--- a/Relatórios/Manual Técnico.docx
+++ b/Relatórios/Manual Técnico.docx
@@ -374,19 +374,1239 @@
       </w:r>
     </w:p>
     <w:p>
+      <w:pPr>
+        <w:rPr>
+          <w:rFonts w:ascii="TeXGyreHeros-Regular" w:hAnsi="TeXGyreHeros-Regular" w:cs="TeXGyreHeros-Regular"/>
+        </w:rPr>
+      </w:pPr>
       <w:r>
         <w:rPr>
           <w:rFonts w:ascii="TeXGyreHeros-Regular" w:hAnsi="TeXGyreHeros-Regular" w:cs="TeXGyreHeros-Regular"/>
         </w:rPr>
         <w:t>documento) que não foram implementados.</w:t>
       </w:r>
+    </w:p>
+    <w:p>
+      <w:pPr>
+        <w:rPr>
+          <w:rFonts w:ascii="TeXGyreHeros-Regular" w:hAnsi="TeXGyreHeros-Regular" w:cs="TeXGyreHeros-Regular"/>
+        </w:rPr>
+      </w:pPr>
+    </w:p>
+    <w:p>
+      <w:pPr>
+        <w:rPr>
+          <w:rFonts w:ascii="TeXGyreHeros-Regular" w:hAnsi="TeXGyreHeros-Regular" w:cs="TeXGyreHeros-Regular"/>
+        </w:rPr>
+      </w:pPr>
+    </w:p>
+    <w:p>
+      <w:pPr>
+        <w:rPr>
+          <w:rFonts w:ascii="TeXGyreHeros-Regular" w:hAnsi="TeXGyreHeros-Regular" w:cs="TeXGyreHeros-Regular"/>
+        </w:rPr>
+      </w:pPr>
+    </w:p>
+    <w:p>
+      <w:pPr>
+        <w:pStyle w:val="Cabealho1"/>
+        <w:spacing w:line="360" w:lineRule="auto"/>
+      </w:pPr>
+      <w:r>
+        <w:t>Complexidade algorítmica</w:t>
+      </w:r>
+    </w:p>
+    <w:tbl>
+      <w:tblPr>
+        <w:tblStyle w:val="TabeladeGrelha2-Destaque1"/>
+        <w:tblW w:w="0" w:type="auto"/>
+        <w:tblLook w:val="04A0" w:firstRow="1" w:lastRow="0" w:firstColumn="1" w:lastColumn="0" w:noHBand="0" w:noVBand="1"/>
+      </w:tblPr>
+      <w:tblGrid>
+        <w:gridCol w:w="3119"/>
+        <w:gridCol w:w="3402"/>
+        <w:gridCol w:w="3286"/>
+      </w:tblGrid>
+      <w:tr>
+        <w:trPr>
+          <w:cnfStyle w:val="100000000000" w:firstRow="1" w:lastRow="0" w:firstColumn="0" w:lastColumn="0" w:oddVBand="0" w:evenVBand="0" w:oddHBand="0" w:evenHBand="0" w:firstRowFirstColumn="0" w:firstRowLastColumn="0" w:lastRowFirstColumn="0" w:lastRowLastColumn="0"/>
+        </w:trPr>
+        <w:tc>
+          <w:tcPr>
+            <w:cnfStyle w:val="001000000000" w:firstRow="0" w:lastRow="0" w:firstColumn="1" w:lastColumn="0" w:oddVBand="0" w:evenVBand="0" w:oddHBand="0" w:evenHBand="0" w:firstRowFirstColumn="0" w:firstRowLastColumn="0" w:lastRowFirstColumn="0" w:lastRowLastColumn="0"/>
+            <w:tcW w:w="3119" w:type="dxa"/>
+          </w:tcPr>
+          <w:p>
+            <w:r>
+              <w:t>Algoritmo</w:t>
+            </w:r>
+          </w:p>
+        </w:tc>
+        <w:tc>
+          <w:tcPr>
+            <w:tcW w:w="3402" w:type="dxa"/>
+          </w:tcPr>
+          <w:p>
+            <w:pPr>
+              <w:cnfStyle w:val="100000000000" w:firstRow="1" w:lastRow="0" w:firstColumn="0" w:lastColumn="0" w:oddVBand="0" w:evenVBand="0" w:oddHBand="0" w:evenHBand="0" w:firstRowFirstColumn="0" w:firstRowLastColumn="0" w:lastRowFirstColumn="0" w:lastRowLastColumn="0"/>
+            </w:pPr>
+            <w:r>
+              <w:t>Complexidade mínima</w:t>
+            </w:r>
+          </w:p>
+        </w:tc>
+        <w:tc>
+          <w:tcPr>
+            <w:tcW w:w="3286" w:type="dxa"/>
+          </w:tcPr>
+          <w:p>
+            <w:pPr>
+              <w:cnfStyle w:val="100000000000" w:firstRow="1" w:lastRow="0" w:firstColumn="0" w:lastColumn="0" w:oddVBand="0" w:evenVBand="0" w:oddHBand="0" w:evenHBand="0" w:firstRowFirstColumn="0" w:firstRowLastColumn="0" w:lastRowFirstColumn="0" w:lastRowLastColumn="0"/>
+            </w:pPr>
+            <w:r>
+              <w:t>Complexidade máxima</w:t>
+            </w:r>
+          </w:p>
+        </w:tc>
+      </w:tr>
+      <w:tr>
+        <w:trPr>
+          <w:cnfStyle w:val="000000100000" w:firstRow="0" w:lastRow="0" w:firstColumn="0" w:lastColumn="0" w:oddVBand="0" w:evenVBand="0" w:oddHBand="1" w:evenHBand="0" w:firstRowFirstColumn="0" w:firstRowLastColumn="0" w:lastRowFirstColumn="0" w:lastRowLastColumn="0"/>
+        </w:trPr>
+        <w:tc>
+          <w:tcPr>
+            <w:cnfStyle w:val="001000000000" w:firstRow="0" w:lastRow="0" w:firstColumn="1" w:lastColumn="0" w:oddVBand="0" w:evenVBand="0" w:oddHBand="0" w:evenHBand="0" w:firstRowFirstColumn="0" w:firstRowLastColumn="0" w:lastRowFirstColumn="0" w:lastRowLastColumn="0"/>
+            <w:tcW w:w="3119" w:type="dxa"/>
+          </w:tcPr>
+          <w:p>
+            <w:proofErr w:type="spellStart"/>
+            <w:r>
+              <w:t>Breadth-First</w:t>
+            </w:r>
+            <w:proofErr w:type="spellEnd"/>
+            <w:r>
+              <w:t xml:space="preserve"> </w:t>
+            </w:r>
+            <w:proofErr w:type="spellStart"/>
+            <w:r>
+              <w:t>Search</w:t>
+            </w:r>
+            <w:proofErr w:type="spellEnd"/>
+          </w:p>
+        </w:tc>
+        <w:tc>
+          <w:tcPr>
+            <w:tcW w:w="3402" w:type="dxa"/>
+          </w:tcPr>
+          <w:p>
+            <w:pPr>
+              <w:cnfStyle w:val="000000100000" w:firstRow="0" w:lastRow="0" w:firstColumn="0" w:lastColumn="0" w:oddVBand="0" w:evenVBand="0" w:oddHBand="1" w:evenHBand="0" w:firstRowFirstColumn="0" w:firstRowLastColumn="0" w:lastRowFirstColumn="0" w:lastRowLastColumn="0"/>
+            </w:pPr>
+          </w:p>
+        </w:tc>
+        <w:tc>
+          <w:tcPr>
+            <w:tcW w:w="3286" w:type="dxa"/>
+          </w:tcPr>
+          <w:p>
+            <w:pPr>
+              <w:cnfStyle w:val="000000100000" w:firstRow="0" w:lastRow="0" w:firstColumn="0" w:lastColumn="0" w:oddVBand="0" w:evenVBand="0" w:oddHBand="1" w:evenHBand="0" w:firstRowFirstColumn="0" w:firstRowLastColumn="0" w:lastRowFirstColumn="0" w:lastRowLastColumn="0"/>
+            </w:pPr>
+          </w:p>
+        </w:tc>
+      </w:tr>
+      <w:tr>
+        <w:tc>
+          <w:tcPr>
+            <w:cnfStyle w:val="001000000000" w:firstRow="0" w:lastRow="0" w:firstColumn="1" w:lastColumn="0" w:oddVBand="0" w:evenVBand="0" w:oddHBand="0" w:evenHBand="0" w:firstRowFirstColumn="0" w:firstRowLastColumn="0" w:lastRowFirstColumn="0" w:lastRowLastColumn="0"/>
+            <w:tcW w:w="3119" w:type="dxa"/>
+          </w:tcPr>
+          <w:p>
+            <w:proofErr w:type="spellStart"/>
+            <w:r>
+              <w:t>Depth</w:t>
+            </w:r>
+            <w:r>
+              <w:t>-First</w:t>
+            </w:r>
+            <w:proofErr w:type="spellEnd"/>
+            <w:r>
+              <w:t xml:space="preserve"> </w:t>
+            </w:r>
+            <w:proofErr w:type="spellStart"/>
+            <w:r>
+              <w:t>Search</w:t>
+            </w:r>
+            <w:proofErr w:type="spellEnd"/>
+          </w:p>
+        </w:tc>
+        <w:tc>
+          <w:tcPr>
+            <w:tcW w:w="3402" w:type="dxa"/>
+          </w:tcPr>
+          <w:p>
+            <w:pPr>
+              <w:cnfStyle w:val="000000000000" w:firstRow="0" w:lastRow="0" w:firstColumn="0" w:lastColumn="0" w:oddVBand="0" w:evenVBand="0" w:oddHBand="0" w:evenHBand="0" w:firstRowFirstColumn="0" w:firstRowLastColumn="0" w:lastRowFirstColumn="0" w:lastRowLastColumn="0"/>
+            </w:pPr>
+          </w:p>
+        </w:tc>
+        <w:tc>
+          <w:tcPr>
+            <w:tcW w:w="3286" w:type="dxa"/>
+          </w:tcPr>
+          <w:p>
+            <w:pPr>
+              <w:cnfStyle w:val="000000000000" w:firstRow="0" w:lastRow="0" w:firstColumn="0" w:lastColumn="0" w:oddVBand="0" w:evenVBand="0" w:oddHBand="0" w:evenHBand="0" w:firstRowFirstColumn="0" w:firstRowLastColumn="0" w:lastRowFirstColumn="0" w:lastRowLastColumn="0"/>
+            </w:pPr>
+          </w:p>
+        </w:tc>
+      </w:tr>
+      <w:tr>
+        <w:trPr>
+          <w:cnfStyle w:val="000000100000" w:firstRow="0" w:lastRow="0" w:firstColumn="0" w:lastColumn="0" w:oddVBand="0" w:evenVBand="0" w:oddHBand="1" w:evenHBand="0" w:firstRowFirstColumn="0" w:firstRowLastColumn="0" w:lastRowFirstColumn="0" w:lastRowLastColumn="0"/>
+        </w:trPr>
+        <w:tc>
+          <w:tcPr>
+            <w:cnfStyle w:val="001000000000" w:firstRow="0" w:lastRow="0" w:firstColumn="1" w:lastColumn="0" w:oddVBand="0" w:evenVBand="0" w:oddHBand="0" w:evenHBand="0" w:firstRowFirstColumn="0" w:firstRowLastColumn="0" w:lastRowFirstColumn="0" w:lastRowLastColumn="0"/>
+            <w:tcW w:w="3119" w:type="dxa"/>
+          </w:tcPr>
+          <w:p>
+            <w:r>
+              <w:t>A*</w:t>
+            </w:r>
+            <w:r>
+              <w:t xml:space="preserve"> </w:t>
+            </w:r>
+            <w:proofErr w:type="spellStart"/>
+            <w:r>
+              <w:t>Search</w:t>
+            </w:r>
+            <w:proofErr w:type="spellEnd"/>
+          </w:p>
+        </w:tc>
+        <w:tc>
+          <w:tcPr>
+            <w:tcW w:w="3402" w:type="dxa"/>
+          </w:tcPr>
+          <w:p>
+            <w:pPr>
+              <w:cnfStyle w:val="000000100000" w:firstRow="0" w:lastRow="0" w:firstColumn="0" w:lastColumn="0" w:oddVBand="0" w:evenVBand="0" w:oddHBand="1" w:evenHBand="0" w:firstRowFirstColumn="0" w:firstRowLastColumn="0" w:lastRowFirstColumn="0" w:lastRowLastColumn="0"/>
+            </w:pPr>
+          </w:p>
+        </w:tc>
+        <w:tc>
+          <w:tcPr>
+            <w:tcW w:w="3286" w:type="dxa"/>
+          </w:tcPr>
+          <w:p>
+            <w:pPr>
+              <w:cnfStyle w:val="000000100000" w:firstRow="0" w:lastRow="0" w:firstColumn="0" w:lastColumn="0" w:oddVBand="0" w:evenVBand="0" w:oddHBand="1" w:evenHBand="0" w:firstRowFirstColumn="0" w:firstRowLastColumn="0" w:lastRowFirstColumn="0" w:lastRowLastColumn="0"/>
+            </w:pPr>
+          </w:p>
+        </w:tc>
+      </w:tr>
+      <w:tr>
+        <w:tc>
+          <w:tcPr>
+            <w:cnfStyle w:val="001000000000" w:firstRow="0" w:lastRow="0" w:firstColumn="1" w:lastColumn="0" w:oddVBand="0" w:evenVBand="0" w:oddHBand="0" w:evenHBand="0" w:firstRowFirstColumn="0" w:firstRowLastColumn="0" w:lastRowFirstColumn="0" w:lastRowLastColumn="0"/>
+            <w:tcW w:w="3119" w:type="dxa"/>
+          </w:tcPr>
+          <w:p>
+            <w:r>
+              <w:t xml:space="preserve">IDA* </w:t>
+            </w:r>
+            <w:proofErr w:type="spellStart"/>
+            <w:r>
+              <w:t>Search</w:t>
+            </w:r>
+            <w:proofErr w:type="spellEnd"/>
+          </w:p>
+        </w:tc>
+        <w:tc>
+          <w:tcPr>
+            <w:tcW w:w="3402" w:type="dxa"/>
+          </w:tcPr>
+          <w:p>
+            <w:pPr>
+              <w:cnfStyle w:val="000000000000" w:firstRow="0" w:lastRow="0" w:firstColumn="0" w:lastColumn="0" w:oddVBand="0" w:evenVBand="0" w:oddHBand="0" w:evenHBand="0" w:firstRowFirstColumn="0" w:firstRowLastColumn="0" w:lastRowFirstColumn="0" w:lastRowLastColumn="0"/>
+            </w:pPr>
+          </w:p>
+        </w:tc>
+        <w:tc>
+          <w:tcPr>
+            <w:tcW w:w="3286" w:type="dxa"/>
+          </w:tcPr>
+          <w:p>
+            <w:pPr>
+              <w:cnfStyle w:val="000000000000" w:firstRow="0" w:lastRow="0" w:firstColumn="0" w:lastColumn="0" w:oddVBand="0" w:evenVBand="0" w:oddHBand="0" w:evenHBand="0" w:firstRowFirstColumn="0" w:firstRowLastColumn="0" w:lastRowFirstColumn="0" w:lastRowLastColumn="0"/>
+            </w:pPr>
+          </w:p>
+        </w:tc>
+      </w:tr>
+    </w:tbl>
+    <w:p/>
+    <w:p>
+      <w:pPr>
+        <w:rPr>
+          <w:rFonts w:ascii="TeXGyreHeros-Regular" w:hAnsi="TeXGyreHeros-Regular" w:cs="TeXGyreHeros-Regular"/>
+        </w:rPr>
+      </w:pPr>
+    </w:p>
+    <w:p>
+      <w:pPr>
+        <w:pStyle w:val="Cabealho1"/>
+      </w:pPr>
+      <w:r>
+        <w:lastRenderedPageBreak/>
+        <w:t>Heurística</w:t>
+      </w:r>
+      <w:r>
+        <w:t xml:space="preserve"> desenvolvida</w:t>
+      </w:r>
+    </w:p>
+    <w:p>
+      <w:pPr>
+        <w:rPr>
+          <w:rFonts w:ascii="TeXGyreHeros-Regular" w:hAnsi="TeXGyreHeros-Regular" w:cs="TeXGyreHeros-Regular"/>
+        </w:rPr>
+      </w:pPr>
+      <w:r>
+        <w:rPr>
+          <w:rFonts w:ascii="TeXGyreHeros-Regular" w:hAnsi="TeXGyreHeros-Regular" w:cs="TeXGyreHeros-Regular"/>
+          <w:noProof/>
+        </w:rPr>
+        <w:drawing>
+          <wp:inline distT="0" distB="0" distL="0" distR="0">
+            <wp:extent cx="6229350" cy="5181600"/>
+            <wp:effectExtent l="0" t="0" r="0" b="0"/>
+            <wp:docPr id="1" name="Imagem 1"/>
+            <wp:cNvGraphicFramePr>
+              <a:graphicFrameLocks xmlns:a="http://schemas.openxmlformats.org/drawingml/2006/main" noChangeAspect="1"/>
+            </wp:cNvGraphicFramePr>
+            <a:graphic xmlns:a="http://schemas.openxmlformats.org/drawingml/2006/main">
+              <a:graphicData uri="http://schemas.openxmlformats.org/drawingml/2006/picture">
+                <pic:pic xmlns:pic="http://schemas.openxmlformats.org/drawingml/2006/picture">
+                  <pic:nvPicPr>
+                    <pic:cNvPr id="0" name="Picture 1"/>
+                    <pic:cNvPicPr>
+                      <a:picLocks noChangeAspect="1" noChangeArrowheads="1"/>
+                    </pic:cNvPicPr>
+                  </pic:nvPicPr>
+                  <pic:blipFill>
+                    <a:blip r:embed="rId9">
+                      <a:extLst>
+                        <a:ext uri="{28A0092B-C50C-407E-A947-70E740481C1C}">
+                          <a14:useLocalDpi xmlns:a14="http://schemas.microsoft.com/office/drawing/2010/main" val="0"/>
+                        </a:ext>
+                      </a:extLst>
+                    </a:blip>
+                    <a:srcRect/>
+                    <a:stretch>
+                      <a:fillRect/>
+                    </a:stretch>
+                  </pic:blipFill>
+                  <pic:spPr bwMode="auto">
+                    <a:xfrm>
+                      <a:off x="0" y="0"/>
+                      <a:ext cx="6229350" cy="5181600"/>
+                    </a:xfrm>
+                    <a:prstGeom prst="rect">
+                      <a:avLst/>
+                    </a:prstGeom>
+                    <a:noFill/>
+                    <a:ln>
+                      <a:noFill/>
+                    </a:ln>
+                  </pic:spPr>
+                </pic:pic>
+              </a:graphicData>
+            </a:graphic>
+          </wp:inline>
+        </w:drawing>
+      </w:r>
+    </w:p>
+    <w:p>
+      <w:pPr>
+        <w:rPr>
+          <w:rFonts w:ascii="TeXGyreHeros-Regular" w:hAnsi="TeXGyreHeros-Regular" w:cs="TeXGyreHeros-Regular"/>
+        </w:rPr>
+      </w:pPr>
+    </w:p>
+    <w:p>
+      <w:pPr>
+        <w:rPr>
+          <w:rFonts w:ascii="TeXGyreHeros-Regular" w:hAnsi="TeXGyreHeros-Regular" w:cs="TeXGyreHeros-Regular"/>
+        </w:rPr>
+      </w:pPr>
+      <w:r>
+        <w:rPr>
+          <w:rFonts w:ascii="TeXGyreHeros-Regular" w:hAnsi="TeXGyreHeros-Regular" w:cs="TeXGyreHeros-Regular"/>
+          <w:noProof/>
+        </w:rPr>
+        <w:lastRenderedPageBreak/>
+        <w:drawing>
+          <wp:inline distT="0" distB="0" distL="0" distR="0">
+            <wp:extent cx="4552950" cy="8858250"/>
+            <wp:effectExtent l="0" t="0" r="0" b="0"/>
+            <wp:docPr id="2" name="Imagem 2"/>
+            <wp:cNvGraphicFramePr>
+              <a:graphicFrameLocks xmlns:a="http://schemas.openxmlformats.org/drawingml/2006/main" noChangeAspect="1"/>
+            </wp:cNvGraphicFramePr>
+            <a:graphic xmlns:a="http://schemas.openxmlformats.org/drawingml/2006/main">
+              <a:graphicData uri="http://schemas.openxmlformats.org/drawingml/2006/picture">
+                <pic:pic xmlns:pic="http://schemas.openxmlformats.org/drawingml/2006/picture">
+                  <pic:nvPicPr>
+                    <pic:cNvPr id="0" name="Picture 2"/>
+                    <pic:cNvPicPr>
+                      <a:picLocks noChangeAspect="1" noChangeArrowheads="1"/>
+                    </pic:cNvPicPr>
+                  </pic:nvPicPr>
+                  <pic:blipFill>
+                    <a:blip r:embed="rId10">
+                      <a:extLst>
+                        <a:ext uri="{28A0092B-C50C-407E-A947-70E740481C1C}">
+                          <a14:useLocalDpi xmlns:a14="http://schemas.microsoft.com/office/drawing/2010/main" val="0"/>
+                        </a:ext>
+                      </a:extLst>
+                    </a:blip>
+                    <a:srcRect/>
+                    <a:stretch>
+                      <a:fillRect/>
+                    </a:stretch>
+                  </pic:blipFill>
+                  <pic:spPr bwMode="auto">
+                    <a:xfrm>
+                      <a:off x="0" y="0"/>
+                      <a:ext cx="4552950" cy="8858250"/>
+                    </a:xfrm>
+                    <a:prstGeom prst="rect">
+                      <a:avLst/>
+                    </a:prstGeom>
+                    <a:noFill/>
+                    <a:ln>
+                      <a:noFill/>
+                    </a:ln>
+                  </pic:spPr>
+                </pic:pic>
+              </a:graphicData>
+            </a:graphic>
+          </wp:inline>
+        </w:drawing>
+      </w:r>
+    </w:p>
+    <w:p>
+      <w:pPr>
+        <w:rPr>
+          <w:rFonts w:ascii="TeXGyreHeros-Regular" w:hAnsi="TeXGyreHeros-Regular" w:cs="TeXGyreHeros-Regular"/>
+        </w:rPr>
+      </w:pPr>
+    </w:p>
+    <w:p>
+      <w:pPr>
+        <w:rPr>
+          <w:rFonts w:ascii="TeXGyreHeros-Regular" w:hAnsi="TeXGyreHeros-Regular" w:cs="TeXGyreHeros-Regular"/>
+        </w:rPr>
+      </w:pPr>
+    </w:p>
+    <w:p>
+      <w:pPr>
+        <w:pStyle w:val="Cabealho1"/>
+      </w:pPr>
+      <w:r>
+        <w:t>Estudo comparativo</w:t>
+      </w:r>
+    </w:p>
+    <w:p>
+      <w:r>
+        <w:t>Nesta parte do documento é apresentado um estudo comparativo entre os algoritmos utilizados na resolução dos tabuleiros do enunciado.</w:t>
+      </w:r>
+    </w:p>
+    <w:p>
+      <w:pPr>
+        <w:pStyle w:val="Cabealho2"/>
+      </w:pPr>
+      <w:r>
+        <w:t>Tabuleiro A</w:t>
+      </w:r>
+    </w:p>
+    <w:p>
+      <w:pPr>
+        <w:pStyle w:val="Cabealho3"/>
+      </w:pPr>
+      <w:r>
+        <w:t>Métodos não informados</w:t>
+      </w:r>
+    </w:p>
+    <w:p>
+      <w:pPr>
+        <w:pStyle w:val="Cabealho4"/>
+      </w:pPr>
+      <w:proofErr w:type="spellStart"/>
+      <w:r>
+        <w:t>Breadth-First</w:t>
+      </w:r>
+      <w:proofErr w:type="spellEnd"/>
+      <w:r>
+        <w:t xml:space="preserve"> </w:t>
+      </w:r>
+      <w:proofErr w:type="spellStart"/>
+      <w:r>
+        <w:t>Search</w:t>
+      </w:r>
+      <w:proofErr w:type="spellEnd"/>
+    </w:p>
+    <w:p/>
+    <w:p>
+      <w:pPr>
+        <w:pStyle w:val="Cabealho4"/>
+      </w:pPr>
+      <w:proofErr w:type="spellStart"/>
+      <w:r>
+        <w:t>Depth-First</w:t>
+      </w:r>
+      <w:proofErr w:type="spellEnd"/>
+      <w:r>
+        <w:t xml:space="preserve"> </w:t>
+      </w:r>
+      <w:proofErr w:type="spellStart"/>
+      <w:r>
+        <w:t>Search</w:t>
+      </w:r>
+      <w:proofErr w:type="spellEnd"/>
+    </w:p>
+    <w:p/>
+    <w:p>
+      <w:pPr>
+        <w:pStyle w:val="Cabealho3"/>
+      </w:pPr>
+      <w:r>
+        <w:t>Métodos</w:t>
+      </w:r>
+      <w:r>
+        <w:t xml:space="preserve"> </w:t>
+      </w:r>
+      <w:r>
+        <w:t>informados</w:t>
+      </w:r>
+      <w:r>
+        <w:t xml:space="preserve"> com heurística do enunciado</w:t>
+      </w:r>
+    </w:p>
+    <w:p/>
+    <w:p>
+      <w:pPr>
+        <w:pStyle w:val="Cabealho4"/>
+      </w:pPr>
+      <w:r>
+        <w:t>A*</w:t>
+      </w:r>
+    </w:p>
+    <w:p>
+      <w:pPr>
+        <w:pStyle w:val="Cabealho4"/>
+      </w:pPr>
+      <w:r>
+        <w:t>IDA*</w:t>
+      </w:r>
+    </w:p>
+    <w:p>
+      <w:pPr>
+        <w:pStyle w:val="Cabealho3"/>
+      </w:pPr>
+      <w:r>
+        <w:t xml:space="preserve">Métodos informados com heurística </w:t>
+      </w:r>
+      <w:r>
+        <w:t>desenvolvida</w:t>
+      </w:r>
+    </w:p>
+    <w:p>
+      <w:pPr>
+        <w:pStyle w:val="Cabealho4"/>
+      </w:pPr>
+      <w:r>
+        <w:t>A*</w:t>
+      </w:r>
+    </w:p>
+    <w:p>
+      <w:pPr>
+        <w:pStyle w:val="Cabealho4"/>
+      </w:pPr>
+      <w:r>
+        <w:t>IDA*</w:t>
+      </w:r>
+    </w:p>
+    <w:p/>
+    <w:p>
+      <w:pPr>
+        <w:pStyle w:val="Cabealho2"/>
+      </w:pPr>
+      <w:r>
+        <w:t>Tabuleiro B</w:t>
+      </w:r>
+    </w:p>
+    <w:p>
+      <w:pPr>
+        <w:pStyle w:val="Cabealho3"/>
+      </w:pPr>
+      <w:r>
+        <w:t>Métodos não informados</w:t>
+      </w:r>
+    </w:p>
+    <w:p>
+      <w:pPr>
+        <w:pStyle w:val="Cabealho4"/>
+      </w:pPr>
+      <w:proofErr w:type="spellStart"/>
+      <w:r>
+        <w:t>Breadth-First</w:t>
+      </w:r>
+      <w:proofErr w:type="spellEnd"/>
+      <w:r>
+        <w:t xml:space="preserve"> </w:t>
+      </w:r>
+      <w:proofErr w:type="spellStart"/>
+      <w:r>
+        <w:t>Search</w:t>
+      </w:r>
+      <w:proofErr w:type="spellEnd"/>
+    </w:p>
+    <w:p/>
+    <w:p>
+      <w:pPr>
+        <w:pStyle w:val="Cabealho4"/>
+      </w:pPr>
+      <w:proofErr w:type="spellStart"/>
+      <w:r>
+        <w:t>Depth-First</w:t>
+      </w:r>
+      <w:proofErr w:type="spellEnd"/>
+      <w:r>
+        <w:t xml:space="preserve"> </w:t>
+      </w:r>
+      <w:proofErr w:type="spellStart"/>
+      <w:r>
+        <w:t>Search</w:t>
+      </w:r>
+      <w:proofErr w:type="spellEnd"/>
+    </w:p>
+    <w:p/>
+    <w:p>
+      <w:pPr>
+        <w:pStyle w:val="Cabealho3"/>
+      </w:pPr>
+      <w:r>
+        <w:t>Métodos informados com heurística do enunciado</w:t>
+      </w:r>
+    </w:p>
+    <w:p/>
+    <w:p>
+      <w:pPr>
+        <w:pStyle w:val="Cabealho4"/>
+      </w:pPr>
+      <w:r>
+        <w:lastRenderedPageBreak/>
+        <w:t>A*</w:t>
+      </w:r>
+    </w:p>
+    <w:p>
+      <w:pPr>
+        <w:pStyle w:val="Cabealho4"/>
+      </w:pPr>
+      <w:r>
+        <w:t>IDA*</w:t>
+      </w:r>
+    </w:p>
+    <w:p>
+      <w:pPr>
+        <w:pStyle w:val="Cabealho3"/>
+      </w:pPr>
+      <w:r>
+        <w:t>Métodos informados com heurística desenvolvida</w:t>
+      </w:r>
+    </w:p>
+    <w:p>
+      <w:pPr>
+        <w:pStyle w:val="Cabealho4"/>
+      </w:pPr>
+      <w:r>
+        <w:t>A*</w:t>
+      </w:r>
+    </w:p>
+    <w:p>
+      <w:pPr>
+        <w:pStyle w:val="Cabealho4"/>
+      </w:pPr>
+      <w:r>
+        <w:t>IDA*</w:t>
+      </w:r>
+    </w:p>
+    <w:p/>
+    <w:p>
+      <w:pPr>
+        <w:pStyle w:val="Cabealho2"/>
+      </w:pPr>
+      <w:r>
+        <w:t>Tabuleiro C</w:t>
+      </w:r>
+    </w:p>
+    <w:p>
+      <w:pPr>
+        <w:pStyle w:val="Cabealho3"/>
+      </w:pPr>
+      <w:r>
+        <w:t>Métodos não informados</w:t>
+      </w:r>
+    </w:p>
+    <w:p>
+      <w:pPr>
+        <w:pStyle w:val="Cabealho4"/>
+      </w:pPr>
+      <w:proofErr w:type="spellStart"/>
+      <w:r>
+        <w:t>Breadth-First</w:t>
+      </w:r>
+      <w:proofErr w:type="spellEnd"/>
+      <w:r>
+        <w:t xml:space="preserve"> </w:t>
+      </w:r>
+      <w:proofErr w:type="spellStart"/>
+      <w:r>
+        <w:t>Search</w:t>
+      </w:r>
+      <w:proofErr w:type="spellEnd"/>
+    </w:p>
+    <w:p/>
+    <w:p>
+      <w:pPr>
+        <w:pStyle w:val="Cabealho4"/>
+      </w:pPr>
+      <w:proofErr w:type="spellStart"/>
+      <w:r>
+        <w:t>Depth-First</w:t>
+      </w:r>
+      <w:proofErr w:type="spellEnd"/>
+      <w:r>
+        <w:t xml:space="preserve"> </w:t>
+      </w:r>
+      <w:proofErr w:type="spellStart"/>
+      <w:r>
+        <w:t>Search</w:t>
+      </w:r>
+      <w:proofErr w:type="spellEnd"/>
+    </w:p>
+    <w:p/>
+    <w:p>
+      <w:pPr>
+        <w:pStyle w:val="Cabealho3"/>
+      </w:pPr>
+      <w:r>
+        <w:t>Métodos informados com heurística do enunciado</w:t>
+      </w:r>
+    </w:p>
+    <w:p/>
+    <w:p>
+      <w:pPr>
+        <w:pStyle w:val="Cabealho4"/>
+      </w:pPr>
+      <w:r>
+        <w:t>A*</w:t>
+      </w:r>
+    </w:p>
+    <w:p>
+      <w:pPr>
+        <w:pStyle w:val="Cabealho4"/>
+      </w:pPr>
+      <w:proofErr w:type="spellStart"/>
+      <w:r>
+        <w:t>Iterative</w:t>
+      </w:r>
+      <w:proofErr w:type="spellEnd"/>
+      <w:r>
+        <w:t xml:space="preserve"> </w:t>
+      </w:r>
+      <w:proofErr w:type="spellStart"/>
+      <w:r>
+        <w:t>Deepening</w:t>
+      </w:r>
+      <w:proofErr w:type="spellEnd"/>
+      <w:r>
+        <w:t xml:space="preserve"> </w:t>
+      </w:r>
+      <w:r>
+        <w:t>A</w:t>
+      </w:r>
+      <w:r>
+        <w:t>*</w:t>
+      </w:r>
+    </w:p>
+    <w:p>
+      <w:pPr>
+        <w:pStyle w:val="Cabealho3"/>
+      </w:pPr>
+      <w:r>
+        <w:t>Métodos informados com heurística desenvolvida</w:t>
+      </w:r>
+    </w:p>
+    <w:p>
+      <w:pPr>
+        <w:pStyle w:val="Cabealho4"/>
+      </w:pPr>
+      <w:r>
+        <w:t>A*</w:t>
+      </w:r>
+    </w:p>
+    <w:p>
+      <w:pPr>
+        <w:pStyle w:val="Cabealho4"/>
+      </w:pPr>
+      <w:proofErr w:type="spellStart"/>
+      <w:r>
+        <w:t>Iterative</w:t>
+      </w:r>
+      <w:proofErr w:type="spellEnd"/>
+      <w:r>
+        <w:t xml:space="preserve"> </w:t>
+      </w:r>
+      <w:proofErr w:type="spellStart"/>
+      <w:r>
+        <w:t>Deepening</w:t>
+      </w:r>
+      <w:proofErr w:type="spellEnd"/>
+      <w:r>
+        <w:t xml:space="preserve"> </w:t>
+      </w:r>
+      <w:r>
+        <w:t>A*</w:t>
+      </w:r>
+    </w:p>
+    <w:p/>
+    <w:p>
+      <w:pPr>
+        <w:pStyle w:val="Cabealho2"/>
+      </w:pPr>
+      <w:r>
+        <w:t>Tabuleiro D</w:t>
+      </w:r>
+    </w:p>
+    <w:p>
+      <w:pPr>
+        <w:pStyle w:val="Cabealho3"/>
+      </w:pPr>
+      <w:r>
+        <w:t>Métodos não informados</w:t>
+      </w:r>
+    </w:p>
+    <w:p>
+      <w:pPr>
+        <w:pStyle w:val="Cabealho4"/>
+      </w:pPr>
+      <w:proofErr w:type="spellStart"/>
+      <w:r>
+        <w:t>Breadth-First</w:t>
+      </w:r>
+      <w:proofErr w:type="spellEnd"/>
+      <w:r>
+        <w:t xml:space="preserve"> </w:t>
+      </w:r>
+      <w:proofErr w:type="spellStart"/>
+      <w:r>
+        <w:t>Search</w:t>
+      </w:r>
+      <w:proofErr w:type="spellEnd"/>
+    </w:p>
+    <w:p/>
+    <w:p>
+      <w:pPr>
+        <w:pStyle w:val="Cabealho4"/>
+      </w:pPr>
+      <w:proofErr w:type="spellStart"/>
+      <w:r>
+        <w:t>Depth-First</w:t>
+      </w:r>
+      <w:proofErr w:type="spellEnd"/>
+      <w:r>
+        <w:t xml:space="preserve"> </w:t>
+      </w:r>
+      <w:proofErr w:type="spellStart"/>
+      <w:r>
+        <w:t>Search</w:t>
+      </w:r>
+      <w:proofErr w:type="spellEnd"/>
+    </w:p>
+    <w:p/>
+    <w:p>
+      <w:pPr>
+        <w:pStyle w:val="Cabealho3"/>
+      </w:pPr>
+      <w:r>
+        <w:t>Métodos informados com heurística do enunciado</w:t>
+      </w:r>
       <w:bookmarkStart w:id="0" w:name="_GoBack"/>
       <w:bookmarkEnd w:id="0"/>
     </w:p>
+    <w:p/>
+    <w:p>
+      <w:pPr>
+        <w:pStyle w:val="Cabealho4"/>
+      </w:pPr>
+      <w:r>
+        <w:lastRenderedPageBreak/>
+        <w:t>A*</w:t>
+      </w:r>
+    </w:p>
+    <w:p>
+      <w:pPr>
+        <w:pStyle w:val="Cabealho4"/>
+      </w:pPr>
+      <w:proofErr w:type="spellStart"/>
+      <w:r>
+        <w:t>Iterative</w:t>
+      </w:r>
+      <w:proofErr w:type="spellEnd"/>
+      <w:r>
+        <w:t xml:space="preserve"> </w:t>
+      </w:r>
+      <w:proofErr w:type="spellStart"/>
+      <w:r>
+        <w:t>Deepening</w:t>
+      </w:r>
+      <w:proofErr w:type="spellEnd"/>
+      <w:r>
+        <w:t xml:space="preserve"> </w:t>
+      </w:r>
+      <w:r>
+        <w:t>A*</w:t>
+      </w:r>
+    </w:p>
+    <w:p>
+      <w:pPr>
+        <w:pStyle w:val="Cabealho3"/>
+      </w:pPr>
+      <w:r>
+        <w:t>Métodos informados com heurística desenvolvida</w:t>
+      </w:r>
+    </w:p>
+    <w:p>
+      <w:pPr>
+        <w:pStyle w:val="Cabealho4"/>
+      </w:pPr>
+      <w:r>
+        <w:t>A*</w:t>
+      </w:r>
+    </w:p>
+    <w:p>
+      <w:pPr>
+        <w:pStyle w:val="Cabealho4"/>
+      </w:pPr>
+      <w:proofErr w:type="spellStart"/>
+      <w:r>
+        <w:t>Iterative</w:t>
+      </w:r>
+      <w:proofErr w:type="spellEnd"/>
+      <w:r>
+        <w:t xml:space="preserve"> </w:t>
+      </w:r>
+      <w:proofErr w:type="spellStart"/>
+      <w:r>
+        <w:t>Deepening</w:t>
+      </w:r>
+      <w:proofErr w:type="spellEnd"/>
+      <w:r>
+        <w:t xml:space="preserve"> </w:t>
+      </w:r>
+      <w:r>
+        <w:t>A*</w:t>
+      </w:r>
+    </w:p>
+    <w:p/>
+    <w:p>
+      <w:pPr>
+        <w:pStyle w:val="Cabealho2"/>
+      </w:pPr>
+      <w:r>
+        <w:t>Tabuleiro E</w:t>
+      </w:r>
+    </w:p>
+    <w:p>
+      <w:pPr>
+        <w:pStyle w:val="Cabealho3"/>
+      </w:pPr>
+      <w:r>
+        <w:t>Métodos não informados</w:t>
+      </w:r>
+    </w:p>
+    <w:p>
+      <w:pPr>
+        <w:pStyle w:val="Cabealho4"/>
+      </w:pPr>
+      <w:proofErr w:type="spellStart"/>
+      <w:r>
+        <w:t>Breadth-First</w:t>
+      </w:r>
+      <w:proofErr w:type="spellEnd"/>
+      <w:r>
+        <w:t xml:space="preserve"> </w:t>
+      </w:r>
+      <w:proofErr w:type="spellStart"/>
+      <w:r>
+        <w:t>Search</w:t>
+      </w:r>
+      <w:proofErr w:type="spellEnd"/>
+    </w:p>
+    <w:p/>
+    <w:p>
+      <w:pPr>
+        <w:pStyle w:val="Cabealho4"/>
+      </w:pPr>
+      <w:proofErr w:type="spellStart"/>
+      <w:r>
+        <w:t>Depth-First</w:t>
+      </w:r>
+      <w:proofErr w:type="spellEnd"/>
+      <w:r>
+        <w:t xml:space="preserve"> </w:t>
+      </w:r>
+      <w:proofErr w:type="spellStart"/>
+      <w:r>
+        <w:t>Search</w:t>
+      </w:r>
+      <w:proofErr w:type="spellEnd"/>
+    </w:p>
+    <w:p/>
+    <w:p>
+      <w:pPr>
+        <w:pStyle w:val="Cabealho3"/>
+      </w:pPr>
+      <w:r>
+        <w:t>Métodos informados com heurística do enunciado</w:t>
+      </w:r>
+    </w:p>
+    <w:p/>
+    <w:p>
+      <w:pPr>
+        <w:pStyle w:val="Cabealho4"/>
+      </w:pPr>
+      <w:r>
+        <w:t>A*</w:t>
+      </w:r>
+    </w:p>
+    <w:p>
+      <w:pPr>
+        <w:pStyle w:val="Cabealho4"/>
+      </w:pPr>
+      <w:proofErr w:type="spellStart"/>
+      <w:r>
+        <w:t>Iterative</w:t>
+      </w:r>
+      <w:proofErr w:type="spellEnd"/>
+      <w:r>
+        <w:t xml:space="preserve"> </w:t>
+      </w:r>
+      <w:proofErr w:type="spellStart"/>
+      <w:r>
+        <w:t>Deepening</w:t>
+      </w:r>
+      <w:proofErr w:type="spellEnd"/>
+      <w:r>
+        <w:t xml:space="preserve"> </w:t>
+      </w:r>
+      <w:r>
+        <w:t>A*</w:t>
+      </w:r>
+    </w:p>
+    <w:p>
+      <w:pPr>
+        <w:pStyle w:val="Cabealho3"/>
+      </w:pPr>
+      <w:r>
+        <w:t>Métodos informados com heurística desenvolvida</w:t>
+      </w:r>
+    </w:p>
+    <w:p>
+      <w:pPr>
+        <w:pStyle w:val="Cabealho4"/>
+      </w:pPr>
+      <w:r>
+        <w:t>A*</w:t>
+      </w:r>
+    </w:p>
+    <w:p>
+      <w:pPr>
+        <w:pStyle w:val="Cabealho4"/>
+      </w:pPr>
+      <w:proofErr w:type="spellStart"/>
+      <w:r>
+        <w:t>Iterative</w:t>
+      </w:r>
+      <w:proofErr w:type="spellEnd"/>
+      <w:r>
+        <w:t xml:space="preserve"> </w:t>
+      </w:r>
+      <w:proofErr w:type="spellStart"/>
+      <w:r>
+        <w:t>Deepening</w:t>
+      </w:r>
+      <w:proofErr w:type="spellEnd"/>
+      <w:r>
+        <w:t xml:space="preserve"> </w:t>
+      </w:r>
+      <w:r>
+        <w:t>A*</w:t>
+      </w:r>
+    </w:p>
+    <w:p/>
+    <w:p>
+      <w:pPr>
+        <w:pStyle w:val="Cabealho2"/>
+      </w:pPr>
+      <w:r>
+        <w:t xml:space="preserve">Tabuleiro F </w:t>
+      </w:r>
+    </w:p>
+    <w:p>
+      <w:pPr>
+        <w:pStyle w:val="Cabealho3"/>
+      </w:pPr>
+      <w:r>
+        <w:t>Métodos não informados</w:t>
+      </w:r>
+    </w:p>
+    <w:p>
+      <w:pPr>
+        <w:pStyle w:val="Cabealho4"/>
+      </w:pPr>
+      <w:proofErr w:type="spellStart"/>
+      <w:r>
+        <w:t>Breadth-First</w:t>
+      </w:r>
+      <w:proofErr w:type="spellEnd"/>
+      <w:r>
+        <w:t xml:space="preserve"> </w:t>
+      </w:r>
+      <w:proofErr w:type="spellStart"/>
+      <w:r>
+        <w:t>Search</w:t>
+      </w:r>
+      <w:proofErr w:type="spellEnd"/>
+    </w:p>
+    <w:p/>
+    <w:p>
+      <w:pPr>
+        <w:pStyle w:val="Cabealho4"/>
+      </w:pPr>
+      <w:proofErr w:type="spellStart"/>
+      <w:r>
+        <w:t>Depth-First</w:t>
+      </w:r>
+      <w:proofErr w:type="spellEnd"/>
+      <w:r>
+        <w:t xml:space="preserve"> </w:t>
+      </w:r>
+      <w:proofErr w:type="spellStart"/>
+      <w:r>
+        <w:t>Search</w:t>
+      </w:r>
+      <w:proofErr w:type="spellEnd"/>
+    </w:p>
+    <w:p/>
+    <w:p>
+      <w:pPr>
+        <w:pStyle w:val="Cabealho3"/>
+      </w:pPr>
+      <w:r>
+        <w:t>Métodos informados com heurística do enunciado</w:t>
+      </w:r>
+    </w:p>
+    <w:p/>
+    <w:p>
+      <w:pPr>
+        <w:pStyle w:val="Cabealho4"/>
+      </w:pPr>
+      <w:r>
+        <w:lastRenderedPageBreak/>
+        <w:t>A*</w:t>
+      </w:r>
+    </w:p>
+    <w:p>
+      <w:pPr>
+        <w:pStyle w:val="Cabealho4"/>
+      </w:pPr>
+      <w:proofErr w:type="spellStart"/>
+      <w:r>
+        <w:t>Iterative</w:t>
+      </w:r>
+      <w:proofErr w:type="spellEnd"/>
+      <w:r>
+        <w:t xml:space="preserve"> </w:t>
+      </w:r>
+      <w:proofErr w:type="spellStart"/>
+      <w:r>
+        <w:t>Deepening</w:t>
+      </w:r>
+      <w:proofErr w:type="spellEnd"/>
+      <w:r>
+        <w:t xml:space="preserve"> </w:t>
+      </w:r>
+      <w:r>
+        <w:t>A*</w:t>
+      </w:r>
+    </w:p>
+    <w:p>
+      <w:pPr>
+        <w:pStyle w:val="Cabealho4"/>
+      </w:pPr>
+    </w:p>
+    <w:p>
+      <w:pPr>
+        <w:pStyle w:val="Cabealho3"/>
+      </w:pPr>
+      <w:r>
+        <w:t>Métodos informados com heurística desenvolvida</w:t>
+      </w:r>
+    </w:p>
+    <w:p>
+      <w:pPr>
+        <w:pStyle w:val="Cabealho4"/>
+      </w:pPr>
+      <w:r>
+        <w:t>A*</w:t>
+      </w:r>
+    </w:p>
+    <w:p>
+      <w:pPr>
+        <w:pStyle w:val="Cabealho4"/>
+      </w:pPr>
+      <w:proofErr w:type="spellStart"/>
+      <w:r>
+        <w:t>Iterative</w:t>
+      </w:r>
+      <w:proofErr w:type="spellEnd"/>
+      <w:r>
+        <w:t xml:space="preserve"> </w:t>
+      </w:r>
+      <w:proofErr w:type="spellStart"/>
+      <w:r>
+        <w:t>Deepening</w:t>
+      </w:r>
+      <w:proofErr w:type="spellEnd"/>
+      <w:r>
+        <w:t xml:space="preserve"> </w:t>
+      </w:r>
+      <w:r>
+        <w:t>A*</w:t>
+      </w:r>
+    </w:p>
+    <w:p>
+      <w:pPr>
+        <w:pStyle w:val="Cabealho4"/>
+      </w:pPr>
+    </w:p>
+    <w:p/>
     <w:sectPr>
-      <w:headerReference w:type="default" r:id="rId9"/>
-      <w:footerReference w:type="even" r:id="rId10"/>
-      <w:footerReference w:type="default" r:id="rId11"/>
+      <w:headerReference w:type="default" r:id="rId11"/>
+      <w:footerReference w:type="even" r:id="rId12"/>
+      <w:footerReference w:type="default" r:id="rId13"/>
       <w:pgSz w:w="11907" w:h="16839"/>
       <w:pgMar w:top="1448" w:right="1050" w:bottom="1448" w:left="1050" w:header="612" w:footer="459" w:gutter="0"/>
       <w:pgNumType w:start="0"/>
@@ -625,12 +1845,10 @@
     </w:r>
     <w:r>
       <w:rPr>
-        <w:b/>
-        <w:bCs/>
         <w:noProof/>
         <w:color w:val="6076B4" w:themeColor="accent1"/>
       </w:rPr>
-      <w:t>Erro! Não existe nenhum texto com o estilo especificado no documento.</w:t>
+      <w:t>Estudo comparativo</w:t>
     </w:r>
     <w:r>
       <w:rPr>
@@ -680,7 +1898,7 @@
         <w:noProof/>
         <w:color w:val="6076B4" w:themeColor="accent1"/>
       </w:rPr>
-      <w:t>1</w:t>
+      <w:t>4</w:t>
     </w:r>
     <w:r>
       <w:rPr>
@@ -1258,7 +2476,6 @@
     <w:next w:val="Normal"/>
     <w:link w:val="Cabealho4Carter"/>
     <w:uiPriority w:val="9"/>
-    <w:semiHidden/>
     <w:unhideWhenUsed/>
     <w:qFormat/>
     <w:pPr>
@@ -1598,7 +2815,6 @@
     <w:basedOn w:val="Tipodeletrapredefinidodopargrafo"/>
     <w:link w:val="Cabealho4"/>
     <w:uiPriority w:val="9"/>
-    <w:semiHidden/>
     <w:rPr>
       <w:rFonts w:asciiTheme="majorHAnsi" w:eastAsiaTheme="majorEastAsia" w:hAnsiTheme="majorHAnsi" w:cstheme="majorBidi"/>
       <w:bCs/>
@@ -1922,6 +3138,100 @@
     <w:basedOn w:val="Tipodeletrapredefinidodopargrafo"/>
     <w:link w:val="Rodap"/>
     <w:uiPriority w:val="99"/>
+  </w:style>
+  <w:style w:type="table" w:styleId="Tabelacomgrelha">
+    <w:name w:val="Table Grid"/>
+    <w:basedOn w:val="Tabelanormal"/>
+    <w:uiPriority w:val="59"/>
+    <w:rsid w:val="0096096E"/>
+    <w:pPr>
+      <w:spacing w:after="0" w:line="240" w:lineRule="auto"/>
+    </w:pPr>
+    <w:tblPr>
+      <w:tblBorders>
+        <w:top w:val="single" w:sz="4" w:space="0" w:color="auto"/>
+        <w:left w:val="single" w:sz="4" w:space="0" w:color="auto"/>
+        <w:bottom w:val="single" w:sz="4" w:space="0" w:color="auto"/>
+        <w:right w:val="single" w:sz="4" w:space="0" w:color="auto"/>
+        <w:insideH w:val="single" w:sz="4" w:space="0" w:color="auto"/>
+        <w:insideV w:val="single" w:sz="4" w:space="0" w:color="auto"/>
+      </w:tblBorders>
+    </w:tblPr>
+  </w:style>
+  <w:style w:type="table" w:styleId="TabeladeGrelha2-Destaque1">
+    <w:name w:val="Grid Table 2 Accent 1"/>
+    <w:basedOn w:val="Tabelanormal"/>
+    <w:uiPriority w:val="47"/>
+    <w:rsid w:val="0096096E"/>
+    <w:pPr>
+      <w:spacing w:after="0" w:line="240" w:lineRule="auto"/>
+    </w:pPr>
+    <w:tblPr>
+      <w:tblStyleRowBandSize w:val="1"/>
+      <w:tblStyleColBandSize w:val="1"/>
+      <w:tblBorders>
+        <w:top w:val="single" w:sz="2" w:space="0" w:color="9FACD2" w:themeColor="accent1" w:themeTint="99"/>
+        <w:bottom w:val="single" w:sz="2" w:space="0" w:color="9FACD2" w:themeColor="accent1" w:themeTint="99"/>
+        <w:insideH w:val="single" w:sz="2" w:space="0" w:color="9FACD2" w:themeColor="accent1" w:themeTint="99"/>
+        <w:insideV w:val="single" w:sz="2" w:space="0" w:color="9FACD2" w:themeColor="accent1" w:themeTint="99"/>
+      </w:tblBorders>
+    </w:tblPr>
+    <w:tblStylePr w:type="firstRow">
+      <w:rPr>
+        <w:b/>
+        <w:bCs/>
+      </w:rPr>
+      <w:tblPr/>
+      <w:tcPr>
+        <w:tcBorders>
+          <w:top w:val="nil"/>
+          <w:bottom w:val="single" w:sz="12" w:space="0" w:color="9FACD2" w:themeColor="accent1" w:themeTint="99"/>
+          <w:insideH w:val="nil"/>
+          <w:insideV w:val="nil"/>
+        </w:tcBorders>
+        <w:shd w:val="clear" w:color="auto" w:fill="FFFFFF" w:themeFill="background1"/>
+      </w:tcPr>
+    </w:tblStylePr>
+    <w:tblStylePr w:type="lastRow">
+      <w:rPr>
+        <w:b/>
+        <w:bCs/>
+      </w:rPr>
+      <w:tblPr/>
+      <w:tcPr>
+        <w:tcBorders>
+          <w:top w:val="double" w:sz="2" w:space="0" w:color="9FACD2" w:themeColor="accent1" w:themeTint="99"/>
+          <w:bottom w:val="nil"/>
+          <w:insideH w:val="nil"/>
+          <w:insideV w:val="nil"/>
+        </w:tcBorders>
+        <w:shd w:val="clear" w:color="auto" w:fill="FFFFFF" w:themeFill="background1"/>
+      </w:tcPr>
+    </w:tblStylePr>
+    <w:tblStylePr w:type="firstCol">
+      <w:rPr>
+        <w:b/>
+        <w:bCs/>
+      </w:rPr>
+    </w:tblStylePr>
+    <w:tblStylePr w:type="lastCol">
+      <w:rPr>
+        <w:b/>
+        <w:bCs/>
+      </w:rPr>
+    </w:tblStylePr>
+    <w:tblStylePr w:type="band1Vert">
+      <w:tblPr/>
+      <w:tcPr>
+        <w:shd w:val="clear" w:color="auto" w:fill="DFE3F0" w:themeFill="accent1" w:themeFillTint="33"/>
+      </w:tcPr>
+    </w:tblStylePr>
+    <w:tblStylePr w:type="band1Horz">
+      <w:tblPr/>
+      <w:tcPr>
+        <w:shd w:val="clear" w:color="auto" w:fill="DFE3F0" w:themeFill="accent1" w:themeFillTint="33"/>
+      </w:tcPr>
+    </w:tblStylePr>
   </w:style>
 </w:styles>
 </file>
@@ -2117,6 +3427,7 @@
     <w:rsid w:val="00107EBB"/>
     <w:rsid w:val="00246EE9"/>
     <w:rsid w:val="003F3DE0"/>
+    <w:rsid w:val="00BB75A2"/>
   </w:rsids>
   <m:mathPr>
     <m:mathFont m:val="Cambria Math"/>
@@ -2972,6 +4283,15 @@
 </file>
 
 <file path=customXml/item1.xml><?xml version="1.0" encoding="utf-8"?>
+<?mso-contentType ?>
+<FormTemplates xmlns="http://schemas.microsoft.com/sharepoint/v3/contenttype/forms">
+  <Display>DocumentLibraryForm</Display>
+  <Edit>AssetEditForm</Edit>
+  <New>DocumentLibraryForm</New>
+</FormTemplates>
+</file>
+
+<file path=customXml/item2.xml><?xml version="1.0" encoding="utf-8"?>
 <outs:outSpaceData xmlns:outs="http://schemas.microsoft.com/office/2009/outspace/metadata">
   <outs:relatedDates/>
   <outs:relatedDocuments/>
@@ -2981,20 +4301,19 @@
 </outs:outSpaceData>
 </file>
 
-<file path=customXml/item2.xml><?xml version="1.0" encoding="utf-8"?>
-<?mso-contentType ?>
-<FormTemplates xmlns="http://schemas.microsoft.com/sharepoint/v3/contenttype/forms">
-  <Display>DocumentLibraryForm</Display>
-  <Edit>AssetEditForm</Edit>
-  <New>DocumentLibraryForm</New>
-</FormTemplates>
-</file>
-
 <file path=customXml/item3.xml><?xml version="1.0" encoding="utf-8"?>
 <b:Sources xmlns:b="http://schemas.openxmlformats.org/officeDocument/2006/bibliography" SelectedStyle="\APA.XSL" StyleName="APA"/>
 </file>
 
 <file path=customXml/itemProps1.xml><?xml version="1.0" encoding="utf-8"?>
+<ds:datastoreItem xmlns:ds="http://schemas.openxmlformats.org/officeDocument/2006/customXml" ds:itemID="{9F958C1C-7687-4DA3-A9E2-A05C93FD1E3B}">
+  <ds:schemaRefs>
+    <ds:schemaRef ds:uri="http://schemas.microsoft.com/sharepoint/v3/contenttype/forms"/>
+  </ds:schemaRefs>
+</ds:datastoreItem>
+</file>
+
+<file path=customXml/itemProps2.xml><?xml version="1.0" encoding="utf-8"?>
 <ds:datastoreItem xmlns:ds="http://schemas.openxmlformats.org/officeDocument/2006/customXml" ds:itemID="{8AA9BBAF-2A1F-4D95-901E-4FFB9D2C6CBC}">
   <ds:schemaRefs>
     <ds:schemaRef ds:uri="http://schemas.microsoft.com/office/2009/outspace/metadata"/>
@@ -3002,16 +4321,8 @@
 </ds:datastoreItem>
 </file>
 
-<file path=customXml/itemProps2.xml><?xml version="1.0" encoding="utf-8"?>
-<ds:datastoreItem xmlns:ds="http://schemas.openxmlformats.org/officeDocument/2006/customXml" ds:itemID="{9F958C1C-7687-4DA3-A9E2-A05C93FD1E3B}">
-  <ds:schemaRefs>
-    <ds:schemaRef ds:uri="http://schemas.microsoft.com/sharepoint/v3/contenttype/forms"/>
-  </ds:schemaRefs>
-</ds:datastoreItem>
-</file>
-
 <file path=customXml/itemProps3.xml><?xml version="1.0" encoding="utf-8"?>
-<ds:datastoreItem xmlns:ds="http://schemas.openxmlformats.org/officeDocument/2006/customXml" ds:itemID="{29F0F00E-416D-4DD6-84A6-080D67B55CF3}">
+<ds:datastoreItem xmlns:ds="http://schemas.openxmlformats.org/officeDocument/2006/customXml" ds:itemID="{3C6E5385-EAC7-4342-9F60-370EC67133F6}">
   <ds:schemaRefs>
     <ds:schemaRef ds:uri="http://schemas.openxmlformats.org/officeDocument/2006/bibliography"/>
   </ds:schemaRefs>

--- a/Relatórios/Manual Técnico.docx
+++ b/Relatórios/Manual Técnico.docx
@@ -581,13 +581,10 @@
               <w:t>O(</w:t>
             </w:r>
             <w:r>
-              <w:t>nú</w:t>
-            </w:r>
-            <w:r>
-              <w:t xml:space="preserve">mero </w:t>
-            </w:r>
-            <w:r>
-              <w:t>de nós)</w:t>
+              <w:t>N</w:t>
+            </w:r>
+            <w:r>
+              <w:t>)</w:t>
             </w:r>
           </w:p>
         </w:tc>
@@ -621,50 +618,875 @@
               <w:cnfStyle w:val="000000000000" w:firstRow="0" w:lastRow="0" w:firstColumn="0" w:lastColumn="0" w:oddVBand="0" w:evenVBand="0" w:oddHBand="0" w:evenHBand="0" w:firstRowFirstColumn="0" w:firstRowLastColumn="0" w:lastRowFirstColumn="0" w:lastRowLastColumn="0"/>
             </w:pPr>
             <w:r>
-              <w:t>O(</w:t>
-            </w:r>
-            <w:r>
-              <w:t>nú</w:t>
-            </w:r>
-            <w:r>
-              <w:t>mero de nós)</w:t>
+              <w:t>O(N</w:t>
+            </w:r>
+            <w:r>
+              <w:rPr>
+                <w:sz w:val="36"/>
+                <w:vertAlign w:val="superscript"/>
+              </w:rPr>
+              <w:t>2</w:t>
+            </w:r>
+            <w:r>
+              <w:t>)</w:t>
             </w:r>
           </w:p>
         </w:tc>
       </w:tr>
     </w:tbl>
-    <w:p/>
+    <w:p>
+      <w:r>
+        <w:t xml:space="preserve">*N – número de nós </w:t>
+      </w:r>
+    </w:p>
+    <w:p>
+      <w:pPr>
+        <w:rPr>
+          <w:rFonts w:cs="TeXGyreHeros-Regular"/>
+          <w:b/>
+        </w:rPr>
+      </w:pPr>
+      <w:proofErr w:type="spellStart"/>
+      <w:r>
+        <w:rPr>
+          <w:rFonts w:cs="TeXGyreHeros-Regular"/>
+          <w:b/>
+        </w:rPr>
+        <w:t>Breadth-First</w:t>
+      </w:r>
+      <w:proofErr w:type="spellEnd"/>
+      <w:r>
+        <w:rPr>
+          <w:rFonts w:cs="TeXGyreHeros-Regular"/>
+          <w:b/>
+        </w:rPr>
+        <w:t xml:space="preserve"> </w:t>
+      </w:r>
+      <w:proofErr w:type="spellStart"/>
+      <w:r>
+        <w:rPr>
+          <w:rFonts w:cs="TeXGyreHeros-Regular"/>
+          <w:b/>
+        </w:rPr>
+        <w:t>Search</w:t>
+      </w:r>
+      <w:proofErr w:type="spellEnd"/>
+    </w:p>
+    <w:p>
+      <w:pPr>
+        <w:rPr>
+          <w:rFonts w:cs="TeXGyreHeros-Regular"/>
+        </w:rPr>
+      </w:pPr>
+      <w:proofErr w:type="spellStart"/>
+      <w:r>
+        <w:rPr>
+          <w:rFonts w:cs="TeXGyreHeros-Regular"/>
+        </w:rPr>
+        <w:t>Breadth-First</w:t>
+      </w:r>
+      <w:proofErr w:type="spellEnd"/>
+      <w:r>
+        <w:rPr>
+          <w:rFonts w:cs="TeXGyreHeros-Regular"/>
+        </w:rPr>
+        <w:t xml:space="preserve"> </w:t>
+      </w:r>
+      <w:proofErr w:type="spellStart"/>
+      <w:r>
+        <w:rPr>
+          <w:rFonts w:cs="TeXGyreHeros-Regular"/>
+        </w:rPr>
+        <w:t>search</w:t>
+      </w:r>
+      <w:proofErr w:type="spellEnd"/>
+      <w:r>
+        <w:rPr>
+          <w:rFonts w:cs="TeXGyreHeros-Regular"/>
+        </w:rPr>
+        <w:t xml:space="preserve"> é como atravessar uma árvore onde cada nó é um estado que pode ser um potencial candidato para a solução. Ele expande nós da raiz da árvore e, em seguida, gera um nível da árvore de cada vez até encontrar uma solução. Em cada iteração, o nó na cabeça da fila é removido e, em seguida, expandido. Os nós filhos gerados são então adicionados à cauda da fila.</w:t>
+      </w:r>
+    </w:p>
+    <w:p>
+      <w:pPr>
+        <w:rPr>
+          <w:rFonts w:cs="TeXGyreHeros-Regular"/>
+        </w:rPr>
+      </w:pPr>
+      <w:r>
+        <w:rPr>
+          <w:rFonts w:cs="TeXGyreHeros-Regular"/>
+        </w:rPr>
+        <w:t>Vantagens:</w:t>
+      </w:r>
+    </w:p>
+    <w:p>
+      <w:pPr>
+        <w:pStyle w:val="PargrafodaLista"/>
+        <w:numPr>
+          <w:ilvl w:val="0"/>
+          <w:numId w:val="1"/>
+        </w:numPr>
+        <w:rPr>
+          <w:rFonts w:cs="TeXGyreHeros-Regular"/>
+        </w:rPr>
+      </w:pPr>
+      <w:r>
+        <w:rPr>
+          <w:rFonts w:cs="TeXGyreHeros-Regular"/>
+        </w:rPr>
+        <w:t>Se houver uma solução, BFS definitivamente vai descobrir.</w:t>
+      </w:r>
+    </w:p>
+    <w:p>
+      <w:pPr>
+        <w:pStyle w:val="PargrafodaLista"/>
+        <w:numPr>
+          <w:ilvl w:val="0"/>
+          <w:numId w:val="1"/>
+        </w:numPr>
+        <w:rPr>
+          <w:rFonts w:cs="TeXGyreHeros-Regular"/>
+        </w:rPr>
+      </w:pPr>
+      <w:r>
+        <w:rPr>
+          <w:rFonts w:cs="TeXGyreHeros-Regular"/>
+        </w:rPr>
+        <w:t>Se houver mais de uma solução, então BFS pode encontrar o mínimo que requer menos número de etapas.</w:t>
+      </w:r>
+    </w:p>
+    <w:p>
+      <w:pPr>
+        <w:rPr>
+          <w:rFonts w:cs="TeXGyreHeros-Regular"/>
+        </w:rPr>
+      </w:pPr>
+      <w:r>
+        <w:rPr>
+          <w:rFonts w:cs="TeXGyreHeros-Regular"/>
+        </w:rPr>
+        <w:t>Desvantagens:</w:t>
+      </w:r>
+    </w:p>
+    <w:p>
+      <w:pPr>
+        <w:pStyle w:val="PargrafodaLista"/>
+        <w:numPr>
+          <w:ilvl w:val="0"/>
+          <w:numId w:val="2"/>
+        </w:numPr>
+        <w:rPr>
+          <w:rFonts w:cs="TeXGyreHeros-Regular"/>
+        </w:rPr>
+      </w:pPr>
+      <w:r>
+        <w:rPr>
+          <w:rFonts w:cs="TeXGyreHeros-Regular"/>
+        </w:rPr>
+        <w:lastRenderedPageBreak/>
+        <w:t>Necessita de muita memória.</w:t>
+      </w:r>
+    </w:p>
+    <w:p>
+      <w:pPr>
+        <w:pStyle w:val="PargrafodaLista"/>
+        <w:numPr>
+          <w:ilvl w:val="0"/>
+          <w:numId w:val="2"/>
+        </w:numPr>
+        <w:rPr>
+          <w:rFonts w:cs="TeXGyreHeros-Regular"/>
+        </w:rPr>
+      </w:pPr>
+      <w:r>
+        <w:rPr>
+          <w:rFonts w:cs="TeXGyreHeros-Regular"/>
+        </w:rPr>
+        <w:t>Se a solução estiver muito longe da raiz vai demorar muito tempo.</w:t>
+      </w:r>
+    </w:p>
+    <w:p>
+      <w:pPr>
+        <w:rPr>
+          <w:rFonts w:cs="TeXGyreHeros-Regular"/>
+        </w:rPr>
+      </w:pPr>
+    </w:p>
+    <w:p>
+      <w:pPr>
+        <w:rPr>
+          <w:rFonts w:cs="TeXGyreHeros-Regular"/>
+        </w:rPr>
+      </w:pPr>
+    </w:p>
+    <w:p>
+      <w:pPr>
+        <w:rPr>
+          <w:rFonts w:cs="TeXGyreHeros-Regular"/>
+          <w:b/>
+        </w:rPr>
+      </w:pPr>
+      <w:proofErr w:type="spellStart"/>
+      <w:r>
+        <w:rPr>
+          <w:rFonts w:cs="TeXGyreHeros-Regular"/>
+          <w:b/>
+        </w:rPr>
+        <w:t>Dep</w:t>
+      </w:r>
+      <w:r>
+        <w:rPr>
+          <w:rFonts w:cs="TeXGyreHeros-Regular"/>
+          <w:b/>
+        </w:rPr>
+        <w:t>th-First</w:t>
+      </w:r>
+      <w:proofErr w:type="spellEnd"/>
+      <w:r>
+        <w:rPr>
+          <w:rFonts w:cs="TeXGyreHeros-Regular"/>
+          <w:b/>
+        </w:rPr>
+        <w:t xml:space="preserve"> </w:t>
+      </w:r>
+      <w:proofErr w:type="spellStart"/>
+      <w:r>
+        <w:rPr>
+          <w:rFonts w:cs="TeXGyreHeros-Regular"/>
+          <w:b/>
+        </w:rPr>
+        <w:t>Search</w:t>
+      </w:r>
+      <w:proofErr w:type="spellEnd"/>
+    </w:p>
+    <w:p>
+      <w:pPr>
+        <w:rPr>
+          <w:rFonts w:cs="TeXGyreHeros-Regular"/>
+        </w:rPr>
+      </w:pPr>
+      <w:proofErr w:type="spellStart"/>
+      <w:r>
+        <w:rPr>
+          <w:rFonts w:cs="TeXGyreHeros-Regular"/>
+        </w:rPr>
+        <w:t>Dep</w:t>
+      </w:r>
+      <w:r>
+        <w:rPr>
+          <w:rFonts w:cs="TeXGyreHeros-Regular"/>
+        </w:rPr>
+        <w:t>th-First</w:t>
+      </w:r>
+      <w:proofErr w:type="spellEnd"/>
+      <w:r>
+        <w:rPr>
+          <w:rFonts w:cs="TeXGyreHeros-Regular"/>
+        </w:rPr>
+        <w:t xml:space="preserve"> </w:t>
+      </w:r>
+      <w:proofErr w:type="spellStart"/>
+      <w:r>
+        <w:rPr>
+          <w:rFonts w:cs="TeXGyreHeros-Regular"/>
+        </w:rPr>
+        <w:t>search</w:t>
+      </w:r>
+      <w:proofErr w:type="spellEnd"/>
+      <w:r>
+        <w:rPr>
+          <w:rFonts w:cs="TeXGyreHeros-Regular"/>
+        </w:rPr>
+        <w:t xml:space="preserve"> é como atravessar </w:t>
+      </w:r>
+      <w:r>
+        <w:rPr>
+          <w:rFonts w:cs="TeXGyreHeros-Regular"/>
+        </w:rPr>
+        <w:t xml:space="preserve">cada ramo </w:t>
+      </w:r>
+      <w:r>
+        <w:rPr>
+          <w:rFonts w:cs="TeXGyreHeros-Regular"/>
+        </w:rPr>
+        <w:t xml:space="preserve">uma árvore onde cada nó é um estado que pode ser um potencial candidato para a solução. Em cada iteração, o nó na cabeça da fila é removido e, em seguida, expandido. Os nós filhos gerados são então adicionados à </w:t>
+      </w:r>
+      <w:r>
+        <w:rPr>
+          <w:rFonts w:cs="TeXGyreHeros-Regular"/>
+        </w:rPr>
+        <w:t>cabeça</w:t>
+      </w:r>
+      <w:r>
+        <w:rPr>
+          <w:rFonts w:cs="TeXGyreHeros-Regular"/>
+        </w:rPr>
+        <w:t xml:space="preserve"> da fila.</w:t>
+      </w:r>
+    </w:p>
+    <w:p>
+      <w:pPr>
+        <w:rPr>
+          <w:rFonts w:cs="TeXGyreHeros-Regular"/>
+        </w:rPr>
+      </w:pPr>
+    </w:p>
+    <w:p>
+      <w:pPr>
+        <w:rPr>
+          <w:rFonts w:cs="TeXGyreHeros-Regular"/>
+        </w:rPr>
+      </w:pPr>
+      <w:r>
+        <w:rPr>
+          <w:rFonts w:cs="TeXGyreHeros-Regular"/>
+        </w:rPr>
+        <w:t>Vantagens:</w:t>
+      </w:r>
+    </w:p>
+    <w:p>
+      <w:pPr>
+        <w:pStyle w:val="PargrafodaLista"/>
+        <w:numPr>
+          <w:ilvl w:val="0"/>
+          <w:numId w:val="1"/>
+        </w:numPr>
+        <w:rPr>
+          <w:rFonts w:cs="TeXGyreHeros-Regular"/>
+        </w:rPr>
+      </w:pPr>
+      <w:r>
+        <w:rPr>
+          <w:rFonts w:cs="TeXGyreHeros-Regular"/>
+        </w:rPr>
+        <w:t>Requisito de memória é mais linear face ao grafo de pesquisa</w:t>
+      </w:r>
+    </w:p>
+    <w:p>
+      <w:pPr>
+        <w:pStyle w:val="PargrafodaLista"/>
+        <w:numPr>
+          <w:ilvl w:val="0"/>
+          <w:numId w:val="1"/>
+        </w:numPr>
+        <w:rPr>
+          <w:rFonts w:cs="TeXGyreHeros-Regular"/>
+        </w:rPr>
+      </w:pPr>
+      <w:r>
+        <w:rPr>
+          <w:rFonts w:cs="TeXGyreHeros-Regular"/>
+        </w:rPr>
+        <w:t>Encontra a solução sem ter de explorar muito a á</w:t>
+      </w:r>
+      <w:r>
+        <w:rPr>
+          <w:rFonts w:cs="TeXGyreHeros-Regular"/>
+        </w:rPr>
+        <w:t xml:space="preserve">rvore (contanto com grandes valores de profundidade) </w:t>
+      </w:r>
+      <w:r>
+        <w:rPr>
+          <w:rFonts w:cs="TeXGyreHeros-Regular"/>
+        </w:rPr>
+        <w:t>precisando de pouco tempo e espaço.</w:t>
+      </w:r>
+    </w:p>
+    <w:p>
+      <w:pPr>
+        <w:rPr>
+          <w:rFonts w:cs="TeXGyreHeros-Regular"/>
+        </w:rPr>
+      </w:pPr>
+      <w:r>
+        <w:rPr>
+          <w:rFonts w:cs="TeXGyreHeros-Regular"/>
+        </w:rPr>
+        <w:t>Desvantagens:</w:t>
+      </w:r>
+    </w:p>
+    <w:p>
+      <w:pPr>
+        <w:pStyle w:val="PargrafodaLista"/>
+        <w:numPr>
+          <w:ilvl w:val="0"/>
+          <w:numId w:val="2"/>
+        </w:numPr>
+        <w:rPr>
+          <w:rFonts w:cs="TeXGyreHeros-Regular"/>
+        </w:rPr>
+      </w:pPr>
+      <w:r>
+        <w:rPr>
+          <w:rFonts w:cs="TeXGyreHeros-Regular"/>
+        </w:rPr>
+        <w:t>Não garante que encontra a solução de menor custo</w:t>
+      </w:r>
+    </w:p>
+    <w:p>
+      <w:pPr>
+        <w:ind w:left="360"/>
+        <w:rPr>
+          <w:rFonts w:cs="TeXGyreHeros-Regular"/>
+        </w:rPr>
+      </w:pPr>
+    </w:p>
+    <w:p>
+      <w:pPr>
+        <w:ind w:left="360"/>
+        <w:rPr>
+          <w:rFonts w:cs="TeXGyreHeros-Regular"/>
+        </w:rPr>
+      </w:pPr>
+    </w:p>
+    <w:p>
+      <w:pPr>
+        <w:rPr>
+          <w:rFonts w:cs="TeXGyreHeros-Regular"/>
+          <w:b/>
+        </w:rPr>
+      </w:pPr>
+      <w:r>
+        <w:rPr>
+          <w:rFonts w:cs="TeXGyreHeros-Regular"/>
+          <w:b/>
+        </w:rPr>
+        <w:t xml:space="preserve">A* </w:t>
+      </w:r>
+      <w:r>
+        <w:rPr>
+          <w:rFonts w:cs="TeXGyreHeros-Regular"/>
+          <w:b/>
+        </w:rPr>
+        <w:t xml:space="preserve"> </w:t>
+      </w:r>
+      <w:proofErr w:type="spellStart"/>
+      <w:r>
+        <w:rPr>
+          <w:rFonts w:cs="TeXGyreHeros-Regular"/>
+          <w:b/>
+        </w:rPr>
+        <w:t>Search</w:t>
+      </w:r>
+      <w:proofErr w:type="spellEnd"/>
+    </w:p>
+    <w:p>
+      <w:pPr>
+        <w:rPr>
+          <w:rFonts w:cs="TeXGyreHeros-Regular"/>
+          <w:lang w:val="en-US"/>
+        </w:rPr>
+      </w:pPr>
+      <w:r>
+        <w:rPr>
+          <w:rFonts w:cs="TeXGyreHeros-Regular"/>
+        </w:rPr>
+        <w:t>Esta consiste</w:t>
+      </w:r>
+      <w:r>
+        <w:rPr>
+          <w:rFonts w:cs="TeXGyreHeros-Regular"/>
+        </w:rPr>
+        <w:t xml:space="preserve"> em </w:t>
+      </w:r>
+      <w:r>
+        <w:rPr>
+          <w:rFonts w:cs="TeXGyreHeros-Regular"/>
+          <w:b/>
+          <w:bCs/>
+        </w:rPr>
+        <w:t>f(n)=g(n)+h(n)</w:t>
+      </w:r>
+      <w:r>
+        <w:rPr>
+          <w:rFonts w:cs="TeXGyreHeros-Regular"/>
+        </w:rPr>
+        <w:t xml:space="preserve"> em que g(n) é o custo do nó n </w:t>
+      </w:r>
+      <w:r>
+        <w:rPr>
+          <w:rFonts w:cs="TeXGyreHeros-Regular"/>
+        </w:rPr>
+        <w:t>e h(n) é o seu valor heurístico (custo estimado)</w:t>
+      </w:r>
+      <w:r>
+        <w:rPr>
+          <w:rFonts w:cs="TeXGyreHeros-Regular"/>
+        </w:rPr>
+        <w:t>.</w:t>
+      </w:r>
+      <w:r>
+        <w:rPr>
+          <w:rFonts w:cs="TeXGyreHeros-Regular"/>
+        </w:rPr>
+        <w:t xml:space="preserve"> </w:t>
+      </w:r>
+      <w:r>
+        <w:rPr>
+          <w:rFonts w:cs="TeXGyreHeros-Regular"/>
+        </w:rPr>
+        <w:t xml:space="preserve">Em cada iteração, o nó na cabeça da fila é removido e, em seguida, expandido. Os nós filhos gerados são então adicionados </w:t>
+      </w:r>
+      <w:r>
+        <w:rPr>
+          <w:rFonts w:cs="TeXGyreHeros-Regular"/>
+        </w:rPr>
+        <w:t>ordenadamente pelo custo à</w:t>
+      </w:r>
+      <w:r>
+        <w:rPr>
+          <w:rFonts w:cs="TeXGyreHeros-Regular"/>
+        </w:rPr>
+        <w:t xml:space="preserve"> fila.</w:t>
+      </w:r>
+    </w:p>
+    <w:p>
+      <w:pPr>
+        <w:rPr>
+          <w:rFonts w:cs="TeXGyreHeros-Regular"/>
+        </w:rPr>
+      </w:pPr>
+    </w:p>
+    <w:p>
+      <w:pPr>
+        <w:rPr>
+          <w:rFonts w:cs="TeXGyreHeros-Regular"/>
+        </w:rPr>
+      </w:pPr>
+      <w:r>
+        <w:rPr>
+          <w:rFonts w:cs="TeXGyreHeros-Regular"/>
+        </w:rPr>
+        <w:t>Vantagens:</w:t>
+      </w:r>
+    </w:p>
+    <w:p>
+      <w:pPr>
+        <w:pStyle w:val="PargrafodaLista"/>
+        <w:numPr>
+          <w:ilvl w:val="0"/>
+          <w:numId w:val="2"/>
+        </w:numPr>
+        <w:rPr>
+          <w:rFonts w:cs="TeXGyreHeros-Regular"/>
+        </w:rPr>
+      </w:pPr>
+      <w:r>
+        <w:rPr>
+          <w:rFonts w:cs="TeXGyreHeros-Regular"/>
+        </w:rPr>
+        <w:t>Dá um opimo caminho para um objetivo se a heurística for admissível</w:t>
+      </w:r>
+    </w:p>
+    <w:p>
+      <w:pPr>
+        <w:pStyle w:val="PargrafodaLista"/>
+        <w:numPr>
+          <w:ilvl w:val="0"/>
+          <w:numId w:val="2"/>
+        </w:numPr>
+        <w:rPr>
+          <w:rFonts w:cs="TeXGyreHeros-Regular"/>
+        </w:rPr>
+      </w:pPr>
+      <w:r>
+        <w:rPr>
+          <w:rFonts w:cs="TeXGyreHeros-Regular"/>
+        </w:rPr>
+        <w:t xml:space="preserve">Expande o menor número possível de nós </w:t>
+      </w:r>
+    </w:p>
+    <w:p>
+      <w:pPr>
+        <w:rPr>
+          <w:rFonts w:cs="TeXGyreHeros-Regular"/>
+        </w:rPr>
+      </w:pPr>
+      <w:r>
+        <w:rPr>
+          <w:rFonts w:cs="TeXGyreHeros-Regular"/>
+        </w:rPr>
+        <w:t>Desvantagens:</w:t>
+      </w:r>
+    </w:p>
+    <w:p>
+      <w:pPr>
+        <w:pStyle w:val="PargrafodaLista"/>
+        <w:numPr>
+          <w:ilvl w:val="0"/>
+          <w:numId w:val="2"/>
+        </w:numPr>
+        <w:rPr>
+          <w:rFonts w:cs="TeXGyreHeros-Regular"/>
+        </w:rPr>
+      </w:pPr>
+      <w:r>
+        <w:rPr>
+          <w:rFonts w:cs="TeXGyreHeros-Regular"/>
+        </w:rPr>
+        <w:t>Requer muito espaço</w:t>
+      </w:r>
+    </w:p>
+    <w:p>
+      <w:pPr>
+        <w:pStyle w:val="PargrafodaLista"/>
+        <w:numPr>
+          <w:ilvl w:val="0"/>
+          <w:numId w:val="2"/>
+        </w:numPr>
+        <w:rPr>
+          <w:rFonts w:cs="TeXGyreHeros-Regular"/>
+        </w:rPr>
+      </w:pPr>
+      <w:r>
+        <w:rPr>
+          <w:rFonts w:cs="TeXGyreHeros-Regular"/>
+        </w:rPr>
+        <w:t>Requer um calculo adicional para calcular o h*</w:t>
+      </w:r>
+    </w:p>
+    <w:p>
+      <w:pPr>
+        <w:rPr>
+          <w:rFonts w:cs="TeXGyreHeros-Regular"/>
+        </w:rPr>
+      </w:pPr>
+    </w:p>
+    <w:p>
+      <w:pPr>
+        <w:rPr>
+          <w:rFonts w:cs="TeXGyreHeros-Regular"/>
+        </w:rPr>
+      </w:pPr>
+    </w:p>
+    <w:p>
+      <w:pPr>
+        <w:rPr>
+          <w:rFonts w:cs="TeXGyreHeros-Regular"/>
+          <w:b/>
+        </w:rPr>
+      </w:pPr>
+      <w:r>
+        <w:rPr>
+          <w:rFonts w:cs="TeXGyreHeros-Regular"/>
+          <w:b/>
+        </w:rPr>
+        <w:lastRenderedPageBreak/>
+        <w:t>IDA*</w:t>
+      </w:r>
+      <w:r>
+        <w:rPr>
+          <w:rFonts w:cs="TeXGyreHeros-Regular"/>
+          <w:b/>
+        </w:rPr>
+        <w:t xml:space="preserve"> </w:t>
+      </w:r>
+      <w:proofErr w:type="spellStart"/>
+      <w:r>
+        <w:rPr>
+          <w:rFonts w:cs="TeXGyreHeros-Regular"/>
+          <w:b/>
+        </w:rPr>
+        <w:t>Search</w:t>
+      </w:r>
+      <w:proofErr w:type="spellEnd"/>
+    </w:p>
+    <w:p>
+      <w:pPr>
+        <w:rPr>
+          <w:rFonts w:cs="TeXGyreHeros-Regular"/>
+        </w:rPr>
+      </w:pPr>
+      <w:r>
+        <w:rPr>
+          <w:rFonts w:cs="TeXGyreHeros-Regular"/>
+        </w:rPr>
+        <w:t xml:space="preserve">Consiste em aplicar uma série de vezes o método de procura em profundidade com limiares de profundidade variáveis, em que o limite é dado em termos do </w:t>
+      </w:r>
+      <w:r>
+        <w:rPr>
+          <w:rFonts w:cs="TeXGyreHeros-Regular"/>
+          <w:b/>
+        </w:rPr>
+        <w:t>f</w:t>
+      </w:r>
+      <w:r>
+        <w:rPr>
+          <w:rFonts w:cs="TeXGyreHeros-Regular"/>
+          <w:b/>
+        </w:rPr>
+        <w:t xml:space="preserve">. </w:t>
+      </w:r>
+      <w:r>
+        <w:rPr>
+          <w:rFonts w:cs="TeXGyreHeros-Regular"/>
+        </w:rPr>
+        <w:t>Na primeira pesquisa o limiar L é dado por f’(n0) = g(n0) + h’(n0) = h’(n0), em que n0 é o nó inicial.</w:t>
+      </w:r>
+      <w:r>
+        <w:rPr>
+          <w:rFonts w:cs="TeXGyreHeros-Regular"/>
+        </w:rPr>
+        <w:t xml:space="preserve"> Só se expande nós com f’(n) &lt;= L. Se a solução não for encontrada, passa-se a usar novo limiar tal que L1 = min (f(n)) em que F(n) é o conjunto de nós visitados por expandir.</w:t>
+      </w:r>
+    </w:p>
+    <w:p>
+      <w:pPr>
+        <w:rPr>
+          <w:rFonts w:cs="TeXGyreHeros-Regular"/>
+        </w:rPr>
+      </w:pPr>
+    </w:p>
+    <w:p>
+      <w:pPr>
+        <w:rPr>
+          <w:rFonts w:cs="TeXGyreHeros-Regular"/>
+        </w:rPr>
+      </w:pPr>
+      <w:r>
+        <w:rPr>
+          <w:rFonts w:cs="TeXGyreHeros-Regular"/>
+        </w:rPr>
+        <w:t>Vantagens:</w:t>
+      </w:r>
+    </w:p>
+    <w:p>
+      <w:pPr>
+        <w:pStyle w:val="PargrafodaLista"/>
+        <w:numPr>
+          <w:ilvl w:val="0"/>
+          <w:numId w:val="1"/>
+        </w:numPr>
+        <w:rPr>
+          <w:rFonts w:cs="TeXGyreHeros-Regular"/>
+        </w:rPr>
+      </w:pPr>
+      <w:r>
+        <w:rPr>
+          <w:rFonts w:cs="TeXGyreHeros-Regular"/>
+        </w:rPr>
+        <w:t xml:space="preserve">Requisito de memória é mais linear </w:t>
+      </w:r>
+    </w:p>
+    <w:p>
+      <w:pPr>
+        <w:pStyle w:val="PargrafodaLista"/>
+        <w:numPr>
+          <w:ilvl w:val="0"/>
+          <w:numId w:val="1"/>
+        </w:numPr>
+        <w:rPr>
+          <w:rFonts w:cs="TeXGyreHeros-Regular"/>
+        </w:rPr>
+      </w:pPr>
+      <w:r>
+        <w:rPr>
+          <w:rFonts w:cs="TeXGyreHeros-Regular"/>
+        </w:rPr>
+        <w:t>Dá um opimo caminho para um objetivo se a heurística for admissível</w:t>
+      </w:r>
+    </w:p>
+    <w:p>
+      <w:pPr>
+        <w:rPr>
+          <w:rFonts w:cs="TeXGyreHeros-Regular"/>
+        </w:rPr>
+      </w:pPr>
+      <w:r>
+        <w:rPr>
+          <w:rFonts w:cs="TeXGyreHeros-Regular"/>
+        </w:rPr>
+        <w:t>Desvantagens:</w:t>
+      </w:r>
+    </w:p>
+    <w:p>
+      <w:pPr>
+        <w:numPr>
+          <w:ilvl w:val="0"/>
+          <w:numId w:val="3"/>
+        </w:numPr>
+        <w:rPr>
+          <w:rFonts w:eastAsiaTheme="minorHAnsi" w:cs="TeXGyreHeros-Regular"/>
+          <w:sz w:val="21"/>
+          <w:lang w:val="en-US"/>
+        </w:rPr>
+      </w:pPr>
+      <w:r>
+        <w:rPr>
+          <w:rFonts w:eastAsiaTheme="minorHAnsi" w:cs="TeXGyreHeros-Regular"/>
+          <w:sz w:val="21"/>
+        </w:rPr>
+        <w:t>Neste caso, sendo a solução dada por uma sequência de N nós o A* explora O(N) enquanto o IDA* requer 1+2+...+N ou seja O(N</w:t>
+      </w:r>
+      <w:r>
+        <w:rPr>
+          <w:rFonts w:eastAsiaTheme="minorHAnsi" w:cs="TeXGyreHeros-Regular"/>
+          <w:sz w:val="21"/>
+          <w:vertAlign w:val="superscript"/>
+        </w:rPr>
+        <w:t>2</w:t>
+      </w:r>
+      <w:r>
+        <w:rPr>
+          <w:rFonts w:eastAsiaTheme="minorHAnsi" w:cs="TeXGyreHeros-Regular"/>
+          <w:sz w:val="21"/>
+        </w:rPr>
+        <w:t>).</w:t>
+      </w:r>
+    </w:p>
+    <w:p>
+      <w:pPr>
+        <w:rPr>
+          <w:rFonts w:cs="TeXGyreHeros-Regular"/>
+        </w:rPr>
+      </w:pPr>
+    </w:p>
+    <w:p>
+      <w:pPr>
+        <w:ind w:left="360"/>
+        <w:rPr>
+          <w:rFonts w:cs="TeXGyreHeros-Regular"/>
+        </w:rPr>
+      </w:pPr>
+    </w:p>
+    <w:p>
+      <w:pPr>
+        <w:rPr>
+          <w:rFonts w:cs="TeXGyreHeros-Regular"/>
+        </w:rPr>
+      </w:pPr>
+    </w:p>
+    <w:p>
+      <w:pPr>
+        <w:rPr>
+          <w:rFonts w:cs="TeXGyreHeros-Regular"/>
+        </w:rPr>
+      </w:pPr>
+    </w:p>
+    <w:p>
+      <w:pPr>
+        <w:pStyle w:val="Cabealho1"/>
+      </w:pPr>
+      <w:r>
+        <w:lastRenderedPageBreak/>
+        <w:t>Heurística</w:t>
+      </w:r>
+      <w:r>
+        <w:t xml:space="preserve"> desenvolvida</w:t>
+      </w:r>
+    </w:p>
     <w:p>
       <w:pPr>
         <w:rPr>
           <w:rFonts w:ascii="TeXGyreHeros-Regular" w:hAnsi="TeXGyreHeros-Regular" w:cs="TeXGyreHeros-Regular"/>
         </w:rPr>
       </w:pPr>
-      <w:bookmarkStart w:id="0" w:name="_GoBack"/>
-      <w:bookmarkEnd w:id="0"/>
-    </w:p>
-    <w:p>
-      <w:pPr>
-        <w:pStyle w:val="Cabealho1"/>
-      </w:pPr>
-      <w:r>
-        <w:lastRenderedPageBreak/>
-        <w:t>Heurística</w:t>
-      </w:r>
-      <w:r>
-        <w:t xml:space="preserve"> desenvolvida</w:t>
-      </w:r>
-    </w:p>
-    <w:p>
-      <w:pPr>
-        <w:rPr>
-          <w:rFonts w:ascii="TeXGyreHeros-Regular" w:hAnsi="TeXGyreHeros-Regular" w:cs="TeXGyreHeros-Regular"/>
-        </w:rPr>
-      </w:pPr>
       <w:r>
         <w:rPr>
           <w:rFonts w:ascii="TeXGyreHeros-Regular" w:hAnsi="TeXGyreHeros-Regular" w:cs="TeXGyreHeros-Regular"/>
           <w:noProof/>
+          <w:lang w:val="en-US" w:eastAsia="en-US"/>
         </w:rPr>
         <w:drawing>
           <wp:inline distT="0" distB="0" distL="0" distR="0">
@@ -684,7 +1506,7 @@
                     </pic:cNvPicPr>
                   </pic:nvPicPr>
                   <pic:blipFill>
-                    <a:blip r:embed="rId9">
+                    <a:blip r:embed="rId10">
                       <a:extLst>
                         <a:ext uri="{28A0092B-C50C-407E-A947-70E740481C1C}">
                           <a14:useLocalDpi xmlns:a14="http://schemas.microsoft.com/office/drawing/2010/main" val="0"/>
@@ -733,6 +1555,7 @@
         <w:rPr>
           <w:rFonts w:ascii="TeXGyreHeros-Regular" w:hAnsi="TeXGyreHeros-Regular" w:cs="TeXGyreHeros-Regular"/>
           <w:noProof/>
+          <w:lang w:val="en-US" w:eastAsia="en-US"/>
         </w:rPr>
         <w:lastRenderedPageBreak/>
         <w:drawing>
@@ -753,7 +1576,7 @@
                     </pic:cNvPicPr>
                   </pic:nvPicPr>
                   <pic:blipFill>
-                    <a:blip r:embed="rId10">
+                    <a:blip r:embed="rId11">
                       <a:extLst>
                         <a:ext uri="{28A0092B-C50C-407E-A947-70E740481C1C}">
                           <a14:useLocalDpi xmlns:a14="http://schemas.microsoft.com/office/drawing/2010/main" val="0"/>
@@ -2273,6 +3096,15 @@
                 <w:szCs w:val="16"/>
               </w:rPr>
             </w:pPr>
+            <w:r>
+              <w:rPr>
+                <w:rFonts w:ascii="Calibri" w:hAnsi="Calibri" w:cs="Calibri"/>
+                <w:color w:val="000000"/>
+                <w:sz w:val="16"/>
+                <w:szCs w:val="16"/>
+              </w:rPr>
+              <w:t>0</w:t>
+            </w:r>
           </w:p>
         </w:tc>
         <w:tc>
@@ -2292,6 +3124,15 @@
                 <w:szCs w:val="16"/>
               </w:rPr>
             </w:pPr>
+            <w:r>
+              <w:rPr>
+                <w:rFonts w:ascii="Calibri" w:hAnsi="Calibri" w:cs="Calibri"/>
+                <w:color w:val="000000"/>
+                <w:sz w:val="16"/>
+                <w:szCs w:val="16"/>
+              </w:rPr>
+              <w:t>31</w:t>
+            </w:r>
           </w:p>
         </w:tc>
         <w:tc>
@@ -2311,6 +3152,15 @@
                 <w:szCs w:val="16"/>
               </w:rPr>
             </w:pPr>
+            <w:r>
+              <w:rPr>
+                <w:rFonts w:ascii="Calibri" w:hAnsi="Calibri" w:cs="Calibri"/>
+                <w:color w:val="000000"/>
+                <w:sz w:val="16"/>
+                <w:szCs w:val="16"/>
+              </w:rPr>
+              <w:t>2</w:t>
+            </w:r>
           </w:p>
         </w:tc>
         <w:tc>
@@ -2330,6 +3180,15 @@
                 <w:szCs w:val="16"/>
               </w:rPr>
             </w:pPr>
+            <w:r>
+              <w:rPr>
+                <w:rFonts w:ascii="Calibri" w:hAnsi="Calibri" w:cs="Calibri"/>
+                <w:color w:val="000000"/>
+                <w:sz w:val="16"/>
+                <w:szCs w:val="16"/>
+              </w:rPr>
+              <w:t>2</w:t>
+            </w:r>
           </w:p>
         </w:tc>
         <w:tc>
@@ -2349,6 +3208,15 @@
                 <w:szCs w:val="16"/>
               </w:rPr>
             </w:pPr>
+            <w:r>
+              <w:rPr>
+                <w:rFonts w:ascii="Calibri" w:hAnsi="Calibri" w:cs="Calibri"/>
+                <w:color w:val="000000"/>
+                <w:sz w:val="16"/>
+                <w:szCs w:val="16"/>
+              </w:rPr>
+              <w:t>0.0645</w:t>
+            </w:r>
           </w:p>
         </w:tc>
         <w:tc>
@@ -2368,6 +3236,15 @@
                 <w:szCs w:val="16"/>
               </w:rPr>
             </w:pPr>
+            <w:r>
+              <w:rPr>
+                <w:rFonts w:ascii="Calibri" w:hAnsi="Calibri" w:cs="Calibri"/>
+                <w:color w:val="000000"/>
+                <w:sz w:val="16"/>
+                <w:szCs w:val="16"/>
+              </w:rPr>
+              <w:t>5.0859</w:t>
+            </w:r>
           </w:p>
         </w:tc>
         <w:tc>
@@ -2492,6 +3369,15 @@
                 <w:szCs w:val="16"/>
               </w:rPr>
             </w:pPr>
+            <w:r>
+              <w:rPr>
+                <w:rFonts w:ascii="Calibri" w:hAnsi="Calibri" w:cs="Calibri"/>
+                <w:color w:val="000000"/>
+                <w:sz w:val="16"/>
+                <w:szCs w:val="16"/>
+              </w:rPr>
+              <w:t>0</w:t>
+            </w:r>
           </w:p>
         </w:tc>
         <w:tc>
@@ -2511,6 +3397,15 @@
                 <w:szCs w:val="16"/>
               </w:rPr>
             </w:pPr>
+            <w:r>
+              <w:rPr>
+                <w:rFonts w:ascii="Calibri" w:hAnsi="Calibri" w:cs="Calibri"/>
+                <w:color w:val="000000"/>
+                <w:sz w:val="16"/>
+                <w:szCs w:val="16"/>
+              </w:rPr>
+              <w:t>47</w:t>
+            </w:r>
           </w:p>
         </w:tc>
         <w:tc>
@@ -2530,6 +3425,15 @@
                 <w:szCs w:val="16"/>
               </w:rPr>
             </w:pPr>
+            <w:r>
+              <w:rPr>
+                <w:rFonts w:ascii="Calibri" w:hAnsi="Calibri" w:cs="Calibri"/>
+                <w:color w:val="000000"/>
+                <w:sz w:val="16"/>
+                <w:szCs w:val="16"/>
+              </w:rPr>
+              <w:t>3</w:t>
+            </w:r>
           </w:p>
         </w:tc>
         <w:tc>
@@ -2549,6 +3453,15 @@
                 <w:szCs w:val="16"/>
               </w:rPr>
             </w:pPr>
+            <w:r>
+              <w:rPr>
+                <w:rFonts w:ascii="Calibri" w:hAnsi="Calibri" w:cs="Calibri"/>
+                <w:color w:val="000000"/>
+                <w:sz w:val="16"/>
+                <w:szCs w:val="16"/>
+              </w:rPr>
+              <w:t>2</w:t>
+            </w:r>
           </w:p>
         </w:tc>
         <w:tc>
@@ -2568,6 +3481,15 @@
                 <w:szCs w:val="16"/>
               </w:rPr>
             </w:pPr>
+            <w:r>
+              <w:rPr>
+                <w:rFonts w:ascii="Calibri" w:hAnsi="Calibri" w:cs="Calibri"/>
+                <w:color w:val="000000"/>
+                <w:sz w:val="16"/>
+                <w:szCs w:val="16"/>
+              </w:rPr>
+              <w:t>0.0426</w:t>
+            </w:r>
           </w:p>
         </w:tc>
         <w:tc>
@@ -2587,6 +3509,15 @@
                 <w:szCs w:val="16"/>
               </w:rPr>
             </w:pPr>
+            <w:r>
+              <w:rPr>
+                <w:rFonts w:ascii="Calibri" w:hAnsi="Calibri" w:cs="Calibri"/>
+                <w:color w:val="000000"/>
+                <w:sz w:val="16"/>
+                <w:szCs w:val="16"/>
+              </w:rPr>
+              <w:t>6.3799</w:t>
+            </w:r>
           </w:p>
         </w:tc>
         <w:tc>
@@ -3782,6 +4713,15 @@
                 <w:szCs w:val="16"/>
               </w:rPr>
             </w:pPr>
+            <w:r>
+              <w:rPr>
+                <w:rFonts w:ascii="Calibri" w:hAnsi="Calibri" w:cs="Calibri"/>
+                <w:color w:val="000000"/>
+                <w:sz w:val="16"/>
+                <w:szCs w:val="16"/>
+              </w:rPr>
+              <w:t>0</w:t>
+            </w:r>
           </w:p>
         </w:tc>
         <w:tc>
@@ -3800,6 +4740,15 @@
                 <w:szCs w:val="16"/>
               </w:rPr>
             </w:pPr>
+            <w:r>
+              <w:rPr>
+                <w:rFonts w:ascii="Calibri" w:hAnsi="Calibri" w:cs="Calibri"/>
+                <w:color w:val="000000"/>
+                <w:sz w:val="16"/>
+                <w:szCs w:val="16"/>
+              </w:rPr>
+              <w:t>15</w:t>
+            </w:r>
           </w:p>
         </w:tc>
         <w:tc>
@@ -3818,6 +4767,15 @@
                 <w:szCs w:val="16"/>
               </w:rPr>
             </w:pPr>
+            <w:r>
+              <w:rPr>
+                <w:rFonts w:ascii="Calibri" w:hAnsi="Calibri" w:cs="Calibri"/>
+                <w:color w:val="000000"/>
+                <w:sz w:val="16"/>
+                <w:szCs w:val="16"/>
+              </w:rPr>
+              <w:t>1</w:t>
+            </w:r>
           </w:p>
         </w:tc>
         <w:tc>
@@ -3836,6 +4794,15 @@
                 <w:szCs w:val="16"/>
               </w:rPr>
             </w:pPr>
+            <w:r>
+              <w:rPr>
+                <w:rFonts w:ascii="Calibri" w:hAnsi="Calibri" w:cs="Calibri"/>
+                <w:color w:val="000000"/>
+                <w:sz w:val="16"/>
+                <w:szCs w:val="16"/>
+              </w:rPr>
+              <w:t>1</w:t>
+            </w:r>
           </w:p>
         </w:tc>
         <w:tc>
@@ -3854,6 +4821,15 @@
                 <w:szCs w:val="16"/>
               </w:rPr>
             </w:pPr>
+            <w:r>
+              <w:rPr>
+                <w:rFonts w:ascii="Calibri" w:hAnsi="Calibri" w:cs="Calibri"/>
+                <w:color w:val="000000"/>
+                <w:sz w:val="16"/>
+                <w:szCs w:val="16"/>
+              </w:rPr>
+              <w:t>0.0667</w:t>
+            </w:r>
           </w:p>
         </w:tc>
         <w:tc>
@@ -3872,6 +4848,15 @@
                 <w:szCs w:val="16"/>
               </w:rPr>
             </w:pPr>
+            <w:r>
+              <w:rPr>
+                <w:rFonts w:ascii="Calibri" w:hAnsi="Calibri" w:cs="Calibri"/>
+                <w:color w:val="000000"/>
+                <w:sz w:val="16"/>
+                <w:szCs w:val="16"/>
+              </w:rPr>
+              <w:t>14.5312</w:t>
+            </w:r>
           </w:p>
         </w:tc>
         <w:tc>
@@ -3995,6 +4980,15 @@
                 <w:szCs w:val="16"/>
               </w:rPr>
             </w:pPr>
+            <w:r>
+              <w:rPr>
+                <w:rFonts w:ascii="Calibri" w:hAnsi="Calibri" w:cs="Calibri"/>
+                <w:color w:val="000000"/>
+                <w:sz w:val="16"/>
+                <w:szCs w:val="16"/>
+              </w:rPr>
+              <w:t>0</w:t>
+            </w:r>
           </w:p>
         </w:tc>
         <w:tc>
@@ -4014,6 +5008,16 @@
                 <w:szCs w:val="16"/>
               </w:rPr>
             </w:pPr>
+            <w:r>
+              <w:rPr>
+                <w:rFonts w:ascii="Calibri" w:hAnsi="Calibri" w:cs="Calibri"/>
+                <w:color w:val="000000"/>
+                <w:sz w:val="16"/>
+                <w:szCs w:val="16"/>
+                <w:u w:val="single"/>
+              </w:rPr>
+              <w:t>15</w:t>
+            </w:r>
           </w:p>
         </w:tc>
         <w:tc>
@@ -4033,6 +5037,15 @@
                 <w:szCs w:val="16"/>
               </w:rPr>
             </w:pPr>
+            <w:r>
+              <w:rPr>
+                <w:rFonts w:ascii="Calibri" w:hAnsi="Calibri" w:cs="Calibri"/>
+                <w:color w:val="000000"/>
+                <w:sz w:val="16"/>
+                <w:szCs w:val="16"/>
+              </w:rPr>
+              <w:t>1</w:t>
+            </w:r>
           </w:p>
         </w:tc>
         <w:tc>
@@ -4052,6 +5065,15 @@
                 <w:szCs w:val="16"/>
               </w:rPr>
             </w:pPr>
+            <w:r>
+              <w:rPr>
+                <w:rFonts w:ascii="Calibri" w:hAnsi="Calibri" w:cs="Calibri"/>
+                <w:color w:val="000000"/>
+                <w:sz w:val="16"/>
+                <w:szCs w:val="16"/>
+              </w:rPr>
+              <w:t>1</w:t>
+            </w:r>
           </w:p>
         </w:tc>
         <w:tc>
@@ -4071,6 +5093,15 @@
                 <w:szCs w:val="16"/>
               </w:rPr>
             </w:pPr>
+            <w:r>
+              <w:rPr>
+                <w:rFonts w:ascii="Calibri" w:hAnsi="Calibri" w:cs="Calibri"/>
+                <w:color w:val="000000"/>
+                <w:sz w:val="16"/>
+                <w:szCs w:val="16"/>
+              </w:rPr>
+              <w:t>0.0667</w:t>
+            </w:r>
           </w:p>
         </w:tc>
         <w:tc>
@@ -4090,6 +5121,15 @@
                 <w:szCs w:val="16"/>
               </w:rPr>
             </w:pPr>
+            <w:r>
+              <w:rPr>
+                <w:rFonts w:ascii="Calibri" w:hAnsi="Calibri" w:cs="Calibri"/>
+                <w:color w:val="000000"/>
+                <w:sz w:val="16"/>
+                <w:szCs w:val="16"/>
+              </w:rPr>
+              <w:t>14.5312</w:t>
+            </w:r>
           </w:p>
         </w:tc>
         <w:tc>
@@ -5309,6 +6349,15 @@
                 <w:szCs w:val="16"/>
               </w:rPr>
             </w:pPr>
+            <w:r>
+              <w:rPr>
+                <w:rFonts w:ascii="Calibri" w:hAnsi="Calibri" w:cs="Calibri"/>
+                <w:color w:val="000000"/>
+                <w:sz w:val="16"/>
+                <w:szCs w:val="16"/>
+              </w:rPr>
+              <w:t>0</w:t>
+            </w:r>
           </w:p>
         </w:tc>
         <w:tc>
@@ -5328,6 +6377,15 @@
                 <w:szCs w:val="16"/>
               </w:rPr>
             </w:pPr>
+            <w:r>
+              <w:rPr>
+                <w:rFonts w:ascii="Calibri" w:hAnsi="Calibri" w:cs="Calibri"/>
+                <w:color w:val="000000"/>
+                <w:sz w:val="16"/>
+                <w:szCs w:val="16"/>
+              </w:rPr>
+              <w:t>116</w:t>
+            </w:r>
           </w:p>
         </w:tc>
         <w:tc>
@@ -5347,6 +6405,15 @@
                 <w:szCs w:val="16"/>
               </w:rPr>
             </w:pPr>
+            <w:r>
+              <w:rPr>
+                <w:rFonts w:ascii="Calibri" w:hAnsi="Calibri" w:cs="Calibri"/>
+                <w:color w:val="000000"/>
+                <w:sz w:val="16"/>
+                <w:szCs w:val="16"/>
+              </w:rPr>
+              <w:t>8</w:t>
+            </w:r>
           </w:p>
         </w:tc>
         <w:tc>
@@ -5366,6 +6433,15 @@
                 <w:szCs w:val="16"/>
               </w:rPr>
             </w:pPr>
+            <w:r>
+              <w:rPr>
+                <w:rFonts w:ascii="Calibri" w:hAnsi="Calibri" w:cs="Calibri"/>
+                <w:color w:val="000000"/>
+                <w:sz w:val="16"/>
+                <w:szCs w:val="16"/>
+              </w:rPr>
+              <w:t>8</w:t>
+            </w:r>
           </w:p>
         </w:tc>
         <w:tc>
@@ -5385,6 +6461,15 @@
                 <w:szCs w:val="16"/>
               </w:rPr>
             </w:pPr>
+            <w:r>
+              <w:rPr>
+                <w:rFonts w:ascii="Calibri" w:hAnsi="Calibri" w:cs="Calibri"/>
+                <w:color w:val="000000"/>
+                <w:sz w:val="16"/>
+                <w:szCs w:val="16"/>
+              </w:rPr>
+              <w:t>0.0690</w:t>
+            </w:r>
           </w:p>
         </w:tc>
         <w:tc>
@@ -5404,6 +6489,15 @@
                 <w:szCs w:val="16"/>
               </w:rPr>
             </w:pPr>
+            <w:r>
+              <w:rPr>
+                <w:rFonts w:ascii="Calibri" w:hAnsi="Calibri" w:cs="Calibri"/>
+                <w:color w:val="000000"/>
+                <w:sz w:val="16"/>
+                <w:szCs w:val="16"/>
+              </w:rPr>
+              <w:t>0.0690</w:t>
+            </w:r>
           </w:p>
         </w:tc>
         <w:tc>
@@ -5528,6 +6622,15 @@
                 <w:szCs w:val="16"/>
               </w:rPr>
             </w:pPr>
+            <w:r>
+              <w:rPr>
+                <w:rFonts w:ascii="Calibri" w:hAnsi="Calibri" w:cs="Calibri"/>
+                <w:color w:val="000000"/>
+                <w:sz w:val="16"/>
+                <w:szCs w:val="16"/>
+              </w:rPr>
+              <w:t>0</w:t>
+            </w:r>
           </w:p>
         </w:tc>
         <w:tc>
@@ -5547,6 +6650,15 @@
                 <w:szCs w:val="16"/>
               </w:rPr>
             </w:pPr>
+            <w:r>
+              <w:rPr>
+                <w:rFonts w:ascii="Calibri" w:hAnsi="Calibri" w:cs="Calibri"/>
+                <w:color w:val="000000"/>
+                <w:sz w:val="16"/>
+                <w:szCs w:val="16"/>
+              </w:rPr>
+              <w:t>144</w:t>
+            </w:r>
           </w:p>
         </w:tc>
         <w:tc>
@@ -5566,6 +6678,15 @@
                 <w:szCs w:val="16"/>
               </w:rPr>
             </w:pPr>
+            <w:r>
+              <w:rPr>
+                <w:rFonts w:ascii="Calibri" w:hAnsi="Calibri" w:cs="Calibri"/>
+                <w:color w:val="000000"/>
+                <w:sz w:val="16"/>
+                <w:szCs w:val="16"/>
+              </w:rPr>
+              <w:t>10</w:t>
+            </w:r>
           </w:p>
         </w:tc>
         <w:tc>
@@ -5585,6 +6706,15 @@
                 <w:szCs w:val="16"/>
               </w:rPr>
             </w:pPr>
+            <w:r>
+              <w:rPr>
+                <w:rFonts w:ascii="Calibri" w:hAnsi="Calibri" w:cs="Calibri"/>
+                <w:color w:val="000000"/>
+                <w:sz w:val="16"/>
+                <w:szCs w:val="16"/>
+              </w:rPr>
+              <w:t>9</w:t>
+            </w:r>
           </w:p>
         </w:tc>
         <w:tc>
@@ -5604,6 +6734,15 @@
                 <w:szCs w:val="16"/>
               </w:rPr>
             </w:pPr>
+            <w:r>
+              <w:rPr>
+                <w:rFonts w:ascii="Calibri" w:hAnsi="Calibri" w:cs="Calibri"/>
+                <w:color w:val="000000"/>
+                <w:sz w:val="16"/>
+                <w:szCs w:val="16"/>
+              </w:rPr>
+              <w:t>0.0625</w:t>
+            </w:r>
           </w:p>
         </w:tc>
         <w:tc>
@@ -5621,8 +6760,18 @@
                 <w:color w:val="000000"/>
                 <w:sz w:val="16"/>
                 <w:szCs w:val="16"/>
-              </w:rPr>
-            </w:pPr>
+                <w:u w:val="single"/>
+              </w:rPr>
+            </w:pPr>
+            <w:r>
+              <w:rPr>
+                <w:rFonts w:ascii="Calibri" w:hAnsi="Calibri" w:cs="Calibri"/>
+                <w:color w:val="000000"/>
+                <w:sz w:val="16"/>
+                <w:szCs w:val="16"/>
+              </w:rPr>
+              <w:t>1.5513</w:t>
+            </w:r>
           </w:p>
         </w:tc>
         <w:tc>
@@ -6819,6 +7968,15 @@
                 <w:szCs w:val="16"/>
               </w:rPr>
             </w:pPr>
+            <w:r>
+              <w:rPr>
+                <w:rFonts w:ascii="Calibri" w:hAnsi="Calibri" w:cs="Calibri"/>
+                <w:color w:val="000000"/>
+                <w:sz w:val="16"/>
+                <w:szCs w:val="16"/>
+              </w:rPr>
+              <w:t>0</w:t>
+            </w:r>
           </w:p>
         </w:tc>
         <w:tc>
@@ -6837,6 +7995,15 @@
                 <w:szCs w:val="16"/>
               </w:rPr>
             </w:pPr>
+            <w:r>
+              <w:rPr>
+                <w:rFonts w:ascii="Calibri" w:hAnsi="Calibri" w:cs="Calibri"/>
+                <w:color w:val="000000"/>
+                <w:sz w:val="16"/>
+                <w:szCs w:val="16"/>
+              </w:rPr>
+              <w:t>972</w:t>
+            </w:r>
           </w:p>
         </w:tc>
         <w:tc>
@@ -6855,6 +8022,15 @@
                 <w:szCs w:val="16"/>
               </w:rPr>
             </w:pPr>
+            <w:r>
+              <w:rPr>
+                <w:rFonts w:ascii="Calibri" w:hAnsi="Calibri" w:cs="Calibri"/>
+                <w:color w:val="000000"/>
+                <w:sz w:val="16"/>
+                <w:szCs w:val="16"/>
+              </w:rPr>
+              <w:t>27</w:t>
+            </w:r>
           </w:p>
         </w:tc>
         <w:tc>
@@ -6873,6 +8049,15 @@
                 <w:szCs w:val="16"/>
               </w:rPr>
             </w:pPr>
+            <w:r>
+              <w:rPr>
+                <w:rFonts w:ascii="Calibri" w:hAnsi="Calibri" w:cs="Calibri"/>
+                <w:color w:val="000000"/>
+                <w:sz w:val="16"/>
+                <w:szCs w:val="16"/>
+              </w:rPr>
+              <w:t>27</w:t>
+            </w:r>
           </w:p>
         </w:tc>
         <w:tc>
@@ -6891,6 +8076,15 @@
                 <w:szCs w:val="16"/>
               </w:rPr>
             </w:pPr>
+            <w:r>
+              <w:rPr>
+                <w:rFonts w:ascii="Calibri" w:hAnsi="Calibri" w:cs="Calibri"/>
+                <w:color w:val="000000"/>
+                <w:sz w:val="16"/>
+                <w:szCs w:val="16"/>
+              </w:rPr>
+              <w:t>0.0278</w:t>
+            </w:r>
           </w:p>
         </w:tc>
         <w:tc>
@@ -6909,6 +8103,15 @@
                 <w:szCs w:val="16"/>
               </w:rPr>
             </w:pPr>
+            <w:r>
+              <w:rPr>
+                <w:rFonts w:ascii="Calibri" w:hAnsi="Calibri" w:cs="Calibri"/>
+                <w:color w:val="000000"/>
+                <w:sz w:val="16"/>
+                <w:szCs w:val="16"/>
+              </w:rPr>
+              <w:t>1.2093</w:t>
+            </w:r>
           </w:p>
         </w:tc>
         <w:tc>
@@ -7032,6 +8235,15 @@
                 <w:szCs w:val="16"/>
               </w:rPr>
             </w:pPr>
+            <w:r>
+              <w:rPr>
+                <w:rFonts w:ascii="Calibri" w:hAnsi="Calibri" w:cs="Calibri"/>
+                <w:color w:val="000000"/>
+                <w:sz w:val="16"/>
+                <w:szCs w:val="16"/>
+              </w:rPr>
+              <w:t>0</w:t>
+            </w:r>
           </w:p>
         </w:tc>
         <w:tc>
@@ -7051,6 +8263,15 @@
                 <w:szCs w:val="16"/>
               </w:rPr>
             </w:pPr>
+            <w:r>
+              <w:rPr>
+                <w:rFonts w:ascii="Calibri" w:hAnsi="Calibri" w:cs="Calibri"/>
+                <w:color w:val="000000"/>
+                <w:sz w:val="16"/>
+                <w:szCs w:val="16"/>
+              </w:rPr>
+              <w:t>1219</w:t>
+            </w:r>
           </w:p>
         </w:tc>
         <w:tc>
@@ -7070,6 +8291,15 @@
                 <w:szCs w:val="16"/>
               </w:rPr>
             </w:pPr>
+            <w:r>
+              <w:rPr>
+                <w:rFonts w:ascii="Calibri" w:hAnsi="Calibri" w:cs="Calibri"/>
+                <w:color w:val="000000"/>
+                <w:sz w:val="16"/>
+                <w:szCs w:val="16"/>
+              </w:rPr>
+              <w:t>40</w:t>
+            </w:r>
           </w:p>
         </w:tc>
         <w:tc>
@@ -7089,6 +8319,15 @@
                 <w:szCs w:val="16"/>
               </w:rPr>
             </w:pPr>
+            <w:r>
+              <w:rPr>
+                <w:rFonts w:ascii="Calibri" w:hAnsi="Calibri" w:cs="Calibri"/>
+                <w:color w:val="000000"/>
+                <w:sz w:val="16"/>
+                <w:szCs w:val="16"/>
+              </w:rPr>
+              <w:t>39</w:t>
+            </w:r>
           </w:p>
         </w:tc>
         <w:tc>
@@ -7108,6 +8347,15 @@
                 <w:szCs w:val="16"/>
               </w:rPr>
             </w:pPr>
+            <w:r>
+              <w:rPr>
+                <w:rFonts w:ascii="Calibri" w:hAnsi="Calibri" w:cs="Calibri"/>
+                <w:color w:val="000000"/>
+                <w:sz w:val="16"/>
+                <w:szCs w:val="16"/>
+              </w:rPr>
+              <w:t>0.0320</w:t>
+            </w:r>
           </w:p>
         </w:tc>
         <w:tc>
@@ -7125,8 +8373,18 @@
                 <w:color w:val="000000"/>
                 <w:sz w:val="16"/>
                 <w:szCs w:val="16"/>
-              </w:rPr>
-            </w:pPr>
+                <w:u w:val="single"/>
+              </w:rPr>
+            </w:pPr>
+            <w:r>
+              <w:rPr>
+                <w:rFonts w:ascii="Calibri" w:hAnsi="Calibri" w:cs="Calibri"/>
+                <w:color w:val="000000"/>
+                <w:sz w:val="16"/>
+                <w:szCs w:val="16"/>
+              </w:rPr>
+              <w:t>1.1366</w:t>
+            </w:r>
           </w:p>
         </w:tc>
         <w:tc>
@@ -8346,6 +9604,15 @@
                 <w:szCs w:val="16"/>
               </w:rPr>
             </w:pPr>
+            <w:r>
+              <w:rPr>
+                <w:rFonts w:ascii="Calibri" w:hAnsi="Calibri" w:cs="Calibri"/>
+                <w:color w:val="000000"/>
+                <w:sz w:val="16"/>
+                <w:szCs w:val="16"/>
+              </w:rPr>
+              <w:t>0</w:t>
+            </w:r>
           </w:p>
         </w:tc>
         <w:tc>
@@ -8365,6 +9632,15 @@
                 <w:szCs w:val="16"/>
               </w:rPr>
             </w:pPr>
+            <w:r>
+              <w:rPr>
+                <w:rFonts w:ascii="Calibri" w:hAnsi="Calibri" w:cs="Calibri"/>
+                <w:color w:val="000000"/>
+                <w:sz w:val="16"/>
+                <w:szCs w:val="16"/>
+              </w:rPr>
+              <w:t>536</w:t>
+            </w:r>
           </w:p>
         </w:tc>
         <w:tc>
@@ -8384,6 +9660,15 @@
                 <w:szCs w:val="16"/>
               </w:rPr>
             </w:pPr>
+            <w:r>
+              <w:rPr>
+                <w:rFonts w:ascii="Calibri" w:hAnsi="Calibri" w:cs="Calibri"/>
+                <w:color w:val="000000"/>
+                <w:sz w:val="16"/>
+                <w:szCs w:val="16"/>
+              </w:rPr>
+              <w:t>16</w:t>
+            </w:r>
           </w:p>
         </w:tc>
         <w:tc>
@@ -8403,6 +9688,15 @@
                 <w:szCs w:val="16"/>
               </w:rPr>
             </w:pPr>
+            <w:r>
+              <w:rPr>
+                <w:rFonts w:ascii="Calibri" w:hAnsi="Calibri" w:cs="Calibri"/>
+                <w:color w:val="000000"/>
+                <w:sz w:val="16"/>
+                <w:szCs w:val="16"/>
+              </w:rPr>
+              <w:t>16</w:t>
+            </w:r>
           </w:p>
         </w:tc>
         <w:tc>
@@ -8422,6 +9716,15 @@
                 <w:szCs w:val="16"/>
               </w:rPr>
             </w:pPr>
+            <w:r>
+              <w:rPr>
+                <w:rFonts w:ascii="Calibri" w:hAnsi="Calibri" w:cs="Calibri"/>
+                <w:color w:val="000000"/>
+                <w:sz w:val="16"/>
+                <w:szCs w:val="16"/>
+              </w:rPr>
+              <w:t>0.0299</w:t>
+            </w:r>
           </w:p>
         </w:tc>
         <w:tc>
@@ -8441,6 +9744,15 @@
                 <w:szCs w:val="16"/>
               </w:rPr>
             </w:pPr>
+            <w:r>
+              <w:rPr>
+                <w:rFonts w:ascii="Calibri" w:hAnsi="Calibri" w:cs="Calibri"/>
+                <w:color w:val="000000"/>
+                <w:sz w:val="16"/>
+                <w:szCs w:val="16"/>
+              </w:rPr>
+              <w:t>1.3643</w:t>
+            </w:r>
           </w:p>
         </w:tc>
         <w:tc>
@@ -8565,6 +9877,15 @@
                 <w:szCs w:val="16"/>
               </w:rPr>
             </w:pPr>
+            <w:r>
+              <w:rPr>
+                <w:rFonts w:ascii="Calibri" w:hAnsi="Calibri" w:cs="Calibri"/>
+                <w:color w:val="000000"/>
+                <w:sz w:val="16"/>
+                <w:szCs w:val="16"/>
+              </w:rPr>
+              <w:t>0</w:t>
+            </w:r>
           </w:p>
         </w:tc>
         <w:tc>
@@ -8584,6 +9905,15 @@
                 <w:szCs w:val="16"/>
               </w:rPr>
             </w:pPr>
+            <w:r>
+              <w:rPr>
+                <w:rFonts w:ascii="Calibri" w:hAnsi="Calibri" w:cs="Calibri"/>
+                <w:color w:val="000000"/>
+                <w:sz w:val="16"/>
+                <w:szCs w:val="16"/>
+              </w:rPr>
+              <w:t>782</w:t>
+            </w:r>
           </w:p>
         </w:tc>
         <w:tc>
@@ -8603,6 +9933,15 @@
                 <w:szCs w:val="16"/>
               </w:rPr>
             </w:pPr>
+            <w:r>
+              <w:rPr>
+                <w:rFonts w:ascii="Calibri" w:hAnsi="Calibri" w:cs="Calibri"/>
+                <w:color w:val="000000"/>
+                <w:sz w:val="16"/>
+                <w:szCs w:val="16"/>
+              </w:rPr>
+              <w:t>27</w:t>
+            </w:r>
           </w:p>
         </w:tc>
         <w:tc>
@@ -8622,6 +9961,15 @@
                 <w:szCs w:val="16"/>
               </w:rPr>
             </w:pPr>
+            <w:r>
+              <w:rPr>
+                <w:rFonts w:ascii="Calibri" w:hAnsi="Calibri" w:cs="Calibri"/>
+                <w:color w:val="000000"/>
+                <w:sz w:val="16"/>
+                <w:szCs w:val="16"/>
+              </w:rPr>
+              <w:t>26</w:t>
+            </w:r>
           </w:p>
         </w:tc>
         <w:tc>
@@ -8641,6 +9989,15 @@
                 <w:szCs w:val="16"/>
               </w:rPr>
             </w:pPr>
+            <w:r>
+              <w:rPr>
+                <w:rFonts w:ascii="Calibri" w:hAnsi="Calibri" w:cs="Calibri"/>
+                <w:color w:val="000000"/>
+                <w:sz w:val="16"/>
+                <w:szCs w:val="16"/>
+              </w:rPr>
+              <w:t>0.0332</w:t>
+            </w:r>
           </w:p>
         </w:tc>
         <w:tc>
@@ -8658,8 +10015,18 @@
                 <w:color w:val="000000"/>
                 <w:sz w:val="16"/>
                 <w:szCs w:val="16"/>
-              </w:rPr>
-            </w:pPr>
+                <w:u w:val="single"/>
+              </w:rPr>
+            </w:pPr>
+            <w:r>
+              <w:rPr>
+                <w:rFonts w:ascii="Calibri" w:hAnsi="Calibri" w:cs="Calibri"/>
+                <w:color w:val="000000"/>
+                <w:sz w:val="16"/>
+                <w:szCs w:val="16"/>
+              </w:rPr>
+              <w:t>1.2078</w:t>
+            </w:r>
           </w:p>
         </w:tc>
         <w:tc>
@@ -9855,6 +11222,15 @@
                 <w:szCs w:val="16"/>
               </w:rPr>
             </w:pPr>
+            <w:r>
+              <w:rPr>
+                <w:rFonts w:ascii="Calibri" w:hAnsi="Calibri" w:cs="Calibri"/>
+                <w:color w:val="000000"/>
+                <w:sz w:val="16"/>
+                <w:szCs w:val="16"/>
+              </w:rPr>
+              <w:t>1</w:t>
+            </w:r>
           </w:p>
         </w:tc>
         <w:tc>
@@ -9873,6 +11249,15 @@
                 <w:szCs w:val="16"/>
               </w:rPr>
             </w:pPr>
+            <w:r>
+              <w:rPr>
+                <w:rFonts w:ascii="Calibri" w:hAnsi="Calibri" w:cs="Calibri"/>
+                <w:color w:val="000000"/>
+                <w:sz w:val="16"/>
+                <w:szCs w:val="16"/>
+              </w:rPr>
+              <w:t>5959</w:t>
+            </w:r>
           </w:p>
         </w:tc>
         <w:tc>
@@ -9891,6 +11276,15 @@
                 <w:szCs w:val="16"/>
               </w:rPr>
             </w:pPr>
+            <w:r>
+              <w:rPr>
+                <w:rFonts w:ascii="Calibri" w:hAnsi="Calibri" w:cs="Calibri"/>
+                <w:color w:val="000000"/>
+                <w:sz w:val="16"/>
+                <w:szCs w:val="16"/>
+              </w:rPr>
+              <w:t>101</w:t>
+            </w:r>
           </w:p>
         </w:tc>
         <w:tc>
@@ -9909,6 +11303,15 @@
                 <w:szCs w:val="16"/>
               </w:rPr>
             </w:pPr>
+            <w:r>
+              <w:rPr>
+                <w:rFonts w:ascii="Calibri" w:hAnsi="Calibri" w:cs="Calibri"/>
+                <w:color w:val="000000"/>
+                <w:sz w:val="16"/>
+                <w:szCs w:val="16"/>
+              </w:rPr>
+              <w:t>101</w:t>
+            </w:r>
           </w:p>
         </w:tc>
         <w:tc>
@@ -9927,6 +11330,15 @@
                 <w:szCs w:val="16"/>
               </w:rPr>
             </w:pPr>
+            <w:r>
+              <w:rPr>
+                <w:rFonts w:ascii="Calibri" w:hAnsi="Calibri" w:cs="Calibri"/>
+                <w:color w:val="000000"/>
+                <w:sz w:val="16"/>
+                <w:szCs w:val="16"/>
+              </w:rPr>
+              <w:t>0.0169</w:t>
+            </w:r>
           </w:p>
         </w:tc>
         <w:tc>
@@ -9945,6 +11357,15 @@
                 <w:szCs w:val="16"/>
               </w:rPr>
             </w:pPr>
+            <w:r>
+              <w:rPr>
+                <w:rFonts w:ascii="Calibri" w:hAnsi="Calibri" w:cs="Calibri"/>
+                <w:color w:val="000000"/>
+                <w:sz w:val="16"/>
+                <w:szCs w:val="16"/>
+              </w:rPr>
+              <w:t>1.0592</w:t>
+            </w:r>
           </w:p>
         </w:tc>
         <w:tc>
@@ -10068,6 +11489,15 @@
                 <w:szCs w:val="16"/>
               </w:rPr>
             </w:pPr>
+            <w:r>
+              <w:rPr>
+                <w:rFonts w:ascii="Calibri" w:hAnsi="Calibri" w:cs="Calibri"/>
+                <w:color w:val="000000"/>
+                <w:sz w:val="16"/>
+                <w:szCs w:val="16"/>
+              </w:rPr>
+              <w:t>1</w:t>
+            </w:r>
           </w:p>
         </w:tc>
         <w:tc>
@@ -10087,6 +11517,15 @@
                 <w:szCs w:val="16"/>
               </w:rPr>
             </w:pPr>
+            <w:r>
+              <w:rPr>
+                <w:rFonts w:ascii="Calibri" w:hAnsi="Calibri" w:cs="Calibri"/>
+                <w:color w:val="000000"/>
+                <w:sz w:val="16"/>
+                <w:szCs w:val="16"/>
+              </w:rPr>
+              <w:t>6094</w:t>
+            </w:r>
           </w:p>
         </w:tc>
         <w:tc>
@@ -10106,6 +11545,15 @@
                 <w:szCs w:val="16"/>
               </w:rPr>
             </w:pPr>
+            <w:r>
+              <w:rPr>
+                <w:rFonts w:ascii="Calibri" w:hAnsi="Calibri" w:cs="Calibri"/>
+                <w:color w:val="000000"/>
+                <w:sz w:val="16"/>
+                <w:szCs w:val="16"/>
+              </w:rPr>
+              <w:t>106</w:t>
+            </w:r>
           </w:p>
         </w:tc>
         <w:tc>
@@ -10125,6 +11573,15 @@
                 <w:szCs w:val="16"/>
               </w:rPr>
             </w:pPr>
+            <w:r>
+              <w:rPr>
+                <w:rFonts w:ascii="Calibri" w:hAnsi="Calibri" w:cs="Calibri"/>
+                <w:color w:val="000000"/>
+                <w:sz w:val="16"/>
+                <w:szCs w:val="16"/>
+              </w:rPr>
+              <w:t>105</w:t>
+            </w:r>
           </w:p>
         </w:tc>
         <w:tc>
@@ -10144,6 +11601,15 @@
                 <w:szCs w:val="16"/>
               </w:rPr>
             </w:pPr>
+            <w:r>
+              <w:rPr>
+                <w:rFonts w:ascii="Calibri" w:hAnsi="Calibri" w:cs="Calibri"/>
+                <w:color w:val="000000"/>
+                <w:sz w:val="16"/>
+                <w:szCs w:val="16"/>
+              </w:rPr>
+              <w:t>0.0172</w:t>
+            </w:r>
           </w:p>
         </w:tc>
         <w:tc>
@@ -10163,6 +11629,15 @@
                 <w:szCs w:val="16"/>
               </w:rPr>
             </w:pPr>
+            <w:r>
+              <w:rPr>
+                <w:rFonts w:ascii="Calibri" w:hAnsi="Calibri" w:cs="Calibri"/>
+                <w:color w:val="000000"/>
+                <w:sz w:val="16"/>
+                <w:szCs w:val="16"/>
+              </w:rPr>
+              <w:t>1.0567</w:t>
+            </w:r>
           </w:p>
         </w:tc>
         <w:tc>
@@ -10195,7 +11670,13 @@
         </w:tc>
       </w:tr>
     </w:tbl>
-    <w:p/>
+    <w:p>
+      <w:pPr>
+        <w:rPr>
+          <w:u w:val="single"/>
+        </w:rPr>
+      </w:pPr>
+    </w:p>
     <w:p>
       <w:r>
         <w:t xml:space="preserve">No decorrer deste projeto tentamos resolver 6 tabuleiros com diferentes algoritmos de pesquisa em espaço de estado. Utilizamos algoritmos de procura não informados e algoritmos de procura informados. Para os algoritmos de procura informada utilizamos duas heurísticas, uma já fornecida no enunciado do projeto e outra desenvolvida por nós. Infelizmente nem todos os algoritmos conseguiram terminar e encontrar a solução pois o número de nós a explorar nalguns dos tabuleiros até encontrar a solução são imensos e, portanto, o algoritmo leva demasiado tempo a completar e a encontrar uma solução. </w:t>
@@ -10649,13 +12130,2976 @@
         <w:t xml:space="preserve"> conseguiu atingir uma solução a tempo aceitável. Os restantes algoritmos não conseguiram chegar a uma solução mesmo tentando uma abordagem iterativa. Logo não existem resultados para serem comparados.</w:t>
       </w:r>
     </w:p>
+    <w:p>
+      <w:pPr>
+        <w:pStyle w:val="Cabealho1"/>
+      </w:pPr>
+      <w:r>
+        <w:t>Funções</w:t>
+      </w:r>
+    </w:p>
+    <w:p>
+      <w:pPr>
+        <w:pStyle w:val="Cabealho2"/>
+        <w:rPr>
+          <w:u w:val="single"/>
+        </w:rPr>
+      </w:pPr>
+      <w:proofErr w:type="spellStart"/>
+      <w:r>
+        <w:t>Projeto.lisp</w:t>
+      </w:r>
+      <w:proofErr w:type="spellEnd"/>
+    </w:p>
+    <w:p/>
+    <w:p>
+      <w:pPr>
+        <w:pStyle w:val="Cabealho2"/>
+      </w:pPr>
+      <w:proofErr w:type="spellStart"/>
+      <w:r>
+        <w:t>Puzzle.lisp</w:t>
+      </w:r>
+      <w:proofErr w:type="spellEnd"/>
+    </w:p>
+    <w:p/>
+    <w:p>
+      <w:pPr>
+        <w:pStyle w:val="PargrafodaLista"/>
+        <w:numPr>
+          <w:ilvl w:val="0"/>
+          <w:numId w:val="6"/>
+        </w:numPr>
+      </w:pPr>
+      <w:r>
+        <w:t>criar-tabuleiro-vazio (n m)</w:t>
+      </w:r>
+    </w:p>
+    <w:p>
+      <w:pPr>
+        <w:pStyle w:val="PargrafodaLista"/>
+        <w:numPr>
+          <w:ilvl w:val="1"/>
+          <w:numId w:val="6"/>
+        </w:numPr>
+      </w:pPr>
+      <w:r>
+        <w:t>"Gera um tabuleiro vazio com n linhas e m colunas"</w:t>
+      </w:r>
+    </w:p>
+    <w:p/>
+    <w:p>
+      <w:pPr>
+        <w:pStyle w:val="PargrafodaLista"/>
+        <w:numPr>
+          <w:ilvl w:val="0"/>
+          <w:numId w:val="6"/>
+        </w:numPr>
+      </w:pPr>
+      <w:r>
+        <w:t>c</w:t>
+      </w:r>
+      <w:r>
+        <w:t>riar-tabuleiro-cheio (n m)</w:t>
+      </w:r>
+    </w:p>
+    <w:p>
+      <w:pPr>
+        <w:pStyle w:val="PargrafodaLista"/>
+        <w:numPr>
+          <w:ilvl w:val="1"/>
+          <w:numId w:val="6"/>
+        </w:numPr>
+      </w:pPr>
+      <w:r>
+        <w:t>"Gera um tabuleiro cheio com n linhas e m colunas"</w:t>
+      </w:r>
+    </w:p>
+    <w:p/>
+    <w:p>
+      <w:pPr>
+        <w:pStyle w:val="PargrafodaLista"/>
+        <w:numPr>
+          <w:ilvl w:val="0"/>
+          <w:numId w:val="6"/>
+        </w:numPr>
+      </w:pPr>
+      <w:proofErr w:type="spellStart"/>
+      <w:r>
+        <w:t>get</w:t>
+      </w:r>
+      <w:proofErr w:type="spellEnd"/>
+      <w:r>
+        <w:t>-arcos-horizontais (tabuleiro)</w:t>
+      </w:r>
+    </w:p>
+    <w:p>
+      <w:pPr>
+        <w:pStyle w:val="PargrafodaLista"/>
+        <w:numPr>
+          <w:ilvl w:val="1"/>
+          <w:numId w:val="6"/>
+        </w:numPr>
+      </w:pPr>
+      <w:r>
+        <w:t>"Retorna a lista dos arcos horizontais de um tabuleiro"</w:t>
+      </w:r>
+    </w:p>
+    <w:p/>
+    <w:p>
+      <w:pPr>
+        <w:pStyle w:val="PargrafodaLista"/>
+        <w:numPr>
+          <w:ilvl w:val="0"/>
+          <w:numId w:val="6"/>
+        </w:numPr>
+      </w:pPr>
+      <w:proofErr w:type="spellStart"/>
+      <w:r>
+        <w:t>get</w:t>
+      </w:r>
+      <w:proofErr w:type="spellEnd"/>
+      <w:r>
+        <w:t>-arcos-verticais (tabuleiro)</w:t>
+      </w:r>
+    </w:p>
+    <w:p>
+      <w:pPr>
+        <w:pStyle w:val="PargrafodaLista"/>
+        <w:numPr>
+          <w:ilvl w:val="1"/>
+          <w:numId w:val="6"/>
+        </w:numPr>
+      </w:pPr>
+      <w:r>
+        <w:t xml:space="preserve">"Retorna a lista dos arcos </w:t>
+      </w:r>
+      <w:proofErr w:type="spellStart"/>
+      <w:r>
+        <w:t>verticiais</w:t>
+      </w:r>
+      <w:proofErr w:type="spellEnd"/>
+      <w:r>
+        <w:t xml:space="preserve"> de um tabuleiro"</w:t>
+      </w:r>
+    </w:p>
+    <w:p/>
+    <w:p>
+      <w:pPr>
+        <w:pStyle w:val="PargrafodaLista"/>
+        <w:numPr>
+          <w:ilvl w:val="0"/>
+          <w:numId w:val="6"/>
+        </w:numPr>
+      </w:pPr>
+      <w:r>
+        <w:t>arco-na-</w:t>
+      </w:r>
+      <w:proofErr w:type="spellStart"/>
+      <w:r>
+        <w:t>posicao</w:t>
+      </w:r>
+      <w:proofErr w:type="spellEnd"/>
+      <w:r>
+        <w:t xml:space="preserve"> (i lista)</w:t>
+      </w:r>
+    </w:p>
+    <w:p>
+      <w:pPr>
+        <w:pStyle w:val="PargrafodaLista"/>
+        <w:numPr>
+          <w:ilvl w:val="1"/>
+          <w:numId w:val="6"/>
+        </w:numPr>
+      </w:pPr>
+      <w:r>
+        <w:t>"Recebe uma lista de arcos e tenta inserir um arco na posição i"</w:t>
+      </w:r>
+    </w:p>
+    <w:p/>
+    <w:p>
+      <w:pPr>
+        <w:pStyle w:val="PargrafodaLista"/>
+        <w:numPr>
+          <w:ilvl w:val="0"/>
+          <w:numId w:val="6"/>
+        </w:numPr>
+      </w:pPr>
+      <w:r>
+        <w:t>arco-</w:t>
+      </w:r>
+      <w:proofErr w:type="spellStart"/>
+      <w:r>
+        <w:t>aux</w:t>
+      </w:r>
+      <w:proofErr w:type="spellEnd"/>
+      <w:r>
+        <w:t xml:space="preserve"> (x y matriz)</w:t>
+      </w:r>
+    </w:p>
+    <w:p>
+      <w:pPr>
+        <w:pStyle w:val="PargrafodaLista"/>
+        <w:numPr>
+          <w:ilvl w:val="1"/>
+          <w:numId w:val="6"/>
+        </w:numPr>
+      </w:pPr>
+      <w:r>
+        <w:t>"Recebe uma matriz de arcos e tenta inserir um arco na posição x y"</w:t>
+      </w:r>
+    </w:p>
+    <w:p/>
+    <w:p>
+      <w:pPr>
+        <w:pStyle w:val="PargrafodaLista"/>
+        <w:numPr>
+          <w:ilvl w:val="0"/>
+          <w:numId w:val="6"/>
+        </w:numPr>
+      </w:pPr>
+      <w:r>
+        <w:lastRenderedPageBreak/>
+        <w:t>arco-horizontal (x y tabuleiro)</w:t>
+      </w:r>
+    </w:p>
+    <w:p>
+      <w:pPr>
+        <w:pStyle w:val="PargrafodaLista"/>
+        <w:numPr>
+          <w:ilvl w:val="1"/>
+          <w:numId w:val="6"/>
+        </w:numPr>
+      </w:pPr>
+      <w:r>
+        <w:t>"Recebe um tabuleiro e tenta inserir um arco na posição x y dos arcos horizontais"</w:t>
+      </w:r>
+    </w:p>
+    <w:p/>
+    <w:p>
+      <w:pPr>
+        <w:pStyle w:val="PargrafodaLista"/>
+        <w:numPr>
+          <w:ilvl w:val="0"/>
+          <w:numId w:val="6"/>
+        </w:numPr>
+      </w:pPr>
+      <w:r>
+        <w:t>arco-vertical (x y tabuleiro)</w:t>
+      </w:r>
+    </w:p>
+    <w:p>
+      <w:pPr>
+        <w:pStyle w:val="PargrafodaLista"/>
+        <w:numPr>
+          <w:ilvl w:val="1"/>
+          <w:numId w:val="6"/>
+        </w:numPr>
+      </w:pPr>
+      <w:r>
+        <w:t>"Recebe um tabuleiro e tenta inserir um arco na posição x y dos arcos verticais"</w:t>
+      </w:r>
+    </w:p>
+    <w:p/>
+    <w:p>
+      <w:pPr>
+        <w:pStyle w:val="PargrafodaLista"/>
+        <w:numPr>
+          <w:ilvl w:val="0"/>
+          <w:numId w:val="6"/>
+        </w:numPr>
+      </w:pPr>
+      <w:r>
+        <w:t>numero-caixas-horizontal (tabuleiro)</w:t>
+      </w:r>
+    </w:p>
+    <w:p>
+      <w:pPr>
+        <w:pStyle w:val="PargrafodaLista"/>
+        <w:numPr>
+          <w:ilvl w:val="1"/>
+          <w:numId w:val="6"/>
+        </w:numPr>
+      </w:pPr>
+      <w:r>
+        <w:t>"Dá número de caixas na horizontal"</w:t>
+      </w:r>
+    </w:p>
+    <w:p/>
+    <w:p>
+      <w:pPr>
+        <w:pStyle w:val="PargrafodaLista"/>
+        <w:numPr>
+          <w:ilvl w:val="0"/>
+          <w:numId w:val="6"/>
+        </w:numPr>
+      </w:pPr>
+      <w:r>
+        <w:t>numero-caixas-vertical (tabuleiro)</w:t>
+      </w:r>
+    </w:p>
+    <w:p>
+      <w:pPr>
+        <w:pStyle w:val="PargrafodaLista"/>
+        <w:numPr>
+          <w:ilvl w:val="1"/>
+          <w:numId w:val="6"/>
+        </w:numPr>
+      </w:pPr>
+      <w:r>
+        <w:t>"Dá número de caixas na vertical"</w:t>
+      </w:r>
+    </w:p>
+    <w:p/>
+    <w:p>
+      <w:pPr>
+        <w:pStyle w:val="PargrafodaLista"/>
+        <w:numPr>
+          <w:ilvl w:val="0"/>
+          <w:numId w:val="6"/>
+        </w:numPr>
+      </w:pPr>
+      <w:r>
+        <w:t>criar-</w:t>
+      </w:r>
+      <w:proofErr w:type="spellStart"/>
+      <w:r>
+        <w:t>operacao</w:t>
+      </w:r>
+      <w:proofErr w:type="spellEnd"/>
+      <w:r>
+        <w:t xml:space="preserve"> (x y </w:t>
+      </w:r>
+      <w:proofErr w:type="spellStart"/>
+      <w:r>
+        <w:t>funcao</w:t>
+      </w:r>
+      <w:proofErr w:type="spellEnd"/>
+      <w:r>
+        <w:t>)</w:t>
+      </w:r>
+    </w:p>
+    <w:p>
+      <w:pPr>
+        <w:pStyle w:val="PargrafodaLista"/>
+        <w:numPr>
+          <w:ilvl w:val="1"/>
+          <w:numId w:val="6"/>
+        </w:numPr>
+      </w:pPr>
+      <w:r>
+        <w:t>"Cria uma função lambda que representa uma operação através de uma operação (arco-horizontal/arco-vertical) e a posição x e y"</w:t>
+      </w:r>
+    </w:p>
+    <w:p/>
+    <w:p>
+      <w:pPr>
+        <w:pStyle w:val="PargrafodaLista"/>
+        <w:numPr>
+          <w:ilvl w:val="0"/>
+          <w:numId w:val="6"/>
+        </w:numPr>
+      </w:pPr>
+      <w:r>
+        <w:t>criar-</w:t>
+      </w:r>
+      <w:proofErr w:type="spellStart"/>
+      <w:r>
+        <w:t>operacoes</w:t>
+      </w:r>
+      <w:proofErr w:type="spellEnd"/>
+      <w:r>
+        <w:t>-</w:t>
+      </w:r>
+      <w:proofErr w:type="spellStart"/>
+      <w:r>
+        <w:t>decrementarY</w:t>
+      </w:r>
+      <w:proofErr w:type="spellEnd"/>
+      <w:r>
+        <w:t xml:space="preserve"> (x y </w:t>
+      </w:r>
+      <w:proofErr w:type="spellStart"/>
+      <w:r>
+        <w:t>funcao</w:t>
+      </w:r>
+      <w:proofErr w:type="spellEnd"/>
+      <w:r>
+        <w:t>)</w:t>
+      </w:r>
+    </w:p>
+    <w:p>
+      <w:pPr>
+        <w:pStyle w:val="PargrafodaLista"/>
+        <w:numPr>
+          <w:ilvl w:val="1"/>
+          <w:numId w:val="6"/>
+        </w:numPr>
+      </w:pPr>
+      <w:r>
+        <w:t>"Decrementa o valor de y recursivamente e vai criando operações com o valor de x e y e a função"</w:t>
+      </w:r>
+    </w:p>
+    <w:p/>
+    <w:p>
+      <w:pPr>
+        <w:pStyle w:val="PargrafodaLista"/>
+        <w:numPr>
+          <w:ilvl w:val="0"/>
+          <w:numId w:val="6"/>
+        </w:numPr>
+      </w:pPr>
+      <w:r>
+        <w:t>criar-</w:t>
+      </w:r>
+      <w:proofErr w:type="spellStart"/>
+      <w:r>
+        <w:t>operacoes</w:t>
+      </w:r>
+      <w:proofErr w:type="spellEnd"/>
+      <w:r>
+        <w:t>-</w:t>
+      </w:r>
+      <w:proofErr w:type="spellStart"/>
+      <w:r>
+        <w:t>decrementarX</w:t>
+      </w:r>
+      <w:proofErr w:type="spellEnd"/>
+      <w:r>
+        <w:t xml:space="preserve"> (x y </w:t>
+      </w:r>
+      <w:proofErr w:type="spellStart"/>
+      <w:r>
+        <w:t>funcao</w:t>
+      </w:r>
+      <w:proofErr w:type="spellEnd"/>
+      <w:r>
+        <w:t>)</w:t>
+      </w:r>
+    </w:p>
+    <w:p>
+      <w:pPr>
+        <w:pStyle w:val="PargrafodaLista"/>
+        <w:numPr>
+          <w:ilvl w:val="1"/>
+          <w:numId w:val="6"/>
+        </w:numPr>
+      </w:pPr>
+      <w:r>
+        <w:t>"Decrementa o valor de x recursivamente e vai chamando a função 'criar-</w:t>
+      </w:r>
+      <w:proofErr w:type="spellStart"/>
+      <w:r>
+        <w:t>operacoes</w:t>
+      </w:r>
+      <w:proofErr w:type="spellEnd"/>
+      <w:r>
+        <w:t>-</w:t>
+      </w:r>
+      <w:proofErr w:type="spellStart"/>
+      <w:r>
+        <w:t>decrementarY</w:t>
+      </w:r>
+      <w:proofErr w:type="spellEnd"/>
+      <w:r>
+        <w:t xml:space="preserve">' com o valor de x e y e a </w:t>
+      </w:r>
+      <w:proofErr w:type="spellStart"/>
+      <w:r>
+        <w:t>funcao</w:t>
+      </w:r>
+      <w:proofErr w:type="spellEnd"/>
+      <w:r>
+        <w:t>"</w:t>
+      </w:r>
+    </w:p>
+    <w:p/>
+    <w:p>
+      <w:pPr>
+        <w:pStyle w:val="PargrafodaLista"/>
+        <w:numPr>
+          <w:ilvl w:val="0"/>
+          <w:numId w:val="6"/>
+        </w:numPr>
+      </w:pPr>
+      <w:r>
+        <w:t>criar-</w:t>
+      </w:r>
+      <w:proofErr w:type="spellStart"/>
+      <w:r>
+        <w:t>operacoes</w:t>
+      </w:r>
+      <w:proofErr w:type="spellEnd"/>
+      <w:r>
+        <w:t xml:space="preserve"> (n m)</w:t>
+      </w:r>
+    </w:p>
+    <w:p>
+      <w:pPr>
+        <w:pStyle w:val="PargrafodaLista"/>
+        <w:numPr>
+          <w:ilvl w:val="1"/>
+          <w:numId w:val="6"/>
+        </w:numPr>
+      </w:pPr>
+      <w:r>
+        <w:t>"Gera todos os operadores possíveis para um tabuleiro de n por m"</w:t>
+      </w:r>
+    </w:p>
     <w:p/>
     <w:p/>
+    <w:p>
+      <w:pPr>
+        <w:pStyle w:val="PargrafodaLista"/>
+        <w:numPr>
+          <w:ilvl w:val="0"/>
+          <w:numId w:val="6"/>
+        </w:numPr>
+      </w:pPr>
+      <w:r>
+        <w:t xml:space="preserve">aplicar-consecutivamente (tabuleiro </w:t>
+      </w:r>
+      <w:proofErr w:type="spellStart"/>
+      <w:r>
+        <w:t>operacoes</w:t>
+      </w:r>
+      <w:proofErr w:type="spellEnd"/>
+      <w:r>
+        <w:t>)</w:t>
+      </w:r>
+    </w:p>
+    <w:p>
+      <w:pPr>
+        <w:pStyle w:val="PargrafodaLista"/>
+        <w:numPr>
+          <w:ilvl w:val="1"/>
+          <w:numId w:val="6"/>
+        </w:numPr>
+      </w:pPr>
+      <w:r>
+        <w:t>"Aplica um conjunto de operações consecutivas a um tabuleiro"</w:t>
+      </w:r>
+    </w:p>
     <w:p/>
+    <w:p>
+      <w:pPr>
+        <w:pStyle w:val="PargrafodaLista"/>
+        <w:numPr>
+          <w:ilvl w:val="0"/>
+          <w:numId w:val="6"/>
+        </w:numPr>
+      </w:pPr>
+      <w:r>
+        <w:t>teste-</w:t>
+      </w:r>
+      <w:proofErr w:type="spellStart"/>
+      <w:r>
+        <w:t>preecher</w:t>
+      </w:r>
+      <w:proofErr w:type="spellEnd"/>
+      <w:r>
+        <w:t xml:space="preserve"> (n m)</w:t>
+      </w:r>
+    </w:p>
+    <w:p>
+      <w:pPr>
+        <w:pStyle w:val="PargrafodaLista"/>
+        <w:numPr>
+          <w:ilvl w:val="1"/>
+          <w:numId w:val="6"/>
+        </w:numPr>
+      </w:pPr>
+      <w:r>
+        <w:t xml:space="preserve">"Realiza um teste que gera todos os operadores </w:t>
+      </w:r>
+      <w:proofErr w:type="spellStart"/>
+      <w:r>
+        <w:t>possiveis</w:t>
+      </w:r>
+      <w:proofErr w:type="spellEnd"/>
+      <w:r>
+        <w:t xml:space="preserve"> e os aplica num tabuleiro n por m consecutivo, com objetivo a </w:t>
+      </w:r>
+      <w:proofErr w:type="spellStart"/>
+      <w:r>
+        <w:t>preecher</w:t>
+      </w:r>
+      <w:proofErr w:type="spellEnd"/>
+      <w:r>
+        <w:t xml:space="preserve"> todo o tabuleiro com arcos"</w:t>
+      </w:r>
+    </w:p>
+    <w:p/>
+    <w:p>
+      <w:pPr>
+        <w:pStyle w:val="PargrafodaLista"/>
+        <w:numPr>
+          <w:ilvl w:val="0"/>
+          <w:numId w:val="6"/>
+        </w:numPr>
+      </w:pPr>
+      <w:r>
+        <w:t>mapear-</w:t>
+      </w:r>
+      <w:proofErr w:type="spellStart"/>
+      <w:r>
+        <w:t>bool</w:t>
+      </w:r>
+      <w:proofErr w:type="spellEnd"/>
+      <w:r>
+        <w:t>-</w:t>
+      </w:r>
+      <w:proofErr w:type="spellStart"/>
+      <w:r>
+        <w:t>binario</w:t>
+      </w:r>
+      <w:proofErr w:type="spellEnd"/>
+      <w:r>
+        <w:t xml:space="preserve"> (lista)</w:t>
+      </w:r>
+    </w:p>
+    <w:p>
+      <w:pPr>
+        <w:pStyle w:val="PargrafodaLista"/>
+        <w:numPr>
+          <w:ilvl w:val="1"/>
+          <w:numId w:val="6"/>
+        </w:numPr>
+      </w:pPr>
+      <w:r>
+        <w:t xml:space="preserve">"Mapeia uma lista de valores booleanos (t e nil) para uma lista de valores </w:t>
+      </w:r>
+      <w:proofErr w:type="spellStart"/>
+      <w:r>
+        <w:t>binarios</w:t>
+      </w:r>
+      <w:proofErr w:type="spellEnd"/>
+      <w:r>
+        <w:t xml:space="preserve"> (1 0)"</w:t>
+      </w:r>
+    </w:p>
+    <w:p/>
+    <w:p>
+      <w:pPr>
+        <w:pStyle w:val="PargrafodaLista"/>
+        <w:numPr>
+          <w:ilvl w:val="0"/>
+          <w:numId w:val="6"/>
+        </w:numPr>
+      </w:pPr>
+      <w:r>
+        <w:t>criar-candidatos-</w:t>
+      </w:r>
+      <w:proofErr w:type="spellStart"/>
+      <w:r>
+        <w:t>aux</w:t>
+      </w:r>
+      <w:proofErr w:type="spellEnd"/>
+      <w:r>
+        <w:t xml:space="preserve"> (matriz)</w:t>
+      </w:r>
+    </w:p>
+    <w:p>
+      <w:pPr>
+        <w:pStyle w:val="PargrafodaLista"/>
+        <w:numPr>
+          <w:ilvl w:val="1"/>
+          <w:numId w:val="6"/>
+        </w:numPr>
+      </w:pPr>
+      <w:r>
+        <w:t>"Remove a última coluna da matriz"</w:t>
+      </w:r>
+    </w:p>
+    <w:p/>
+    <w:p>
+      <w:pPr>
+        <w:pStyle w:val="PargrafodaLista"/>
+        <w:numPr>
+          <w:ilvl w:val="0"/>
+          <w:numId w:val="6"/>
+        </w:numPr>
+      </w:pPr>
+      <w:r>
+        <w:t>alisa (lista)</w:t>
+      </w:r>
+    </w:p>
+    <w:p>
+      <w:pPr>
+        <w:pStyle w:val="PargrafodaLista"/>
+        <w:numPr>
+          <w:ilvl w:val="1"/>
+          <w:numId w:val="6"/>
+        </w:numPr>
+      </w:pPr>
+      <w:r>
+        <w:t>"Retorna a lista com todos os elementos contidos na lista principal"</w:t>
+      </w:r>
+    </w:p>
+    <w:p/>
+    <w:p>
+      <w:pPr>
+        <w:pStyle w:val="PargrafodaLista"/>
+        <w:numPr>
+          <w:ilvl w:val="0"/>
+          <w:numId w:val="6"/>
+        </w:numPr>
+      </w:pPr>
+      <w:r>
+        <w:t>criar-candidatos (matriz)</w:t>
+      </w:r>
+    </w:p>
+    <w:p>
+      <w:pPr>
+        <w:pStyle w:val="PargrafodaLista"/>
+        <w:numPr>
+          <w:ilvl w:val="1"/>
+          <w:numId w:val="6"/>
+        </w:numPr>
+      </w:pPr>
+      <w:r>
+        <w:t>"Cria uma matriz com os candidatos tendo em conta que arcos paralelos na mesma caixa são considerados candidatos"</w:t>
+      </w:r>
+    </w:p>
+    <w:p/>
+    <w:p>
+      <w:pPr>
+        <w:pStyle w:val="PargrafodaLista"/>
+        <w:numPr>
+          <w:ilvl w:val="0"/>
+          <w:numId w:val="6"/>
+        </w:numPr>
+      </w:pPr>
+      <w:r>
+        <w:t>numero-caixas-fechadas (tabuleiro)</w:t>
+      </w:r>
+    </w:p>
+    <w:p>
+      <w:pPr>
+        <w:pStyle w:val="PargrafodaLista"/>
+        <w:numPr>
+          <w:ilvl w:val="1"/>
+          <w:numId w:val="6"/>
+        </w:numPr>
+      </w:pPr>
+      <w:r>
+        <w:t>"Devolve o número fechadas num tabuleiro"</w:t>
+      </w:r>
+    </w:p>
+    <w:p/>
+    <w:p>
+      <w:pPr>
+        <w:pStyle w:val="PargrafodaLista"/>
+        <w:numPr>
+          <w:ilvl w:val="0"/>
+          <w:numId w:val="6"/>
+        </w:numPr>
+      </w:pPr>
+      <w:proofErr w:type="spellStart"/>
+      <w:r>
+        <w:t>bfs</w:t>
+      </w:r>
+      <w:proofErr w:type="spellEnd"/>
+      <w:r>
+        <w:t xml:space="preserve"> (abertos sucessores)</w:t>
+      </w:r>
+    </w:p>
+    <w:p>
+      <w:pPr>
+        <w:pStyle w:val="PargrafodaLista"/>
+        <w:numPr>
+          <w:ilvl w:val="1"/>
+          <w:numId w:val="6"/>
+        </w:numPr>
+      </w:pPr>
+      <w:r>
+        <w:t xml:space="preserve">"Função de ordenação e junção da lista de abertos com a lista de sucessores no algoritmo </w:t>
+      </w:r>
+      <w:proofErr w:type="spellStart"/>
+      <w:r>
+        <w:t>breadth-first</w:t>
+      </w:r>
+      <w:proofErr w:type="spellEnd"/>
+      <w:r>
+        <w:t>"</w:t>
+      </w:r>
+    </w:p>
+    <w:p/>
+    <w:p>
+      <w:pPr>
+        <w:pStyle w:val="PargrafodaLista"/>
+        <w:numPr>
+          <w:ilvl w:val="0"/>
+          <w:numId w:val="6"/>
+        </w:numPr>
+      </w:pPr>
+      <w:proofErr w:type="spellStart"/>
+      <w:r>
+        <w:t>dfs</w:t>
+      </w:r>
+      <w:proofErr w:type="spellEnd"/>
+      <w:r>
+        <w:t xml:space="preserve"> (abertos sucessores)</w:t>
+      </w:r>
+    </w:p>
+    <w:p>
+      <w:pPr>
+        <w:pStyle w:val="PargrafodaLista"/>
+        <w:numPr>
+          <w:ilvl w:val="1"/>
+          <w:numId w:val="6"/>
+        </w:numPr>
+      </w:pPr>
+      <w:r>
+        <w:t xml:space="preserve">"Função de ordenação e junção da lista de abertos com a lista de sucessores no algoritmo </w:t>
+      </w:r>
+      <w:proofErr w:type="spellStart"/>
+      <w:r>
+        <w:t>depth-first</w:t>
+      </w:r>
+      <w:proofErr w:type="spellEnd"/>
+      <w:r>
+        <w:t>"</w:t>
+      </w:r>
+    </w:p>
+    <w:p/>
+    <w:p>
+      <w:pPr>
+        <w:pStyle w:val="PargrafodaLista"/>
+        <w:numPr>
+          <w:ilvl w:val="0"/>
+          <w:numId w:val="6"/>
+        </w:numPr>
+      </w:pPr>
+      <w:r>
+        <w:t>a-asterisco (abertos sucessores)</w:t>
+      </w:r>
+    </w:p>
+    <w:p>
+      <w:pPr>
+        <w:pStyle w:val="PargrafodaLista"/>
+        <w:numPr>
+          <w:ilvl w:val="1"/>
+          <w:numId w:val="6"/>
+        </w:numPr>
+      </w:pPr>
+      <w:r>
+        <w:t>"Função de ordenação e junção da lista de abertos com a lista de sucessores no algoritmo a*"</w:t>
+      </w:r>
+    </w:p>
+    <w:p/>
+    <w:p>
+      <w:pPr>
+        <w:pStyle w:val="PargrafodaLista"/>
+        <w:numPr>
+          <w:ilvl w:val="0"/>
+          <w:numId w:val="6"/>
+        </w:numPr>
+      </w:pPr>
+      <w:r>
+        <w:t>ida-asterisco (abertos sucessores)</w:t>
+      </w:r>
+    </w:p>
+    <w:p>
+      <w:pPr>
+        <w:pStyle w:val="PargrafodaLista"/>
+        <w:numPr>
+          <w:ilvl w:val="1"/>
+          <w:numId w:val="6"/>
+        </w:numPr>
+      </w:pPr>
+      <w:r>
+        <w:t>"Função de ordenação e junção da lista de abertos com a lista de sucessores no algoritmo ida*"</w:t>
+      </w:r>
+    </w:p>
+    <w:p/>
+    <w:p>
+      <w:pPr>
+        <w:pStyle w:val="PargrafodaLista"/>
+        <w:numPr>
+          <w:ilvl w:val="0"/>
+          <w:numId w:val="6"/>
+        </w:numPr>
+      </w:pPr>
+      <w:r>
+        <w:t>sucessores (no lista-operadores f-algoritmo prof-</w:t>
+      </w:r>
+      <w:proofErr w:type="spellStart"/>
+      <w:r>
+        <w:t>max</w:t>
+      </w:r>
+      <w:proofErr w:type="spellEnd"/>
+      <w:r>
+        <w:t xml:space="preserve"> &amp;</w:t>
+      </w:r>
+      <w:proofErr w:type="spellStart"/>
+      <w:r>
+        <w:t>optional</w:t>
+      </w:r>
+      <w:proofErr w:type="spellEnd"/>
+      <w:r>
+        <w:t xml:space="preserve"> (</w:t>
+      </w:r>
+      <w:proofErr w:type="spellStart"/>
+      <w:r>
+        <w:t>heuristica</w:t>
+      </w:r>
+      <w:proofErr w:type="spellEnd"/>
+      <w:r>
+        <w:t xml:space="preserve"> nil))</w:t>
+      </w:r>
+    </w:p>
+    <w:p>
+      <w:pPr>
+        <w:pStyle w:val="PargrafodaLista"/>
+        <w:numPr>
+          <w:ilvl w:val="1"/>
+          <w:numId w:val="6"/>
+        </w:numPr>
+      </w:pPr>
+      <w:r>
+        <w:lastRenderedPageBreak/>
+        <w:t>"Gera os sucessores"</w:t>
+      </w:r>
+    </w:p>
+    <w:p/>
+    <w:p/>
+    <w:p>
+      <w:pPr>
+        <w:pStyle w:val="PargrafodaLista"/>
+        <w:numPr>
+          <w:ilvl w:val="0"/>
+          <w:numId w:val="6"/>
+        </w:numPr>
+      </w:pPr>
+      <w:r>
+        <w:t>criar-</w:t>
+      </w:r>
+      <w:proofErr w:type="spellStart"/>
+      <w:r>
+        <w:t>solucao</w:t>
+      </w:r>
+      <w:proofErr w:type="spellEnd"/>
+      <w:r>
+        <w:t xml:space="preserve"> (o)</w:t>
+      </w:r>
+    </w:p>
+    <w:p>
+      <w:pPr>
+        <w:pStyle w:val="PargrafodaLista"/>
+        <w:numPr>
+          <w:ilvl w:val="1"/>
+          <w:numId w:val="6"/>
+        </w:numPr>
+      </w:pPr>
+      <w:r>
+        <w:t>"cria a solução"</w:t>
+      </w:r>
+    </w:p>
+    <w:p/>
+    <w:p/>
+    <w:p>
+      <w:pPr>
+        <w:pStyle w:val="PargrafodaLista"/>
+        <w:numPr>
+          <w:ilvl w:val="0"/>
+          <w:numId w:val="6"/>
+        </w:numPr>
+      </w:pPr>
+      <w:proofErr w:type="spellStart"/>
+      <w:r>
+        <w:t>heuristica</w:t>
+      </w:r>
+      <w:proofErr w:type="spellEnd"/>
+      <w:r>
+        <w:t xml:space="preserve"> (o)</w:t>
+      </w:r>
+    </w:p>
+    <w:p>
+      <w:pPr>
+        <w:pStyle w:val="PargrafodaLista"/>
+        <w:numPr>
+          <w:ilvl w:val="1"/>
+          <w:numId w:val="6"/>
+        </w:numPr>
+      </w:pPr>
+      <w:r>
+        <w:t>"</w:t>
+      </w:r>
+      <w:proofErr w:type="spellStart"/>
+      <w:r>
+        <w:t>heuristica</w:t>
+      </w:r>
+      <w:proofErr w:type="spellEnd"/>
+      <w:r>
+        <w:t xml:space="preserve"> do professor"</w:t>
+      </w:r>
+    </w:p>
+    <w:p/>
+    <w:p>
+      <w:pPr>
+        <w:pStyle w:val="PargrafodaLista"/>
+        <w:numPr>
+          <w:ilvl w:val="0"/>
+          <w:numId w:val="6"/>
+        </w:numPr>
+      </w:pPr>
+      <w:r>
+        <w:t>verificar-n-arcos-faltam (caixa n)</w:t>
+      </w:r>
+    </w:p>
+    <w:p>
+      <w:pPr>
+        <w:pStyle w:val="PargrafodaLista"/>
+        <w:numPr>
+          <w:ilvl w:val="1"/>
+          <w:numId w:val="6"/>
+        </w:numPr>
+      </w:pPr>
+      <w:r>
+        <w:t>"Verifica o numero de arcos que faltam para completar a caixa é igual ao numero recebido"</w:t>
+      </w:r>
+    </w:p>
+    <w:p/>
+    <w:p>
+      <w:pPr>
+        <w:pStyle w:val="PargrafodaLista"/>
+        <w:numPr>
+          <w:ilvl w:val="0"/>
+          <w:numId w:val="6"/>
+        </w:numPr>
+      </w:pPr>
+      <w:r>
+        <w:t>n-caixas-a-faltar-x-arcos(caixas n)</w:t>
+      </w:r>
+    </w:p>
+    <w:p>
+      <w:pPr>
+        <w:pStyle w:val="PargrafodaLista"/>
+        <w:numPr>
+          <w:ilvl w:val="1"/>
+          <w:numId w:val="6"/>
+        </w:numPr>
+      </w:pPr>
+      <w:r>
+        <w:t xml:space="preserve">"Recebe as caixas e o numero de arcos a faltar e verifica quantas caixas existem com esse numero de </w:t>
+      </w:r>
+      <w:proofErr w:type="spellStart"/>
+      <w:r>
+        <w:t>arestar</w:t>
+      </w:r>
+      <w:proofErr w:type="spellEnd"/>
+      <w:r>
+        <w:t xml:space="preserve"> por completar"</w:t>
+      </w:r>
+    </w:p>
+    <w:p/>
+    <w:p>
+      <w:pPr>
+        <w:pStyle w:val="PargrafodaLista"/>
+        <w:numPr>
+          <w:ilvl w:val="0"/>
+          <w:numId w:val="6"/>
+        </w:numPr>
+      </w:pPr>
+      <w:r>
+        <w:t>h-numero-partilhas-horizonta-duas-linhas-quadrados(linha1 linha2 n1 n2)</w:t>
+      </w:r>
+    </w:p>
+    <w:p>
+      <w:pPr>
+        <w:pStyle w:val="PargrafodaLista"/>
+        <w:numPr>
+          <w:ilvl w:val="1"/>
+          <w:numId w:val="6"/>
+        </w:numPr>
+      </w:pPr>
+      <w:r>
+        <w:t>"função que calcula o numero de partilhas na horizontal recebendo duas linhas e o numero de arcos que deve faltar em cada linha"</w:t>
+      </w:r>
+    </w:p>
+    <w:p/>
+    <w:p>
+      <w:pPr>
+        <w:pStyle w:val="PargrafodaLista"/>
+        <w:numPr>
+          <w:ilvl w:val="0"/>
+          <w:numId w:val="6"/>
+        </w:numPr>
+      </w:pPr>
+      <w:proofErr w:type="spellStart"/>
+      <w:r>
+        <w:t>convert</w:t>
+      </w:r>
+      <w:proofErr w:type="spellEnd"/>
+      <w:r>
+        <w:t>-top-</w:t>
+      </w:r>
+      <w:proofErr w:type="spellStart"/>
+      <w:r>
+        <w:t>bottom</w:t>
+      </w:r>
+      <w:proofErr w:type="spellEnd"/>
+      <w:r>
+        <w:t>(linha)</w:t>
+      </w:r>
+    </w:p>
+    <w:p>
+      <w:pPr>
+        <w:pStyle w:val="PargrafodaLista"/>
+        <w:numPr>
+          <w:ilvl w:val="1"/>
+          <w:numId w:val="6"/>
+        </w:numPr>
+      </w:pPr>
+      <w:r>
+        <w:t xml:space="preserve">"Função que junta as </w:t>
+      </w:r>
+      <w:proofErr w:type="spellStart"/>
+      <w:r>
+        <w:t>arestar</w:t>
+      </w:r>
+      <w:proofErr w:type="spellEnd"/>
+      <w:r>
+        <w:t xml:space="preserve"> de baixo e cima de cada caixa conforme a linha"</w:t>
+      </w:r>
+    </w:p>
+    <w:p/>
+    <w:p>
+      <w:pPr>
+        <w:pStyle w:val="PargrafodaLista"/>
+        <w:numPr>
+          <w:ilvl w:val="0"/>
+          <w:numId w:val="6"/>
+        </w:numPr>
+      </w:pPr>
+      <w:r>
+        <w:t>converter-tabuleiro(tabuleiro)</w:t>
+      </w:r>
+    </w:p>
+    <w:p>
+      <w:pPr>
+        <w:pStyle w:val="PargrafodaLista"/>
+        <w:numPr>
+          <w:ilvl w:val="1"/>
+          <w:numId w:val="6"/>
+        </w:numPr>
+      </w:pPr>
+      <w:r>
+        <w:t>"função que converte o tabuleiro em caixas"</w:t>
+      </w:r>
+    </w:p>
+    <w:p/>
+    <w:p/>
+    <w:p>
+      <w:pPr>
+        <w:pStyle w:val="PargrafodaLista"/>
+        <w:numPr>
+          <w:ilvl w:val="0"/>
+          <w:numId w:val="6"/>
+        </w:numPr>
+      </w:pPr>
+      <w:r>
+        <w:t>converter-</w:t>
+      </w:r>
+      <w:proofErr w:type="spellStart"/>
+      <w:r>
+        <w:t>aux</w:t>
+      </w:r>
+      <w:proofErr w:type="spellEnd"/>
+      <w:r>
+        <w:t>(tops-</w:t>
+      </w:r>
+      <w:proofErr w:type="spellStart"/>
+      <w:r>
+        <w:t>bottoms</w:t>
+      </w:r>
+      <w:proofErr w:type="spellEnd"/>
+      <w:r>
+        <w:t xml:space="preserve"> </w:t>
+      </w:r>
+      <w:proofErr w:type="spellStart"/>
+      <w:r>
+        <w:t>lefts-rights</w:t>
+      </w:r>
+      <w:proofErr w:type="spellEnd"/>
+      <w:r>
+        <w:t>)</w:t>
+      </w:r>
+    </w:p>
+    <w:p>
+      <w:pPr>
+        <w:pStyle w:val="PargrafodaLista"/>
+        <w:numPr>
+          <w:ilvl w:val="1"/>
+          <w:numId w:val="6"/>
+        </w:numPr>
+      </w:pPr>
+      <w:r>
+        <w:t>"função que junta os tops-</w:t>
+      </w:r>
+      <w:proofErr w:type="spellStart"/>
+      <w:r>
+        <w:t>bottoms</w:t>
+      </w:r>
+      <w:proofErr w:type="spellEnd"/>
+      <w:r>
+        <w:t xml:space="preserve"> e os </w:t>
+      </w:r>
+      <w:proofErr w:type="spellStart"/>
+      <w:r>
+        <w:t>left-rights</w:t>
+      </w:r>
+      <w:proofErr w:type="spellEnd"/>
+      <w:r>
+        <w:t xml:space="preserve"> em toda uma caixa"</w:t>
+      </w:r>
+    </w:p>
+    <w:p/>
+    <w:p/>
+    <w:p>
+      <w:pPr>
+        <w:pStyle w:val="PargrafodaLista"/>
+        <w:numPr>
+          <w:ilvl w:val="0"/>
+          <w:numId w:val="6"/>
+        </w:numPr>
+      </w:pPr>
+      <w:r>
+        <w:lastRenderedPageBreak/>
+        <w:t>mapear-para-</w:t>
+      </w:r>
+      <w:proofErr w:type="spellStart"/>
+      <w:r>
+        <w:t>binario</w:t>
+      </w:r>
+      <w:proofErr w:type="spellEnd"/>
+      <w:r>
+        <w:t xml:space="preserve"> (matriz)</w:t>
+      </w:r>
+    </w:p>
+    <w:p>
+      <w:pPr>
+        <w:pStyle w:val="PargrafodaLista"/>
+        <w:numPr>
+          <w:ilvl w:val="1"/>
+          <w:numId w:val="6"/>
+        </w:numPr>
+      </w:pPr>
+      <w:r>
+        <w:t xml:space="preserve">"Função que recebe uma matriz3D e a </w:t>
+      </w:r>
+      <w:proofErr w:type="spellStart"/>
+      <w:r>
+        <w:t>tranforma</w:t>
+      </w:r>
+      <w:proofErr w:type="spellEnd"/>
+      <w:r>
+        <w:t xml:space="preserve"> para </w:t>
+      </w:r>
+      <w:proofErr w:type="spellStart"/>
+      <w:r>
+        <w:t>binario</w:t>
+      </w:r>
+      <w:proofErr w:type="spellEnd"/>
+      <w:r>
+        <w:t xml:space="preserve"> nil-0 e t-1"</w:t>
+      </w:r>
+    </w:p>
+    <w:p/>
+    <w:p>
+      <w:pPr>
+        <w:pStyle w:val="PargrafodaLista"/>
+        <w:numPr>
+          <w:ilvl w:val="0"/>
+          <w:numId w:val="6"/>
+        </w:numPr>
+      </w:pPr>
+      <w:r>
+        <w:t>calcular-heuristica2 (</w:t>
+      </w:r>
+      <w:r>
+        <w:tab/>
+        <w:t>n-caixas-objetivo ;;caixas a fazer</w:t>
+      </w:r>
+    </w:p>
+    <w:p>
+      <w:pPr>
+        <w:ind w:left="4680"/>
+      </w:pPr>
+      <w:r>
+        <w:t>n-caixas-fechadas ;; caixas já feitas</w:t>
+      </w:r>
+    </w:p>
+    <w:p>
+      <w:pPr>
+        <w:ind w:left="4680"/>
+      </w:pPr>
+      <w:r>
+        <w:t>n-caixas-faltar-1-arcos ;;caixas com 1 arco por acabar</w:t>
+      </w:r>
+    </w:p>
+    <w:p>
+      <w:pPr>
+        <w:ind w:left="4680"/>
+      </w:pPr>
+      <w:r>
+        <w:t>n-caixas-faltar-2-arcos ;;caixas com 2 arco por acabar</w:t>
+      </w:r>
+    </w:p>
+    <w:p>
+      <w:pPr>
+        <w:ind w:left="4680"/>
+      </w:pPr>
+      <w:r>
+        <w:t>n-caixas-faltar-3-arcos;;caixas com 3 arco por acabar</w:t>
+      </w:r>
+    </w:p>
+    <w:p>
+      <w:pPr>
+        <w:ind w:left="4680"/>
+      </w:pPr>
+      <w:r>
+        <w:t>n-caixas-faltar-4-arcos;;caixas com 4 arco por acabar</w:t>
+      </w:r>
+    </w:p>
+    <w:p>
+      <w:pPr>
+        <w:ind w:firstLine="4965"/>
+      </w:pPr>
+    </w:p>
+    <w:p>
+      <w:pPr>
+        <w:pStyle w:val="PargrafodaLista"/>
+        <w:ind w:left="5760" w:firstLine="0"/>
+      </w:pPr>
+      <w:r>
+        <w:t>)</w:t>
+      </w:r>
+    </w:p>
+    <w:p/>
+    <w:p>
+      <w:pPr>
+        <w:pStyle w:val="PargrafodaLista"/>
+        <w:numPr>
+          <w:ilvl w:val="1"/>
+          <w:numId w:val="6"/>
+        </w:numPr>
+      </w:pPr>
+      <w:r>
+        <w:t xml:space="preserve">"função que calcula a segunda </w:t>
+      </w:r>
+      <w:proofErr w:type="spellStart"/>
+      <w:r>
+        <w:t>heuristica</w:t>
+      </w:r>
+      <w:proofErr w:type="spellEnd"/>
+      <w:r>
+        <w:t>"</w:t>
+      </w:r>
+    </w:p>
+    <w:p/>
+    <w:p>
+      <w:pPr>
+        <w:pStyle w:val="PargrafodaLista"/>
+        <w:numPr>
+          <w:ilvl w:val="0"/>
+          <w:numId w:val="6"/>
+        </w:numPr>
+      </w:pPr>
+      <w:r>
+        <w:t>heuristica-2 (o)</w:t>
+      </w:r>
+    </w:p>
+    <w:p>
+      <w:pPr>
+        <w:pStyle w:val="PargrafodaLista"/>
+        <w:numPr>
+          <w:ilvl w:val="1"/>
+          <w:numId w:val="6"/>
+        </w:numPr>
+      </w:pPr>
+      <w:r>
+        <w:t xml:space="preserve">"função que devolve o calculo da </w:t>
+      </w:r>
+      <w:proofErr w:type="spellStart"/>
+      <w:r>
+        <w:t>heuristica</w:t>
+      </w:r>
+      <w:proofErr w:type="spellEnd"/>
+      <w:r>
+        <w:t xml:space="preserve"> para um no"</w:t>
+      </w:r>
+    </w:p>
+    <w:p/>
+    <w:p>
+      <w:pPr>
+        <w:pStyle w:val="Cabealho2"/>
+      </w:pPr>
+      <w:proofErr w:type="spellStart"/>
+      <w:r>
+        <w:t>Procura.lisp</w:t>
+      </w:r>
+      <w:proofErr w:type="spellEnd"/>
+    </w:p>
+    <w:p/>
+    <w:p>
+      <w:pPr>
+        <w:pStyle w:val="PargrafodaLista"/>
+        <w:numPr>
+          <w:ilvl w:val="0"/>
+          <w:numId w:val="8"/>
+        </w:numPr>
+      </w:pPr>
+      <w:proofErr w:type="spellStart"/>
+      <w:r>
+        <w:t>existep</w:t>
+      </w:r>
+      <w:proofErr w:type="spellEnd"/>
+      <w:r>
+        <w:t xml:space="preserve"> (no lista f-algoritmo)</w:t>
+      </w:r>
+    </w:p>
+    <w:p>
+      <w:pPr>
+        <w:pStyle w:val="PargrafodaLista"/>
+        <w:numPr>
+          <w:ilvl w:val="1"/>
+          <w:numId w:val="8"/>
+        </w:numPr>
+      </w:pPr>
+      <w:r>
+        <w:t xml:space="preserve">"Definir o predicado </w:t>
+      </w:r>
+      <w:proofErr w:type="spellStart"/>
+      <w:r>
+        <w:t>existep</w:t>
+      </w:r>
+      <w:proofErr w:type="spellEnd"/>
+      <w:r>
+        <w:t xml:space="preserve"> que permite verificar se um nó existe numa lista .</w:t>
+      </w:r>
+      <w:r>
+        <w:t xml:space="preserve"> </w:t>
+      </w:r>
+    </w:p>
+    <w:p/>
+    <w:p>
+      <w:pPr>
+        <w:pStyle w:val="PargrafodaLista"/>
+        <w:numPr>
+          <w:ilvl w:val="0"/>
+          <w:numId w:val="8"/>
+        </w:numPr>
+      </w:pPr>
+      <w:r>
+        <w:t>existe-</w:t>
+      </w:r>
+      <w:proofErr w:type="spellStart"/>
+      <w:r>
+        <w:t>solucao</w:t>
+      </w:r>
+      <w:proofErr w:type="spellEnd"/>
+      <w:r>
+        <w:t xml:space="preserve"> (lista f-</w:t>
+      </w:r>
+      <w:proofErr w:type="spellStart"/>
+      <w:r>
+        <w:t>solucao</w:t>
+      </w:r>
+      <w:proofErr w:type="spellEnd"/>
+      <w:r>
+        <w:t xml:space="preserve"> f-algoritmo)</w:t>
+      </w:r>
+    </w:p>
+    <w:p>
+      <w:pPr>
+        <w:pStyle w:val="PargrafodaLista"/>
+        <w:numPr>
+          <w:ilvl w:val="1"/>
+          <w:numId w:val="8"/>
+        </w:numPr>
+      </w:pPr>
+      <w:r>
+        <w:t xml:space="preserve">"Verifica se existe uma </w:t>
+      </w:r>
+      <w:proofErr w:type="spellStart"/>
+      <w:r>
+        <w:t>solucao</w:t>
+      </w:r>
+      <w:proofErr w:type="spellEnd"/>
+      <w:r>
+        <w:t xml:space="preserve"> ao problema numa lista de sucessores para o algoritmo </w:t>
+      </w:r>
+      <w:proofErr w:type="spellStart"/>
+      <w:r>
+        <w:t>dfs</w:t>
+      </w:r>
+      <w:proofErr w:type="spellEnd"/>
+      <w:r>
+        <w:t>"</w:t>
+      </w:r>
+    </w:p>
+    <w:p/>
+    <w:p>
+      <w:pPr>
+        <w:pStyle w:val="PargrafodaLista"/>
+        <w:numPr>
+          <w:ilvl w:val="0"/>
+          <w:numId w:val="8"/>
+        </w:numPr>
+      </w:pPr>
+      <w:r>
+        <w:t>calcular-numero-nos-gerados (fator-</w:t>
+      </w:r>
+      <w:proofErr w:type="spellStart"/>
+      <w:r>
+        <w:t>ramificacao</w:t>
+      </w:r>
+      <w:proofErr w:type="spellEnd"/>
+      <w:r>
+        <w:t xml:space="preserve"> profundidade)</w:t>
+      </w:r>
+    </w:p>
+    <w:p>
+      <w:pPr>
+        <w:pStyle w:val="PargrafodaLista"/>
+        <w:numPr>
+          <w:ilvl w:val="1"/>
+          <w:numId w:val="8"/>
+        </w:numPr>
+      </w:pPr>
+      <w:r>
+        <w:t>"Calcula o número de nos gerados a partir do fator de ramificação e a profundidade"</w:t>
+      </w:r>
+    </w:p>
+    <w:p/>
+    <w:p>
+      <w:pPr>
+        <w:pStyle w:val="PargrafodaLista"/>
+        <w:numPr>
+          <w:ilvl w:val="0"/>
+          <w:numId w:val="8"/>
+        </w:numPr>
+      </w:pPr>
+      <w:proofErr w:type="spellStart"/>
+      <w:r>
+        <w:t>bisecao</w:t>
+      </w:r>
+      <w:proofErr w:type="spellEnd"/>
+      <w:r>
+        <w:t xml:space="preserve"> (profundidade numero-nos-gerados margem &amp;</w:t>
+      </w:r>
+      <w:proofErr w:type="spellStart"/>
+      <w:r>
+        <w:t>optional</w:t>
+      </w:r>
+      <w:proofErr w:type="spellEnd"/>
+      <w:r>
+        <w:t xml:space="preserve"> (</w:t>
+      </w:r>
+      <w:proofErr w:type="spellStart"/>
+      <w:r>
+        <w:t>minimo</w:t>
+      </w:r>
+      <w:proofErr w:type="spellEnd"/>
+      <w:r>
+        <w:t xml:space="preserve"> 0) (</w:t>
+      </w:r>
+      <w:proofErr w:type="spellStart"/>
+      <w:r>
+        <w:t>maximo</w:t>
+      </w:r>
+      <w:proofErr w:type="spellEnd"/>
+      <w:r>
+        <w:t xml:space="preserve"> numero-nos-gerados</w:t>
+      </w:r>
+    </w:p>
+    <w:p>
+      <w:pPr>
+        <w:pStyle w:val="PargrafodaLista"/>
+        <w:numPr>
+          <w:ilvl w:val="1"/>
+          <w:numId w:val="8"/>
+        </w:numPr>
+      </w:pPr>
+      <w:r>
+        <w:lastRenderedPageBreak/>
+        <w:t>"faz a bissecção "</w:t>
+      </w:r>
+    </w:p>
+    <w:p/>
+    <w:p>
+      <w:pPr>
+        <w:pStyle w:val="PargrafodaLista"/>
+        <w:numPr>
+          <w:ilvl w:val="0"/>
+          <w:numId w:val="8"/>
+        </w:numPr>
+      </w:pPr>
+      <w:r>
+        <w:t>procura-</w:t>
+      </w:r>
+      <w:proofErr w:type="spellStart"/>
+      <w:r>
+        <w:t>generica</w:t>
+      </w:r>
+      <w:proofErr w:type="spellEnd"/>
+      <w:r>
+        <w:t xml:space="preserve"> (no-inicial ; nó inicial</w:t>
+      </w:r>
+    </w:p>
+    <w:p>
+      <w:pPr>
+        <w:pStyle w:val="PargrafodaLista"/>
+        <w:numPr>
+          <w:ilvl w:val="2"/>
+          <w:numId w:val="8"/>
+        </w:numPr>
+      </w:pPr>
+      <w:r>
+        <w:t>f-</w:t>
+      </w:r>
+      <w:proofErr w:type="spellStart"/>
+      <w:r>
+        <w:t>solucao</w:t>
+      </w:r>
+      <w:proofErr w:type="spellEnd"/>
+      <w:r>
+        <w:t xml:space="preserve"> ; função que verifica se um nó é uma </w:t>
+      </w:r>
+      <w:proofErr w:type="spellStart"/>
+      <w:r>
+        <w:t>solucao</w:t>
+      </w:r>
+      <w:proofErr w:type="spellEnd"/>
+    </w:p>
+    <w:p>
+      <w:pPr>
+        <w:pStyle w:val="PargrafodaLista"/>
+        <w:numPr>
+          <w:ilvl w:val="2"/>
+          <w:numId w:val="8"/>
+        </w:numPr>
+      </w:pPr>
+      <w:r>
+        <w:t>f-sucessores ; função que gera os sucessores</w:t>
+      </w:r>
+    </w:p>
+    <w:p>
+      <w:pPr>
+        <w:pStyle w:val="PargrafodaLista"/>
+        <w:numPr>
+          <w:ilvl w:val="2"/>
+          <w:numId w:val="8"/>
+        </w:numPr>
+      </w:pPr>
+      <w:r>
+        <w:t>f-algoritmo ; algoritmo</w:t>
+      </w:r>
+    </w:p>
+    <w:p>
+      <w:pPr>
+        <w:pStyle w:val="PargrafodaLista"/>
+        <w:numPr>
+          <w:ilvl w:val="2"/>
+          <w:numId w:val="8"/>
+        </w:numPr>
+      </w:pPr>
+      <w:r>
+        <w:t>lista-operadores ; lista dos operadores</w:t>
+      </w:r>
+    </w:p>
+    <w:p>
+      <w:pPr>
+        <w:pStyle w:val="PargrafodaLista"/>
+        <w:numPr>
+          <w:ilvl w:val="2"/>
+          <w:numId w:val="8"/>
+        </w:numPr>
+      </w:pPr>
+      <w:r>
+        <w:t>&amp;</w:t>
+      </w:r>
+      <w:proofErr w:type="spellStart"/>
+      <w:r>
+        <w:t>optional</w:t>
+      </w:r>
+      <w:proofErr w:type="spellEnd"/>
+    </w:p>
+    <w:p>
+      <w:pPr>
+        <w:pStyle w:val="PargrafodaLista"/>
+        <w:numPr>
+          <w:ilvl w:val="2"/>
+          <w:numId w:val="8"/>
+        </w:numPr>
+      </w:pPr>
+      <w:r>
+        <w:t>(prof-</w:t>
+      </w:r>
+      <w:proofErr w:type="spellStart"/>
+      <w:r>
+        <w:t>max</w:t>
+      </w:r>
+      <w:proofErr w:type="spellEnd"/>
+      <w:r>
+        <w:t xml:space="preserve">  nil) ; profundidade máxima</w:t>
+      </w:r>
+    </w:p>
+    <w:p>
+      <w:pPr>
+        <w:pStyle w:val="PargrafodaLista"/>
+        <w:numPr>
+          <w:ilvl w:val="2"/>
+          <w:numId w:val="8"/>
+        </w:numPr>
+      </w:pPr>
+      <w:r>
+        <w:t>(</w:t>
+      </w:r>
+      <w:proofErr w:type="spellStart"/>
+      <w:r>
+        <w:t>heuristica</w:t>
+      </w:r>
+      <w:proofErr w:type="spellEnd"/>
+      <w:r>
+        <w:t xml:space="preserve"> nil) ; </w:t>
+      </w:r>
+      <w:proofErr w:type="spellStart"/>
+      <w:r>
+        <w:t>heuristica</w:t>
+      </w:r>
+      <w:proofErr w:type="spellEnd"/>
+    </w:p>
+    <w:p>
+      <w:pPr>
+        <w:pStyle w:val="PargrafodaLista"/>
+        <w:numPr>
+          <w:ilvl w:val="2"/>
+          <w:numId w:val="8"/>
+        </w:numPr>
+      </w:pPr>
+      <w:r>
+        <w:t>(abertos (</w:t>
+      </w:r>
+      <w:proofErr w:type="spellStart"/>
+      <w:r>
+        <w:t>list</w:t>
+      </w:r>
+      <w:proofErr w:type="spellEnd"/>
+      <w:r>
+        <w:t xml:space="preserve"> no-inicial)) ; lista de abertos</w:t>
+      </w:r>
+    </w:p>
+    <w:p>
+      <w:pPr>
+        <w:pStyle w:val="PargrafodaLista"/>
+        <w:numPr>
+          <w:ilvl w:val="2"/>
+          <w:numId w:val="8"/>
+        </w:numPr>
+      </w:pPr>
+      <w:r>
+        <w:t>(fechados nil) ; lista de fechados</w:t>
+      </w:r>
+    </w:p>
+    <w:p>
+      <w:pPr>
+        <w:pStyle w:val="PargrafodaLista"/>
+        <w:numPr>
+          <w:ilvl w:val="2"/>
+          <w:numId w:val="8"/>
+        </w:numPr>
+      </w:pPr>
+      <w:r>
+        <w:t>(tempo-inicial (</w:t>
+      </w:r>
+      <w:proofErr w:type="spellStart"/>
+      <w:r>
+        <w:t>get</w:t>
+      </w:r>
+      <w:proofErr w:type="spellEnd"/>
+      <w:r>
+        <w:t xml:space="preserve">-universal-time)) ; </w:t>
+      </w:r>
+      <w:proofErr w:type="spellStart"/>
+      <w:r>
+        <w:t>timestamp</w:t>
+      </w:r>
+      <w:proofErr w:type="spellEnd"/>
+      <w:r>
+        <w:t xml:space="preserve"> de inicio da procura</w:t>
+      </w:r>
+    </w:p>
+    <w:p>
+      <w:pPr>
+        <w:pStyle w:val="PargrafodaLista"/>
+        <w:numPr>
+          <w:ilvl w:val="2"/>
+          <w:numId w:val="8"/>
+        </w:numPr>
+      </w:pPr>
+      <w:r>
+        <w:t>(nos-gerados 0) ; numero de nos gerados</w:t>
+      </w:r>
+    </w:p>
+    <w:p>
+      <w:pPr>
+        <w:pStyle w:val="PargrafodaLista"/>
+        <w:numPr>
+          <w:ilvl w:val="2"/>
+          <w:numId w:val="8"/>
+        </w:numPr>
+      </w:pPr>
+      <w:r>
+        <w:t>(nos-expandidos 0) ; numero de nos expandidos</w:t>
+      </w:r>
+    </w:p>
+    <w:p>
+      <w:pPr>
+        <w:pStyle w:val="PargrafodaLista"/>
+        <w:numPr>
+          <w:ilvl w:val="2"/>
+          <w:numId w:val="8"/>
+        </w:numPr>
+      </w:pPr>
+      <w:r>
+        <w:t>(margem-</w:t>
+      </w:r>
+      <w:proofErr w:type="spellStart"/>
+      <w:r>
+        <w:t>bisecao</w:t>
+      </w:r>
+      <w:proofErr w:type="spellEnd"/>
+      <w:r>
+        <w:t xml:space="preserve"> 0.5)</w:t>
+      </w:r>
+    </w:p>
+    <w:p>
+      <w:pPr>
+        <w:pStyle w:val="PargrafodaLista"/>
+        <w:numPr>
+          <w:ilvl w:val="2"/>
+          <w:numId w:val="8"/>
+        </w:numPr>
+      </w:pPr>
+      <w:r>
+        <w:t>)</w:t>
+      </w:r>
+    </w:p>
+    <w:p>
+      <w:pPr>
+        <w:pStyle w:val="PargrafodaLista"/>
+        <w:numPr>
+          <w:ilvl w:val="1"/>
+          <w:numId w:val="8"/>
+        </w:numPr>
+      </w:pPr>
+      <w:r>
+        <w:t xml:space="preserve">"Permite procurar a </w:t>
+      </w:r>
+      <w:proofErr w:type="spellStart"/>
+      <w:r>
+        <w:t>solucao</w:t>
+      </w:r>
+      <w:proofErr w:type="spellEnd"/>
+      <w:r>
+        <w:t xml:space="preserve"> de um problema usando a procura no espaço de estados. A partir de um estado inicial,</w:t>
+      </w:r>
+      <w:r>
+        <w:t xml:space="preserve"> </w:t>
+      </w:r>
+      <w:r>
+        <w:t xml:space="preserve">de uma </w:t>
+      </w:r>
+      <w:proofErr w:type="spellStart"/>
+      <w:r>
+        <w:t>funcao</w:t>
+      </w:r>
+      <w:proofErr w:type="spellEnd"/>
+      <w:r>
+        <w:t xml:space="preserve"> que gera os sucessores e de um dado algoritmo. De acordo com o algoritmo pode ser usada um limite</w:t>
+      </w:r>
+      <w:r>
+        <w:t xml:space="preserve"> </w:t>
+      </w:r>
+      <w:r>
+        <w:t xml:space="preserve">de profundidade, uma </w:t>
+      </w:r>
+      <w:proofErr w:type="spellStart"/>
+      <w:r>
+        <w:t>heuristica</w:t>
+      </w:r>
+      <w:proofErr w:type="spellEnd"/>
+      <w:r>
+        <w:t xml:space="preserve"> e um algoritmo de </w:t>
+      </w:r>
+      <w:proofErr w:type="spellStart"/>
+      <w:r>
+        <w:t>ordenacao</w:t>
+      </w:r>
+      <w:proofErr w:type="spellEnd"/>
+      <w:r>
+        <w:t>"</w:t>
+      </w:r>
+    </w:p>
+    <w:p/>
+    <w:p/>
+    <w:p>
+      <w:pPr>
+        <w:pStyle w:val="PargrafodaLista"/>
+        <w:numPr>
+          <w:ilvl w:val="0"/>
+          <w:numId w:val="8"/>
+        </w:numPr>
+      </w:pPr>
+      <w:r>
+        <w:t>procur</w:t>
+      </w:r>
+      <w:r>
+        <w:t>a-</w:t>
+      </w:r>
+      <w:proofErr w:type="spellStart"/>
+      <w:r>
+        <w:t>generica</w:t>
+      </w:r>
+      <w:proofErr w:type="spellEnd"/>
+      <w:r>
+        <w:t>-ida-asterisco-</w:t>
+      </w:r>
+      <w:proofErr w:type="spellStart"/>
+      <w:r>
+        <w:t>aux</w:t>
+      </w:r>
+      <w:proofErr w:type="spellEnd"/>
+      <w:r>
+        <w:t xml:space="preserve"> </w:t>
+      </w:r>
+      <w:r>
+        <w:tab/>
+        <w:t>(</w:t>
+      </w:r>
+      <w:r>
+        <w:t>no-inicial ; nó inicial</w:t>
+      </w:r>
+    </w:p>
+    <w:p>
+      <w:pPr>
+        <w:pStyle w:val="PargrafodaLista"/>
+        <w:numPr>
+          <w:ilvl w:val="5"/>
+          <w:numId w:val="8"/>
+        </w:numPr>
+      </w:pPr>
+      <w:r>
+        <w:t>f-</w:t>
+      </w:r>
+      <w:proofErr w:type="spellStart"/>
+      <w:r>
+        <w:t>solucao</w:t>
+      </w:r>
+      <w:proofErr w:type="spellEnd"/>
+      <w:r>
+        <w:t xml:space="preserve"> ; função que verifica se um nó é uma </w:t>
+      </w:r>
+      <w:proofErr w:type="spellStart"/>
+      <w:r>
+        <w:t>solucao</w:t>
+      </w:r>
+      <w:proofErr w:type="spellEnd"/>
+    </w:p>
+    <w:p>
+      <w:pPr>
+        <w:pStyle w:val="PargrafodaLista"/>
+        <w:numPr>
+          <w:ilvl w:val="5"/>
+          <w:numId w:val="8"/>
+        </w:numPr>
+      </w:pPr>
+      <w:r>
+        <w:t>f-sucessores ; função que gera os sucessores</w:t>
+      </w:r>
+    </w:p>
+    <w:p>
+      <w:pPr>
+        <w:pStyle w:val="PargrafodaLista"/>
+        <w:numPr>
+          <w:ilvl w:val="5"/>
+          <w:numId w:val="8"/>
+        </w:numPr>
+      </w:pPr>
+      <w:r>
+        <w:t>f-algoritmo ; algoritmo</w:t>
+      </w:r>
+    </w:p>
+    <w:p>
+      <w:pPr>
+        <w:pStyle w:val="PargrafodaLista"/>
+        <w:numPr>
+          <w:ilvl w:val="5"/>
+          <w:numId w:val="8"/>
+        </w:numPr>
+      </w:pPr>
+      <w:r>
+        <w:t>lista-operadores ; lista dos operadores</w:t>
+      </w:r>
+    </w:p>
+    <w:p>
+      <w:pPr>
+        <w:pStyle w:val="PargrafodaLista"/>
+        <w:numPr>
+          <w:ilvl w:val="5"/>
+          <w:numId w:val="8"/>
+        </w:numPr>
+      </w:pPr>
+      <w:r>
+        <w:t>limite ; limite de custo f da procura</w:t>
+      </w:r>
+    </w:p>
+    <w:p>
+      <w:pPr>
+        <w:pStyle w:val="PargrafodaLista"/>
+        <w:numPr>
+          <w:ilvl w:val="5"/>
+          <w:numId w:val="8"/>
+        </w:numPr>
+      </w:pPr>
+      <w:proofErr w:type="spellStart"/>
+      <w:r>
+        <w:t>heuristica</w:t>
+      </w:r>
+      <w:proofErr w:type="spellEnd"/>
+      <w:r>
+        <w:t xml:space="preserve"> ; </w:t>
+      </w:r>
+      <w:proofErr w:type="spellStart"/>
+      <w:r>
+        <w:t>heuristica</w:t>
+      </w:r>
+      <w:proofErr w:type="spellEnd"/>
+    </w:p>
+    <w:p>
+      <w:pPr>
+        <w:pStyle w:val="PargrafodaLista"/>
+        <w:numPr>
+          <w:ilvl w:val="5"/>
+          <w:numId w:val="8"/>
+        </w:numPr>
+      </w:pPr>
+      <w:r>
+        <w:t>&amp;</w:t>
+      </w:r>
+      <w:proofErr w:type="spellStart"/>
+      <w:r>
+        <w:t>optional</w:t>
+      </w:r>
+      <w:proofErr w:type="spellEnd"/>
+      <w:r>
+        <w:t xml:space="preserve"> </w:t>
+      </w:r>
+    </w:p>
+    <w:p>
+      <w:pPr>
+        <w:pStyle w:val="PargrafodaLista"/>
+        <w:numPr>
+          <w:ilvl w:val="5"/>
+          <w:numId w:val="8"/>
+        </w:numPr>
+      </w:pPr>
+      <w:r>
+        <w:t>(nos-gerados 0) ; numero de nos gerados</w:t>
+      </w:r>
+    </w:p>
+    <w:p>
+      <w:pPr>
+        <w:pStyle w:val="PargrafodaLista"/>
+        <w:numPr>
+          <w:ilvl w:val="5"/>
+          <w:numId w:val="8"/>
+        </w:numPr>
+      </w:pPr>
+      <w:r>
+        <w:t>(nos-expandidos 0) ; numero de nos expandidos</w:t>
+      </w:r>
+    </w:p>
+    <w:p>
+      <w:pPr>
+        <w:pStyle w:val="PargrafodaLista"/>
+        <w:numPr>
+          <w:ilvl w:val="5"/>
+          <w:numId w:val="8"/>
+        </w:numPr>
+      </w:pPr>
+      <w:r>
+        <w:t>(abertos (</w:t>
+      </w:r>
+      <w:proofErr w:type="spellStart"/>
+      <w:r>
+        <w:t>list</w:t>
+      </w:r>
+      <w:proofErr w:type="spellEnd"/>
+      <w:r>
+        <w:t xml:space="preserve"> no-inicial)) ; lista de abertos</w:t>
+      </w:r>
+    </w:p>
+    <w:p>
+      <w:pPr>
+        <w:pStyle w:val="PargrafodaLista"/>
+        <w:numPr>
+          <w:ilvl w:val="5"/>
+          <w:numId w:val="8"/>
+        </w:numPr>
+      </w:pPr>
+      <w:r>
+        <w:t>(fechados nil) ; lista de fechados</w:t>
+      </w:r>
+    </w:p>
+    <w:p>
+      <w:pPr>
+        <w:pStyle w:val="PargrafodaLista"/>
+        <w:numPr>
+          <w:ilvl w:val="5"/>
+          <w:numId w:val="8"/>
+        </w:numPr>
+      </w:pPr>
+      <w:r>
+        <w:t>(margem-</w:t>
+      </w:r>
+      <w:proofErr w:type="spellStart"/>
+      <w:r>
+        <w:t>bisecao</w:t>
+      </w:r>
+      <w:proofErr w:type="spellEnd"/>
+      <w:r>
+        <w:t xml:space="preserve"> 0.5) ; margem de erro utilizada no </w:t>
+      </w:r>
+      <w:proofErr w:type="spellStart"/>
+      <w:r>
+        <w:t>metodo</w:t>
+      </w:r>
+      <w:proofErr w:type="spellEnd"/>
+      <w:r>
+        <w:t xml:space="preserve"> de </w:t>
+      </w:r>
+      <w:proofErr w:type="spellStart"/>
+      <w:r>
+        <w:t>bisecao</w:t>
+      </w:r>
+      <w:proofErr w:type="spellEnd"/>
+      <w:r>
+        <w:t>)</w:t>
+      </w:r>
+    </w:p>
+    <w:p>
+      <w:pPr>
+        <w:pStyle w:val="PargrafodaLista"/>
+        <w:numPr>
+          <w:ilvl w:val="1"/>
+          <w:numId w:val="8"/>
+        </w:numPr>
+      </w:pPr>
+      <w:r>
+        <w:t xml:space="preserve">"Permite procurar a </w:t>
+      </w:r>
+      <w:proofErr w:type="spellStart"/>
+      <w:r>
+        <w:t>solucao</w:t>
+      </w:r>
+      <w:proofErr w:type="spellEnd"/>
+      <w:r>
+        <w:t xml:space="preserve"> de um problema usando a procura no espaço de estados. A partir de um estado inicial,</w:t>
+      </w:r>
+      <w:r>
+        <w:t xml:space="preserve"> </w:t>
+      </w:r>
+      <w:r>
+        <w:t xml:space="preserve">de uma </w:t>
+      </w:r>
+      <w:proofErr w:type="spellStart"/>
+      <w:r>
+        <w:t>funcao</w:t>
+      </w:r>
+      <w:proofErr w:type="spellEnd"/>
+      <w:r>
+        <w:t xml:space="preserve"> que gera os sucessores e de um dado algoritmo. De acordo com o algoritmo pode ser usada um limite</w:t>
+      </w:r>
+      <w:r>
+        <w:t xml:space="preserve"> </w:t>
+      </w:r>
+      <w:r>
+        <w:t xml:space="preserve">de profundidade, uma </w:t>
+      </w:r>
+      <w:proofErr w:type="spellStart"/>
+      <w:r>
+        <w:t>heuristica</w:t>
+      </w:r>
+      <w:proofErr w:type="spellEnd"/>
+      <w:r>
+        <w:t xml:space="preserve"> e um algoritmo de </w:t>
+      </w:r>
+      <w:proofErr w:type="spellStart"/>
+      <w:r>
+        <w:t>ordenacao</w:t>
+      </w:r>
+      <w:proofErr w:type="spellEnd"/>
+      <w:r>
+        <w:t>"</w:t>
+      </w:r>
+    </w:p>
+    <w:p/>
+    <w:p>
+      <w:pPr>
+        <w:pStyle w:val="PargrafodaLista"/>
+        <w:numPr>
+          <w:ilvl w:val="0"/>
+          <w:numId w:val="8"/>
+        </w:numPr>
+      </w:pPr>
+      <w:r>
+        <w:t>substituir (i valor l)</w:t>
+      </w:r>
+    </w:p>
+    <w:p>
+      <w:pPr>
+        <w:pStyle w:val="PargrafodaLista"/>
+        <w:numPr>
+          <w:ilvl w:val="1"/>
+          <w:numId w:val="8"/>
+        </w:numPr>
+      </w:pPr>
+      <w:r>
+        <w:lastRenderedPageBreak/>
+        <w:t xml:space="preserve">"Substitui um elemento de uma lista </w:t>
+      </w:r>
+      <w:proofErr w:type="spellStart"/>
+      <w:r>
+        <w:t>correpondente</w:t>
+      </w:r>
+      <w:proofErr w:type="spellEnd"/>
+      <w:r>
+        <w:t xml:space="preserve"> ao índice i pelo valor"</w:t>
+      </w:r>
+    </w:p>
+    <w:p/>
+    <w:p>
+      <w:pPr>
+        <w:pStyle w:val="PargrafodaLista"/>
+        <w:numPr>
+          <w:ilvl w:val="0"/>
+          <w:numId w:val="8"/>
+        </w:numPr>
+      </w:pPr>
+      <w:r>
+        <w:t>elemento-por-</w:t>
+      </w:r>
+      <w:proofErr w:type="spellStart"/>
+      <w:r>
+        <w:t>indice</w:t>
+      </w:r>
+      <w:proofErr w:type="spellEnd"/>
+      <w:r>
+        <w:t xml:space="preserve"> (i l)</w:t>
+      </w:r>
+    </w:p>
+    <w:p>
+      <w:pPr>
+        <w:pStyle w:val="PargrafodaLista"/>
+        <w:numPr>
+          <w:ilvl w:val="1"/>
+          <w:numId w:val="8"/>
+        </w:numPr>
+      </w:pPr>
+      <w:r>
+        <w:t>"Devolve o elemento de uma lista correspondente ao índice i"</w:t>
+      </w:r>
+    </w:p>
+    <w:p/>
+    <w:p>
+      <w:pPr>
+        <w:pStyle w:val="PargrafodaLista"/>
+        <w:numPr>
+          <w:ilvl w:val="0"/>
+          <w:numId w:val="8"/>
+        </w:numPr>
+      </w:pPr>
+      <w:r>
+        <w:t>matriz2d-transposta (m)</w:t>
+      </w:r>
+    </w:p>
+    <w:p>
+      <w:pPr>
+        <w:pStyle w:val="PargrafodaLista"/>
+        <w:numPr>
+          <w:ilvl w:val="1"/>
+          <w:numId w:val="8"/>
+        </w:numPr>
+      </w:pPr>
+      <w:r>
+        <w:t>"Faz a transposta da matriz m"</w:t>
+      </w:r>
+    </w:p>
+    <w:p/>
+    <w:p>
+      <w:pPr>
+        <w:pStyle w:val="PargrafodaLista"/>
+        <w:numPr>
+          <w:ilvl w:val="0"/>
+          <w:numId w:val="8"/>
+        </w:numPr>
+      </w:pPr>
+      <w:r>
+        <w:t>limpar-</w:t>
+      </w:r>
+      <w:proofErr w:type="spellStart"/>
+      <w:r>
+        <w:t>nils</w:t>
+      </w:r>
+      <w:proofErr w:type="spellEnd"/>
+      <w:r>
+        <w:t xml:space="preserve"> (lista)</w:t>
+      </w:r>
+    </w:p>
+    <w:p>
+      <w:pPr>
+        <w:pStyle w:val="PargrafodaLista"/>
+        <w:numPr>
+          <w:ilvl w:val="1"/>
+          <w:numId w:val="8"/>
+        </w:numPr>
+      </w:pPr>
+      <w:r>
+        <w:t xml:space="preserve">"Remove os </w:t>
+      </w:r>
+      <w:proofErr w:type="spellStart"/>
+      <w:r>
+        <w:t>nils</w:t>
+      </w:r>
+      <w:proofErr w:type="spellEnd"/>
+      <w:r>
+        <w:t xml:space="preserve"> de uma lista"</w:t>
+      </w:r>
+    </w:p>
+    <w:p/>
+    <w:p>
+      <w:pPr>
+        <w:pStyle w:val="PargrafodaLista"/>
+        <w:numPr>
+          <w:ilvl w:val="0"/>
+          <w:numId w:val="8"/>
+        </w:numPr>
+      </w:pPr>
+      <w:r>
+        <w:t>no-criar (estado &amp;</w:t>
+      </w:r>
+      <w:proofErr w:type="spellStart"/>
+      <w:r>
+        <w:t>optional</w:t>
+      </w:r>
+      <w:proofErr w:type="spellEnd"/>
+      <w:r>
+        <w:t xml:space="preserve"> (pai nil) (profundidade 0) (controlo nil))</w:t>
+      </w:r>
+    </w:p>
+    <w:p>
+      <w:pPr>
+        <w:pStyle w:val="PargrafodaLista"/>
+        <w:numPr>
+          <w:ilvl w:val="1"/>
+          <w:numId w:val="8"/>
+        </w:numPr>
+      </w:pPr>
+      <w:r>
+        <w:t>"Cria um nó"</w:t>
+      </w:r>
+    </w:p>
+    <w:p/>
+    <w:p>
+      <w:pPr>
+        <w:pStyle w:val="PargrafodaLista"/>
+        <w:numPr>
+          <w:ilvl w:val="0"/>
+          <w:numId w:val="8"/>
+        </w:numPr>
+      </w:pPr>
+      <w:r>
+        <w:t>no-estado (no)</w:t>
+      </w:r>
+    </w:p>
+    <w:p>
+      <w:pPr>
+        <w:pStyle w:val="PargrafodaLista"/>
+        <w:numPr>
+          <w:ilvl w:val="1"/>
+          <w:numId w:val="8"/>
+        </w:numPr>
+      </w:pPr>
+      <w:r>
+        <w:t>"Devolve o estado do nó"</w:t>
+      </w:r>
+    </w:p>
+    <w:p/>
+    <w:p>
+      <w:pPr>
+        <w:pStyle w:val="PargrafodaLista"/>
+        <w:numPr>
+          <w:ilvl w:val="0"/>
+          <w:numId w:val="8"/>
+        </w:numPr>
+      </w:pPr>
+      <w:r>
+        <w:t>no-pai (no)</w:t>
+      </w:r>
+    </w:p>
+    <w:p>
+      <w:pPr>
+        <w:pStyle w:val="PargrafodaLista"/>
+        <w:numPr>
+          <w:ilvl w:val="1"/>
+          <w:numId w:val="8"/>
+        </w:numPr>
+      </w:pPr>
+      <w:r>
+        <w:t>"Devolve o pai do nó"</w:t>
+      </w:r>
+    </w:p>
+    <w:p/>
+    <w:p>
+      <w:pPr>
+        <w:pStyle w:val="PargrafodaLista"/>
+        <w:numPr>
+          <w:ilvl w:val="0"/>
+          <w:numId w:val="8"/>
+        </w:numPr>
+      </w:pPr>
+      <w:r>
+        <w:t>no-profundidade (no)</w:t>
+      </w:r>
+    </w:p>
+    <w:p>
+      <w:pPr>
+        <w:pStyle w:val="PargrafodaLista"/>
+        <w:numPr>
+          <w:ilvl w:val="1"/>
+          <w:numId w:val="8"/>
+        </w:numPr>
+      </w:pPr>
+      <w:r>
+        <w:t>"Devolve a profundidade do nó"</w:t>
+      </w:r>
+    </w:p>
+    <w:p/>
+    <w:p>
+      <w:pPr>
+        <w:pStyle w:val="PargrafodaLista"/>
+        <w:numPr>
+          <w:ilvl w:val="0"/>
+          <w:numId w:val="8"/>
+        </w:numPr>
+      </w:pPr>
+      <w:r>
+        <w:t>set-no-estado (no estado)</w:t>
+      </w:r>
+    </w:p>
+    <w:p>
+      <w:pPr>
+        <w:pStyle w:val="PargrafodaLista"/>
+        <w:numPr>
+          <w:ilvl w:val="1"/>
+          <w:numId w:val="8"/>
+        </w:numPr>
+      </w:pPr>
+      <w:r>
+        <w:t>"Altera o estado de um nó"</w:t>
+      </w:r>
+    </w:p>
+    <w:p/>
+    <w:p>
+      <w:pPr>
+        <w:pStyle w:val="PargrafodaLista"/>
+        <w:numPr>
+          <w:ilvl w:val="0"/>
+          <w:numId w:val="8"/>
+        </w:numPr>
+      </w:pPr>
+      <w:r>
+        <w:t>set-no-pai (no pai)</w:t>
+      </w:r>
+    </w:p>
+    <w:p>
+      <w:pPr>
+        <w:pStyle w:val="PargrafodaLista"/>
+        <w:numPr>
+          <w:ilvl w:val="1"/>
+          <w:numId w:val="8"/>
+        </w:numPr>
+      </w:pPr>
+      <w:r>
+        <w:t>"Altera o pai do nó"</w:t>
+      </w:r>
+    </w:p>
+    <w:p/>
+    <w:p>
+      <w:pPr>
+        <w:pStyle w:val="PargrafodaLista"/>
+        <w:numPr>
+          <w:ilvl w:val="0"/>
+          <w:numId w:val="8"/>
+        </w:numPr>
+      </w:pPr>
+      <w:r>
+        <w:t>set-no-profundidade (no profundidade)</w:t>
+      </w:r>
+    </w:p>
+    <w:p>
+      <w:pPr>
+        <w:pStyle w:val="PargrafodaLista"/>
+        <w:numPr>
+          <w:ilvl w:val="1"/>
+          <w:numId w:val="8"/>
+        </w:numPr>
+      </w:pPr>
+      <w:r>
+        <w:t>"Altera o pai do nó"</w:t>
+      </w:r>
+    </w:p>
+    <w:p/>
+    <w:p>
+      <w:pPr>
+        <w:pStyle w:val="PargrafodaLista"/>
+        <w:numPr>
+          <w:ilvl w:val="0"/>
+          <w:numId w:val="8"/>
+        </w:numPr>
+      </w:pPr>
+      <w:r>
+        <w:lastRenderedPageBreak/>
+        <w:t>set-no-controlo (no controlo)</w:t>
+      </w:r>
+    </w:p>
+    <w:p>
+      <w:pPr>
+        <w:pStyle w:val="PargrafodaLista"/>
+        <w:numPr>
+          <w:ilvl w:val="1"/>
+          <w:numId w:val="8"/>
+        </w:numPr>
+      </w:pPr>
+      <w:r>
+        <w:t xml:space="preserve">"Altera o </w:t>
+      </w:r>
+      <w:proofErr w:type="spellStart"/>
+      <w:r>
+        <w:t>elemeto</w:t>
+      </w:r>
+      <w:proofErr w:type="spellEnd"/>
+      <w:r>
+        <w:t xml:space="preserve"> de controlo do nó"</w:t>
+      </w:r>
+    </w:p>
+    <w:p/>
+    <w:p>
+      <w:pPr>
+        <w:pStyle w:val="PargrafodaLista"/>
+        <w:numPr>
+          <w:ilvl w:val="0"/>
+          <w:numId w:val="8"/>
+        </w:numPr>
+      </w:pPr>
+      <w:r>
+        <w:t>no-controlo-g (no)</w:t>
+      </w:r>
+    </w:p>
+    <w:p>
+      <w:pPr>
+        <w:pStyle w:val="PargrafodaLista"/>
+        <w:numPr>
+          <w:ilvl w:val="1"/>
+          <w:numId w:val="8"/>
+        </w:numPr>
+      </w:pPr>
+      <w:r>
+        <w:t>"Devolve o g do nó"</w:t>
+      </w:r>
+    </w:p>
+    <w:p/>
+    <w:p>
+      <w:pPr>
+        <w:pStyle w:val="PargrafodaLista"/>
+        <w:numPr>
+          <w:ilvl w:val="0"/>
+          <w:numId w:val="8"/>
+        </w:numPr>
+      </w:pPr>
+      <w:r>
+        <w:t>no-controlo-h (no)</w:t>
+      </w:r>
+    </w:p>
+    <w:p>
+      <w:pPr>
+        <w:pStyle w:val="PargrafodaLista"/>
+        <w:numPr>
+          <w:ilvl w:val="1"/>
+          <w:numId w:val="8"/>
+        </w:numPr>
+      </w:pPr>
+      <w:r>
+        <w:t>"Devolve o h do nó"</w:t>
+      </w:r>
+    </w:p>
+    <w:p/>
+    <w:p>
+      <w:pPr>
+        <w:pStyle w:val="PargrafodaLista"/>
+        <w:numPr>
+          <w:ilvl w:val="0"/>
+          <w:numId w:val="8"/>
+        </w:numPr>
+      </w:pPr>
+      <w:r>
+        <w:t>no-controlo-f (no)</w:t>
+      </w:r>
+    </w:p>
+    <w:p>
+      <w:pPr>
+        <w:pStyle w:val="PargrafodaLista"/>
+        <w:numPr>
+          <w:ilvl w:val="1"/>
+          <w:numId w:val="8"/>
+        </w:numPr>
+      </w:pPr>
+      <w:r>
+        <w:t>"Devolve o f do nó"</w:t>
+      </w:r>
+    </w:p>
+    <w:p/>
+    <w:p>
+      <w:pPr>
+        <w:pStyle w:val="PargrafodaLista"/>
+        <w:numPr>
+          <w:ilvl w:val="0"/>
+          <w:numId w:val="8"/>
+        </w:numPr>
+      </w:pPr>
+      <w:r>
+        <w:t>set-no-g (no g)</w:t>
+      </w:r>
+    </w:p>
+    <w:p>
+      <w:pPr>
+        <w:pStyle w:val="PargrafodaLista"/>
+        <w:numPr>
+          <w:ilvl w:val="1"/>
+          <w:numId w:val="8"/>
+        </w:numPr>
+      </w:pPr>
+      <w:r>
+        <w:t>"Altera o valor g do nó"</w:t>
+      </w:r>
+    </w:p>
+    <w:p/>
+    <w:p>
+      <w:pPr>
+        <w:pStyle w:val="PargrafodaLista"/>
+        <w:numPr>
+          <w:ilvl w:val="0"/>
+          <w:numId w:val="8"/>
+        </w:numPr>
+      </w:pPr>
+      <w:r>
+        <w:t>set-no-h (no h)</w:t>
+      </w:r>
+    </w:p>
+    <w:p>
+      <w:pPr>
+        <w:pStyle w:val="PargrafodaLista"/>
+        <w:numPr>
+          <w:ilvl w:val="1"/>
+          <w:numId w:val="8"/>
+        </w:numPr>
+      </w:pPr>
+      <w:r>
+        <w:t>"Altera o valor h do nó"</w:t>
+      </w:r>
+    </w:p>
+    <w:p/>
+    <w:p>
+      <w:pPr>
+        <w:pStyle w:val="PargrafodaLista"/>
+        <w:numPr>
+          <w:ilvl w:val="0"/>
+          <w:numId w:val="8"/>
+        </w:numPr>
+      </w:pPr>
+      <w:r>
+        <w:t>set-no-f (no f)</w:t>
+      </w:r>
+    </w:p>
+    <w:p>
+      <w:pPr>
+        <w:pStyle w:val="PargrafodaLista"/>
+        <w:numPr>
+          <w:ilvl w:val="1"/>
+          <w:numId w:val="8"/>
+        </w:numPr>
+      </w:pPr>
+      <w:r>
+        <w:t>"Altera o valor f do nó"</w:t>
+      </w:r>
+    </w:p>
+    <w:p/>
+    <w:p>
+      <w:pPr>
+        <w:ind w:left="709"/>
+      </w:pPr>
+    </w:p>
+    <w:p>
+      <w:pPr>
+        <w:ind w:left="709"/>
+      </w:pPr>
+    </w:p>
+    <w:p>
+      <w:pPr>
+        <w:pStyle w:val="Cabealho1"/>
+      </w:pPr>
+      <w:r>
+        <w:t>Heurísticas</w:t>
+      </w:r>
+    </w:p>
+    <w:p/>
+    <w:p>
+      <w:pPr>
+        <w:pStyle w:val="Cabealho2"/>
+      </w:pPr>
+      <w:r>
+        <w:t>Heurística dada</w:t>
+      </w:r>
+    </w:p>
+    <w:p/>
+    <w:p>
+      <w:r>
+        <w:t xml:space="preserve">A heurística dada consiste em </w:t>
+      </w:r>
+      <w:r>
+        <w:t xml:space="preserve">h(x) = o(x) − c(x) − 1 (1) em que: </w:t>
+      </w:r>
+    </w:p>
+    <w:p>
+      <w:r>
+        <w:t xml:space="preserve">• o(x) é o objetivo para esse tabuleiro: o número de caixas a fechar no tabuleiro x, </w:t>
+      </w:r>
+    </w:p>
+    <w:p>
+      <w:r>
+        <w:t>• c(x) é o número de caixas já fechadas do tabuleiro x.</w:t>
+      </w:r>
+    </w:p>
+    <w:p/>
+    <w:p>
+      <w:r>
+        <w:lastRenderedPageBreak/>
+        <w:t>Esta heurística acaba por ser admissível pois h* &lt;= h, no entanto, esta toma valores negativos afetando assim o algoritmo A* de forma não desejável podendo mesmo vir a enganá-lo.</w:t>
+      </w:r>
+    </w:p>
+    <w:p>
+      <w:pPr>
+        <w:pStyle w:val="Cabealho2"/>
+      </w:pPr>
+      <w:r>
+        <w:t xml:space="preserve">Heurística desenvolvida </w:t>
+      </w:r>
+    </w:p>
+    <w:p/>
+    <w:p>
+      <w:r>
+        <w:t xml:space="preserve">A heurística desenvolvida tomou vários caminhos, começou por ser uma heurística que </w:t>
+      </w:r>
+      <w:r>
+        <w:t>se pensava</w:t>
+      </w:r>
+      <w:r>
+        <w:t xml:space="preserve"> </w:t>
+      </w:r>
+      <w:r>
+        <w:t>admissível,</w:t>
+      </w:r>
+      <w:r>
+        <w:t xml:space="preserve"> mas, após testes do grupo encontrou-se um caso onde não era </w:t>
+      </w:r>
+      <w:r>
+        <w:t>admissível. Devido a não trazer grande beneficio decidiu-se criar uma nova com base na antiga, esta consiste em:</w:t>
+      </w:r>
+    </w:p>
+    <w:p>
+      <w:r>
+        <w:t>(</w:t>
+      </w:r>
+      <w:proofErr w:type="spellStart"/>
+      <w:r>
+        <w:t>Nºcaixas</w:t>
+      </w:r>
+      <w:proofErr w:type="spellEnd"/>
+      <w:r>
+        <w:t xml:space="preserve"> a usar com 1 arco por faltar +</w:t>
+      </w:r>
+    </w:p>
+    <w:p>
+      <w:r>
+        <w:t>(</w:t>
+      </w:r>
+      <w:proofErr w:type="spellStart"/>
+      <w:r>
+        <w:t>Nº</w:t>
+      </w:r>
+      <w:r>
+        <w:t>caixas</w:t>
+      </w:r>
+      <w:proofErr w:type="spellEnd"/>
+      <w:r>
+        <w:t xml:space="preserve"> a usar com 2</w:t>
+      </w:r>
+      <w:r>
+        <w:t xml:space="preserve"> arco por faltar</w:t>
+      </w:r>
+      <w:r>
+        <w:t xml:space="preserve"> * 2)</w:t>
+      </w:r>
+      <w:r>
+        <w:t xml:space="preserve"> +</w:t>
+      </w:r>
+    </w:p>
+    <w:p>
+      <w:r>
+        <w:t>(</w:t>
+      </w:r>
+      <w:proofErr w:type="spellStart"/>
+      <w:r>
+        <w:t>Nº</w:t>
+      </w:r>
+      <w:r>
+        <w:t>caixas</w:t>
+      </w:r>
+      <w:proofErr w:type="spellEnd"/>
+      <w:r>
+        <w:t xml:space="preserve"> a usar com 3</w:t>
+      </w:r>
+      <w:r>
+        <w:t xml:space="preserve"> arco por faltar * </w:t>
+      </w:r>
+      <w:r>
+        <w:t>3</w:t>
+      </w:r>
+      <w:r>
+        <w:t>) +</w:t>
+      </w:r>
+    </w:p>
+    <w:p>
+      <w:pPr>
+        <w:rPr>
+          <w:u w:val="single"/>
+        </w:rPr>
+      </w:pPr>
+      <w:r>
+        <w:t>(</w:t>
+      </w:r>
+      <w:proofErr w:type="spellStart"/>
+      <w:r>
+        <w:t>Nº</w:t>
+      </w:r>
+      <w:r>
+        <w:t>caixas</w:t>
+      </w:r>
+      <w:proofErr w:type="spellEnd"/>
+      <w:r>
+        <w:t xml:space="preserve"> a usar com 4</w:t>
+      </w:r>
+      <w:r>
+        <w:t xml:space="preserve"> arco por faltar * </w:t>
+      </w:r>
+      <w:r>
+        <w:t>4</w:t>
+      </w:r>
+      <w:r>
+        <w:t>)</w:t>
+      </w:r>
+      <w:r>
+        <w:t xml:space="preserve"> ) - 1</w:t>
+      </w:r>
+    </w:p>
+    <w:p/>
+    <w:p>
+      <w:r>
+        <w:t xml:space="preserve">Esta heurística não é admissível, no entanto esta permite verificar o conteúdo aprendido em aula. </w:t>
+      </w:r>
+      <w:r>
+        <w:t>Em aula falou-se que uma heurística não admissível tende a encontrar uma solução mais rapidamente, o que se pode comprovar nas estatísticas recolhidas.</w:t>
+      </w:r>
+      <w:r>
+        <w:t xml:space="preserve"> Em certos casos ela ainda toma admissibilidade devido ao de-incremento de 1 que surge</w:t>
+      </w:r>
+      <w:bookmarkStart w:id="0" w:name="_GoBack"/>
+      <w:bookmarkEnd w:id="0"/>
+      <w:r>
+        <w:t xml:space="preserve"> devido a duas caixas com 1 arco por faltar que é partilhável. Assim apesar de não admissível esta heurística foi um bom objeto de estudo tendo resolvido todos os tabuleiros do enunciado com A* e IDA*.</w:t>
+      </w:r>
+    </w:p>
+    <w:p>
+      <w:pPr>
+        <w:pStyle w:val="Cabealho1"/>
+      </w:pPr>
+      <w:r>
+        <w:t>Limitações do Programa</w:t>
+      </w:r>
+    </w:p>
+    <w:p>
+      <w:r>
+        <w:t xml:space="preserve">O programa necessita de um compilador </w:t>
+      </w:r>
+      <w:proofErr w:type="spellStart"/>
+      <w:r>
+        <w:t>lisp</w:t>
+      </w:r>
+      <w:proofErr w:type="spellEnd"/>
+      <w:r>
+        <w:t xml:space="preserve"> para compilar. Neste caso foi usado </w:t>
+      </w:r>
+      <w:proofErr w:type="spellStart"/>
+      <w:r>
+        <w:t>LispWorks</w:t>
+      </w:r>
+      <w:proofErr w:type="spellEnd"/>
+      <w:r>
+        <w:t xml:space="preserve"> para compilar o programa. Este apresenta limitações de </w:t>
+      </w:r>
+      <w:proofErr w:type="spellStart"/>
+      <w:r>
+        <w:t>stack</w:t>
+      </w:r>
+      <w:proofErr w:type="spellEnd"/>
+      <w:r>
+        <w:t xml:space="preserve"> e </w:t>
+      </w:r>
+      <w:proofErr w:type="spellStart"/>
+      <w:r>
+        <w:t>heap</w:t>
+      </w:r>
+      <w:proofErr w:type="spellEnd"/>
+      <w:r>
+        <w:t xml:space="preserve">, assim o programa fica limitado apenas a resolver tabuleiros que não ultrapassem os recursos disponíveis no </w:t>
+      </w:r>
+      <w:proofErr w:type="spellStart"/>
+      <w:r>
+        <w:t>lispworks</w:t>
+      </w:r>
+      <w:proofErr w:type="spellEnd"/>
+      <w:r>
+        <w:t>. Sendo assim, impossível de determinar algumas estatísticas com alguns algoritmos para certos tabuleiros.</w:t>
+      </w:r>
+    </w:p>
     <w:sectPr>
-      <w:headerReference w:type="default" r:id="rId11"/>
-      <w:footerReference w:type="even" r:id="rId12"/>
-      <w:footerReference w:type="default" r:id="rId13"/>
+      <w:headerReference w:type="default" r:id="rId12"/>
+      <w:footerReference w:type="even" r:id="rId13"/>
+      <w:footerReference w:type="default" r:id="rId14"/>
       <w:pgSz w:w="11907" w:h="16839"/>
       <w:pgMar w:top="1448" w:right="1050" w:bottom="1448" w:left="1050" w:header="612" w:footer="459" w:gutter="0"/>
       <w:pgNumType w:start="0"/>
@@ -10738,6 +15182,7 @@
     <w:r>
       <w:rPr>
         <w:noProof/>
+        <w:lang w:val="en-US" w:eastAsia="en-US"/>
       </w:rPr>
       <mc:AlternateContent>
         <mc:Choice Requires="wpg">
@@ -10897,7 +15342,7 @@
         <w:noProof/>
         <w:color w:val="6076B4" w:themeColor="accent1"/>
       </w:rPr>
-      <w:t>Estudo comparativo</w:t>
+      <w:t>Heurísticas</w:t>
     </w:r>
     <w:r>
       <w:rPr>
@@ -10947,7 +15392,7 @@
         <w:noProof/>
         <w:color w:val="6076B4" w:themeColor="accent1"/>
       </w:rPr>
-      <w:t>7</w:t>
+      <w:t>16</w:t>
     </w:r>
     <w:r>
       <w:rPr>
@@ -11053,6 +15498,1020 @@
     </w:r>
   </w:p>
 </w:hdr>
+</file>
+
+<file path=word/numbering.xml><?xml version="1.0" encoding="utf-8"?>
+<w:numbering xmlns:wpc="http://schemas.microsoft.com/office/word/2010/wordprocessingCanvas" xmlns:cx="http://schemas.microsoft.com/office/drawing/2014/chartex" xmlns:cx1="http://schemas.microsoft.com/office/drawing/2015/9/8/chartex" xmlns:cx2="http://schemas.microsoft.com/office/drawing/2015/10/21/chartex" xmlns:cx3="http://schemas.microsoft.com/office/drawing/2016/5/9/chartex" xmlns:cx4="http://schemas.microsoft.com/office/drawing/2016/5/10/chartex" xmlns:cx5="http://schemas.microsoft.com/office/drawing/2016/5/11/chartex" xmlns:mc="http://schemas.openxmlformats.org/markup-compatibility/2006" xmlns:o="urn:schemas-microsoft-com:office:office" xmlns:r="http://schemas.openxmlformats.org/officeDocument/2006/relationships" xmlns:m="http://schemas.openxmlformats.org/officeDocument/2006/math" xmlns:v="urn:schemas-microsoft-com:vml" xmlns:wp14="http://schemas.microsoft.com/office/word/2010/wordprocessingDrawing" xmlns:wp="http://schemas.openxmlformats.org/drawingml/2006/wordprocessingDrawing" xmlns:w10="urn:schemas-microsoft-com:office:word" xmlns:w="http://schemas.openxmlformats.org/wordprocessingml/2006/main" xmlns:w14="http://schemas.microsoft.com/office/word/2010/wordml" xmlns:w15="http://schemas.microsoft.com/office/word/2012/wordml" xmlns:w16se="http://schemas.microsoft.com/office/word/2015/wordml/symex" xmlns:wpg="http://schemas.microsoft.com/office/word/2010/wordprocessingGroup" xmlns:wpi="http://schemas.microsoft.com/office/word/2010/wordprocessingInk" xmlns:wne="http://schemas.microsoft.com/office/word/2006/wordml" xmlns:wps="http://schemas.microsoft.com/office/word/2010/wordprocessingShape" mc:Ignorable="w14 w15 w16se wp14">
+  <w:abstractNum w:abstractNumId="0" w15:restartNumberingAfterBreak="0">
+    <w:nsid w:val="017B04A9"/>
+    <w:multiLevelType w:val="hybridMultilevel"/>
+    <w:tmpl w:val="E774CED0"/>
+    <w:lvl w:ilvl="0" w:tplc="C02CD104">
+      <w:start w:val="1"/>
+      <w:numFmt w:val="bullet"/>
+      <w:lvlText w:val="•"/>
+      <w:lvlJc w:val="left"/>
+      <w:pPr>
+        <w:tabs>
+          <w:tab w:val="num" w:pos="720"/>
+        </w:tabs>
+        <w:ind w:left="720" w:hanging="360"/>
+      </w:pPr>
+      <w:rPr>
+        <w:rFonts w:ascii="Arial" w:hAnsi="Arial" w:hint="default"/>
+      </w:rPr>
+    </w:lvl>
+    <w:lvl w:ilvl="1" w:tplc="1F9885FA" w:tentative="1">
+      <w:start w:val="1"/>
+      <w:numFmt w:val="bullet"/>
+      <w:lvlText w:val="•"/>
+      <w:lvlJc w:val="left"/>
+      <w:pPr>
+        <w:tabs>
+          <w:tab w:val="num" w:pos="1440"/>
+        </w:tabs>
+        <w:ind w:left="1440" w:hanging="360"/>
+      </w:pPr>
+      <w:rPr>
+        <w:rFonts w:ascii="Arial" w:hAnsi="Arial" w:hint="default"/>
+      </w:rPr>
+    </w:lvl>
+    <w:lvl w:ilvl="2" w:tplc="3F60CBD8" w:tentative="1">
+      <w:start w:val="1"/>
+      <w:numFmt w:val="bullet"/>
+      <w:lvlText w:val="•"/>
+      <w:lvlJc w:val="left"/>
+      <w:pPr>
+        <w:tabs>
+          <w:tab w:val="num" w:pos="2160"/>
+        </w:tabs>
+        <w:ind w:left="2160" w:hanging="360"/>
+      </w:pPr>
+      <w:rPr>
+        <w:rFonts w:ascii="Arial" w:hAnsi="Arial" w:hint="default"/>
+      </w:rPr>
+    </w:lvl>
+    <w:lvl w:ilvl="3" w:tplc="C1124C8E" w:tentative="1">
+      <w:start w:val="1"/>
+      <w:numFmt w:val="bullet"/>
+      <w:lvlText w:val="•"/>
+      <w:lvlJc w:val="left"/>
+      <w:pPr>
+        <w:tabs>
+          <w:tab w:val="num" w:pos="2880"/>
+        </w:tabs>
+        <w:ind w:left="2880" w:hanging="360"/>
+      </w:pPr>
+      <w:rPr>
+        <w:rFonts w:ascii="Arial" w:hAnsi="Arial" w:hint="default"/>
+      </w:rPr>
+    </w:lvl>
+    <w:lvl w:ilvl="4" w:tplc="771025C4" w:tentative="1">
+      <w:start w:val="1"/>
+      <w:numFmt w:val="bullet"/>
+      <w:lvlText w:val="•"/>
+      <w:lvlJc w:val="left"/>
+      <w:pPr>
+        <w:tabs>
+          <w:tab w:val="num" w:pos="3600"/>
+        </w:tabs>
+        <w:ind w:left="3600" w:hanging="360"/>
+      </w:pPr>
+      <w:rPr>
+        <w:rFonts w:ascii="Arial" w:hAnsi="Arial" w:hint="default"/>
+      </w:rPr>
+    </w:lvl>
+    <w:lvl w:ilvl="5" w:tplc="18F2730C" w:tentative="1">
+      <w:start w:val="1"/>
+      <w:numFmt w:val="bullet"/>
+      <w:lvlText w:val="•"/>
+      <w:lvlJc w:val="left"/>
+      <w:pPr>
+        <w:tabs>
+          <w:tab w:val="num" w:pos="4320"/>
+        </w:tabs>
+        <w:ind w:left="4320" w:hanging="360"/>
+      </w:pPr>
+      <w:rPr>
+        <w:rFonts w:ascii="Arial" w:hAnsi="Arial" w:hint="default"/>
+      </w:rPr>
+    </w:lvl>
+    <w:lvl w:ilvl="6" w:tplc="239C62DC" w:tentative="1">
+      <w:start w:val="1"/>
+      <w:numFmt w:val="bullet"/>
+      <w:lvlText w:val="•"/>
+      <w:lvlJc w:val="left"/>
+      <w:pPr>
+        <w:tabs>
+          <w:tab w:val="num" w:pos="5040"/>
+        </w:tabs>
+        <w:ind w:left="5040" w:hanging="360"/>
+      </w:pPr>
+      <w:rPr>
+        <w:rFonts w:ascii="Arial" w:hAnsi="Arial" w:hint="default"/>
+      </w:rPr>
+    </w:lvl>
+    <w:lvl w:ilvl="7" w:tplc="0B6C784E" w:tentative="1">
+      <w:start w:val="1"/>
+      <w:numFmt w:val="bullet"/>
+      <w:lvlText w:val="•"/>
+      <w:lvlJc w:val="left"/>
+      <w:pPr>
+        <w:tabs>
+          <w:tab w:val="num" w:pos="5760"/>
+        </w:tabs>
+        <w:ind w:left="5760" w:hanging="360"/>
+      </w:pPr>
+      <w:rPr>
+        <w:rFonts w:ascii="Arial" w:hAnsi="Arial" w:hint="default"/>
+      </w:rPr>
+    </w:lvl>
+    <w:lvl w:ilvl="8" w:tplc="B82029FA" w:tentative="1">
+      <w:start w:val="1"/>
+      <w:numFmt w:val="bullet"/>
+      <w:lvlText w:val="•"/>
+      <w:lvlJc w:val="left"/>
+      <w:pPr>
+        <w:tabs>
+          <w:tab w:val="num" w:pos="6480"/>
+        </w:tabs>
+        <w:ind w:left="6480" w:hanging="360"/>
+      </w:pPr>
+      <w:rPr>
+        <w:rFonts w:ascii="Arial" w:hAnsi="Arial" w:hint="default"/>
+      </w:rPr>
+    </w:lvl>
+  </w:abstractNum>
+  <w:abstractNum w:abstractNumId="1" w15:restartNumberingAfterBreak="0">
+    <w:nsid w:val="10513866"/>
+    <w:multiLevelType w:val="hybridMultilevel"/>
+    <w:tmpl w:val="ACD037A2"/>
+    <w:lvl w:ilvl="0" w:tplc="AE9C0230">
+      <w:start w:val="1"/>
+      <w:numFmt w:val="bullet"/>
+      <w:lvlText w:val="•"/>
+      <w:lvlJc w:val="left"/>
+      <w:pPr>
+        <w:tabs>
+          <w:tab w:val="num" w:pos="720"/>
+        </w:tabs>
+        <w:ind w:left="720" w:hanging="360"/>
+      </w:pPr>
+      <w:rPr>
+        <w:rFonts w:ascii="Arial" w:hAnsi="Arial" w:hint="default"/>
+      </w:rPr>
+    </w:lvl>
+    <w:lvl w:ilvl="1" w:tplc="3C3C4D2C" w:tentative="1">
+      <w:start w:val="1"/>
+      <w:numFmt w:val="bullet"/>
+      <w:lvlText w:val="•"/>
+      <w:lvlJc w:val="left"/>
+      <w:pPr>
+        <w:tabs>
+          <w:tab w:val="num" w:pos="1440"/>
+        </w:tabs>
+        <w:ind w:left="1440" w:hanging="360"/>
+      </w:pPr>
+      <w:rPr>
+        <w:rFonts w:ascii="Arial" w:hAnsi="Arial" w:hint="default"/>
+      </w:rPr>
+    </w:lvl>
+    <w:lvl w:ilvl="2" w:tplc="0C045E60" w:tentative="1">
+      <w:start w:val="1"/>
+      <w:numFmt w:val="bullet"/>
+      <w:lvlText w:val="•"/>
+      <w:lvlJc w:val="left"/>
+      <w:pPr>
+        <w:tabs>
+          <w:tab w:val="num" w:pos="2160"/>
+        </w:tabs>
+        <w:ind w:left="2160" w:hanging="360"/>
+      </w:pPr>
+      <w:rPr>
+        <w:rFonts w:ascii="Arial" w:hAnsi="Arial" w:hint="default"/>
+      </w:rPr>
+    </w:lvl>
+    <w:lvl w:ilvl="3" w:tplc="FE4A1B46" w:tentative="1">
+      <w:start w:val="1"/>
+      <w:numFmt w:val="bullet"/>
+      <w:lvlText w:val="•"/>
+      <w:lvlJc w:val="left"/>
+      <w:pPr>
+        <w:tabs>
+          <w:tab w:val="num" w:pos="2880"/>
+        </w:tabs>
+        <w:ind w:left="2880" w:hanging="360"/>
+      </w:pPr>
+      <w:rPr>
+        <w:rFonts w:ascii="Arial" w:hAnsi="Arial" w:hint="default"/>
+      </w:rPr>
+    </w:lvl>
+    <w:lvl w:ilvl="4" w:tplc="8D880F02" w:tentative="1">
+      <w:start w:val="1"/>
+      <w:numFmt w:val="bullet"/>
+      <w:lvlText w:val="•"/>
+      <w:lvlJc w:val="left"/>
+      <w:pPr>
+        <w:tabs>
+          <w:tab w:val="num" w:pos="3600"/>
+        </w:tabs>
+        <w:ind w:left="3600" w:hanging="360"/>
+      </w:pPr>
+      <w:rPr>
+        <w:rFonts w:ascii="Arial" w:hAnsi="Arial" w:hint="default"/>
+      </w:rPr>
+    </w:lvl>
+    <w:lvl w:ilvl="5" w:tplc="2FC8791C" w:tentative="1">
+      <w:start w:val="1"/>
+      <w:numFmt w:val="bullet"/>
+      <w:lvlText w:val="•"/>
+      <w:lvlJc w:val="left"/>
+      <w:pPr>
+        <w:tabs>
+          <w:tab w:val="num" w:pos="4320"/>
+        </w:tabs>
+        <w:ind w:left="4320" w:hanging="360"/>
+      </w:pPr>
+      <w:rPr>
+        <w:rFonts w:ascii="Arial" w:hAnsi="Arial" w:hint="default"/>
+      </w:rPr>
+    </w:lvl>
+    <w:lvl w:ilvl="6" w:tplc="CB4E1F18" w:tentative="1">
+      <w:start w:val="1"/>
+      <w:numFmt w:val="bullet"/>
+      <w:lvlText w:val="•"/>
+      <w:lvlJc w:val="left"/>
+      <w:pPr>
+        <w:tabs>
+          <w:tab w:val="num" w:pos="5040"/>
+        </w:tabs>
+        <w:ind w:left="5040" w:hanging="360"/>
+      </w:pPr>
+      <w:rPr>
+        <w:rFonts w:ascii="Arial" w:hAnsi="Arial" w:hint="default"/>
+      </w:rPr>
+    </w:lvl>
+    <w:lvl w:ilvl="7" w:tplc="21C87314" w:tentative="1">
+      <w:start w:val="1"/>
+      <w:numFmt w:val="bullet"/>
+      <w:lvlText w:val="•"/>
+      <w:lvlJc w:val="left"/>
+      <w:pPr>
+        <w:tabs>
+          <w:tab w:val="num" w:pos="5760"/>
+        </w:tabs>
+        <w:ind w:left="5760" w:hanging="360"/>
+      </w:pPr>
+      <w:rPr>
+        <w:rFonts w:ascii="Arial" w:hAnsi="Arial" w:hint="default"/>
+      </w:rPr>
+    </w:lvl>
+    <w:lvl w:ilvl="8" w:tplc="39BE76FE" w:tentative="1">
+      <w:start w:val="1"/>
+      <w:numFmt w:val="bullet"/>
+      <w:lvlText w:val="•"/>
+      <w:lvlJc w:val="left"/>
+      <w:pPr>
+        <w:tabs>
+          <w:tab w:val="num" w:pos="6480"/>
+        </w:tabs>
+        <w:ind w:left="6480" w:hanging="360"/>
+      </w:pPr>
+      <w:rPr>
+        <w:rFonts w:ascii="Arial" w:hAnsi="Arial" w:hint="default"/>
+      </w:rPr>
+    </w:lvl>
+  </w:abstractNum>
+  <w:abstractNum w:abstractNumId="2" w15:restartNumberingAfterBreak="0">
+    <w:nsid w:val="17112AB3"/>
+    <w:multiLevelType w:val="hybridMultilevel"/>
+    <w:tmpl w:val="ADD0A092"/>
+    <w:lvl w:ilvl="0" w:tplc="04090001">
+      <w:start w:val="1"/>
+      <w:numFmt w:val="bullet"/>
+      <w:lvlText w:val=""/>
+      <w:lvlJc w:val="left"/>
+      <w:pPr>
+        <w:ind w:left="720" w:hanging="360"/>
+      </w:pPr>
+      <w:rPr>
+        <w:rFonts w:ascii="Symbol" w:hAnsi="Symbol" w:hint="default"/>
+      </w:rPr>
+    </w:lvl>
+    <w:lvl w:ilvl="1" w:tplc="04090003">
+      <w:start w:val="1"/>
+      <w:numFmt w:val="bullet"/>
+      <w:lvlText w:val="o"/>
+      <w:lvlJc w:val="left"/>
+      <w:pPr>
+        <w:ind w:left="1440" w:hanging="360"/>
+      </w:pPr>
+      <w:rPr>
+        <w:rFonts w:ascii="Courier New" w:hAnsi="Courier New" w:cs="Courier New" w:hint="default"/>
+      </w:rPr>
+    </w:lvl>
+    <w:lvl w:ilvl="2" w:tplc="04090005" w:tentative="1">
+      <w:start w:val="1"/>
+      <w:numFmt w:val="bullet"/>
+      <w:lvlText w:val=""/>
+      <w:lvlJc w:val="left"/>
+      <w:pPr>
+        <w:ind w:left="2160" w:hanging="360"/>
+      </w:pPr>
+      <w:rPr>
+        <w:rFonts w:ascii="Wingdings" w:hAnsi="Wingdings" w:hint="default"/>
+      </w:rPr>
+    </w:lvl>
+    <w:lvl w:ilvl="3" w:tplc="04090001" w:tentative="1">
+      <w:start w:val="1"/>
+      <w:numFmt w:val="bullet"/>
+      <w:lvlText w:val=""/>
+      <w:lvlJc w:val="left"/>
+      <w:pPr>
+        <w:ind w:left="2880" w:hanging="360"/>
+      </w:pPr>
+      <w:rPr>
+        <w:rFonts w:ascii="Symbol" w:hAnsi="Symbol" w:hint="default"/>
+      </w:rPr>
+    </w:lvl>
+    <w:lvl w:ilvl="4" w:tplc="04090003" w:tentative="1">
+      <w:start w:val="1"/>
+      <w:numFmt w:val="bullet"/>
+      <w:lvlText w:val="o"/>
+      <w:lvlJc w:val="left"/>
+      <w:pPr>
+        <w:ind w:left="3600" w:hanging="360"/>
+      </w:pPr>
+      <w:rPr>
+        <w:rFonts w:ascii="Courier New" w:hAnsi="Courier New" w:cs="Courier New" w:hint="default"/>
+      </w:rPr>
+    </w:lvl>
+    <w:lvl w:ilvl="5" w:tplc="04090005" w:tentative="1">
+      <w:start w:val="1"/>
+      <w:numFmt w:val="bullet"/>
+      <w:lvlText w:val=""/>
+      <w:lvlJc w:val="left"/>
+      <w:pPr>
+        <w:ind w:left="4320" w:hanging="360"/>
+      </w:pPr>
+      <w:rPr>
+        <w:rFonts w:ascii="Wingdings" w:hAnsi="Wingdings" w:hint="default"/>
+      </w:rPr>
+    </w:lvl>
+    <w:lvl w:ilvl="6" w:tplc="04090001" w:tentative="1">
+      <w:start w:val="1"/>
+      <w:numFmt w:val="bullet"/>
+      <w:lvlText w:val=""/>
+      <w:lvlJc w:val="left"/>
+      <w:pPr>
+        <w:ind w:left="5040" w:hanging="360"/>
+      </w:pPr>
+      <w:rPr>
+        <w:rFonts w:ascii="Symbol" w:hAnsi="Symbol" w:hint="default"/>
+      </w:rPr>
+    </w:lvl>
+    <w:lvl w:ilvl="7" w:tplc="04090003" w:tentative="1">
+      <w:start w:val="1"/>
+      <w:numFmt w:val="bullet"/>
+      <w:lvlText w:val="o"/>
+      <w:lvlJc w:val="left"/>
+      <w:pPr>
+        <w:ind w:left="5760" w:hanging="360"/>
+      </w:pPr>
+      <w:rPr>
+        <w:rFonts w:ascii="Courier New" w:hAnsi="Courier New" w:cs="Courier New" w:hint="default"/>
+      </w:rPr>
+    </w:lvl>
+    <w:lvl w:ilvl="8" w:tplc="04090005" w:tentative="1">
+      <w:start w:val="1"/>
+      <w:numFmt w:val="bullet"/>
+      <w:lvlText w:val=""/>
+      <w:lvlJc w:val="left"/>
+      <w:pPr>
+        <w:ind w:left="6480" w:hanging="360"/>
+      </w:pPr>
+      <w:rPr>
+        <w:rFonts w:ascii="Wingdings" w:hAnsi="Wingdings" w:hint="default"/>
+      </w:rPr>
+    </w:lvl>
+  </w:abstractNum>
+  <w:abstractNum w:abstractNumId="3" w15:restartNumberingAfterBreak="0">
+    <w:nsid w:val="313E5050"/>
+    <w:multiLevelType w:val="hybridMultilevel"/>
+    <w:tmpl w:val="9E325BF8"/>
+    <w:lvl w:ilvl="0" w:tplc="D4F43A38">
+      <w:start w:val="1"/>
+      <w:numFmt w:val="bullet"/>
+      <w:lvlText w:val="•"/>
+      <w:lvlJc w:val="left"/>
+      <w:pPr>
+        <w:tabs>
+          <w:tab w:val="num" w:pos="720"/>
+        </w:tabs>
+        <w:ind w:left="720" w:hanging="360"/>
+      </w:pPr>
+      <w:rPr>
+        <w:rFonts w:ascii="Arial" w:hAnsi="Arial" w:hint="default"/>
+      </w:rPr>
+    </w:lvl>
+    <w:lvl w:ilvl="1" w:tplc="CA720A66" w:tentative="1">
+      <w:start w:val="1"/>
+      <w:numFmt w:val="bullet"/>
+      <w:lvlText w:val="•"/>
+      <w:lvlJc w:val="left"/>
+      <w:pPr>
+        <w:tabs>
+          <w:tab w:val="num" w:pos="1440"/>
+        </w:tabs>
+        <w:ind w:left="1440" w:hanging="360"/>
+      </w:pPr>
+      <w:rPr>
+        <w:rFonts w:ascii="Arial" w:hAnsi="Arial" w:hint="default"/>
+      </w:rPr>
+    </w:lvl>
+    <w:lvl w:ilvl="2" w:tplc="608C63B2" w:tentative="1">
+      <w:start w:val="1"/>
+      <w:numFmt w:val="bullet"/>
+      <w:lvlText w:val="•"/>
+      <w:lvlJc w:val="left"/>
+      <w:pPr>
+        <w:tabs>
+          <w:tab w:val="num" w:pos="2160"/>
+        </w:tabs>
+        <w:ind w:left="2160" w:hanging="360"/>
+      </w:pPr>
+      <w:rPr>
+        <w:rFonts w:ascii="Arial" w:hAnsi="Arial" w:hint="default"/>
+      </w:rPr>
+    </w:lvl>
+    <w:lvl w:ilvl="3" w:tplc="1EDC4EF2" w:tentative="1">
+      <w:start w:val="1"/>
+      <w:numFmt w:val="bullet"/>
+      <w:lvlText w:val="•"/>
+      <w:lvlJc w:val="left"/>
+      <w:pPr>
+        <w:tabs>
+          <w:tab w:val="num" w:pos="2880"/>
+        </w:tabs>
+        <w:ind w:left="2880" w:hanging="360"/>
+      </w:pPr>
+      <w:rPr>
+        <w:rFonts w:ascii="Arial" w:hAnsi="Arial" w:hint="default"/>
+      </w:rPr>
+    </w:lvl>
+    <w:lvl w:ilvl="4" w:tplc="2CD2E92C" w:tentative="1">
+      <w:start w:val="1"/>
+      <w:numFmt w:val="bullet"/>
+      <w:lvlText w:val="•"/>
+      <w:lvlJc w:val="left"/>
+      <w:pPr>
+        <w:tabs>
+          <w:tab w:val="num" w:pos="3600"/>
+        </w:tabs>
+        <w:ind w:left="3600" w:hanging="360"/>
+      </w:pPr>
+      <w:rPr>
+        <w:rFonts w:ascii="Arial" w:hAnsi="Arial" w:hint="default"/>
+      </w:rPr>
+    </w:lvl>
+    <w:lvl w:ilvl="5" w:tplc="E466C392" w:tentative="1">
+      <w:start w:val="1"/>
+      <w:numFmt w:val="bullet"/>
+      <w:lvlText w:val="•"/>
+      <w:lvlJc w:val="left"/>
+      <w:pPr>
+        <w:tabs>
+          <w:tab w:val="num" w:pos="4320"/>
+        </w:tabs>
+        <w:ind w:left="4320" w:hanging="360"/>
+      </w:pPr>
+      <w:rPr>
+        <w:rFonts w:ascii="Arial" w:hAnsi="Arial" w:hint="default"/>
+      </w:rPr>
+    </w:lvl>
+    <w:lvl w:ilvl="6" w:tplc="57829114" w:tentative="1">
+      <w:start w:val="1"/>
+      <w:numFmt w:val="bullet"/>
+      <w:lvlText w:val="•"/>
+      <w:lvlJc w:val="left"/>
+      <w:pPr>
+        <w:tabs>
+          <w:tab w:val="num" w:pos="5040"/>
+        </w:tabs>
+        <w:ind w:left="5040" w:hanging="360"/>
+      </w:pPr>
+      <w:rPr>
+        <w:rFonts w:ascii="Arial" w:hAnsi="Arial" w:hint="default"/>
+      </w:rPr>
+    </w:lvl>
+    <w:lvl w:ilvl="7" w:tplc="34400894" w:tentative="1">
+      <w:start w:val="1"/>
+      <w:numFmt w:val="bullet"/>
+      <w:lvlText w:val="•"/>
+      <w:lvlJc w:val="left"/>
+      <w:pPr>
+        <w:tabs>
+          <w:tab w:val="num" w:pos="5760"/>
+        </w:tabs>
+        <w:ind w:left="5760" w:hanging="360"/>
+      </w:pPr>
+      <w:rPr>
+        <w:rFonts w:ascii="Arial" w:hAnsi="Arial" w:hint="default"/>
+      </w:rPr>
+    </w:lvl>
+    <w:lvl w:ilvl="8" w:tplc="84EAABA2" w:tentative="1">
+      <w:start w:val="1"/>
+      <w:numFmt w:val="bullet"/>
+      <w:lvlText w:val="•"/>
+      <w:lvlJc w:val="left"/>
+      <w:pPr>
+        <w:tabs>
+          <w:tab w:val="num" w:pos="6480"/>
+        </w:tabs>
+        <w:ind w:left="6480" w:hanging="360"/>
+      </w:pPr>
+      <w:rPr>
+        <w:rFonts w:ascii="Arial" w:hAnsi="Arial" w:hint="default"/>
+      </w:rPr>
+    </w:lvl>
+  </w:abstractNum>
+  <w:abstractNum w:abstractNumId="4" w15:restartNumberingAfterBreak="0">
+    <w:nsid w:val="53A5305A"/>
+    <w:multiLevelType w:val="hybridMultilevel"/>
+    <w:tmpl w:val="3950392A"/>
+    <w:lvl w:ilvl="0" w:tplc="04090001">
+      <w:start w:val="1"/>
+      <w:numFmt w:val="bullet"/>
+      <w:lvlText w:val=""/>
+      <w:lvlJc w:val="left"/>
+      <w:pPr>
+        <w:ind w:left="720" w:hanging="360"/>
+      </w:pPr>
+      <w:rPr>
+        <w:rFonts w:ascii="Symbol" w:hAnsi="Symbol" w:hint="default"/>
+      </w:rPr>
+    </w:lvl>
+    <w:lvl w:ilvl="1" w:tplc="04090003" w:tentative="1">
+      <w:start w:val="1"/>
+      <w:numFmt w:val="bullet"/>
+      <w:lvlText w:val="o"/>
+      <w:lvlJc w:val="left"/>
+      <w:pPr>
+        <w:ind w:left="1440" w:hanging="360"/>
+      </w:pPr>
+      <w:rPr>
+        <w:rFonts w:ascii="Courier New" w:hAnsi="Courier New" w:cs="Courier New" w:hint="default"/>
+      </w:rPr>
+    </w:lvl>
+    <w:lvl w:ilvl="2" w:tplc="04090005" w:tentative="1">
+      <w:start w:val="1"/>
+      <w:numFmt w:val="bullet"/>
+      <w:lvlText w:val=""/>
+      <w:lvlJc w:val="left"/>
+      <w:pPr>
+        <w:ind w:left="2160" w:hanging="360"/>
+      </w:pPr>
+      <w:rPr>
+        <w:rFonts w:ascii="Wingdings" w:hAnsi="Wingdings" w:hint="default"/>
+      </w:rPr>
+    </w:lvl>
+    <w:lvl w:ilvl="3" w:tplc="04090001" w:tentative="1">
+      <w:start w:val="1"/>
+      <w:numFmt w:val="bullet"/>
+      <w:lvlText w:val=""/>
+      <w:lvlJc w:val="left"/>
+      <w:pPr>
+        <w:ind w:left="2880" w:hanging="360"/>
+      </w:pPr>
+      <w:rPr>
+        <w:rFonts w:ascii="Symbol" w:hAnsi="Symbol" w:hint="default"/>
+      </w:rPr>
+    </w:lvl>
+    <w:lvl w:ilvl="4" w:tplc="04090003" w:tentative="1">
+      <w:start w:val="1"/>
+      <w:numFmt w:val="bullet"/>
+      <w:lvlText w:val="o"/>
+      <w:lvlJc w:val="left"/>
+      <w:pPr>
+        <w:ind w:left="3600" w:hanging="360"/>
+      </w:pPr>
+      <w:rPr>
+        <w:rFonts w:ascii="Courier New" w:hAnsi="Courier New" w:cs="Courier New" w:hint="default"/>
+      </w:rPr>
+    </w:lvl>
+    <w:lvl w:ilvl="5" w:tplc="04090005" w:tentative="1">
+      <w:start w:val="1"/>
+      <w:numFmt w:val="bullet"/>
+      <w:lvlText w:val=""/>
+      <w:lvlJc w:val="left"/>
+      <w:pPr>
+        <w:ind w:left="4320" w:hanging="360"/>
+      </w:pPr>
+      <w:rPr>
+        <w:rFonts w:ascii="Wingdings" w:hAnsi="Wingdings" w:hint="default"/>
+      </w:rPr>
+    </w:lvl>
+    <w:lvl w:ilvl="6" w:tplc="04090001" w:tentative="1">
+      <w:start w:val="1"/>
+      <w:numFmt w:val="bullet"/>
+      <w:lvlText w:val=""/>
+      <w:lvlJc w:val="left"/>
+      <w:pPr>
+        <w:ind w:left="5040" w:hanging="360"/>
+      </w:pPr>
+      <w:rPr>
+        <w:rFonts w:ascii="Symbol" w:hAnsi="Symbol" w:hint="default"/>
+      </w:rPr>
+    </w:lvl>
+    <w:lvl w:ilvl="7" w:tplc="04090003" w:tentative="1">
+      <w:start w:val="1"/>
+      <w:numFmt w:val="bullet"/>
+      <w:lvlText w:val="o"/>
+      <w:lvlJc w:val="left"/>
+      <w:pPr>
+        <w:ind w:left="5760" w:hanging="360"/>
+      </w:pPr>
+      <w:rPr>
+        <w:rFonts w:ascii="Courier New" w:hAnsi="Courier New" w:cs="Courier New" w:hint="default"/>
+      </w:rPr>
+    </w:lvl>
+    <w:lvl w:ilvl="8" w:tplc="04090005" w:tentative="1">
+      <w:start w:val="1"/>
+      <w:numFmt w:val="bullet"/>
+      <w:lvlText w:val=""/>
+      <w:lvlJc w:val="left"/>
+      <w:pPr>
+        <w:ind w:left="6480" w:hanging="360"/>
+      </w:pPr>
+      <w:rPr>
+        <w:rFonts w:ascii="Wingdings" w:hAnsi="Wingdings" w:hint="default"/>
+      </w:rPr>
+    </w:lvl>
+  </w:abstractNum>
+  <w:abstractNum w:abstractNumId="5" w15:restartNumberingAfterBreak="0">
+    <w:nsid w:val="6A852DDD"/>
+    <w:multiLevelType w:val="hybridMultilevel"/>
+    <w:tmpl w:val="94D67B8C"/>
+    <w:lvl w:ilvl="0" w:tplc="04090001">
+      <w:start w:val="1"/>
+      <w:numFmt w:val="bullet"/>
+      <w:lvlText w:val=""/>
+      <w:lvlJc w:val="left"/>
+      <w:pPr>
+        <w:ind w:left="720" w:hanging="360"/>
+      </w:pPr>
+      <w:rPr>
+        <w:rFonts w:ascii="Symbol" w:hAnsi="Symbol" w:hint="default"/>
+      </w:rPr>
+    </w:lvl>
+    <w:lvl w:ilvl="1" w:tplc="04090003">
+      <w:start w:val="1"/>
+      <w:numFmt w:val="bullet"/>
+      <w:lvlText w:val="o"/>
+      <w:lvlJc w:val="left"/>
+      <w:pPr>
+        <w:ind w:left="1440" w:hanging="360"/>
+      </w:pPr>
+      <w:rPr>
+        <w:rFonts w:ascii="Courier New" w:hAnsi="Courier New" w:cs="Courier New" w:hint="default"/>
+      </w:rPr>
+    </w:lvl>
+    <w:lvl w:ilvl="2" w:tplc="04090005">
+      <w:start w:val="1"/>
+      <w:numFmt w:val="bullet"/>
+      <w:lvlText w:val=""/>
+      <w:lvlJc w:val="left"/>
+      <w:pPr>
+        <w:ind w:left="2160" w:hanging="360"/>
+      </w:pPr>
+      <w:rPr>
+        <w:rFonts w:ascii="Wingdings" w:hAnsi="Wingdings" w:hint="default"/>
+      </w:rPr>
+    </w:lvl>
+    <w:lvl w:ilvl="3" w:tplc="04090001">
+      <w:start w:val="1"/>
+      <w:numFmt w:val="bullet"/>
+      <w:lvlText w:val=""/>
+      <w:lvlJc w:val="left"/>
+      <w:pPr>
+        <w:ind w:left="2880" w:hanging="360"/>
+      </w:pPr>
+      <w:rPr>
+        <w:rFonts w:ascii="Symbol" w:hAnsi="Symbol" w:hint="default"/>
+      </w:rPr>
+    </w:lvl>
+    <w:lvl w:ilvl="4" w:tplc="04090003">
+      <w:start w:val="1"/>
+      <w:numFmt w:val="bullet"/>
+      <w:lvlText w:val="o"/>
+      <w:lvlJc w:val="left"/>
+      <w:pPr>
+        <w:ind w:left="3600" w:hanging="360"/>
+      </w:pPr>
+      <w:rPr>
+        <w:rFonts w:ascii="Courier New" w:hAnsi="Courier New" w:cs="Courier New" w:hint="default"/>
+      </w:rPr>
+    </w:lvl>
+    <w:lvl w:ilvl="5" w:tplc="04090005">
+      <w:start w:val="1"/>
+      <w:numFmt w:val="bullet"/>
+      <w:lvlText w:val=""/>
+      <w:lvlJc w:val="left"/>
+      <w:pPr>
+        <w:ind w:left="4320" w:hanging="360"/>
+      </w:pPr>
+      <w:rPr>
+        <w:rFonts w:ascii="Wingdings" w:hAnsi="Wingdings" w:hint="default"/>
+      </w:rPr>
+    </w:lvl>
+    <w:lvl w:ilvl="6" w:tplc="04090001">
+      <w:start w:val="1"/>
+      <w:numFmt w:val="bullet"/>
+      <w:lvlText w:val=""/>
+      <w:lvlJc w:val="left"/>
+      <w:pPr>
+        <w:ind w:left="5040" w:hanging="360"/>
+      </w:pPr>
+      <w:rPr>
+        <w:rFonts w:ascii="Symbol" w:hAnsi="Symbol" w:hint="default"/>
+      </w:rPr>
+    </w:lvl>
+    <w:lvl w:ilvl="7" w:tplc="04090003">
+      <w:start w:val="1"/>
+      <w:numFmt w:val="bullet"/>
+      <w:lvlText w:val="o"/>
+      <w:lvlJc w:val="left"/>
+      <w:pPr>
+        <w:ind w:left="5760" w:hanging="360"/>
+      </w:pPr>
+      <w:rPr>
+        <w:rFonts w:ascii="Courier New" w:hAnsi="Courier New" w:cs="Courier New" w:hint="default"/>
+      </w:rPr>
+    </w:lvl>
+    <w:lvl w:ilvl="8" w:tplc="04090005">
+      <w:start w:val="1"/>
+      <w:numFmt w:val="bullet"/>
+      <w:lvlText w:val=""/>
+      <w:lvlJc w:val="left"/>
+      <w:pPr>
+        <w:ind w:left="6480" w:hanging="360"/>
+      </w:pPr>
+      <w:rPr>
+        <w:rFonts w:ascii="Wingdings" w:hAnsi="Wingdings" w:hint="default"/>
+      </w:rPr>
+    </w:lvl>
+  </w:abstractNum>
+  <w:abstractNum w:abstractNumId="6" w15:restartNumberingAfterBreak="0">
+    <w:nsid w:val="784248B3"/>
+    <w:multiLevelType w:val="hybridMultilevel"/>
+    <w:tmpl w:val="E528D9A4"/>
+    <w:lvl w:ilvl="0" w:tplc="04090001">
+      <w:start w:val="1"/>
+      <w:numFmt w:val="bullet"/>
+      <w:lvlText w:val=""/>
+      <w:lvlJc w:val="left"/>
+      <w:pPr>
+        <w:ind w:left="720" w:hanging="360"/>
+      </w:pPr>
+      <w:rPr>
+        <w:rFonts w:ascii="Symbol" w:hAnsi="Symbol" w:hint="default"/>
+      </w:rPr>
+    </w:lvl>
+    <w:lvl w:ilvl="1" w:tplc="04090003">
+      <w:start w:val="1"/>
+      <w:numFmt w:val="bullet"/>
+      <w:lvlText w:val="o"/>
+      <w:lvlJc w:val="left"/>
+      <w:pPr>
+        <w:ind w:left="1440" w:hanging="360"/>
+      </w:pPr>
+      <w:rPr>
+        <w:rFonts w:ascii="Courier New" w:hAnsi="Courier New" w:cs="Courier New" w:hint="default"/>
+      </w:rPr>
+    </w:lvl>
+    <w:lvl w:ilvl="2" w:tplc="04090005">
+      <w:start w:val="1"/>
+      <w:numFmt w:val="bullet"/>
+      <w:lvlText w:val=""/>
+      <w:lvlJc w:val="left"/>
+      <w:pPr>
+        <w:ind w:left="2160" w:hanging="360"/>
+      </w:pPr>
+      <w:rPr>
+        <w:rFonts w:ascii="Wingdings" w:hAnsi="Wingdings" w:hint="default"/>
+      </w:rPr>
+    </w:lvl>
+    <w:lvl w:ilvl="3" w:tplc="04090001" w:tentative="1">
+      <w:start w:val="1"/>
+      <w:numFmt w:val="bullet"/>
+      <w:lvlText w:val=""/>
+      <w:lvlJc w:val="left"/>
+      <w:pPr>
+        <w:ind w:left="2880" w:hanging="360"/>
+      </w:pPr>
+      <w:rPr>
+        <w:rFonts w:ascii="Symbol" w:hAnsi="Symbol" w:hint="default"/>
+      </w:rPr>
+    </w:lvl>
+    <w:lvl w:ilvl="4" w:tplc="04090003" w:tentative="1">
+      <w:start w:val="1"/>
+      <w:numFmt w:val="bullet"/>
+      <w:lvlText w:val="o"/>
+      <w:lvlJc w:val="left"/>
+      <w:pPr>
+        <w:ind w:left="3600" w:hanging="360"/>
+      </w:pPr>
+      <w:rPr>
+        <w:rFonts w:ascii="Courier New" w:hAnsi="Courier New" w:cs="Courier New" w:hint="default"/>
+      </w:rPr>
+    </w:lvl>
+    <w:lvl w:ilvl="5" w:tplc="04090005" w:tentative="1">
+      <w:start w:val="1"/>
+      <w:numFmt w:val="bullet"/>
+      <w:lvlText w:val=""/>
+      <w:lvlJc w:val="left"/>
+      <w:pPr>
+        <w:ind w:left="4320" w:hanging="360"/>
+      </w:pPr>
+      <w:rPr>
+        <w:rFonts w:ascii="Wingdings" w:hAnsi="Wingdings" w:hint="default"/>
+      </w:rPr>
+    </w:lvl>
+    <w:lvl w:ilvl="6" w:tplc="0409000F">
+      <w:start w:val="1"/>
+      <w:numFmt w:val="decimal"/>
+      <w:lvlText w:val="%7."/>
+      <w:lvlJc w:val="left"/>
+      <w:pPr>
+        <w:ind w:left="5040" w:hanging="360"/>
+      </w:pPr>
+      <w:rPr>
+        <w:rFonts w:hint="default"/>
+      </w:rPr>
+    </w:lvl>
+    <w:lvl w:ilvl="7" w:tplc="04090003">
+      <w:start w:val="1"/>
+      <w:numFmt w:val="bullet"/>
+      <w:lvlText w:val="o"/>
+      <w:lvlJc w:val="left"/>
+      <w:pPr>
+        <w:ind w:left="5760" w:hanging="360"/>
+      </w:pPr>
+      <w:rPr>
+        <w:rFonts w:ascii="Courier New" w:hAnsi="Courier New" w:cs="Courier New" w:hint="default"/>
+      </w:rPr>
+    </w:lvl>
+    <w:lvl w:ilvl="8" w:tplc="04090005" w:tentative="1">
+      <w:start w:val="1"/>
+      <w:numFmt w:val="bullet"/>
+      <w:lvlText w:val=""/>
+      <w:lvlJc w:val="left"/>
+      <w:pPr>
+        <w:ind w:left="6480" w:hanging="360"/>
+      </w:pPr>
+      <w:rPr>
+        <w:rFonts w:ascii="Wingdings" w:hAnsi="Wingdings" w:hint="default"/>
+      </w:rPr>
+    </w:lvl>
+  </w:abstractNum>
+  <w:abstractNum w:abstractNumId="7" w15:restartNumberingAfterBreak="0">
+    <w:nsid w:val="7F3E538C"/>
+    <w:multiLevelType w:val="hybridMultilevel"/>
+    <w:tmpl w:val="C92AF562"/>
+    <w:lvl w:ilvl="0" w:tplc="04090001">
+      <w:start w:val="1"/>
+      <w:numFmt w:val="bullet"/>
+      <w:lvlText w:val=""/>
+      <w:lvlJc w:val="left"/>
+      <w:pPr>
+        <w:ind w:left="720" w:hanging="360"/>
+      </w:pPr>
+      <w:rPr>
+        <w:rFonts w:ascii="Symbol" w:hAnsi="Symbol" w:hint="default"/>
+      </w:rPr>
+    </w:lvl>
+    <w:lvl w:ilvl="1" w:tplc="04090003" w:tentative="1">
+      <w:start w:val="1"/>
+      <w:numFmt w:val="bullet"/>
+      <w:lvlText w:val="o"/>
+      <w:lvlJc w:val="left"/>
+      <w:pPr>
+        <w:ind w:left="1440" w:hanging="360"/>
+      </w:pPr>
+      <w:rPr>
+        <w:rFonts w:ascii="Courier New" w:hAnsi="Courier New" w:cs="Courier New" w:hint="default"/>
+      </w:rPr>
+    </w:lvl>
+    <w:lvl w:ilvl="2" w:tplc="04090005" w:tentative="1">
+      <w:start w:val="1"/>
+      <w:numFmt w:val="bullet"/>
+      <w:lvlText w:val=""/>
+      <w:lvlJc w:val="left"/>
+      <w:pPr>
+        <w:ind w:left="2160" w:hanging="360"/>
+      </w:pPr>
+      <w:rPr>
+        <w:rFonts w:ascii="Wingdings" w:hAnsi="Wingdings" w:hint="default"/>
+      </w:rPr>
+    </w:lvl>
+    <w:lvl w:ilvl="3" w:tplc="04090001" w:tentative="1">
+      <w:start w:val="1"/>
+      <w:numFmt w:val="bullet"/>
+      <w:lvlText w:val=""/>
+      <w:lvlJc w:val="left"/>
+      <w:pPr>
+        <w:ind w:left="2880" w:hanging="360"/>
+      </w:pPr>
+      <w:rPr>
+        <w:rFonts w:ascii="Symbol" w:hAnsi="Symbol" w:hint="default"/>
+      </w:rPr>
+    </w:lvl>
+    <w:lvl w:ilvl="4" w:tplc="04090003" w:tentative="1">
+      <w:start w:val="1"/>
+      <w:numFmt w:val="bullet"/>
+      <w:lvlText w:val="o"/>
+      <w:lvlJc w:val="left"/>
+      <w:pPr>
+        <w:ind w:left="3600" w:hanging="360"/>
+      </w:pPr>
+      <w:rPr>
+        <w:rFonts w:ascii="Courier New" w:hAnsi="Courier New" w:cs="Courier New" w:hint="default"/>
+      </w:rPr>
+    </w:lvl>
+    <w:lvl w:ilvl="5" w:tplc="04090005" w:tentative="1">
+      <w:start w:val="1"/>
+      <w:numFmt w:val="bullet"/>
+      <w:lvlText w:val=""/>
+      <w:lvlJc w:val="left"/>
+      <w:pPr>
+        <w:ind w:left="4320" w:hanging="360"/>
+      </w:pPr>
+      <w:rPr>
+        <w:rFonts w:ascii="Wingdings" w:hAnsi="Wingdings" w:hint="default"/>
+      </w:rPr>
+    </w:lvl>
+    <w:lvl w:ilvl="6" w:tplc="04090001" w:tentative="1">
+      <w:start w:val="1"/>
+      <w:numFmt w:val="bullet"/>
+      <w:lvlText w:val=""/>
+      <w:lvlJc w:val="left"/>
+      <w:pPr>
+        <w:ind w:left="5040" w:hanging="360"/>
+      </w:pPr>
+      <w:rPr>
+        <w:rFonts w:ascii="Symbol" w:hAnsi="Symbol" w:hint="default"/>
+      </w:rPr>
+    </w:lvl>
+    <w:lvl w:ilvl="7" w:tplc="04090003" w:tentative="1">
+      <w:start w:val="1"/>
+      <w:numFmt w:val="bullet"/>
+      <w:lvlText w:val="o"/>
+      <w:lvlJc w:val="left"/>
+      <w:pPr>
+        <w:ind w:left="5760" w:hanging="360"/>
+      </w:pPr>
+      <w:rPr>
+        <w:rFonts w:ascii="Courier New" w:hAnsi="Courier New" w:cs="Courier New" w:hint="default"/>
+      </w:rPr>
+    </w:lvl>
+    <w:lvl w:ilvl="8" w:tplc="04090005" w:tentative="1">
+      <w:start w:val="1"/>
+      <w:numFmt w:val="bullet"/>
+      <w:lvlText w:val=""/>
+      <w:lvlJc w:val="left"/>
+      <w:pPr>
+        <w:ind w:left="6480" w:hanging="360"/>
+      </w:pPr>
+      <w:rPr>
+        <w:rFonts w:ascii="Wingdings" w:hAnsi="Wingdings" w:hint="default"/>
+      </w:rPr>
+    </w:lvl>
+  </w:abstractNum>
+  <w:num w:numId="1">
+    <w:abstractNumId w:val="4"/>
+  </w:num>
+  <w:num w:numId="2">
+    <w:abstractNumId w:val="7"/>
+  </w:num>
+  <w:num w:numId="3">
+    <w:abstractNumId w:val="1"/>
+  </w:num>
+  <w:num w:numId="4">
+    <w:abstractNumId w:val="3"/>
+  </w:num>
+  <w:num w:numId="5">
+    <w:abstractNumId w:val="0"/>
+  </w:num>
+  <w:num w:numId="6">
+    <w:abstractNumId w:val="6"/>
+  </w:num>
+  <w:num w:numId="7">
+    <w:abstractNumId w:val="2"/>
+  </w:num>
+  <w:num w:numId="8">
+    <w:abstractNumId w:val="5"/>
+  </w:num>
+</w:numbering>
 </file>
 
 <file path=word/styles.xml><?xml version="1.0" encoding="utf-8"?>
@@ -11656,7 +17115,6 @@
   <w:style w:type="character" w:default="1" w:styleId="Tipodeletrapredefinidodopargrafo">
     <w:name w:val="Default Paragraph Font"/>
     <w:uiPriority w:val="1"/>
-    <w:semiHidden/>
     <w:unhideWhenUsed/>
   </w:style>
   <w:style w:type="table" w:default="1" w:styleId="Tabelanormal">
@@ -12457,19 +17915,47 @@
 
 <file path=word/glossary/fontTable.xml><?xml version="1.0" encoding="utf-8"?>
 <w:fonts xmlns:mc="http://schemas.openxmlformats.org/markup-compatibility/2006" xmlns:r="http://schemas.openxmlformats.org/officeDocument/2006/relationships" xmlns:w="http://schemas.openxmlformats.org/wordprocessingml/2006/main" xmlns:w14="http://schemas.microsoft.com/office/word/2010/wordml" xmlns:w15="http://schemas.microsoft.com/office/word/2012/wordml" xmlns:w16se="http://schemas.microsoft.com/office/word/2015/wordml/symex" mc:Ignorable="w14 w15 w16se">
+  <w:font w:name="Arial">
+    <w:panose1 w:val="020B0604020202020204"/>
+    <w:charset w:val="00"/>
+    <w:family w:val="swiss"/>
+    <w:pitch w:val="variable"/>
+    <w:sig w:usb0="E0002EFF" w:usb1="C0007843" w:usb2="00000009" w:usb3="00000000" w:csb0="000001FF" w:csb1="00000000"/>
+  </w:font>
+  <w:font w:name="Times New Roman">
+    <w:panose1 w:val="02020603050405020304"/>
+    <w:charset w:val="00"/>
+    <w:family w:val="roman"/>
+    <w:pitch w:val="variable"/>
+    <w:sig w:usb0="E0002EFF" w:usb1="C000785B" w:usb2="00000009" w:usb3="00000000" w:csb0="000001FF" w:csb1="00000000"/>
+  </w:font>
+  <w:font w:name="Symbol">
+    <w:panose1 w:val="05050102010706020507"/>
+    <w:charset w:val="02"/>
+    <w:family w:val="roman"/>
+    <w:pitch w:val="variable"/>
+    <w:sig w:usb0="00000000" w:usb1="10000000" w:usb2="00000000" w:usb3="00000000" w:csb0="80000000" w:csb1="00000000"/>
+  </w:font>
+  <w:font w:name="Courier New">
+    <w:panose1 w:val="02070309020205020404"/>
+    <w:charset w:val="00"/>
+    <w:family w:val="modern"/>
+    <w:pitch w:val="fixed"/>
+    <w:sig w:usb0="E0002EFF" w:usb1="C0007843" w:usb2="00000009" w:usb3="00000000" w:csb0="000001FF" w:csb1="00000000"/>
+  </w:font>
+  <w:font w:name="Wingdings">
+    <w:panose1 w:val="05000000000000000000"/>
+    <w:charset w:val="02"/>
+    <w:family w:val="auto"/>
+    <w:pitch w:val="variable"/>
+    <w:sig w:usb0="00000000" w:usb1="10000000" w:usb2="00000000" w:usb3="00000000" w:csb0="80000000" w:csb1="00000000"/>
+  </w:font>
   <w:font w:name="Palatino Linotype">
     <w:panose1 w:val="02040502050505030304"/>
     <w:charset w:val="00"/>
     <w:family w:val="roman"/>
     <w:pitch w:val="variable"/>
     <w:sig w:usb0="E0000287" w:usb1="40000013" w:usb2="00000000" w:usb3="00000000" w:csb0="0000019F" w:csb1="00000000"/>
-  </w:font>
-  <w:font w:name="Times New Roman">
-    <w:panose1 w:val="02020603050405020304"/>
-    <w:charset w:val="00"/>
-    <w:family w:val="roman"/>
-    <w:pitch w:val="variable"/>
-    <w:sig w:usb0="E0002AFF" w:usb1="C0007843" w:usb2="00000009" w:usb3="00000000" w:csb0="000001FF" w:csb1="00000000"/>
   </w:font>
   <w:font w:name="Century Gothic">
     <w:panose1 w:val="020B0502020202020204"/>
@@ -12499,14 +17985,7 @@
     <w:charset w:val="00"/>
     <w:family w:val="swiss"/>
     <w:pitch w:val="variable"/>
-    <w:sig w:usb0="E00002FF" w:usb1="4000ACFF" w:usb2="00000001" w:usb3="00000000" w:csb0="0000019F" w:csb1="00000000"/>
-  </w:font>
-  <w:font w:name="Symbol">
-    <w:panose1 w:val="05050102010706020507"/>
-    <w:charset w:val="02"/>
-    <w:family w:val="roman"/>
-    <w:pitch w:val="variable"/>
-    <w:sig w:usb0="00000000" w:usb1="10000000" w:usb2="00000000" w:usb3="00000000" w:csb0="80000000" w:csb1="00000000"/>
+    <w:sig w:usb0="E0002AFF" w:usb1="C000247B" w:usb2="00000009" w:usb3="00000000" w:csb0="000001FF" w:csb1="00000000"/>
   </w:font>
   <w:font w:name="Wingdings 2">
     <w:panose1 w:val="05020102010507070707"/>
@@ -12515,19 +17994,12 @@
     <w:pitch w:val="variable"/>
     <w:sig w:usb0="00000000" w:usb1="10000000" w:usb2="00000000" w:usb3="00000000" w:csb0="80000000" w:csb1="00000000"/>
   </w:font>
-  <w:font w:name="Wingdings">
-    <w:panose1 w:val="05000000000000000000"/>
-    <w:charset w:val="02"/>
-    <w:family w:val="auto"/>
-    <w:pitch w:val="variable"/>
-    <w:sig w:usb0="00000000" w:usb1="10000000" w:usb2="00000000" w:usb3="00000000" w:csb0="80000000" w:csb1="00000000"/>
-  </w:font>
   <w:font w:name="Calibri Light">
     <w:panose1 w:val="020F0302020204030204"/>
     <w:charset w:val="00"/>
     <w:family w:val="swiss"/>
     <w:pitch w:val="variable"/>
-    <w:sig w:usb0="A00002EF" w:usb1="4000207B" w:usb2="00000000" w:usb3="00000000" w:csb0="0000009F" w:csb1="00000000"/>
+    <w:sig w:usb0="E0002AFF" w:usb1="C000247B" w:usb2="00000009" w:usb3="00000000" w:csb0="000001FF" w:csb1="00000000"/>
   </w:font>
 </w:fonts>
 </file>
@@ -12550,6 +18022,7 @@
     <w:rsidRoot w:val="00107EBB"/>
     <w:rsid w:val="00107EBB"/>
     <w:rsid w:val="00246EE9"/>
+    <w:rsid w:val="00343E41"/>
     <w:rsid w:val="003F3DE0"/>
     <w:rsid w:val="00A33DF1"/>
     <w:rsid w:val="00BB75A2"/>
@@ -12569,8 +18042,8 @@
   </m:mathPr>
   <w:themeFontLang w:val="pt-PT"/>
   <w:clrSchemeMapping w:bg1="light1" w:t1="dark1" w:bg2="light2" w:t2="dark2" w:accent1="accent1" w:accent2="accent2" w:accent3="accent3" w:accent4="accent4" w:accent5="accent5" w:accent6="accent6" w:hyperlink="hyperlink" w:followedHyperlink="followedHyperlink"/>
-  <w:decimalSymbol w:val=","/>
-  <w:listSeparator w:val=";"/>
+  <w:decimalSymbol w:val="."/>
+  <w:listSeparator w:val=","/>
   <w15:chartTrackingRefBased/>
 </w:settings>
 </file>
@@ -13408,6 +18881,15 @@
 </file>
 
 <file path=customXml/item1.xml><?xml version="1.0" encoding="utf-8"?>
+<?mso-contentType ?>
+<FormTemplates xmlns="http://schemas.microsoft.com/sharepoint/v3/contenttype/forms">
+  <Display>DocumentLibraryForm</Display>
+  <Edit>AssetEditForm</Edit>
+  <New>DocumentLibraryForm</New>
+</FormTemplates>
+</file>
+
+<file path=customXml/item2.xml><?xml version="1.0" encoding="utf-8"?>
 <outs:outSpaceData xmlns:outs="http://schemas.microsoft.com/office/2009/outspace/metadata">
   <outs:relatedDates/>
   <outs:relatedDocuments/>
@@ -13417,20 +18899,19 @@
 </outs:outSpaceData>
 </file>
 
-<file path=customXml/item2.xml><?xml version="1.0" encoding="utf-8"?>
-<?mso-contentType ?>
-<FormTemplates xmlns="http://schemas.microsoft.com/sharepoint/v3/contenttype/forms">
-  <Display>DocumentLibraryForm</Display>
-  <Edit>AssetEditForm</Edit>
-  <New>DocumentLibraryForm</New>
-</FormTemplates>
-</file>
-
 <file path=customXml/item3.xml><?xml version="1.0" encoding="utf-8"?>
 <b:Sources xmlns:b="http://schemas.openxmlformats.org/officeDocument/2006/bibliography" SelectedStyle="\APA.XSL" StyleName="APA"/>
 </file>
 
 <file path=customXml/itemProps1.xml><?xml version="1.0" encoding="utf-8"?>
+<ds:datastoreItem xmlns:ds="http://schemas.openxmlformats.org/officeDocument/2006/customXml" ds:itemID="{9F958C1C-7687-4DA3-A9E2-A05C93FD1E3B}">
+  <ds:schemaRefs>
+    <ds:schemaRef ds:uri="http://schemas.microsoft.com/sharepoint/v3/contenttype/forms"/>
+  </ds:schemaRefs>
+</ds:datastoreItem>
+</file>
+
+<file path=customXml/itemProps2.xml><?xml version="1.0" encoding="utf-8"?>
 <ds:datastoreItem xmlns:ds="http://schemas.openxmlformats.org/officeDocument/2006/customXml" ds:itemID="{8AA9BBAF-2A1F-4D95-901E-4FFB9D2C6CBC}">
   <ds:schemaRefs>
     <ds:schemaRef ds:uri="http://schemas.microsoft.com/office/2009/outspace/metadata"/>
@@ -13438,16 +18919,8 @@
 </ds:datastoreItem>
 </file>
 
-<file path=customXml/itemProps2.xml><?xml version="1.0" encoding="utf-8"?>
-<ds:datastoreItem xmlns:ds="http://schemas.openxmlformats.org/officeDocument/2006/customXml" ds:itemID="{9F958C1C-7687-4DA3-A9E2-A05C93FD1E3B}">
-  <ds:schemaRefs>
-    <ds:schemaRef ds:uri="http://schemas.microsoft.com/sharepoint/v3/contenttype/forms"/>
-  </ds:schemaRefs>
-</ds:datastoreItem>
-</file>
-
 <file path=customXml/itemProps3.xml><?xml version="1.0" encoding="utf-8"?>
-<ds:datastoreItem xmlns:ds="http://schemas.openxmlformats.org/officeDocument/2006/customXml" ds:itemID="{9E508269-EB05-4A95-9285-4280F57ECFD7}">
+<ds:datastoreItem xmlns:ds="http://schemas.openxmlformats.org/officeDocument/2006/customXml" ds:itemID="{C4475508-6C85-4EC0-9E93-04472AA77FB9}">
   <ds:schemaRefs>
     <ds:schemaRef ds:uri="http://schemas.openxmlformats.org/officeDocument/2006/bibliography"/>
   </ds:schemaRefs>

--- a/Relatórios/Manual Técnico.docx
+++ b/Relatórios/Manual Técnico.docx
@@ -1438,180 +1438,6 @@
     <w:p>
       <w:pPr>
         <w:rPr>
-          <w:rFonts w:cs="TeXGyreHeros-Regular"/>
-        </w:rPr>
-      </w:pPr>
-    </w:p>
-    <w:p>
-      <w:pPr>
-        <w:ind w:left="360"/>
-        <w:rPr>
-          <w:rFonts w:cs="TeXGyreHeros-Regular"/>
-        </w:rPr>
-      </w:pPr>
-    </w:p>
-    <w:p>
-      <w:pPr>
-        <w:rPr>
-          <w:rFonts w:cs="TeXGyreHeros-Regular"/>
-        </w:rPr>
-      </w:pPr>
-    </w:p>
-    <w:p>
-      <w:pPr>
-        <w:rPr>
-          <w:rFonts w:cs="TeXGyreHeros-Regular"/>
-        </w:rPr>
-      </w:pPr>
-    </w:p>
-    <w:p>
-      <w:pPr>
-        <w:pStyle w:val="Cabealho1"/>
-      </w:pPr>
-      <w:r>
-        <w:lastRenderedPageBreak/>
-        <w:t>Heurística</w:t>
-      </w:r>
-      <w:r>
-        <w:t xml:space="preserve"> desenvolvida</w:t>
-      </w:r>
-    </w:p>
-    <w:p>
-      <w:pPr>
-        <w:rPr>
-          <w:rFonts w:ascii="TeXGyreHeros-Regular" w:hAnsi="TeXGyreHeros-Regular" w:cs="TeXGyreHeros-Regular"/>
-        </w:rPr>
-      </w:pPr>
-      <w:r>
-        <w:rPr>
-          <w:rFonts w:ascii="TeXGyreHeros-Regular" w:hAnsi="TeXGyreHeros-Regular" w:cs="TeXGyreHeros-Regular"/>
-          <w:noProof/>
-          <w:lang w:val="en-US" w:eastAsia="en-US"/>
-        </w:rPr>
-        <w:drawing>
-          <wp:inline distT="0" distB="0" distL="0" distR="0">
-            <wp:extent cx="6229350" cy="5181600"/>
-            <wp:effectExtent l="0" t="0" r="0" b="0"/>
-            <wp:docPr id="1" name="Imagem 1"/>
-            <wp:cNvGraphicFramePr>
-              <a:graphicFrameLocks xmlns:a="http://schemas.openxmlformats.org/drawingml/2006/main" noChangeAspect="1"/>
-            </wp:cNvGraphicFramePr>
-            <a:graphic xmlns:a="http://schemas.openxmlformats.org/drawingml/2006/main">
-              <a:graphicData uri="http://schemas.openxmlformats.org/drawingml/2006/picture">
-                <pic:pic xmlns:pic="http://schemas.openxmlformats.org/drawingml/2006/picture">
-                  <pic:nvPicPr>
-                    <pic:cNvPr id="0" name="Picture 1"/>
-                    <pic:cNvPicPr>
-                      <a:picLocks noChangeAspect="1" noChangeArrowheads="1"/>
-                    </pic:cNvPicPr>
-                  </pic:nvPicPr>
-                  <pic:blipFill>
-                    <a:blip r:embed="rId10">
-                      <a:extLst>
-                        <a:ext uri="{28A0092B-C50C-407E-A947-70E740481C1C}">
-                          <a14:useLocalDpi xmlns:a14="http://schemas.microsoft.com/office/drawing/2010/main" val="0"/>
-                        </a:ext>
-                      </a:extLst>
-                    </a:blip>
-                    <a:srcRect/>
-                    <a:stretch>
-                      <a:fillRect/>
-                    </a:stretch>
-                  </pic:blipFill>
-                  <pic:spPr bwMode="auto">
-                    <a:xfrm>
-                      <a:off x="0" y="0"/>
-                      <a:ext cx="6229350" cy="5181600"/>
-                    </a:xfrm>
-                    <a:prstGeom prst="rect">
-                      <a:avLst/>
-                    </a:prstGeom>
-                    <a:noFill/>
-                    <a:ln>
-                      <a:noFill/>
-                    </a:ln>
-                  </pic:spPr>
-                </pic:pic>
-              </a:graphicData>
-            </a:graphic>
-          </wp:inline>
-        </w:drawing>
-      </w:r>
-    </w:p>
-    <w:p>
-      <w:pPr>
-        <w:rPr>
-          <w:rFonts w:ascii="TeXGyreHeros-Regular" w:hAnsi="TeXGyreHeros-Regular" w:cs="TeXGyreHeros-Regular"/>
-        </w:rPr>
-      </w:pPr>
-    </w:p>
-    <w:p>
-      <w:pPr>
-        <w:rPr>
-          <w:rFonts w:ascii="TeXGyreHeros-Regular" w:hAnsi="TeXGyreHeros-Regular" w:cs="TeXGyreHeros-Regular"/>
-        </w:rPr>
-      </w:pPr>
-      <w:r>
-        <w:rPr>
-          <w:rFonts w:ascii="TeXGyreHeros-Regular" w:hAnsi="TeXGyreHeros-Regular" w:cs="TeXGyreHeros-Regular"/>
-          <w:noProof/>
-          <w:lang w:val="en-US" w:eastAsia="en-US"/>
-        </w:rPr>
-        <w:lastRenderedPageBreak/>
-        <w:drawing>
-          <wp:inline distT="0" distB="0" distL="0" distR="0">
-            <wp:extent cx="4552950" cy="8858250"/>
-            <wp:effectExtent l="0" t="0" r="0" b="0"/>
-            <wp:docPr id="2" name="Imagem 2"/>
-            <wp:cNvGraphicFramePr>
-              <a:graphicFrameLocks xmlns:a="http://schemas.openxmlformats.org/drawingml/2006/main" noChangeAspect="1"/>
-            </wp:cNvGraphicFramePr>
-            <a:graphic xmlns:a="http://schemas.openxmlformats.org/drawingml/2006/main">
-              <a:graphicData uri="http://schemas.openxmlformats.org/drawingml/2006/picture">
-                <pic:pic xmlns:pic="http://schemas.openxmlformats.org/drawingml/2006/picture">
-                  <pic:nvPicPr>
-                    <pic:cNvPr id="0" name="Picture 2"/>
-                    <pic:cNvPicPr>
-                      <a:picLocks noChangeAspect="1" noChangeArrowheads="1"/>
-                    </pic:cNvPicPr>
-                  </pic:nvPicPr>
-                  <pic:blipFill>
-                    <a:blip r:embed="rId11">
-                      <a:extLst>
-                        <a:ext uri="{28A0092B-C50C-407E-A947-70E740481C1C}">
-                          <a14:useLocalDpi xmlns:a14="http://schemas.microsoft.com/office/drawing/2010/main" val="0"/>
-                        </a:ext>
-                      </a:extLst>
-                    </a:blip>
-                    <a:srcRect/>
-                    <a:stretch>
-                      <a:fillRect/>
-                    </a:stretch>
-                  </pic:blipFill>
-                  <pic:spPr bwMode="auto">
-                    <a:xfrm>
-                      <a:off x="0" y="0"/>
-                      <a:ext cx="4552950" cy="8858250"/>
-                    </a:xfrm>
-                    <a:prstGeom prst="rect">
-                      <a:avLst/>
-                    </a:prstGeom>
-                    <a:noFill/>
-                    <a:ln>
-                      <a:noFill/>
-                    </a:ln>
-                  </pic:spPr>
-                </pic:pic>
-              </a:graphicData>
-            </a:graphic>
-          </wp:inline>
-        </w:drawing>
-      </w:r>
-    </w:p>
-    <w:p/>
-    <w:p>
-      <w:pPr>
-        <w:rPr>
           <w:rFonts w:ascii="TeXGyreHeros-Regular" w:hAnsi="TeXGyreHeros-Regular" w:cs="TeXGyreHeros-Regular"/>
         </w:rPr>
       </w:pPr>
@@ -4647,6 +4473,7 @@
                 <w:sz w:val="16"/>
                 <w:szCs w:val="16"/>
               </w:rPr>
+              <w:lastRenderedPageBreak/>
               <w:t>B</w:t>
             </w:r>
           </w:p>
@@ -7364,7 +7191,6 @@
                 <w:sz w:val="16"/>
                 <w:szCs w:val="16"/>
               </w:rPr>
-              <w:lastRenderedPageBreak/>
               <w:t>D</w:t>
             </w:r>
           </w:p>
@@ -11679,6 +11505,7 @@
     </w:p>
     <w:p>
       <w:r>
+        <w:lastRenderedPageBreak/>
         <w:t xml:space="preserve">No decorrer deste projeto tentamos resolver 6 tabuleiros com diferentes algoritmos de pesquisa em espaço de estado. Utilizamos algoritmos de procura não informados e algoritmos de procura informados. Para os algoritmos de procura informada utilizamos duas heurísticas, uma já fornecida no enunciado do projeto e outra desenvolvida por nós. Infelizmente nem todos os algoritmos conseguiram terminar e encontrar a solução pois o número de nós a explorar nalguns dos tabuleiros até encontrar a solução são imensos e, portanto, o algoritmo leva demasiado tempo a completar e a encontrar uma solução. </w:t>
       </w:r>
     </w:p>
@@ -11721,11 +11548,7 @@
       </w:r>
       <w:proofErr w:type="spellEnd"/>
       <w:r>
-        <w:t xml:space="preserve"> é um algoritmo bom para encontrar uma solução que não é necessariamente a ótima.  Este algoritmo expandir a árvore até chegar à profundidade máxima (se não encontrar </w:t>
-      </w:r>
-      <w:r>
-        <w:lastRenderedPageBreak/>
-        <w:t>solução) e no caso deste problema em particular o algoritmo irá facilmente encontrar a solução pois a cada operador aplicado mais próximo se estará da solução.</w:t>
+        <w:t xml:space="preserve"> é um algoritmo bom para encontrar uma solução que não é necessariamente a ótima.  Este algoritmo expandir a árvore até chegar à profundidade máxima (se não encontrar solução) e no caso deste problema em particular o algoritmo irá facilmente encontrar a solução pois a cada operador aplicado mais próximo se estará da solução.</w:t>
       </w:r>
     </w:p>
     <w:p>
@@ -11973,6 +11796,7 @@
         <w:pStyle w:val="Cabealho2"/>
       </w:pPr>
       <w:r>
+        <w:lastRenderedPageBreak/>
         <w:t>Tabuleiro B</w:t>
       </w:r>
     </w:p>
@@ -12067,7 +11891,6 @@
         <w:pStyle w:val="Cabealho2"/>
       </w:pPr>
       <w:r>
-        <w:lastRenderedPageBreak/>
         <w:t>Tabuleiro D</w:t>
       </w:r>
     </w:p>
@@ -12359,7 +12182,6 @@
         </w:numPr>
       </w:pPr>
       <w:r>
-        <w:lastRenderedPageBreak/>
         <w:t>arco-horizontal (x y tabuleiro)</w:t>
       </w:r>
     </w:p>
@@ -12623,6 +12445,7 @@
         </w:numPr>
       </w:pPr>
       <w:r>
+        <w:lastRenderedPageBreak/>
         <w:t>criar-</w:t>
       </w:r>
       <w:proofErr w:type="spellStart"/>
@@ -13058,7 +12881,6 @@
         </w:numPr>
       </w:pPr>
       <w:r>
-        <w:lastRenderedPageBreak/>
         <w:t>"Gera os sucessores"</w:t>
       </w:r>
     </w:p>
@@ -13366,7 +13188,6 @@
         </w:numPr>
       </w:pPr>
       <w:r>
-        <w:lastRenderedPageBreak/>
         <w:t>mapear-para-</w:t>
       </w:r>
       <w:proofErr w:type="spellStart"/>
@@ -13724,7 +13545,6 @@
         </w:numPr>
       </w:pPr>
       <w:r>
-        <w:lastRenderedPageBreak/>
         <w:t>"faz a bissecção "</w:t>
       </w:r>
     </w:p>
@@ -14208,6 +14028,7 @@
         </w:numPr>
       </w:pPr>
       <w:r>
+        <w:lastRenderedPageBreak/>
         <w:t>(nos-gerados 0) ; numero de nos gerados</w:t>
       </w:r>
     </w:p>
@@ -14369,7 +14190,6 @@
         </w:numPr>
       </w:pPr>
       <w:r>
-        <w:lastRenderedPageBreak/>
         <w:t xml:space="preserve">"Substitui um elemento de uma lista </w:t>
       </w:r>
       <w:proofErr w:type="spellStart"/>
@@ -14598,6 +14418,7 @@
         </w:numPr>
       </w:pPr>
       <w:r>
+        <w:lastRenderedPageBreak/>
         <w:t>set-no-estado (no estado)</w:t>
       </w:r>
     </w:p>
@@ -14673,7 +14494,6 @@
         </w:numPr>
       </w:pPr>
       <w:r>
-        <w:lastRenderedPageBreak/>
         <w:t>set-no-controlo (no controlo)</w:t>
       </w:r>
     </w:p>
@@ -14863,6 +14683,7 @@
         <w:pStyle w:val="Cabealho1"/>
       </w:pPr>
       <w:r>
+        <w:lastRenderedPageBreak/>
         <w:t>Heurísticas</w:t>
       </w:r>
     </w:p>
@@ -14897,7 +14718,6 @@
     <w:p/>
     <w:p>
       <w:r>
-        <w:lastRenderedPageBreak/>
         <w:t>Esta heurística acaba por ser admissível pois h* &lt;= h, no entanto, esta toma valores negativos afetando assim o algoritmo A* de forma não desejável podendo mesmo vir a enganá-lo.</w:t>
       </w:r>
     </w:p>
@@ -15035,12 +14855,12 @@
         <w:t>Em aula falou-se que uma heurística não admissível tende a encontrar uma solução mais rapidamente, o que se pode comprovar nas estatísticas recolhidas.</w:t>
       </w:r>
       <w:r>
-        <w:t xml:space="preserve"> Em certos casos ela ainda toma admissibilidade devido ao de-incremento de 1 que surge</w:t>
+        <w:t xml:space="preserve"> Em certos casos ela ainda toma admissibilidade devido ao de-incremento de 1 que surge devido a duas caixas com 1 arco por faltar que é partilhável. Assim apesar de não admissível esta heurística foi um bom objeto de estudo tendo resolvido todos os tabuleiros do</w:t>
       </w:r>
       <w:bookmarkStart w:id="0" w:name="_GoBack"/>
       <w:bookmarkEnd w:id="0"/>
       <w:r>
-        <w:t xml:space="preserve"> devido a duas caixas com 1 arco por faltar que é partilhável. Assim apesar de não admissível esta heurística foi um bom objeto de estudo tendo resolvido todos os tabuleiros do enunciado com A* e IDA*.</w:t>
+        <w:t xml:space="preserve"> enunciado com A* e IDA*.</w:t>
       </w:r>
     </w:p>
     <w:p>
@@ -15097,9 +14917,9 @@
       </w:r>
     </w:p>
     <w:sectPr>
-      <w:headerReference w:type="default" r:id="rId12"/>
-      <w:footerReference w:type="even" r:id="rId13"/>
-      <w:footerReference w:type="default" r:id="rId14"/>
+      <w:headerReference w:type="default" r:id="rId10"/>
+      <w:footerReference w:type="even" r:id="rId11"/>
+      <w:footerReference w:type="default" r:id="rId12"/>
       <w:pgSz w:w="11907" w:h="16839"/>
       <w:pgMar w:top="1448" w:right="1050" w:bottom="1448" w:left="1050" w:header="612" w:footer="459" w:gutter="0"/>
       <w:pgNumType w:start="0"/>
@@ -15392,7 +15212,7 @@
         <w:noProof/>
         <w:color w:val="6076B4" w:themeColor="accent1"/>
       </w:rPr>
-      <w:t>16</w:t>
+      <w:t>14</w:t>
     </w:r>
     <w:r>
       <w:rPr>
@@ -18920,7 +18740,7 @@
 </file>
 
 <file path=customXml/itemProps3.xml><?xml version="1.0" encoding="utf-8"?>
-<ds:datastoreItem xmlns:ds="http://schemas.openxmlformats.org/officeDocument/2006/customXml" ds:itemID="{C4475508-6C85-4EC0-9E93-04472AA77FB9}">
+<ds:datastoreItem xmlns:ds="http://schemas.openxmlformats.org/officeDocument/2006/customXml" ds:itemID="{AB3CEE49-D738-4C0E-99EE-3083A0A3FBC3}">
   <ds:schemaRefs>
     <ds:schemaRef ds:uri="http://schemas.openxmlformats.org/officeDocument/2006/bibliography"/>
   </ds:schemaRefs>

--- a/Relatórios/Manual Técnico.docx
+++ b/Relatórios/Manual Técnico.docx
@@ -55,6 +55,7 @@
                   <w:dataBinding w:prefixMappings="xmlns:ns0='http://schemas.openxmlformats.org/package/2006/metadata/core-properties' xmlns:ns1='http://purl.org/dc/elements/1.1/'" w:xpath="/ns0:coreProperties[1]/ns1:title[1]" w:storeItemID="{6C3C8BC8-F283-45AE-878A-BAB7291924A1}"/>
                   <w:text/>
                 </w:sdtPr>
+                <w:sdtEndPr/>
                 <w:sdtContent>
                   <w:p>
                     <w:pPr>
@@ -96,6 +97,7 @@
                   <w:dataBinding w:prefixMappings="xmlns:ns0='http://schemas.openxmlformats.org/package/2006/metadata/core-properties' xmlns:ns1='http://purl.org/dc/elements/1.1/'" w:xpath="/ns0:coreProperties[1]/ns1:subject[1]" w:storeItemID="{6C3C8BC8-F283-45AE-878A-BAB7291924A1}"/>
                   <w:text/>
                 </w:sdtPr>
+                <w:sdtEndPr/>
                 <w:sdtContent>
                   <w:p>
                     <w:pPr>
@@ -144,6 +146,7 @@
                   <w:dataBinding w:prefixMappings="xmlns:ns0='http://schemas.microsoft.com/office/2006/coverPageProps'" w:xpath="/ns0:CoverPageProperties[1]/ns0:Abstract[1]" w:storeItemID="{55AF091B-3C7A-41E3-B477-F2FDAA23CFDA}"/>
                   <w:text/>
                 </w:sdtPr>
+                <w:sdtEndPr/>
                 <w:sdtContent>
                   <w:p>
                     <w:pPr>
@@ -210,6 +213,7 @@
         <w:dataBinding w:prefixMappings="xmlns:ns0='http://schemas.openxmlformats.org/package/2006/metadata/core-properties' xmlns:ns1='http://purl.org/dc/elements/1.1/'" w:xpath="/ns0:coreProperties[1]/ns1:title[1]" w:storeItemID="{6C3C8BC8-F283-45AE-878A-BAB7291924A1}"/>
         <w:text/>
       </w:sdtPr>
+      <w:sdtEndPr/>
       <w:sdtContent>
         <w:p>
           <w:pPr>
@@ -236,6 +240,7 @@
           <w:dataBinding w:prefixMappings="xmlns:ns0='http://schemas.openxmlformats.org/package/2006/metadata/core-properties' xmlns:ns1='http://purl.org/dc/elements/1.1/'" w:xpath="/ns0:coreProperties[1]/ns1:subject[1]" w:storeItemID="{6C3C8BC8-F283-45AE-878A-BAB7291924A1}"/>
           <w:text/>
         </w:sdtPr>
+        <w:sdtEndPr/>
         <w:sdtContent>
           <w:r>
             <w:t>[Escreva o subtítulo do documento]</w:t>
@@ -11663,7 +11668,29 @@
     </w:p>
     <w:p>
       <w:r>
-        <w:t xml:space="preserve">O algoritmo IDA* utiliza um limite.  Basicamente a procura é idêntica ao A* com a particularidade de que são feitas várias procuras limitadas incrementalmente até atingir a solução. O algoritmo começa por um limite de valor 1 e executar a procura. Sempre que é encontrado um valor de </w:t>
+        <w:t xml:space="preserve">O algoritmo IDA* utiliza um limite.  Basicamente a procura é idêntica ao </w:t>
+      </w:r>
+      <w:proofErr w:type="spellStart"/>
+      <w:r>
+        <w:t>Depth-First</w:t>
+      </w:r>
+      <w:proofErr w:type="spellEnd"/>
+      <w:r>
+        <w:t xml:space="preserve"> </w:t>
+      </w:r>
+      <w:proofErr w:type="spellStart"/>
+      <w:r>
+        <w:t>Search</w:t>
+      </w:r>
+      <w:proofErr w:type="spellEnd"/>
+      <w:r>
+        <w:t xml:space="preserve"> com a particularidade de que são feitas várias procuras limitadas incrementalmente até atingir a solução. O algoritmo começa por</w:t>
+      </w:r>
+      <w:r>
+        <w:t xml:space="preserve"> um limite de valor 1 e executa</w:t>
+      </w:r>
+      <w:r>
+        <w:t xml:space="preserve"> a procura. Sempre que é encontrado um valor de </w:t>
       </w:r>
       <w:r>
         <w:rPr>
@@ -13825,13 +13852,7 @@
       </w:r>
       <w:proofErr w:type="spellEnd"/>
       <w:r>
-        <w:t xml:space="preserve"> de um problema usando a procura no espaço de estados. A partir de um estado inicial,</w:t>
-      </w:r>
-      <w:r>
-        <w:t xml:space="preserve"> </w:t>
-      </w:r>
-      <w:r>
-        <w:t xml:space="preserve">de uma </w:t>
+        <w:t xml:space="preserve"> de um problema usando a procura no espaço de estados. A partir de um estado inicial, de uma </w:t>
       </w:r>
       <w:proofErr w:type="spellStart"/>
       <w:r>
@@ -13839,13 +13860,7 @@
       </w:r>
       <w:proofErr w:type="spellEnd"/>
       <w:r>
-        <w:t xml:space="preserve"> que gera os sucessores e de um dado algoritmo. De acordo com o algoritmo pode ser usada um limite</w:t>
-      </w:r>
-      <w:r>
-        <w:t xml:space="preserve"> </w:t>
-      </w:r>
-      <w:r>
-        <w:t xml:space="preserve">de profundidade, uma </w:t>
+        <w:t xml:space="preserve"> que gera os sucessores e de um dado algoritmo. De acordo com o algoritmo pode ser usada um limite de profundidade, uma </w:t>
       </w:r>
       <w:proofErr w:type="spellStart"/>
       <w:r>
@@ -13875,10 +13890,7 @@
         </w:numPr>
       </w:pPr>
       <w:r>
-        <w:t>procur</w:t>
-      </w:r>
-      <w:r>
-        <w:t>a-</w:t>
+        <w:t>procura-</w:t>
       </w:r>
       <w:proofErr w:type="spellStart"/>
       <w:r>
@@ -13898,10 +13910,7 @@
       </w:r>
       <w:r>
         <w:tab/>
-        <w:t>(</w:t>
-      </w:r>
-      <w:r>
-        <w:t>no-inicial ; nó inicial</w:t>
+        <w:t>(no-inicial ; nó inicial</w:t>
       </w:r>
     </w:p>
     <w:p>
@@ -14129,13 +14138,7 @@
       </w:r>
       <w:proofErr w:type="spellEnd"/>
       <w:r>
-        <w:t xml:space="preserve"> de um problema usando a procura no espaço de estados. A partir de um estado inicial,</w:t>
-      </w:r>
-      <w:r>
-        <w:t xml:space="preserve"> </w:t>
-      </w:r>
-      <w:r>
-        <w:t xml:space="preserve">de uma </w:t>
+        <w:t xml:space="preserve"> de um problema usando a procura no espaço de estados. A partir de um estado inicial, de uma </w:t>
       </w:r>
       <w:proofErr w:type="spellStart"/>
       <w:r>
@@ -14143,13 +14146,7 @@
       </w:r>
       <w:proofErr w:type="spellEnd"/>
       <w:r>
-        <w:t xml:space="preserve"> que gera os sucessores e de um dado algoritmo. De acordo com o algoritmo pode ser usada um limite</w:t>
-      </w:r>
-      <w:r>
-        <w:t xml:space="preserve"> </w:t>
-      </w:r>
-      <w:r>
-        <w:t xml:space="preserve">de profundidade, uma </w:t>
+        <w:t xml:space="preserve"> que gera os sucessores e de um dado algoritmo. De acordo com o algoritmo pode ser usada um limite de profundidade, uma </w:t>
       </w:r>
       <w:proofErr w:type="spellStart"/>
       <w:r>
@@ -14699,10 +14696,7 @@
     <w:p/>
     <w:p>
       <w:r>
-        <w:t xml:space="preserve">A heurística dada consiste em </w:t>
-      </w:r>
-      <w:r>
-        <w:t xml:space="preserve">h(x) = o(x) − c(x) − 1 (1) em que: </w:t>
+        <w:t xml:space="preserve">A heurística dada consiste em h(x) = o(x) − c(x) − 1 (1) em que: </w:t>
       </w:r>
     </w:p>
     <w:p>
@@ -14718,7 +14712,13 @@
     <w:p/>
     <w:p>
       <w:r>
-        <w:t>Esta heurística acaba por ser admissível pois h* &lt;= h, no entanto, esta toma valores negativos afetando assim o algoritmo A* de forma não desejável podendo mesmo vir a enganá-lo.</w:t>
+        <w:t>Esta heurística acaba por ser admissível pois h* &lt;= h, no entanto, esta toma valores negativos afetando assim o algoritmo A* de forma não desejável podendo mesmo</w:t>
+      </w:r>
+      <w:r>
+        <w:t xml:space="preserve"> a</w:t>
+      </w:r>
+      <w:r>
+        <w:t xml:space="preserve"> vir a enganá-lo.</w:t>
       </w:r>
     </w:p>
     <w:p>
@@ -14769,23 +14769,11 @@
       </w:r>
       <w:proofErr w:type="spellStart"/>
       <w:r>
-        <w:t>Nº</w:t>
-      </w:r>
-      <w:r>
-        <w:t>caixas</w:t>
+        <w:t>Nºcaixas</w:t>
       </w:r>
       <w:proofErr w:type="spellEnd"/>
       <w:r>
-        <w:t xml:space="preserve"> a usar com 2</w:t>
-      </w:r>
-      <w:r>
-        <w:t xml:space="preserve"> arco por faltar</w:t>
-      </w:r>
-      <w:r>
-        <w:t xml:space="preserve"> * 2)</w:t>
-      </w:r>
-      <w:r>
-        <w:t xml:space="preserve"> +</w:t>
+        <w:t xml:space="preserve"> a usar com 2 arco por faltar * 2) +</w:t>
       </w:r>
     </w:p>
     <w:p>
@@ -14794,23 +14782,11 @@
       </w:r>
       <w:proofErr w:type="spellStart"/>
       <w:r>
-        <w:t>Nº</w:t>
-      </w:r>
-      <w:r>
-        <w:t>caixas</w:t>
+        <w:t>Nºcaixas</w:t>
       </w:r>
       <w:proofErr w:type="spellEnd"/>
       <w:r>
-        <w:t xml:space="preserve"> a usar com 3</w:t>
-      </w:r>
-      <w:r>
-        <w:t xml:space="preserve"> arco por faltar * </w:t>
-      </w:r>
-      <w:r>
-        <w:t>3</w:t>
-      </w:r>
-      <w:r>
-        <w:t>) +</w:t>
+        <w:t xml:space="preserve"> a usar com 3 arco por faltar * 3) +</w:t>
       </w:r>
     </w:p>
     <w:p>
@@ -14824,26 +14800,11 @@
       </w:r>
       <w:proofErr w:type="spellStart"/>
       <w:r>
-        <w:t>Nº</w:t>
-      </w:r>
-      <w:r>
-        <w:t>caixas</w:t>
+        <w:t>Nºcaixas</w:t>
       </w:r>
       <w:proofErr w:type="spellEnd"/>
       <w:r>
-        <w:t xml:space="preserve"> a usar com 4</w:t>
-      </w:r>
-      <w:r>
-        <w:t xml:space="preserve"> arco por faltar * </w:t>
-      </w:r>
-      <w:r>
-        <w:t>4</w:t>
-      </w:r>
-      <w:r>
-        <w:t>)</w:t>
-      </w:r>
-      <w:r>
-        <w:t xml:space="preserve"> ) - 1</w:t>
+        <w:t xml:space="preserve"> a usar com 4 arco por faltar * 4) ) - 1</w:t>
       </w:r>
     </w:p>
     <w:p/>
@@ -14855,65 +14816,74 @@
         <w:t>Em aula falou-se que uma heurística não admissível tende a encontrar uma solução mais rapidamente, o que se pode comprovar nas estatísticas recolhidas.</w:t>
       </w:r>
       <w:r>
-        <w:t xml:space="preserve"> Em certos casos ela ainda toma admissibilidade devido ao de-incremento de 1 que surge devido a duas caixas com 1 arco por faltar que é partilhável. Assim apesar de não admissível esta heurística foi um bom objeto de estudo tendo resolvido todos os tabuleiros do</w:t>
+        <w:t xml:space="preserve"> Em certos casos ela ainda to</w:t>
+      </w:r>
+      <w:r>
+        <w:t>ma admissibilidade devido ao dec</w:t>
+      </w:r>
+      <w:r>
+        <w:t>remento de 1 que surge devido a duas caixas com 1 arco por faltar que é partilhável. Assim apesar de não admissível esta heurística foi um bom objeto de estudo tendo resolvido todos os tabuleiros do enunciado com A* e IDA*.</w:t>
+      </w:r>
+    </w:p>
+    <w:p>
+      <w:pPr>
+        <w:pStyle w:val="Cabealho1"/>
+      </w:pPr>
+      <w:r>
+        <w:t>Limitações do Programa</w:t>
+      </w:r>
+    </w:p>
+    <w:p>
+      <w:r>
+        <w:t xml:space="preserve">O programa necessita de um compilador </w:t>
+      </w:r>
+      <w:proofErr w:type="spellStart"/>
+      <w:r>
+        <w:t>lisp</w:t>
+      </w:r>
+      <w:proofErr w:type="spellEnd"/>
+      <w:r>
+        <w:t xml:space="preserve"> para compilar. Neste caso foi usado </w:t>
+      </w:r>
+      <w:proofErr w:type="spellStart"/>
+      <w:r>
+        <w:t>LispWorks</w:t>
+      </w:r>
+      <w:proofErr w:type="spellEnd"/>
+      <w:r>
+        <w:t xml:space="preserve"> para compilar o programa. Este apresenta limitações de </w:t>
+      </w:r>
+      <w:proofErr w:type="spellStart"/>
+      <w:r>
+        <w:t>stack</w:t>
+      </w:r>
+      <w:proofErr w:type="spellEnd"/>
+      <w:r>
+        <w:t xml:space="preserve"> e </w:t>
+      </w:r>
+      <w:proofErr w:type="spellStart"/>
+      <w:r>
+        <w:t>heap</w:t>
+      </w:r>
+      <w:proofErr w:type="spellEnd"/>
+      <w:r>
+        <w:t xml:space="preserve">, assim o programa fica limitado apenas a resolver tabuleiros que não ultrapassem os recursos disponíveis no </w:t>
+      </w:r>
+      <w:proofErr w:type="spellStart"/>
+      <w:r>
+        <w:t>lispworks</w:t>
+      </w:r>
+      <w:proofErr w:type="spellEnd"/>
+      <w:r>
+        <w:t xml:space="preserve">. Sendo assim, </w:t>
       </w:r>
       <w:bookmarkStart w:id="0" w:name="_GoBack"/>
+      <w:r>
+        <w:t>impossível de determinar algumas estatísticas com alguns algoritmos para certos tabuleiros</w:t>
+      </w:r>
       <w:bookmarkEnd w:id="0"/>
       <w:r>
-        <w:t xml:space="preserve"> enunciado com A* e IDA*.</w:t>
-      </w:r>
-    </w:p>
-    <w:p>
-      <w:pPr>
-        <w:pStyle w:val="Cabealho1"/>
-      </w:pPr>
-      <w:r>
-        <w:t>Limitações do Programa</w:t>
-      </w:r>
-    </w:p>
-    <w:p>
-      <w:r>
-        <w:t xml:space="preserve">O programa necessita de um compilador </w:t>
-      </w:r>
-      <w:proofErr w:type="spellStart"/>
-      <w:r>
-        <w:t>lisp</w:t>
-      </w:r>
-      <w:proofErr w:type="spellEnd"/>
-      <w:r>
-        <w:t xml:space="preserve"> para compilar. Neste caso foi usado </w:t>
-      </w:r>
-      <w:proofErr w:type="spellStart"/>
-      <w:r>
-        <w:t>LispWorks</w:t>
-      </w:r>
-      <w:proofErr w:type="spellEnd"/>
-      <w:r>
-        <w:t xml:space="preserve"> para compilar o programa. Este apresenta limitações de </w:t>
-      </w:r>
-      <w:proofErr w:type="spellStart"/>
-      <w:r>
-        <w:t>stack</w:t>
-      </w:r>
-      <w:proofErr w:type="spellEnd"/>
-      <w:r>
-        <w:t xml:space="preserve"> e </w:t>
-      </w:r>
-      <w:proofErr w:type="spellStart"/>
-      <w:r>
-        <w:t>heap</w:t>
-      </w:r>
-      <w:proofErr w:type="spellEnd"/>
-      <w:r>
-        <w:t xml:space="preserve">, assim o programa fica limitado apenas a resolver tabuleiros que não ultrapassem os recursos disponíveis no </w:t>
-      </w:r>
-      <w:proofErr w:type="spellStart"/>
-      <w:r>
-        <w:t>lispworks</w:t>
-      </w:r>
-      <w:proofErr w:type="spellEnd"/>
-      <w:r>
-        <w:t>. Sendo assim, impossível de determinar algumas estatísticas com alguns algoritmos para certos tabuleiros.</w:t>
+        <w:t>.</w:t>
       </w:r>
     </w:p>
     <w:sectPr>
@@ -15002,7 +14972,6 @@
     <w:r>
       <w:rPr>
         <w:noProof/>
-        <w:lang w:val="en-US" w:eastAsia="en-US"/>
       </w:rPr>
       <mc:AlternateContent>
         <mc:Choice Requires="wpg">
@@ -15153,6 +15122,7 @@
     </w:r>
     <w:r>
       <w:rPr>
+        <w:rFonts w:hint="eastAsia"/>
         <w:color w:val="6076B4" w:themeColor="accent1"/>
       </w:rPr>
       <w:fldChar w:fldCharType="separate"/>
@@ -15261,6 +15231,7 @@
       <w:dataBinding w:prefixMappings="xmlns:ns0='http://schemas.openxmlformats.org/package/2006/metadata/core-properties' xmlns:ns1='http://purl.org/dc/elements/1.1/'" w:xpath="/ns0:coreProperties[1]/ns1:title[1]" w:storeItemID="{6C3C8BC8-F283-45AE-878A-BAB7291924A1}"/>
       <w:text/>
     </w:sdtPr>
+    <w:sdtEndPr/>
     <w:sdtContent>
       <w:p>
         <w:pPr>
@@ -16935,6 +16906,7 @@
   <w:style w:type="character" w:default="1" w:styleId="Tipodeletrapredefinidodopargrafo">
     <w:name w:val="Default Paragraph Font"/>
     <w:uiPriority w:val="1"/>
+    <w:semiHidden/>
     <w:unhideWhenUsed/>
   </w:style>
   <w:style w:type="table" w:default="1" w:styleId="Tabelanormal">
@@ -17846,6 +17818,7 @@
     <w:rsid w:val="003F3DE0"/>
     <w:rsid w:val="00A33DF1"/>
     <w:rsid w:val="00BB75A2"/>
+    <w:rsid w:val="00F965FC"/>
   </w:rsids>
   <m:mathPr>
     <m:mathFont m:val="Cambria Math"/>
@@ -17862,8 +17835,8 @@
   </m:mathPr>
   <w:themeFontLang w:val="pt-PT"/>
   <w:clrSchemeMapping w:bg1="light1" w:t1="dark1" w:bg2="light2" w:t2="dark2" w:accent1="accent1" w:accent2="accent2" w:accent3="accent3" w:accent4="accent4" w:accent5="accent5" w:accent6="accent6" w:hyperlink="hyperlink" w:followedHyperlink="followedHyperlink"/>
-  <w:decimalSymbol w:val="."/>
-  <w:listSeparator w:val=","/>
+  <w:decimalSymbol w:val=","/>
+  <w:listSeparator w:val=";"/>
   <w15:chartTrackingRefBased/>
 </w:settings>
 </file>
@@ -18701,15 +18674,6 @@
 </file>
 
 <file path=customXml/item1.xml><?xml version="1.0" encoding="utf-8"?>
-<?mso-contentType ?>
-<FormTemplates xmlns="http://schemas.microsoft.com/sharepoint/v3/contenttype/forms">
-  <Display>DocumentLibraryForm</Display>
-  <Edit>AssetEditForm</Edit>
-  <New>DocumentLibraryForm</New>
-</FormTemplates>
-</file>
-
-<file path=customXml/item2.xml><?xml version="1.0" encoding="utf-8"?>
 <outs:outSpaceData xmlns:outs="http://schemas.microsoft.com/office/2009/outspace/metadata">
   <outs:relatedDates/>
   <outs:relatedDocuments/>
@@ -18719,11 +18683,28 @@
 </outs:outSpaceData>
 </file>
 
+<file path=customXml/item2.xml><?xml version="1.0" encoding="utf-8"?>
+<?mso-contentType ?>
+<FormTemplates xmlns="http://schemas.microsoft.com/sharepoint/v3/contenttype/forms">
+  <Display>DocumentLibraryForm</Display>
+  <Edit>AssetEditForm</Edit>
+  <New>DocumentLibraryForm</New>
+</FormTemplates>
+</file>
+
 <file path=customXml/item3.xml><?xml version="1.0" encoding="utf-8"?>
 <b:Sources xmlns:b="http://schemas.openxmlformats.org/officeDocument/2006/bibliography" SelectedStyle="\APA.XSL" StyleName="APA"/>
 </file>
 
 <file path=customXml/itemProps1.xml><?xml version="1.0" encoding="utf-8"?>
+<ds:datastoreItem xmlns:ds="http://schemas.openxmlformats.org/officeDocument/2006/customXml" ds:itemID="{8AA9BBAF-2A1F-4D95-901E-4FFB9D2C6CBC}">
+  <ds:schemaRefs>
+    <ds:schemaRef ds:uri="http://schemas.microsoft.com/office/2009/outspace/metadata"/>
+  </ds:schemaRefs>
+</ds:datastoreItem>
+</file>
+
+<file path=customXml/itemProps2.xml><?xml version="1.0" encoding="utf-8"?>
 <ds:datastoreItem xmlns:ds="http://schemas.openxmlformats.org/officeDocument/2006/customXml" ds:itemID="{9F958C1C-7687-4DA3-A9E2-A05C93FD1E3B}">
   <ds:schemaRefs>
     <ds:schemaRef ds:uri="http://schemas.microsoft.com/sharepoint/v3/contenttype/forms"/>
@@ -18731,16 +18712,8 @@
 </ds:datastoreItem>
 </file>
 
-<file path=customXml/itemProps2.xml><?xml version="1.0" encoding="utf-8"?>
-<ds:datastoreItem xmlns:ds="http://schemas.openxmlformats.org/officeDocument/2006/customXml" ds:itemID="{8AA9BBAF-2A1F-4D95-901E-4FFB9D2C6CBC}">
-  <ds:schemaRefs>
-    <ds:schemaRef ds:uri="http://schemas.microsoft.com/office/2009/outspace/metadata"/>
-  </ds:schemaRefs>
-</ds:datastoreItem>
-</file>
-
 <file path=customXml/itemProps3.xml><?xml version="1.0" encoding="utf-8"?>
-<ds:datastoreItem xmlns:ds="http://schemas.openxmlformats.org/officeDocument/2006/customXml" ds:itemID="{AB3CEE49-D738-4C0E-99EE-3083A0A3FBC3}">
+<ds:datastoreItem xmlns:ds="http://schemas.openxmlformats.org/officeDocument/2006/customXml" ds:itemID="{EC0EE0DE-42D1-4763-A21B-B665CC30FEF8}">
   <ds:schemaRefs>
     <ds:schemaRef ds:uri="http://schemas.openxmlformats.org/officeDocument/2006/bibliography"/>
   </ds:schemaRefs>

--- a/Relatórios/Manual Técnico.docx
+++ b/Relatórios/Manual Técnico.docx
@@ -55,6 +55,7 @@
                   <w:dataBinding w:prefixMappings="xmlns:ns0='http://schemas.openxmlformats.org/package/2006/metadata/core-properties' xmlns:ns1='http://purl.org/dc/elements/1.1/'" w:xpath="/ns0:coreProperties[1]/ns1:title[1]" w:storeItemID="{6C3C8BC8-F283-45AE-878A-BAB7291924A1}"/>
                   <w:text/>
                 </w:sdtPr>
+                <w:sdtEndPr/>
                 <w:sdtContent>
                   <w:p>
                     <w:pPr>
@@ -96,6 +97,7 @@
                   <w:dataBinding w:prefixMappings="xmlns:ns0='http://schemas.openxmlformats.org/package/2006/metadata/core-properties' xmlns:ns1='http://purl.org/dc/elements/1.1/'" w:xpath="/ns0:coreProperties[1]/ns1:subject[1]" w:storeItemID="{6C3C8BC8-F283-45AE-878A-BAB7291924A1}"/>
                   <w:text/>
                 </w:sdtPr>
+                <w:sdtEndPr/>
                 <w:sdtContent>
                   <w:p>
                     <w:pPr>
@@ -144,6 +146,7 @@
                   <w:dataBinding w:prefixMappings="xmlns:ns0='http://schemas.microsoft.com/office/2006/coverPageProps'" w:xpath="/ns0:CoverPageProperties[1]/ns0:Abstract[1]" w:storeItemID="{55AF091B-3C7A-41E3-B477-F2FDAA23CFDA}"/>
                   <w:text/>
                 </w:sdtPr>
+                <w:sdtEndPr/>
                 <w:sdtContent>
                   <w:p>
                     <w:pPr>
@@ -210,6 +213,7 @@
         <w:dataBinding w:prefixMappings="xmlns:ns0='http://schemas.openxmlformats.org/package/2006/metadata/core-properties' xmlns:ns1='http://purl.org/dc/elements/1.1/'" w:xpath="/ns0:coreProperties[1]/ns1:title[1]" w:storeItemID="{6C3C8BC8-F283-45AE-878A-BAB7291924A1}"/>
         <w:text/>
       </w:sdtPr>
+      <w:sdtEndPr/>
       <w:sdtContent>
         <w:p>
           <w:pPr>
@@ -236,6 +240,7 @@
           <w:dataBinding w:prefixMappings="xmlns:ns0='http://schemas.openxmlformats.org/package/2006/metadata/core-properties' xmlns:ns1='http://purl.org/dc/elements/1.1/'" w:xpath="/ns0:coreProperties[1]/ns1:subject[1]" w:storeItemID="{6C3C8BC8-F283-45AE-878A-BAB7291924A1}"/>
           <w:text/>
         </w:sdtPr>
+        <w:sdtEndPr/>
         <w:sdtContent>
           <w:r>
             <w:t>[Escreva o subtítulo do documento]</w:t>
@@ -11977,25 +11982,75 @@
     <w:p/>
     <w:p>
       <w:pPr>
-        <w:pStyle w:val="Cabealho2"/>
-      </w:pPr>
+        <w:pStyle w:val="PargrafodaLista"/>
+        <w:numPr>
+          <w:ilvl w:val="0"/>
+          <w:numId w:val="9"/>
+        </w:numPr>
+      </w:pPr>
+      <w:r>
+        <w:t>iniciar ()</w:t>
+      </w:r>
+      <w:r>
+        <w:tab/>
+      </w:r>
+    </w:p>
+    <w:p>
+      <w:pPr>
+        <w:pStyle w:val="PargrafodaLista"/>
+        <w:numPr>
+          <w:ilvl w:val="1"/>
+          <w:numId w:val="9"/>
+        </w:numPr>
+      </w:pPr>
+      <w:r>
+        <w:t>"Função que inicializa o programa, chamando a função que apresenta o menu inicial."</w:t>
+      </w:r>
+    </w:p>
+    <w:p/>
+    <w:p>
+      <w:pPr>
+        <w:pStyle w:val="PargrafodaLista"/>
+        <w:numPr>
+          <w:ilvl w:val="0"/>
+          <w:numId w:val="9"/>
+        </w:numPr>
+      </w:pPr>
+      <w:r>
+        <w:t xml:space="preserve">diretoria-atual () </w:t>
+      </w:r>
+    </w:p>
+    <w:p>
+      <w:pPr>
+        <w:pStyle w:val="PargrafodaLista"/>
+        <w:numPr>
+          <w:ilvl w:val="1"/>
+          <w:numId w:val="9"/>
+        </w:numPr>
+      </w:pPr>
+      <w:r>
+        <w:t>"Função que define um caminho para leitura dos ficheiros."</w:t>
+      </w:r>
+    </w:p>
+    <w:p/>
+    <w:p>
+      <w:pPr>
+        <w:pStyle w:val="PargrafodaLista"/>
+        <w:numPr>
+          <w:ilvl w:val="0"/>
+          <w:numId w:val="9"/>
+        </w:numPr>
+      </w:pPr>
+      <w:r>
+        <w:t>pedir-</w:t>
+      </w:r>
       <w:proofErr w:type="spellStart"/>
       <w:r>
-        <w:t>Puzzle.lisp</w:t>
+        <w:t>directoria</w:t>
       </w:r>
       <w:proofErr w:type="spellEnd"/>
-    </w:p>
-    <w:p/>
-    <w:p>
-      <w:pPr>
-        <w:pStyle w:val="PargrafodaLista"/>
-        <w:numPr>
-          <w:ilvl w:val="0"/>
-          <w:numId w:val="6"/>
-        </w:numPr>
-      </w:pPr>
-      <w:r>
-        <w:t>criar-tabuleiro-vazio (n m)</w:t>
+      <w:r>
+        <w:t xml:space="preserve"> ()</w:t>
       </w:r>
     </w:p>
     <w:p>
@@ -12003,470 +12058,19 @@
         <w:pStyle w:val="PargrafodaLista"/>
         <w:numPr>
           <w:ilvl w:val="1"/>
-          <w:numId w:val="6"/>
-        </w:numPr>
-      </w:pPr>
-      <w:r>
-        <w:t>"Gera um tabuleiro vazio com n linhas e m colunas"</w:t>
-      </w:r>
-    </w:p>
-    <w:p/>
-    <w:p>
-      <w:pPr>
-        <w:pStyle w:val="PargrafodaLista"/>
-        <w:numPr>
-          <w:ilvl w:val="0"/>
-          <w:numId w:val="6"/>
-        </w:numPr>
-      </w:pPr>
-      <w:r>
-        <w:t>c</w:t>
-      </w:r>
-      <w:r>
-        <w:t>riar-tabuleiro-cheio (n m)</w:t>
-      </w:r>
-    </w:p>
-    <w:p>
-      <w:pPr>
-        <w:pStyle w:val="PargrafodaLista"/>
-        <w:numPr>
-          <w:ilvl w:val="1"/>
-          <w:numId w:val="6"/>
-        </w:numPr>
-      </w:pPr>
-      <w:r>
-        <w:t>"Gera um tabuleiro cheio com n linhas e m colunas"</w:t>
-      </w:r>
-    </w:p>
-    <w:p/>
-    <w:p>
-      <w:pPr>
-        <w:pStyle w:val="PargrafodaLista"/>
-        <w:numPr>
-          <w:ilvl w:val="0"/>
-          <w:numId w:val="6"/>
-        </w:numPr>
-      </w:pPr>
+          <w:numId w:val="9"/>
+        </w:numPr>
+      </w:pPr>
+      <w:r>
+        <w:t xml:space="preserve">"Pede a </w:t>
+      </w:r>
       <w:proofErr w:type="spellStart"/>
       <w:r>
-        <w:t>get</w:t>
+        <w:t>directoria</w:t>
       </w:r>
       <w:proofErr w:type="spellEnd"/>
       <w:r>
-        <w:t>-arcos-horizontais (tabuleiro)</w:t>
-      </w:r>
-    </w:p>
-    <w:p>
-      <w:pPr>
-        <w:pStyle w:val="PargrafodaLista"/>
-        <w:numPr>
-          <w:ilvl w:val="1"/>
-          <w:numId w:val="6"/>
-        </w:numPr>
-      </w:pPr>
-      <w:r>
-        <w:t>"Retorna a lista dos arcos horizontais de um tabuleiro"</w:t>
-      </w:r>
-    </w:p>
-    <w:p/>
-    <w:p>
-      <w:pPr>
-        <w:pStyle w:val="PargrafodaLista"/>
-        <w:numPr>
-          <w:ilvl w:val="0"/>
-          <w:numId w:val="6"/>
-        </w:numPr>
-      </w:pPr>
-      <w:proofErr w:type="spellStart"/>
-      <w:r>
-        <w:t>get</w:t>
-      </w:r>
-      <w:proofErr w:type="spellEnd"/>
-      <w:r>
-        <w:t>-arcos-verticais (tabuleiro)</w:t>
-      </w:r>
-    </w:p>
-    <w:p>
-      <w:pPr>
-        <w:pStyle w:val="PargrafodaLista"/>
-        <w:numPr>
-          <w:ilvl w:val="1"/>
-          <w:numId w:val="6"/>
-        </w:numPr>
-      </w:pPr>
-      <w:r>
-        <w:t xml:space="preserve">"Retorna a lista dos arcos </w:t>
-      </w:r>
-      <w:proofErr w:type="spellStart"/>
-      <w:r>
-        <w:t>verticiais</w:t>
-      </w:r>
-      <w:proofErr w:type="spellEnd"/>
-      <w:r>
-        <w:t xml:space="preserve"> de um tabuleiro"</w:t>
-      </w:r>
-    </w:p>
-    <w:p/>
-    <w:p>
-      <w:pPr>
-        <w:pStyle w:val="PargrafodaLista"/>
-        <w:numPr>
-          <w:ilvl w:val="0"/>
-          <w:numId w:val="6"/>
-        </w:numPr>
-      </w:pPr>
-      <w:r>
-        <w:t>arco-na-</w:t>
-      </w:r>
-      <w:proofErr w:type="spellStart"/>
-      <w:r>
-        <w:t>posicao</w:t>
-      </w:r>
-      <w:proofErr w:type="spellEnd"/>
-      <w:r>
-        <w:t xml:space="preserve"> (i lista)</w:t>
-      </w:r>
-    </w:p>
-    <w:p>
-      <w:pPr>
-        <w:pStyle w:val="PargrafodaLista"/>
-        <w:numPr>
-          <w:ilvl w:val="1"/>
-          <w:numId w:val="6"/>
-        </w:numPr>
-      </w:pPr>
-      <w:r>
-        <w:t>"Recebe uma lista de arcos e tenta inserir um arco na posição i"</w:t>
-      </w:r>
-    </w:p>
-    <w:p/>
-    <w:p>
-      <w:pPr>
-        <w:pStyle w:val="PargrafodaLista"/>
-        <w:numPr>
-          <w:ilvl w:val="0"/>
-          <w:numId w:val="6"/>
-        </w:numPr>
-      </w:pPr>
-      <w:r>
-        <w:t>arco-</w:t>
-      </w:r>
-      <w:proofErr w:type="spellStart"/>
-      <w:r>
-        <w:t>aux</w:t>
-      </w:r>
-      <w:proofErr w:type="spellEnd"/>
-      <w:r>
-        <w:t xml:space="preserve"> (x y matriz)</w:t>
-      </w:r>
-    </w:p>
-    <w:p>
-      <w:pPr>
-        <w:pStyle w:val="PargrafodaLista"/>
-        <w:numPr>
-          <w:ilvl w:val="1"/>
-          <w:numId w:val="6"/>
-        </w:numPr>
-      </w:pPr>
-      <w:r>
-        <w:t>"Recebe uma matriz de arcos e tenta inserir um arco na posição x y"</w:t>
-      </w:r>
-    </w:p>
-    <w:p/>
-    <w:p>
-      <w:pPr>
-        <w:pStyle w:val="PargrafodaLista"/>
-        <w:numPr>
-          <w:ilvl w:val="0"/>
-          <w:numId w:val="6"/>
-        </w:numPr>
-      </w:pPr>
-      <w:r>
-        <w:t>arco-horizontal (x y tabuleiro)</w:t>
-      </w:r>
-    </w:p>
-    <w:p>
-      <w:pPr>
-        <w:pStyle w:val="PargrafodaLista"/>
-        <w:numPr>
-          <w:ilvl w:val="1"/>
-          <w:numId w:val="6"/>
-        </w:numPr>
-      </w:pPr>
-      <w:r>
-        <w:t>"Recebe um tabuleiro e tenta inserir um arco na posição x y dos arcos horizontais"</w:t>
-      </w:r>
-    </w:p>
-    <w:p/>
-    <w:p>
-      <w:pPr>
-        <w:pStyle w:val="PargrafodaLista"/>
-        <w:numPr>
-          <w:ilvl w:val="0"/>
-          <w:numId w:val="6"/>
-        </w:numPr>
-      </w:pPr>
-      <w:r>
-        <w:t>arco-vertical (x y tabuleiro)</w:t>
-      </w:r>
-    </w:p>
-    <w:p>
-      <w:pPr>
-        <w:pStyle w:val="PargrafodaLista"/>
-        <w:numPr>
-          <w:ilvl w:val="1"/>
-          <w:numId w:val="6"/>
-        </w:numPr>
-      </w:pPr>
-      <w:r>
-        <w:t>"Recebe um tabuleiro e tenta inserir um arco na posição x y dos arcos verticais"</w:t>
-      </w:r>
-    </w:p>
-    <w:p/>
-    <w:p>
-      <w:pPr>
-        <w:pStyle w:val="PargrafodaLista"/>
-        <w:numPr>
-          <w:ilvl w:val="0"/>
-          <w:numId w:val="6"/>
-        </w:numPr>
-      </w:pPr>
-      <w:r>
-        <w:t>numero-caixas-horizontal (tabuleiro)</w:t>
-      </w:r>
-    </w:p>
-    <w:p>
-      <w:pPr>
-        <w:pStyle w:val="PargrafodaLista"/>
-        <w:numPr>
-          <w:ilvl w:val="1"/>
-          <w:numId w:val="6"/>
-        </w:numPr>
-      </w:pPr>
-      <w:r>
-        <w:t>"Dá número de caixas na horizontal"</w:t>
-      </w:r>
-    </w:p>
-    <w:p/>
-    <w:p>
-      <w:pPr>
-        <w:pStyle w:val="PargrafodaLista"/>
-        <w:numPr>
-          <w:ilvl w:val="0"/>
-          <w:numId w:val="6"/>
-        </w:numPr>
-      </w:pPr>
-      <w:r>
-        <w:t>numero-caixas-vertical (tabuleiro)</w:t>
-      </w:r>
-    </w:p>
-    <w:p>
-      <w:pPr>
-        <w:pStyle w:val="PargrafodaLista"/>
-        <w:numPr>
-          <w:ilvl w:val="1"/>
-          <w:numId w:val="6"/>
-        </w:numPr>
-      </w:pPr>
-      <w:r>
-        <w:t>"Dá número de caixas na vertical"</w:t>
-      </w:r>
-    </w:p>
-    <w:p/>
-    <w:p>
-      <w:pPr>
-        <w:pStyle w:val="PargrafodaLista"/>
-        <w:numPr>
-          <w:ilvl w:val="0"/>
-          <w:numId w:val="6"/>
-        </w:numPr>
-      </w:pPr>
-      <w:r>
-        <w:t>criar-</w:t>
-      </w:r>
-      <w:proofErr w:type="spellStart"/>
-      <w:r>
-        <w:t>operacao</w:t>
-      </w:r>
-      <w:proofErr w:type="spellEnd"/>
-      <w:r>
-        <w:t xml:space="preserve"> (x y </w:t>
-      </w:r>
-      <w:proofErr w:type="spellStart"/>
-      <w:r>
-        <w:t>funcao</w:t>
-      </w:r>
-      <w:proofErr w:type="spellEnd"/>
-      <w:r>
-        <w:t>)</w:t>
-      </w:r>
-    </w:p>
-    <w:p>
-      <w:pPr>
-        <w:pStyle w:val="PargrafodaLista"/>
-        <w:numPr>
-          <w:ilvl w:val="1"/>
-          <w:numId w:val="6"/>
-        </w:numPr>
-      </w:pPr>
-      <w:r>
-        <w:t>"Cria uma função lambda que representa uma operação através de uma operação (arco-horizontal/arco-vertical) e a posição x e y"</w:t>
-      </w:r>
-    </w:p>
-    <w:p/>
-    <w:p>
-      <w:pPr>
-        <w:pStyle w:val="PargrafodaLista"/>
-        <w:numPr>
-          <w:ilvl w:val="0"/>
-          <w:numId w:val="6"/>
-        </w:numPr>
-      </w:pPr>
-      <w:r>
-        <w:t>criar-</w:t>
-      </w:r>
-      <w:proofErr w:type="spellStart"/>
-      <w:r>
-        <w:t>operacoes</w:t>
-      </w:r>
-      <w:proofErr w:type="spellEnd"/>
-      <w:r>
-        <w:t>-</w:t>
-      </w:r>
-      <w:proofErr w:type="spellStart"/>
-      <w:r>
-        <w:t>decrementarY</w:t>
-      </w:r>
-      <w:proofErr w:type="spellEnd"/>
-      <w:r>
-        <w:t xml:space="preserve"> (x y </w:t>
-      </w:r>
-      <w:proofErr w:type="spellStart"/>
-      <w:r>
-        <w:t>funcao</w:t>
-      </w:r>
-      <w:proofErr w:type="spellEnd"/>
-      <w:r>
-        <w:t>)</w:t>
-      </w:r>
-    </w:p>
-    <w:p>
-      <w:pPr>
-        <w:pStyle w:val="PargrafodaLista"/>
-        <w:numPr>
-          <w:ilvl w:val="1"/>
-          <w:numId w:val="6"/>
-        </w:numPr>
-      </w:pPr>
-      <w:r>
-        <w:t>"Decrementa o valor de y recursivamente e vai criando operações com o valor de x e y e a função"</w:t>
-      </w:r>
-    </w:p>
-    <w:p/>
-    <w:p>
-      <w:pPr>
-        <w:pStyle w:val="PargrafodaLista"/>
-        <w:numPr>
-          <w:ilvl w:val="0"/>
-          <w:numId w:val="6"/>
-        </w:numPr>
-      </w:pPr>
-      <w:r>
-        <w:t>criar-</w:t>
-      </w:r>
-      <w:proofErr w:type="spellStart"/>
-      <w:r>
-        <w:t>operacoes</w:t>
-      </w:r>
-      <w:proofErr w:type="spellEnd"/>
-      <w:r>
-        <w:t>-</w:t>
-      </w:r>
-      <w:proofErr w:type="spellStart"/>
-      <w:r>
-        <w:t>decrementarX</w:t>
-      </w:r>
-      <w:proofErr w:type="spellEnd"/>
-      <w:r>
-        <w:t xml:space="preserve"> (x y </w:t>
-      </w:r>
-      <w:proofErr w:type="spellStart"/>
-      <w:r>
-        <w:t>funcao</w:t>
-      </w:r>
-      <w:proofErr w:type="spellEnd"/>
-      <w:r>
-        <w:t>)</w:t>
-      </w:r>
-    </w:p>
-    <w:p>
-      <w:pPr>
-        <w:pStyle w:val="PargrafodaLista"/>
-        <w:numPr>
-          <w:ilvl w:val="1"/>
-          <w:numId w:val="6"/>
-        </w:numPr>
-      </w:pPr>
-      <w:r>
-        <w:t>"Decrementa o valor de x recursivamente e vai chamando a função 'criar-</w:t>
-      </w:r>
-      <w:proofErr w:type="spellStart"/>
-      <w:r>
-        <w:t>operacoes</w:t>
-      </w:r>
-      <w:proofErr w:type="spellEnd"/>
-      <w:r>
-        <w:t>-</w:t>
-      </w:r>
-      <w:proofErr w:type="spellStart"/>
-      <w:r>
-        <w:t>decrementarY</w:t>
-      </w:r>
-      <w:proofErr w:type="spellEnd"/>
-      <w:r>
-        <w:t xml:space="preserve">' com o valor de x e y e a </w:t>
-      </w:r>
-      <w:proofErr w:type="spellStart"/>
-      <w:r>
-        <w:t>funcao</w:t>
-      </w:r>
-      <w:proofErr w:type="spellEnd"/>
-      <w:r>
-        <w:t>"</w:t>
-      </w:r>
-    </w:p>
-    <w:p/>
-    <w:p>
-      <w:pPr>
-        <w:pStyle w:val="PargrafodaLista"/>
-        <w:numPr>
-          <w:ilvl w:val="0"/>
-          <w:numId w:val="6"/>
-        </w:numPr>
-      </w:pPr>
-      <w:r>
-        <w:lastRenderedPageBreak/>
-        <w:t>criar-</w:t>
-      </w:r>
-      <w:proofErr w:type="spellStart"/>
-      <w:r>
-        <w:t>operacoes</w:t>
-      </w:r>
-      <w:proofErr w:type="spellEnd"/>
-      <w:r>
-        <w:t xml:space="preserve"> (n m)</w:t>
-      </w:r>
-    </w:p>
-    <w:p>
-      <w:pPr>
-        <w:pStyle w:val="PargrafodaLista"/>
-        <w:numPr>
-          <w:ilvl w:val="1"/>
-          <w:numId w:val="6"/>
-        </w:numPr>
-      </w:pPr>
-      <w:r>
-        <w:t>"Gera todos os operadores possíveis para um tabuleiro de n por m"</w:t>
+        <w:t xml:space="preserve"> dos ficheiros ao utilizador"</w:t>
       </w:r>
     </w:p>
     <w:p/>
@@ -12476,18 +12080,209 @@
         <w:pStyle w:val="PargrafodaLista"/>
         <w:numPr>
           <w:ilvl w:val="0"/>
-          <w:numId w:val="6"/>
-        </w:numPr>
-      </w:pPr>
-      <w:r>
-        <w:t xml:space="preserve">aplicar-consecutivamente (tabuleiro </w:t>
+          <w:numId w:val="9"/>
+        </w:numPr>
+      </w:pPr>
+      <w:r>
+        <w:lastRenderedPageBreak/>
+        <w:t>menu-principal ()</w:t>
+      </w:r>
+    </w:p>
+    <w:p>
+      <w:pPr>
+        <w:pStyle w:val="PargrafodaLista"/>
+        <w:numPr>
+          <w:ilvl w:val="1"/>
+          <w:numId w:val="9"/>
+        </w:numPr>
+      </w:pPr>
+      <w:r>
+        <w:t xml:space="preserve">"Apresenta o menu principal com as </w:t>
       </w:r>
       <w:proofErr w:type="spellStart"/>
       <w:r>
-        <w:t>operacoes</w:t>
+        <w:t>opcões</w:t>
       </w:r>
       <w:proofErr w:type="spellEnd"/>
       <w:r>
+        <w:t xml:space="preserve"> do programa"</w:t>
+      </w:r>
+    </w:p>
+    <w:p/>
+    <w:p>
+      <w:pPr>
+        <w:pStyle w:val="PargrafodaLista"/>
+        <w:numPr>
+          <w:ilvl w:val="0"/>
+          <w:numId w:val="9"/>
+        </w:numPr>
+      </w:pPr>
+      <w:r>
+        <w:t>menu-jogar()</w:t>
+      </w:r>
+    </w:p>
+    <w:p>
+      <w:pPr>
+        <w:pStyle w:val="PargrafodaLista"/>
+        <w:numPr>
+          <w:ilvl w:val="1"/>
+          <w:numId w:val="9"/>
+        </w:numPr>
+      </w:pPr>
+      <w:r>
+        <w:t xml:space="preserve">"função </w:t>
+      </w:r>
+      <w:proofErr w:type="spellStart"/>
+      <w:r>
+        <w:t>responsavel</w:t>
+      </w:r>
+      <w:proofErr w:type="spellEnd"/>
+      <w:r>
+        <w:t xml:space="preserve"> por fazer uma simulação onde se escolhe o tabuleiro, objetivo, algoritmo e se </w:t>
+      </w:r>
+      <w:proofErr w:type="spellStart"/>
+      <w:r>
+        <w:t>necessario</w:t>
+      </w:r>
+      <w:proofErr w:type="spellEnd"/>
+      <w:r>
+        <w:t xml:space="preserve"> profundidade e </w:t>
+      </w:r>
+      <w:proofErr w:type="spellStart"/>
+      <w:r>
+        <w:t>heuristica</w:t>
+      </w:r>
+      <w:proofErr w:type="spellEnd"/>
+      <w:r>
+        <w:t>"</w:t>
+      </w:r>
+    </w:p>
+    <w:p/>
+    <w:p>
+      <w:pPr>
+        <w:pStyle w:val="PargrafodaLista"/>
+        <w:numPr>
+          <w:ilvl w:val="0"/>
+          <w:numId w:val="9"/>
+        </w:numPr>
+      </w:pPr>
+      <w:r>
+        <w:t xml:space="preserve">regras () </w:t>
+      </w:r>
+    </w:p>
+    <w:p>
+      <w:pPr>
+        <w:pStyle w:val="PargrafodaLista"/>
+        <w:numPr>
+          <w:ilvl w:val="1"/>
+          <w:numId w:val="9"/>
+        </w:numPr>
+      </w:pPr>
+      <w:r>
+        <w:t>"função que devolve as regras"</w:t>
+      </w:r>
+    </w:p>
+    <w:p/>
+    <w:p>
+      <w:pPr>
+        <w:pStyle w:val="PargrafodaLista"/>
+        <w:numPr>
+          <w:ilvl w:val="0"/>
+          <w:numId w:val="9"/>
+        </w:numPr>
+      </w:pPr>
+      <w:r>
+        <w:t>imprime-tabuleiro ()</w:t>
+      </w:r>
+    </w:p>
+    <w:p>
+      <w:pPr>
+        <w:pStyle w:val="PargrafodaLista"/>
+        <w:numPr>
+          <w:ilvl w:val="1"/>
+          <w:numId w:val="9"/>
+        </w:numPr>
+      </w:pPr>
+      <w:r>
+        <w:t>"função que imprime um tabuleiro"</w:t>
+      </w:r>
+    </w:p>
+    <w:p/>
+    <w:p>
+      <w:pPr>
+        <w:pStyle w:val="PargrafodaLista"/>
+        <w:numPr>
+          <w:ilvl w:val="0"/>
+          <w:numId w:val="9"/>
+        </w:numPr>
+      </w:pPr>
+      <w:r>
+        <w:t>criar-linha-horizontal (lista)</w:t>
+      </w:r>
+    </w:p>
+    <w:p>
+      <w:pPr>
+        <w:pStyle w:val="PargrafodaLista"/>
+        <w:numPr>
+          <w:ilvl w:val="1"/>
+          <w:numId w:val="9"/>
+        </w:numPr>
+      </w:pPr>
+      <w:r>
+        <w:t>"Imprime uma linha de valores booleanos como um linha de traços horizontais"</w:t>
+      </w:r>
+    </w:p>
+    <w:p/>
+    <w:p>
+      <w:pPr>
+        <w:pStyle w:val="PargrafodaLista"/>
+        <w:numPr>
+          <w:ilvl w:val="0"/>
+          <w:numId w:val="9"/>
+        </w:numPr>
+      </w:pPr>
+      <w:r>
+        <w:t>criar-linha-vertical (lista)</w:t>
+      </w:r>
+    </w:p>
+    <w:p>
+      <w:pPr>
+        <w:pStyle w:val="PargrafodaLista"/>
+        <w:numPr>
+          <w:ilvl w:val="1"/>
+          <w:numId w:val="9"/>
+        </w:numPr>
+      </w:pPr>
+      <w:r>
+        <w:t>"Imprime uma linha de valores booleanos como um linha de traços verticais"</w:t>
+      </w:r>
+    </w:p>
+    <w:p/>
+    <w:p>
+      <w:pPr>
+        <w:pStyle w:val="PargrafodaLista"/>
+        <w:numPr>
+          <w:ilvl w:val="0"/>
+          <w:numId w:val="9"/>
+        </w:numPr>
+      </w:pPr>
+      <w:r>
+        <w:t>desenhar-tabuleiro-</w:t>
+      </w:r>
+      <w:proofErr w:type="spellStart"/>
+      <w:r>
+        <w:t>aux</w:t>
+      </w:r>
+      <w:proofErr w:type="spellEnd"/>
+      <w:r>
+        <w:t xml:space="preserve"> (matriz1 matriz2 </w:t>
+      </w:r>
+      <w:proofErr w:type="spellStart"/>
+      <w:r>
+        <w:t>stream</w:t>
+      </w:r>
+      <w:proofErr w:type="spellEnd"/>
+      <w:r>
         <w:t>)</w:t>
       </w:r>
     </w:p>
@@ -12496,11 +12291,11 @@
         <w:pStyle w:val="PargrafodaLista"/>
         <w:numPr>
           <w:ilvl w:val="1"/>
-          <w:numId w:val="6"/>
-        </w:numPr>
-      </w:pPr>
-      <w:r>
-        <w:t>"Aplica um conjunto de operações consecutivas a um tabuleiro"</w:t>
+          <w:numId w:val="9"/>
+        </w:numPr>
+      </w:pPr>
+      <w:r>
+        <w:t>"Ajuda a desenhar o tabuleiro recebendo duas listas"</w:t>
       </w:r>
     </w:p>
     <w:p/>
@@ -12509,19 +12304,19 @@
         <w:pStyle w:val="PargrafodaLista"/>
         <w:numPr>
           <w:ilvl w:val="0"/>
-          <w:numId w:val="6"/>
-        </w:numPr>
-      </w:pPr>
-      <w:r>
-        <w:t>teste-</w:t>
+          <w:numId w:val="9"/>
+        </w:numPr>
+      </w:pPr>
+      <w:r>
+        <w:t xml:space="preserve">desenhar-tabuleiro (tabuleiro </w:t>
       </w:r>
       <w:proofErr w:type="spellStart"/>
       <w:r>
-        <w:t>preecher</w:t>
+        <w:t>stream</w:t>
       </w:r>
       <w:proofErr w:type="spellEnd"/>
       <w:r>
-        <w:t xml:space="preserve"> (n m)</w:t>
+        <w:t>)</w:t>
       </w:r>
     </w:p>
     <w:p>
@@ -12529,27 +12324,111 @@
         <w:pStyle w:val="PargrafodaLista"/>
         <w:numPr>
           <w:ilvl w:val="1"/>
-          <w:numId w:val="6"/>
-        </w:numPr>
-      </w:pPr>
-      <w:r>
-        <w:t xml:space="preserve">"Realiza um teste que gera todos os operadores </w:t>
+          <w:numId w:val="9"/>
+        </w:numPr>
+      </w:pPr>
+      <w:r>
+        <w:t>"Desenha o tabuleiro"</w:t>
+      </w:r>
+    </w:p>
+    <w:p/>
+    <w:p>
+      <w:pPr>
+        <w:pStyle w:val="PargrafodaLista"/>
+        <w:numPr>
+          <w:ilvl w:val="0"/>
+          <w:numId w:val="9"/>
+        </w:numPr>
+      </w:pPr>
+      <w:r>
+        <w:t>imprimir-resultado (</w:t>
       </w:r>
       <w:proofErr w:type="spellStart"/>
       <w:r>
-        <w:t>possiveis</w:t>
+        <w:t>stream</w:t>
       </w:r>
       <w:proofErr w:type="spellEnd"/>
       <w:r>
-        <w:t xml:space="preserve"> e os aplica num tabuleiro n por m consecutivo, com objetivo a </w:t>
-      </w:r>
+        <w:t xml:space="preserve"> resultado)</w:t>
+      </w:r>
+    </w:p>
+    <w:p>
+      <w:pPr>
+        <w:pStyle w:val="PargrafodaLista"/>
+        <w:numPr>
+          <w:ilvl w:val="1"/>
+          <w:numId w:val="9"/>
+        </w:numPr>
+      </w:pPr>
+      <w:r>
+        <w:t>"função que imprime o resultado de uma simulação"</w:t>
+      </w:r>
+    </w:p>
+    <w:p/>
+    <w:p>
+      <w:pPr>
+        <w:pStyle w:val="PargrafodaLista"/>
+        <w:numPr>
+          <w:ilvl w:val="0"/>
+          <w:numId w:val="9"/>
+        </w:numPr>
+      </w:pPr>
+      <w:r>
+        <w:t xml:space="preserve">escolher-tabuleiro() </w:t>
+      </w:r>
+    </w:p>
+    <w:p>
+      <w:pPr>
+        <w:pStyle w:val="PargrafodaLista"/>
+        <w:numPr>
+          <w:ilvl w:val="1"/>
+          <w:numId w:val="9"/>
+        </w:numPr>
+      </w:pPr>
+      <w:r>
+        <w:t>"função que pede ao jogador o tabuleiro a usar"</w:t>
+      </w:r>
+    </w:p>
+    <w:p/>
+    <w:p>
+      <w:pPr>
+        <w:pStyle w:val="PargrafodaLista"/>
+        <w:numPr>
+          <w:ilvl w:val="0"/>
+          <w:numId w:val="9"/>
+        </w:numPr>
+      </w:pPr>
       <w:proofErr w:type="spellStart"/>
       <w:r>
-        <w:t>preecher</w:t>
+        <w:t>opcao</w:t>
       </w:r>
       <w:proofErr w:type="spellEnd"/>
       <w:r>
-        <w:t xml:space="preserve"> todo o tabuleiro com arcos"</w:t>
+        <w:t>-existe (elemento lista)</w:t>
+      </w:r>
+    </w:p>
+    <w:p>
+      <w:pPr>
+        <w:pStyle w:val="PargrafodaLista"/>
+        <w:numPr>
+          <w:ilvl w:val="1"/>
+          <w:numId w:val="9"/>
+        </w:numPr>
+      </w:pPr>
+      <w:r>
+        <w:t xml:space="preserve">"função que verifica se </w:t>
+      </w:r>
+      <w:r>
+        <w:t>a opção que o utilizador inseriu</w:t>
+      </w:r>
+      <w:r>
+        <w:t xml:space="preserve"> está dentro das </w:t>
+      </w:r>
+      <w:r>
+        <w:t>hipóteses</w:t>
+      </w:r>
+      <w:r>
+        <w:t>"</w:t>
       </w:r>
     </w:p>
     <w:p/>
@@ -12558,27 +12437,58 @@
         <w:pStyle w:val="PargrafodaLista"/>
         <w:numPr>
           <w:ilvl w:val="0"/>
-          <w:numId w:val="6"/>
-        </w:numPr>
-      </w:pPr>
-      <w:r>
-        <w:t>mapear-</w:t>
+          <w:numId w:val="9"/>
+        </w:numPr>
+      </w:pPr>
+      <w:r>
+        <w:t>resultado-</w:t>
       </w:r>
       <w:proofErr w:type="spellStart"/>
       <w:r>
-        <w:t>bool</w:t>
+        <w:t>simulacao</w:t>
       </w:r>
       <w:proofErr w:type="spellEnd"/>
       <w:r>
-        <w:t>-</w:t>
+        <w:t>(resultado)</w:t>
+      </w:r>
+    </w:p>
+    <w:p>
+      <w:pPr>
+        <w:pStyle w:val="PargrafodaLista"/>
+        <w:numPr>
+          <w:ilvl w:val="1"/>
+          <w:numId w:val="9"/>
+        </w:numPr>
+      </w:pPr>
+      <w:r>
+        <w:t xml:space="preserve">" função que mostra e grava o resultado da </w:t>
+      </w:r>
+      <w:r>
+        <w:t>s</w:t>
+      </w:r>
+      <w:r>
+        <w:t>imulação"</w:t>
+      </w:r>
+    </w:p>
+    <w:p/>
+    <w:p>
+      <w:pPr>
+        <w:pStyle w:val="PargrafodaLista"/>
+        <w:numPr>
+          <w:ilvl w:val="0"/>
+          <w:numId w:val="9"/>
+        </w:numPr>
+      </w:pPr>
+      <w:r>
+        <w:t>obter-</w:t>
       </w:r>
       <w:proofErr w:type="spellStart"/>
       <w:r>
-        <w:t>binario</w:t>
+        <w:t>objectivo</w:t>
       </w:r>
       <w:proofErr w:type="spellEnd"/>
       <w:r>
-        <w:t xml:space="preserve"> (lista)</w:t>
+        <w:t xml:space="preserve">(tabuleiro) </w:t>
       </w:r>
     </w:p>
     <w:p>
@@ -12586,19 +12496,106 @@
         <w:pStyle w:val="PargrafodaLista"/>
         <w:numPr>
           <w:ilvl w:val="1"/>
-          <w:numId w:val="6"/>
-        </w:numPr>
-      </w:pPr>
-      <w:r>
-        <w:t xml:space="preserve">"Mapeia uma lista de valores booleanos (t e nil) para uma lista de valores </w:t>
+          <w:numId w:val="9"/>
+        </w:numPr>
+      </w:pPr>
+      <w:r>
+        <w:t>"</w:t>
+      </w:r>
+      <w:r>
+        <w:t>Lê</w:t>
+      </w:r>
+      <w:r>
+        <w:t xml:space="preserve"> do utilizador o número </w:t>
+      </w:r>
+      <w:r>
+        <w:t>objetivo</w:t>
+      </w:r>
+      <w:r>
+        <w:t xml:space="preserve"> de caixas a fechar"</w:t>
+      </w:r>
+    </w:p>
+    <w:p/>
+    <w:p>
+      <w:pPr>
+        <w:pStyle w:val="PargrafodaLista"/>
+        <w:numPr>
+          <w:ilvl w:val="0"/>
+          <w:numId w:val="9"/>
+        </w:numPr>
+      </w:pPr>
+      <w:r>
+        <w:t>escolher-algoritmo()</w:t>
+      </w:r>
+    </w:p>
+    <w:p>
+      <w:pPr>
+        <w:pStyle w:val="PargrafodaLista"/>
+        <w:numPr>
+          <w:ilvl w:val="1"/>
+          <w:numId w:val="9"/>
+        </w:numPr>
+      </w:pPr>
+      <w:r>
+        <w:t>"função que pede o algoritmo a usar ao utilizador"</w:t>
+      </w:r>
+    </w:p>
+    <w:p/>
+    <w:p>
+      <w:pPr>
+        <w:pStyle w:val="PargrafodaLista"/>
+        <w:numPr>
+          <w:ilvl w:val="0"/>
+          <w:numId w:val="9"/>
+        </w:numPr>
+      </w:pPr>
+      <w:r>
+        <w:t>obter-profundidade()</w:t>
+      </w:r>
+    </w:p>
+    <w:p>
+      <w:pPr>
+        <w:pStyle w:val="PargrafodaLista"/>
+        <w:numPr>
+          <w:ilvl w:val="1"/>
+          <w:numId w:val="9"/>
+        </w:numPr>
+      </w:pPr>
+      <w:r>
+        <w:t>"função que pede a profundidade ao utilizador"</w:t>
+      </w:r>
+    </w:p>
+    <w:p/>
+    <w:p>
+      <w:pPr>
+        <w:pStyle w:val="PargrafodaLista"/>
+        <w:numPr>
+          <w:ilvl w:val="0"/>
+          <w:numId w:val="9"/>
+        </w:numPr>
+      </w:pPr>
+      <w:r>
+        <w:t>escolher-</w:t>
       </w:r>
       <w:proofErr w:type="spellStart"/>
       <w:r>
-        <w:t>binarios</w:t>
+        <w:t>heuristica</w:t>
       </w:r>
       <w:proofErr w:type="spellEnd"/>
       <w:r>
-        <w:t xml:space="preserve"> (1 0)"</w:t>
+        <w:t xml:space="preserve"> () </w:t>
+      </w:r>
+    </w:p>
+    <w:p>
+      <w:pPr>
+        <w:pStyle w:val="PargrafodaLista"/>
+        <w:numPr>
+          <w:ilvl w:val="1"/>
+          <w:numId w:val="9"/>
+        </w:numPr>
+      </w:pPr>
+      <w:r>
+        <w:t>"Recebe do utilizador a decisão de qual heurística usar"</w:t>
       </w:r>
     </w:p>
     <w:p/>
@@ -12607,19 +12604,19 @@
         <w:pStyle w:val="PargrafodaLista"/>
         <w:numPr>
           <w:ilvl w:val="0"/>
-          <w:numId w:val="6"/>
-        </w:numPr>
-      </w:pPr>
-      <w:r>
-        <w:t>criar-candidatos-</w:t>
+          <w:numId w:val="9"/>
+        </w:numPr>
+      </w:pPr>
+      <w:r>
+        <w:t xml:space="preserve">imprime-pai(no </w:t>
       </w:r>
       <w:proofErr w:type="spellStart"/>
       <w:r>
-        <w:t>aux</w:t>
+        <w:t>stream</w:t>
       </w:r>
       <w:proofErr w:type="spellEnd"/>
       <w:r>
-        <w:t xml:space="preserve"> (matriz)</w:t>
+        <w:t xml:space="preserve">) </w:t>
       </w:r>
     </w:p>
     <w:p>
@@ -12627,2240 +12624,2829 @@
         <w:pStyle w:val="PargrafodaLista"/>
         <w:numPr>
           <w:ilvl w:val="1"/>
-          <w:numId w:val="6"/>
-        </w:numPr>
-      </w:pPr>
-      <w:r>
-        <w:t>"Remove a última coluna da matriz"</w:t>
+          <w:numId w:val="9"/>
+        </w:numPr>
+      </w:pPr>
+      <w:r>
+        <w:t>"função que imprime recursivamente todas as etapas do tabuleiro desde a raiz até ao estado atual"</w:t>
       </w:r>
     </w:p>
     <w:p/>
     <w:p>
       <w:pPr>
-        <w:pStyle w:val="PargrafodaLista"/>
-        <w:numPr>
-          <w:ilvl w:val="0"/>
-          <w:numId w:val="6"/>
-        </w:numPr>
-      </w:pPr>
-      <w:r>
-        <w:t>alisa (lista)</w:t>
-      </w:r>
-    </w:p>
-    <w:p>
-      <w:pPr>
-        <w:pStyle w:val="PargrafodaLista"/>
-        <w:numPr>
-          <w:ilvl w:val="1"/>
-          <w:numId w:val="6"/>
-        </w:numPr>
-      </w:pPr>
-      <w:r>
-        <w:t>"Retorna a lista com todos os elementos contidos na lista principal"</w:t>
-      </w:r>
-    </w:p>
-    <w:p/>
-    <w:p>
-      <w:pPr>
-        <w:pStyle w:val="PargrafodaLista"/>
-        <w:numPr>
-          <w:ilvl w:val="0"/>
-          <w:numId w:val="6"/>
-        </w:numPr>
-      </w:pPr>
-      <w:r>
-        <w:t>criar-candidatos (matriz)</w:t>
-      </w:r>
-    </w:p>
-    <w:p>
-      <w:pPr>
-        <w:pStyle w:val="PargrafodaLista"/>
-        <w:numPr>
-          <w:ilvl w:val="1"/>
-          <w:numId w:val="6"/>
-        </w:numPr>
-      </w:pPr>
-      <w:r>
-        <w:t>"Cria uma matriz com os candidatos tendo em conta que arcos paralelos na mesma caixa são considerados candidatos"</w:t>
-      </w:r>
-    </w:p>
-    <w:p/>
-    <w:p>
-      <w:pPr>
-        <w:pStyle w:val="PargrafodaLista"/>
-        <w:numPr>
-          <w:ilvl w:val="0"/>
-          <w:numId w:val="6"/>
-        </w:numPr>
-      </w:pPr>
-      <w:r>
-        <w:t>numero-caixas-fechadas (tabuleiro)</w:t>
-      </w:r>
-    </w:p>
-    <w:p>
-      <w:pPr>
-        <w:pStyle w:val="PargrafodaLista"/>
-        <w:numPr>
-          <w:ilvl w:val="1"/>
-          <w:numId w:val="6"/>
-        </w:numPr>
-      </w:pPr>
-      <w:r>
-        <w:t>"Devolve o número fechadas num tabuleiro"</w:t>
-      </w:r>
-    </w:p>
-    <w:p/>
-    <w:p>
-      <w:pPr>
-        <w:pStyle w:val="PargrafodaLista"/>
-        <w:numPr>
-          <w:ilvl w:val="0"/>
-          <w:numId w:val="6"/>
-        </w:numPr>
-      </w:pPr>
-      <w:proofErr w:type="spellStart"/>
-      <w:r>
-        <w:t>bfs</w:t>
-      </w:r>
-      <w:proofErr w:type="spellEnd"/>
-      <w:r>
-        <w:t xml:space="preserve"> (abertos sucessores)</w:t>
-      </w:r>
-    </w:p>
-    <w:p>
-      <w:pPr>
-        <w:pStyle w:val="PargrafodaLista"/>
-        <w:numPr>
-          <w:ilvl w:val="1"/>
-          <w:numId w:val="6"/>
-        </w:numPr>
-      </w:pPr>
-      <w:r>
-        <w:t xml:space="preserve">"Função de ordenação e junção da lista de abertos com a lista de sucessores no algoritmo </w:t>
-      </w:r>
-      <w:proofErr w:type="spellStart"/>
-      <w:r>
-        <w:t>breadth-first</w:t>
-      </w:r>
-      <w:proofErr w:type="spellEnd"/>
-      <w:r>
-        <w:t>"</w:t>
-      </w:r>
-    </w:p>
-    <w:p/>
-    <w:p>
-      <w:pPr>
-        <w:pStyle w:val="PargrafodaLista"/>
-        <w:numPr>
-          <w:ilvl w:val="0"/>
-          <w:numId w:val="6"/>
-        </w:numPr>
-      </w:pPr>
-      <w:proofErr w:type="spellStart"/>
-      <w:r>
-        <w:t>dfs</w:t>
-      </w:r>
-      <w:proofErr w:type="spellEnd"/>
-      <w:r>
-        <w:t xml:space="preserve"> (abertos sucessores)</w:t>
-      </w:r>
-    </w:p>
-    <w:p>
-      <w:pPr>
-        <w:pStyle w:val="PargrafodaLista"/>
-        <w:numPr>
-          <w:ilvl w:val="1"/>
-          <w:numId w:val="6"/>
-        </w:numPr>
-      </w:pPr>
-      <w:r>
-        <w:t xml:space="preserve">"Função de ordenação e junção da lista de abertos com a lista de sucessores no algoritmo </w:t>
-      </w:r>
-      <w:proofErr w:type="spellStart"/>
-      <w:r>
-        <w:t>depth-first</w:t>
-      </w:r>
-      <w:proofErr w:type="spellEnd"/>
-      <w:r>
-        <w:t>"</w:t>
-      </w:r>
-    </w:p>
-    <w:p/>
-    <w:p>
-      <w:pPr>
-        <w:pStyle w:val="PargrafodaLista"/>
-        <w:numPr>
-          <w:ilvl w:val="0"/>
-          <w:numId w:val="6"/>
-        </w:numPr>
-      </w:pPr>
-      <w:r>
-        <w:t>a-asterisco (abertos sucessores)</w:t>
-      </w:r>
-    </w:p>
-    <w:p>
-      <w:pPr>
-        <w:pStyle w:val="PargrafodaLista"/>
-        <w:numPr>
-          <w:ilvl w:val="1"/>
-          <w:numId w:val="6"/>
-        </w:numPr>
-      </w:pPr>
-      <w:r>
-        <w:t>"Função de ordenação e junção da lista de abertos com a lista de sucessores no algoritmo a*"</w:t>
-      </w:r>
-    </w:p>
-    <w:p/>
-    <w:p>
-      <w:pPr>
-        <w:pStyle w:val="PargrafodaLista"/>
-        <w:numPr>
-          <w:ilvl w:val="0"/>
-          <w:numId w:val="6"/>
-        </w:numPr>
-      </w:pPr>
-      <w:r>
-        <w:t>ida-asterisco (abertos sucessores)</w:t>
-      </w:r>
-    </w:p>
-    <w:p>
-      <w:pPr>
-        <w:pStyle w:val="PargrafodaLista"/>
-        <w:numPr>
-          <w:ilvl w:val="1"/>
-          <w:numId w:val="6"/>
-        </w:numPr>
-      </w:pPr>
-      <w:r>
-        <w:t>"Função de ordenação e junção da lista de abertos com a lista de sucessores no algoritmo ida*"</w:t>
-      </w:r>
-    </w:p>
-    <w:p/>
-    <w:p>
-      <w:pPr>
-        <w:pStyle w:val="PargrafodaLista"/>
-        <w:numPr>
-          <w:ilvl w:val="0"/>
-          <w:numId w:val="6"/>
-        </w:numPr>
-      </w:pPr>
-      <w:r>
-        <w:t>sucessores (no lista-operadores f-algoritmo prof-</w:t>
-      </w:r>
-      <w:proofErr w:type="spellStart"/>
-      <w:r>
-        <w:t>max</w:t>
-      </w:r>
-      <w:proofErr w:type="spellEnd"/>
-      <w:r>
-        <w:t xml:space="preserve"> &amp;</w:t>
-      </w:r>
-      <w:proofErr w:type="spellStart"/>
-      <w:r>
-        <w:t>optional</w:t>
-      </w:r>
-      <w:proofErr w:type="spellEnd"/>
-      <w:r>
-        <w:t xml:space="preserve"> (</w:t>
-      </w:r>
-      <w:proofErr w:type="spellStart"/>
-      <w:r>
-        <w:t>heuristica</w:t>
-      </w:r>
-      <w:proofErr w:type="spellEnd"/>
-      <w:r>
-        <w:t xml:space="preserve"> nil))</w:t>
-      </w:r>
-    </w:p>
-    <w:p>
-      <w:pPr>
-        <w:pStyle w:val="PargrafodaLista"/>
-        <w:numPr>
-          <w:ilvl w:val="1"/>
-          <w:numId w:val="6"/>
-        </w:numPr>
-      </w:pPr>
-      <w:r>
-        <w:t>"Gera os sucessores"</w:t>
-      </w:r>
-    </w:p>
-    <w:p/>
-    <w:p/>
-    <w:p>
-      <w:pPr>
-        <w:pStyle w:val="PargrafodaLista"/>
-        <w:numPr>
-          <w:ilvl w:val="0"/>
-          <w:numId w:val="6"/>
-        </w:numPr>
-      </w:pPr>
-      <w:r>
-        <w:t>criar-</w:t>
-      </w:r>
-      <w:proofErr w:type="spellStart"/>
-      <w:r>
-        <w:t>solucao</w:t>
-      </w:r>
-      <w:proofErr w:type="spellEnd"/>
-      <w:r>
-        <w:t xml:space="preserve"> (o)</w:t>
-      </w:r>
-    </w:p>
-    <w:p>
-      <w:pPr>
-        <w:pStyle w:val="PargrafodaLista"/>
-        <w:numPr>
-          <w:ilvl w:val="1"/>
-          <w:numId w:val="6"/>
-        </w:numPr>
-      </w:pPr>
-      <w:r>
-        <w:t>"cria a solução"</w:t>
-      </w:r>
-    </w:p>
-    <w:p/>
-    <w:p/>
-    <w:p>
-      <w:pPr>
-        <w:pStyle w:val="PargrafodaLista"/>
-        <w:numPr>
-          <w:ilvl w:val="0"/>
-          <w:numId w:val="6"/>
-        </w:numPr>
-      </w:pPr>
-      <w:proofErr w:type="spellStart"/>
-      <w:r>
-        <w:t>heuristica</w:t>
-      </w:r>
-      <w:proofErr w:type="spellEnd"/>
-      <w:r>
-        <w:t xml:space="preserve"> (o)</w:t>
-      </w:r>
-    </w:p>
-    <w:p>
-      <w:pPr>
-        <w:pStyle w:val="PargrafodaLista"/>
-        <w:numPr>
-          <w:ilvl w:val="1"/>
-          <w:numId w:val="6"/>
-        </w:numPr>
-      </w:pPr>
-      <w:r>
-        <w:t>"</w:t>
-      </w:r>
-      <w:proofErr w:type="spellStart"/>
-      <w:r>
-        <w:t>heuristica</w:t>
-      </w:r>
-      <w:proofErr w:type="spellEnd"/>
-      <w:r>
-        <w:t xml:space="preserve"> do professor"</w:t>
-      </w:r>
-    </w:p>
-    <w:p/>
-    <w:p>
-      <w:pPr>
-        <w:pStyle w:val="PargrafodaLista"/>
-        <w:numPr>
-          <w:ilvl w:val="0"/>
-          <w:numId w:val="6"/>
-        </w:numPr>
-      </w:pPr>
-      <w:r>
-        <w:t>verificar-n-arcos-faltam (caixa n)</w:t>
-      </w:r>
-    </w:p>
-    <w:p>
-      <w:pPr>
-        <w:pStyle w:val="PargrafodaLista"/>
-        <w:numPr>
-          <w:ilvl w:val="1"/>
-          <w:numId w:val="6"/>
-        </w:numPr>
-      </w:pPr>
-      <w:r>
-        <w:t>"Verifica o numero de arcos que faltam para completar a caixa é igual ao numero recebido"</w:t>
-      </w:r>
-    </w:p>
-    <w:p/>
-    <w:p>
-      <w:pPr>
-        <w:pStyle w:val="PargrafodaLista"/>
-        <w:numPr>
-          <w:ilvl w:val="0"/>
-          <w:numId w:val="6"/>
-        </w:numPr>
-      </w:pPr>
-      <w:r>
-        <w:t>n-caixas-a-faltar-x-arcos(caixas n)</w:t>
-      </w:r>
-    </w:p>
-    <w:p>
-      <w:pPr>
-        <w:pStyle w:val="PargrafodaLista"/>
-        <w:numPr>
-          <w:ilvl w:val="1"/>
-          <w:numId w:val="6"/>
-        </w:numPr>
-      </w:pPr>
-      <w:r>
-        <w:t xml:space="preserve">"Recebe as caixas e o numero de arcos a faltar e verifica quantas caixas existem com esse numero de </w:t>
-      </w:r>
-      <w:proofErr w:type="spellStart"/>
-      <w:r>
-        <w:t>arestar</w:t>
-      </w:r>
-      <w:proofErr w:type="spellEnd"/>
-      <w:r>
-        <w:t xml:space="preserve"> por completar"</w:t>
-      </w:r>
-    </w:p>
-    <w:p/>
-    <w:p>
-      <w:pPr>
-        <w:pStyle w:val="PargrafodaLista"/>
-        <w:numPr>
-          <w:ilvl w:val="0"/>
-          <w:numId w:val="6"/>
-        </w:numPr>
-      </w:pPr>
-      <w:r>
-        <w:t>h-numero-partilhas-horizonta-duas-linhas-quadrados(linha1 linha2 n1 n2)</w:t>
-      </w:r>
-    </w:p>
-    <w:p>
-      <w:pPr>
-        <w:pStyle w:val="PargrafodaLista"/>
-        <w:numPr>
-          <w:ilvl w:val="1"/>
-          <w:numId w:val="6"/>
-        </w:numPr>
-      </w:pPr>
-      <w:r>
-        <w:t>"função que calcula o numero de partilhas na horizontal recebendo duas linhas e o numero de arcos que deve faltar em cada linha"</w:t>
-      </w:r>
-    </w:p>
-    <w:p/>
-    <w:p>
-      <w:pPr>
-        <w:pStyle w:val="PargrafodaLista"/>
-        <w:numPr>
-          <w:ilvl w:val="0"/>
-          <w:numId w:val="6"/>
-        </w:numPr>
-      </w:pPr>
-      <w:proofErr w:type="spellStart"/>
-      <w:r>
-        <w:t>convert</w:t>
-      </w:r>
-      <w:proofErr w:type="spellEnd"/>
-      <w:r>
-        <w:t>-top-</w:t>
-      </w:r>
-      <w:proofErr w:type="spellStart"/>
-      <w:r>
-        <w:t>bottom</w:t>
-      </w:r>
-      <w:proofErr w:type="spellEnd"/>
-      <w:r>
-        <w:t>(linha)</w:t>
-      </w:r>
-    </w:p>
-    <w:p>
-      <w:pPr>
-        <w:pStyle w:val="PargrafodaLista"/>
-        <w:numPr>
-          <w:ilvl w:val="1"/>
-          <w:numId w:val="6"/>
-        </w:numPr>
-      </w:pPr>
-      <w:r>
-        <w:t xml:space="preserve">"Função que junta as </w:t>
-      </w:r>
-      <w:proofErr w:type="spellStart"/>
-      <w:r>
-        <w:t>arestar</w:t>
-      </w:r>
-      <w:proofErr w:type="spellEnd"/>
-      <w:r>
-        <w:t xml:space="preserve"> de baixo e cima de cada caixa conforme a linha"</w:t>
-      </w:r>
-    </w:p>
-    <w:p/>
-    <w:p>
-      <w:pPr>
-        <w:pStyle w:val="PargrafodaLista"/>
-        <w:numPr>
-          <w:ilvl w:val="0"/>
-          <w:numId w:val="6"/>
-        </w:numPr>
-      </w:pPr>
-      <w:r>
-        <w:t>converter-tabuleiro(tabuleiro)</w:t>
-      </w:r>
-    </w:p>
-    <w:p>
-      <w:pPr>
-        <w:pStyle w:val="PargrafodaLista"/>
-        <w:numPr>
-          <w:ilvl w:val="1"/>
-          <w:numId w:val="6"/>
-        </w:numPr>
-      </w:pPr>
-      <w:r>
-        <w:t>"função que converte o tabuleiro em caixas"</w:t>
-      </w:r>
-    </w:p>
-    <w:p/>
-    <w:p/>
-    <w:p>
-      <w:pPr>
-        <w:pStyle w:val="PargrafodaLista"/>
-        <w:numPr>
-          <w:ilvl w:val="0"/>
-          <w:numId w:val="6"/>
-        </w:numPr>
-      </w:pPr>
-      <w:r>
-        <w:t>converter-</w:t>
-      </w:r>
-      <w:proofErr w:type="spellStart"/>
-      <w:r>
-        <w:t>aux</w:t>
-      </w:r>
-      <w:proofErr w:type="spellEnd"/>
-      <w:r>
-        <w:t>(tops-</w:t>
-      </w:r>
-      <w:proofErr w:type="spellStart"/>
-      <w:r>
-        <w:t>bottoms</w:t>
-      </w:r>
-      <w:proofErr w:type="spellEnd"/>
-      <w:r>
-        <w:t xml:space="preserve"> </w:t>
-      </w:r>
-      <w:proofErr w:type="spellStart"/>
-      <w:r>
-        <w:t>lefts-rights</w:t>
-      </w:r>
-      <w:proofErr w:type="spellEnd"/>
-      <w:r>
-        <w:t>)</w:t>
-      </w:r>
-    </w:p>
-    <w:p>
-      <w:pPr>
-        <w:pStyle w:val="PargrafodaLista"/>
-        <w:numPr>
-          <w:ilvl w:val="1"/>
-          <w:numId w:val="6"/>
-        </w:numPr>
-      </w:pPr>
-      <w:r>
-        <w:t>"função que junta os tops-</w:t>
-      </w:r>
-      <w:proofErr w:type="spellStart"/>
-      <w:r>
-        <w:t>bottoms</w:t>
-      </w:r>
-      <w:proofErr w:type="spellEnd"/>
-      <w:r>
-        <w:t xml:space="preserve"> e os </w:t>
-      </w:r>
-      <w:proofErr w:type="spellStart"/>
-      <w:r>
-        <w:t>left-rights</w:t>
-      </w:r>
-      <w:proofErr w:type="spellEnd"/>
-      <w:r>
-        <w:t xml:space="preserve"> em toda uma caixa"</w:t>
-      </w:r>
-    </w:p>
-    <w:p/>
-    <w:p/>
-    <w:p>
-      <w:pPr>
-        <w:pStyle w:val="PargrafodaLista"/>
-        <w:numPr>
-          <w:ilvl w:val="0"/>
-          <w:numId w:val="6"/>
-        </w:numPr>
-      </w:pPr>
-      <w:r>
-        <w:t>mapear-para-</w:t>
-      </w:r>
-      <w:proofErr w:type="spellStart"/>
-      <w:r>
-        <w:t>binario</w:t>
-      </w:r>
-      <w:proofErr w:type="spellEnd"/>
-      <w:r>
-        <w:t xml:space="preserve"> (matriz)</w:t>
-      </w:r>
-    </w:p>
-    <w:p>
-      <w:pPr>
-        <w:pStyle w:val="PargrafodaLista"/>
-        <w:numPr>
-          <w:ilvl w:val="1"/>
-          <w:numId w:val="6"/>
-        </w:numPr>
-      </w:pPr>
-      <w:r>
-        <w:t xml:space="preserve">"Função que recebe uma matriz3D e a </w:t>
-      </w:r>
-      <w:proofErr w:type="spellStart"/>
-      <w:r>
-        <w:t>tranforma</w:t>
-      </w:r>
-      <w:proofErr w:type="spellEnd"/>
-      <w:r>
-        <w:t xml:space="preserve"> para </w:t>
-      </w:r>
-      <w:proofErr w:type="spellStart"/>
-      <w:r>
-        <w:t>binario</w:t>
-      </w:r>
-      <w:proofErr w:type="spellEnd"/>
-      <w:r>
-        <w:t xml:space="preserve"> nil-0 e t-1"</w:t>
-      </w:r>
-    </w:p>
-    <w:p/>
-    <w:p>
-      <w:pPr>
-        <w:pStyle w:val="PargrafodaLista"/>
-        <w:numPr>
-          <w:ilvl w:val="0"/>
-          <w:numId w:val="6"/>
-        </w:numPr>
-      </w:pPr>
-      <w:r>
-        <w:t>calcular-heuristica2 (</w:t>
-      </w:r>
-      <w:r>
-        <w:tab/>
-        <w:t>n-caixas-objetivo ;;caixas a fazer</w:t>
-      </w:r>
-    </w:p>
-    <w:p>
-      <w:pPr>
-        <w:ind w:left="4680"/>
-      </w:pPr>
-      <w:r>
-        <w:t>n-caixas-fechadas ;; caixas já feitas</w:t>
-      </w:r>
-    </w:p>
-    <w:p>
-      <w:pPr>
-        <w:ind w:left="4680"/>
-      </w:pPr>
-      <w:r>
-        <w:t>n-caixas-faltar-1-arcos ;;caixas com 1 arco por acabar</w:t>
-      </w:r>
-    </w:p>
-    <w:p>
-      <w:pPr>
-        <w:ind w:left="4680"/>
-      </w:pPr>
-      <w:r>
-        <w:t>n-caixas-faltar-2-arcos ;;caixas com 2 arco por acabar</w:t>
-      </w:r>
-    </w:p>
-    <w:p>
-      <w:pPr>
-        <w:ind w:left="4680"/>
-      </w:pPr>
-      <w:r>
-        <w:t>n-caixas-faltar-3-arcos;;caixas com 3 arco por acabar</w:t>
-      </w:r>
-    </w:p>
-    <w:p>
-      <w:pPr>
-        <w:ind w:left="4680"/>
-      </w:pPr>
-      <w:r>
-        <w:t>n-caixas-faltar-4-arcos;;caixas com 4 arco por acabar</w:t>
-      </w:r>
-    </w:p>
-    <w:p>
-      <w:pPr>
-        <w:ind w:firstLine="4965"/>
-      </w:pPr>
-    </w:p>
-    <w:p>
-      <w:pPr>
-        <w:pStyle w:val="PargrafodaLista"/>
-        <w:ind w:left="5760" w:firstLine="0"/>
-      </w:pPr>
-      <w:r>
-        <w:t>)</w:t>
-      </w:r>
-    </w:p>
-    <w:p/>
-    <w:p>
-      <w:pPr>
-        <w:pStyle w:val="PargrafodaLista"/>
-        <w:numPr>
-          <w:ilvl w:val="1"/>
-          <w:numId w:val="6"/>
-        </w:numPr>
-      </w:pPr>
-      <w:r>
-        <w:t xml:space="preserve">"função que calcula a segunda </w:t>
-      </w:r>
-      <w:proofErr w:type="spellStart"/>
-      <w:r>
-        <w:t>heuristica</w:t>
-      </w:r>
-      <w:proofErr w:type="spellEnd"/>
-      <w:r>
-        <w:t>"</w:t>
-      </w:r>
-    </w:p>
-    <w:p/>
-    <w:p>
-      <w:pPr>
-        <w:pStyle w:val="PargrafodaLista"/>
-        <w:numPr>
-          <w:ilvl w:val="0"/>
-          <w:numId w:val="6"/>
-        </w:numPr>
-      </w:pPr>
-      <w:r>
-        <w:t>heuristica-2 (o)</w:t>
-      </w:r>
-    </w:p>
-    <w:p>
-      <w:pPr>
-        <w:pStyle w:val="PargrafodaLista"/>
-        <w:numPr>
-          <w:ilvl w:val="1"/>
-          <w:numId w:val="6"/>
-        </w:numPr>
-      </w:pPr>
-      <w:r>
-        <w:t xml:space="preserve">"função que devolve o calculo da </w:t>
-      </w:r>
-      <w:proofErr w:type="spellStart"/>
-      <w:r>
-        <w:t>heuristica</w:t>
-      </w:r>
-      <w:proofErr w:type="spellEnd"/>
-      <w:r>
-        <w:t xml:space="preserve"> para um no"</w:t>
-      </w:r>
-    </w:p>
-    <w:p/>
-    <w:p>
-      <w:pPr>
         <w:pStyle w:val="Cabealho2"/>
-      </w:pPr>
-      <w:proofErr w:type="spellStart"/>
-      <w:r>
-        <w:t>Procura.lisp</w:t>
-      </w:r>
-      <w:proofErr w:type="spellEnd"/>
-    </w:p>
-    <w:p/>
-    <w:p>
-      <w:pPr>
-        <w:pStyle w:val="PargrafodaLista"/>
-        <w:numPr>
-          <w:ilvl w:val="0"/>
-          <w:numId w:val="8"/>
-        </w:numPr>
-      </w:pPr>
-      <w:proofErr w:type="spellStart"/>
-      <w:r>
-        <w:t>existep</w:t>
-      </w:r>
-      <w:proofErr w:type="spellEnd"/>
-      <w:r>
-        <w:t xml:space="preserve"> (no lista f-algoritmo)</w:t>
-      </w:r>
-    </w:p>
-    <w:p>
-      <w:pPr>
-        <w:pStyle w:val="PargrafodaLista"/>
-        <w:numPr>
-          <w:ilvl w:val="1"/>
-          <w:numId w:val="8"/>
-        </w:numPr>
-      </w:pPr>
-      <w:r>
-        <w:t xml:space="preserve">"Definir o predicado </w:t>
-      </w:r>
-      <w:proofErr w:type="spellStart"/>
-      <w:r>
-        <w:t>existep</w:t>
-      </w:r>
-      <w:proofErr w:type="spellEnd"/>
-      <w:r>
-        <w:t xml:space="preserve"> que permite verificar se um nó existe numa lista .</w:t>
-      </w:r>
-      <w:r>
-        <w:t xml:space="preserve"> </w:t>
-      </w:r>
-    </w:p>
-    <w:p/>
-    <w:p>
-      <w:pPr>
-        <w:pStyle w:val="PargrafodaLista"/>
-        <w:numPr>
-          <w:ilvl w:val="0"/>
-          <w:numId w:val="8"/>
-        </w:numPr>
-      </w:pPr>
-      <w:r>
-        <w:t>existe-</w:t>
-      </w:r>
-      <w:proofErr w:type="spellStart"/>
-      <w:r>
-        <w:t>solucao</w:t>
-      </w:r>
-      <w:proofErr w:type="spellEnd"/>
-      <w:r>
-        <w:t xml:space="preserve"> (lista f-</w:t>
-      </w:r>
-      <w:proofErr w:type="spellStart"/>
-      <w:r>
-        <w:t>solucao</w:t>
-      </w:r>
-      <w:proofErr w:type="spellEnd"/>
-      <w:r>
-        <w:t xml:space="preserve"> f-algoritmo)</w:t>
-      </w:r>
-    </w:p>
-    <w:p>
-      <w:pPr>
-        <w:pStyle w:val="PargrafodaLista"/>
-        <w:numPr>
-          <w:ilvl w:val="1"/>
-          <w:numId w:val="8"/>
-        </w:numPr>
-      </w:pPr>
-      <w:r>
-        <w:t xml:space="preserve">"Verifica se existe uma </w:t>
-      </w:r>
-      <w:proofErr w:type="spellStart"/>
-      <w:r>
-        <w:t>solucao</w:t>
-      </w:r>
-      <w:proofErr w:type="spellEnd"/>
-      <w:r>
-        <w:t xml:space="preserve"> ao problema numa lista de sucessores para o algoritmo </w:t>
-      </w:r>
-      <w:proofErr w:type="spellStart"/>
-      <w:r>
-        <w:t>dfs</w:t>
-      </w:r>
-      <w:proofErr w:type="spellEnd"/>
-      <w:r>
-        <w:t>"</w:t>
-      </w:r>
-    </w:p>
-    <w:p/>
-    <w:p>
-      <w:pPr>
-        <w:pStyle w:val="PargrafodaLista"/>
-        <w:numPr>
-          <w:ilvl w:val="0"/>
-          <w:numId w:val="8"/>
-        </w:numPr>
-      </w:pPr>
-      <w:r>
-        <w:t>calcular-numero-nos-gerados (fator-</w:t>
-      </w:r>
-      <w:proofErr w:type="spellStart"/>
-      <w:r>
-        <w:t>ramificacao</w:t>
-      </w:r>
-      <w:proofErr w:type="spellEnd"/>
-      <w:r>
-        <w:t xml:space="preserve"> profundidade)</w:t>
-      </w:r>
-    </w:p>
-    <w:p>
-      <w:pPr>
-        <w:pStyle w:val="PargrafodaLista"/>
-        <w:numPr>
-          <w:ilvl w:val="1"/>
-          <w:numId w:val="8"/>
-        </w:numPr>
-      </w:pPr>
-      <w:r>
-        <w:t>"Calcula o número de nos gerados a partir do fator de ramificação e a profundidade"</w:t>
-      </w:r>
-    </w:p>
-    <w:p/>
-    <w:p>
-      <w:pPr>
-        <w:pStyle w:val="PargrafodaLista"/>
-        <w:numPr>
-          <w:ilvl w:val="0"/>
-          <w:numId w:val="8"/>
-        </w:numPr>
-      </w:pPr>
-      <w:proofErr w:type="spellStart"/>
-      <w:r>
-        <w:t>bisecao</w:t>
-      </w:r>
-      <w:proofErr w:type="spellEnd"/>
-      <w:r>
-        <w:t xml:space="preserve"> (profundidade numero-nos-gerados margem &amp;</w:t>
-      </w:r>
-      <w:proofErr w:type="spellStart"/>
-      <w:r>
-        <w:t>optional</w:t>
-      </w:r>
-      <w:proofErr w:type="spellEnd"/>
-      <w:r>
-        <w:t xml:space="preserve"> (</w:t>
-      </w:r>
-      <w:proofErr w:type="spellStart"/>
-      <w:r>
-        <w:t>minimo</w:t>
-      </w:r>
-      <w:proofErr w:type="spellEnd"/>
-      <w:r>
-        <w:t xml:space="preserve"> 0) (</w:t>
-      </w:r>
-      <w:proofErr w:type="spellStart"/>
-      <w:r>
-        <w:t>maximo</w:t>
-      </w:r>
-      <w:proofErr w:type="spellEnd"/>
-      <w:r>
-        <w:t xml:space="preserve"> numero-nos-gerados</w:t>
-      </w:r>
-    </w:p>
-    <w:p>
-      <w:pPr>
-        <w:pStyle w:val="PargrafodaLista"/>
-        <w:numPr>
-          <w:ilvl w:val="1"/>
-          <w:numId w:val="8"/>
-        </w:numPr>
-      </w:pPr>
-      <w:r>
-        <w:t>"faz a bissecção "</w:t>
-      </w:r>
-    </w:p>
-    <w:p/>
-    <w:p>
-      <w:pPr>
-        <w:pStyle w:val="PargrafodaLista"/>
-        <w:numPr>
-          <w:ilvl w:val="0"/>
-          <w:numId w:val="8"/>
-        </w:numPr>
-      </w:pPr>
-      <w:r>
-        <w:t>procura-</w:t>
-      </w:r>
-      <w:proofErr w:type="spellStart"/>
-      <w:r>
-        <w:t>generica</w:t>
-      </w:r>
-      <w:proofErr w:type="spellEnd"/>
-      <w:r>
-        <w:t xml:space="preserve"> (no-inicial ; nó inicial</w:t>
-      </w:r>
-    </w:p>
-    <w:p>
-      <w:pPr>
-        <w:pStyle w:val="PargrafodaLista"/>
-        <w:numPr>
-          <w:ilvl w:val="2"/>
-          <w:numId w:val="8"/>
-        </w:numPr>
-      </w:pPr>
-      <w:r>
-        <w:t>f-</w:t>
-      </w:r>
-      <w:proofErr w:type="spellStart"/>
-      <w:r>
-        <w:t>solucao</w:t>
-      </w:r>
-      <w:proofErr w:type="spellEnd"/>
-      <w:r>
-        <w:t xml:space="preserve"> ; função que verifica se um nó é uma </w:t>
-      </w:r>
-      <w:proofErr w:type="spellStart"/>
-      <w:r>
-        <w:t>solucao</w:t>
-      </w:r>
-      <w:proofErr w:type="spellEnd"/>
-    </w:p>
-    <w:p>
-      <w:pPr>
-        <w:pStyle w:val="PargrafodaLista"/>
-        <w:numPr>
-          <w:ilvl w:val="2"/>
-          <w:numId w:val="8"/>
-        </w:numPr>
-      </w:pPr>
-      <w:r>
-        <w:t>f-sucessores ; função que gera os sucessores</w:t>
-      </w:r>
-    </w:p>
-    <w:p>
-      <w:pPr>
-        <w:pStyle w:val="PargrafodaLista"/>
-        <w:numPr>
-          <w:ilvl w:val="2"/>
-          <w:numId w:val="8"/>
-        </w:numPr>
-      </w:pPr>
-      <w:r>
-        <w:t>f-algoritmo ; algoritmo</w:t>
-      </w:r>
-    </w:p>
-    <w:p>
-      <w:pPr>
-        <w:pStyle w:val="PargrafodaLista"/>
-        <w:numPr>
-          <w:ilvl w:val="2"/>
-          <w:numId w:val="8"/>
-        </w:numPr>
-      </w:pPr>
-      <w:r>
-        <w:t>lista-operadores ; lista dos operadores</w:t>
-      </w:r>
-    </w:p>
-    <w:p>
-      <w:pPr>
-        <w:pStyle w:val="PargrafodaLista"/>
-        <w:numPr>
-          <w:ilvl w:val="2"/>
-          <w:numId w:val="8"/>
-        </w:numPr>
-      </w:pPr>
-      <w:r>
-        <w:t>&amp;</w:t>
-      </w:r>
-      <w:proofErr w:type="spellStart"/>
-      <w:r>
-        <w:t>optional</w:t>
-      </w:r>
-      <w:proofErr w:type="spellEnd"/>
-    </w:p>
-    <w:p>
-      <w:pPr>
-        <w:pStyle w:val="PargrafodaLista"/>
-        <w:numPr>
-          <w:ilvl w:val="2"/>
-          <w:numId w:val="8"/>
-        </w:numPr>
-      </w:pPr>
-      <w:r>
-        <w:t>(prof-</w:t>
-      </w:r>
-      <w:proofErr w:type="spellStart"/>
-      <w:r>
-        <w:t>max</w:t>
-      </w:r>
-      <w:proofErr w:type="spellEnd"/>
-      <w:r>
-        <w:t xml:space="preserve">  nil) ; profundidade máxima</w:t>
-      </w:r>
-    </w:p>
-    <w:p>
-      <w:pPr>
-        <w:pStyle w:val="PargrafodaLista"/>
-        <w:numPr>
-          <w:ilvl w:val="2"/>
-          <w:numId w:val="8"/>
-        </w:numPr>
-      </w:pPr>
-      <w:r>
-        <w:t>(</w:t>
-      </w:r>
-      <w:proofErr w:type="spellStart"/>
-      <w:r>
-        <w:t>heuristica</w:t>
-      </w:r>
-      <w:proofErr w:type="spellEnd"/>
-      <w:r>
-        <w:t xml:space="preserve"> nil) ; </w:t>
-      </w:r>
-      <w:proofErr w:type="spellStart"/>
-      <w:r>
-        <w:t>heuristica</w:t>
-      </w:r>
-      <w:proofErr w:type="spellEnd"/>
-    </w:p>
-    <w:p>
-      <w:pPr>
-        <w:pStyle w:val="PargrafodaLista"/>
-        <w:numPr>
-          <w:ilvl w:val="2"/>
-          <w:numId w:val="8"/>
-        </w:numPr>
-      </w:pPr>
-      <w:r>
-        <w:t>(abertos (</w:t>
-      </w:r>
-      <w:proofErr w:type="spellStart"/>
-      <w:r>
-        <w:t>list</w:t>
-      </w:r>
-      <w:proofErr w:type="spellEnd"/>
-      <w:r>
-        <w:t xml:space="preserve"> no-inicial)) ; lista de abertos</w:t>
-      </w:r>
-    </w:p>
-    <w:p>
-      <w:pPr>
-        <w:pStyle w:val="PargrafodaLista"/>
-        <w:numPr>
-          <w:ilvl w:val="2"/>
-          <w:numId w:val="8"/>
-        </w:numPr>
-      </w:pPr>
-      <w:r>
-        <w:t>(fechados nil) ; lista de fechados</w:t>
-      </w:r>
-    </w:p>
-    <w:p>
-      <w:pPr>
-        <w:pStyle w:val="PargrafodaLista"/>
-        <w:numPr>
-          <w:ilvl w:val="2"/>
-          <w:numId w:val="8"/>
-        </w:numPr>
-      </w:pPr>
-      <w:r>
-        <w:t>(tempo-inicial (</w:t>
-      </w:r>
-      <w:proofErr w:type="spellStart"/>
-      <w:r>
-        <w:t>get</w:t>
-      </w:r>
-      <w:proofErr w:type="spellEnd"/>
-      <w:r>
-        <w:t xml:space="preserve">-universal-time)) ; </w:t>
-      </w:r>
-      <w:proofErr w:type="spellStart"/>
-      <w:r>
-        <w:t>timestamp</w:t>
-      </w:r>
-      <w:proofErr w:type="spellEnd"/>
-      <w:r>
-        <w:t xml:space="preserve"> de inicio da procura</w:t>
-      </w:r>
-    </w:p>
-    <w:p>
-      <w:pPr>
-        <w:pStyle w:val="PargrafodaLista"/>
-        <w:numPr>
-          <w:ilvl w:val="2"/>
-          <w:numId w:val="8"/>
-        </w:numPr>
-      </w:pPr>
-      <w:r>
-        <w:t>(nos-gerados 0) ; numero de nos gerados</w:t>
-      </w:r>
-    </w:p>
-    <w:p>
-      <w:pPr>
-        <w:pStyle w:val="PargrafodaLista"/>
-        <w:numPr>
-          <w:ilvl w:val="2"/>
-          <w:numId w:val="8"/>
-        </w:numPr>
-      </w:pPr>
-      <w:r>
-        <w:t>(nos-expandidos 0) ; numero de nos expandidos</w:t>
-      </w:r>
-    </w:p>
-    <w:p>
-      <w:pPr>
-        <w:pStyle w:val="PargrafodaLista"/>
-        <w:numPr>
-          <w:ilvl w:val="2"/>
-          <w:numId w:val="8"/>
-        </w:numPr>
-      </w:pPr>
-      <w:r>
-        <w:t>(margem-</w:t>
-      </w:r>
-      <w:proofErr w:type="spellStart"/>
-      <w:r>
-        <w:t>bisecao</w:t>
-      </w:r>
-      <w:proofErr w:type="spellEnd"/>
-      <w:r>
-        <w:t xml:space="preserve"> 0.5)</w:t>
-      </w:r>
-    </w:p>
-    <w:p>
-      <w:pPr>
-        <w:pStyle w:val="PargrafodaLista"/>
-        <w:numPr>
-          <w:ilvl w:val="2"/>
-          <w:numId w:val="8"/>
-        </w:numPr>
-      </w:pPr>
-      <w:r>
-        <w:t>)</w:t>
-      </w:r>
-    </w:p>
-    <w:p>
-      <w:pPr>
-        <w:pStyle w:val="PargrafodaLista"/>
-        <w:numPr>
-          <w:ilvl w:val="1"/>
-          <w:numId w:val="8"/>
-        </w:numPr>
-      </w:pPr>
-      <w:r>
-        <w:t xml:space="preserve">"Permite procurar a </w:t>
-      </w:r>
-      <w:proofErr w:type="spellStart"/>
-      <w:r>
-        <w:t>solucao</w:t>
-      </w:r>
-      <w:proofErr w:type="spellEnd"/>
-      <w:r>
-        <w:t xml:space="preserve"> de um problema usando a procura no espaço de estados. A partir de um estado inicial,</w:t>
-      </w:r>
-      <w:r>
-        <w:t xml:space="preserve"> </w:t>
-      </w:r>
-      <w:r>
-        <w:t xml:space="preserve">de uma </w:t>
-      </w:r>
-      <w:proofErr w:type="spellStart"/>
-      <w:r>
-        <w:t>funcao</w:t>
-      </w:r>
-      <w:proofErr w:type="spellEnd"/>
-      <w:r>
-        <w:t xml:space="preserve"> que gera os sucessores e de um dado algoritmo. De acordo com o algoritmo pode ser usada um limite</w:t>
-      </w:r>
-      <w:r>
-        <w:t xml:space="preserve"> </w:t>
-      </w:r>
-      <w:r>
-        <w:t xml:space="preserve">de profundidade, uma </w:t>
-      </w:r>
-      <w:proofErr w:type="spellStart"/>
-      <w:r>
-        <w:t>heuristica</w:t>
-      </w:r>
-      <w:proofErr w:type="spellEnd"/>
-      <w:r>
-        <w:t xml:space="preserve"> e um algoritmo de </w:t>
-      </w:r>
-      <w:proofErr w:type="spellStart"/>
-      <w:r>
-        <w:t>ordenacao</w:t>
-      </w:r>
-      <w:proofErr w:type="spellEnd"/>
-      <w:r>
-        <w:t>"</w:t>
-      </w:r>
-    </w:p>
-    <w:p/>
-    <w:p/>
-    <w:p>
-      <w:pPr>
-        <w:pStyle w:val="PargrafodaLista"/>
-        <w:numPr>
-          <w:ilvl w:val="0"/>
-          <w:numId w:val="8"/>
-        </w:numPr>
-      </w:pPr>
-      <w:r>
-        <w:t>procur</w:t>
-      </w:r>
-      <w:r>
-        <w:t>a-</w:t>
-      </w:r>
-      <w:proofErr w:type="spellStart"/>
-      <w:r>
-        <w:t>generica</w:t>
-      </w:r>
-      <w:proofErr w:type="spellEnd"/>
-      <w:r>
-        <w:t>-ida-asterisco-</w:t>
-      </w:r>
-      <w:proofErr w:type="spellStart"/>
-      <w:r>
-        <w:t>aux</w:t>
-      </w:r>
-      <w:proofErr w:type="spellEnd"/>
-      <w:r>
-        <w:t xml:space="preserve"> </w:t>
-      </w:r>
-      <w:r>
-        <w:tab/>
-        <w:t>(</w:t>
-      </w:r>
-      <w:r>
-        <w:t>no-inicial ; nó inicial</w:t>
-      </w:r>
-    </w:p>
-    <w:p>
-      <w:pPr>
-        <w:pStyle w:val="PargrafodaLista"/>
-        <w:numPr>
-          <w:ilvl w:val="5"/>
-          <w:numId w:val="8"/>
-        </w:numPr>
-      </w:pPr>
-      <w:r>
-        <w:t>f-</w:t>
-      </w:r>
-      <w:proofErr w:type="spellStart"/>
-      <w:r>
-        <w:t>solucao</w:t>
-      </w:r>
-      <w:proofErr w:type="spellEnd"/>
-      <w:r>
-        <w:t xml:space="preserve"> ; função que verifica se um nó é uma </w:t>
-      </w:r>
-      <w:proofErr w:type="spellStart"/>
-      <w:r>
-        <w:t>solucao</w:t>
-      </w:r>
-      <w:proofErr w:type="spellEnd"/>
-    </w:p>
-    <w:p>
-      <w:pPr>
-        <w:pStyle w:val="PargrafodaLista"/>
-        <w:numPr>
-          <w:ilvl w:val="5"/>
-          <w:numId w:val="8"/>
-        </w:numPr>
-      </w:pPr>
-      <w:r>
-        <w:t>f-sucessores ; função que gera os sucessores</w:t>
-      </w:r>
-    </w:p>
-    <w:p>
-      <w:pPr>
-        <w:pStyle w:val="PargrafodaLista"/>
-        <w:numPr>
-          <w:ilvl w:val="5"/>
-          <w:numId w:val="8"/>
-        </w:numPr>
-      </w:pPr>
-      <w:r>
-        <w:t>f-algoritmo ; algoritmo</w:t>
-      </w:r>
-    </w:p>
-    <w:p>
-      <w:pPr>
-        <w:pStyle w:val="PargrafodaLista"/>
-        <w:numPr>
-          <w:ilvl w:val="5"/>
-          <w:numId w:val="8"/>
-        </w:numPr>
-      </w:pPr>
-      <w:r>
-        <w:t>lista-operadores ; lista dos operadores</w:t>
-      </w:r>
-    </w:p>
-    <w:p>
-      <w:pPr>
-        <w:pStyle w:val="PargrafodaLista"/>
-        <w:numPr>
-          <w:ilvl w:val="5"/>
-          <w:numId w:val="8"/>
-        </w:numPr>
-      </w:pPr>
-      <w:r>
-        <w:t>limite ; limite de custo f da procura</w:t>
-      </w:r>
-    </w:p>
-    <w:p>
-      <w:pPr>
-        <w:pStyle w:val="PargrafodaLista"/>
-        <w:numPr>
-          <w:ilvl w:val="5"/>
-          <w:numId w:val="8"/>
-        </w:numPr>
-      </w:pPr>
-      <w:proofErr w:type="spellStart"/>
-      <w:r>
-        <w:t>heuristica</w:t>
-      </w:r>
-      <w:proofErr w:type="spellEnd"/>
-      <w:r>
-        <w:t xml:space="preserve"> ; </w:t>
-      </w:r>
-      <w:proofErr w:type="spellStart"/>
-      <w:r>
-        <w:t>heuristica</w:t>
-      </w:r>
-      <w:proofErr w:type="spellEnd"/>
-    </w:p>
-    <w:p>
-      <w:pPr>
-        <w:pStyle w:val="PargrafodaLista"/>
-        <w:numPr>
-          <w:ilvl w:val="5"/>
-          <w:numId w:val="8"/>
-        </w:numPr>
-      </w:pPr>
-      <w:r>
-        <w:t>&amp;</w:t>
-      </w:r>
-      <w:proofErr w:type="spellStart"/>
-      <w:r>
-        <w:t>optional</w:t>
-      </w:r>
-      <w:proofErr w:type="spellEnd"/>
-      <w:r>
-        <w:t xml:space="preserve"> </w:t>
-      </w:r>
-    </w:p>
-    <w:p>
-      <w:pPr>
-        <w:pStyle w:val="PargrafodaLista"/>
-        <w:numPr>
-          <w:ilvl w:val="5"/>
-          <w:numId w:val="8"/>
-        </w:numPr>
-      </w:pPr>
-      <w:r>
-        <w:lastRenderedPageBreak/>
-        <w:t>(nos-gerados 0) ; numero de nos gerados</w:t>
-      </w:r>
-    </w:p>
-    <w:p>
-      <w:pPr>
-        <w:pStyle w:val="PargrafodaLista"/>
-        <w:numPr>
-          <w:ilvl w:val="5"/>
-          <w:numId w:val="8"/>
-        </w:numPr>
-      </w:pPr>
-      <w:r>
-        <w:t>(nos-expandidos 0) ; numero de nos expandidos</w:t>
-      </w:r>
-    </w:p>
-    <w:p>
-      <w:pPr>
-        <w:pStyle w:val="PargrafodaLista"/>
-        <w:numPr>
-          <w:ilvl w:val="5"/>
-          <w:numId w:val="8"/>
-        </w:numPr>
-      </w:pPr>
-      <w:r>
-        <w:t>(abertos (</w:t>
-      </w:r>
-      <w:proofErr w:type="spellStart"/>
-      <w:r>
-        <w:t>list</w:t>
-      </w:r>
-      <w:proofErr w:type="spellEnd"/>
-      <w:r>
-        <w:t xml:space="preserve"> no-inicial)) ; lista de abertos</w:t>
-      </w:r>
-    </w:p>
-    <w:p>
-      <w:pPr>
-        <w:pStyle w:val="PargrafodaLista"/>
-        <w:numPr>
-          <w:ilvl w:val="5"/>
-          <w:numId w:val="8"/>
-        </w:numPr>
-      </w:pPr>
-      <w:r>
-        <w:t>(fechados nil) ; lista de fechados</w:t>
-      </w:r>
-    </w:p>
-    <w:p>
-      <w:pPr>
-        <w:pStyle w:val="PargrafodaLista"/>
-        <w:numPr>
-          <w:ilvl w:val="5"/>
-          <w:numId w:val="8"/>
-        </w:numPr>
-      </w:pPr>
-      <w:r>
-        <w:t>(margem-</w:t>
-      </w:r>
-      <w:proofErr w:type="spellStart"/>
-      <w:r>
-        <w:t>bisecao</w:t>
-      </w:r>
-      <w:proofErr w:type="spellEnd"/>
-      <w:r>
-        <w:t xml:space="preserve"> 0.5) ; margem de erro utilizada no </w:t>
-      </w:r>
-      <w:proofErr w:type="spellStart"/>
-      <w:r>
-        <w:t>metodo</w:t>
-      </w:r>
-      <w:proofErr w:type="spellEnd"/>
-      <w:r>
-        <w:t xml:space="preserve"> de </w:t>
-      </w:r>
-      <w:proofErr w:type="spellStart"/>
-      <w:r>
-        <w:t>bisecao</w:t>
-      </w:r>
-      <w:proofErr w:type="spellEnd"/>
-      <w:r>
-        <w:t>)</w:t>
-      </w:r>
-    </w:p>
-    <w:p>
-      <w:pPr>
-        <w:pStyle w:val="PargrafodaLista"/>
-        <w:numPr>
-          <w:ilvl w:val="1"/>
-          <w:numId w:val="8"/>
-        </w:numPr>
-      </w:pPr>
-      <w:r>
-        <w:t xml:space="preserve">"Permite procurar a </w:t>
-      </w:r>
-      <w:proofErr w:type="spellStart"/>
-      <w:r>
-        <w:t>solucao</w:t>
-      </w:r>
-      <w:proofErr w:type="spellEnd"/>
-      <w:r>
-        <w:t xml:space="preserve"> de um problema usando a procura no espaço de estados. A partir de um estado inicial,</w:t>
-      </w:r>
-      <w:r>
-        <w:t xml:space="preserve"> </w:t>
-      </w:r>
-      <w:r>
-        <w:t xml:space="preserve">de uma </w:t>
-      </w:r>
-      <w:proofErr w:type="spellStart"/>
-      <w:r>
-        <w:t>funcao</w:t>
-      </w:r>
-      <w:proofErr w:type="spellEnd"/>
-      <w:r>
-        <w:t xml:space="preserve"> que gera os sucessores e de um dado algoritmo. De acordo com o algoritmo pode ser usada um limite</w:t>
-      </w:r>
-      <w:r>
-        <w:t xml:space="preserve"> </w:t>
-      </w:r>
-      <w:r>
-        <w:t xml:space="preserve">de profundidade, uma </w:t>
-      </w:r>
-      <w:proofErr w:type="spellStart"/>
-      <w:r>
-        <w:t>heuristica</w:t>
-      </w:r>
-      <w:proofErr w:type="spellEnd"/>
-      <w:r>
-        <w:t xml:space="preserve"> e um algoritmo de </w:t>
-      </w:r>
-      <w:proofErr w:type="spellStart"/>
-      <w:r>
-        <w:t>ordenacao</w:t>
-      </w:r>
-      <w:proofErr w:type="spellEnd"/>
-      <w:r>
-        <w:t>"</w:t>
-      </w:r>
-    </w:p>
-    <w:p/>
-    <w:p>
-      <w:pPr>
-        <w:pStyle w:val="PargrafodaLista"/>
-        <w:numPr>
-          <w:ilvl w:val="0"/>
-          <w:numId w:val="8"/>
-        </w:numPr>
-      </w:pPr>
-      <w:r>
-        <w:t>substituir (i valor l)</w:t>
-      </w:r>
-    </w:p>
-    <w:p>
-      <w:pPr>
-        <w:pStyle w:val="PargrafodaLista"/>
-        <w:numPr>
-          <w:ilvl w:val="1"/>
-          <w:numId w:val="8"/>
-        </w:numPr>
-      </w:pPr>
-      <w:r>
-        <w:t xml:space="preserve">"Substitui um elemento de uma lista </w:t>
-      </w:r>
-      <w:proofErr w:type="spellStart"/>
-      <w:r>
-        <w:t>correpondente</w:t>
-      </w:r>
-      <w:proofErr w:type="spellEnd"/>
-      <w:r>
-        <w:t xml:space="preserve"> ao índice i pelo valor"</w:t>
-      </w:r>
-    </w:p>
-    <w:p/>
-    <w:p>
-      <w:pPr>
-        <w:pStyle w:val="PargrafodaLista"/>
-        <w:numPr>
-          <w:ilvl w:val="0"/>
-          <w:numId w:val="8"/>
-        </w:numPr>
-      </w:pPr>
-      <w:r>
-        <w:t>elemento-por-</w:t>
-      </w:r>
-      <w:proofErr w:type="spellStart"/>
-      <w:r>
-        <w:t>indice</w:t>
-      </w:r>
-      <w:proofErr w:type="spellEnd"/>
-      <w:r>
-        <w:t xml:space="preserve"> (i l)</w:t>
-      </w:r>
-    </w:p>
-    <w:p>
-      <w:pPr>
-        <w:pStyle w:val="PargrafodaLista"/>
-        <w:numPr>
-          <w:ilvl w:val="1"/>
-          <w:numId w:val="8"/>
-        </w:numPr>
-      </w:pPr>
-      <w:r>
-        <w:t>"Devolve o elemento de uma lista correspondente ao índice i"</w:t>
-      </w:r>
-    </w:p>
-    <w:p/>
-    <w:p>
-      <w:pPr>
-        <w:pStyle w:val="PargrafodaLista"/>
-        <w:numPr>
-          <w:ilvl w:val="0"/>
-          <w:numId w:val="8"/>
-        </w:numPr>
-      </w:pPr>
-      <w:r>
-        <w:t>matriz2d-transposta (m)</w:t>
-      </w:r>
-    </w:p>
-    <w:p>
-      <w:pPr>
-        <w:pStyle w:val="PargrafodaLista"/>
-        <w:numPr>
-          <w:ilvl w:val="1"/>
-          <w:numId w:val="8"/>
-        </w:numPr>
-      </w:pPr>
-      <w:r>
-        <w:t>"Faz a transposta da matriz m"</w:t>
-      </w:r>
-    </w:p>
-    <w:p/>
-    <w:p>
-      <w:pPr>
-        <w:pStyle w:val="PargrafodaLista"/>
-        <w:numPr>
-          <w:ilvl w:val="0"/>
-          <w:numId w:val="8"/>
-        </w:numPr>
-      </w:pPr>
-      <w:r>
-        <w:t>limpar-</w:t>
-      </w:r>
-      <w:proofErr w:type="spellStart"/>
-      <w:r>
-        <w:t>nils</w:t>
-      </w:r>
-      <w:proofErr w:type="spellEnd"/>
-      <w:r>
-        <w:t xml:space="preserve"> (lista)</w:t>
-      </w:r>
-    </w:p>
-    <w:p>
-      <w:pPr>
-        <w:pStyle w:val="PargrafodaLista"/>
-        <w:numPr>
-          <w:ilvl w:val="1"/>
-          <w:numId w:val="8"/>
-        </w:numPr>
-      </w:pPr>
-      <w:r>
-        <w:t xml:space="preserve">"Remove os </w:t>
-      </w:r>
-      <w:proofErr w:type="spellStart"/>
-      <w:r>
-        <w:t>nils</w:t>
-      </w:r>
-      <w:proofErr w:type="spellEnd"/>
-      <w:r>
-        <w:t xml:space="preserve"> de uma lista"</w:t>
-      </w:r>
-    </w:p>
-    <w:p/>
-    <w:p>
-      <w:pPr>
-        <w:pStyle w:val="PargrafodaLista"/>
-        <w:numPr>
-          <w:ilvl w:val="0"/>
-          <w:numId w:val="8"/>
-        </w:numPr>
-      </w:pPr>
-      <w:r>
-        <w:t>no-criar (estado &amp;</w:t>
-      </w:r>
-      <w:proofErr w:type="spellStart"/>
-      <w:r>
-        <w:t>optional</w:t>
-      </w:r>
-      <w:proofErr w:type="spellEnd"/>
-      <w:r>
-        <w:t xml:space="preserve"> (pai nil) (profundidade 0) (controlo nil))</w:t>
-      </w:r>
-    </w:p>
-    <w:p>
-      <w:pPr>
-        <w:pStyle w:val="PargrafodaLista"/>
-        <w:numPr>
-          <w:ilvl w:val="1"/>
-          <w:numId w:val="8"/>
-        </w:numPr>
-      </w:pPr>
-      <w:r>
-        <w:t>"Cria um nó"</w:t>
-      </w:r>
-    </w:p>
-    <w:p/>
-    <w:p>
-      <w:pPr>
-        <w:pStyle w:val="PargrafodaLista"/>
-        <w:numPr>
-          <w:ilvl w:val="0"/>
-          <w:numId w:val="8"/>
-        </w:numPr>
-      </w:pPr>
-      <w:r>
-        <w:t>no-estado (no)</w:t>
-      </w:r>
-    </w:p>
-    <w:p>
-      <w:pPr>
-        <w:pStyle w:val="PargrafodaLista"/>
-        <w:numPr>
-          <w:ilvl w:val="1"/>
-          <w:numId w:val="8"/>
-        </w:numPr>
-      </w:pPr>
-      <w:r>
-        <w:t>"Devolve o estado do nó"</w:t>
-      </w:r>
-    </w:p>
-    <w:p/>
-    <w:p>
-      <w:pPr>
-        <w:pStyle w:val="PargrafodaLista"/>
-        <w:numPr>
-          <w:ilvl w:val="0"/>
-          <w:numId w:val="8"/>
-        </w:numPr>
-      </w:pPr>
-      <w:r>
-        <w:t>no-pai (no)</w:t>
-      </w:r>
-    </w:p>
-    <w:p>
-      <w:pPr>
-        <w:pStyle w:val="PargrafodaLista"/>
-        <w:numPr>
-          <w:ilvl w:val="1"/>
-          <w:numId w:val="8"/>
-        </w:numPr>
-      </w:pPr>
-      <w:r>
-        <w:t>"Devolve o pai do nó"</w:t>
-      </w:r>
-    </w:p>
-    <w:p/>
-    <w:p>
-      <w:pPr>
-        <w:pStyle w:val="PargrafodaLista"/>
-        <w:numPr>
-          <w:ilvl w:val="0"/>
-          <w:numId w:val="8"/>
-        </w:numPr>
-      </w:pPr>
-      <w:r>
-        <w:t>no-profundidade (no)</w:t>
-      </w:r>
-    </w:p>
-    <w:p>
-      <w:pPr>
-        <w:pStyle w:val="PargrafodaLista"/>
-        <w:numPr>
-          <w:ilvl w:val="1"/>
-          <w:numId w:val="8"/>
-        </w:numPr>
-      </w:pPr>
-      <w:r>
-        <w:t>"Devolve a profundidade do nó"</w:t>
-      </w:r>
-    </w:p>
-    <w:p/>
-    <w:p>
-      <w:pPr>
-        <w:pStyle w:val="PargrafodaLista"/>
-        <w:numPr>
-          <w:ilvl w:val="0"/>
-          <w:numId w:val="8"/>
-        </w:numPr>
-      </w:pPr>
-      <w:r>
-        <w:lastRenderedPageBreak/>
-        <w:t>set-no-estado (no estado)</w:t>
-      </w:r>
-    </w:p>
-    <w:p>
-      <w:pPr>
-        <w:pStyle w:val="PargrafodaLista"/>
-        <w:numPr>
-          <w:ilvl w:val="1"/>
-          <w:numId w:val="8"/>
-        </w:numPr>
-      </w:pPr>
-      <w:r>
-        <w:t>"Altera o estado de um nó"</w:t>
-      </w:r>
-    </w:p>
-    <w:p/>
-    <w:p>
-      <w:pPr>
-        <w:pStyle w:val="PargrafodaLista"/>
-        <w:numPr>
-          <w:ilvl w:val="0"/>
-          <w:numId w:val="8"/>
-        </w:numPr>
-      </w:pPr>
-      <w:r>
-        <w:t>set-no-pai (no pai)</w:t>
-      </w:r>
-    </w:p>
-    <w:p>
-      <w:pPr>
-        <w:pStyle w:val="PargrafodaLista"/>
-        <w:numPr>
-          <w:ilvl w:val="1"/>
-          <w:numId w:val="8"/>
-        </w:numPr>
-      </w:pPr>
-      <w:r>
-        <w:t>"Altera o pai do nó"</w:t>
-      </w:r>
-    </w:p>
-    <w:p/>
-    <w:p>
-      <w:pPr>
-        <w:pStyle w:val="PargrafodaLista"/>
-        <w:numPr>
-          <w:ilvl w:val="0"/>
-          <w:numId w:val="8"/>
-        </w:numPr>
-      </w:pPr>
-      <w:r>
-        <w:t>set-no-profundidade (no profundidade)</w:t>
-      </w:r>
-    </w:p>
-    <w:p>
-      <w:pPr>
-        <w:pStyle w:val="PargrafodaLista"/>
-        <w:numPr>
-          <w:ilvl w:val="1"/>
-          <w:numId w:val="8"/>
-        </w:numPr>
-      </w:pPr>
-      <w:r>
-        <w:t>"Altera o pai do nó"</w:t>
-      </w:r>
-    </w:p>
-    <w:p/>
-    <w:p>
-      <w:pPr>
-        <w:pStyle w:val="PargrafodaLista"/>
-        <w:numPr>
-          <w:ilvl w:val="0"/>
-          <w:numId w:val="8"/>
-        </w:numPr>
-      </w:pPr>
-      <w:r>
-        <w:t>set-no-controlo (no controlo)</w:t>
-      </w:r>
-    </w:p>
-    <w:p>
-      <w:pPr>
-        <w:pStyle w:val="PargrafodaLista"/>
-        <w:numPr>
-          <w:ilvl w:val="1"/>
-          <w:numId w:val="8"/>
-        </w:numPr>
-      </w:pPr>
-      <w:r>
-        <w:t xml:space="preserve">"Altera o </w:t>
-      </w:r>
-      <w:proofErr w:type="spellStart"/>
-      <w:r>
-        <w:t>elemeto</w:t>
-      </w:r>
-      <w:proofErr w:type="spellEnd"/>
-      <w:r>
-        <w:t xml:space="preserve"> de controlo do nó"</w:t>
-      </w:r>
-    </w:p>
-    <w:p/>
-    <w:p>
-      <w:pPr>
-        <w:pStyle w:val="PargrafodaLista"/>
-        <w:numPr>
-          <w:ilvl w:val="0"/>
-          <w:numId w:val="8"/>
-        </w:numPr>
-      </w:pPr>
-      <w:r>
-        <w:t>no-controlo-g (no)</w:t>
-      </w:r>
-    </w:p>
-    <w:p>
-      <w:pPr>
-        <w:pStyle w:val="PargrafodaLista"/>
-        <w:numPr>
-          <w:ilvl w:val="1"/>
-          <w:numId w:val="8"/>
-        </w:numPr>
-      </w:pPr>
-      <w:r>
-        <w:t>"Devolve o g do nó"</w:t>
-      </w:r>
-    </w:p>
-    <w:p/>
-    <w:p>
-      <w:pPr>
-        <w:pStyle w:val="PargrafodaLista"/>
-        <w:numPr>
-          <w:ilvl w:val="0"/>
-          <w:numId w:val="8"/>
-        </w:numPr>
-      </w:pPr>
-      <w:r>
-        <w:t>no-controlo-h (no)</w:t>
-      </w:r>
-    </w:p>
-    <w:p>
-      <w:pPr>
-        <w:pStyle w:val="PargrafodaLista"/>
-        <w:numPr>
-          <w:ilvl w:val="1"/>
-          <w:numId w:val="8"/>
-        </w:numPr>
-      </w:pPr>
-      <w:r>
-        <w:t>"Devolve o h do nó"</w:t>
-      </w:r>
-    </w:p>
-    <w:p/>
-    <w:p>
-      <w:pPr>
-        <w:pStyle w:val="PargrafodaLista"/>
-        <w:numPr>
-          <w:ilvl w:val="0"/>
-          <w:numId w:val="8"/>
-        </w:numPr>
-      </w:pPr>
-      <w:r>
-        <w:t>no-controlo-f (no)</w:t>
-      </w:r>
-    </w:p>
-    <w:p>
-      <w:pPr>
-        <w:pStyle w:val="PargrafodaLista"/>
-        <w:numPr>
-          <w:ilvl w:val="1"/>
-          <w:numId w:val="8"/>
-        </w:numPr>
-      </w:pPr>
-      <w:r>
-        <w:t>"Devolve o f do nó"</w:t>
-      </w:r>
-    </w:p>
-    <w:p/>
-    <w:p>
-      <w:pPr>
-        <w:pStyle w:val="PargrafodaLista"/>
-        <w:numPr>
-          <w:ilvl w:val="0"/>
-          <w:numId w:val="8"/>
-        </w:numPr>
-      </w:pPr>
-      <w:r>
-        <w:t>set-no-g (no g)</w:t>
-      </w:r>
-    </w:p>
-    <w:p>
-      <w:pPr>
-        <w:pStyle w:val="PargrafodaLista"/>
-        <w:numPr>
-          <w:ilvl w:val="1"/>
-          <w:numId w:val="8"/>
-        </w:numPr>
-      </w:pPr>
-      <w:r>
-        <w:t>"Altera o valor g do nó"</w:t>
-      </w:r>
-    </w:p>
-    <w:p/>
-    <w:p>
-      <w:pPr>
-        <w:pStyle w:val="PargrafodaLista"/>
-        <w:numPr>
-          <w:ilvl w:val="0"/>
-          <w:numId w:val="8"/>
-        </w:numPr>
-      </w:pPr>
-      <w:r>
-        <w:t>set-no-h (no h)</w:t>
-      </w:r>
-    </w:p>
-    <w:p>
-      <w:pPr>
-        <w:pStyle w:val="PargrafodaLista"/>
-        <w:numPr>
-          <w:ilvl w:val="1"/>
-          <w:numId w:val="8"/>
-        </w:numPr>
-      </w:pPr>
-      <w:r>
-        <w:t>"Altera o valor h do nó"</w:t>
-      </w:r>
-    </w:p>
-    <w:p/>
-    <w:p>
-      <w:pPr>
-        <w:pStyle w:val="PargrafodaLista"/>
-        <w:numPr>
-          <w:ilvl w:val="0"/>
-          <w:numId w:val="8"/>
-        </w:numPr>
-      </w:pPr>
-      <w:r>
-        <w:t>set-no-f (no f)</w:t>
-      </w:r>
-    </w:p>
-    <w:p>
-      <w:pPr>
-        <w:pStyle w:val="PargrafodaLista"/>
-        <w:numPr>
-          <w:ilvl w:val="1"/>
-          <w:numId w:val="8"/>
-        </w:numPr>
-      </w:pPr>
-      <w:r>
-        <w:t>"Altera o valor f do nó"</w:t>
-      </w:r>
-    </w:p>
-    <w:p/>
-    <w:p>
-      <w:pPr>
-        <w:ind w:left="709"/>
-      </w:pPr>
-    </w:p>
-    <w:p>
-      <w:pPr>
-        <w:ind w:left="709"/>
-      </w:pPr>
-    </w:p>
-    <w:p>
-      <w:pPr>
-        <w:pStyle w:val="Cabealho1"/>
-      </w:pPr>
-      <w:r>
-        <w:lastRenderedPageBreak/>
-        <w:t>Heurísticas</w:t>
-      </w:r>
-    </w:p>
-    <w:p/>
-    <w:p>
-      <w:pPr>
-        <w:pStyle w:val="Cabealho2"/>
-      </w:pPr>
-      <w:r>
-        <w:t>Heurística dada</w:t>
-      </w:r>
-    </w:p>
-    <w:p/>
-    <w:p>
-      <w:r>
-        <w:t xml:space="preserve">A heurística dada consiste em </w:t>
-      </w:r>
-      <w:r>
-        <w:t xml:space="preserve">h(x) = o(x) − c(x) − 1 (1) em que: </w:t>
-      </w:r>
-    </w:p>
-    <w:p>
-      <w:r>
-        <w:t xml:space="preserve">• o(x) é o objetivo para esse tabuleiro: o número de caixas a fechar no tabuleiro x, </w:t>
-      </w:r>
-    </w:p>
-    <w:p>
-      <w:r>
-        <w:t>• c(x) é o número de caixas já fechadas do tabuleiro x.</w:t>
-      </w:r>
-    </w:p>
-    <w:p/>
-    <w:p>
-      <w:r>
-        <w:t>Esta heurística acaba por ser admissível pois h* &lt;= h, no entanto, esta toma valores negativos afetando assim o algoritmo A* de forma não desejável podendo mesmo vir a enganá-lo.</w:t>
-      </w:r>
-    </w:p>
-    <w:p>
-      <w:pPr>
-        <w:pStyle w:val="Cabealho2"/>
-      </w:pPr>
-      <w:r>
-        <w:t xml:space="preserve">Heurística desenvolvida </w:t>
-      </w:r>
-    </w:p>
-    <w:p/>
-    <w:p>
-      <w:r>
-        <w:t xml:space="preserve">A heurística desenvolvida tomou vários caminhos, começou por ser uma heurística que </w:t>
-      </w:r>
-      <w:r>
-        <w:t>se pensava</w:t>
-      </w:r>
-      <w:r>
-        <w:t xml:space="preserve"> </w:t>
-      </w:r>
-      <w:r>
-        <w:t>admissível,</w:t>
-      </w:r>
-      <w:r>
-        <w:t xml:space="preserve"> mas, após testes do grupo encontrou-se um caso onde não era </w:t>
-      </w:r>
-      <w:r>
-        <w:t>admissível. Devido a não trazer grande beneficio decidiu-se criar uma nova com base na antiga, esta consiste em:</w:t>
-      </w:r>
-    </w:p>
-    <w:p>
-      <w:r>
-        <w:t>(</w:t>
-      </w:r>
-      <w:proofErr w:type="spellStart"/>
-      <w:r>
-        <w:t>Nºcaixas</w:t>
-      </w:r>
-      <w:proofErr w:type="spellEnd"/>
-      <w:r>
-        <w:t xml:space="preserve"> a usar com 1 arco por faltar +</w:t>
-      </w:r>
-    </w:p>
-    <w:p>
-      <w:r>
-        <w:t>(</w:t>
-      </w:r>
-      <w:proofErr w:type="spellStart"/>
-      <w:r>
-        <w:t>Nº</w:t>
-      </w:r>
-      <w:r>
-        <w:t>caixas</w:t>
-      </w:r>
-      <w:proofErr w:type="spellEnd"/>
-      <w:r>
-        <w:t xml:space="preserve"> a usar com 2</w:t>
-      </w:r>
-      <w:r>
-        <w:t xml:space="preserve"> arco por faltar</w:t>
-      </w:r>
-      <w:r>
-        <w:t xml:space="preserve"> * 2)</w:t>
-      </w:r>
-      <w:r>
-        <w:t xml:space="preserve"> +</w:t>
-      </w:r>
-    </w:p>
-    <w:p>
-      <w:r>
-        <w:t>(</w:t>
-      </w:r>
-      <w:proofErr w:type="spellStart"/>
-      <w:r>
-        <w:t>Nº</w:t>
-      </w:r>
-      <w:r>
-        <w:t>caixas</w:t>
-      </w:r>
-      <w:proofErr w:type="spellEnd"/>
-      <w:r>
-        <w:t xml:space="preserve"> a usar com 3</w:t>
-      </w:r>
-      <w:r>
-        <w:t xml:space="preserve"> arco por faltar * </w:t>
-      </w:r>
-      <w:r>
-        <w:t>3</w:t>
-      </w:r>
-      <w:r>
-        <w:t>) +</w:t>
-      </w:r>
-    </w:p>
-    <w:p>
-      <w:pPr>
         <w:rPr>
           <w:u w:val="single"/>
         </w:rPr>
       </w:pPr>
-      <w:r>
-        <w:t>(</w:t>
-      </w:r>
       <w:proofErr w:type="spellStart"/>
       <w:r>
-        <w:t>Nº</w:t>
-      </w:r>
-      <w:r>
-        <w:t>caixas</w:t>
+        <w:t>Puzzle.lisp</w:t>
       </w:r>
       <w:proofErr w:type="spellEnd"/>
-      <w:r>
-        <w:t xml:space="preserve"> a usar com 4</w:t>
-      </w:r>
-      <w:r>
-        <w:t xml:space="preserve"> arco por faltar * </w:t>
-      </w:r>
-      <w:r>
-        <w:t>4</w:t>
-      </w:r>
-      <w:r>
-        <w:t>)</w:t>
-      </w:r>
-      <w:r>
-        <w:t xml:space="preserve"> ) - 1</w:t>
-      </w:r>
     </w:p>
     <w:p/>
     <w:p>
-      <w:r>
-        <w:t xml:space="preserve">Esta heurística não é admissível, no entanto esta permite verificar o conteúdo aprendido em aula. </w:t>
-      </w:r>
-      <w:r>
-        <w:t>Em aula falou-se que uma heurística não admissível tende a encontrar uma solução mais rapidamente, o que se pode comprovar nas estatísticas recolhidas.</w:t>
-      </w:r>
-      <w:r>
-        <w:t xml:space="preserve"> Em certos casos ela ainda toma admissibilidade devido ao de-incremento de 1 que surge devido a duas caixas com 1 arco por faltar que é partilhável. Assim apesar de não admissível esta heurística foi um bom objeto de estudo tendo resolvido todos os tabuleiros do</w:t>
+      <w:pPr>
+        <w:pStyle w:val="PargrafodaLista"/>
+        <w:numPr>
+          <w:ilvl w:val="0"/>
+          <w:numId w:val="6"/>
+        </w:numPr>
+      </w:pPr>
+      <w:r>
+        <w:t>criar-tabuleiro-vazio (n m)</w:t>
+      </w:r>
+    </w:p>
+    <w:p>
+      <w:pPr>
+        <w:pStyle w:val="PargrafodaLista"/>
+        <w:numPr>
+          <w:ilvl w:val="1"/>
+          <w:numId w:val="6"/>
+        </w:numPr>
+      </w:pPr>
+      <w:r>
+        <w:t>"Gera um tabuleiro vazio com n linhas e m colunas"</w:t>
       </w:r>
       <w:bookmarkStart w:id="0" w:name="_GoBack"/>
       <w:bookmarkEnd w:id="0"/>
-      <w:r>
-        <w:t xml:space="preserve"> enunciado com A* e IDA*.</w:t>
+    </w:p>
+    <w:p/>
+    <w:p>
+      <w:pPr>
+        <w:pStyle w:val="PargrafodaLista"/>
+        <w:numPr>
+          <w:ilvl w:val="0"/>
+          <w:numId w:val="6"/>
+        </w:numPr>
+      </w:pPr>
+      <w:r>
+        <w:t>c</w:t>
+      </w:r>
+      <w:r>
+        <w:t>riar-tabuleiro-cheio (n m)</w:t>
+      </w:r>
+    </w:p>
+    <w:p>
+      <w:pPr>
+        <w:pStyle w:val="PargrafodaLista"/>
+        <w:numPr>
+          <w:ilvl w:val="1"/>
+          <w:numId w:val="6"/>
+        </w:numPr>
+      </w:pPr>
+      <w:r>
+        <w:t>"Gera um tabuleiro cheio com n linhas e m colunas"</w:t>
+      </w:r>
+    </w:p>
+    <w:p/>
+    <w:p>
+      <w:pPr>
+        <w:pStyle w:val="PargrafodaLista"/>
+        <w:numPr>
+          <w:ilvl w:val="0"/>
+          <w:numId w:val="6"/>
+        </w:numPr>
+      </w:pPr>
+      <w:proofErr w:type="spellStart"/>
+      <w:r>
+        <w:t>get</w:t>
+      </w:r>
+      <w:proofErr w:type="spellEnd"/>
+      <w:r>
+        <w:t>-arcos-horizontais (tabuleiro)</w:t>
+      </w:r>
+    </w:p>
+    <w:p>
+      <w:pPr>
+        <w:pStyle w:val="PargrafodaLista"/>
+        <w:numPr>
+          <w:ilvl w:val="1"/>
+          <w:numId w:val="6"/>
+        </w:numPr>
+      </w:pPr>
+      <w:r>
+        <w:t>"Retorna a lista dos arcos horizontais de um tabuleiro"</w:t>
+      </w:r>
+    </w:p>
+    <w:p/>
+    <w:p>
+      <w:pPr>
+        <w:pStyle w:val="PargrafodaLista"/>
+        <w:numPr>
+          <w:ilvl w:val="0"/>
+          <w:numId w:val="6"/>
+        </w:numPr>
+      </w:pPr>
+      <w:proofErr w:type="spellStart"/>
+      <w:r>
+        <w:t>get</w:t>
+      </w:r>
+      <w:proofErr w:type="spellEnd"/>
+      <w:r>
+        <w:t>-arcos-verticais (tabuleiro)</w:t>
+      </w:r>
+    </w:p>
+    <w:p>
+      <w:pPr>
+        <w:pStyle w:val="PargrafodaLista"/>
+        <w:numPr>
+          <w:ilvl w:val="1"/>
+          <w:numId w:val="6"/>
+        </w:numPr>
+      </w:pPr>
+      <w:r>
+        <w:t xml:space="preserve">"Retorna a lista dos arcos </w:t>
+      </w:r>
+      <w:proofErr w:type="spellStart"/>
+      <w:r>
+        <w:t>verticiais</w:t>
+      </w:r>
+      <w:proofErr w:type="spellEnd"/>
+      <w:r>
+        <w:t xml:space="preserve"> de um tabuleiro"</w:t>
+      </w:r>
+    </w:p>
+    <w:p/>
+    <w:p>
+      <w:pPr>
+        <w:pStyle w:val="PargrafodaLista"/>
+        <w:numPr>
+          <w:ilvl w:val="0"/>
+          <w:numId w:val="6"/>
+        </w:numPr>
+      </w:pPr>
+      <w:r>
+        <w:t>arco-na-</w:t>
+      </w:r>
+      <w:proofErr w:type="spellStart"/>
+      <w:r>
+        <w:t>posicao</w:t>
+      </w:r>
+      <w:proofErr w:type="spellEnd"/>
+      <w:r>
+        <w:t xml:space="preserve"> (i lista)</w:t>
+      </w:r>
+    </w:p>
+    <w:p>
+      <w:pPr>
+        <w:pStyle w:val="PargrafodaLista"/>
+        <w:numPr>
+          <w:ilvl w:val="1"/>
+          <w:numId w:val="6"/>
+        </w:numPr>
+      </w:pPr>
+      <w:r>
+        <w:t>"Recebe uma lista de arcos e tenta inserir um arco na posição i"</w:t>
+      </w:r>
+    </w:p>
+    <w:p/>
+    <w:p>
+      <w:pPr>
+        <w:pStyle w:val="PargrafodaLista"/>
+        <w:numPr>
+          <w:ilvl w:val="0"/>
+          <w:numId w:val="6"/>
+        </w:numPr>
+      </w:pPr>
+      <w:r>
+        <w:t>arco-</w:t>
+      </w:r>
+      <w:proofErr w:type="spellStart"/>
+      <w:r>
+        <w:t>aux</w:t>
+      </w:r>
+      <w:proofErr w:type="spellEnd"/>
+      <w:r>
+        <w:t xml:space="preserve"> (x y matriz)</w:t>
+      </w:r>
+    </w:p>
+    <w:p>
+      <w:pPr>
+        <w:pStyle w:val="PargrafodaLista"/>
+        <w:numPr>
+          <w:ilvl w:val="1"/>
+          <w:numId w:val="6"/>
+        </w:numPr>
+      </w:pPr>
+      <w:r>
+        <w:t>"Recebe uma matriz de arcos e tenta inserir um arco na posição x y"</w:t>
+      </w:r>
+    </w:p>
+    <w:p/>
+    <w:p>
+      <w:pPr>
+        <w:pStyle w:val="PargrafodaLista"/>
+        <w:numPr>
+          <w:ilvl w:val="0"/>
+          <w:numId w:val="6"/>
+        </w:numPr>
+      </w:pPr>
+      <w:r>
+        <w:t>arco-horizontal (x y tabuleiro)</w:t>
+      </w:r>
+    </w:p>
+    <w:p>
+      <w:pPr>
+        <w:pStyle w:val="PargrafodaLista"/>
+        <w:numPr>
+          <w:ilvl w:val="1"/>
+          <w:numId w:val="6"/>
+        </w:numPr>
+      </w:pPr>
+      <w:r>
+        <w:t>"Recebe um tabuleiro e tenta inserir um arco na posição x y dos arcos horizontais"</w:t>
+      </w:r>
+    </w:p>
+    <w:p/>
+    <w:p>
+      <w:pPr>
+        <w:pStyle w:val="PargrafodaLista"/>
+        <w:numPr>
+          <w:ilvl w:val="0"/>
+          <w:numId w:val="6"/>
+        </w:numPr>
+      </w:pPr>
+      <w:r>
+        <w:t>arco-vertical (x y tabuleiro)</w:t>
+      </w:r>
+    </w:p>
+    <w:p>
+      <w:pPr>
+        <w:pStyle w:val="PargrafodaLista"/>
+        <w:numPr>
+          <w:ilvl w:val="1"/>
+          <w:numId w:val="6"/>
+        </w:numPr>
+      </w:pPr>
+      <w:r>
+        <w:t>"Recebe um tabuleiro e tenta inserir um arco na posição x y dos arcos verticais"</w:t>
+      </w:r>
+    </w:p>
+    <w:p/>
+    <w:p>
+      <w:pPr>
+        <w:pStyle w:val="PargrafodaLista"/>
+        <w:numPr>
+          <w:ilvl w:val="0"/>
+          <w:numId w:val="6"/>
+        </w:numPr>
+      </w:pPr>
+      <w:r>
+        <w:t>numero-caixas-horizontal (tabuleiro)</w:t>
+      </w:r>
+    </w:p>
+    <w:p>
+      <w:pPr>
+        <w:pStyle w:val="PargrafodaLista"/>
+        <w:numPr>
+          <w:ilvl w:val="1"/>
+          <w:numId w:val="6"/>
+        </w:numPr>
+      </w:pPr>
+      <w:r>
+        <w:t>"Dá número de caixas na horizontal"</w:t>
+      </w:r>
+    </w:p>
+    <w:p/>
+    <w:p>
+      <w:pPr>
+        <w:pStyle w:val="PargrafodaLista"/>
+        <w:numPr>
+          <w:ilvl w:val="0"/>
+          <w:numId w:val="6"/>
+        </w:numPr>
+      </w:pPr>
+      <w:r>
+        <w:t>numero-caixas-vertical (tabuleiro)</w:t>
+      </w:r>
+    </w:p>
+    <w:p>
+      <w:pPr>
+        <w:pStyle w:val="PargrafodaLista"/>
+        <w:numPr>
+          <w:ilvl w:val="1"/>
+          <w:numId w:val="6"/>
+        </w:numPr>
+      </w:pPr>
+      <w:r>
+        <w:t>"Dá número de caixas na vertical"</w:t>
+      </w:r>
+    </w:p>
+    <w:p/>
+    <w:p>
+      <w:pPr>
+        <w:pStyle w:val="PargrafodaLista"/>
+        <w:numPr>
+          <w:ilvl w:val="0"/>
+          <w:numId w:val="6"/>
+        </w:numPr>
+      </w:pPr>
+      <w:r>
+        <w:t>criar-</w:t>
+      </w:r>
+      <w:proofErr w:type="spellStart"/>
+      <w:r>
+        <w:t>operacao</w:t>
+      </w:r>
+      <w:proofErr w:type="spellEnd"/>
+      <w:r>
+        <w:t xml:space="preserve"> (x y </w:t>
+      </w:r>
+      <w:proofErr w:type="spellStart"/>
+      <w:r>
+        <w:t>funcao</w:t>
+      </w:r>
+      <w:proofErr w:type="spellEnd"/>
+      <w:r>
+        <w:t>)</w:t>
+      </w:r>
+    </w:p>
+    <w:p>
+      <w:pPr>
+        <w:pStyle w:val="PargrafodaLista"/>
+        <w:numPr>
+          <w:ilvl w:val="1"/>
+          <w:numId w:val="6"/>
+        </w:numPr>
+      </w:pPr>
+      <w:r>
+        <w:t>"Cria uma função lambda que representa uma operação através de uma operação (arco-horizontal/arco-vertical) e a posição x e y"</w:t>
+      </w:r>
+    </w:p>
+    <w:p/>
+    <w:p>
+      <w:pPr>
+        <w:pStyle w:val="PargrafodaLista"/>
+        <w:numPr>
+          <w:ilvl w:val="0"/>
+          <w:numId w:val="6"/>
+        </w:numPr>
+      </w:pPr>
+      <w:r>
+        <w:t>criar-</w:t>
+      </w:r>
+      <w:proofErr w:type="spellStart"/>
+      <w:r>
+        <w:t>operacoes</w:t>
+      </w:r>
+      <w:proofErr w:type="spellEnd"/>
+      <w:r>
+        <w:t>-</w:t>
+      </w:r>
+      <w:proofErr w:type="spellStart"/>
+      <w:r>
+        <w:t>decrementarY</w:t>
+      </w:r>
+      <w:proofErr w:type="spellEnd"/>
+      <w:r>
+        <w:t xml:space="preserve"> (x y </w:t>
+      </w:r>
+      <w:proofErr w:type="spellStart"/>
+      <w:r>
+        <w:t>funcao</w:t>
+      </w:r>
+      <w:proofErr w:type="spellEnd"/>
+      <w:r>
+        <w:t>)</w:t>
+      </w:r>
+    </w:p>
+    <w:p>
+      <w:pPr>
+        <w:pStyle w:val="PargrafodaLista"/>
+        <w:numPr>
+          <w:ilvl w:val="1"/>
+          <w:numId w:val="6"/>
+        </w:numPr>
+      </w:pPr>
+      <w:r>
+        <w:t>"Decrementa o valor de y recursivamente e vai criando operações com o valor de x e y e a função"</w:t>
+      </w:r>
+    </w:p>
+    <w:p/>
+    <w:p>
+      <w:pPr>
+        <w:pStyle w:val="PargrafodaLista"/>
+        <w:numPr>
+          <w:ilvl w:val="0"/>
+          <w:numId w:val="6"/>
+        </w:numPr>
+      </w:pPr>
+      <w:r>
+        <w:t>criar-</w:t>
+      </w:r>
+      <w:proofErr w:type="spellStart"/>
+      <w:r>
+        <w:t>operacoes</w:t>
+      </w:r>
+      <w:proofErr w:type="spellEnd"/>
+      <w:r>
+        <w:t>-</w:t>
+      </w:r>
+      <w:proofErr w:type="spellStart"/>
+      <w:r>
+        <w:t>decrementarX</w:t>
+      </w:r>
+      <w:proofErr w:type="spellEnd"/>
+      <w:r>
+        <w:t xml:space="preserve"> (x y </w:t>
+      </w:r>
+      <w:proofErr w:type="spellStart"/>
+      <w:r>
+        <w:t>funcao</w:t>
+      </w:r>
+      <w:proofErr w:type="spellEnd"/>
+      <w:r>
+        <w:t>)</w:t>
+      </w:r>
+    </w:p>
+    <w:p>
+      <w:pPr>
+        <w:pStyle w:val="PargrafodaLista"/>
+        <w:numPr>
+          <w:ilvl w:val="1"/>
+          <w:numId w:val="6"/>
+        </w:numPr>
+      </w:pPr>
+      <w:r>
+        <w:t>"Decrementa o valor de x recursivamente e vai chamando a função 'criar-</w:t>
+      </w:r>
+      <w:proofErr w:type="spellStart"/>
+      <w:r>
+        <w:t>operacoes</w:t>
+      </w:r>
+      <w:proofErr w:type="spellEnd"/>
+      <w:r>
+        <w:t>-</w:t>
+      </w:r>
+      <w:proofErr w:type="spellStart"/>
+      <w:r>
+        <w:t>decrementarY</w:t>
+      </w:r>
+      <w:proofErr w:type="spellEnd"/>
+      <w:r>
+        <w:t xml:space="preserve">' com o valor de x e y e a </w:t>
+      </w:r>
+      <w:proofErr w:type="spellStart"/>
+      <w:r>
+        <w:t>funcao</w:t>
+      </w:r>
+      <w:proofErr w:type="spellEnd"/>
+      <w:r>
+        <w:t>"</w:t>
+      </w:r>
+    </w:p>
+    <w:p/>
+    <w:p>
+      <w:pPr>
+        <w:pStyle w:val="PargrafodaLista"/>
+        <w:numPr>
+          <w:ilvl w:val="0"/>
+          <w:numId w:val="6"/>
+        </w:numPr>
+      </w:pPr>
+      <w:r>
+        <w:t>criar-</w:t>
+      </w:r>
+      <w:proofErr w:type="spellStart"/>
+      <w:r>
+        <w:t>operacoes</w:t>
+      </w:r>
+      <w:proofErr w:type="spellEnd"/>
+      <w:r>
+        <w:t xml:space="preserve"> (n m)</w:t>
+      </w:r>
+    </w:p>
+    <w:p>
+      <w:pPr>
+        <w:pStyle w:val="PargrafodaLista"/>
+        <w:numPr>
+          <w:ilvl w:val="1"/>
+          <w:numId w:val="6"/>
+        </w:numPr>
+      </w:pPr>
+      <w:r>
+        <w:t>"Gera todos os operadores possíveis para um tabuleiro de n por m"</w:t>
+      </w:r>
+    </w:p>
+    <w:p/>
+    <w:p/>
+    <w:p>
+      <w:pPr>
+        <w:pStyle w:val="PargrafodaLista"/>
+        <w:numPr>
+          <w:ilvl w:val="0"/>
+          <w:numId w:val="6"/>
+        </w:numPr>
+      </w:pPr>
+      <w:r>
+        <w:t xml:space="preserve">aplicar-consecutivamente (tabuleiro </w:t>
+      </w:r>
+      <w:proofErr w:type="spellStart"/>
+      <w:r>
+        <w:t>operacoes</w:t>
+      </w:r>
+      <w:proofErr w:type="spellEnd"/>
+      <w:r>
+        <w:t>)</w:t>
+      </w:r>
+    </w:p>
+    <w:p>
+      <w:pPr>
+        <w:pStyle w:val="PargrafodaLista"/>
+        <w:numPr>
+          <w:ilvl w:val="1"/>
+          <w:numId w:val="6"/>
+        </w:numPr>
+      </w:pPr>
+      <w:r>
+        <w:t>"Aplica um conjunto de operações consecutivas a um tabuleiro"</w:t>
+      </w:r>
+    </w:p>
+    <w:p/>
+    <w:p>
+      <w:pPr>
+        <w:pStyle w:val="PargrafodaLista"/>
+        <w:numPr>
+          <w:ilvl w:val="0"/>
+          <w:numId w:val="6"/>
+        </w:numPr>
+      </w:pPr>
+      <w:r>
+        <w:t>teste-</w:t>
+      </w:r>
+      <w:proofErr w:type="spellStart"/>
+      <w:r>
+        <w:t>preecher</w:t>
+      </w:r>
+      <w:proofErr w:type="spellEnd"/>
+      <w:r>
+        <w:t xml:space="preserve"> (n m)</w:t>
+      </w:r>
+    </w:p>
+    <w:p>
+      <w:pPr>
+        <w:pStyle w:val="PargrafodaLista"/>
+        <w:numPr>
+          <w:ilvl w:val="1"/>
+          <w:numId w:val="6"/>
+        </w:numPr>
+      </w:pPr>
+      <w:r>
+        <w:t xml:space="preserve">"Realiza um teste que gera todos os operadores </w:t>
+      </w:r>
+      <w:proofErr w:type="spellStart"/>
+      <w:r>
+        <w:t>possiveis</w:t>
+      </w:r>
+      <w:proofErr w:type="spellEnd"/>
+      <w:r>
+        <w:t xml:space="preserve"> e os aplica num tabuleiro n por m consecutivo, com objetivo a </w:t>
+      </w:r>
+      <w:proofErr w:type="spellStart"/>
+      <w:r>
+        <w:t>preecher</w:t>
+      </w:r>
+      <w:proofErr w:type="spellEnd"/>
+      <w:r>
+        <w:t xml:space="preserve"> todo o tabuleiro com arcos"</w:t>
+      </w:r>
+    </w:p>
+    <w:p/>
+    <w:p>
+      <w:pPr>
+        <w:pStyle w:val="PargrafodaLista"/>
+        <w:numPr>
+          <w:ilvl w:val="0"/>
+          <w:numId w:val="6"/>
+        </w:numPr>
+      </w:pPr>
+      <w:r>
+        <w:t>mapear-</w:t>
+      </w:r>
+      <w:proofErr w:type="spellStart"/>
+      <w:r>
+        <w:t>bool</w:t>
+      </w:r>
+      <w:proofErr w:type="spellEnd"/>
+      <w:r>
+        <w:t>-</w:t>
+      </w:r>
+      <w:proofErr w:type="spellStart"/>
+      <w:r>
+        <w:t>binario</w:t>
+      </w:r>
+      <w:proofErr w:type="spellEnd"/>
+      <w:r>
+        <w:t xml:space="preserve"> (lista)</w:t>
+      </w:r>
+    </w:p>
+    <w:p>
+      <w:pPr>
+        <w:pStyle w:val="PargrafodaLista"/>
+        <w:numPr>
+          <w:ilvl w:val="1"/>
+          <w:numId w:val="6"/>
+        </w:numPr>
+      </w:pPr>
+      <w:r>
+        <w:t xml:space="preserve">"Mapeia uma lista de valores booleanos (t e nil) para uma lista de valores </w:t>
+      </w:r>
+      <w:proofErr w:type="spellStart"/>
+      <w:r>
+        <w:t>binarios</w:t>
+      </w:r>
+      <w:proofErr w:type="spellEnd"/>
+      <w:r>
+        <w:t xml:space="preserve"> (1 0)"</w:t>
+      </w:r>
+    </w:p>
+    <w:p/>
+    <w:p>
+      <w:pPr>
+        <w:pStyle w:val="PargrafodaLista"/>
+        <w:numPr>
+          <w:ilvl w:val="0"/>
+          <w:numId w:val="6"/>
+        </w:numPr>
+      </w:pPr>
+      <w:r>
+        <w:t>criar-candidatos-</w:t>
+      </w:r>
+      <w:proofErr w:type="spellStart"/>
+      <w:r>
+        <w:t>aux</w:t>
+      </w:r>
+      <w:proofErr w:type="spellEnd"/>
+      <w:r>
+        <w:t xml:space="preserve"> (matriz)</w:t>
+      </w:r>
+    </w:p>
+    <w:p>
+      <w:pPr>
+        <w:pStyle w:val="PargrafodaLista"/>
+        <w:numPr>
+          <w:ilvl w:val="1"/>
+          <w:numId w:val="6"/>
+        </w:numPr>
+      </w:pPr>
+      <w:r>
+        <w:t>"Remove a última coluna da matriz"</w:t>
+      </w:r>
+    </w:p>
+    <w:p/>
+    <w:p>
+      <w:pPr>
+        <w:pStyle w:val="PargrafodaLista"/>
+        <w:numPr>
+          <w:ilvl w:val="0"/>
+          <w:numId w:val="6"/>
+        </w:numPr>
+      </w:pPr>
+      <w:r>
+        <w:t>alisa (lista)</w:t>
+      </w:r>
+    </w:p>
+    <w:p>
+      <w:pPr>
+        <w:pStyle w:val="PargrafodaLista"/>
+        <w:numPr>
+          <w:ilvl w:val="1"/>
+          <w:numId w:val="6"/>
+        </w:numPr>
+      </w:pPr>
+      <w:r>
+        <w:t>"Retorna a lista com todos os elementos contidos na lista principal"</w:t>
+      </w:r>
+    </w:p>
+    <w:p/>
+    <w:p>
+      <w:pPr>
+        <w:pStyle w:val="PargrafodaLista"/>
+        <w:numPr>
+          <w:ilvl w:val="0"/>
+          <w:numId w:val="6"/>
+        </w:numPr>
+      </w:pPr>
+      <w:r>
+        <w:t>criar-candidatos (matriz)</w:t>
+      </w:r>
+    </w:p>
+    <w:p>
+      <w:pPr>
+        <w:pStyle w:val="PargrafodaLista"/>
+        <w:numPr>
+          <w:ilvl w:val="1"/>
+          <w:numId w:val="6"/>
+        </w:numPr>
+      </w:pPr>
+      <w:r>
+        <w:t>"Cria uma matriz com os candidatos tendo em conta que arcos paralelos na mesma caixa são considerados candidatos"</w:t>
+      </w:r>
+    </w:p>
+    <w:p/>
+    <w:p>
+      <w:pPr>
+        <w:pStyle w:val="PargrafodaLista"/>
+        <w:numPr>
+          <w:ilvl w:val="0"/>
+          <w:numId w:val="6"/>
+        </w:numPr>
+      </w:pPr>
+      <w:r>
+        <w:t>numero-caixas-fechadas (tabuleiro)</w:t>
+      </w:r>
+    </w:p>
+    <w:p>
+      <w:pPr>
+        <w:pStyle w:val="PargrafodaLista"/>
+        <w:numPr>
+          <w:ilvl w:val="1"/>
+          <w:numId w:val="6"/>
+        </w:numPr>
+      </w:pPr>
+      <w:r>
+        <w:t>"Devolve o número fechadas num tabuleiro"</w:t>
+      </w:r>
+    </w:p>
+    <w:p/>
+    <w:p>
+      <w:pPr>
+        <w:pStyle w:val="PargrafodaLista"/>
+        <w:numPr>
+          <w:ilvl w:val="0"/>
+          <w:numId w:val="6"/>
+        </w:numPr>
+      </w:pPr>
+      <w:proofErr w:type="spellStart"/>
+      <w:r>
+        <w:t>bfs</w:t>
+      </w:r>
+      <w:proofErr w:type="spellEnd"/>
+      <w:r>
+        <w:t xml:space="preserve"> (abertos sucessores)</w:t>
+      </w:r>
+    </w:p>
+    <w:p>
+      <w:pPr>
+        <w:pStyle w:val="PargrafodaLista"/>
+        <w:numPr>
+          <w:ilvl w:val="1"/>
+          <w:numId w:val="6"/>
+        </w:numPr>
+      </w:pPr>
+      <w:r>
+        <w:t xml:space="preserve">"Função de ordenação e junção da lista de abertos com a lista de sucessores no algoritmo </w:t>
+      </w:r>
+      <w:proofErr w:type="spellStart"/>
+      <w:r>
+        <w:t>breadth-first</w:t>
+      </w:r>
+      <w:proofErr w:type="spellEnd"/>
+      <w:r>
+        <w:t>"</w:t>
+      </w:r>
+    </w:p>
+    <w:p/>
+    <w:p>
+      <w:pPr>
+        <w:pStyle w:val="PargrafodaLista"/>
+        <w:numPr>
+          <w:ilvl w:val="0"/>
+          <w:numId w:val="6"/>
+        </w:numPr>
+      </w:pPr>
+      <w:proofErr w:type="spellStart"/>
+      <w:r>
+        <w:t>dfs</w:t>
+      </w:r>
+      <w:proofErr w:type="spellEnd"/>
+      <w:r>
+        <w:t xml:space="preserve"> (abertos sucessores)</w:t>
+      </w:r>
+    </w:p>
+    <w:p>
+      <w:pPr>
+        <w:pStyle w:val="PargrafodaLista"/>
+        <w:numPr>
+          <w:ilvl w:val="1"/>
+          <w:numId w:val="6"/>
+        </w:numPr>
+      </w:pPr>
+      <w:r>
+        <w:t xml:space="preserve">"Função de ordenação e junção da lista de abertos com a lista de sucessores no algoritmo </w:t>
+      </w:r>
+      <w:proofErr w:type="spellStart"/>
+      <w:r>
+        <w:t>depth-first</w:t>
+      </w:r>
+      <w:proofErr w:type="spellEnd"/>
+      <w:r>
+        <w:t>"</w:t>
+      </w:r>
+    </w:p>
+    <w:p/>
+    <w:p>
+      <w:pPr>
+        <w:pStyle w:val="PargrafodaLista"/>
+        <w:numPr>
+          <w:ilvl w:val="0"/>
+          <w:numId w:val="6"/>
+        </w:numPr>
+      </w:pPr>
+      <w:r>
+        <w:t>a-asterisco (abertos sucessores)</w:t>
+      </w:r>
+    </w:p>
+    <w:p>
+      <w:pPr>
+        <w:pStyle w:val="PargrafodaLista"/>
+        <w:numPr>
+          <w:ilvl w:val="1"/>
+          <w:numId w:val="6"/>
+        </w:numPr>
+      </w:pPr>
+      <w:r>
+        <w:lastRenderedPageBreak/>
+        <w:t>"Função de ordenação e junção da lista de abertos com a lista de sucessores no algoritmo a*"</w:t>
+      </w:r>
+    </w:p>
+    <w:p/>
+    <w:p>
+      <w:pPr>
+        <w:pStyle w:val="PargrafodaLista"/>
+        <w:numPr>
+          <w:ilvl w:val="0"/>
+          <w:numId w:val="6"/>
+        </w:numPr>
+      </w:pPr>
+      <w:r>
+        <w:t>ida-asterisco (abertos sucessores)</w:t>
+      </w:r>
+    </w:p>
+    <w:p>
+      <w:pPr>
+        <w:pStyle w:val="PargrafodaLista"/>
+        <w:numPr>
+          <w:ilvl w:val="1"/>
+          <w:numId w:val="6"/>
+        </w:numPr>
+      </w:pPr>
+      <w:r>
+        <w:t>"Função de ordenação e junção da lista de abertos com a lista de sucessores no algoritmo ida*"</w:t>
+      </w:r>
+    </w:p>
+    <w:p/>
+    <w:p>
+      <w:pPr>
+        <w:pStyle w:val="PargrafodaLista"/>
+        <w:numPr>
+          <w:ilvl w:val="0"/>
+          <w:numId w:val="6"/>
+        </w:numPr>
+      </w:pPr>
+      <w:r>
+        <w:t>sucessores (no lista-operadores f-algoritmo prof-</w:t>
+      </w:r>
+      <w:proofErr w:type="spellStart"/>
+      <w:r>
+        <w:t>max</w:t>
+      </w:r>
+      <w:proofErr w:type="spellEnd"/>
+      <w:r>
+        <w:t xml:space="preserve"> &amp;</w:t>
+      </w:r>
+      <w:proofErr w:type="spellStart"/>
+      <w:r>
+        <w:t>optional</w:t>
+      </w:r>
+      <w:proofErr w:type="spellEnd"/>
+      <w:r>
+        <w:t xml:space="preserve"> (</w:t>
+      </w:r>
+      <w:proofErr w:type="spellStart"/>
+      <w:r>
+        <w:t>heuristica</w:t>
+      </w:r>
+      <w:proofErr w:type="spellEnd"/>
+      <w:r>
+        <w:t xml:space="preserve"> nil))</w:t>
+      </w:r>
+    </w:p>
+    <w:p>
+      <w:pPr>
+        <w:pStyle w:val="PargrafodaLista"/>
+        <w:numPr>
+          <w:ilvl w:val="1"/>
+          <w:numId w:val="6"/>
+        </w:numPr>
+      </w:pPr>
+      <w:r>
+        <w:t>"Gera os sucessores"</w:t>
+      </w:r>
+    </w:p>
+    <w:p/>
+    <w:p/>
+    <w:p>
+      <w:pPr>
+        <w:pStyle w:val="PargrafodaLista"/>
+        <w:numPr>
+          <w:ilvl w:val="0"/>
+          <w:numId w:val="6"/>
+        </w:numPr>
+      </w:pPr>
+      <w:r>
+        <w:t>criar-</w:t>
+      </w:r>
+      <w:proofErr w:type="spellStart"/>
+      <w:r>
+        <w:t>solucao</w:t>
+      </w:r>
+      <w:proofErr w:type="spellEnd"/>
+      <w:r>
+        <w:t xml:space="preserve"> (o)</w:t>
+      </w:r>
+    </w:p>
+    <w:p>
+      <w:pPr>
+        <w:pStyle w:val="PargrafodaLista"/>
+        <w:numPr>
+          <w:ilvl w:val="1"/>
+          <w:numId w:val="6"/>
+        </w:numPr>
+      </w:pPr>
+      <w:r>
+        <w:t>"cria a solução"</w:t>
+      </w:r>
+    </w:p>
+    <w:p/>
+    <w:p/>
+    <w:p>
+      <w:pPr>
+        <w:pStyle w:val="PargrafodaLista"/>
+        <w:numPr>
+          <w:ilvl w:val="0"/>
+          <w:numId w:val="6"/>
+        </w:numPr>
+      </w:pPr>
+      <w:proofErr w:type="spellStart"/>
+      <w:r>
+        <w:t>heuristica</w:t>
+      </w:r>
+      <w:proofErr w:type="spellEnd"/>
+      <w:r>
+        <w:t xml:space="preserve"> (o)</w:t>
+      </w:r>
+    </w:p>
+    <w:p>
+      <w:pPr>
+        <w:pStyle w:val="PargrafodaLista"/>
+        <w:numPr>
+          <w:ilvl w:val="1"/>
+          <w:numId w:val="6"/>
+        </w:numPr>
+      </w:pPr>
+      <w:r>
+        <w:t>"</w:t>
+      </w:r>
+      <w:proofErr w:type="spellStart"/>
+      <w:r>
+        <w:t>heuristica</w:t>
+      </w:r>
+      <w:proofErr w:type="spellEnd"/>
+      <w:r>
+        <w:t xml:space="preserve"> do professor"</w:t>
+      </w:r>
+    </w:p>
+    <w:p/>
+    <w:p>
+      <w:pPr>
+        <w:pStyle w:val="PargrafodaLista"/>
+        <w:numPr>
+          <w:ilvl w:val="0"/>
+          <w:numId w:val="6"/>
+        </w:numPr>
+      </w:pPr>
+      <w:r>
+        <w:t>verificar-n-arcos-faltam (caixa n)</w:t>
+      </w:r>
+    </w:p>
+    <w:p>
+      <w:pPr>
+        <w:pStyle w:val="PargrafodaLista"/>
+        <w:numPr>
+          <w:ilvl w:val="1"/>
+          <w:numId w:val="6"/>
+        </w:numPr>
+      </w:pPr>
+      <w:r>
+        <w:t>"Verifica o numero de arcos que faltam para completar a caixa é igual ao numero recebido"</w:t>
+      </w:r>
+    </w:p>
+    <w:p/>
+    <w:p>
+      <w:pPr>
+        <w:pStyle w:val="PargrafodaLista"/>
+        <w:numPr>
+          <w:ilvl w:val="0"/>
+          <w:numId w:val="6"/>
+        </w:numPr>
+      </w:pPr>
+      <w:r>
+        <w:t>n-caixas-a-faltar-x-arcos(caixas n)</w:t>
+      </w:r>
+    </w:p>
+    <w:p>
+      <w:pPr>
+        <w:pStyle w:val="PargrafodaLista"/>
+        <w:numPr>
+          <w:ilvl w:val="1"/>
+          <w:numId w:val="6"/>
+        </w:numPr>
+      </w:pPr>
+      <w:r>
+        <w:t xml:space="preserve">"Recebe as caixas e o numero de arcos a faltar e verifica quantas caixas existem com esse numero de </w:t>
+      </w:r>
+      <w:proofErr w:type="spellStart"/>
+      <w:r>
+        <w:t>arestar</w:t>
+      </w:r>
+      <w:proofErr w:type="spellEnd"/>
+      <w:r>
+        <w:t xml:space="preserve"> por completar"</w:t>
+      </w:r>
+    </w:p>
+    <w:p/>
+    <w:p>
+      <w:pPr>
+        <w:pStyle w:val="PargrafodaLista"/>
+        <w:numPr>
+          <w:ilvl w:val="0"/>
+          <w:numId w:val="6"/>
+        </w:numPr>
+      </w:pPr>
+      <w:r>
+        <w:t>h-numero-partilhas-horizonta-duas-linhas-quadrados(linha1 linha2 n1 n2)</w:t>
+      </w:r>
+    </w:p>
+    <w:p>
+      <w:pPr>
+        <w:pStyle w:val="PargrafodaLista"/>
+        <w:numPr>
+          <w:ilvl w:val="1"/>
+          <w:numId w:val="6"/>
+        </w:numPr>
+      </w:pPr>
+      <w:r>
+        <w:t>"função que calcula o numero de partilhas na horizontal recebendo duas linhas e o numero de arcos que deve faltar em cada linha"</w:t>
+      </w:r>
+    </w:p>
+    <w:p/>
+    <w:p>
+      <w:pPr>
+        <w:pStyle w:val="PargrafodaLista"/>
+        <w:numPr>
+          <w:ilvl w:val="0"/>
+          <w:numId w:val="6"/>
+        </w:numPr>
+      </w:pPr>
+      <w:proofErr w:type="spellStart"/>
+      <w:r>
+        <w:t>convert</w:t>
+      </w:r>
+      <w:proofErr w:type="spellEnd"/>
+      <w:r>
+        <w:t>-top-</w:t>
+      </w:r>
+      <w:proofErr w:type="spellStart"/>
+      <w:r>
+        <w:t>bottom</w:t>
+      </w:r>
+      <w:proofErr w:type="spellEnd"/>
+      <w:r>
+        <w:t>(linha)</w:t>
+      </w:r>
+    </w:p>
+    <w:p>
+      <w:pPr>
+        <w:pStyle w:val="PargrafodaLista"/>
+        <w:numPr>
+          <w:ilvl w:val="1"/>
+          <w:numId w:val="6"/>
+        </w:numPr>
+      </w:pPr>
+      <w:r>
+        <w:t xml:space="preserve">"Função que junta as </w:t>
+      </w:r>
+      <w:proofErr w:type="spellStart"/>
+      <w:r>
+        <w:t>arestar</w:t>
+      </w:r>
+      <w:proofErr w:type="spellEnd"/>
+      <w:r>
+        <w:t xml:space="preserve"> de baixo e cima de cada caixa conforme a linha"</w:t>
+      </w:r>
+    </w:p>
+    <w:p/>
+    <w:p>
+      <w:pPr>
+        <w:pStyle w:val="PargrafodaLista"/>
+        <w:numPr>
+          <w:ilvl w:val="0"/>
+          <w:numId w:val="6"/>
+        </w:numPr>
+      </w:pPr>
+      <w:r>
+        <w:t>converter-tabuleiro(tabuleiro)</w:t>
+      </w:r>
+    </w:p>
+    <w:p>
+      <w:pPr>
+        <w:pStyle w:val="PargrafodaLista"/>
+        <w:numPr>
+          <w:ilvl w:val="1"/>
+          <w:numId w:val="6"/>
+        </w:numPr>
+      </w:pPr>
+      <w:r>
+        <w:lastRenderedPageBreak/>
+        <w:t>"função que converte o tabuleiro em caixas"</w:t>
+      </w:r>
+    </w:p>
+    <w:p/>
+    <w:p/>
+    <w:p>
+      <w:pPr>
+        <w:pStyle w:val="PargrafodaLista"/>
+        <w:numPr>
+          <w:ilvl w:val="0"/>
+          <w:numId w:val="6"/>
+        </w:numPr>
+      </w:pPr>
+      <w:r>
+        <w:t>converter-</w:t>
+      </w:r>
+      <w:proofErr w:type="spellStart"/>
+      <w:r>
+        <w:t>aux</w:t>
+      </w:r>
+      <w:proofErr w:type="spellEnd"/>
+      <w:r>
+        <w:t>(tops-</w:t>
+      </w:r>
+      <w:proofErr w:type="spellStart"/>
+      <w:r>
+        <w:t>bottoms</w:t>
+      </w:r>
+      <w:proofErr w:type="spellEnd"/>
+      <w:r>
+        <w:t xml:space="preserve"> </w:t>
+      </w:r>
+      <w:proofErr w:type="spellStart"/>
+      <w:r>
+        <w:t>lefts-rights</w:t>
+      </w:r>
+      <w:proofErr w:type="spellEnd"/>
+      <w:r>
+        <w:t>)</w:t>
+      </w:r>
+    </w:p>
+    <w:p>
+      <w:pPr>
+        <w:pStyle w:val="PargrafodaLista"/>
+        <w:numPr>
+          <w:ilvl w:val="1"/>
+          <w:numId w:val="6"/>
+        </w:numPr>
+      </w:pPr>
+      <w:r>
+        <w:t>"função que junta os tops-</w:t>
+      </w:r>
+      <w:proofErr w:type="spellStart"/>
+      <w:r>
+        <w:t>bottoms</w:t>
+      </w:r>
+      <w:proofErr w:type="spellEnd"/>
+      <w:r>
+        <w:t xml:space="preserve"> e os </w:t>
+      </w:r>
+      <w:proofErr w:type="spellStart"/>
+      <w:r>
+        <w:t>left-rights</w:t>
+      </w:r>
+      <w:proofErr w:type="spellEnd"/>
+      <w:r>
+        <w:t xml:space="preserve"> em toda uma caixa"</w:t>
+      </w:r>
+    </w:p>
+    <w:p/>
+    <w:p/>
+    <w:p>
+      <w:pPr>
+        <w:pStyle w:val="PargrafodaLista"/>
+        <w:numPr>
+          <w:ilvl w:val="0"/>
+          <w:numId w:val="6"/>
+        </w:numPr>
+      </w:pPr>
+      <w:r>
+        <w:t>mapear-para-</w:t>
+      </w:r>
+      <w:proofErr w:type="spellStart"/>
+      <w:r>
+        <w:t>binario</w:t>
+      </w:r>
+      <w:proofErr w:type="spellEnd"/>
+      <w:r>
+        <w:t xml:space="preserve"> (matriz)</w:t>
+      </w:r>
+    </w:p>
+    <w:p>
+      <w:pPr>
+        <w:pStyle w:val="PargrafodaLista"/>
+        <w:numPr>
+          <w:ilvl w:val="1"/>
+          <w:numId w:val="6"/>
+        </w:numPr>
+      </w:pPr>
+      <w:r>
+        <w:t xml:space="preserve">"Função que recebe uma matriz3D e a </w:t>
+      </w:r>
+      <w:proofErr w:type="spellStart"/>
+      <w:r>
+        <w:t>tranforma</w:t>
+      </w:r>
+      <w:proofErr w:type="spellEnd"/>
+      <w:r>
+        <w:t xml:space="preserve"> para </w:t>
+      </w:r>
+      <w:proofErr w:type="spellStart"/>
+      <w:r>
+        <w:t>binario</w:t>
+      </w:r>
+      <w:proofErr w:type="spellEnd"/>
+      <w:r>
+        <w:t xml:space="preserve"> nil-0 e t-1"</w:t>
+      </w:r>
+    </w:p>
+    <w:p/>
+    <w:p>
+      <w:pPr>
+        <w:pStyle w:val="PargrafodaLista"/>
+        <w:numPr>
+          <w:ilvl w:val="0"/>
+          <w:numId w:val="6"/>
+        </w:numPr>
+      </w:pPr>
+      <w:r>
+        <w:t>calcular-heuristica2 (</w:t>
+      </w:r>
+      <w:r>
+        <w:tab/>
+        <w:t>n-caixas-objetivo ;;caixas a fazer</w:t>
+      </w:r>
+    </w:p>
+    <w:p>
+      <w:pPr>
+        <w:ind w:left="4680"/>
+      </w:pPr>
+      <w:r>
+        <w:t>n-caixas-fechadas ;; caixas já feitas</w:t>
+      </w:r>
+    </w:p>
+    <w:p>
+      <w:pPr>
+        <w:ind w:left="4680"/>
+      </w:pPr>
+      <w:r>
+        <w:t>n-caixas-faltar-1-arcos ;;caixas com 1 arco por acabar</w:t>
+      </w:r>
+    </w:p>
+    <w:p>
+      <w:pPr>
+        <w:ind w:left="4680"/>
+      </w:pPr>
+      <w:r>
+        <w:t>n-caixas-faltar-2-arcos ;;caixas com 2 arco por acabar</w:t>
+      </w:r>
+    </w:p>
+    <w:p>
+      <w:pPr>
+        <w:ind w:left="4680"/>
+      </w:pPr>
+      <w:r>
+        <w:t>n-caixas-faltar-3-arcos;;caixas com 3 arco por acabar</w:t>
+      </w:r>
+    </w:p>
+    <w:p>
+      <w:pPr>
+        <w:ind w:left="4680"/>
+      </w:pPr>
+      <w:r>
+        <w:t>n-caixas-faltar-4-arcos;;caixas com 4 arco por acabar</w:t>
+      </w:r>
+    </w:p>
+    <w:p>
+      <w:pPr>
+        <w:ind w:firstLine="4965"/>
+      </w:pPr>
+    </w:p>
+    <w:p>
+      <w:pPr>
+        <w:pStyle w:val="PargrafodaLista"/>
+        <w:ind w:left="5760" w:firstLine="0"/>
+      </w:pPr>
+      <w:r>
+        <w:t>)</w:t>
+      </w:r>
+    </w:p>
+    <w:p/>
+    <w:p>
+      <w:pPr>
+        <w:pStyle w:val="PargrafodaLista"/>
+        <w:numPr>
+          <w:ilvl w:val="1"/>
+          <w:numId w:val="6"/>
+        </w:numPr>
+      </w:pPr>
+      <w:r>
+        <w:t xml:space="preserve">"função que calcula a segunda </w:t>
+      </w:r>
+      <w:proofErr w:type="spellStart"/>
+      <w:r>
+        <w:t>heuristica</w:t>
+      </w:r>
+      <w:proofErr w:type="spellEnd"/>
+      <w:r>
+        <w:t>"</w:t>
+      </w:r>
+    </w:p>
+    <w:p/>
+    <w:p>
+      <w:pPr>
+        <w:pStyle w:val="PargrafodaLista"/>
+        <w:numPr>
+          <w:ilvl w:val="0"/>
+          <w:numId w:val="6"/>
+        </w:numPr>
+      </w:pPr>
+      <w:r>
+        <w:t>heuristica-2 (o)</w:t>
+      </w:r>
+    </w:p>
+    <w:p>
+      <w:pPr>
+        <w:pStyle w:val="PargrafodaLista"/>
+        <w:numPr>
+          <w:ilvl w:val="1"/>
+          <w:numId w:val="6"/>
+        </w:numPr>
+      </w:pPr>
+      <w:r>
+        <w:t xml:space="preserve">"função que devolve o calculo da </w:t>
+      </w:r>
+      <w:proofErr w:type="spellStart"/>
+      <w:r>
+        <w:t>heuristica</w:t>
+      </w:r>
+      <w:proofErr w:type="spellEnd"/>
+      <w:r>
+        <w:t xml:space="preserve"> para um no"</w:t>
+      </w:r>
+    </w:p>
+    <w:p/>
+    <w:p>
+      <w:pPr>
+        <w:pStyle w:val="Cabealho2"/>
+      </w:pPr>
+      <w:proofErr w:type="spellStart"/>
+      <w:r>
+        <w:t>Procura.lisp</w:t>
+      </w:r>
+      <w:proofErr w:type="spellEnd"/>
+    </w:p>
+    <w:p/>
+    <w:p>
+      <w:pPr>
+        <w:pStyle w:val="PargrafodaLista"/>
+        <w:numPr>
+          <w:ilvl w:val="0"/>
+          <w:numId w:val="8"/>
+        </w:numPr>
+      </w:pPr>
+      <w:proofErr w:type="spellStart"/>
+      <w:r>
+        <w:t>existep</w:t>
+      </w:r>
+      <w:proofErr w:type="spellEnd"/>
+      <w:r>
+        <w:t xml:space="preserve"> (no lista f-algoritmo)</w:t>
+      </w:r>
+    </w:p>
+    <w:p>
+      <w:pPr>
+        <w:pStyle w:val="PargrafodaLista"/>
+        <w:numPr>
+          <w:ilvl w:val="1"/>
+          <w:numId w:val="8"/>
+        </w:numPr>
+      </w:pPr>
+      <w:r>
+        <w:t xml:space="preserve">"Definir o predicado </w:t>
+      </w:r>
+      <w:proofErr w:type="spellStart"/>
+      <w:r>
+        <w:t>existep</w:t>
+      </w:r>
+      <w:proofErr w:type="spellEnd"/>
+      <w:r>
+        <w:t xml:space="preserve"> que permite verificar se um nó existe numa lista .</w:t>
+      </w:r>
+      <w:r>
+        <w:t xml:space="preserve"> </w:t>
+      </w:r>
+    </w:p>
+    <w:p/>
+    <w:p>
+      <w:pPr>
+        <w:pStyle w:val="PargrafodaLista"/>
+        <w:numPr>
+          <w:ilvl w:val="0"/>
+          <w:numId w:val="8"/>
+        </w:numPr>
+      </w:pPr>
+      <w:r>
+        <w:lastRenderedPageBreak/>
+        <w:t>existe-</w:t>
+      </w:r>
+      <w:proofErr w:type="spellStart"/>
+      <w:r>
+        <w:t>solucao</w:t>
+      </w:r>
+      <w:proofErr w:type="spellEnd"/>
+      <w:r>
+        <w:t xml:space="preserve"> (lista f-</w:t>
+      </w:r>
+      <w:proofErr w:type="spellStart"/>
+      <w:r>
+        <w:t>solucao</w:t>
+      </w:r>
+      <w:proofErr w:type="spellEnd"/>
+      <w:r>
+        <w:t xml:space="preserve"> f-algoritmo)</w:t>
+      </w:r>
+    </w:p>
+    <w:p>
+      <w:pPr>
+        <w:pStyle w:val="PargrafodaLista"/>
+        <w:numPr>
+          <w:ilvl w:val="1"/>
+          <w:numId w:val="8"/>
+        </w:numPr>
+      </w:pPr>
+      <w:r>
+        <w:t xml:space="preserve">"Verifica se existe uma </w:t>
+      </w:r>
+      <w:proofErr w:type="spellStart"/>
+      <w:r>
+        <w:t>solucao</w:t>
+      </w:r>
+      <w:proofErr w:type="spellEnd"/>
+      <w:r>
+        <w:t xml:space="preserve"> ao problema numa lista de sucessores para o algoritmo </w:t>
+      </w:r>
+      <w:proofErr w:type="spellStart"/>
+      <w:r>
+        <w:t>dfs</w:t>
+      </w:r>
+      <w:proofErr w:type="spellEnd"/>
+      <w:r>
+        <w:t>"</w:t>
+      </w:r>
+    </w:p>
+    <w:p/>
+    <w:p>
+      <w:pPr>
+        <w:pStyle w:val="PargrafodaLista"/>
+        <w:numPr>
+          <w:ilvl w:val="0"/>
+          <w:numId w:val="8"/>
+        </w:numPr>
+      </w:pPr>
+      <w:r>
+        <w:t>calcular-numero-nos-gerados (fator-</w:t>
+      </w:r>
+      <w:proofErr w:type="spellStart"/>
+      <w:r>
+        <w:t>ramificacao</w:t>
+      </w:r>
+      <w:proofErr w:type="spellEnd"/>
+      <w:r>
+        <w:t xml:space="preserve"> profundidade)</w:t>
+      </w:r>
+    </w:p>
+    <w:p>
+      <w:pPr>
+        <w:pStyle w:val="PargrafodaLista"/>
+        <w:numPr>
+          <w:ilvl w:val="1"/>
+          <w:numId w:val="8"/>
+        </w:numPr>
+      </w:pPr>
+      <w:r>
+        <w:t>"Calcula o número de nos gerados a partir do fator de ramificação e a profundidade"</w:t>
+      </w:r>
+    </w:p>
+    <w:p/>
+    <w:p>
+      <w:pPr>
+        <w:pStyle w:val="PargrafodaLista"/>
+        <w:numPr>
+          <w:ilvl w:val="0"/>
+          <w:numId w:val="8"/>
+        </w:numPr>
+      </w:pPr>
+      <w:proofErr w:type="spellStart"/>
+      <w:r>
+        <w:t>bisecao</w:t>
+      </w:r>
+      <w:proofErr w:type="spellEnd"/>
+      <w:r>
+        <w:t xml:space="preserve"> (profundidade numero-nos-gerados margem &amp;</w:t>
+      </w:r>
+      <w:proofErr w:type="spellStart"/>
+      <w:r>
+        <w:t>optional</w:t>
+      </w:r>
+      <w:proofErr w:type="spellEnd"/>
+      <w:r>
+        <w:t xml:space="preserve"> (</w:t>
+      </w:r>
+      <w:proofErr w:type="spellStart"/>
+      <w:r>
+        <w:t>minimo</w:t>
+      </w:r>
+      <w:proofErr w:type="spellEnd"/>
+      <w:r>
+        <w:t xml:space="preserve"> 0) (</w:t>
+      </w:r>
+      <w:proofErr w:type="spellStart"/>
+      <w:r>
+        <w:t>maximo</w:t>
+      </w:r>
+      <w:proofErr w:type="spellEnd"/>
+      <w:r>
+        <w:t xml:space="preserve"> numero-nos-gerados</w:t>
+      </w:r>
+    </w:p>
+    <w:p>
+      <w:pPr>
+        <w:pStyle w:val="PargrafodaLista"/>
+        <w:numPr>
+          <w:ilvl w:val="1"/>
+          <w:numId w:val="8"/>
+        </w:numPr>
+      </w:pPr>
+      <w:r>
+        <w:t>"faz a bissecção "</w:t>
+      </w:r>
+    </w:p>
+    <w:p/>
+    <w:p>
+      <w:pPr>
+        <w:pStyle w:val="PargrafodaLista"/>
+        <w:numPr>
+          <w:ilvl w:val="0"/>
+          <w:numId w:val="8"/>
+        </w:numPr>
+      </w:pPr>
+      <w:r>
+        <w:t>procura-</w:t>
+      </w:r>
+      <w:proofErr w:type="spellStart"/>
+      <w:r>
+        <w:t>generica</w:t>
+      </w:r>
+      <w:proofErr w:type="spellEnd"/>
+      <w:r>
+        <w:t xml:space="preserve"> (no-inicial ; nó inicial</w:t>
+      </w:r>
+    </w:p>
+    <w:p>
+      <w:pPr>
+        <w:pStyle w:val="PargrafodaLista"/>
+        <w:numPr>
+          <w:ilvl w:val="2"/>
+          <w:numId w:val="8"/>
+        </w:numPr>
+      </w:pPr>
+      <w:r>
+        <w:t>f-</w:t>
+      </w:r>
+      <w:proofErr w:type="spellStart"/>
+      <w:r>
+        <w:t>solucao</w:t>
+      </w:r>
+      <w:proofErr w:type="spellEnd"/>
+      <w:r>
+        <w:t xml:space="preserve"> ; função que verifica se um nó é uma </w:t>
+      </w:r>
+      <w:proofErr w:type="spellStart"/>
+      <w:r>
+        <w:t>solucao</w:t>
+      </w:r>
+      <w:proofErr w:type="spellEnd"/>
+    </w:p>
+    <w:p>
+      <w:pPr>
+        <w:pStyle w:val="PargrafodaLista"/>
+        <w:numPr>
+          <w:ilvl w:val="2"/>
+          <w:numId w:val="8"/>
+        </w:numPr>
+      </w:pPr>
+      <w:r>
+        <w:t>f-sucessores ; função que gera os sucessores</w:t>
+      </w:r>
+    </w:p>
+    <w:p>
+      <w:pPr>
+        <w:pStyle w:val="PargrafodaLista"/>
+        <w:numPr>
+          <w:ilvl w:val="2"/>
+          <w:numId w:val="8"/>
+        </w:numPr>
+      </w:pPr>
+      <w:r>
+        <w:t>f-algoritmo ; algoritmo</w:t>
+      </w:r>
+    </w:p>
+    <w:p>
+      <w:pPr>
+        <w:pStyle w:val="PargrafodaLista"/>
+        <w:numPr>
+          <w:ilvl w:val="2"/>
+          <w:numId w:val="8"/>
+        </w:numPr>
+      </w:pPr>
+      <w:r>
+        <w:t>lista-operadores ; lista dos operadores</w:t>
+      </w:r>
+    </w:p>
+    <w:p>
+      <w:pPr>
+        <w:pStyle w:val="PargrafodaLista"/>
+        <w:numPr>
+          <w:ilvl w:val="2"/>
+          <w:numId w:val="8"/>
+        </w:numPr>
+      </w:pPr>
+      <w:r>
+        <w:t>&amp;</w:t>
+      </w:r>
+      <w:proofErr w:type="spellStart"/>
+      <w:r>
+        <w:t>optional</w:t>
+      </w:r>
+      <w:proofErr w:type="spellEnd"/>
+    </w:p>
+    <w:p>
+      <w:pPr>
+        <w:pStyle w:val="PargrafodaLista"/>
+        <w:numPr>
+          <w:ilvl w:val="2"/>
+          <w:numId w:val="8"/>
+        </w:numPr>
+      </w:pPr>
+      <w:r>
+        <w:t>(prof-</w:t>
+      </w:r>
+      <w:proofErr w:type="spellStart"/>
+      <w:r>
+        <w:t>max</w:t>
+      </w:r>
+      <w:proofErr w:type="spellEnd"/>
+      <w:r>
+        <w:t xml:space="preserve">  nil) ; profundidade máxima</w:t>
+      </w:r>
+    </w:p>
+    <w:p>
+      <w:pPr>
+        <w:pStyle w:val="PargrafodaLista"/>
+        <w:numPr>
+          <w:ilvl w:val="2"/>
+          <w:numId w:val="8"/>
+        </w:numPr>
+      </w:pPr>
+      <w:r>
+        <w:t>(</w:t>
+      </w:r>
+      <w:proofErr w:type="spellStart"/>
+      <w:r>
+        <w:t>heuristica</w:t>
+      </w:r>
+      <w:proofErr w:type="spellEnd"/>
+      <w:r>
+        <w:t xml:space="preserve"> nil) ; </w:t>
+      </w:r>
+      <w:proofErr w:type="spellStart"/>
+      <w:r>
+        <w:t>heuristica</w:t>
+      </w:r>
+      <w:proofErr w:type="spellEnd"/>
+    </w:p>
+    <w:p>
+      <w:pPr>
+        <w:pStyle w:val="PargrafodaLista"/>
+        <w:numPr>
+          <w:ilvl w:val="2"/>
+          <w:numId w:val="8"/>
+        </w:numPr>
+      </w:pPr>
+      <w:r>
+        <w:t>(abertos (</w:t>
+      </w:r>
+      <w:proofErr w:type="spellStart"/>
+      <w:r>
+        <w:t>list</w:t>
+      </w:r>
+      <w:proofErr w:type="spellEnd"/>
+      <w:r>
+        <w:t xml:space="preserve"> no-inicial)) ; lista de abertos</w:t>
+      </w:r>
+    </w:p>
+    <w:p>
+      <w:pPr>
+        <w:pStyle w:val="PargrafodaLista"/>
+        <w:numPr>
+          <w:ilvl w:val="2"/>
+          <w:numId w:val="8"/>
+        </w:numPr>
+      </w:pPr>
+      <w:r>
+        <w:t>(fechados nil) ; lista de fechados</w:t>
+      </w:r>
+    </w:p>
+    <w:p>
+      <w:pPr>
+        <w:pStyle w:val="PargrafodaLista"/>
+        <w:numPr>
+          <w:ilvl w:val="2"/>
+          <w:numId w:val="8"/>
+        </w:numPr>
+      </w:pPr>
+      <w:r>
+        <w:t>(tempo-inicial (</w:t>
+      </w:r>
+      <w:proofErr w:type="spellStart"/>
+      <w:r>
+        <w:t>get</w:t>
+      </w:r>
+      <w:proofErr w:type="spellEnd"/>
+      <w:r>
+        <w:t xml:space="preserve">-universal-time)) ; </w:t>
+      </w:r>
+      <w:proofErr w:type="spellStart"/>
+      <w:r>
+        <w:t>timestamp</w:t>
+      </w:r>
+      <w:proofErr w:type="spellEnd"/>
+      <w:r>
+        <w:t xml:space="preserve"> de inicio da procura</w:t>
+      </w:r>
+    </w:p>
+    <w:p>
+      <w:pPr>
+        <w:pStyle w:val="PargrafodaLista"/>
+        <w:numPr>
+          <w:ilvl w:val="2"/>
+          <w:numId w:val="8"/>
+        </w:numPr>
+      </w:pPr>
+      <w:r>
+        <w:t>(nos-gerados 0) ; numero de nos gerados</w:t>
+      </w:r>
+    </w:p>
+    <w:p>
+      <w:pPr>
+        <w:pStyle w:val="PargrafodaLista"/>
+        <w:numPr>
+          <w:ilvl w:val="2"/>
+          <w:numId w:val="8"/>
+        </w:numPr>
+      </w:pPr>
+      <w:r>
+        <w:t>(nos-expandidos 0) ; numero de nos expandidos</w:t>
+      </w:r>
+    </w:p>
+    <w:p>
+      <w:pPr>
+        <w:pStyle w:val="PargrafodaLista"/>
+        <w:numPr>
+          <w:ilvl w:val="2"/>
+          <w:numId w:val="8"/>
+        </w:numPr>
+      </w:pPr>
+      <w:r>
+        <w:t>(margem-</w:t>
+      </w:r>
+      <w:proofErr w:type="spellStart"/>
+      <w:r>
+        <w:t>bisecao</w:t>
+      </w:r>
+      <w:proofErr w:type="spellEnd"/>
+      <w:r>
+        <w:t xml:space="preserve"> 0.5)</w:t>
+      </w:r>
+    </w:p>
+    <w:p>
+      <w:pPr>
+        <w:pStyle w:val="PargrafodaLista"/>
+        <w:numPr>
+          <w:ilvl w:val="2"/>
+          <w:numId w:val="8"/>
+        </w:numPr>
+      </w:pPr>
+      <w:r>
+        <w:t>)</w:t>
+      </w:r>
+    </w:p>
+    <w:p>
+      <w:pPr>
+        <w:pStyle w:val="PargrafodaLista"/>
+        <w:numPr>
+          <w:ilvl w:val="1"/>
+          <w:numId w:val="8"/>
+        </w:numPr>
+      </w:pPr>
+      <w:r>
+        <w:t xml:space="preserve">"Permite procurar a </w:t>
+      </w:r>
+      <w:proofErr w:type="spellStart"/>
+      <w:r>
+        <w:t>solucao</w:t>
+      </w:r>
+      <w:proofErr w:type="spellEnd"/>
+      <w:r>
+        <w:t xml:space="preserve"> de um problema usando a procura no espaço de estados. A partir de um estado inicial, de uma </w:t>
+      </w:r>
+      <w:proofErr w:type="spellStart"/>
+      <w:r>
+        <w:t>funcao</w:t>
+      </w:r>
+      <w:proofErr w:type="spellEnd"/>
+      <w:r>
+        <w:t xml:space="preserve"> que gera os sucessores e de um dado algoritmo. De acordo com o algoritmo pode ser usada um limite de profundidade, uma </w:t>
+      </w:r>
+      <w:proofErr w:type="spellStart"/>
+      <w:r>
+        <w:t>heuristica</w:t>
+      </w:r>
+      <w:proofErr w:type="spellEnd"/>
+      <w:r>
+        <w:t xml:space="preserve"> e um algoritmo de </w:t>
+      </w:r>
+      <w:proofErr w:type="spellStart"/>
+      <w:r>
+        <w:t>ordenacao</w:t>
+      </w:r>
+      <w:proofErr w:type="spellEnd"/>
+      <w:r>
+        <w:t>"</w:t>
+      </w:r>
+    </w:p>
+    <w:p/>
+    <w:p/>
+    <w:p>
+      <w:pPr>
+        <w:pStyle w:val="PargrafodaLista"/>
+        <w:numPr>
+          <w:ilvl w:val="0"/>
+          <w:numId w:val="8"/>
+        </w:numPr>
+      </w:pPr>
+      <w:r>
+        <w:t>procura-</w:t>
+      </w:r>
+      <w:proofErr w:type="spellStart"/>
+      <w:r>
+        <w:t>generica</w:t>
+      </w:r>
+      <w:proofErr w:type="spellEnd"/>
+      <w:r>
+        <w:t>-ida-asterisco-</w:t>
+      </w:r>
+      <w:proofErr w:type="spellStart"/>
+      <w:r>
+        <w:t>aux</w:t>
+      </w:r>
+      <w:proofErr w:type="spellEnd"/>
+      <w:r>
+        <w:t xml:space="preserve"> </w:t>
+      </w:r>
+      <w:r>
+        <w:tab/>
+        <w:t>(no-inicial ; nó inicial</w:t>
+      </w:r>
+    </w:p>
+    <w:p>
+      <w:pPr>
+        <w:pStyle w:val="PargrafodaLista"/>
+        <w:numPr>
+          <w:ilvl w:val="5"/>
+          <w:numId w:val="8"/>
+        </w:numPr>
+      </w:pPr>
+      <w:r>
+        <w:t>f-</w:t>
+      </w:r>
+      <w:proofErr w:type="spellStart"/>
+      <w:r>
+        <w:t>solucao</w:t>
+      </w:r>
+      <w:proofErr w:type="spellEnd"/>
+      <w:r>
+        <w:t xml:space="preserve"> ; função que verifica se um nó é uma </w:t>
+      </w:r>
+      <w:proofErr w:type="spellStart"/>
+      <w:r>
+        <w:t>solucao</w:t>
+      </w:r>
+      <w:proofErr w:type="spellEnd"/>
+    </w:p>
+    <w:p>
+      <w:pPr>
+        <w:pStyle w:val="PargrafodaLista"/>
+        <w:numPr>
+          <w:ilvl w:val="5"/>
+          <w:numId w:val="8"/>
+        </w:numPr>
+      </w:pPr>
+      <w:r>
+        <w:t>f-sucessores ; função que gera os sucessores</w:t>
+      </w:r>
+    </w:p>
+    <w:p>
+      <w:pPr>
+        <w:pStyle w:val="PargrafodaLista"/>
+        <w:numPr>
+          <w:ilvl w:val="5"/>
+          <w:numId w:val="8"/>
+        </w:numPr>
+      </w:pPr>
+      <w:r>
+        <w:t>f-algoritmo ; algoritmo</w:t>
+      </w:r>
+    </w:p>
+    <w:p>
+      <w:pPr>
+        <w:pStyle w:val="PargrafodaLista"/>
+        <w:numPr>
+          <w:ilvl w:val="5"/>
+          <w:numId w:val="8"/>
+        </w:numPr>
+      </w:pPr>
+      <w:r>
+        <w:t>lista-operadores ; lista dos operadores</w:t>
+      </w:r>
+    </w:p>
+    <w:p>
+      <w:pPr>
+        <w:pStyle w:val="PargrafodaLista"/>
+        <w:numPr>
+          <w:ilvl w:val="5"/>
+          <w:numId w:val="8"/>
+        </w:numPr>
+      </w:pPr>
+      <w:r>
+        <w:t>limite ; limite de custo f da procura</w:t>
+      </w:r>
+    </w:p>
+    <w:p>
+      <w:pPr>
+        <w:pStyle w:val="PargrafodaLista"/>
+        <w:numPr>
+          <w:ilvl w:val="5"/>
+          <w:numId w:val="8"/>
+        </w:numPr>
+      </w:pPr>
+      <w:proofErr w:type="spellStart"/>
+      <w:r>
+        <w:t>heuristica</w:t>
+      </w:r>
+      <w:proofErr w:type="spellEnd"/>
+      <w:r>
+        <w:t xml:space="preserve"> ; </w:t>
+      </w:r>
+      <w:proofErr w:type="spellStart"/>
+      <w:r>
+        <w:t>heuristica</w:t>
+      </w:r>
+      <w:proofErr w:type="spellEnd"/>
+    </w:p>
+    <w:p>
+      <w:pPr>
+        <w:pStyle w:val="PargrafodaLista"/>
+        <w:numPr>
+          <w:ilvl w:val="5"/>
+          <w:numId w:val="8"/>
+        </w:numPr>
+      </w:pPr>
+      <w:r>
+        <w:t>&amp;</w:t>
+      </w:r>
+      <w:proofErr w:type="spellStart"/>
+      <w:r>
+        <w:t>optional</w:t>
+      </w:r>
+      <w:proofErr w:type="spellEnd"/>
+      <w:r>
+        <w:t xml:space="preserve"> </w:t>
+      </w:r>
+    </w:p>
+    <w:p>
+      <w:pPr>
+        <w:pStyle w:val="PargrafodaLista"/>
+        <w:numPr>
+          <w:ilvl w:val="5"/>
+          <w:numId w:val="8"/>
+        </w:numPr>
+      </w:pPr>
+      <w:r>
+        <w:t>(nos-gerados 0) ; numero de nos gerados</w:t>
+      </w:r>
+    </w:p>
+    <w:p>
+      <w:pPr>
+        <w:pStyle w:val="PargrafodaLista"/>
+        <w:numPr>
+          <w:ilvl w:val="5"/>
+          <w:numId w:val="8"/>
+        </w:numPr>
+      </w:pPr>
+      <w:r>
+        <w:t>(nos-expandidos 0) ; numero de nos expandidos</w:t>
+      </w:r>
+    </w:p>
+    <w:p>
+      <w:pPr>
+        <w:pStyle w:val="PargrafodaLista"/>
+        <w:numPr>
+          <w:ilvl w:val="5"/>
+          <w:numId w:val="8"/>
+        </w:numPr>
+      </w:pPr>
+      <w:r>
+        <w:lastRenderedPageBreak/>
+        <w:t>(abertos (</w:t>
+      </w:r>
+      <w:proofErr w:type="spellStart"/>
+      <w:r>
+        <w:t>list</w:t>
+      </w:r>
+      <w:proofErr w:type="spellEnd"/>
+      <w:r>
+        <w:t xml:space="preserve"> no-inicial)) ; lista de abertos</w:t>
+      </w:r>
+    </w:p>
+    <w:p>
+      <w:pPr>
+        <w:pStyle w:val="PargrafodaLista"/>
+        <w:numPr>
+          <w:ilvl w:val="5"/>
+          <w:numId w:val="8"/>
+        </w:numPr>
+      </w:pPr>
+      <w:r>
+        <w:t>(fechados nil) ; lista de fechados</w:t>
+      </w:r>
+    </w:p>
+    <w:p>
+      <w:pPr>
+        <w:pStyle w:val="PargrafodaLista"/>
+        <w:numPr>
+          <w:ilvl w:val="5"/>
+          <w:numId w:val="8"/>
+        </w:numPr>
+      </w:pPr>
+      <w:r>
+        <w:t>(margem-</w:t>
+      </w:r>
+      <w:proofErr w:type="spellStart"/>
+      <w:r>
+        <w:t>bisecao</w:t>
+      </w:r>
+      <w:proofErr w:type="spellEnd"/>
+      <w:r>
+        <w:t xml:space="preserve"> 0.5) ; margem de erro utilizada no </w:t>
+      </w:r>
+      <w:proofErr w:type="spellStart"/>
+      <w:r>
+        <w:t>metodo</w:t>
+      </w:r>
+      <w:proofErr w:type="spellEnd"/>
+      <w:r>
+        <w:t xml:space="preserve"> de </w:t>
+      </w:r>
+      <w:proofErr w:type="spellStart"/>
+      <w:r>
+        <w:t>bisecao</w:t>
+      </w:r>
+      <w:proofErr w:type="spellEnd"/>
+      <w:r>
+        <w:t>)</w:t>
+      </w:r>
+    </w:p>
+    <w:p>
+      <w:pPr>
+        <w:pStyle w:val="PargrafodaLista"/>
+        <w:numPr>
+          <w:ilvl w:val="1"/>
+          <w:numId w:val="8"/>
+        </w:numPr>
+      </w:pPr>
+      <w:r>
+        <w:t xml:space="preserve">"Permite procurar a </w:t>
+      </w:r>
+      <w:proofErr w:type="spellStart"/>
+      <w:r>
+        <w:t>solucao</w:t>
+      </w:r>
+      <w:proofErr w:type="spellEnd"/>
+      <w:r>
+        <w:t xml:space="preserve"> de um problema usando a procura no espaço de estados. A partir de um estado inicial, de uma </w:t>
+      </w:r>
+      <w:proofErr w:type="spellStart"/>
+      <w:r>
+        <w:t>funcao</w:t>
+      </w:r>
+      <w:proofErr w:type="spellEnd"/>
+      <w:r>
+        <w:t xml:space="preserve"> que gera os sucessores e de um dado algoritmo. De acordo com o algoritmo pode ser usada um limite de profundidade, uma </w:t>
+      </w:r>
+      <w:proofErr w:type="spellStart"/>
+      <w:r>
+        <w:t>heuristica</w:t>
+      </w:r>
+      <w:proofErr w:type="spellEnd"/>
+      <w:r>
+        <w:t xml:space="preserve"> e um algoritmo de </w:t>
+      </w:r>
+      <w:proofErr w:type="spellStart"/>
+      <w:r>
+        <w:t>ordenacao</w:t>
+      </w:r>
+      <w:proofErr w:type="spellEnd"/>
+      <w:r>
+        <w:t>"</w:t>
+      </w:r>
+    </w:p>
+    <w:p/>
+    <w:p>
+      <w:pPr>
+        <w:pStyle w:val="PargrafodaLista"/>
+        <w:numPr>
+          <w:ilvl w:val="0"/>
+          <w:numId w:val="8"/>
+        </w:numPr>
+      </w:pPr>
+      <w:r>
+        <w:t>substituir (i valor l)</w:t>
+      </w:r>
+    </w:p>
+    <w:p>
+      <w:pPr>
+        <w:pStyle w:val="PargrafodaLista"/>
+        <w:numPr>
+          <w:ilvl w:val="1"/>
+          <w:numId w:val="8"/>
+        </w:numPr>
+      </w:pPr>
+      <w:r>
+        <w:t xml:space="preserve">"Substitui um elemento de uma lista </w:t>
+      </w:r>
+      <w:proofErr w:type="spellStart"/>
+      <w:r>
+        <w:t>correpondente</w:t>
+      </w:r>
+      <w:proofErr w:type="spellEnd"/>
+      <w:r>
+        <w:t xml:space="preserve"> ao índice i pelo valor"</w:t>
+      </w:r>
+    </w:p>
+    <w:p/>
+    <w:p>
+      <w:pPr>
+        <w:pStyle w:val="PargrafodaLista"/>
+        <w:numPr>
+          <w:ilvl w:val="0"/>
+          <w:numId w:val="8"/>
+        </w:numPr>
+      </w:pPr>
+      <w:r>
+        <w:t>elemento-por-</w:t>
+      </w:r>
+      <w:proofErr w:type="spellStart"/>
+      <w:r>
+        <w:t>indice</w:t>
+      </w:r>
+      <w:proofErr w:type="spellEnd"/>
+      <w:r>
+        <w:t xml:space="preserve"> (i l)</w:t>
+      </w:r>
+    </w:p>
+    <w:p>
+      <w:pPr>
+        <w:pStyle w:val="PargrafodaLista"/>
+        <w:numPr>
+          <w:ilvl w:val="1"/>
+          <w:numId w:val="8"/>
+        </w:numPr>
+      </w:pPr>
+      <w:r>
+        <w:t>"Devolve o elemento de uma lista correspondente ao índice i"</w:t>
+      </w:r>
+    </w:p>
+    <w:p/>
+    <w:p>
+      <w:pPr>
+        <w:pStyle w:val="PargrafodaLista"/>
+        <w:numPr>
+          <w:ilvl w:val="0"/>
+          <w:numId w:val="8"/>
+        </w:numPr>
+      </w:pPr>
+      <w:r>
+        <w:t>matriz2d-transposta (m)</w:t>
+      </w:r>
+    </w:p>
+    <w:p>
+      <w:pPr>
+        <w:pStyle w:val="PargrafodaLista"/>
+        <w:numPr>
+          <w:ilvl w:val="1"/>
+          <w:numId w:val="8"/>
+        </w:numPr>
+      </w:pPr>
+      <w:r>
+        <w:t>"Faz a transposta da matriz m"</w:t>
+      </w:r>
+    </w:p>
+    <w:p/>
+    <w:p>
+      <w:pPr>
+        <w:pStyle w:val="PargrafodaLista"/>
+        <w:numPr>
+          <w:ilvl w:val="0"/>
+          <w:numId w:val="8"/>
+        </w:numPr>
+      </w:pPr>
+      <w:r>
+        <w:t>limpar-</w:t>
+      </w:r>
+      <w:proofErr w:type="spellStart"/>
+      <w:r>
+        <w:t>nils</w:t>
+      </w:r>
+      <w:proofErr w:type="spellEnd"/>
+      <w:r>
+        <w:t xml:space="preserve"> (lista)</w:t>
+      </w:r>
+    </w:p>
+    <w:p>
+      <w:pPr>
+        <w:pStyle w:val="PargrafodaLista"/>
+        <w:numPr>
+          <w:ilvl w:val="1"/>
+          <w:numId w:val="8"/>
+        </w:numPr>
+      </w:pPr>
+      <w:r>
+        <w:t xml:space="preserve">"Remove os </w:t>
+      </w:r>
+      <w:proofErr w:type="spellStart"/>
+      <w:r>
+        <w:t>nils</w:t>
+      </w:r>
+      <w:proofErr w:type="spellEnd"/>
+      <w:r>
+        <w:t xml:space="preserve"> de uma lista"</w:t>
+      </w:r>
+    </w:p>
+    <w:p/>
+    <w:p>
+      <w:pPr>
+        <w:pStyle w:val="PargrafodaLista"/>
+        <w:numPr>
+          <w:ilvl w:val="0"/>
+          <w:numId w:val="8"/>
+        </w:numPr>
+      </w:pPr>
+      <w:r>
+        <w:t>no-criar (estado &amp;</w:t>
+      </w:r>
+      <w:proofErr w:type="spellStart"/>
+      <w:r>
+        <w:t>optional</w:t>
+      </w:r>
+      <w:proofErr w:type="spellEnd"/>
+      <w:r>
+        <w:t xml:space="preserve"> (pai nil) (profundidade 0) (controlo nil))</w:t>
+      </w:r>
+    </w:p>
+    <w:p>
+      <w:pPr>
+        <w:pStyle w:val="PargrafodaLista"/>
+        <w:numPr>
+          <w:ilvl w:val="1"/>
+          <w:numId w:val="8"/>
+        </w:numPr>
+      </w:pPr>
+      <w:r>
+        <w:t>"Cria um nó"</w:t>
+      </w:r>
+    </w:p>
+    <w:p/>
+    <w:p>
+      <w:pPr>
+        <w:pStyle w:val="PargrafodaLista"/>
+        <w:numPr>
+          <w:ilvl w:val="0"/>
+          <w:numId w:val="8"/>
+        </w:numPr>
+      </w:pPr>
+      <w:r>
+        <w:t>no-estado (no)</w:t>
+      </w:r>
+    </w:p>
+    <w:p>
+      <w:pPr>
+        <w:pStyle w:val="PargrafodaLista"/>
+        <w:numPr>
+          <w:ilvl w:val="1"/>
+          <w:numId w:val="8"/>
+        </w:numPr>
+      </w:pPr>
+      <w:r>
+        <w:t>"Devolve o estado do nó"</w:t>
+      </w:r>
+    </w:p>
+    <w:p/>
+    <w:p>
+      <w:pPr>
+        <w:pStyle w:val="PargrafodaLista"/>
+        <w:numPr>
+          <w:ilvl w:val="0"/>
+          <w:numId w:val="8"/>
+        </w:numPr>
+      </w:pPr>
+      <w:r>
+        <w:t>no-pai (no)</w:t>
+      </w:r>
+    </w:p>
+    <w:p>
+      <w:pPr>
+        <w:pStyle w:val="PargrafodaLista"/>
+        <w:numPr>
+          <w:ilvl w:val="1"/>
+          <w:numId w:val="8"/>
+        </w:numPr>
+      </w:pPr>
+      <w:r>
+        <w:t>"Devolve o pai do nó"</w:t>
+      </w:r>
+    </w:p>
+    <w:p/>
+    <w:p>
+      <w:pPr>
+        <w:pStyle w:val="PargrafodaLista"/>
+        <w:numPr>
+          <w:ilvl w:val="0"/>
+          <w:numId w:val="8"/>
+        </w:numPr>
+      </w:pPr>
+      <w:r>
+        <w:t>no-profundidade (no)</w:t>
+      </w:r>
+    </w:p>
+    <w:p>
+      <w:pPr>
+        <w:pStyle w:val="PargrafodaLista"/>
+        <w:numPr>
+          <w:ilvl w:val="1"/>
+          <w:numId w:val="8"/>
+        </w:numPr>
+      </w:pPr>
+      <w:r>
+        <w:t>"Devolve a profundidade do nó"</w:t>
+      </w:r>
+    </w:p>
+    <w:p/>
+    <w:p>
+      <w:pPr>
+        <w:pStyle w:val="PargrafodaLista"/>
+        <w:numPr>
+          <w:ilvl w:val="0"/>
+          <w:numId w:val="8"/>
+        </w:numPr>
+      </w:pPr>
+      <w:r>
+        <w:t>set-no-estado (no estado)</w:t>
+      </w:r>
+    </w:p>
+    <w:p>
+      <w:pPr>
+        <w:pStyle w:val="PargrafodaLista"/>
+        <w:numPr>
+          <w:ilvl w:val="1"/>
+          <w:numId w:val="8"/>
+        </w:numPr>
+      </w:pPr>
+      <w:r>
+        <w:t>"Altera o estado de um nó"</w:t>
+      </w:r>
+    </w:p>
+    <w:p/>
+    <w:p>
+      <w:pPr>
+        <w:pStyle w:val="PargrafodaLista"/>
+        <w:numPr>
+          <w:ilvl w:val="0"/>
+          <w:numId w:val="8"/>
+        </w:numPr>
+      </w:pPr>
+      <w:r>
+        <w:t>set-no-pai (no pai)</w:t>
+      </w:r>
+    </w:p>
+    <w:p>
+      <w:pPr>
+        <w:pStyle w:val="PargrafodaLista"/>
+        <w:numPr>
+          <w:ilvl w:val="1"/>
+          <w:numId w:val="8"/>
+        </w:numPr>
+      </w:pPr>
+      <w:r>
+        <w:t>"Altera o pai do nó"</w:t>
+      </w:r>
+    </w:p>
+    <w:p/>
+    <w:p>
+      <w:pPr>
+        <w:pStyle w:val="PargrafodaLista"/>
+        <w:numPr>
+          <w:ilvl w:val="0"/>
+          <w:numId w:val="8"/>
+        </w:numPr>
+      </w:pPr>
+      <w:r>
+        <w:t>set-no-profundidade (no profundidade)</w:t>
+      </w:r>
+    </w:p>
+    <w:p>
+      <w:pPr>
+        <w:pStyle w:val="PargrafodaLista"/>
+        <w:numPr>
+          <w:ilvl w:val="1"/>
+          <w:numId w:val="8"/>
+        </w:numPr>
+      </w:pPr>
+      <w:r>
+        <w:t>"Altera o pai do nó"</w:t>
+      </w:r>
+    </w:p>
+    <w:p/>
+    <w:p>
+      <w:pPr>
+        <w:pStyle w:val="PargrafodaLista"/>
+        <w:numPr>
+          <w:ilvl w:val="0"/>
+          <w:numId w:val="8"/>
+        </w:numPr>
+      </w:pPr>
+      <w:r>
+        <w:t>set-no-controlo (no controlo)</w:t>
+      </w:r>
+    </w:p>
+    <w:p>
+      <w:pPr>
+        <w:pStyle w:val="PargrafodaLista"/>
+        <w:numPr>
+          <w:ilvl w:val="1"/>
+          <w:numId w:val="8"/>
+        </w:numPr>
+      </w:pPr>
+      <w:r>
+        <w:t xml:space="preserve">"Altera o </w:t>
+      </w:r>
+      <w:proofErr w:type="spellStart"/>
+      <w:r>
+        <w:t>elemeto</w:t>
+      </w:r>
+      <w:proofErr w:type="spellEnd"/>
+      <w:r>
+        <w:t xml:space="preserve"> de controlo do nó"</w:t>
+      </w:r>
+    </w:p>
+    <w:p/>
+    <w:p>
+      <w:pPr>
+        <w:pStyle w:val="PargrafodaLista"/>
+        <w:numPr>
+          <w:ilvl w:val="0"/>
+          <w:numId w:val="8"/>
+        </w:numPr>
+      </w:pPr>
+      <w:r>
+        <w:t>no-controlo-g (no)</w:t>
+      </w:r>
+    </w:p>
+    <w:p>
+      <w:pPr>
+        <w:pStyle w:val="PargrafodaLista"/>
+        <w:numPr>
+          <w:ilvl w:val="1"/>
+          <w:numId w:val="8"/>
+        </w:numPr>
+      </w:pPr>
+      <w:r>
+        <w:t>"Devolve o g do nó"</w:t>
+      </w:r>
+    </w:p>
+    <w:p/>
+    <w:p>
+      <w:pPr>
+        <w:pStyle w:val="PargrafodaLista"/>
+        <w:numPr>
+          <w:ilvl w:val="0"/>
+          <w:numId w:val="8"/>
+        </w:numPr>
+      </w:pPr>
+      <w:r>
+        <w:t>no-controlo-h (no)</w:t>
+      </w:r>
+    </w:p>
+    <w:p>
+      <w:pPr>
+        <w:pStyle w:val="PargrafodaLista"/>
+        <w:numPr>
+          <w:ilvl w:val="1"/>
+          <w:numId w:val="8"/>
+        </w:numPr>
+      </w:pPr>
+      <w:r>
+        <w:t>"Devolve o h do nó"</w:t>
+      </w:r>
+    </w:p>
+    <w:p/>
+    <w:p>
+      <w:pPr>
+        <w:pStyle w:val="PargrafodaLista"/>
+        <w:numPr>
+          <w:ilvl w:val="0"/>
+          <w:numId w:val="8"/>
+        </w:numPr>
+      </w:pPr>
+      <w:r>
+        <w:t>no-controlo-f (no)</w:t>
+      </w:r>
+    </w:p>
+    <w:p>
+      <w:pPr>
+        <w:pStyle w:val="PargrafodaLista"/>
+        <w:numPr>
+          <w:ilvl w:val="1"/>
+          <w:numId w:val="8"/>
+        </w:numPr>
+      </w:pPr>
+      <w:r>
+        <w:t>"Devolve o f do nó"</w:t>
+      </w:r>
+    </w:p>
+    <w:p/>
+    <w:p>
+      <w:pPr>
+        <w:pStyle w:val="PargrafodaLista"/>
+        <w:numPr>
+          <w:ilvl w:val="0"/>
+          <w:numId w:val="8"/>
+        </w:numPr>
+      </w:pPr>
+      <w:r>
+        <w:t>set-no-g (no g)</w:t>
+      </w:r>
+    </w:p>
+    <w:p>
+      <w:pPr>
+        <w:pStyle w:val="PargrafodaLista"/>
+        <w:numPr>
+          <w:ilvl w:val="1"/>
+          <w:numId w:val="8"/>
+        </w:numPr>
+      </w:pPr>
+      <w:r>
+        <w:t>"Altera o valor g do nó"</w:t>
+      </w:r>
+    </w:p>
+    <w:p/>
+    <w:p>
+      <w:pPr>
+        <w:pStyle w:val="PargrafodaLista"/>
+        <w:numPr>
+          <w:ilvl w:val="0"/>
+          <w:numId w:val="8"/>
+        </w:numPr>
+      </w:pPr>
+      <w:r>
+        <w:t>set-no-h (no h)</w:t>
+      </w:r>
+    </w:p>
+    <w:p>
+      <w:pPr>
+        <w:pStyle w:val="PargrafodaLista"/>
+        <w:numPr>
+          <w:ilvl w:val="1"/>
+          <w:numId w:val="8"/>
+        </w:numPr>
+      </w:pPr>
+      <w:r>
+        <w:t>"Altera o valor h do nó"</w:t>
+      </w:r>
+    </w:p>
+    <w:p/>
+    <w:p>
+      <w:pPr>
+        <w:pStyle w:val="PargrafodaLista"/>
+        <w:numPr>
+          <w:ilvl w:val="0"/>
+          <w:numId w:val="8"/>
+        </w:numPr>
+      </w:pPr>
+      <w:r>
+        <w:t>set-no-f (no f)</w:t>
+      </w:r>
+    </w:p>
+    <w:p>
+      <w:pPr>
+        <w:pStyle w:val="PargrafodaLista"/>
+        <w:numPr>
+          <w:ilvl w:val="1"/>
+          <w:numId w:val="8"/>
+        </w:numPr>
+      </w:pPr>
+      <w:r>
+        <w:t>"Altera o valor f do nó"</w:t>
+      </w:r>
+    </w:p>
+    <w:p/>
+    <w:p>
+      <w:pPr>
+        <w:ind w:left="709"/>
+      </w:pPr>
+    </w:p>
+    <w:p>
+      <w:pPr>
+        <w:ind w:left="709"/>
+      </w:pPr>
+    </w:p>
+    <w:p>
+      <w:pPr>
+        <w:pStyle w:val="Cabealho1"/>
+      </w:pPr>
+      <w:r>
+        <w:t>Heurísticas</w:t>
+      </w:r>
+    </w:p>
+    <w:p/>
+    <w:p>
+      <w:pPr>
+        <w:pStyle w:val="Cabealho2"/>
+      </w:pPr>
+      <w:r>
+        <w:lastRenderedPageBreak/>
+        <w:t>Heurística dada</w:t>
+      </w:r>
+    </w:p>
+    <w:p/>
+    <w:p>
+      <w:r>
+        <w:t xml:space="preserve">A heurística dada consiste em h(x) = o(x) − c(x) − 1 (1) em que: </w:t>
+      </w:r>
+    </w:p>
+    <w:p>
+      <w:r>
+        <w:t xml:space="preserve">• o(x) é o objetivo para esse tabuleiro: o número de caixas a fechar no tabuleiro x, </w:t>
+      </w:r>
+    </w:p>
+    <w:p>
+      <w:r>
+        <w:t>• c(x) é o número de caixas já fechadas do tabuleiro x.</w:t>
+      </w:r>
+    </w:p>
+    <w:p/>
+    <w:p>
+      <w:r>
+        <w:t>Esta heurística acaba por ser admissível pois h* &lt;= h, no entanto, esta toma valores negativos afetando assim o algoritmo A* de forma não desejável podendo mesmo vir a enganá-lo.</w:t>
+      </w:r>
+    </w:p>
+    <w:p>
+      <w:pPr>
+        <w:pStyle w:val="Cabealho2"/>
+      </w:pPr>
+      <w:r>
+        <w:t xml:space="preserve">Heurística desenvolvida </w:t>
+      </w:r>
+    </w:p>
+    <w:p/>
+    <w:p>
+      <w:r>
+        <w:t xml:space="preserve">A heurística desenvolvida tomou vários caminhos, começou por ser uma heurística que </w:t>
+      </w:r>
+      <w:r>
+        <w:t>se pensava</w:t>
+      </w:r>
+      <w:r>
+        <w:t xml:space="preserve"> </w:t>
+      </w:r>
+      <w:r>
+        <w:t>admissível,</w:t>
+      </w:r>
+      <w:r>
+        <w:t xml:space="preserve"> mas, após testes do grupo encontrou-se um caso onde não era </w:t>
+      </w:r>
+      <w:r>
+        <w:t>admissível. Devido a não trazer grande beneficio decidiu-se criar uma nova com base na antiga, esta consiste em:</w:t>
+      </w:r>
+    </w:p>
+    <w:p>
+      <w:r>
+        <w:t>(</w:t>
+      </w:r>
+      <w:proofErr w:type="spellStart"/>
+      <w:r>
+        <w:t>Nºcaixas</w:t>
+      </w:r>
+      <w:proofErr w:type="spellEnd"/>
+      <w:r>
+        <w:t xml:space="preserve"> a usar com 1 arco por faltar +</w:t>
+      </w:r>
+    </w:p>
+    <w:p>
+      <w:r>
+        <w:t>(</w:t>
+      </w:r>
+      <w:proofErr w:type="spellStart"/>
+      <w:r>
+        <w:t>Nºcaixas</w:t>
+      </w:r>
+      <w:proofErr w:type="spellEnd"/>
+      <w:r>
+        <w:t xml:space="preserve"> a usar com 2 arco por faltar * 2) +</w:t>
+      </w:r>
+    </w:p>
+    <w:p>
+      <w:r>
+        <w:t>(</w:t>
+      </w:r>
+      <w:proofErr w:type="spellStart"/>
+      <w:r>
+        <w:t>Nºcaixas</w:t>
+      </w:r>
+      <w:proofErr w:type="spellEnd"/>
+      <w:r>
+        <w:t xml:space="preserve"> a usar com 3 arco por faltar * 3) +</w:t>
+      </w:r>
+    </w:p>
+    <w:p>
+      <w:pPr>
+        <w:rPr>
+          <w:u w:val="single"/>
+        </w:rPr>
+      </w:pPr>
+      <w:r>
+        <w:t>(</w:t>
+      </w:r>
+      <w:proofErr w:type="spellStart"/>
+      <w:r>
+        <w:t>Nºcaixas</w:t>
+      </w:r>
+      <w:proofErr w:type="spellEnd"/>
+      <w:r>
+        <w:t xml:space="preserve"> a usar com 4 arco por faltar * 4) ) - 1</w:t>
+      </w:r>
+    </w:p>
+    <w:p/>
+    <w:p>
+      <w:r>
+        <w:t xml:space="preserve">Esta heurística não é admissível, no entanto esta permite verificar o conteúdo aprendido em aula. </w:t>
+      </w:r>
+      <w:r>
+        <w:t>Em aula falou-se que uma heurística não admissível tende a encontrar uma solução mais rapidamente, o que se pode comprovar nas estatísticas recolhidas.</w:t>
+      </w:r>
+      <w:r>
+        <w:t xml:space="preserve"> Em certos casos ela ainda toma admissibilidade devido ao de-incremento de 1 que surge devido a duas caixas com 1 arco por faltar que é partilhável. Assim apesar de não admissível esta heurística foi um bom objeto de estudo tendo resolvido todos os tabuleiros do enunciado com A* e IDA*.</w:t>
       </w:r>
     </w:p>
     <w:p>
@@ -15153,6 +15739,7 @@
     </w:r>
     <w:r>
       <w:rPr>
+        <w:rFonts w:hint="eastAsia"/>
         <w:color w:val="6076B4" w:themeColor="accent1"/>
       </w:rPr>
       <w:fldChar w:fldCharType="separate"/>
@@ -15162,7 +15749,7 @@
         <w:noProof/>
         <w:color w:val="6076B4" w:themeColor="accent1"/>
       </w:rPr>
-      <w:t>Heurísticas</w:t>
+      <w:t>Funções</w:t>
     </w:r>
     <w:r>
       <w:rPr>
@@ -15212,7 +15799,7 @@
         <w:noProof/>
         <w:color w:val="6076B4" w:themeColor="accent1"/>
       </w:rPr>
-      <w:t>14</w:t>
+      <w:t>9</w:t>
     </w:r>
     <w:r>
       <w:rPr>
@@ -15261,6 +15848,7 @@
       <w:dataBinding w:prefixMappings="xmlns:ns0='http://schemas.openxmlformats.org/package/2006/metadata/core-properties' xmlns:ns1='http://purl.org/dc/elements/1.1/'" w:xpath="/ns0:coreProperties[1]/ns1:title[1]" w:storeItemID="{6C3C8BC8-F283-45AE-878A-BAB7291924A1}"/>
       <w:text/>
     </w:sdtPr>
+    <w:sdtEndPr/>
     <w:sdtContent>
       <w:p>
         <w:pPr>
@@ -16195,6 +16783,119 @@
     </w:lvl>
   </w:abstractNum>
   <w:abstractNum w:abstractNumId="7" w15:restartNumberingAfterBreak="0">
+    <w:nsid w:val="7914452E"/>
+    <w:multiLevelType w:val="hybridMultilevel"/>
+    <w:tmpl w:val="50DEC804"/>
+    <w:lvl w:ilvl="0" w:tplc="04090001">
+      <w:start w:val="1"/>
+      <w:numFmt w:val="bullet"/>
+      <w:lvlText w:val=""/>
+      <w:lvlJc w:val="left"/>
+      <w:pPr>
+        <w:ind w:left="720" w:hanging="360"/>
+      </w:pPr>
+      <w:rPr>
+        <w:rFonts w:ascii="Symbol" w:hAnsi="Symbol" w:hint="default"/>
+      </w:rPr>
+    </w:lvl>
+    <w:lvl w:ilvl="1" w:tplc="04090003">
+      <w:start w:val="1"/>
+      <w:numFmt w:val="bullet"/>
+      <w:lvlText w:val="o"/>
+      <w:lvlJc w:val="left"/>
+      <w:pPr>
+        <w:ind w:left="1440" w:hanging="360"/>
+      </w:pPr>
+      <w:rPr>
+        <w:rFonts w:ascii="Courier New" w:hAnsi="Courier New" w:cs="Courier New" w:hint="default"/>
+      </w:rPr>
+    </w:lvl>
+    <w:lvl w:ilvl="2" w:tplc="04090005" w:tentative="1">
+      <w:start w:val="1"/>
+      <w:numFmt w:val="bullet"/>
+      <w:lvlText w:val=""/>
+      <w:lvlJc w:val="left"/>
+      <w:pPr>
+        <w:ind w:left="2160" w:hanging="360"/>
+      </w:pPr>
+      <w:rPr>
+        <w:rFonts w:ascii="Wingdings" w:hAnsi="Wingdings" w:hint="default"/>
+      </w:rPr>
+    </w:lvl>
+    <w:lvl w:ilvl="3" w:tplc="04090001" w:tentative="1">
+      <w:start w:val="1"/>
+      <w:numFmt w:val="bullet"/>
+      <w:lvlText w:val=""/>
+      <w:lvlJc w:val="left"/>
+      <w:pPr>
+        <w:ind w:left="2880" w:hanging="360"/>
+      </w:pPr>
+      <w:rPr>
+        <w:rFonts w:ascii="Symbol" w:hAnsi="Symbol" w:hint="default"/>
+      </w:rPr>
+    </w:lvl>
+    <w:lvl w:ilvl="4" w:tplc="04090003" w:tentative="1">
+      <w:start w:val="1"/>
+      <w:numFmt w:val="bullet"/>
+      <w:lvlText w:val="o"/>
+      <w:lvlJc w:val="left"/>
+      <w:pPr>
+        <w:ind w:left="3600" w:hanging="360"/>
+      </w:pPr>
+      <w:rPr>
+        <w:rFonts w:ascii="Courier New" w:hAnsi="Courier New" w:cs="Courier New" w:hint="default"/>
+      </w:rPr>
+    </w:lvl>
+    <w:lvl w:ilvl="5" w:tplc="04090005" w:tentative="1">
+      <w:start w:val="1"/>
+      <w:numFmt w:val="bullet"/>
+      <w:lvlText w:val=""/>
+      <w:lvlJc w:val="left"/>
+      <w:pPr>
+        <w:ind w:left="4320" w:hanging="360"/>
+      </w:pPr>
+      <w:rPr>
+        <w:rFonts w:ascii="Wingdings" w:hAnsi="Wingdings" w:hint="default"/>
+      </w:rPr>
+    </w:lvl>
+    <w:lvl w:ilvl="6" w:tplc="04090001" w:tentative="1">
+      <w:start w:val="1"/>
+      <w:numFmt w:val="bullet"/>
+      <w:lvlText w:val=""/>
+      <w:lvlJc w:val="left"/>
+      <w:pPr>
+        <w:ind w:left="5040" w:hanging="360"/>
+      </w:pPr>
+      <w:rPr>
+        <w:rFonts w:ascii="Symbol" w:hAnsi="Symbol" w:hint="default"/>
+      </w:rPr>
+    </w:lvl>
+    <w:lvl w:ilvl="7" w:tplc="04090003" w:tentative="1">
+      <w:start w:val="1"/>
+      <w:numFmt w:val="bullet"/>
+      <w:lvlText w:val="o"/>
+      <w:lvlJc w:val="left"/>
+      <w:pPr>
+        <w:ind w:left="5760" w:hanging="360"/>
+      </w:pPr>
+      <w:rPr>
+        <w:rFonts w:ascii="Courier New" w:hAnsi="Courier New" w:cs="Courier New" w:hint="default"/>
+      </w:rPr>
+    </w:lvl>
+    <w:lvl w:ilvl="8" w:tplc="04090005" w:tentative="1">
+      <w:start w:val="1"/>
+      <w:numFmt w:val="bullet"/>
+      <w:lvlText w:val=""/>
+      <w:lvlJc w:val="left"/>
+      <w:pPr>
+        <w:ind w:left="6480" w:hanging="360"/>
+      </w:pPr>
+      <w:rPr>
+        <w:rFonts w:ascii="Wingdings" w:hAnsi="Wingdings" w:hint="default"/>
+      </w:rPr>
+    </w:lvl>
+  </w:abstractNum>
+  <w:abstractNum w:abstractNumId="8" w15:restartNumberingAfterBreak="0">
     <w:nsid w:val="7F3E538C"/>
     <w:multiLevelType w:val="hybridMultilevel"/>
     <w:tmpl w:val="C92AF562"/>
@@ -16311,7 +17012,7 @@
     <w:abstractNumId w:val="4"/>
   </w:num>
   <w:num w:numId="2">
-    <w:abstractNumId w:val="7"/>
+    <w:abstractNumId w:val="8"/>
   </w:num>
   <w:num w:numId="3">
     <w:abstractNumId w:val="1"/>
@@ -16330,6 +17031,9 @@
   </w:num>
   <w:num w:numId="8">
     <w:abstractNumId w:val="5"/>
+  </w:num>
+  <w:num w:numId="9">
+    <w:abstractNumId w:val="7"/>
   </w:num>
 </w:numbering>
 </file>
@@ -16935,6 +17639,7 @@
   <w:style w:type="character" w:default="1" w:styleId="Tipodeletrapredefinidodopargrafo">
     <w:name w:val="Default Paragraph Font"/>
     <w:uiPriority w:val="1"/>
+    <w:semiHidden/>
     <w:unhideWhenUsed/>
   </w:style>
   <w:style w:type="table" w:default="1" w:styleId="Tabelanormal">
@@ -17846,6 +18551,7 @@
     <w:rsid w:val="003F3DE0"/>
     <w:rsid w:val="00A33DF1"/>
     <w:rsid w:val="00BB75A2"/>
+    <w:rsid w:val="00F002CC"/>
   </w:rsids>
   <m:mathPr>
     <m:mathFont m:val="Cambria Math"/>
@@ -18701,15 +19407,6 @@
 </file>
 
 <file path=customXml/item1.xml><?xml version="1.0" encoding="utf-8"?>
-<?mso-contentType ?>
-<FormTemplates xmlns="http://schemas.microsoft.com/sharepoint/v3/contenttype/forms">
-  <Display>DocumentLibraryForm</Display>
-  <Edit>AssetEditForm</Edit>
-  <New>DocumentLibraryForm</New>
-</FormTemplates>
-</file>
-
-<file path=customXml/item2.xml><?xml version="1.0" encoding="utf-8"?>
 <outs:outSpaceData xmlns:outs="http://schemas.microsoft.com/office/2009/outspace/metadata">
   <outs:relatedDates/>
   <outs:relatedDocuments/>
@@ -18719,11 +19416,28 @@
 </outs:outSpaceData>
 </file>
 
+<file path=customXml/item2.xml><?xml version="1.0" encoding="utf-8"?>
+<?mso-contentType ?>
+<FormTemplates xmlns="http://schemas.microsoft.com/sharepoint/v3/contenttype/forms">
+  <Display>DocumentLibraryForm</Display>
+  <Edit>AssetEditForm</Edit>
+  <New>DocumentLibraryForm</New>
+</FormTemplates>
+</file>
+
 <file path=customXml/item3.xml><?xml version="1.0" encoding="utf-8"?>
 <b:Sources xmlns:b="http://schemas.openxmlformats.org/officeDocument/2006/bibliography" SelectedStyle="\APA.XSL" StyleName="APA"/>
 </file>
 
 <file path=customXml/itemProps1.xml><?xml version="1.0" encoding="utf-8"?>
+<ds:datastoreItem xmlns:ds="http://schemas.openxmlformats.org/officeDocument/2006/customXml" ds:itemID="{8AA9BBAF-2A1F-4D95-901E-4FFB9D2C6CBC}">
+  <ds:schemaRefs>
+    <ds:schemaRef ds:uri="http://schemas.microsoft.com/office/2009/outspace/metadata"/>
+  </ds:schemaRefs>
+</ds:datastoreItem>
+</file>
+
+<file path=customXml/itemProps2.xml><?xml version="1.0" encoding="utf-8"?>
 <ds:datastoreItem xmlns:ds="http://schemas.openxmlformats.org/officeDocument/2006/customXml" ds:itemID="{9F958C1C-7687-4DA3-A9E2-A05C93FD1E3B}">
   <ds:schemaRefs>
     <ds:schemaRef ds:uri="http://schemas.microsoft.com/sharepoint/v3/contenttype/forms"/>
@@ -18731,16 +19445,8 @@
 </ds:datastoreItem>
 </file>
 
-<file path=customXml/itemProps2.xml><?xml version="1.0" encoding="utf-8"?>
-<ds:datastoreItem xmlns:ds="http://schemas.openxmlformats.org/officeDocument/2006/customXml" ds:itemID="{8AA9BBAF-2A1F-4D95-901E-4FFB9D2C6CBC}">
-  <ds:schemaRefs>
-    <ds:schemaRef ds:uri="http://schemas.microsoft.com/office/2009/outspace/metadata"/>
-  </ds:schemaRefs>
-</ds:datastoreItem>
-</file>
-
 <file path=customXml/itemProps3.xml><?xml version="1.0" encoding="utf-8"?>
-<ds:datastoreItem xmlns:ds="http://schemas.openxmlformats.org/officeDocument/2006/customXml" ds:itemID="{AB3CEE49-D738-4C0E-99EE-3083A0A3FBC3}">
+<ds:datastoreItem xmlns:ds="http://schemas.openxmlformats.org/officeDocument/2006/customXml" ds:itemID="{9CAA29A1-3871-4AFB-9AB8-29E3604D8658}">
   <ds:schemaRefs>
     <ds:schemaRef ds:uri="http://schemas.openxmlformats.org/officeDocument/2006/bibliography"/>
   </ds:schemaRefs>

--- a/Relatórios/Manual Técnico.docx
+++ b/Relatórios/Manual Técnico.docx
@@ -12416,19 +12416,7 @@
         </w:numPr>
       </w:pPr>
       <w:r>
-        <w:t xml:space="preserve">"função que verifica se </w:t>
-      </w:r>
-      <w:r>
-        <w:t>a opção que o utilizador inseriu</w:t>
-      </w:r>
-      <w:r>
-        <w:t xml:space="preserve"> está dentro das </w:t>
-      </w:r>
-      <w:r>
-        <w:t>hipóteses</w:t>
-      </w:r>
-      <w:r>
-        <w:t>"</w:t>
+        <w:t>"função que verifica se a opção que o utilizador inseriu está dentro das hipóteses"</w:t>
       </w:r>
     </w:p>
     <w:p/>
@@ -12461,13 +12449,7 @@
         </w:numPr>
       </w:pPr>
       <w:r>
-        <w:t xml:space="preserve">" função que mostra e grava o resultado da </w:t>
-      </w:r>
-      <w:r>
-        <w:t>s</w:t>
-      </w:r>
-      <w:r>
-        <w:t>imulação"</w:t>
+        <w:t>" função que mostra e grava o resultado da simulação"</w:t>
       </w:r>
     </w:p>
     <w:p/>
@@ -12500,19 +12482,7 @@
         </w:numPr>
       </w:pPr>
       <w:r>
-        <w:t>"</w:t>
-      </w:r>
-      <w:r>
-        <w:t>Lê</w:t>
-      </w:r>
-      <w:r>
-        <w:t xml:space="preserve"> do utilizador o número </w:t>
-      </w:r>
-      <w:r>
-        <w:t>objetivo</w:t>
-      </w:r>
-      <w:r>
-        <w:t xml:space="preserve"> de caixas a fechar"</w:t>
+        <w:t>"Lê do utilizador o número objetivo de caixas a fechar"</w:t>
       </w:r>
     </w:p>
     <w:p/>
@@ -12669,2755 +12639,2792 @@
       <w:r>
         <w:t>"Gera um tabuleiro vazio com n linhas e m colunas"</w:t>
       </w:r>
+    </w:p>
+    <w:p/>
+    <w:p>
+      <w:pPr>
+        <w:pStyle w:val="PargrafodaLista"/>
+        <w:numPr>
+          <w:ilvl w:val="0"/>
+          <w:numId w:val="6"/>
+        </w:numPr>
+      </w:pPr>
+      <w:r>
+        <w:t>c</w:t>
+      </w:r>
+      <w:r>
+        <w:t>riar-tabuleiro-cheio (n m)</w:t>
+      </w:r>
+    </w:p>
+    <w:p>
+      <w:pPr>
+        <w:pStyle w:val="PargrafodaLista"/>
+        <w:numPr>
+          <w:ilvl w:val="1"/>
+          <w:numId w:val="6"/>
+        </w:numPr>
+      </w:pPr>
+      <w:r>
+        <w:t>"Gera um tabuleiro cheio com n linhas e m colunas"</w:t>
+      </w:r>
+    </w:p>
+    <w:p/>
+    <w:p>
+      <w:pPr>
+        <w:pStyle w:val="PargrafodaLista"/>
+        <w:numPr>
+          <w:ilvl w:val="0"/>
+          <w:numId w:val="6"/>
+        </w:numPr>
+      </w:pPr>
+      <w:proofErr w:type="spellStart"/>
+      <w:r>
+        <w:t>get</w:t>
+      </w:r>
+      <w:proofErr w:type="spellEnd"/>
+      <w:r>
+        <w:t>-arcos-horizontais (tabuleiro)</w:t>
+      </w:r>
+    </w:p>
+    <w:p>
+      <w:pPr>
+        <w:pStyle w:val="PargrafodaLista"/>
+        <w:numPr>
+          <w:ilvl w:val="1"/>
+          <w:numId w:val="6"/>
+        </w:numPr>
+      </w:pPr>
+      <w:r>
+        <w:t>"Retorna a lista dos arcos horizontais de um tabuleiro"</w:t>
+      </w:r>
+    </w:p>
+    <w:p/>
+    <w:p>
+      <w:pPr>
+        <w:pStyle w:val="PargrafodaLista"/>
+        <w:numPr>
+          <w:ilvl w:val="0"/>
+          <w:numId w:val="6"/>
+        </w:numPr>
+      </w:pPr>
+      <w:proofErr w:type="spellStart"/>
+      <w:r>
+        <w:t>get</w:t>
+      </w:r>
+      <w:proofErr w:type="spellEnd"/>
+      <w:r>
+        <w:t>-arcos-verticais (tabuleiro)</w:t>
+      </w:r>
+    </w:p>
+    <w:p>
+      <w:pPr>
+        <w:pStyle w:val="PargrafodaLista"/>
+        <w:numPr>
+          <w:ilvl w:val="1"/>
+          <w:numId w:val="6"/>
+        </w:numPr>
+      </w:pPr>
+      <w:r>
+        <w:t xml:space="preserve">"Retorna a lista dos arcos </w:t>
+      </w:r>
+      <w:proofErr w:type="spellStart"/>
+      <w:r>
+        <w:t>verticiais</w:t>
+      </w:r>
+      <w:proofErr w:type="spellEnd"/>
+      <w:r>
+        <w:t xml:space="preserve"> de um tabuleiro"</w:t>
+      </w:r>
+    </w:p>
+    <w:p/>
+    <w:p>
+      <w:pPr>
+        <w:pStyle w:val="PargrafodaLista"/>
+        <w:numPr>
+          <w:ilvl w:val="0"/>
+          <w:numId w:val="6"/>
+        </w:numPr>
+      </w:pPr>
+      <w:r>
+        <w:t>arco-na-</w:t>
+      </w:r>
+      <w:proofErr w:type="spellStart"/>
+      <w:r>
+        <w:t>posicao</w:t>
+      </w:r>
+      <w:proofErr w:type="spellEnd"/>
+      <w:r>
+        <w:t xml:space="preserve"> (i lista)</w:t>
+      </w:r>
+    </w:p>
+    <w:p>
+      <w:pPr>
+        <w:pStyle w:val="PargrafodaLista"/>
+        <w:numPr>
+          <w:ilvl w:val="1"/>
+          <w:numId w:val="6"/>
+        </w:numPr>
+      </w:pPr>
+      <w:r>
+        <w:t>"Recebe uma lista de arcos e tenta inserir um arco na posição i"</w:t>
+      </w:r>
+    </w:p>
+    <w:p/>
+    <w:p>
+      <w:pPr>
+        <w:pStyle w:val="PargrafodaLista"/>
+        <w:numPr>
+          <w:ilvl w:val="0"/>
+          <w:numId w:val="6"/>
+        </w:numPr>
+      </w:pPr>
+      <w:r>
+        <w:t>arco-</w:t>
+      </w:r>
+      <w:proofErr w:type="spellStart"/>
+      <w:r>
+        <w:t>aux</w:t>
+      </w:r>
+      <w:proofErr w:type="spellEnd"/>
+      <w:r>
+        <w:t xml:space="preserve"> (x y matriz)</w:t>
+      </w:r>
+    </w:p>
+    <w:p>
+      <w:pPr>
+        <w:pStyle w:val="PargrafodaLista"/>
+        <w:numPr>
+          <w:ilvl w:val="1"/>
+          <w:numId w:val="6"/>
+        </w:numPr>
+      </w:pPr>
+      <w:r>
+        <w:t>"Recebe uma matriz de arcos e tenta inserir um arco na posição x y"</w:t>
+      </w:r>
+    </w:p>
+    <w:p/>
+    <w:p>
+      <w:pPr>
+        <w:pStyle w:val="PargrafodaLista"/>
+        <w:numPr>
+          <w:ilvl w:val="0"/>
+          <w:numId w:val="6"/>
+        </w:numPr>
+      </w:pPr>
+      <w:r>
+        <w:t>arco-horizontal (x y tabuleiro)</w:t>
+      </w:r>
+    </w:p>
+    <w:p>
+      <w:pPr>
+        <w:pStyle w:val="PargrafodaLista"/>
+        <w:numPr>
+          <w:ilvl w:val="1"/>
+          <w:numId w:val="6"/>
+        </w:numPr>
+      </w:pPr>
+      <w:r>
+        <w:t>"Recebe um tabuleiro e tenta inserir um arco na posição x y dos arcos horizontais"</w:t>
+      </w:r>
+    </w:p>
+    <w:p/>
+    <w:p>
+      <w:pPr>
+        <w:pStyle w:val="PargrafodaLista"/>
+        <w:numPr>
+          <w:ilvl w:val="0"/>
+          <w:numId w:val="6"/>
+        </w:numPr>
+      </w:pPr>
+      <w:r>
+        <w:t>arco-vertical (x y tabuleiro)</w:t>
+      </w:r>
+    </w:p>
+    <w:p>
+      <w:pPr>
+        <w:pStyle w:val="PargrafodaLista"/>
+        <w:numPr>
+          <w:ilvl w:val="1"/>
+          <w:numId w:val="6"/>
+        </w:numPr>
+      </w:pPr>
+      <w:r>
+        <w:t>"Recebe um tabuleiro e tenta inserir um arco na posição x y dos arcos verticais"</w:t>
+      </w:r>
+    </w:p>
+    <w:p/>
+    <w:p>
+      <w:pPr>
+        <w:pStyle w:val="PargrafodaLista"/>
+        <w:numPr>
+          <w:ilvl w:val="0"/>
+          <w:numId w:val="6"/>
+        </w:numPr>
+      </w:pPr>
+      <w:r>
+        <w:t>numero-caixas-horizontal (tabuleiro)</w:t>
+      </w:r>
+    </w:p>
+    <w:p>
+      <w:pPr>
+        <w:pStyle w:val="PargrafodaLista"/>
+        <w:numPr>
+          <w:ilvl w:val="1"/>
+          <w:numId w:val="6"/>
+        </w:numPr>
+      </w:pPr>
+      <w:r>
+        <w:t>"Dá número de caixas na horizontal"</w:t>
+      </w:r>
+    </w:p>
+    <w:p/>
+    <w:p>
+      <w:pPr>
+        <w:pStyle w:val="PargrafodaLista"/>
+        <w:numPr>
+          <w:ilvl w:val="0"/>
+          <w:numId w:val="6"/>
+        </w:numPr>
+      </w:pPr>
+      <w:r>
+        <w:t>numero-caixas-vertical (tabuleiro)</w:t>
+      </w:r>
+    </w:p>
+    <w:p>
+      <w:pPr>
+        <w:pStyle w:val="PargrafodaLista"/>
+        <w:numPr>
+          <w:ilvl w:val="1"/>
+          <w:numId w:val="6"/>
+        </w:numPr>
+      </w:pPr>
+      <w:r>
+        <w:t>"Dá número de caixas na vertical"</w:t>
+      </w:r>
+    </w:p>
+    <w:p/>
+    <w:p>
+      <w:pPr>
+        <w:pStyle w:val="PargrafodaLista"/>
+        <w:numPr>
+          <w:ilvl w:val="0"/>
+          <w:numId w:val="6"/>
+        </w:numPr>
+      </w:pPr>
+      <w:r>
+        <w:t>criar-</w:t>
+      </w:r>
+      <w:proofErr w:type="spellStart"/>
+      <w:r>
+        <w:t>operacao</w:t>
+      </w:r>
+      <w:proofErr w:type="spellEnd"/>
+      <w:r>
+        <w:t xml:space="preserve"> (x y </w:t>
+      </w:r>
+      <w:proofErr w:type="spellStart"/>
+      <w:r>
+        <w:t>funcao</w:t>
+      </w:r>
+      <w:proofErr w:type="spellEnd"/>
+      <w:r>
+        <w:t>)</w:t>
+      </w:r>
+    </w:p>
+    <w:p>
+      <w:pPr>
+        <w:pStyle w:val="PargrafodaLista"/>
+        <w:numPr>
+          <w:ilvl w:val="1"/>
+          <w:numId w:val="6"/>
+        </w:numPr>
+      </w:pPr>
+      <w:r>
+        <w:t>"Cria uma função lambda que representa uma operação através de uma operação (arco-horizontal/arco-vertical) e a posição x e y"</w:t>
+      </w:r>
+    </w:p>
+    <w:p/>
+    <w:p>
+      <w:pPr>
+        <w:pStyle w:val="PargrafodaLista"/>
+        <w:numPr>
+          <w:ilvl w:val="0"/>
+          <w:numId w:val="6"/>
+        </w:numPr>
+      </w:pPr>
+      <w:r>
+        <w:t>criar-</w:t>
+      </w:r>
+      <w:proofErr w:type="spellStart"/>
+      <w:r>
+        <w:t>operacoes</w:t>
+      </w:r>
+      <w:proofErr w:type="spellEnd"/>
+      <w:r>
+        <w:t>-</w:t>
+      </w:r>
+      <w:proofErr w:type="spellStart"/>
+      <w:r>
+        <w:t>decrementarY</w:t>
+      </w:r>
+      <w:proofErr w:type="spellEnd"/>
+      <w:r>
+        <w:t xml:space="preserve"> (x y </w:t>
+      </w:r>
+      <w:proofErr w:type="spellStart"/>
+      <w:r>
+        <w:t>funcao</w:t>
+      </w:r>
+      <w:proofErr w:type="spellEnd"/>
+      <w:r>
+        <w:t>)</w:t>
+      </w:r>
+    </w:p>
+    <w:p>
+      <w:pPr>
+        <w:pStyle w:val="PargrafodaLista"/>
+        <w:numPr>
+          <w:ilvl w:val="1"/>
+          <w:numId w:val="6"/>
+        </w:numPr>
+      </w:pPr>
+      <w:r>
+        <w:t>"Decrementa o valor de y recursivamente e vai criando operações com o valor de x e y e a função"</w:t>
+      </w:r>
+    </w:p>
+    <w:p/>
+    <w:p>
+      <w:pPr>
+        <w:pStyle w:val="PargrafodaLista"/>
+        <w:numPr>
+          <w:ilvl w:val="0"/>
+          <w:numId w:val="6"/>
+        </w:numPr>
+      </w:pPr>
+      <w:r>
+        <w:t>criar-</w:t>
+      </w:r>
+      <w:proofErr w:type="spellStart"/>
+      <w:r>
+        <w:t>operacoes</w:t>
+      </w:r>
+      <w:proofErr w:type="spellEnd"/>
+      <w:r>
+        <w:t>-</w:t>
+      </w:r>
+      <w:proofErr w:type="spellStart"/>
+      <w:r>
+        <w:t>decrementarX</w:t>
+      </w:r>
+      <w:proofErr w:type="spellEnd"/>
+      <w:r>
+        <w:t xml:space="preserve"> (x y </w:t>
+      </w:r>
+      <w:proofErr w:type="spellStart"/>
+      <w:r>
+        <w:t>funcao</w:t>
+      </w:r>
+      <w:proofErr w:type="spellEnd"/>
+      <w:r>
+        <w:t>)</w:t>
+      </w:r>
+    </w:p>
+    <w:p>
+      <w:pPr>
+        <w:pStyle w:val="PargrafodaLista"/>
+        <w:numPr>
+          <w:ilvl w:val="1"/>
+          <w:numId w:val="6"/>
+        </w:numPr>
+      </w:pPr>
+      <w:r>
+        <w:t>"Decrementa o valor de x recursivamente e vai chamando a função 'criar-</w:t>
+      </w:r>
+      <w:proofErr w:type="spellStart"/>
+      <w:r>
+        <w:t>operacoes</w:t>
+      </w:r>
+      <w:proofErr w:type="spellEnd"/>
+      <w:r>
+        <w:t>-</w:t>
+      </w:r>
+      <w:proofErr w:type="spellStart"/>
+      <w:r>
+        <w:t>decrementarY</w:t>
+      </w:r>
+      <w:proofErr w:type="spellEnd"/>
+      <w:r>
+        <w:t xml:space="preserve">' com o valor de x e y e a </w:t>
+      </w:r>
+      <w:proofErr w:type="spellStart"/>
+      <w:r>
+        <w:t>funcao</w:t>
+      </w:r>
+      <w:proofErr w:type="spellEnd"/>
+      <w:r>
+        <w:t>"</w:t>
+      </w:r>
+    </w:p>
+    <w:p/>
+    <w:p>
+      <w:pPr>
+        <w:pStyle w:val="PargrafodaLista"/>
+        <w:numPr>
+          <w:ilvl w:val="0"/>
+          <w:numId w:val="6"/>
+        </w:numPr>
+      </w:pPr>
+      <w:r>
+        <w:t>criar-</w:t>
+      </w:r>
+      <w:proofErr w:type="spellStart"/>
+      <w:r>
+        <w:t>operacoes</w:t>
+      </w:r>
+      <w:proofErr w:type="spellEnd"/>
+      <w:r>
+        <w:t xml:space="preserve"> (n m)</w:t>
+      </w:r>
+    </w:p>
+    <w:p>
+      <w:pPr>
+        <w:pStyle w:val="PargrafodaLista"/>
+        <w:numPr>
+          <w:ilvl w:val="1"/>
+          <w:numId w:val="6"/>
+        </w:numPr>
+      </w:pPr>
+      <w:r>
+        <w:t>"Gera todos os operadores possíveis para um tabuleiro de n por m"</w:t>
+      </w:r>
+    </w:p>
+    <w:p/>
+    <w:p/>
+    <w:p>
+      <w:pPr>
+        <w:pStyle w:val="PargrafodaLista"/>
+        <w:numPr>
+          <w:ilvl w:val="0"/>
+          <w:numId w:val="6"/>
+        </w:numPr>
+      </w:pPr>
+      <w:r>
+        <w:t xml:space="preserve">aplicar-consecutivamente (tabuleiro </w:t>
+      </w:r>
+      <w:proofErr w:type="spellStart"/>
+      <w:r>
+        <w:t>operacoes</w:t>
+      </w:r>
+      <w:proofErr w:type="spellEnd"/>
+      <w:r>
+        <w:t>)</w:t>
+      </w:r>
+    </w:p>
+    <w:p>
+      <w:pPr>
+        <w:pStyle w:val="PargrafodaLista"/>
+        <w:numPr>
+          <w:ilvl w:val="1"/>
+          <w:numId w:val="6"/>
+        </w:numPr>
+      </w:pPr>
+      <w:r>
+        <w:t>"Aplica um conjunto de operações consecutivas a um tabuleiro"</w:t>
+      </w:r>
+    </w:p>
+    <w:p/>
+    <w:p>
+      <w:pPr>
+        <w:pStyle w:val="PargrafodaLista"/>
+        <w:numPr>
+          <w:ilvl w:val="0"/>
+          <w:numId w:val="6"/>
+        </w:numPr>
+      </w:pPr>
+      <w:r>
+        <w:t>teste-</w:t>
+      </w:r>
+      <w:proofErr w:type="spellStart"/>
+      <w:r>
+        <w:t>preecher</w:t>
+      </w:r>
+      <w:proofErr w:type="spellEnd"/>
+      <w:r>
+        <w:t xml:space="preserve"> (n m)</w:t>
+      </w:r>
+    </w:p>
+    <w:p>
+      <w:pPr>
+        <w:pStyle w:val="PargrafodaLista"/>
+        <w:numPr>
+          <w:ilvl w:val="1"/>
+          <w:numId w:val="6"/>
+        </w:numPr>
+      </w:pPr>
+      <w:r>
+        <w:t xml:space="preserve">"Realiza um teste que gera todos os operadores </w:t>
+      </w:r>
+      <w:proofErr w:type="spellStart"/>
+      <w:r>
+        <w:t>possiveis</w:t>
+      </w:r>
+      <w:proofErr w:type="spellEnd"/>
+      <w:r>
+        <w:t xml:space="preserve"> e os aplica num tabuleiro n por m consecutivo, com objetivo a </w:t>
+      </w:r>
+      <w:proofErr w:type="spellStart"/>
+      <w:r>
+        <w:t>preecher</w:t>
+      </w:r>
+      <w:proofErr w:type="spellEnd"/>
+      <w:r>
+        <w:t xml:space="preserve"> todo o tabuleiro com arcos"</w:t>
+      </w:r>
+    </w:p>
+    <w:p/>
+    <w:p>
+      <w:pPr>
+        <w:pStyle w:val="PargrafodaLista"/>
+        <w:numPr>
+          <w:ilvl w:val="0"/>
+          <w:numId w:val="6"/>
+        </w:numPr>
+      </w:pPr>
+      <w:r>
+        <w:t>mapear-</w:t>
+      </w:r>
+      <w:proofErr w:type="spellStart"/>
+      <w:r>
+        <w:t>bool</w:t>
+      </w:r>
+      <w:proofErr w:type="spellEnd"/>
+      <w:r>
+        <w:t>-</w:t>
+      </w:r>
+      <w:proofErr w:type="spellStart"/>
+      <w:r>
+        <w:t>binario</w:t>
+      </w:r>
+      <w:proofErr w:type="spellEnd"/>
+      <w:r>
+        <w:t xml:space="preserve"> (lista)</w:t>
+      </w:r>
+    </w:p>
+    <w:p>
+      <w:pPr>
+        <w:pStyle w:val="PargrafodaLista"/>
+        <w:numPr>
+          <w:ilvl w:val="1"/>
+          <w:numId w:val="6"/>
+        </w:numPr>
+      </w:pPr>
+      <w:r>
+        <w:t xml:space="preserve">"Mapeia uma lista de valores booleanos (t e nil) para uma lista de valores </w:t>
+      </w:r>
+      <w:proofErr w:type="spellStart"/>
+      <w:r>
+        <w:t>binarios</w:t>
+      </w:r>
+      <w:proofErr w:type="spellEnd"/>
+      <w:r>
+        <w:t xml:space="preserve"> (1 0)"</w:t>
+      </w:r>
+    </w:p>
+    <w:p/>
+    <w:p>
+      <w:pPr>
+        <w:pStyle w:val="PargrafodaLista"/>
+        <w:numPr>
+          <w:ilvl w:val="0"/>
+          <w:numId w:val="6"/>
+        </w:numPr>
+      </w:pPr>
+      <w:r>
+        <w:t>criar-candidatos-</w:t>
+      </w:r>
+      <w:proofErr w:type="spellStart"/>
+      <w:r>
+        <w:t>aux</w:t>
+      </w:r>
+      <w:proofErr w:type="spellEnd"/>
+      <w:r>
+        <w:t xml:space="preserve"> (matriz)</w:t>
+      </w:r>
+    </w:p>
+    <w:p>
+      <w:pPr>
+        <w:pStyle w:val="PargrafodaLista"/>
+        <w:numPr>
+          <w:ilvl w:val="1"/>
+          <w:numId w:val="6"/>
+        </w:numPr>
+      </w:pPr>
+      <w:r>
+        <w:t>"Remove a última coluna da matriz"</w:t>
+      </w:r>
+    </w:p>
+    <w:p/>
+    <w:p>
+      <w:pPr>
+        <w:pStyle w:val="PargrafodaLista"/>
+        <w:numPr>
+          <w:ilvl w:val="0"/>
+          <w:numId w:val="6"/>
+        </w:numPr>
+      </w:pPr>
+      <w:r>
+        <w:t>alisa (lista)</w:t>
+      </w:r>
+    </w:p>
+    <w:p>
+      <w:pPr>
+        <w:pStyle w:val="PargrafodaLista"/>
+        <w:numPr>
+          <w:ilvl w:val="1"/>
+          <w:numId w:val="6"/>
+        </w:numPr>
+      </w:pPr>
+      <w:r>
+        <w:t>"Retorna a lista com todos os elementos contidos na lista principal"</w:t>
+      </w:r>
+    </w:p>
+    <w:p/>
+    <w:p>
+      <w:pPr>
+        <w:pStyle w:val="PargrafodaLista"/>
+        <w:numPr>
+          <w:ilvl w:val="0"/>
+          <w:numId w:val="6"/>
+        </w:numPr>
+      </w:pPr>
+      <w:r>
+        <w:t>criar-candidatos (matriz)</w:t>
+      </w:r>
+    </w:p>
+    <w:p>
+      <w:pPr>
+        <w:pStyle w:val="PargrafodaLista"/>
+        <w:numPr>
+          <w:ilvl w:val="1"/>
+          <w:numId w:val="6"/>
+        </w:numPr>
+      </w:pPr>
+      <w:r>
+        <w:t>"Cria uma matriz com os candidatos tendo em conta que arcos paralelos na mesma caixa são considerados candidatos"</w:t>
+      </w:r>
+    </w:p>
+    <w:p/>
+    <w:p>
+      <w:pPr>
+        <w:pStyle w:val="PargrafodaLista"/>
+        <w:numPr>
+          <w:ilvl w:val="0"/>
+          <w:numId w:val="6"/>
+        </w:numPr>
+      </w:pPr>
+      <w:r>
+        <w:t>numero-caixas-fechadas (tabuleiro)</w:t>
+      </w:r>
+    </w:p>
+    <w:p>
+      <w:pPr>
+        <w:pStyle w:val="PargrafodaLista"/>
+        <w:numPr>
+          <w:ilvl w:val="1"/>
+          <w:numId w:val="6"/>
+        </w:numPr>
+      </w:pPr>
+      <w:r>
+        <w:t>"Devolve o número fechadas num tabuleiro"</w:t>
+      </w:r>
+    </w:p>
+    <w:p/>
+    <w:p>
+      <w:pPr>
+        <w:pStyle w:val="PargrafodaLista"/>
+        <w:numPr>
+          <w:ilvl w:val="0"/>
+          <w:numId w:val="6"/>
+        </w:numPr>
+      </w:pPr>
+      <w:proofErr w:type="spellStart"/>
+      <w:r>
+        <w:t>bfs</w:t>
+      </w:r>
+      <w:proofErr w:type="spellEnd"/>
+      <w:r>
+        <w:t xml:space="preserve"> (abertos sucessores)</w:t>
+      </w:r>
+    </w:p>
+    <w:p>
+      <w:pPr>
+        <w:pStyle w:val="PargrafodaLista"/>
+        <w:numPr>
+          <w:ilvl w:val="1"/>
+          <w:numId w:val="6"/>
+        </w:numPr>
+      </w:pPr>
+      <w:r>
+        <w:t xml:space="preserve">"Função de ordenação e junção da lista de abertos com a lista de sucessores no algoritmo </w:t>
+      </w:r>
+      <w:proofErr w:type="spellStart"/>
+      <w:r>
+        <w:t>breadth-first</w:t>
+      </w:r>
+      <w:proofErr w:type="spellEnd"/>
+      <w:r>
+        <w:t>"</w:t>
+      </w:r>
+    </w:p>
+    <w:p/>
+    <w:p>
+      <w:pPr>
+        <w:pStyle w:val="PargrafodaLista"/>
+        <w:numPr>
+          <w:ilvl w:val="0"/>
+          <w:numId w:val="6"/>
+        </w:numPr>
+      </w:pPr>
+      <w:proofErr w:type="spellStart"/>
+      <w:r>
+        <w:t>dfs</w:t>
+      </w:r>
+      <w:proofErr w:type="spellEnd"/>
+      <w:r>
+        <w:t xml:space="preserve"> (abertos sucessores)</w:t>
+      </w:r>
+    </w:p>
+    <w:p>
+      <w:pPr>
+        <w:pStyle w:val="PargrafodaLista"/>
+        <w:numPr>
+          <w:ilvl w:val="1"/>
+          <w:numId w:val="6"/>
+        </w:numPr>
+      </w:pPr>
+      <w:r>
+        <w:t xml:space="preserve">"Função de ordenação e junção da lista de abertos com a lista de sucessores no algoritmo </w:t>
+      </w:r>
+      <w:proofErr w:type="spellStart"/>
+      <w:r>
+        <w:t>depth-first</w:t>
+      </w:r>
+      <w:proofErr w:type="spellEnd"/>
+      <w:r>
+        <w:t>"</w:t>
+      </w:r>
+    </w:p>
+    <w:p/>
+    <w:p>
+      <w:pPr>
+        <w:pStyle w:val="PargrafodaLista"/>
+        <w:numPr>
+          <w:ilvl w:val="0"/>
+          <w:numId w:val="6"/>
+        </w:numPr>
+      </w:pPr>
+      <w:r>
+        <w:t>a-asterisco (abertos sucessores)</w:t>
+      </w:r>
+    </w:p>
+    <w:p>
+      <w:pPr>
+        <w:pStyle w:val="PargrafodaLista"/>
+        <w:numPr>
+          <w:ilvl w:val="1"/>
+          <w:numId w:val="6"/>
+        </w:numPr>
+      </w:pPr>
+      <w:r>
+        <w:lastRenderedPageBreak/>
+        <w:t>"Função de ordenação e junção da lista de abertos com a lista de sucessores no algoritmo a*"</w:t>
+      </w:r>
+    </w:p>
+    <w:p/>
+    <w:p>
+      <w:pPr>
+        <w:pStyle w:val="PargrafodaLista"/>
+        <w:numPr>
+          <w:ilvl w:val="0"/>
+          <w:numId w:val="6"/>
+        </w:numPr>
+      </w:pPr>
+      <w:r>
+        <w:t>ida-asterisco (abertos sucessores)</w:t>
+      </w:r>
+    </w:p>
+    <w:p>
+      <w:pPr>
+        <w:pStyle w:val="PargrafodaLista"/>
+        <w:numPr>
+          <w:ilvl w:val="1"/>
+          <w:numId w:val="6"/>
+        </w:numPr>
+      </w:pPr>
+      <w:r>
+        <w:t>"Função de ordenação e junção da lista de abertos com a lista de sucessores no algoritmo ida*"</w:t>
+      </w:r>
+    </w:p>
+    <w:p/>
+    <w:p>
+      <w:pPr>
+        <w:pStyle w:val="PargrafodaLista"/>
+        <w:numPr>
+          <w:ilvl w:val="0"/>
+          <w:numId w:val="6"/>
+        </w:numPr>
+      </w:pPr>
+      <w:r>
+        <w:t>sucessores (no lista-operadores f-algoritmo prof-</w:t>
+      </w:r>
+      <w:proofErr w:type="spellStart"/>
+      <w:r>
+        <w:t>max</w:t>
+      </w:r>
+      <w:proofErr w:type="spellEnd"/>
+      <w:r>
+        <w:t xml:space="preserve"> &amp;</w:t>
+      </w:r>
+      <w:proofErr w:type="spellStart"/>
+      <w:r>
+        <w:t>optional</w:t>
+      </w:r>
+      <w:proofErr w:type="spellEnd"/>
+      <w:r>
+        <w:t xml:space="preserve"> (</w:t>
+      </w:r>
+      <w:proofErr w:type="spellStart"/>
+      <w:r>
+        <w:t>heuristica</w:t>
+      </w:r>
+      <w:proofErr w:type="spellEnd"/>
+      <w:r>
+        <w:t xml:space="preserve"> nil))</w:t>
+      </w:r>
+    </w:p>
+    <w:p>
+      <w:pPr>
+        <w:pStyle w:val="PargrafodaLista"/>
+        <w:numPr>
+          <w:ilvl w:val="1"/>
+          <w:numId w:val="6"/>
+        </w:numPr>
+      </w:pPr>
+      <w:r>
+        <w:t>"Gera os sucessores"</w:t>
+      </w:r>
+    </w:p>
+    <w:p/>
+    <w:p/>
+    <w:p>
+      <w:pPr>
+        <w:pStyle w:val="PargrafodaLista"/>
+        <w:numPr>
+          <w:ilvl w:val="0"/>
+          <w:numId w:val="6"/>
+        </w:numPr>
+      </w:pPr>
+      <w:r>
+        <w:t>criar-</w:t>
+      </w:r>
+      <w:proofErr w:type="spellStart"/>
+      <w:r>
+        <w:t>solucao</w:t>
+      </w:r>
+      <w:proofErr w:type="spellEnd"/>
+      <w:r>
+        <w:t xml:space="preserve"> (o)</w:t>
+      </w:r>
+    </w:p>
+    <w:p>
+      <w:pPr>
+        <w:pStyle w:val="PargrafodaLista"/>
+        <w:numPr>
+          <w:ilvl w:val="1"/>
+          <w:numId w:val="6"/>
+        </w:numPr>
+      </w:pPr>
+      <w:r>
+        <w:t>"cria a solução"</w:t>
+      </w:r>
+    </w:p>
+    <w:p/>
+    <w:p/>
+    <w:p>
+      <w:pPr>
+        <w:pStyle w:val="PargrafodaLista"/>
+        <w:numPr>
+          <w:ilvl w:val="0"/>
+          <w:numId w:val="6"/>
+        </w:numPr>
+      </w:pPr>
+      <w:proofErr w:type="spellStart"/>
+      <w:r>
+        <w:t>heuristica</w:t>
+      </w:r>
+      <w:proofErr w:type="spellEnd"/>
+      <w:r>
+        <w:t xml:space="preserve"> (o)</w:t>
+      </w:r>
+    </w:p>
+    <w:p>
+      <w:pPr>
+        <w:pStyle w:val="PargrafodaLista"/>
+        <w:numPr>
+          <w:ilvl w:val="1"/>
+          <w:numId w:val="6"/>
+        </w:numPr>
+      </w:pPr>
+      <w:r>
+        <w:t>"</w:t>
+      </w:r>
+      <w:proofErr w:type="spellStart"/>
+      <w:r>
+        <w:t>heuristica</w:t>
+      </w:r>
+      <w:proofErr w:type="spellEnd"/>
+      <w:r>
+        <w:t xml:space="preserve"> do professor"</w:t>
+      </w:r>
+    </w:p>
+    <w:p/>
+    <w:p>
+      <w:pPr>
+        <w:pStyle w:val="PargrafodaLista"/>
+        <w:numPr>
+          <w:ilvl w:val="0"/>
+          <w:numId w:val="6"/>
+        </w:numPr>
+      </w:pPr>
+      <w:r>
+        <w:t>verificar-n-arcos-faltam (caixa n)</w:t>
+      </w:r>
+    </w:p>
+    <w:p>
+      <w:pPr>
+        <w:pStyle w:val="PargrafodaLista"/>
+        <w:numPr>
+          <w:ilvl w:val="1"/>
+          <w:numId w:val="6"/>
+        </w:numPr>
+      </w:pPr>
+      <w:r>
+        <w:t>"Verifica o numero de arcos que faltam para completar a caixa é igual ao numero recebido"</w:t>
+      </w:r>
+    </w:p>
+    <w:p/>
+    <w:p>
+      <w:pPr>
+        <w:pStyle w:val="PargrafodaLista"/>
+        <w:numPr>
+          <w:ilvl w:val="0"/>
+          <w:numId w:val="6"/>
+        </w:numPr>
+      </w:pPr>
+      <w:r>
+        <w:t>n-caixas-a-faltar-x-arcos(caixas n)</w:t>
+      </w:r>
+    </w:p>
+    <w:p>
+      <w:pPr>
+        <w:pStyle w:val="PargrafodaLista"/>
+        <w:numPr>
+          <w:ilvl w:val="1"/>
+          <w:numId w:val="6"/>
+        </w:numPr>
+      </w:pPr>
+      <w:r>
+        <w:t xml:space="preserve">"Recebe as caixas e o numero de arcos a faltar e verifica quantas caixas existem com esse numero de </w:t>
+      </w:r>
+      <w:proofErr w:type="spellStart"/>
+      <w:r>
+        <w:t>arestar</w:t>
+      </w:r>
+      <w:proofErr w:type="spellEnd"/>
+      <w:r>
+        <w:t xml:space="preserve"> por completar"</w:t>
+      </w:r>
+    </w:p>
+    <w:p/>
+    <w:p>
+      <w:pPr>
+        <w:pStyle w:val="PargrafodaLista"/>
+        <w:numPr>
+          <w:ilvl w:val="0"/>
+          <w:numId w:val="6"/>
+        </w:numPr>
+      </w:pPr>
+      <w:r>
+        <w:t>h-numero-partilhas-horizonta-duas-linhas-quadrados(linha1 linha2 n1 n2)</w:t>
+      </w:r>
+    </w:p>
+    <w:p>
+      <w:pPr>
+        <w:pStyle w:val="PargrafodaLista"/>
+        <w:numPr>
+          <w:ilvl w:val="1"/>
+          <w:numId w:val="6"/>
+        </w:numPr>
+      </w:pPr>
+      <w:r>
+        <w:t>"função que calcula o numero de partilhas na horizontal recebendo duas linhas e o numero de arcos que deve faltar em cada linha"</w:t>
+      </w:r>
+    </w:p>
+    <w:p/>
+    <w:p>
+      <w:pPr>
+        <w:pStyle w:val="PargrafodaLista"/>
+        <w:numPr>
+          <w:ilvl w:val="0"/>
+          <w:numId w:val="6"/>
+        </w:numPr>
+      </w:pPr>
+      <w:proofErr w:type="spellStart"/>
+      <w:r>
+        <w:t>convert</w:t>
+      </w:r>
+      <w:proofErr w:type="spellEnd"/>
+      <w:r>
+        <w:t>-top-</w:t>
+      </w:r>
+      <w:proofErr w:type="spellStart"/>
+      <w:r>
+        <w:t>bottom</w:t>
+      </w:r>
+      <w:proofErr w:type="spellEnd"/>
+      <w:r>
+        <w:t>(linha)</w:t>
+      </w:r>
+    </w:p>
+    <w:p>
+      <w:pPr>
+        <w:pStyle w:val="PargrafodaLista"/>
+        <w:numPr>
+          <w:ilvl w:val="1"/>
+          <w:numId w:val="6"/>
+        </w:numPr>
+      </w:pPr>
+      <w:r>
+        <w:t xml:space="preserve">"Função que junta as </w:t>
+      </w:r>
+      <w:proofErr w:type="spellStart"/>
+      <w:r>
+        <w:t>arestar</w:t>
+      </w:r>
+      <w:proofErr w:type="spellEnd"/>
+      <w:r>
+        <w:t xml:space="preserve"> de baixo e cima de cada caixa conforme a linha"</w:t>
+      </w:r>
+    </w:p>
+    <w:p/>
+    <w:p>
+      <w:pPr>
+        <w:pStyle w:val="PargrafodaLista"/>
+        <w:numPr>
+          <w:ilvl w:val="0"/>
+          <w:numId w:val="6"/>
+        </w:numPr>
+      </w:pPr>
+      <w:r>
+        <w:t>converter-tabuleiro(tabuleiro)</w:t>
+      </w:r>
+    </w:p>
+    <w:p>
+      <w:pPr>
+        <w:pStyle w:val="PargrafodaLista"/>
+        <w:numPr>
+          <w:ilvl w:val="1"/>
+          <w:numId w:val="6"/>
+        </w:numPr>
+      </w:pPr>
+      <w:r>
+        <w:lastRenderedPageBreak/>
+        <w:t>"função que converte o tabuleiro em caixas"</w:t>
+      </w:r>
+    </w:p>
+    <w:p/>
+    <w:p/>
+    <w:p>
+      <w:pPr>
+        <w:pStyle w:val="PargrafodaLista"/>
+        <w:numPr>
+          <w:ilvl w:val="0"/>
+          <w:numId w:val="6"/>
+        </w:numPr>
+      </w:pPr>
+      <w:r>
+        <w:t>converter-</w:t>
+      </w:r>
+      <w:proofErr w:type="spellStart"/>
+      <w:r>
+        <w:t>aux</w:t>
+      </w:r>
+      <w:proofErr w:type="spellEnd"/>
+      <w:r>
+        <w:t>(tops-</w:t>
+      </w:r>
+      <w:proofErr w:type="spellStart"/>
+      <w:r>
+        <w:t>bottoms</w:t>
+      </w:r>
+      <w:proofErr w:type="spellEnd"/>
+      <w:r>
+        <w:t xml:space="preserve"> </w:t>
+      </w:r>
+      <w:proofErr w:type="spellStart"/>
+      <w:r>
+        <w:t>lefts-rights</w:t>
+      </w:r>
+      <w:proofErr w:type="spellEnd"/>
+      <w:r>
+        <w:t>)</w:t>
+      </w:r>
+    </w:p>
+    <w:p>
+      <w:pPr>
+        <w:pStyle w:val="PargrafodaLista"/>
+        <w:numPr>
+          <w:ilvl w:val="1"/>
+          <w:numId w:val="6"/>
+        </w:numPr>
+      </w:pPr>
+      <w:r>
+        <w:t>"função que junta os tops-</w:t>
+      </w:r>
+      <w:proofErr w:type="spellStart"/>
+      <w:r>
+        <w:t>bottoms</w:t>
+      </w:r>
+      <w:proofErr w:type="spellEnd"/>
+      <w:r>
+        <w:t xml:space="preserve"> e os </w:t>
+      </w:r>
+      <w:proofErr w:type="spellStart"/>
+      <w:r>
+        <w:t>left-rights</w:t>
+      </w:r>
+      <w:proofErr w:type="spellEnd"/>
+      <w:r>
+        <w:t xml:space="preserve"> em toda uma caixa"</w:t>
+      </w:r>
+    </w:p>
+    <w:p/>
+    <w:p/>
+    <w:p>
+      <w:pPr>
+        <w:pStyle w:val="PargrafodaLista"/>
+        <w:numPr>
+          <w:ilvl w:val="0"/>
+          <w:numId w:val="6"/>
+        </w:numPr>
+      </w:pPr>
+      <w:r>
+        <w:t>mapear-para-</w:t>
+      </w:r>
+      <w:proofErr w:type="spellStart"/>
+      <w:r>
+        <w:t>binario</w:t>
+      </w:r>
+      <w:proofErr w:type="spellEnd"/>
+      <w:r>
+        <w:t xml:space="preserve"> (matriz)</w:t>
+      </w:r>
+    </w:p>
+    <w:p>
+      <w:pPr>
+        <w:pStyle w:val="PargrafodaLista"/>
+        <w:numPr>
+          <w:ilvl w:val="1"/>
+          <w:numId w:val="6"/>
+        </w:numPr>
+      </w:pPr>
+      <w:r>
+        <w:t xml:space="preserve">"Função que recebe uma matriz3D e a </w:t>
+      </w:r>
+      <w:proofErr w:type="spellStart"/>
+      <w:r>
+        <w:t>tranforma</w:t>
+      </w:r>
+      <w:proofErr w:type="spellEnd"/>
+      <w:r>
+        <w:t xml:space="preserve"> para </w:t>
+      </w:r>
+      <w:proofErr w:type="spellStart"/>
+      <w:r>
+        <w:t>binario</w:t>
+      </w:r>
+      <w:proofErr w:type="spellEnd"/>
+      <w:r>
+        <w:t xml:space="preserve"> nil-0 e t-1"</w:t>
+      </w:r>
+    </w:p>
+    <w:p/>
+    <w:p>
+      <w:pPr>
+        <w:pStyle w:val="PargrafodaLista"/>
+        <w:numPr>
+          <w:ilvl w:val="0"/>
+          <w:numId w:val="6"/>
+        </w:numPr>
+      </w:pPr>
+      <w:r>
+        <w:t>calcular-heuristica2 (</w:t>
+      </w:r>
+      <w:r>
+        <w:tab/>
+        <w:t>n-caixas-objetivo ;;caixas a fazer</w:t>
+      </w:r>
+    </w:p>
+    <w:p>
+      <w:pPr>
+        <w:ind w:left="4680"/>
+      </w:pPr>
+      <w:r>
+        <w:t>n-caixas-fechadas ;; caixas já feitas</w:t>
+      </w:r>
+    </w:p>
+    <w:p>
+      <w:pPr>
+        <w:ind w:left="4680"/>
+      </w:pPr>
+      <w:r>
+        <w:t>n-caixas-faltar-1-arcos ;;caixas com 1 arco por acabar</w:t>
+      </w:r>
+    </w:p>
+    <w:p>
+      <w:pPr>
+        <w:ind w:left="4680"/>
+      </w:pPr>
+      <w:r>
+        <w:t>n-caixas-faltar-2-arcos ;;caixas com 2 arco por acabar</w:t>
+      </w:r>
+    </w:p>
+    <w:p>
+      <w:pPr>
+        <w:ind w:left="4680"/>
+      </w:pPr>
+      <w:r>
+        <w:t>n-caixas-faltar-3-arcos;;caixas com 3 arco por acabar</w:t>
+      </w:r>
+    </w:p>
+    <w:p>
+      <w:pPr>
+        <w:ind w:left="4680"/>
+      </w:pPr>
+      <w:r>
+        <w:t>n-caixas-faltar-4-arcos;;caixas com 4 arco por acabar</w:t>
+      </w:r>
+    </w:p>
+    <w:p>
+      <w:pPr>
+        <w:ind w:firstLine="4965"/>
+      </w:pPr>
+    </w:p>
+    <w:p>
+      <w:pPr>
+        <w:pStyle w:val="PargrafodaLista"/>
+        <w:ind w:left="5760" w:firstLine="0"/>
+      </w:pPr>
+      <w:r>
+        <w:t>)</w:t>
+      </w:r>
+    </w:p>
+    <w:p/>
+    <w:p>
+      <w:pPr>
+        <w:pStyle w:val="PargrafodaLista"/>
+        <w:numPr>
+          <w:ilvl w:val="1"/>
+          <w:numId w:val="6"/>
+        </w:numPr>
+      </w:pPr>
+      <w:r>
+        <w:t xml:space="preserve">"função que calcula a segunda </w:t>
+      </w:r>
+      <w:proofErr w:type="spellStart"/>
+      <w:r>
+        <w:t>heuristica</w:t>
+      </w:r>
+      <w:proofErr w:type="spellEnd"/>
+      <w:r>
+        <w:t>"</w:t>
+      </w:r>
+    </w:p>
+    <w:p/>
+    <w:p>
+      <w:pPr>
+        <w:pStyle w:val="PargrafodaLista"/>
+        <w:numPr>
+          <w:ilvl w:val="0"/>
+          <w:numId w:val="6"/>
+        </w:numPr>
+      </w:pPr>
+      <w:r>
+        <w:t>heuristica-2 (o)</w:t>
+      </w:r>
+    </w:p>
+    <w:p>
+      <w:pPr>
+        <w:pStyle w:val="PargrafodaLista"/>
+        <w:numPr>
+          <w:ilvl w:val="1"/>
+          <w:numId w:val="6"/>
+        </w:numPr>
+      </w:pPr>
+      <w:r>
+        <w:t xml:space="preserve">"função que devolve o calculo da </w:t>
+      </w:r>
+      <w:proofErr w:type="spellStart"/>
+      <w:r>
+        <w:t>heuristica</w:t>
+      </w:r>
+      <w:proofErr w:type="spellEnd"/>
+      <w:r>
+        <w:t xml:space="preserve"> para um no"</w:t>
+      </w:r>
+    </w:p>
+    <w:p/>
+    <w:p>
+      <w:pPr>
+        <w:pStyle w:val="Cabealho2"/>
+      </w:pPr>
+      <w:proofErr w:type="spellStart"/>
+      <w:r>
+        <w:t>Procura.lisp</w:t>
+      </w:r>
+      <w:proofErr w:type="spellEnd"/>
+    </w:p>
+    <w:p/>
+    <w:p>
+      <w:pPr>
+        <w:pStyle w:val="PargrafodaLista"/>
+        <w:numPr>
+          <w:ilvl w:val="0"/>
+          <w:numId w:val="8"/>
+        </w:numPr>
+      </w:pPr>
+      <w:proofErr w:type="spellStart"/>
+      <w:r>
+        <w:t>existep</w:t>
+      </w:r>
+      <w:proofErr w:type="spellEnd"/>
+      <w:r>
+        <w:t xml:space="preserve"> (no lista f-algoritmo)</w:t>
+      </w:r>
+    </w:p>
+    <w:p>
+      <w:pPr>
+        <w:pStyle w:val="PargrafodaLista"/>
+        <w:numPr>
+          <w:ilvl w:val="1"/>
+          <w:numId w:val="8"/>
+        </w:numPr>
+      </w:pPr>
+      <w:r>
+        <w:t xml:space="preserve">"Definir o predicado </w:t>
+      </w:r>
+      <w:proofErr w:type="spellStart"/>
+      <w:r>
+        <w:t>existep</w:t>
+      </w:r>
+      <w:proofErr w:type="spellEnd"/>
+      <w:r>
+        <w:t xml:space="preserve"> que permite verificar se um nó existe numa lista .</w:t>
+      </w:r>
+      <w:r>
+        <w:t xml:space="preserve"> </w:t>
+      </w:r>
+    </w:p>
+    <w:p/>
+    <w:p>
+      <w:pPr>
+        <w:pStyle w:val="PargrafodaLista"/>
+        <w:numPr>
+          <w:ilvl w:val="0"/>
+          <w:numId w:val="8"/>
+        </w:numPr>
+      </w:pPr>
+      <w:r>
+        <w:lastRenderedPageBreak/>
+        <w:t>existe-</w:t>
+      </w:r>
+      <w:proofErr w:type="spellStart"/>
+      <w:r>
+        <w:t>solucao</w:t>
+      </w:r>
+      <w:proofErr w:type="spellEnd"/>
+      <w:r>
+        <w:t xml:space="preserve"> (lista f-</w:t>
+      </w:r>
+      <w:proofErr w:type="spellStart"/>
+      <w:r>
+        <w:t>solucao</w:t>
+      </w:r>
+      <w:proofErr w:type="spellEnd"/>
+      <w:r>
+        <w:t xml:space="preserve"> f-algoritmo)</w:t>
+      </w:r>
+    </w:p>
+    <w:p>
+      <w:pPr>
+        <w:pStyle w:val="PargrafodaLista"/>
+        <w:numPr>
+          <w:ilvl w:val="1"/>
+          <w:numId w:val="8"/>
+        </w:numPr>
+      </w:pPr>
+      <w:r>
+        <w:t xml:space="preserve">"Verifica se existe uma </w:t>
+      </w:r>
+      <w:proofErr w:type="spellStart"/>
+      <w:r>
+        <w:t>solucao</w:t>
+      </w:r>
+      <w:proofErr w:type="spellEnd"/>
+      <w:r>
+        <w:t xml:space="preserve"> ao problema numa lista de sucessores para o algoritmo </w:t>
+      </w:r>
+      <w:proofErr w:type="spellStart"/>
+      <w:r>
+        <w:t>dfs</w:t>
+      </w:r>
+      <w:proofErr w:type="spellEnd"/>
+      <w:r>
+        <w:t>"</w:t>
+      </w:r>
+    </w:p>
+    <w:p/>
+    <w:p>
+      <w:pPr>
+        <w:pStyle w:val="PargrafodaLista"/>
+        <w:numPr>
+          <w:ilvl w:val="0"/>
+          <w:numId w:val="8"/>
+        </w:numPr>
+      </w:pPr>
+      <w:r>
+        <w:t>calcular-numero-nos-gerados (fator-</w:t>
+      </w:r>
+      <w:proofErr w:type="spellStart"/>
+      <w:r>
+        <w:t>ramificacao</w:t>
+      </w:r>
+      <w:proofErr w:type="spellEnd"/>
+      <w:r>
+        <w:t xml:space="preserve"> profundidade)</w:t>
+      </w:r>
+    </w:p>
+    <w:p>
+      <w:pPr>
+        <w:pStyle w:val="PargrafodaLista"/>
+        <w:numPr>
+          <w:ilvl w:val="1"/>
+          <w:numId w:val="8"/>
+        </w:numPr>
+      </w:pPr>
+      <w:r>
+        <w:t>"Calcula o número de nos gerados a partir do fator de ramificação e a profundidade"</w:t>
+      </w:r>
+    </w:p>
+    <w:p/>
+    <w:p>
+      <w:pPr>
+        <w:pStyle w:val="PargrafodaLista"/>
+        <w:numPr>
+          <w:ilvl w:val="0"/>
+          <w:numId w:val="8"/>
+        </w:numPr>
+      </w:pPr>
+      <w:proofErr w:type="spellStart"/>
+      <w:r>
+        <w:t>bisecao</w:t>
+      </w:r>
+      <w:proofErr w:type="spellEnd"/>
+      <w:r>
+        <w:t xml:space="preserve"> (profundidade numero-nos-gerados margem &amp;</w:t>
+      </w:r>
+      <w:proofErr w:type="spellStart"/>
+      <w:r>
+        <w:t>optional</w:t>
+      </w:r>
+      <w:proofErr w:type="spellEnd"/>
+      <w:r>
+        <w:t xml:space="preserve"> (</w:t>
+      </w:r>
+      <w:proofErr w:type="spellStart"/>
+      <w:r>
+        <w:t>minimo</w:t>
+      </w:r>
+      <w:proofErr w:type="spellEnd"/>
+      <w:r>
+        <w:t xml:space="preserve"> 0) (</w:t>
+      </w:r>
+      <w:proofErr w:type="spellStart"/>
+      <w:r>
+        <w:t>maximo</w:t>
+      </w:r>
+      <w:proofErr w:type="spellEnd"/>
+      <w:r>
+        <w:t xml:space="preserve"> numero-nos-gerados</w:t>
+      </w:r>
+    </w:p>
+    <w:p>
+      <w:pPr>
+        <w:pStyle w:val="PargrafodaLista"/>
+        <w:numPr>
+          <w:ilvl w:val="1"/>
+          <w:numId w:val="8"/>
+        </w:numPr>
+      </w:pPr>
+      <w:r>
+        <w:t>"faz a bissecção "</w:t>
+      </w:r>
+    </w:p>
+    <w:p/>
+    <w:p>
+      <w:pPr>
+        <w:pStyle w:val="PargrafodaLista"/>
+        <w:numPr>
+          <w:ilvl w:val="0"/>
+          <w:numId w:val="8"/>
+        </w:numPr>
+      </w:pPr>
+      <w:r>
+        <w:t>procura-</w:t>
+      </w:r>
+      <w:proofErr w:type="spellStart"/>
+      <w:r>
+        <w:t>generica</w:t>
+      </w:r>
+      <w:proofErr w:type="spellEnd"/>
+      <w:r>
+        <w:t xml:space="preserve"> (no-inicial ; nó inicial</w:t>
+      </w:r>
+    </w:p>
+    <w:p>
+      <w:pPr>
+        <w:pStyle w:val="PargrafodaLista"/>
+        <w:numPr>
+          <w:ilvl w:val="2"/>
+          <w:numId w:val="8"/>
+        </w:numPr>
+      </w:pPr>
+      <w:r>
+        <w:t>f-</w:t>
+      </w:r>
+      <w:proofErr w:type="spellStart"/>
+      <w:r>
+        <w:t>solucao</w:t>
+      </w:r>
+      <w:proofErr w:type="spellEnd"/>
+      <w:r>
+        <w:t xml:space="preserve"> ; função que verifica se um nó é uma </w:t>
+      </w:r>
+      <w:proofErr w:type="spellStart"/>
+      <w:r>
+        <w:t>solucao</w:t>
+      </w:r>
+      <w:proofErr w:type="spellEnd"/>
+    </w:p>
+    <w:p>
+      <w:pPr>
+        <w:pStyle w:val="PargrafodaLista"/>
+        <w:numPr>
+          <w:ilvl w:val="2"/>
+          <w:numId w:val="8"/>
+        </w:numPr>
+      </w:pPr>
+      <w:r>
+        <w:t>f-sucessores ; função que gera os sucessores</w:t>
+      </w:r>
+    </w:p>
+    <w:p>
+      <w:pPr>
+        <w:pStyle w:val="PargrafodaLista"/>
+        <w:numPr>
+          <w:ilvl w:val="2"/>
+          <w:numId w:val="8"/>
+        </w:numPr>
+      </w:pPr>
+      <w:r>
+        <w:t>f-algoritmo ; algoritmo</w:t>
+      </w:r>
+    </w:p>
+    <w:p>
+      <w:pPr>
+        <w:pStyle w:val="PargrafodaLista"/>
+        <w:numPr>
+          <w:ilvl w:val="2"/>
+          <w:numId w:val="8"/>
+        </w:numPr>
+      </w:pPr>
+      <w:r>
+        <w:t>lista-operadores ; lista dos operadores</w:t>
+      </w:r>
+    </w:p>
+    <w:p>
+      <w:pPr>
+        <w:pStyle w:val="PargrafodaLista"/>
+        <w:numPr>
+          <w:ilvl w:val="2"/>
+          <w:numId w:val="8"/>
+        </w:numPr>
+      </w:pPr>
+      <w:r>
+        <w:t>&amp;</w:t>
+      </w:r>
+      <w:proofErr w:type="spellStart"/>
+      <w:r>
+        <w:t>optional</w:t>
+      </w:r>
+      <w:proofErr w:type="spellEnd"/>
+    </w:p>
+    <w:p>
+      <w:pPr>
+        <w:pStyle w:val="PargrafodaLista"/>
+        <w:numPr>
+          <w:ilvl w:val="2"/>
+          <w:numId w:val="8"/>
+        </w:numPr>
+      </w:pPr>
+      <w:r>
+        <w:t>(prof-</w:t>
+      </w:r>
+      <w:proofErr w:type="spellStart"/>
+      <w:r>
+        <w:t>max</w:t>
+      </w:r>
+      <w:proofErr w:type="spellEnd"/>
+      <w:r>
+        <w:t xml:space="preserve">  nil) ; profundidade máxima</w:t>
+      </w:r>
+    </w:p>
+    <w:p>
+      <w:pPr>
+        <w:pStyle w:val="PargrafodaLista"/>
+        <w:numPr>
+          <w:ilvl w:val="2"/>
+          <w:numId w:val="8"/>
+        </w:numPr>
+      </w:pPr>
+      <w:r>
+        <w:t>(</w:t>
+      </w:r>
+      <w:proofErr w:type="spellStart"/>
+      <w:r>
+        <w:t>heuristica</w:t>
+      </w:r>
+      <w:proofErr w:type="spellEnd"/>
+      <w:r>
+        <w:t xml:space="preserve"> nil) ; </w:t>
+      </w:r>
+      <w:proofErr w:type="spellStart"/>
+      <w:r>
+        <w:t>heuristica</w:t>
+      </w:r>
+      <w:proofErr w:type="spellEnd"/>
+    </w:p>
+    <w:p>
+      <w:pPr>
+        <w:pStyle w:val="PargrafodaLista"/>
+        <w:numPr>
+          <w:ilvl w:val="2"/>
+          <w:numId w:val="8"/>
+        </w:numPr>
+      </w:pPr>
+      <w:r>
+        <w:t>(abertos (</w:t>
+      </w:r>
+      <w:proofErr w:type="spellStart"/>
+      <w:r>
+        <w:t>list</w:t>
+      </w:r>
+      <w:proofErr w:type="spellEnd"/>
+      <w:r>
+        <w:t xml:space="preserve"> no-inicial)) ; lista de abertos</w:t>
+      </w:r>
+    </w:p>
+    <w:p>
+      <w:pPr>
+        <w:pStyle w:val="PargrafodaLista"/>
+        <w:numPr>
+          <w:ilvl w:val="2"/>
+          <w:numId w:val="8"/>
+        </w:numPr>
+      </w:pPr>
+      <w:r>
+        <w:t>(fechados nil) ; lista de fechados</w:t>
+      </w:r>
+    </w:p>
+    <w:p>
+      <w:pPr>
+        <w:pStyle w:val="PargrafodaLista"/>
+        <w:numPr>
+          <w:ilvl w:val="2"/>
+          <w:numId w:val="8"/>
+        </w:numPr>
+      </w:pPr>
+      <w:r>
+        <w:t>(tempo-inicial (</w:t>
+      </w:r>
+      <w:proofErr w:type="spellStart"/>
+      <w:r>
+        <w:t>get</w:t>
+      </w:r>
+      <w:proofErr w:type="spellEnd"/>
+      <w:r>
+        <w:t xml:space="preserve">-universal-time)) ; </w:t>
+      </w:r>
+      <w:proofErr w:type="spellStart"/>
+      <w:r>
+        <w:t>timestamp</w:t>
+      </w:r>
+      <w:proofErr w:type="spellEnd"/>
+      <w:r>
+        <w:t xml:space="preserve"> de inicio da procura</w:t>
+      </w:r>
+    </w:p>
+    <w:p>
+      <w:pPr>
+        <w:pStyle w:val="PargrafodaLista"/>
+        <w:numPr>
+          <w:ilvl w:val="2"/>
+          <w:numId w:val="8"/>
+        </w:numPr>
+      </w:pPr>
+      <w:r>
+        <w:t>(nos-gerados 0) ; numero de nos gerados</w:t>
+      </w:r>
+    </w:p>
+    <w:p>
+      <w:pPr>
+        <w:pStyle w:val="PargrafodaLista"/>
+        <w:numPr>
+          <w:ilvl w:val="2"/>
+          <w:numId w:val="8"/>
+        </w:numPr>
+      </w:pPr>
+      <w:r>
+        <w:t>(nos-expandidos 0) ; numero de nos expandidos</w:t>
+      </w:r>
+    </w:p>
+    <w:p>
+      <w:pPr>
+        <w:pStyle w:val="PargrafodaLista"/>
+        <w:numPr>
+          <w:ilvl w:val="2"/>
+          <w:numId w:val="8"/>
+        </w:numPr>
+      </w:pPr>
+      <w:r>
+        <w:t>(margem-</w:t>
+      </w:r>
+      <w:proofErr w:type="spellStart"/>
+      <w:r>
+        <w:t>bisecao</w:t>
+      </w:r>
+      <w:proofErr w:type="spellEnd"/>
+      <w:r>
+        <w:t xml:space="preserve"> 0.5)</w:t>
+      </w:r>
+    </w:p>
+    <w:p>
+      <w:pPr>
+        <w:pStyle w:val="PargrafodaLista"/>
+        <w:numPr>
+          <w:ilvl w:val="2"/>
+          <w:numId w:val="8"/>
+        </w:numPr>
+      </w:pPr>
+      <w:r>
+        <w:t>)</w:t>
+      </w:r>
+    </w:p>
+    <w:p>
+      <w:pPr>
+        <w:pStyle w:val="PargrafodaLista"/>
+        <w:numPr>
+          <w:ilvl w:val="1"/>
+          <w:numId w:val="8"/>
+        </w:numPr>
+      </w:pPr>
+      <w:r>
+        <w:t xml:space="preserve">"Permite procurar a </w:t>
+      </w:r>
+      <w:proofErr w:type="spellStart"/>
+      <w:r>
+        <w:t>solucao</w:t>
+      </w:r>
+      <w:proofErr w:type="spellEnd"/>
+      <w:r>
+        <w:t xml:space="preserve"> de um problema usando a procura no espaço de estados. A partir de um estado inicial, de uma </w:t>
+      </w:r>
+      <w:proofErr w:type="spellStart"/>
+      <w:r>
+        <w:t>funcao</w:t>
+      </w:r>
+      <w:proofErr w:type="spellEnd"/>
+      <w:r>
+        <w:t xml:space="preserve"> que gera os sucessores e de um dado algoritmo. De acordo com o algoritmo pode ser usada um limite de profundidade, uma </w:t>
+      </w:r>
+      <w:proofErr w:type="spellStart"/>
+      <w:r>
+        <w:t>heuristica</w:t>
+      </w:r>
+      <w:proofErr w:type="spellEnd"/>
+      <w:r>
+        <w:t xml:space="preserve"> e um algoritmo de </w:t>
+      </w:r>
+      <w:proofErr w:type="spellStart"/>
+      <w:r>
+        <w:t>ordenacao</w:t>
+      </w:r>
+      <w:proofErr w:type="spellEnd"/>
+      <w:r>
+        <w:t>"</w:t>
+      </w:r>
+    </w:p>
+    <w:p/>
+    <w:p/>
+    <w:p>
+      <w:pPr>
+        <w:pStyle w:val="PargrafodaLista"/>
+        <w:numPr>
+          <w:ilvl w:val="0"/>
+          <w:numId w:val="8"/>
+        </w:numPr>
+      </w:pPr>
+      <w:r>
+        <w:t>procura-</w:t>
+      </w:r>
+      <w:proofErr w:type="spellStart"/>
+      <w:r>
+        <w:t>generica</w:t>
+      </w:r>
+      <w:proofErr w:type="spellEnd"/>
+      <w:r>
+        <w:t>-ida-asterisco-</w:t>
+      </w:r>
+      <w:proofErr w:type="spellStart"/>
+      <w:r>
+        <w:t>aux</w:t>
+      </w:r>
+      <w:proofErr w:type="spellEnd"/>
+      <w:r>
+        <w:t xml:space="preserve"> </w:t>
+      </w:r>
+      <w:r>
+        <w:tab/>
+        <w:t>(no-inicial ; nó inicial</w:t>
+      </w:r>
+    </w:p>
+    <w:p>
+      <w:pPr>
+        <w:pStyle w:val="PargrafodaLista"/>
+        <w:numPr>
+          <w:ilvl w:val="5"/>
+          <w:numId w:val="8"/>
+        </w:numPr>
+      </w:pPr>
+      <w:r>
+        <w:t>f-</w:t>
+      </w:r>
+      <w:proofErr w:type="spellStart"/>
+      <w:r>
+        <w:t>solucao</w:t>
+      </w:r>
+      <w:proofErr w:type="spellEnd"/>
+      <w:r>
+        <w:t xml:space="preserve"> ; função que verifica se um nó é uma </w:t>
+      </w:r>
+      <w:proofErr w:type="spellStart"/>
+      <w:r>
+        <w:t>solucao</w:t>
+      </w:r>
+      <w:proofErr w:type="spellEnd"/>
+    </w:p>
+    <w:p>
+      <w:pPr>
+        <w:pStyle w:val="PargrafodaLista"/>
+        <w:numPr>
+          <w:ilvl w:val="5"/>
+          <w:numId w:val="8"/>
+        </w:numPr>
+      </w:pPr>
+      <w:r>
+        <w:t>f-sucessores ; função que gera os sucessores</w:t>
+      </w:r>
+    </w:p>
+    <w:p>
+      <w:pPr>
+        <w:pStyle w:val="PargrafodaLista"/>
+        <w:numPr>
+          <w:ilvl w:val="5"/>
+          <w:numId w:val="8"/>
+        </w:numPr>
+      </w:pPr>
+      <w:r>
+        <w:t>f-algoritmo ; algoritmo</w:t>
+      </w:r>
+    </w:p>
+    <w:p>
+      <w:pPr>
+        <w:pStyle w:val="PargrafodaLista"/>
+        <w:numPr>
+          <w:ilvl w:val="5"/>
+          <w:numId w:val="8"/>
+        </w:numPr>
+      </w:pPr>
+      <w:r>
+        <w:t>lista-operadores ; lista dos operadores</w:t>
+      </w:r>
+    </w:p>
+    <w:p>
+      <w:pPr>
+        <w:pStyle w:val="PargrafodaLista"/>
+        <w:numPr>
+          <w:ilvl w:val="5"/>
+          <w:numId w:val="8"/>
+        </w:numPr>
+      </w:pPr>
+      <w:r>
+        <w:t>limite ; limite de custo f da procura</w:t>
+      </w:r>
+    </w:p>
+    <w:p>
+      <w:pPr>
+        <w:pStyle w:val="PargrafodaLista"/>
+        <w:numPr>
+          <w:ilvl w:val="5"/>
+          <w:numId w:val="8"/>
+        </w:numPr>
+      </w:pPr>
+      <w:proofErr w:type="spellStart"/>
+      <w:r>
+        <w:t>heuristica</w:t>
+      </w:r>
+      <w:proofErr w:type="spellEnd"/>
+      <w:r>
+        <w:t xml:space="preserve"> ; </w:t>
+      </w:r>
+      <w:proofErr w:type="spellStart"/>
+      <w:r>
+        <w:t>heuristica</w:t>
+      </w:r>
+      <w:proofErr w:type="spellEnd"/>
+    </w:p>
+    <w:p>
+      <w:pPr>
+        <w:pStyle w:val="PargrafodaLista"/>
+        <w:numPr>
+          <w:ilvl w:val="5"/>
+          <w:numId w:val="8"/>
+        </w:numPr>
+      </w:pPr>
+      <w:r>
+        <w:t>&amp;</w:t>
+      </w:r>
+      <w:proofErr w:type="spellStart"/>
+      <w:r>
+        <w:t>optional</w:t>
+      </w:r>
+      <w:proofErr w:type="spellEnd"/>
+      <w:r>
+        <w:t xml:space="preserve"> </w:t>
+      </w:r>
+    </w:p>
+    <w:p>
+      <w:pPr>
+        <w:pStyle w:val="PargrafodaLista"/>
+        <w:numPr>
+          <w:ilvl w:val="5"/>
+          <w:numId w:val="8"/>
+        </w:numPr>
+      </w:pPr>
+      <w:r>
+        <w:t>(nos-gerados 0) ; numero de nos gerados</w:t>
+      </w:r>
+    </w:p>
+    <w:p>
+      <w:pPr>
+        <w:pStyle w:val="PargrafodaLista"/>
+        <w:numPr>
+          <w:ilvl w:val="5"/>
+          <w:numId w:val="8"/>
+        </w:numPr>
+      </w:pPr>
+      <w:r>
+        <w:t>(nos-expandidos 0) ; numero de nos expandidos</w:t>
+      </w:r>
+    </w:p>
+    <w:p>
+      <w:pPr>
+        <w:pStyle w:val="PargrafodaLista"/>
+        <w:numPr>
+          <w:ilvl w:val="5"/>
+          <w:numId w:val="8"/>
+        </w:numPr>
+      </w:pPr>
+      <w:r>
+        <w:lastRenderedPageBreak/>
+        <w:t>(abertos (</w:t>
+      </w:r>
+      <w:proofErr w:type="spellStart"/>
+      <w:r>
+        <w:t>list</w:t>
+      </w:r>
+      <w:proofErr w:type="spellEnd"/>
+      <w:r>
+        <w:t xml:space="preserve"> no-inicial)) ; lista de abertos</w:t>
+      </w:r>
+    </w:p>
+    <w:p>
+      <w:pPr>
+        <w:pStyle w:val="PargrafodaLista"/>
+        <w:numPr>
+          <w:ilvl w:val="5"/>
+          <w:numId w:val="8"/>
+        </w:numPr>
+      </w:pPr>
+      <w:r>
+        <w:t>(fechados nil) ; lista de fechados</w:t>
+      </w:r>
+    </w:p>
+    <w:p>
+      <w:pPr>
+        <w:pStyle w:val="PargrafodaLista"/>
+        <w:numPr>
+          <w:ilvl w:val="5"/>
+          <w:numId w:val="8"/>
+        </w:numPr>
+      </w:pPr>
+      <w:r>
+        <w:t>(margem-</w:t>
+      </w:r>
+      <w:proofErr w:type="spellStart"/>
+      <w:r>
+        <w:t>bisecao</w:t>
+      </w:r>
+      <w:proofErr w:type="spellEnd"/>
+      <w:r>
+        <w:t xml:space="preserve"> 0.5) ; margem de erro utilizada no </w:t>
+      </w:r>
+      <w:proofErr w:type="spellStart"/>
+      <w:r>
+        <w:t>metodo</w:t>
+      </w:r>
+      <w:proofErr w:type="spellEnd"/>
+      <w:r>
+        <w:t xml:space="preserve"> de </w:t>
+      </w:r>
+      <w:proofErr w:type="spellStart"/>
+      <w:r>
+        <w:t>bisecao</w:t>
+      </w:r>
+      <w:proofErr w:type="spellEnd"/>
+      <w:r>
+        <w:t>)</w:t>
+      </w:r>
+    </w:p>
+    <w:p>
+      <w:pPr>
+        <w:pStyle w:val="PargrafodaLista"/>
+        <w:numPr>
+          <w:ilvl w:val="1"/>
+          <w:numId w:val="8"/>
+        </w:numPr>
+      </w:pPr>
+      <w:r>
+        <w:t xml:space="preserve">"Permite procurar a </w:t>
+      </w:r>
+      <w:proofErr w:type="spellStart"/>
+      <w:r>
+        <w:t>solucao</w:t>
+      </w:r>
+      <w:proofErr w:type="spellEnd"/>
+      <w:r>
+        <w:t xml:space="preserve"> de um problema usando a procura no espaço de estados. A partir de um estado inicial, de uma </w:t>
+      </w:r>
+      <w:proofErr w:type="spellStart"/>
+      <w:r>
+        <w:t>funcao</w:t>
+      </w:r>
+      <w:proofErr w:type="spellEnd"/>
+      <w:r>
+        <w:t xml:space="preserve"> que gera os sucessores e de um dado algoritmo. De acordo com o algoritmo pode ser usada um limite de profundidade, uma </w:t>
+      </w:r>
+      <w:proofErr w:type="spellStart"/>
+      <w:r>
+        <w:t>heuristica</w:t>
+      </w:r>
+      <w:proofErr w:type="spellEnd"/>
+      <w:r>
+        <w:t xml:space="preserve"> e um algoritmo de </w:t>
+      </w:r>
+      <w:proofErr w:type="spellStart"/>
+      <w:r>
+        <w:t>ordenacao</w:t>
+      </w:r>
+      <w:proofErr w:type="spellEnd"/>
+      <w:r>
+        <w:t>"</w:t>
+      </w:r>
+    </w:p>
+    <w:p/>
+    <w:p>
+      <w:pPr>
+        <w:pStyle w:val="PargrafodaLista"/>
+        <w:numPr>
+          <w:ilvl w:val="0"/>
+          <w:numId w:val="8"/>
+        </w:numPr>
+      </w:pPr>
+      <w:r>
+        <w:t>substituir (i valor l)</w:t>
+      </w:r>
+    </w:p>
+    <w:p>
+      <w:pPr>
+        <w:pStyle w:val="PargrafodaLista"/>
+        <w:numPr>
+          <w:ilvl w:val="1"/>
+          <w:numId w:val="8"/>
+        </w:numPr>
+      </w:pPr>
+      <w:r>
+        <w:t xml:space="preserve">"Substitui um elemento de uma lista </w:t>
+      </w:r>
+      <w:proofErr w:type="spellStart"/>
+      <w:r>
+        <w:t>correpondente</w:t>
+      </w:r>
+      <w:proofErr w:type="spellEnd"/>
+      <w:r>
+        <w:t xml:space="preserve"> ao índice i pelo valor"</w:t>
+      </w:r>
+    </w:p>
+    <w:p/>
+    <w:p>
+      <w:pPr>
+        <w:pStyle w:val="PargrafodaLista"/>
+        <w:numPr>
+          <w:ilvl w:val="0"/>
+          <w:numId w:val="8"/>
+        </w:numPr>
+      </w:pPr>
+      <w:r>
+        <w:t>elemento-por-</w:t>
+      </w:r>
+      <w:proofErr w:type="spellStart"/>
+      <w:r>
+        <w:t>indice</w:t>
+      </w:r>
+      <w:proofErr w:type="spellEnd"/>
+      <w:r>
+        <w:t xml:space="preserve"> (i l)</w:t>
+      </w:r>
+    </w:p>
+    <w:p>
+      <w:pPr>
+        <w:pStyle w:val="PargrafodaLista"/>
+        <w:numPr>
+          <w:ilvl w:val="1"/>
+          <w:numId w:val="8"/>
+        </w:numPr>
+      </w:pPr>
+      <w:r>
+        <w:t>"Devolve o elemento de uma lista correspondente ao índice i"</w:t>
+      </w:r>
+    </w:p>
+    <w:p/>
+    <w:p>
+      <w:pPr>
+        <w:pStyle w:val="PargrafodaLista"/>
+        <w:numPr>
+          <w:ilvl w:val="0"/>
+          <w:numId w:val="8"/>
+        </w:numPr>
+      </w:pPr>
+      <w:r>
+        <w:t>matriz2d-transposta (m)</w:t>
+      </w:r>
+    </w:p>
+    <w:p>
+      <w:pPr>
+        <w:pStyle w:val="PargrafodaLista"/>
+        <w:numPr>
+          <w:ilvl w:val="1"/>
+          <w:numId w:val="8"/>
+        </w:numPr>
+      </w:pPr>
+      <w:r>
+        <w:t>"Faz a transposta da matriz m"</w:t>
+      </w:r>
+    </w:p>
+    <w:p/>
+    <w:p>
+      <w:pPr>
+        <w:pStyle w:val="PargrafodaLista"/>
+        <w:numPr>
+          <w:ilvl w:val="0"/>
+          <w:numId w:val="8"/>
+        </w:numPr>
+      </w:pPr>
+      <w:r>
+        <w:t>limpar-</w:t>
+      </w:r>
+      <w:proofErr w:type="spellStart"/>
+      <w:r>
+        <w:t>nils</w:t>
+      </w:r>
+      <w:proofErr w:type="spellEnd"/>
+      <w:r>
+        <w:t xml:space="preserve"> (lista)</w:t>
+      </w:r>
+    </w:p>
+    <w:p>
+      <w:pPr>
+        <w:pStyle w:val="PargrafodaLista"/>
+        <w:numPr>
+          <w:ilvl w:val="1"/>
+          <w:numId w:val="8"/>
+        </w:numPr>
+      </w:pPr>
+      <w:r>
+        <w:t xml:space="preserve">"Remove os </w:t>
+      </w:r>
+      <w:proofErr w:type="spellStart"/>
+      <w:r>
+        <w:t>nils</w:t>
+      </w:r>
+      <w:proofErr w:type="spellEnd"/>
+      <w:r>
+        <w:t xml:space="preserve"> de uma lista"</w:t>
+      </w:r>
+    </w:p>
+    <w:p/>
+    <w:p>
+      <w:pPr>
+        <w:pStyle w:val="PargrafodaLista"/>
+        <w:numPr>
+          <w:ilvl w:val="0"/>
+          <w:numId w:val="8"/>
+        </w:numPr>
+      </w:pPr>
+      <w:r>
+        <w:t>no-criar (estado &amp;</w:t>
+      </w:r>
+      <w:proofErr w:type="spellStart"/>
+      <w:r>
+        <w:t>optional</w:t>
+      </w:r>
+      <w:proofErr w:type="spellEnd"/>
+      <w:r>
+        <w:t xml:space="preserve"> (pai nil) (profundidade 0) (controlo nil))</w:t>
+      </w:r>
+    </w:p>
+    <w:p>
+      <w:pPr>
+        <w:pStyle w:val="PargrafodaLista"/>
+        <w:numPr>
+          <w:ilvl w:val="1"/>
+          <w:numId w:val="8"/>
+        </w:numPr>
+      </w:pPr>
+      <w:r>
+        <w:t>"Cria um nó"</w:t>
+      </w:r>
+    </w:p>
+    <w:p/>
+    <w:p>
+      <w:pPr>
+        <w:pStyle w:val="PargrafodaLista"/>
+        <w:numPr>
+          <w:ilvl w:val="0"/>
+          <w:numId w:val="8"/>
+        </w:numPr>
+      </w:pPr>
+      <w:r>
+        <w:t>no-estado (no)</w:t>
+      </w:r>
+    </w:p>
+    <w:p>
+      <w:pPr>
+        <w:pStyle w:val="PargrafodaLista"/>
+        <w:numPr>
+          <w:ilvl w:val="1"/>
+          <w:numId w:val="8"/>
+        </w:numPr>
+      </w:pPr>
+      <w:r>
+        <w:t>"Devolve o estado do nó"</w:t>
+      </w:r>
+    </w:p>
+    <w:p/>
+    <w:p>
+      <w:pPr>
+        <w:pStyle w:val="PargrafodaLista"/>
+        <w:numPr>
+          <w:ilvl w:val="0"/>
+          <w:numId w:val="8"/>
+        </w:numPr>
+      </w:pPr>
+      <w:r>
+        <w:t>no-pai (no)</w:t>
+      </w:r>
+    </w:p>
+    <w:p>
+      <w:pPr>
+        <w:pStyle w:val="PargrafodaLista"/>
+        <w:numPr>
+          <w:ilvl w:val="1"/>
+          <w:numId w:val="8"/>
+        </w:numPr>
+      </w:pPr>
+      <w:r>
+        <w:t>"Devolve o pai do nó"</w:t>
+      </w:r>
+    </w:p>
+    <w:p/>
+    <w:p>
+      <w:pPr>
+        <w:pStyle w:val="PargrafodaLista"/>
+        <w:numPr>
+          <w:ilvl w:val="0"/>
+          <w:numId w:val="8"/>
+        </w:numPr>
+      </w:pPr>
+      <w:r>
+        <w:t>no-profundidade (no)</w:t>
+      </w:r>
+    </w:p>
+    <w:p>
+      <w:pPr>
+        <w:pStyle w:val="PargrafodaLista"/>
+        <w:numPr>
+          <w:ilvl w:val="1"/>
+          <w:numId w:val="8"/>
+        </w:numPr>
+      </w:pPr>
+      <w:r>
+        <w:t>"Devolve a profundidade do nó"</w:t>
+      </w:r>
+    </w:p>
+    <w:p/>
+    <w:p>
+      <w:pPr>
+        <w:pStyle w:val="PargrafodaLista"/>
+        <w:numPr>
+          <w:ilvl w:val="0"/>
+          <w:numId w:val="8"/>
+        </w:numPr>
+      </w:pPr>
+      <w:r>
+        <w:t>set-no-estado (no estado)</w:t>
+      </w:r>
+    </w:p>
+    <w:p>
+      <w:pPr>
+        <w:pStyle w:val="PargrafodaLista"/>
+        <w:numPr>
+          <w:ilvl w:val="1"/>
+          <w:numId w:val="8"/>
+        </w:numPr>
+      </w:pPr>
+      <w:r>
+        <w:t>"Altera o estado de um nó"</w:t>
+      </w:r>
+    </w:p>
+    <w:p/>
+    <w:p>
+      <w:pPr>
+        <w:pStyle w:val="PargrafodaLista"/>
+        <w:numPr>
+          <w:ilvl w:val="0"/>
+          <w:numId w:val="8"/>
+        </w:numPr>
+      </w:pPr>
+      <w:r>
+        <w:t>set-no-pai (no pai)</w:t>
+      </w:r>
+    </w:p>
+    <w:p>
+      <w:pPr>
+        <w:pStyle w:val="PargrafodaLista"/>
+        <w:numPr>
+          <w:ilvl w:val="1"/>
+          <w:numId w:val="8"/>
+        </w:numPr>
+      </w:pPr>
+      <w:r>
+        <w:t>"Altera o pai do nó"</w:t>
+      </w:r>
+    </w:p>
+    <w:p/>
+    <w:p>
+      <w:pPr>
+        <w:pStyle w:val="PargrafodaLista"/>
+        <w:numPr>
+          <w:ilvl w:val="0"/>
+          <w:numId w:val="8"/>
+        </w:numPr>
+      </w:pPr>
+      <w:r>
+        <w:t>set-no-profundidade (no profundidade)</w:t>
+      </w:r>
+    </w:p>
+    <w:p>
+      <w:pPr>
+        <w:pStyle w:val="PargrafodaLista"/>
+        <w:numPr>
+          <w:ilvl w:val="1"/>
+          <w:numId w:val="8"/>
+        </w:numPr>
+      </w:pPr>
+      <w:r>
+        <w:t>"Altera o pai do nó"</w:t>
+      </w:r>
+    </w:p>
+    <w:p/>
+    <w:p>
+      <w:pPr>
+        <w:pStyle w:val="PargrafodaLista"/>
+        <w:numPr>
+          <w:ilvl w:val="0"/>
+          <w:numId w:val="8"/>
+        </w:numPr>
+      </w:pPr>
+      <w:r>
+        <w:t>set-no-controlo (no controlo)</w:t>
+      </w:r>
+    </w:p>
+    <w:p>
+      <w:pPr>
+        <w:pStyle w:val="PargrafodaLista"/>
+        <w:numPr>
+          <w:ilvl w:val="1"/>
+          <w:numId w:val="8"/>
+        </w:numPr>
+      </w:pPr>
+      <w:r>
+        <w:t xml:space="preserve">"Altera o </w:t>
+      </w:r>
+      <w:proofErr w:type="spellStart"/>
+      <w:r>
+        <w:t>elemeto</w:t>
+      </w:r>
+      <w:proofErr w:type="spellEnd"/>
+      <w:r>
+        <w:t xml:space="preserve"> de controlo do nó"</w:t>
+      </w:r>
+    </w:p>
+    <w:p/>
+    <w:p>
+      <w:pPr>
+        <w:pStyle w:val="PargrafodaLista"/>
+        <w:numPr>
+          <w:ilvl w:val="0"/>
+          <w:numId w:val="8"/>
+        </w:numPr>
+      </w:pPr>
+      <w:r>
+        <w:t>no-controlo-g (no)</w:t>
+      </w:r>
+    </w:p>
+    <w:p>
+      <w:pPr>
+        <w:pStyle w:val="PargrafodaLista"/>
+        <w:numPr>
+          <w:ilvl w:val="1"/>
+          <w:numId w:val="8"/>
+        </w:numPr>
+      </w:pPr>
+      <w:r>
+        <w:t>"Devolve o g do nó"</w:t>
+      </w:r>
+    </w:p>
+    <w:p/>
+    <w:p>
+      <w:pPr>
+        <w:pStyle w:val="PargrafodaLista"/>
+        <w:numPr>
+          <w:ilvl w:val="0"/>
+          <w:numId w:val="8"/>
+        </w:numPr>
+      </w:pPr>
+      <w:r>
+        <w:t>no-controlo-h (no)</w:t>
+      </w:r>
+    </w:p>
+    <w:p>
+      <w:pPr>
+        <w:pStyle w:val="PargrafodaLista"/>
+        <w:numPr>
+          <w:ilvl w:val="1"/>
+          <w:numId w:val="8"/>
+        </w:numPr>
+      </w:pPr>
+      <w:r>
+        <w:t>"Devolve o h do nó"</w:t>
+      </w:r>
+    </w:p>
+    <w:p/>
+    <w:p>
+      <w:pPr>
+        <w:pStyle w:val="PargrafodaLista"/>
+        <w:numPr>
+          <w:ilvl w:val="0"/>
+          <w:numId w:val="8"/>
+        </w:numPr>
+      </w:pPr>
+      <w:r>
+        <w:t>no-controlo-f (no)</w:t>
+      </w:r>
+    </w:p>
+    <w:p>
+      <w:pPr>
+        <w:pStyle w:val="PargrafodaLista"/>
+        <w:numPr>
+          <w:ilvl w:val="1"/>
+          <w:numId w:val="8"/>
+        </w:numPr>
+      </w:pPr>
+      <w:r>
+        <w:t>"Devolve o f do nó"</w:t>
+      </w:r>
+    </w:p>
+    <w:p/>
+    <w:p>
+      <w:pPr>
+        <w:pStyle w:val="PargrafodaLista"/>
+        <w:numPr>
+          <w:ilvl w:val="0"/>
+          <w:numId w:val="8"/>
+        </w:numPr>
+      </w:pPr>
+      <w:r>
+        <w:t>set-no-g (no g)</w:t>
+      </w:r>
+    </w:p>
+    <w:p>
+      <w:pPr>
+        <w:pStyle w:val="PargrafodaLista"/>
+        <w:numPr>
+          <w:ilvl w:val="1"/>
+          <w:numId w:val="8"/>
+        </w:numPr>
+      </w:pPr>
+      <w:r>
+        <w:t>"Altera o valor g do nó"</w:t>
+      </w:r>
+    </w:p>
+    <w:p/>
+    <w:p>
+      <w:pPr>
+        <w:pStyle w:val="PargrafodaLista"/>
+        <w:numPr>
+          <w:ilvl w:val="0"/>
+          <w:numId w:val="8"/>
+        </w:numPr>
+      </w:pPr>
+      <w:r>
+        <w:t>set-no-h (no h)</w:t>
+      </w:r>
+    </w:p>
+    <w:p>
+      <w:pPr>
+        <w:pStyle w:val="PargrafodaLista"/>
+        <w:numPr>
+          <w:ilvl w:val="1"/>
+          <w:numId w:val="8"/>
+        </w:numPr>
+      </w:pPr>
+      <w:r>
+        <w:t>"Altera o valor h do nó"</w:t>
+      </w:r>
+    </w:p>
+    <w:p/>
+    <w:p>
+      <w:pPr>
+        <w:pStyle w:val="PargrafodaLista"/>
+        <w:numPr>
+          <w:ilvl w:val="0"/>
+          <w:numId w:val="8"/>
+        </w:numPr>
+      </w:pPr>
+      <w:r>
+        <w:t>set-no-f (no f)</w:t>
+      </w:r>
+    </w:p>
+    <w:p>
+      <w:pPr>
+        <w:pStyle w:val="PargrafodaLista"/>
+        <w:numPr>
+          <w:ilvl w:val="1"/>
+          <w:numId w:val="8"/>
+        </w:numPr>
+      </w:pPr>
+      <w:r>
+        <w:t>"Altera o valor f do nó"</w:t>
+      </w:r>
+    </w:p>
+    <w:p/>
+    <w:p>
+      <w:pPr>
+        <w:ind w:left="709"/>
+      </w:pPr>
+    </w:p>
+    <w:p>
+      <w:r>
+        <w:br w:type="page"/>
+      </w:r>
+    </w:p>
+    <w:p>
+      <w:pPr>
+        <w:pStyle w:val="Cabealho1"/>
+      </w:pPr>
+      <w:r>
+        <w:lastRenderedPageBreak/>
+        <w:t>Ficheiros</w:t>
+      </w:r>
+    </w:p>
+    <w:p/>
+    <w:p>
+      <w:r>
+        <w:t xml:space="preserve">Estatísticas.dat </w:t>
+      </w:r>
+    </w:p>
+    <w:p>
+      <w:r>
+        <w:tab/>
+        <w:t>Ficheiro onde vai ser guardado cada resultado de uma simulação, sempre que o utilizador realizar uma simulação, este ficheiro irá ser editado, sedo acrescentado as estatísticas da simulação ao mesmo.</w:t>
+      </w:r>
+    </w:p>
+    <w:p/>
+    <w:p>
+      <w:r>
+        <w:t>Problemas.dat</w:t>
+      </w:r>
+    </w:p>
+    <w:p>
+      <w:r>
+        <w:tab/>
+        <w:t>Os tabuleiros deverão constar neste ficheiro, até um máximo de 7 tabuleiros.</w:t>
+      </w:r>
+    </w:p>
+    <w:p>
+      <w:pPr>
+        <w:ind w:left="709"/>
+      </w:pPr>
+    </w:p>
+    <w:p>
+      <w:pPr>
+        <w:pStyle w:val="Cabealho1"/>
+      </w:pPr>
+      <w:r>
+        <w:t>Heurísticas</w:t>
+      </w:r>
+    </w:p>
+    <w:p/>
+    <w:p>
+      <w:pPr>
+        <w:pStyle w:val="Cabealho2"/>
+      </w:pPr>
+      <w:r>
+        <w:t>Heurística dada</w:t>
+      </w:r>
+    </w:p>
+    <w:p/>
+    <w:p>
+      <w:r>
+        <w:t xml:space="preserve">A heurística dada consiste em h(x) = o(x) − c(x) − 1 (1) em que: </w:t>
+      </w:r>
+    </w:p>
+    <w:p>
+      <w:r>
+        <w:t xml:space="preserve">• o(x) é o objetivo para esse tabuleiro: o número de caixas a fechar no tabuleiro x, </w:t>
+      </w:r>
+    </w:p>
+    <w:p>
+      <w:r>
+        <w:t>• c(x) é o número de caixas já fechadas do tabuleiro x.</w:t>
+      </w:r>
+    </w:p>
+    <w:p/>
+    <w:p>
+      <w:r>
+        <w:t>Esta heurística acaba por ser admissível pois h* &lt;= h, no entanto, esta toma valores negativos afetando assim o algoritmo A* de forma não desejável podendo mesmo vir a enganá-lo.</w:t>
+      </w:r>
+    </w:p>
+    <w:p>
+      <w:pPr>
+        <w:pStyle w:val="Cabealho2"/>
+      </w:pPr>
+      <w:r>
+        <w:t xml:space="preserve">Heurística desenvolvida </w:t>
+      </w:r>
+    </w:p>
+    <w:p/>
+    <w:p>
+      <w:r>
+        <w:t xml:space="preserve">A heurística desenvolvida tomou vários caminhos, começou por ser uma heurística que </w:t>
+      </w:r>
+      <w:r>
+        <w:t>se pensava</w:t>
+      </w:r>
+      <w:r>
+        <w:t xml:space="preserve"> </w:t>
+      </w:r>
+      <w:r>
+        <w:t>admissível,</w:t>
+      </w:r>
+      <w:r>
+        <w:t xml:space="preserve"> mas, após testes do grupo encontrou-se um caso onde não era </w:t>
+      </w:r>
+      <w:r>
+        <w:t>admissível. Devido a não trazer grande beneficio decidiu-se criar uma nova com base na antiga, esta consiste em:</w:t>
+      </w:r>
+    </w:p>
+    <w:p>
+      <w:r>
+        <w:t>(</w:t>
+      </w:r>
+      <w:proofErr w:type="spellStart"/>
+      <w:r>
+        <w:t>Nºcaixas</w:t>
+      </w:r>
+      <w:proofErr w:type="spellEnd"/>
+      <w:r>
+        <w:t xml:space="preserve"> a usar com 1 arco por faltar +</w:t>
+      </w:r>
+    </w:p>
+    <w:p>
+      <w:r>
+        <w:t>(</w:t>
+      </w:r>
+      <w:proofErr w:type="spellStart"/>
+      <w:r>
+        <w:t>Nºcaixas</w:t>
+      </w:r>
+      <w:proofErr w:type="spellEnd"/>
+      <w:r>
+        <w:t xml:space="preserve"> a usar com 2 arco por faltar * 2) +</w:t>
+      </w:r>
+    </w:p>
+    <w:p>
+      <w:r>
+        <w:t>(</w:t>
+      </w:r>
+      <w:proofErr w:type="spellStart"/>
+      <w:r>
+        <w:t>Nºcaixas</w:t>
+      </w:r>
+      <w:proofErr w:type="spellEnd"/>
+      <w:r>
+        <w:t xml:space="preserve"> a usar com 3 arco por faltar * 3) +</w:t>
+      </w:r>
       <w:bookmarkStart w:id="0" w:name="_GoBack"/>
       <w:bookmarkEnd w:id="0"/>
-    </w:p>
-    <w:p/>
-    <w:p>
-      <w:pPr>
-        <w:pStyle w:val="PargrafodaLista"/>
-        <w:numPr>
-          <w:ilvl w:val="0"/>
-          <w:numId w:val="6"/>
-        </w:numPr>
-      </w:pPr>
-      <w:r>
-        <w:t>c</w:t>
-      </w:r>
-      <w:r>
-        <w:t>riar-tabuleiro-cheio (n m)</w:t>
-      </w:r>
-    </w:p>
-    <w:p>
-      <w:pPr>
-        <w:pStyle w:val="PargrafodaLista"/>
-        <w:numPr>
-          <w:ilvl w:val="1"/>
-          <w:numId w:val="6"/>
-        </w:numPr>
-      </w:pPr>
-      <w:r>
-        <w:t>"Gera um tabuleiro cheio com n linhas e m colunas"</w:t>
-      </w:r>
-    </w:p>
-    <w:p/>
-    <w:p>
-      <w:pPr>
-        <w:pStyle w:val="PargrafodaLista"/>
-        <w:numPr>
-          <w:ilvl w:val="0"/>
-          <w:numId w:val="6"/>
-        </w:numPr>
-      </w:pPr>
-      <w:proofErr w:type="spellStart"/>
-      <w:r>
-        <w:t>get</w:t>
-      </w:r>
-      <w:proofErr w:type="spellEnd"/>
-      <w:r>
-        <w:t>-arcos-horizontais (tabuleiro)</w:t>
-      </w:r>
-    </w:p>
-    <w:p>
-      <w:pPr>
-        <w:pStyle w:val="PargrafodaLista"/>
-        <w:numPr>
-          <w:ilvl w:val="1"/>
-          <w:numId w:val="6"/>
-        </w:numPr>
-      </w:pPr>
-      <w:r>
-        <w:t>"Retorna a lista dos arcos horizontais de um tabuleiro"</w:t>
-      </w:r>
-    </w:p>
-    <w:p/>
-    <w:p>
-      <w:pPr>
-        <w:pStyle w:val="PargrafodaLista"/>
-        <w:numPr>
-          <w:ilvl w:val="0"/>
-          <w:numId w:val="6"/>
-        </w:numPr>
-      </w:pPr>
-      <w:proofErr w:type="spellStart"/>
-      <w:r>
-        <w:t>get</w:t>
-      </w:r>
-      <w:proofErr w:type="spellEnd"/>
-      <w:r>
-        <w:t>-arcos-verticais (tabuleiro)</w:t>
-      </w:r>
-    </w:p>
-    <w:p>
-      <w:pPr>
-        <w:pStyle w:val="PargrafodaLista"/>
-        <w:numPr>
-          <w:ilvl w:val="1"/>
-          <w:numId w:val="6"/>
-        </w:numPr>
-      </w:pPr>
-      <w:r>
-        <w:t xml:space="preserve">"Retorna a lista dos arcos </w:t>
-      </w:r>
-      <w:proofErr w:type="spellStart"/>
-      <w:r>
-        <w:t>verticiais</w:t>
-      </w:r>
-      <w:proofErr w:type="spellEnd"/>
-      <w:r>
-        <w:t xml:space="preserve"> de um tabuleiro"</w:t>
-      </w:r>
-    </w:p>
-    <w:p/>
-    <w:p>
-      <w:pPr>
-        <w:pStyle w:val="PargrafodaLista"/>
-        <w:numPr>
-          <w:ilvl w:val="0"/>
-          <w:numId w:val="6"/>
-        </w:numPr>
-      </w:pPr>
-      <w:r>
-        <w:t>arco-na-</w:t>
-      </w:r>
-      <w:proofErr w:type="spellStart"/>
-      <w:r>
-        <w:t>posicao</w:t>
-      </w:r>
-      <w:proofErr w:type="spellEnd"/>
-      <w:r>
-        <w:t xml:space="preserve"> (i lista)</w:t>
-      </w:r>
-    </w:p>
-    <w:p>
-      <w:pPr>
-        <w:pStyle w:val="PargrafodaLista"/>
-        <w:numPr>
-          <w:ilvl w:val="1"/>
-          <w:numId w:val="6"/>
-        </w:numPr>
-      </w:pPr>
-      <w:r>
-        <w:t>"Recebe uma lista de arcos e tenta inserir um arco na posição i"</w:t>
-      </w:r>
-    </w:p>
-    <w:p/>
-    <w:p>
-      <w:pPr>
-        <w:pStyle w:val="PargrafodaLista"/>
-        <w:numPr>
-          <w:ilvl w:val="0"/>
-          <w:numId w:val="6"/>
-        </w:numPr>
-      </w:pPr>
-      <w:r>
-        <w:t>arco-</w:t>
-      </w:r>
-      <w:proofErr w:type="spellStart"/>
-      <w:r>
-        <w:t>aux</w:t>
-      </w:r>
-      <w:proofErr w:type="spellEnd"/>
-      <w:r>
-        <w:t xml:space="preserve"> (x y matriz)</w:t>
-      </w:r>
-    </w:p>
-    <w:p>
-      <w:pPr>
-        <w:pStyle w:val="PargrafodaLista"/>
-        <w:numPr>
-          <w:ilvl w:val="1"/>
-          <w:numId w:val="6"/>
-        </w:numPr>
-      </w:pPr>
-      <w:r>
-        <w:t>"Recebe uma matriz de arcos e tenta inserir um arco na posição x y"</w:t>
-      </w:r>
-    </w:p>
-    <w:p/>
-    <w:p>
-      <w:pPr>
-        <w:pStyle w:val="PargrafodaLista"/>
-        <w:numPr>
-          <w:ilvl w:val="0"/>
-          <w:numId w:val="6"/>
-        </w:numPr>
-      </w:pPr>
-      <w:r>
-        <w:t>arco-horizontal (x y tabuleiro)</w:t>
-      </w:r>
-    </w:p>
-    <w:p>
-      <w:pPr>
-        <w:pStyle w:val="PargrafodaLista"/>
-        <w:numPr>
-          <w:ilvl w:val="1"/>
-          <w:numId w:val="6"/>
-        </w:numPr>
-      </w:pPr>
-      <w:r>
-        <w:t>"Recebe um tabuleiro e tenta inserir um arco na posição x y dos arcos horizontais"</w:t>
-      </w:r>
-    </w:p>
-    <w:p/>
-    <w:p>
-      <w:pPr>
-        <w:pStyle w:val="PargrafodaLista"/>
-        <w:numPr>
-          <w:ilvl w:val="0"/>
-          <w:numId w:val="6"/>
-        </w:numPr>
-      </w:pPr>
-      <w:r>
-        <w:t>arco-vertical (x y tabuleiro)</w:t>
-      </w:r>
-    </w:p>
-    <w:p>
-      <w:pPr>
-        <w:pStyle w:val="PargrafodaLista"/>
-        <w:numPr>
-          <w:ilvl w:val="1"/>
-          <w:numId w:val="6"/>
-        </w:numPr>
-      </w:pPr>
-      <w:r>
-        <w:t>"Recebe um tabuleiro e tenta inserir um arco na posição x y dos arcos verticais"</w:t>
-      </w:r>
-    </w:p>
-    <w:p/>
-    <w:p>
-      <w:pPr>
-        <w:pStyle w:val="PargrafodaLista"/>
-        <w:numPr>
-          <w:ilvl w:val="0"/>
-          <w:numId w:val="6"/>
-        </w:numPr>
-      </w:pPr>
-      <w:r>
-        <w:t>numero-caixas-horizontal (tabuleiro)</w:t>
-      </w:r>
-    </w:p>
-    <w:p>
-      <w:pPr>
-        <w:pStyle w:val="PargrafodaLista"/>
-        <w:numPr>
-          <w:ilvl w:val="1"/>
-          <w:numId w:val="6"/>
-        </w:numPr>
-      </w:pPr>
-      <w:r>
-        <w:t>"Dá número de caixas na horizontal"</w:t>
-      </w:r>
-    </w:p>
-    <w:p/>
-    <w:p>
-      <w:pPr>
-        <w:pStyle w:val="PargrafodaLista"/>
-        <w:numPr>
-          <w:ilvl w:val="0"/>
-          <w:numId w:val="6"/>
-        </w:numPr>
-      </w:pPr>
-      <w:r>
-        <w:t>numero-caixas-vertical (tabuleiro)</w:t>
-      </w:r>
-    </w:p>
-    <w:p>
-      <w:pPr>
-        <w:pStyle w:val="PargrafodaLista"/>
-        <w:numPr>
-          <w:ilvl w:val="1"/>
-          <w:numId w:val="6"/>
-        </w:numPr>
-      </w:pPr>
-      <w:r>
-        <w:t>"Dá número de caixas na vertical"</w:t>
-      </w:r>
-    </w:p>
-    <w:p/>
-    <w:p>
-      <w:pPr>
-        <w:pStyle w:val="PargrafodaLista"/>
-        <w:numPr>
-          <w:ilvl w:val="0"/>
-          <w:numId w:val="6"/>
-        </w:numPr>
-      </w:pPr>
-      <w:r>
-        <w:t>criar-</w:t>
-      </w:r>
-      <w:proofErr w:type="spellStart"/>
-      <w:r>
-        <w:t>operacao</w:t>
-      </w:r>
-      <w:proofErr w:type="spellEnd"/>
-      <w:r>
-        <w:t xml:space="preserve"> (x y </w:t>
-      </w:r>
-      <w:proofErr w:type="spellStart"/>
-      <w:r>
-        <w:t>funcao</w:t>
-      </w:r>
-      <w:proofErr w:type="spellEnd"/>
-      <w:r>
-        <w:t>)</w:t>
-      </w:r>
-    </w:p>
-    <w:p>
-      <w:pPr>
-        <w:pStyle w:val="PargrafodaLista"/>
-        <w:numPr>
-          <w:ilvl w:val="1"/>
-          <w:numId w:val="6"/>
-        </w:numPr>
-      </w:pPr>
-      <w:r>
-        <w:t>"Cria uma função lambda que representa uma operação através de uma operação (arco-horizontal/arco-vertical) e a posição x e y"</w:t>
-      </w:r>
-    </w:p>
-    <w:p/>
-    <w:p>
-      <w:pPr>
-        <w:pStyle w:val="PargrafodaLista"/>
-        <w:numPr>
-          <w:ilvl w:val="0"/>
-          <w:numId w:val="6"/>
-        </w:numPr>
-      </w:pPr>
-      <w:r>
-        <w:t>criar-</w:t>
-      </w:r>
-      <w:proofErr w:type="spellStart"/>
-      <w:r>
-        <w:t>operacoes</w:t>
-      </w:r>
-      <w:proofErr w:type="spellEnd"/>
-      <w:r>
-        <w:t>-</w:t>
-      </w:r>
-      <w:proofErr w:type="spellStart"/>
-      <w:r>
-        <w:t>decrementarY</w:t>
-      </w:r>
-      <w:proofErr w:type="spellEnd"/>
-      <w:r>
-        <w:t xml:space="preserve"> (x y </w:t>
-      </w:r>
-      <w:proofErr w:type="spellStart"/>
-      <w:r>
-        <w:t>funcao</w:t>
-      </w:r>
-      <w:proofErr w:type="spellEnd"/>
-      <w:r>
-        <w:t>)</w:t>
-      </w:r>
-    </w:p>
-    <w:p>
-      <w:pPr>
-        <w:pStyle w:val="PargrafodaLista"/>
-        <w:numPr>
-          <w:ilvl w:val="1"/>
-          <w:numId w:val="6"/>
-        </w:numPr>
-      </w:pPr>
-      <w:r>
-        <w:t>"Decrementa o valor de y recursivamente e vai criando operações com o valor de x e y e a função"</w:t>
-      </w:r>
-    </w:p>
-    <w:p/>
-    <w:p>
-      <w:pPr>
-        <w:pStyle w:val="PargrafodaLista"/>
-        <w:numPr>
-          <w:ilvl w:val="0"/>
-          <w:numId w:val="6"/>
-        </w:numPr>
-      </w:pPr>
-      <w:r>
-        <w:t>criar-</w:t>
-      </w:r>
-      <w:proofErr w:type="spellStart"/>
-      <w:r>
-        <w:t>operacoes</w:t>
-      </w:r>
-      <w:proofErr w:type="spellEnd"/>
-      <w:r>
-        <w:t>-</w:t>
-      </w:r>
-      <w:proofErr w:type="spellStart"/>
-      <w:r>
-        <w:t>decrementarX</w:t>
-      </w:r>
-      <w:proofErr w:type="spellEnd"/>
-      <w:r>
-        <w:t xml:space="preserve"> (x y </w:t>
-      </w:r>
-      <w:proofErr w:type="spellStart"/>
-      <w:r>
-        <w:t>funcao</w:t>
-      </w:r>
-      <w:proofErr w:type="spellEnd"/>
-      <w:r>
-        <w:t>)</w:t>
-      </w:r>
-    </w:p>
-    <w:p>
-      <w:pPr>
-        <w:pStyle w:val="PargrafodaLista"/>
-        <w:numPr>
-          <w:ilvl w:val="1"/>
-          <w:numId w:val="6"/>
-        </w:numPr>
-      </w:pPr>
-      <w:r>
-        <w:t>"Decrementa o valor de x recursivamente e vai chamando a função 'criar-</w:t>
-      </w:r>
-      <w:proofErr w:type="spellStart"/>
-      <w:r>
-        <w:t>operacoes</w:t>
-      </w:r>
-      <w:proofErr w:type="spellEnd"/>
-      <w:r>
-        <w:t>-</w:t>
-      </w:r>
-      <w:proofErr w:type="spellStart"/>
-      <w:r>
-        <w:t>decrementarY</w:t>
-      </w:r>
-      <w:proofErr w:type="spellEnd"/>
-      <w:r>
-        <w:t xml:space="preserve">' com o valor de x e y e a </w:t>
-      </w:r>
-      <w:proofErr w:type="spellStart"/>
-      <w:r>
-        <w:t>funcao</w:t>
-      </w:r>
-      <w:proofErr w:type="spellEnd"/>
-      <w:r>
-        <w:t>"</w:t>
-      </w:r>
-    </w:p>
-    <w:p/>
-    <w:p>
-      <w:pPr>
-        <w:pStyle w:val="PargrafodaLista"/>
-        <w:numPr>
-          <w:ilvl w:val="0"/>
-          <w:numId w:val="6"/>
-        </w:numPr>
-      </w:pPr>
-      <w:r>
-        <w:t>criar-</w:t>
-      </w:r>
-      <w:proofErr w:type="spellStart"/>
-      <w:r>
-        <w:t>operacoes</w:t>
-      </w:r>
-      <w:proofErr w:type="spellEnd"/>
-      <w:r>
-        <w:t xml:space="preserve"> (n m)</w:t>
-      </w:r>
-    </w:p>
-    <w:p>
-      <w:pPr>
-        <w:pStyle w:val="PargrafodaLista"/>
-        <w:numPr>
-          <w:ilvl w:val="1"/>
-          <w:numId w:val="6"/>
-        </w:numPr>
-      </w:pPr>
-      <w:r>
-        <w:t>"Gera todos os operadores possíveis para um tabuleiro de n por m"</w:t>
-      </w:r>
-    </w:p>
-    <w:p/>
-    <w:p/>
-    <w:p>
-      <w:pPr>
-        <w:pStyle w:val="PargrafodaLista"/>
-        <w:numPr>
-          <w:ilvl w:val="0"/>
-          <w:numId w:val="6"/>
-        </w:numPr>
-      </w:pPr>
-      <w:r>
-        <w:t xml:space="preserve">aplicar-consecutivamente (tabuleiro </w:t>
-      </w:r>
-      <w:proofErr w:type="spellStart"/>
-      <w:r>
-        <w:t>operacoes</w:t>
-      </w:r>
-      <w:proofErr w:type="spellEnd"/>
-      <w:r>
-        <w:t>)</w:t>
-      </w:r>
-    </w:p>
-    <w:p>
-      <w:pPr>
-        <w:pStyle w:val="PargrafodaLista"/>
-        <w:numPr>
-          <w:ilvl w:val="1"/>
-          <w:numId w:val="6"/>
-        </w:numPr>
-      </w:pPr>
-      <w:r>
-        <w:t>"Aplica um conjunto de operações consecutivas a um tabuleiro"</w:t>
-      </w:r>
-    </w:p>
-    <w:p/>
-    <w:p>
-      <w:pPr>
-        <w:pStyle w:val="PargrafodaLista"/>
-        <w:numPr>
-          <w:ilvl w:val="0"/>
-          <w:numId w:val="6"/>
-        </w:numPr>
-      </w:pPr>
-      <w:r>
-        <w:t>teste-</w:t>
-      </w:r>
-      <w:proofErr w:type="spellStart"/>
-      <w:r>
-        <w:t>preecher</w:t>
-      </w:r>
-      <w:proofErr w:type="spellEnd"/>
-      <w:r>
-        <w:t xml:space="preserve"> (n m)</w:t>
-      </w:r>
-    </w:p>
-    <w:p>
-      <w:pPr>
-        <w:pStyle w:val="PargrafodaLista"/>
-        <w:numPr>
-          <w:ilvl w:val="1"/>
-          <w:numId w:val="6"/>
-        </w:numPr>
-      </w:pPr>
-      <w:r>
-        <w:t xml:space="preserve">"Realiza um teste que gera todos os operadores </w:t>
-      </w:r>
-      <w:proofErr w:type="spellStart"/>
-      <w:r>
-        <w:t>possiveis</w:t>
-      </w:r>
-      <w:proofErr w:type="spellEnd"/>
-      <w:r>
-        <w:t xml:space="preserve"> e os aplica num tabuleiro n por m consecutivo, com objetivo a </w:t>
-      </w:r>
-      <w:proofErr w:type="spellStart"/>
-      <w:r>
-        <w:t>preecher</w:t>
-      </w:r>
-      <w:proofErr w:type="spellEnd"/>
-      <w:r>
-        <w:t xml:space="preserve"> todo o tabuleiro com arcos"</w:t>
-      </w:r>
-    </w:p>
-    <w:p/>
-    <w:p>
-      <w:pPr>
-        <w:pStyle w:val="PargrafodaLista"/>
-        <w:numPr>
-          <w:ilvl w:val="0"/>
-          <w:numId w:val="6"/>
-        </w:numPr>
-      </w:pPr>
-      <w:r>
-        <w:t>mapear-</w:t>
-      </w:r>
-      <w:proofErr w:type="spellStart"/>
-      <w:r>
-        <w:t>bool</w:t>
-      </w:r>
-      <w:proofErr w:type="spellEnd"/>
-      <w:r>
-        <w:t>-</w:t>
-      </w:r>
-      <w:proofErr w:type="spellStart"/>
-      <w:r>
-        <w:t>binario</w:t>
-      </w:r>
-      <w:proofErr w:type="spellEnd"/>
-      <w:r>
-        <w:t xml:space="preserve"> (lista)</w:t>
-      </w:r>
-    </w:p>
-    <w:p>
-      <w:pPr>
-        <w:pStyle w:val="PargrafodaLista"/>
-        <w:numPr>
-          <w:ilvl w:val="1"/>
-          <w:numId w:val="6"/>
-        </w:numPr>
-      </w:pPr>
-      <w:r>
-        <w:t xml:space="preserve">"Mapeia uma lista de valores booleanos (t e nil) para uma lista de valores </w:t>
-      </w:r>
-      <w:proofErr w:type="spellStart"/>
-      <w:r>
-        <w:t>binarios</w:t>
-      </w:r>
-      <w:proofErr w:type="spellEnd"/>
-      <w:r>
-        <w:t xml:space="preserve"> (1 0)"</w:t>
-      </w:r>
-    </w:p>
-    <w:p/>
-    <w:p>
-      <w:pPr>
-        <w:pStyle w:val="PargrafodaLista"/>
-        <w:numPr>
-          <w:ilvl w:val="0"/>
-          <w:numId w:val="6"/>
-        </w:numPr>
-      </w:pPr>
-      <w:r>
-        <w:t>criar-candidatos-</w:t>
-      </w:r>
-      <w:proofErr w:type="spellStart"/>
-      <w:r>
-        <w:t>aux</w:t>
-      </w:r>
-      <w:proofErr w:type="spellEnd"/>
-      <w:r>
-        <w:t xml:space="preserve"> (matriz)</w:t>
-      </w:r>
-    </w:p>
-    <w:p>
-      <w:pPr>
-        <w:pStyle w:val="PargrafodaLista"/>
-        <w:numPr>
-          <w:ilvl w:val="1"/>
-          <w:numId w:val="6"/>
-        </w:numPr>
-      </w:pPr>
-      <w:r>
-        <w:t>"Remove a última coluna da matriz"</w:t>
-      </w:r>
-    </w:p>
-    <w:p/>
-    <w:p>
-      <w:pPr>
-        <w:pStyle w:val="PargrafodaLista"/>
-        <w:numPr>
-          <w:ilvl w:val="0"/>
-          <w:numId w:val="6"/>
-        </w:numPr>
-      </w:pPr>
-      <w:r>
-        <w:t>alisa (lista)</w:t>
-      </w:r>
-    </w:p>
-    <w:p>
-      <w:pPr>
-        <w:pStyle w:val="PargrafodaLista"/>
-        <w:numPr>
-          <w:ilvl w:val="1"/>
-          <w:numId w:val="6"/>
-        </w:numPr>
-      </w:pPr>
-      <w:r>
-        <w:t>"Retorna a lista com todos os elementos contidos na lista principal"</w:t>
-      </w:r>
-    </w:p>
-    <w:p/>
-    <w:p>
-      <w:pPr>
-        <w:pStyle w:val="PargrafodaLista"/>
-        <w:numPr>
-          <w:ilvl w:val="0"/>
-          <w:numId w:val="6"/>
-        </w:numPr>
-      </w:pPr>
-      <w:r>
-        <w:t>criar-candidatos (matriz)</w:t>
-      </w:r>
-    </w:p>
-    <w:p>
-      <w:pPr>
-        <w:pStyle w:val="PargrafodaLista"/>
-        <w:numPr>
-          <w:ilvl w:val="1"/>
-          <w:numId w:val="6"/>
-        </w:numPr>
-      </w:pPr>
-      <w:r>
-        <w:t>"Cria uma matriz com os candidatos tendo em conta que arcos paralelos na mesma caixa são considerados candidatos"</w:t>
-      </w:r>
-    </w:p>
-    <w:p/>
-    <w:p>
-      <w:pPr>
-        <w:pStyle w:val="PargrafodaLista"/>
-        <w:numPr>
-          <w:ilvl w:val="0"/>
-          <w:numId w:val="6"/>
-        </w:numPr>
-      </w:pPr>
-      <w:r>
-        <w:t>numero-caixas-fechadas (tabuleiro)</w:t>
-      </w:r>
-    </w:p>
-    <w:p>
-      <w:pPr>
-        <w:pStyle w:val="PargrafodaLista"/>
-        <w:numPr>
-          <w:ilvl w:val="1"/>
-          <w:numId w:val="6"/>
-        </w:numPr>
-      </w:pPr>
-      <w:r>
-        <w:t>"Devolve o número fechadas num tabuleiro"</w:t>
-      </w:r>
-    </w:p>
-    <w:p/>
-    <w:p>
-      <w:pPr>
-        <w:pStyle w:val="PargrafodaLista"/>
-        <w:numPr>
-          <w:ilvl w:val="0"/>
-          <w:numId w:val="6"/>
-        </w:numPr>
-      </w:pPr>
-      <w:proofErr w:type="spellStart"/>
-      <w:r>
-        <w:t>bfs</w:t>
-      </w:r>
-      <w:proofErr w:type="spellEnd"/>
-      <w:r>
-        <w:t xml:space="preserve"> (abertos sucessores)</w:t>
-      </w:r>
-    </w:p>
-    <w:p>
-      <w:pPr>
-        <w:pStyle w:val="PargrafodaLista"/>
-        <w:numPr>
-          <w:ilvl w:val="1"/>
-          <w:numId w:val="6"/>
-        </w:numPr>
-      </w:pPr>
-      <w:r>
-        <w:t xml:space="preserve">"Função de ordenação e junção da lista de abertos com a lista de sucessores no algoritmo </w:t>
-      </w:r>
-      <w:proofErr w:type="spellStart"/>
-      <w:r>
-        <w:t>breadth-first</w:t>
-      </w:r>
-      <w:proofErr w:type="spellEnd"/>
-      <w:r>
-        <w:t>"</w:t>
-      </w:r>
-    </w:p>
-    <w:p/>
-    <w:p>
-      <w:pPr>
-        <w:pStyle w:val="PargrafodaLista"/>
-        <w:numPr>
-          <w:ilvl w:val="0"/>
-          <w:numId w:val="6"/>
-        </w:numPr>
-      </w:pPr>
-      <w:proofErr w:type="spellStart"/>
-      <w:r>
-        <w:t>dfs</w:t>
-      </w:r>
-      <w:proofErr w:type="spellEnd"/>
-      <w:r>
-        <w:t xml:space="preserve"> (abertos sucessores)</w:t>
-      </w:r>
-    </w:p>
-    <w:p>
-      <w:pPr>
-        <w:pStyle w:val="PargrafodaLista"/>
-        <w:numPr>
-          <w:ilvl w:val="1"/>
-          <w:numId w:val="6"/>
-        </w:numPr>
-      </w:pPr>
-      <w:r>
-        <w:t xml:space="preserve">"Função de ordenação e junção da lista de abertos com a lista de sucessores no algoritmo </w:t>
-      </w:r>
-      <w:proofErr w:type="spellStart"/>
-      <w:r>
-        <w:t>depth-first</w:t>
-      </w:r>
-      <w:proofErr w:type="spellEnd"/>
-      <w:r>
-        <w:t>"</w:t>
-      </w:r>
-    </w:p>
-    <w:p/>
-    <w:p>
-      <w:pPr>
-        <w:pStyle w:val="PargrafodaLista"/>
-        <w:numPr>
-          <w:ilvl w:val="0"/>
-          <w:numId w:val="6"/>
-        </w:numPr>
-      </w:pPr>
-      <w:r>
-        <w:t>a-asterisco (abertos sucessores)</w:t>
-      </w:r>
-    </w:p>
-    <w:p>
-      <w:pPr>
-        <w:pStyle w:val="PargrafodaLista"/>
-        <w:numPr>
-          <w:ilvl w:val="1"/>
-          <w:numId w:val="6"/>
-        </w:numPr>
-      </w:pPr>
-      <w:r>
-        <w:lastRenderedPageBreak/>
-        <w:t>"Função de ordenação e junção da lista de abertos com a lista de sucessores no algoritmo a*"</w:t>
-      </w:r>
-    </w:p>
-    <w:p/>
-    <w:p>
-      <w:pPr>
-        <w:pStyle w:val="PargrafodaLista"/>
-        <w:numPr>
-          <w:ilvl w:val="0"/>
-          <w:numId w:val="6"/>
-        </w:numPr>
-      </w:pPr>
-      <w:r>
-        <w:t>ida-asterisco (abertos sucessores)</w:t>
-      </w:r>
-    </w:p>
-    <w:p>
-      <w:pPr>
-        <w:pStyle w:val="PargrafodaLista"/>
-        <w:numPr>
-          <w:ilvl w:val="1"/>
-          <w:numId w:val="6"/>
-        </w:numPr>
-      </w:pPr>
-      <w:r>
-        <w:t>"Função de ordenação e junção da lista de abertos com a lista de sucessores no algoritmo ida*"</w:t>
-      </w:r>
-    </w:p>
-    <w:p/>
-    <w:p>
-      <w:pPr>
-        <w:pStyle w:val="PargrafodaLista"/>
-        <w:numPr>
-          <w:ilvl w:val="0"/>
-          <w:numId w:val="6"/>
-        </w:numPr>
-      </w:pPr>
-      <w:r>
-        <w:t>sucessores (no lista-operadores f-algoritmo prof-</w:t>
-      </w:r>
-      <w:proofErr w:type="spellStart"/>
-      <w:r>
-        <w:t>max</w:t>
-      </w:r>
-      <w:proofErr w:type="spellEnd"/>
-      <w:r>
-        <w:t xml:space="preserve"> &amp;</w:t>
-      </w:r>
-      <w:proofErr w:type="spellStart"/>
-      <w:r>
-        <w:t>optional</w:t>
-      </w:r>
-      <w:proofErr w:type="spellEnd"/>
-      <w:r>
-        <w:t xml:space="preserve"> (</w:t>
-      </w:r>
-      <w:proofErr w:type="spellStart"/>
-      <w:r>
-        <w:t>heuristica</w:t>
-      </w:r>
-      <w:proofErr w:type="spellEnd"/>
-      <w:r>
-        <w:t xml:space="preserve"> nil))</w:t>
-      </w:r>
-    </w:p>
-    <w:p>
-      <w:pPr>
-        <w:pStyle w:val="PargrafodaLista"/>
-        <w:numPr>
-          <w:ilvl w:val="1"/>
-          <w:numId w:val="6"/>
-        </w:numPr>
-      </w:pPr>
-      <w:r>
-        <w:t>"Gera os sucessores"</w:t>
-      </w:r>
-    </w:p>
-    <w:p/>
-    <w:p/>
-    <w:p>
-      <w:pPr>
-        <w:pStyle w:val="PargrafodaLista"/>
-        <w:numPr>
-          <w:ilvl w:val="0"/>
-          <w:numId w:val="6"/>
-        </w:numPr>
-      </w:pPr>
-      <w:r>
-        <w:t>criar-</w:t>
-      </w:r>
-      <w:proofErr w:type="spellStart"/>
-      <w:r>
-        <w:t>solucao</w:t>
-      </w:r>
-      <w:proofErr w:type="spellEnd"/>
-      <w:r>
-        <w:t xml:space="preserve"> (o)</w:t>
-      </w:r>
-    </w:p>
-    <w:p>
-      <w:pPr>
-        <w:pStyle w:val="PargrafodaLista"/>
-        <w:numPr>
-          <w:ilvl w:val="1"/>
-          <w:numId w:val="6"/>
-        </w:numPr>
-      </w:pPr>
-      <w:r>
-        <w:t>"cria a solução"</w:t>
-      </w:r>
-    </w:p>
-    <w:p/>
-    <w:p/>
-    <w:p>
-      <w:pPr>
-        <w:pStyle w:val="PargrafodaLista"/>
-        <w:numPr>
-          <w:ilvl w:val="0"/>
-          <w:numId w:val="6"/>
-        </w:numPr>
-      </w:pPr>
-      <w:proofErr w:type="spellStart"/>
-      <w:r>
-        <w:t>heuristica</w:t>
-      </w:r>
-      <w:proofErr w:type="spellEnd"/>
-      <w:r>
-        <w:t xml:space="preserve"> (o)</w:t>
-      </w:r>
-    </w:p>
-    <w:p>
-      <w:pPr>
-        <w:pStyle w:val="PargrafodaLista"/>
-        <w:numPr>
-          <w:ilvl w:val="1"/>
-          <w:numId w:val="6"/>
-        </w:numPr>
-      </w:pPr>
-      <w:r>
-        <w:t>"</w:t>
-      </w:r>
-      <w:proofErr w:type="spellStart"/>
-      <w:r>
-        <w:t>heuristica</w:t>
-      </w:r>
-      <w:proofErr w:type="spellEnd"/>
-      <w:r>
-        <w:t xml:space="preserve"> do professor"</w:t>
-      </w:r>
-    </w:p>
-    <w:p/>
-    <w:p>
-      <w:pPr>
-        <w:pStyle w:val="PargrafodaLista"/>
-        <w:numPr>
-          <w:ilvl w:val="0"/>
-          <w:numId w:val="6"/>
-        </w:numPr>
-      </w:pPr>
-      <w:r>
-        <w:t>verificar-n-arcos-faltam (caixa n)</w:t>
-      </w:r>
-    </w:p>
-    <w:p>
-      <w:pPr>
-        <w:pStyle w:val="PargrafodaLista"/>
-        <w:numPr>
-          <w:ilvl w:val="1"/>
-          <w:numId w:val="6"/>
-        </w:numPr>
-      </w:pPr>
-      <w:r>
-        <w:t>"Verifica o numero de arcos que faltam para completar a caixa é igual ao numero recebido"</w:t>
-      </w:r>
-    </w:p>
-    <w:p/>
-    <w:p>
-      <w:pPr>
-        <w:pStyle w:val="PargrafodaLista"/>
-        <w:numPr>
-          <w:ilvl w:val="0"/>
-          <w:numId w:val="6"/>
-        </w:numPr>
-      </w:pPr>
-      <w:r>
-        <w:t>n-caixas-a-faltar-x-arcos(caixas n)</w:t>
-      </w:r>
-    </w:p>
-    <w:p>
-      <w:pPr>
-        <w:pStyle w:val="PargrafodaLista"/>
-        <w:numPr>
-          <w:ilvl w:val="1"/>
-          <w:numId w:val="6"/>
-        </w:numPr>
-      </w:pPr>
-      <w:r>
-        <w:t xml:space="preserve">"Recebe as caixas e o numero de arcos a faltar e verifica quantas caixas existem com esse numero de </w:t>
-      </w:r>
-      <w:proofErr w:type="spellStart"/>
-      <w:r>
-        <w:t>arestar</w:t>
-      </w:r>
-      <w:proofErr w:type="spellEnd"/>
-      <w:r>
-        <w:t xml:space="preserve"> por completar"</w:t>
-      </w:r>
-    </w:p>
-    <w:p/>
-    <w:p>
-      <w:pPr>
-        <w:pStyle w:val="PargrafodaLista"/>
-        <w:numPr>
-          <w:ilvl w:val="0"/>
-          <w:numId w:val="6"/>
-        </w:numPr>
-      </w:pPr>
-      <w:r>
-        <w:t>h-numero-partilhas-horizonta-duas-linhas-quadrados(linha1 linha2 n1 n2)</w:t>
-      </w:r>
-    </w:p>
-    <w:p>
-      <w:pPr>
-        <w:pStyle w:val="PargrafodaLista"/>
-        <w:numPr>
-          <w:ilvl w:val="1"/>
-          <w:numId w:val="6"/>
-        </w:numPr>
-      </w:pPr>
-      <w:r>
-        <w:t>"função que calcula o numero de partilhas na horizontal recebendo duas linhas e o numero de arcos que deve faltar em cada linha"</w:t>
-      </w:r>
-    </w:p>
-    <w:p/>
-    <w:p>
-      <w:pPr>
-        <w:pStyle w:val="PargrafodaLista"/>
-        <w:numPr>
-          <w:ilvl w:val="0"/>
-          <w:numId w:val="6"/>
-        </w:numPr>
-      </w:pPr>
-      <w:proofErr w:type="spellStart"/>
-      <w:r>
-        <w:t>convert</w:t>
-      </w:r>
-      <w:proofErr w:type="spellEnd"/>
-      <w:r>
-        <w:t>-top-</w:t>
-      </w:r>
-      <w:proofErr w:type="spellStart"/>
-      <w:r>
-        <w:t>bottom</w:t>
-      </w:r>
-      <w:proofErr w:type="spellEnd"/>
-      <w:r>
-        <w:t>(linha)</w:t>
-      </w:r>
-    </w:p>
-    <w:p>
-      <w:pPr>
-        <w:pStyle w:val="PargrafodaLista"/>
-        <w:numPr>
-          <w:ilvl w:val="1"/>
-          <w:numId w:val="6"/>
-        </w:numPr>
-      </w:pPr>
-      <w:r>
-        <w:t xml:space="preserve">"Função que junta as </w:t>
-      </w:r>
-      <w:proofErr w:type="spellStart"/>
-      <w:r>
-        <w:t>arestar</w:t>
-      </w:r>
-      <w:proofErr w:type="spellEnd"/>
-      <w:r>
-        <w:t xml:space="preserve"> de baixo e cima de cada caixa conforme a linha"</w:t>
-      </w:r>
-    </w:p>
-    <w:p/>
-    <w:p>
-      <w:pPr>
-        <w:pStyle w:val="PargrafodaLista"/>
-        <w:numPr>
-          <w:ilvl w:val="0"/>
-          <w:numId w:val="6"/>
-        </w:numPr>
-      </w:pPr>
-      <w:r>
-        <w:t>converter-tabuleiro(tabuleiro)</w:t>
-      </w:r>
-    </w:p>
-    <w:p>
-      <w:pPr>
-        <w:pStyle w:val="PargrafodaLista"/>
-        <w:numPr>
-          <w:ilvl w:val="1"/>
-          <w:numId w:val="6"/>
-        </w:numPr>
-      </w:pPr>
-      <w:r>
-        <w:lastRenderedPageBreak/>
-        <w:t>"função que converte o tabuleiro em caixas"</w:t>
-      </w:r>
-    </w:p>
-    <w:p/>
-    <w:p/>
-    <w:p>
-      <w:pPr>
-        <w:pStyle w:val="PargrafodaLista"/>
-        <w:numPr>
-          <w:ilvl w:val="0"/>
-          <w:numId w:val="6"/>
-        </w:numPr>
-      </w:pPr>
-      <w:r>
-        <w:t>converter-</w:t>
-      </w:r>
-      <w:proofErr w:type="spellStart"/>
-      <w:r>
-        <w:t>aux</w:t>
-      </w:r>
-      <w:proofErr w:type="spellEnd"/>
-      <w:r>
-        <w:t>(tops-</w:t>
-      </w:r>
-      <w:proofErr w:type="spellStart"/>
-      <w:r>
-        <w:t>bottoms</w:t>
-      </w:r>
-      <w:proofErr w:type="spellEnd"/>
-      <w:r>
-        <w:t xml:space="preserve"> </w:t>
-      </w:r>
-      <w:proofErr w:type="spellStart"/>
-      <w:r>
-        <w:t>lefts-rights</w:t>
-      </w:r>
-      <w:proofErr w:type="spellEnd"/>
-      <w:r>
-        <w:t>)</w:t>
-      </w:r>
-    </w:p>
-    <w:p>
-      <w:pPr>
-        <w:pStyle w:val="PargrafodaLista"/>
-        <w:numPr>
-          <w:ilvl w:val="1"/>
-          <w:numId w:val="6"/>
-        </w:numPr>
-      </w:pPr>
-      <w:r>
-        <w:t>"função que junta os tops-</w:t>
-      </w:r>
-      <w:proofErr w:type="spellStart"/>
-      <w:r>
-        <w:t>bottoms</w:t>
-      </w:r>
-      <w:proofErr w:type="spellEnd"/>
-      <w:r>
-        <w:t xml:space="preserve"> e os </w:t>
-      </w:r>
-      <w:proofErr w:type="spellStart"/>
-      <w:r>
-        <w:t>left-rights</w:t>
-      </w:r>
-      <w:proofErr w:type="spellEnd"/>
-      <w:r>
-        <w:t xml:space="preserve"> em toda uma caixa"</w:t>
-      </w:r>
-    </w:p>
-    <w:p/>
-    <w:p/>
-    <w:p>
-      <w:pPr>
-        <w:pStyle w:val="PargrafodaLista"/>
-        <w:numPr>
-          <w:ilvl w:val="0"/>
-          <w:numId w:val="6"/>
-        </w:numPr>
-      </w:pPr>
-      <w:r>
-        <w:t>mapear-para-</w:t>
-      </w:r>
-      <w:proofErr w:type="spellStart"/>
-      <w:r>
-        <w:t>binario</w:t>
-      </w:r>
-      <w:proofErr w:type="spellEnd"/>
-      <w:r>
-        <w:t xml:space="preserve"> (matriz)</w:t>
-      </w:r>
-    </w:p>
-    <w:p>
-      <w:pPr>
-        <w:pStyle w:val="PargrafodaLista"/>
-        <w:numPr>
-          <w:ilvl w:val="1"/>
-          <w:numId w:val="6"/>
-        </w:numPr>
-      </w:pPr>
-      <w:r>
-        <w:t xml:space="preserve">"Função que recebe uma matriz3D e a </w:t>
-      </w:r>
-      <w:proofErr w:type="spellStart"/>
-      <w:r>
-        <w:t>tranforma</w:t>
-      </w:r>
-      <w:proofErr w:type="spellEnd"/>
-      <w:r>
-        <w:t xml:space="preserve"> para </w:t>
-      </w:r>
-      <w:proofErr w:type="spellStart"/>
-      <w:r>
-        <w:t>binario</w:t>
-      </w:r>
-      <w:proofErr w:type="spellEnd"/>
-      <w:r>
-        <w:t xml:space="preserve"> nil-0 e t-1"</w:t>
-      </w:r>
-    </w:p>
-    <w:p/>
-    <w:p>
-      <w:pPr>
-        <w:pStyle w:val="PargrafodaLista"/>
-        <w:numPr>
-          <w:ilvl w:val="0"/>
-          <w:numId w:val="6"/>
-        </w:numPr>
-      </w:pPr>
-      <w:r>
-        <w:t>calcular-heuristica2 (</w:t>
-      </w:r>
-      <w:r>
-        <w:tab/>
-        <w:t>n-caixas-objetivo ;;caixas a fazer</w:t>
-      </w:r>
-    </w:p>
-    <w:p>
-      <w:pPr>
-        <w:ind w:left="4680"/>
-      </w:pPr>
-      <w:r>
-        <w:t>n-caixas-fechadas ;; caixas já feitas</w:t>
-      </w:r>
-    </w:p>
-    <w:p>
-      <w:pPr>
-        <w:ind w:left="4680"/>
-      </w:pPr>
-      <w:r>
-        <w:t>n-caixas-faltar-1-arcos ;;caixas com 1 arco por acabar</w:t>
-      </w:r>
-    </w:p>
-    <w:p>
-      <w:pPr>
-        <w:ind w:left="4680"/>
-      </w:pPr>
-      <w:r>
-        <w:t>n-caixas-faltar-2-arcos ;;caixas com 2 arco por acabar</w:t>
-      </w:r>
-    </w:p>
-    <w:p>
-      <w:pPr>
-        <w:ind w:left="4680"/>
-      </w:pPr>
-      <w:r>
-        <w:t>n-caixas-faltar-3-arcos;;caixas com 3 arco por acabar</w:t>
-      </w:r>
-    </w:p>
-    <w:p>
-      <w:pPr>
-        <w:ind w:left="4680"/>
-      </w:pPr>
-      <w:r>
-        <w:t>n-caixas-faltar-4-arcos;;caixas com 4 arco por acabar</w:t>
-      </w:r>
-    </w:p>
-    <w:p>
-      <w:pPr>
-        <w:ind w:firstLine="4965"/>
-      </w:pPr>
-    </w:p>
-    <w:p>
-      <w:pPr>
-        <w:pStyle w:val="PargrafodaLista"/>
-        <w:ind w:left="5760" w:firstLine="0"/>
-      </w:pPr>
-      <w:r>
-        <w:t>)</w:t>
-      </w:r>
-    </w:p>
-    <w:p/>
-    <w:p>
-      <w:pPr>
-        <w:pStyle w:val="PargrafodaLista"/>
-        <w:numPr>
-          <w:ilvl w:val="1"/>
-          <w:numId w:val="6"/>
-        </w:numPr>
-      </w:pPr>
-      <w:r>
-        <w:t xml:space="preserve">"função que calcula a segunda </w:t>
-      </w:r>
-      <w:proofErr w:type="spellStart"/>
-      <w:r>
-        <w:t>heuristica</w:t>
-      </w:r>
-      <w:proofErr w:type="spellEnd"/>
-      <w:r>
-        <w:t>"</w:t>
-      </w:r>
-    </w:p>
-    <w:p/>
-    <w:p>
-      <w:pPr>
-        <w:pStyle w:val="PargrafodaLista"/>
-        <w:numPr>
-          <w:ilvl w:val="0"/>
-          <w:numId w:val="6"/>
-        </w:numPr>
-      </w:pPr>
-      <w:r>
-        <w:t>heuristica-2 (o)</w:t>
-      </w:r>
-    </w:p>
-    <w:p>
-      <w:pPr>
-        <w:pStyle w:val="PargrafodaLista"/>
-        <w:numPr>
-          <w:ilvl w:val="1"/>
-          <w:numId w:val="6"/>
-        </w:numPr>
-      </w:pPr>
-      <w:r>
-        <w:t xml:space="preserve">"função que devolve o calculo da </w:t>
-      </w:r>
-      <w:proofErr w:type="spellStart"/>
-      <w:r>
-        <w:t>heuristica</w:t>
-      </w:r>
-      <w:proofErr w:type="spellEnd"/>
-      <w:r>
-        <w:t xml:space="preserve"> para um no"</w:t>
-      </w:r>
-    </w:p>
-    <w:p/>
-    <w:p>
-      <w:pPr>
-        <w:pStyle w:val="Cabealho2"/>
-      </w:pPr>
-      <w:proofErr w:type="spellStart"/>
-      <w:r>
-        <w:t>Procura.lisp</w:t>
-      </w:r>
-      <w:proofErr w:type="spellEnd"/>
-    </w:p>
-    <w:p/>
-    <w:p>
-      <w:pPr>
-        <w:pStyle w:val="PargrafodaLista"/>
-        <w:numPr>
-          <w:ilvl w:val="0"/>
-          <w:numId w:val="8"/>
-        </w:numPr>
-      </w:pPr>
-      <w:proofErr w:type="spellStart"/>
-      <w:r>
-        <w:t>existep</w:t>
-      </w:r>
-      <w:proofErr w:type="spellEnd"/>
-      <w:r>
-        <w:t xml:space="preserve"> (no lista f-algoritmo)</w:t>
-      </w:r>
-    </w:p>
-    <w:p>
-      <w:pPr>
-        <w:pStyle w:val="PargrafodaLista"/>
-        <w:numPr>
-          <w:ilvl w:val="1"/>
-          <w:numId w:val="8"/>
-        </w:numPr>
-      </w:pPr>
-      <w:r>
-        <w:t xml:space="preserve">"Definir o predicado </w:t>
-      </w:r>
-      <w:proofErr w:type="spellStart"/>
-      <w:r>
-        <w:t>existep</w:t>
-      </w:r>
-      <w:proofErr w:type="spellEnd"/>
-      <w:r>
-        <w:t xml:space="preserve"> que permite verificar se um nó existe numa lista .</w:t>
-      </w:r>
-      <w:r>
-        <w:t xml:space="preserve"> </w:t>
-      </w:r>
-    </w:p>
-    <w:p/>
-    <w:p>
-      <w:pPr>
-        <w:pStyle w:val="PargrafodaLista"/>
-        <w:numPr>
-          <w:ilvl w:val="0"/>
-          <w:numId w:val="8"/>
-        </w:numPr>
-      </w:pPr>
-      <w:r>
-        <w:lastRenderedPageBreak/>
-        <w:t>existe-</w:t>
-      </w:r>
-      <w:proofErr w:type="spellStart"/>
-      <w:r>
-        <w:t>solucao</w:t>
-      </w:r>
-      <w:proofErr w:type="spellEnd"/>
-      <w:r>
-        <w:t xml:space="preserve"> (lista f-</w:t>
-      </w:r>
-      <w:proofErr w:type="spellStart"/>
-      <w:r>
-        <w:t>solucao</w:t>
-      </w:r>
-      <w:proofErr w:type="spellEnd"/>
-      <w:r>
-        <w:t xml:space="preserve"> f-algoritmo)</w:t>
-      </w:r>
-    </w:p>
-    <w:p>
-      <w:pPr>
-        <w:pStyle w:val="PargrafodaLista"/>
-        <w:numPr>
-          <w:ilvl w:val="1"/>
-          <w:numId w:val="8"/>
-        </w:numPr>
-      </w:pPr>
-      <w:r>
-        <w:t xml:space="preserve">"Verifica se existe uma </w:t>
-      </w:r>
-      <w:proofErr w:type="spellStart"/>
-      <w:r>
-        <w:t>solucao</w:t>
-      </w:r>
-      <w:proofErr w:type="spellEnd"/>
-      <w:r>
-        <w:t xml:space="preserve"> ao problema numa lista de sucessores para o algoritmo </w:t>
-      </w:r>
-      <w:proofErr w:type="spellStart"/>
-      <w:r>
-        <w:t>dfs</w:t>
-      </w:r>
-      <w:proofErr w:type="spellEnd"/>
-      <w:r>
-        <w:t>"</w:t>
-      </w:r>
-    </w:p>
-    <w:p/>
-    <w:p>
-      <w:pPr>
-        <w:pStyle w:val="PargrafodaLista"/>
-        <w:numPr>
-          <w:ilvl w:val="0"/>
-          <w:numId w:val="8"/>
-        </w:numPr>
-      </w:pPr>
-      <w:r>
-        <w:t>calcular-numero-nos-gerados (fator-</w:t>
-      </w:r>
-      <w:proofErr w:type="spellStart"/>
-      <w:r>
-        <w:t>ramificacao</w:t>
-      </w:r>
-      <w:proofErr w:type="spellEnd"/>
-      <w:r>
-        <w:t xml:space="preserve"> profundidade)</w:t>
-      </w:r>
-    </w:p>
-    <w:p>
-      <w:pPr>
-        <w:pStyle w:val="PargrafodaLista"/>
-        <w:numPr>
-          <w:ilvl w:val="1"/>
-          <w:numId w:val="8"/>
-        </w:numPr>
-      </w:pPr>
-      <w:r>
-        <w:t>"Calcula o número de nos gerados a partir do fator de ramificação e a profundidade"</w:t>
-      </w:r>
-    </w:p>
-    <w:p/>
-    <w:p>
-      <w:pPr>
-        <w:pStyle w:val="PargrafodaLista"/>
-        <w:numPr>
-          <w:ilvl w:val="0"/>
-          <w:numId w:val="8"/>
-        </w:numPr>
-      </w:pPr>
-      <w:proofErr w:type="spellStart"/>
-      <w:r>
-        <w:t>bisecao</w:t>
-      </w:r>
-      <w:proofErr w:type="spellEnd"/>
-      <w:r>
-        <w:t xml:space="preserve"> (profundidade numero-nos-gerados margem &amp;</w:t>
-      </w:r>
-      <w:proofErr w:type="spellStart"/>
-      <w:r>
-        <w:t>optional</w:t>
-      </w:r>
-      <w:proofErr w:type="spellEnd"/>
-      <w:r>
-        <w:t xml:space="preserve"> (</w:t>
-      </w:r>
-      <w:proofErr w:type="spellStart"/>
-      <w:r>
-        <w:t>minimo</w:t>
-      </w:r>
-      <w:proofErr w:type="spellEnd"/>
-      <w:r>
-        <w:t xml:space="preserve"> 0) (</w:t>
-      </w:r>
-      <w:proofErr w:type="spellStart"/>
-      <w:r>
-        <w:t>maximo</w:t>
-      </w:r>
-      <w:proofErr w:type="spellEnd"/>
-      <w:r>
-        <w:t xml:space="preserve"> numero-nos-gerados</w:t>
-      </w:r>
-    </w:p>
-    <w:p>
-      <w:pPr>
-        <w:pStyle w:val="PargrafodaLista"/>
-        <w:numPr>
-          <w:ilvl w:val="1"/>
-          <w:numId w:val="8"/>
-        </w:numPr>
-      </w:pPr>
-      <w:r>
-        <w:t>"faz a bissecção "</w:t>
-      </w:r>
-    </w:p>
-    <w:p/>
-    <w:p>
-      <w:pPr>
-        <w:pStyle w:val="PargrafodaLista"/>
-        <w:numPr>
-          <w:ilvl w:val="0"/>
-          <w:numId w:val="8"/>
-        </w:numPr>
-      </w:pPr>
-      <w:r>
-        <w:t>procura-</w:t>
-      </w:r>
-      <w:proofErr w:type="spellStart"/>
-      <w:r>
-        <w:t>generica</w:t>
-      </w:r>
-      <w:proofErr w:type="spellEnd"/>
-      <w:r>
-        <w:t xml:space="preserve"> (no-inicial ; nó inicial</w:t>
-      </w:r>
-    </w:p>
-    <w:p>
-      <w:pPr>
-        <w:pStyle w:val="PargrafodaLista"/>
-        <w:numPr>
-          <w:ilvl w:val="2"/>
-          <w:numId w:val="8"/>
-        </w:numPr>
-      </w:pPr>
-      <w:r>
-        <w:t>f-</w:t>
-      </w:r>
-      <w:proofErr w:type="spellStart"/>
-      <w:r>
-        <w:t>solucao</w:t>
-      </w:r>
-      <w:proofErr w:type="spellEnd"/>
-      <w:r>
-        <w:t xml:space="preserve"> ; função que verifica se um nó é uma </w:t>
-      </w:r>
-      <w:proofErr w:type="spellStart"/>
-      <w:r>
-        <w:t>solucao</w:t>
-      </w:r>
-      <w:proofErr w:type="spellEnd"/>
-    </w:p>
-    <w:p>
-      <w:pPr>
-        <w:pStyle w:val="PargrafodaLista"/>
-        <w:numPr>
-          <w:ilvl w:val="2"/>
-          <w:numId w:val="8"/>
-        </w:numPr>
-      </w:pPr>
-      <w:r>
-        <w:t>f-sucessores ; função que gera os sucessores</w:t>
-      </w:r>
-    </w:p>
-    <w:p>
-      <w:pPr>
-        <w:pStyle w:val="PargrafodaLista"/>
-        <w:numPr>
-          <w:ilvl w:val="2"/>
-          <w:numId w:val="8"/>
-        </w:numPr>
-      </w:pPr>
-      <w:r>
-        <w:t>f-algoritmo ; algoritmo</w:t>
-      </w:r>
-    </w:p>
-    <w:p>
-      <w:pPr>
-        <w:pStyle w:val="PargrafodaLista"/>
-        <w:numPr>
-          <w:ilvl w:val="2"/>
-          <w:numId w:val="8"/>
-        </w:numPr>
-      </w:pPr>
-      <w:r>
-        <w:t>lista-operadores ; lista dos operadores</w:t>
-      </w:r>
-    </w:p>
-    <w:p>
-      <w:pPr>
-        <w:pStyle w:val="PargrafodaLista"/>
-        <w:numPr>
-          <w:ilvl w:val="2"/>
-          <w:numId w:val="8"/>
-        </w:numPr>
-      </w:pPr>
-      <w:r>
-        <w:t>&amp;</w:t>
-      </w:r>
-      <w:proofErr w:type="spellStart"/>
-      <w:r>
-        <w:t>optional</w:t>
-      </w:r>
-      <w:proofErr w:type="spellEnd"/>
-    </w:p>
-    <w:p>
-      <w:pPr>
-        <w:pStyle w:val="PargrafodaLista"/>
-        <w:numPr>
-          <w:ilvl w:val="2"/>
-          <w:numId w:val="8"/>
-        </w:numPr>
-      </w:pPr>
-      <w:r>
-        <w:t>(prof-</w:t>
-      </w:r>
-      <w:proofErr w:type="spellStart"/>
-      <w:r>
-        <w:t>max</w:t>
-      </w:r>
-      <w:proofErr w:type="spellEnd"/>
-      <w:r>
-        <w:t xml:space="preserve">  nil) ; profundidade máxima</w:t>
-      </w:r>
-    </w:p>
-    <w:p>
-      <w:pPr>
-        <w:pStyle w:val="PargrafodaLista"/>
-        <w:numPr>
-          <w:ilvl w:val="2"/>
-          <w:numId w:val="8"/>
-        </w:numPr>
-      </w:pPr>
-      <w:r>
-        <w:t>(</w:t>
-      </w:r>
-      <w:proofErr w:type="spellStart"/>
-      <w:r>
-        <w:t>heuristica</w:t>
-      </w:r>
-      <w:proofErr w:type="spellEnd"/>
-      <w:r>
-        <w:t xml:space="preserve"> nil) ; </w:t>
-      </w:r>
-      <w:proofErr w:type="spellStart"/>
-      <w:r>
-        <w:t>heuristica</w:t>
-      </w:r>
-      <w:proofErr w:type="spellEnd"/>
-    </w:p>
-    <w:p>
-      <w:pPr>
-        <w:pStyle w:val="PargrafodaLista"/>
-        <w:numPr>
-          <w:ilvl w:val="2"/>
-          <w:numId w:val="8"/>
-        </w:numPr>
-      </w:pPr>
-      <w:r>
-        <w:t>(abertos (</w:t>
-      </w:r>
-      <w:proofErr w:type="spellStart"/>
-      <w:r>
-        <w:t>list</w:t>
-      </w:r>
-      <w:proofErr w:type="spellEnd"/>
-      <w:r>
-        <w:t xml:space="preserve"> no-inicial)) ; lista de abertos</w:t>
-      </w:r>
-    </w:p>
-    <w:p>
-      <w:pPr>
-        <w:pStyle w:val="PargrafodaLista"/>
-        <w:numPr>
-          <w:ilvl w:val="2"/>
-          <w:numId w:val="8"/>
-        </w:numPr>
-      </w:pPr>
-      <w:r>
-        <w:t>(fechados nil) ; lista de fechados</w:t>
-      </w:r>
-    </w:p>
-    <w:p>
-      <w:pPr>
-        <w:pStyle w:val="PargrafodaLista"/>
-        <w:numPr>
-          <w:ilvl w:val="2"/>
-          <w:numId w:val="8"/>
-        </w:numPr>
-      </w:pPr>
-      <w:r>
-        <w:t>(tempo-inicial (</w:t>
-      </w:r>
-      <w:proofErr w:type="spellStart"/>
-      <w:r>
-        <w:t>get</w:t>
-      </w:r>
-      <w:proofErr w:type="spellEnd"/>
-      <w:r>
-        <w:t xml:space="preserve">-universal-time)) ; </w:t>
-      </w:r>
-      <w:proofErr w:type="spellStart"/>
-      <w:r>
-        <w:t>timestamp</w:t>
-      </w:r>
-      <w:proofErr w:type="spellEnd"/>
-      <w:r>
-        <w:t xml:space="preserve"> de inicio da procura</w:t>
-      </w:r>
-    </w:p>
-    <w:p>
-      <w:pPr>
-        <w:pStyle w:val="PargrafodaLista"/>
-        <w:numPr>
-          <w:ilvl w:val="2"/>
-          <w:numId w:val="8"/>
-        </w:numPr>
-      </w:pPr>
-      <w:r>
-        <w:t>(nos-gerados 0) ; numero de nos gerados</w:t>
-      </w:r>
-    </w:p>
-    <w:p>
-      <w:pPr>
-        <w:pStyle w:val="PargrafodaLista"/>
-        <w:numPr>
-          <w:ilvl w:val="2"/>
-          <w:numId w:val="8"/>
-        </w:numPr>
-      </w:pPr>
-      <w:r>
-        <w:t>(nos-expandidos 0) ; numero de nos expandidos</w:t>
-      </w:r>
-    </w:p>
-    <w:p>
-      <w:pPr>
-        <w:pStyle w:val="PargrafodaLista"/>
-        <w:numPr>
-          <w:ilvl w:val="2"/>
-          <w:numId w:val="8"/>
-        </w:numPr>
-      </w:pPr>
-      <w:r>
-        <w:t>(margem-</w:t>
-      </w:r>
-      <w:proofErr w:type="spellStart"/>
-      <w:r>
-        <w:t>bisecao</w:t>
-      </w:r>
-      <w:proofErr w:type="spellEnd"/>
-      <w:r>
-        <w:t xml:space="preserve"> 0.5)</w:t>
-      </w:r>
-    </w:p>
-    <w:p>
-      <w:pPr>
-        <w:pStyle w:val="PargrafodaLista"/>
-        <w:numPr>
-          <w:ilvl w:val="2"/>
-          <w:numId w:val="8"/>
-        </w:numPr>
-      </w:pPr>
-      <w:r>
-        <w:t>)</w:t>
-      </w:r>
-    </w:p>
-    <w:p>
-      <w:pPr>
-        <w:pStyle w:val="PargrafodaLista"/>
-        <w:numPr>
-          <w:ilvl w:val="1"/>
-          <w:numId w:val="8"/>
-        </w:numPr>
-      </w:pPr>
-      <w:r>
-        <w:t xml:space="preserve">"Permite procurar a </w:t>
-      </w:r>
-      <w:proofErr w:type="spellStart"/>
-      <w:r>
-        <w:t>solucao</w:t>
-      </w:r>
-      <w:proofErr w:type="spellEnd"/>
-      <w:r>
-        <w:t xml:space="preserve"> de um problema usando a procura no espaço de estados. A partir de um estado inicial, de uma </w:t>
-      </w:r>
-      <w:proofErr w:type="spellStart"/>
-      <w:r>
-        <w:t>funcao</w:t>
-      </w:r>
-      <w:proofErr w:type="spellEnd"/>
-      <w:r>
-        <w:t xml:space="preserve"> que gera os sucessores e de um dado algoritmo. De acordo com o algoritmo pode ser usada um limite de profundidade, uma </w:t>
-      </w:r>
-      <w:proofErr w:type="spellStart"/>
-      <w:r>
-        <w:t>heuristica</w:t>
-      </w:r>
-      <w:proofErr w:type="spellEnd"/>
-      <w:r>
-        <w:t xml:space="preserve"> e um algoritmo de </w:t>
-      </w:r>
-      <w:proofErr w:type="spellStart"/>
-      <w:r>
-        <w:t>ordenacao</w:t>
-      </w:r>
-      <w:proofErr w:type="spellEnd"/>
-      <w:r>
-        <w:t>"</w:t>
-      </w:r>
-    </w:p>
-    <w:p/>
-    <w:p/>
-    <w:p>
-      <w:pPr>
-        <w:pStyle w:val="PargrafodaLista"/>
-        <w:numPr>
-          <w:ilvl w:val="0"/>
-          <w:numId w:val="8"/>
-        </w:numPr>
-      </w:pPr>
-      <w:r>
-        <w:t>procura-</w:t>
-      </w:r>
-      <w:proofErr w:type="spellStart"/>
-      <w:r>
-        <w:t>generica</w:t>
-      </w:r>
-      <w:proofErr w:type="spellEnd"/>
-      <w:r>
-        <w:t>-ida-asterisco-</w:t>
-      </w:r>
-      <w:proofErr w:type="spellStart"/>
-      <w:r>
-        <w:t>aux</w:t>
-      </w:r>
-      <w:proofErr w:type="spellEnd"/>
-      <w:r>
-        <w:t xml:space="preserve"> </w:t>
-      </w:r>
-      <w:r>
-        <w:tab/>
-        <w:t>(no-inicial ; nó inicial</w:t>
-      </w:r>
-    </w:p>
-    <w:p>
-      <w:pPr>
-        <w:pStyle w:val="PargrafodaLista"/>
-        <w:numPr>
-          <w:ilvl w:val="5"/>
-          <w:numId w:val="8"/>
-        </w:numPr>
-      </w:pPr>
-      <w:r>
-        <w:t>f-</w:t>
-      </w:r>
-      <w:proofErr w:type="spellStart"/>
-      <w:r>
-        <w:t>solucao</w:t>
-      </w:r>
-      <w:proofErr w:type="spellEnd"/>
-      <w:r>
-        <w:t xml:space="preserve"> ; função que verifica se um nó é uma </w:t>
-      </w:r>
-      <w:proofErr w:type="spellStart"/>
-      <w:r>
-        <w:t>solucao</w:t>
-      </w:r>
-      <w:proofErr w:type="spellEnd"/>
-    </w:p>
-    <w:p>
-      <w:pPr>
-        <w:pStyle w:val="PargrafodaLista"/>
-        <w:numPr>
-          <w:ilvl w:val="5"/>
-          <w:numId w:val="8"/>
-        </w:numPr>
-      </w:pPr>
-      <w:r>
-        <w:t>f-sucessores ; função que gera os sucessores</w:t>
-      </w:r>
-    </w:p>
-    <w:p>
-      <w:pPr>
-        <w:pStyle w:val="PargrafodaLista"/>
-        <w:numPr>
-          <w:ilvl w:val="5"/>
-          <w:numId w:val="8"/>
-        </w:numPr>
-      </w:pPr>
-      <w:r>
-        <w:t>f-algoritmo ; algoritmo</w:t>
-      </w:r>
-    </w:p>
-    <w:p>
-      <w:pPr>
-        <w:pStyle w:val="PargrafodaLista"/>
-        <w:numPr>
-          <w:ilvl w:val="5"/>
-          <w:numId w:val="8"/>
-        </w:numPr>
-      </w:pPr>
-      <w:r>
-        <w:t>lista-operadores ; lista dos operadores</w:t>
-      </w:r>
-    </w:p>
-    <w:p>
-      <w:pPr>
-        <w:pStyle w:val="PargrafodaLista"/>
-        <w:numPr>
-          <w:ilvl w:val="5"/>
-          <w:numId w:val="8"/>
-        </w:numPr>
-      </w:pPr>
-      <w:r>
-        <w:t>limite ; limite de custo f da procura</w:t>
-      </w:r>
-    </w:p>
-    <w:p>
-      <w:pPr>
-        <w:pStyle w:val="PargrafodaLista"/>
-        <w:numPr>
-          <w:ilvl w:val="5"/>
-          <w:numId w:val="8"/>
-        </w:numPr>
-      </w:pPr>
-      <w:proofErr w:type="spellStart"/>
-      <w:r>
-        <w:t>heuristica</w:t>
-      </w:r>
-      <w:proofErr w:type="spellEnd"/>
-      <w:r>
-        <w:t xml:space="preserve"> ; </w:t>
-      </w:r>
-      <w:proofErr w:type="spellStart"/>
-      <w:r>
-        <w:t>heuristica</w:t>
-      </w:r>
-      <w:proofErr w:type="spellEnd"/>
-    </w:p>
-    <w:p>
-      <w:pPr>
-        <w:pStyle w:val="PargrafodaLista"/>
-        <w:numPr>
-          <w:ilvl w:val="5"/>
-          <w:numId w:val="8"/>
-        </w:numPr>
-      </w:pPr>
-      <w:r>
-        <w:t>&amp;</w:t>
-      </w:r>
-      <w:proofErr w:type="spellStart"/>
-      <w:r>
-        <w:t>optional</w:t>
-      </w:r>
-      <w:proofErr w:type="spellEnd"/>
-      <w:r>
-        <w:t xml:space="preserve"> </w:t>
-      </w:r>
-    </w:p>
-    <w:p>
-      <w:pPr>
-        <w:pStyle w:val="PargrafodaLista"/>
-        <w:numPr>
-          <w:ilvl w:val="5"/>
-          <w:numId w:val="8"/>
-        </w:numPr>
-      </w:pPr>
-      <w:r>
-        <w:t>(nos-gerados 0) ; numero de nos gerados</w:t>
-      </w:r>
-    </w:p>
-    <w:p>
-      <w:pPr>
-        <w:pStyle w:val="PargrafodaLista"/>
-        <w:numPr>
-          <w:ilvl w:val="5"/>
-          <w:numId w:val="8"/>
-        </w:numPr>
-      </w:pPr>
-      <w:r>
-        <w:t>(nos-expandidos 0) ; numero de nos expandidos</w:t>
-      </w:r>
-    </w:p>
-    <w:p>
-      <w:pPr>
-        <w:pStyle w:val="PargrafodaLista"/>
-        <w:numPr>
-          <w:ilvl w:val="5"/>
-          <w:numId w:val="8"/>
-        </w:numPr>
-      </w:pPr>
-      <w:r>
-        <w:lastRenderedPageBreak/>
-        <w:t>(abertos (</w:t>
-      </w:r>
-      <w:proofErr w:type="spellStart"/>
-      <w:r>
-        <w:t>list</w:t>
-      </w:r>
-      <w:proofErr w:type="spellEnd"/>
-      <w:r>
-        <w:t xml:space="preserve"> no-inicial)) ; lista de abertos</w:t>
-      </w:r>
-    </w:p>
-    <w:p>
-      <w:pPr>
-        <w:pStyle w:val="PargrafodaLista"/>
-        <w:numPr>
-          <w:ilvl w:val="5"/>
-          <w:numId w:val="8"/>
-        </w:numPr>
-      </w:pPr>
-      <w:r>
-        <w:t>(fechados nil) ; lista de fechados</w:t>
-      </w:r>
-    </w:p>
-    <w:p>
-      <w:pPr>
-        <w:pStyle w:val="PargrafodaLista"/>
-        <w:numPr>
-          <w:ilvl w:val="5"/>
-          <w:numId w:val="8"/>
-        </w:numPr>
-      </w:pPr>
-      <w:r>
-        <w:t>(margem-</w:t>
-      </w:r>
-      <w:proofErr w:type="spellStart"/>
-      <w:r>
-        <w:t>bisecao</w:t>
-      </w:r>
-      <w:proofErr w:type="spellEnd"/>
-      <w:r>
-        <w:t xml:space="preserve"> 0.5) ; margem de erro utilizada no </w:t>
-      </w:r>
-      <w:proofErr w:type="spellStart"/>
-      <w:r>
-        <w:t>metodo</w:t>
-      </w:r>
-      <w:proofErr w:type="spellEnd"/>
-      <w:r>
-        <w:t xml:space="preserve"> de </w:t>
-      </w:r>
-      <w:proofErr w:type="spellStart"/>
-      <w:r>
-        <w:t>bisecao</w:t>
-      </w:r>
-      <w:proofErr w:type="spellEnd"/>
-      <w:r>
-        <w:t>)</w:t>
-      </w:r>
-    </w:p>
-    <w:p>
-      <w:pPr>
-        <w:pStyle w:val="PargrafodaLista"/>
-        <w:numPr>
-          <w:ilvl w:val="1"/>
-          <w:numId w:val="8"/>
-        </w:numPr>
-      </w:pPr>
-      <w:r>
-        <w:t xml:space="preserve">"Permite procurar a </w:t>
-      </w:r>
-      <w:proofErr w:type="spellStart"/>
-      <w:r>
-        <w:t>solucao</w:t>
-      </w:r>
-      <w:proofErr w:type="spellEnd"/>
-      <w:r>
-        <w:t xml:space="preserve"> de um problema usando a procura no espaço de estados. A partir de um estado inicial, de uma </w:t>
-      </w:r>
-      <w:proofErr w:type="spellStart"/>
-      <w:r>
-        <w:t>funcao</w:t>
-      </w:r>
-      <w:proofErr w:type="spellEnd"/>
-      <w:r>
-        <w:t xml:space="preserve"> que gera os sucessores e de um dado algoritmo. De acordo com o algoritmo pode ser usada um limite de profundidade, uma </w:t>
-      </w:r>
-      <w:proofErr w:type="spellStart"/>
-      <w:r>
-        <w:t>heuristica</w:t>
-      </w:r>
-      <w:proofErr w:type="spellEnd"/>
-      <w:r>
-        <w:t xml:space="preserve"> e um algoritmo de </w:t>
-      </w:r>
-      <w:proofErr w:type="spellStart"/>
-      <w:r>
-        <w:t>ordenacao</w:t>
-      </w:r>
-      <w:proofErr w:type="spellEnd"/>
-      <w:r>
-        <w:t>"</w:t>
-      </w:r>
-    </w:p>
-    <w:p/>
-    <w:p>
-      <w:pPr>
-        <w:pStyle w:val="PargrafodaLista"/>
-        <w:numPr>
-          <w:ilvl w:val="0"/>
-          <w:numId w:val="8"/>
-        </w:numPr>
-      </w:pPr>
-      <w:r>
-        <w:t>substituir (i valor l)</w:t>
-      </w:r>
-    </w:p>
-    <w:p>
-      <w:pPr>
-        <w:pStyle w:val="PargrafodaLista"/>
-        <w:numPr>
-          <w:ilvl w:val="1"/>
-          <w:numId w:val="8"/>
-        </w:numPr>
-      </w:pPr>
-      <w:r>
-        <w:t xml:space="preserve">"Substitui um elemento de uma lista </w:t>
-      </w:r>
-      <w:proofErr w:type="spellStart"/>
-      <w:r>
-        <w:t>correpondente</w:t>
-      </w:r>
-      <w:proofErr w:type="spellEnd"/>
-      <w:r>
-        <w:t xml:space="preserve"> ao índice i pelo valor"</w:t>
-      </w:r>
-    </w:p>
-    <w:p/>
-    <w:p>
-      <w:pPr>
-        <w:pStyle w:val="PargrafodaLista"/>
-        <w:numPr>
-          <w:ilvl w:val="0"/>
-          <w:numId w:val="8"/>
-        </w:numPr>
-      </w:pPr>
-      <w:r>
-        <w:t>elemento-por-</w:t>
-      </w:r>
-      <w:proofErr w:type="spellStart"/>
-      <w:r>
-        <w:t>indice</w:t>
-      </w:r>
-      <w:proofErr w:type="spellEnd"/>
-      <w:r>
-        <w:t xml:space="preserve"> (i l)</w:t>
-      </w:r>
-    </w:p>
-    <w:p>
-      <w:pPr>
-        <w:pStyle w:val="PargrafodaLista"/>
-        <w:numPr>
-          <w:ilvl w:val="1"/>
-          <w:numId w:val="8"/>
-        </w:numPr>
-      </w:pPr>
-      <w:r>
-        <w:t>"Devolve o elemento de uma lista correspondente ao índice i"</w:t>
-      </w:r>
-    </w:p>
-    <w:p/>
-    <w:p>
-      <w:pPr>
-        <w:pStyle w:val="PargrafodaLista"/>
-        <w:numPr>
-          <w:ilvl w:val="0"/>
-          <w:numId w:val="8"/>
-        </w:numPr>
-      </w:pPr>
-      <w:r>
-        <w:t>matriz2d-transposta (m)</w:t>
-      </w:r>
-    </w:p>
-    <w:p>
-      <w:pPr>
-        <w:pStyle w:val="PargrafodaLista"/>
-        <w:numPr>
-          <w:ilvl w:val="1"/>
-          <w:numId w:val="8"/>
-        </w:numPr>
-      </w:pPr>
-      <w:r>
-        <w:t>"Faz a transposta da matriz m"</w:t>
-      </w:r>
-    </w:p>
-    <w:p/>
-    <w:p>
-      <w:pPr>
-        <w:pStyle w:val="PargrafodaLista"/>
-        <w:numPr>
-          <w:ilvl w:val="0"/>
-          <w:numId w:val="8"/>
-        </w:numPr>
-      </w:pPr>
-      <w:r>
-        <w:t>limpar-</w:t>
-      </w:r>
-      <w:proofErr w:type="spellStart"/>
-      <w:r>
-        <w:t>nils</w:t>
-      </w:r>
-      <w:proofErr w:type="spellEnd"/>
-      <w:r>
-        <w:t xml:space="preserve"> (lista)</w:t>
-      </w:r>
-    </w:p>
-    <w:p>
-      <w:pPr>
-        <w:pStyle w:val="PargrafodaLista"/>
-        <w:numPr>
-          <w:ilvl w:val="1"/>
-          <w:numId w:val="8"/>
-        </w:numPr>
-      </w:pPr>
-      <w:r>
-        <w:t xml:space="preserve">"Remove os </w:t>
-      </w:r>
-      <w:proofErr w:type="spellStart"/>
-      <w:r>
-        <w:t>nils</w:t>
-      </w:r>
-      <w:proofErr w:type="spellEnd"/>
-      <w:r>
-        <w:t xml:space="preserve"> de uma lista"</w:t>
-      </w:r>
-    </w:p>
-    <w:p/>
-    <w:p>
-      <w:pPr>
-        <w:pStyle w:val="PargrafodaLista"/>
-        <w:numPr>
-          <w:ilvl w:val="0"/>
-          <w:numId w:val="8"/>
-        </w:numPr>
-      </w:pPr>
-      <w:r>
-        <w:t>no-criar (estado &amp;</w:t>
-      </w:r>
-      <w:proofErr w:type="spellStart"/>
-      <w:r>
-        <w:t>optional</w:t>
-      </w:r>
-      <w:proofErr w:type="spellEnd"/>
-      <w:r>
-        <w:t xml:space="preserve"> (pai nil) (profundidade 0) (controlo nil))</w:t>
-      </w:r>
-    </w:p>
-    <w:p>
-      <w:pPr>
-        <w:pStyle w:val="PargrafodaLista"/>
-        <w:numPr>
-          <w:ilvl w:val="1"/>
-          <w:numId w:val="8"/>
-        </w:numPr>
-      </w:pPr>
-      <w:r>
-        <w:t>"Cria um nó"</w:t>
-      </w:r>
-    </w:p>
-    <w:p/>
-    <w:p>
-      <w:pPr>
-        <w:pStyle w:val="PargrafodaLista"/>
-        <w:numPr>
-          <w:ilvl w:val="0"/>
-          <w:numId w:val="8"/>
-        </w:numPr>
-      </w:pPr>
-      <w:r>
-        <w:t>no-estado (no)</w:t>
-      </w:r>
-    </w:p>
-    <w:p>
-      <w:pPr>
-        <w:pStyle w:val="PargrafodaLista"/>
-        <w:numPr>
-          <w:ilvl w:val="1"/>
-          <w:numId w:val="8"/>
-        </w:numPr>
-      </w:pPr>
-      <w:r>
-        <w:t>"Devolve o estado do nó"</w:t>
-      </w:r>
-    </w:p>
-    <w:p/>
-    <w:p>
-      <w:pPr>
-        <w:pStyle w:val="PargrafodaLista"/>
-        <w:numPr>
-          <w:ilvl w:val="0"/>
-          <w:numId w:val="8"/>
-        </w:numPr>
-      </w:pPr>
-      <w:r>
-        <w:t>no-pai (no)</w:t>
-      </w:r>
-    </w:p>
-    <w:p>
-      <w:pPr>
-        <w:pStyle w:val="PargrafodaLista"/>
-        <w:numPr>
-          <w:ilvl w:val="1"/>
-          <w:numId w:val="8"/>
-        </w:numPr>
-      </w:pPr>
-      <w:r>
-        <w:t>"Devolve o pai do nó"</w:t>
-      </w:r>
-    </w:p>
-    <w:p/>
-    <w:p>
-      <w:pPr>
-        <w:pStyle w:val="PargrafodaLista"/>
-        <w:numPr>
-          <w:ilvl w:val="0"/>
-          <w:numId w:val="8"/>
-        </w:numPr>
-      </w:pPr>
-      <w:r>
-        <w:t>no-profundidade (no)</w:t>
-      </w:r>
-    </w:p>
-    <w:p>
-      <w:pPr>
-        <w:pStyle w:val="PargrafodaLista"/>
-        <w:numPr>
-          <w:ilvl w:val="1"/>
-          <w:numId w:val="8"/>
-        </w:numPr>
-      </w:pPr>
-      <w:r>
-        <w:t>"Devolve a profundidade do nó"</w:t>
-      </w:r>
-    </w:p>
-    <w:p/>
-    <w:p>
-      <w:pPr>
-        <w:pStyle w:val="PargrafodaLista"/>
-        <w:numPr>
-          <w:ilvl w:val="0"/>
-          <w:numId w:val="8"/>
-        </w:numPr>
-      </w:pPr>
-      <w:r>
-        <w:t>set-no-estado (no estado)</w:t>
-      </w:r>
-    </w:p>
-    <w:p>
-      <w:pPr>
-        <w:pStyle w:val="PargrafodaLista"/>
-        <w:numPr>
-          <w:ilvl w:val="1"/>
-          <w:numId w:val="8"/>
-        </w:numPr>
-      </w:pPr>
-      <w:r>
-        <w:t>"Altera o estado de um nó"</w:t>
-      </w:r>
-    </w:p>
-    <w:p/>
-    <w:p>
-      <w:pPr>
-        <w:pStyle w:val="PargrafodaLista"/>
-        <w:numPr>
-          <w:ilvl w:val="0"/>
-          <w:numId w:val="8"/>
-        </w:numPr>
-      </w:pPr>
-      <w:r>
-        <w:t>set-no-pai (no pai)</w:t>
-      </w:r>
-    </w:p>
-    <w:p>
-      <w:pPr>
-        <w:pStyle w:val="PargrafodaLista"/>
-        <w:numPr>
-          <w:ilvl w:val="1"/>
-          <w:numId w:val="8"/>
-        </w:numPr>
-      </w:pPr>
-      <w:r>
-        <w:t>"Altera o pai do nó"</w:t>
-      </w:r>
-    </w:p>
-    <w:p/>
-    <w:p>
-      <w:pPr>
-        <w:pStyle w:val="PargrafodaLista"/>
-        <w:numPr>
-          <w:ilvl w:val="0"/>
-          <w:numId w:val="8"/>
-        </w:numPr>
-      </w:pPr>
-      <w:r>
-        <w:t>set-no-profundidade (no profundidade)</w:t>
-      </w:r>
-    </w:p>
-    <w:p>
-      <w:pPr>
-        <w:pStyle w:val="PargrafodaLista"/>
-        <w:numPr>
-          <w:ilvl w:val="1"/>
-          <w:numId w:val="8"/>
-        </w:numPr>
-      </w:pPr>
-      <w:r>
-        <w:t>"Altera o pai do nó"</w:t>
-      </w:r>
-    </w:p>
-    <w:p/>
-    <w:p>
-      <w:pPr>
-        <w:pStyle w:val="PargrafodaLista"/>
-        <w:numPr>
-          <w:ilvl w:val="0"/>
-          <w:numId w:val="8"/>
-        </w:numPr>
-      </w:pPr>
-      <w:r>
-        <w:t>set-no-controlo (no controlo)</w:t>
-      </w:r>
-    </w:p>
-    <w:p>
-      <w:pPr>
-        <w:pStyle w:val="PargrafodaLista"/>
-        <w:numPr>
-          <w:ilvl w:val="1"/>
-          <w:numId w:val="8"/>
-        </w:numPr>
-      </w:pPr>
-      <w:r>
-        <w:t xml:space="preserve">"Altera o </w:t>
-      </w:r>
-      <w:proofErr w:type="spellStart"/>
-      <w:r>
-        <w:t>elemeto</w:t>
-      </w:r>
-      <w:proofErr w:type="spellEnd"/>
-      <w:r>
-        <w:t xml:space="preserve"> de controlo do nó"</w:t>
-      </w:r>
-    </w:p>
-    <w:p/>
-    <w:p>
-      <w:pPr>
-        <w:pStyle w:val="PargrafodaLista"/>
-        <w:numPr>
-          <w:ilvl w:val="0"/>
-          <w:numId w:val="8"/>
-        </w:numPr>
-      </w:pPr>
-      <w:r>
-        <w:t>no-controlo-g (no)</w:t>
-      </w:r>
-    </w:p>
-    <w:p>
-      <w:pPr>
-        <w:pStyle w:val="PargrafodaLista"/>
-        <w:numPr>
-          <w:ilvl w:val="1"/>
-          <w:numId w:val="8"/>
-        </w:numPr>
-      </w:pPr>
-      <w:r>
-        <w:t>"Devolve o g do nó"</w:t>
-      </w:r>
-    </w:p>
-    <w:p/>
-    <w:p>
-      <w:pPr>
-        <w:pStyle w:val="PargrafodaLista"/>
-        <w:numPr>
-          <w:ilvl w:val="0"/>
-          <w:numId w:val="8"/>
-        </w:numPr>
-      </w:pPr>
-      <w:r>
-        <w:t>no-controlo-h (no)</w:t>
-      </w:r>
-    </w:p>
-    <w:p>
-      <w:pPr>
-        <w:pStyle w:val="PargrafodaLista"/>
-        <w:numPr>
-          <w:ilvl w:val="1"/>
-          <w:numId w:val="8"/>
-        </w:numPr>
-      </w:pPr>
-      <w:r>
-        <w:t>"Devolve o h do nó"</w:t>
-      </w:r>
-    </w:p>
-    <w:p/>
-    <w:p>
-      <w:pPr>
-        <w:pStyle w:val="PargrafodaLista"/>
-        <w:numPr>
-          <w:ilvl w:val="0"/>
-          <w:numId w:val="8"/>
-        </w:numPr>
-      </w:pPr>
-      <w:r>
-        <w:t>no-controlo-f (no)</w:t>
-      </w:r>
-    </w:p>
-    <w:p>
-      <w:pPr>
-        <w:pStyle w:val="PargrafodaLista"/>
-        <w:numPr>
-          <w:ilvl w:val="1"/>
-          <w:numId w:val="8"/>
-        </w:numPr>
-      </w:pPr>
-      <w:r>
-        <w:t>"Devolve o f do nó"</w:t>
-      </w:r>
-    </w:p>
-    <w:p/>
-    <w:p>
-      <w:pPr>
-        <w:pStyle w:val="PargrafodaLista"/>
-        <w:numPr>
-          <w:ilvl w:val="0"/>
-          <w:numId w:val="8"/>
-        </w:numPr>
-      </w:pPr>
-      <w:r>
-        <w:t>set-no-g (no g)</w:t>
-      </w:r>
-    </w:p>
-    <w:p>
-      <w:pPr>
-        <w:pStyle w:val="PargrafodaLista"/>
-        <w:numPr>
-          <w:ilvl w:val="1"/>
-          <w:numId w:val="8"/>
-        </w:numPr>
-      </w:pPr>
-      <w:r>
-        <w:t>"Altera o valor g do nó"</w:t>
-      </w:r>
-    </w:p>
-    <w:p/>
-    <w:p>
-      <w:pPr>
-        <w:pStyle w:val="PargrafodaLista"/>
-        <w:numPr>
-          <w:ilvl w:val="0"/>
-          <w:numId w:val="8"/>
-        </w:numPr>
-      </w:pPr>
-      <w:r>
-        <w:t>set-no-h (no h)</w:t>
-      </w:r>
-    </w:p>
-    <w:p>
-      <w:pPr>
-        <w:pStyle w:val="PargrafodaLista"/>
-        <w:numPr>
-          <w:ilvl w:val="1"/>
-          <w:numId w:val="8"/>
-        </w:numPr>
-      </w:pPr>
-      <w:r>
-        <w:t>"Altera o valor h do nó"</w:t>
-      </w:r>
-    </w:p>
-    <w:p/>
-    <w:p>
-      <w:pPr>
-        <w:pStyle w:val="PargrafodaLista"/>
-        <w:numPr>
-          <w:ilvl w:val="0"/>
-          <w:numId w:val="8"/>
-        </w:numPr>
-      </w:pPr>
-      <w:r>
-        <w:t>set-no-f (no f)</w:t>
-      </w:r>
-    </w:p>
-    <w:p>
-      <w:pPr>
-        <w:pStyle w:val="PargrafodaLista"/>
-        <w:numPr>
-          <w:ilvl w:val="1"/>
-          <w:numId w:val="8"/>
-        </w:numPr>
-      </w:pPr>
-      <w:r>
-        <w:t>"Altera o valor f do nó"</w:t>
-      </w:r>
-    </w:p>
-    <w:p/>
-    <w:p>
-      <w:pPr>
-        <w:ind w:left="709"/>
-      </w:pPr>
-    </w:p>
-    <w:p>
-      <w:pPr>
-        <w:ind w:left="709"/>
-      </w:pPr>
-    </w:p>
-    <w:p>
-      <w:pPr>
-        <w:pStyle w:val="Cabealho1"/>
-      </w:pPr>
-      <w:r>
-        <w:t>Heurísticas</w:t>
-      </w:r>
-    </w:p>
-    <w:p/>
-    <w:p>
-      <w:pPr>
-        <w:pStyle w:val="Cabealho2"/>
-      </w:pPr>
-      <w:r>
-        <w:lastRenderedPageBreak/>
-        <w:t>Heurística dada</w:t>
-      </w:r>
-    </w:p>
-    <w:p/>
-    <w:p>
-      <w:r>
-        <w:t xml:space="preserve">A heurística dada consiste em h(x) = o(x) − c(x) − 1 (1) em que: </w:t>
-      </w:r>
-    </w:p>
-    <w:p>
-      <w:r>
-        <w:t xml:space="preserve">• o(x) é o objetivo para esse tabuleiro: o número de caixas a fechar no tabuleiro x, </w:t>
-      </w:r>
-    </w:p>
-    <w:p>
-      <w:r>
-        <w:t>• c(x) é o número de caixas já fechadas do tabuleiro x.</w:t>
-      </w:r>
-    </w:p>
-    <w:p/>
-    <w:p>
-      <w:r>
-        <w:t>Esta heurística acaba por ser admissível pois h* &lt;= h, no entanto, esta toma valores negativos afetando assim o algoritmo A* de forma não desejável podendo mesmo vir a enganá-lo.</w:t>
-      </w:r>
-    </w:p>
-    <w:p>
-      <w:pPr>
-        <w:pStyle w:val="Cabealho2"/>
-      </w:pPr>
-      <w:r>
-        <w:t xml:space="preserve">Heurística desenvolvida </w:t>
-      </w:r>
-    </w:p>
-    <w:p/>
-    <w:p>
-      <w:r>
-        <w:t xml:space="preserve">A heurística desenvolvida tomou vários caminhos, começou por ser uma heurística que </w:t>
-      </w:r>
-      <w:r>
-        <w:t>se pensava</w:t>
-      </w:r>
-      <w:r>
-        <w:t xml:space="preserve"> </w:t>
-      </w:r>
-      <w:r>
-        <w:t>admissível,</w:t>
-      </w:r>
-      <w:r>
-        <w:t xml:space="preserve"> mas, após testes do grupo encontrou-se um caso onde não era </w:t>
-      </w:r>
-      <w:r>
-        <w:t>admissível. Devido a não trazer grande beneficio decidiu-se criar uma nova com base na antiga, esta consiste em:</w:t>
-      </w:r>
-    </w:p>
-    <w:p>
-      <w:r>
-        <w:t>(</w:t>
-      </w:r>
-      <w:proofErr w:type="spellStart"/>
-      <w:r>
-        <w:t>Nºcaixas</w:t>
-      </w:r>
-      <w:proofErr w:type="spellEnd"/>
-      <w:r>
-        <w:t xml:space="preserve"> a usar com 1 arco por faltar +</w:t>
-      </w:r>
-    </w:p>
-    <w:p>
-      <w:r>
-        <w:t>(</w:t>
-      </w:r>
-      <w:proofErr w:type="spellStart"/>
-      <w:r>
-        <w:t>Nºcaixas</w:t>
-      </w:r>
-      <w:proofErr w:type="spellEnd"/>
-      <w:r>
-        <w:t xml:space="preserve"> a usar com 2 arco por faltar * 2) +</w:t>
-      </w:r>
-    </w:p>
-    <w:p>
-      <w:r>
-        <w:t>(</w:t>
-      </w:r>
-      <w:proofErr w:type="spellStart"/>
-      <w:r>
-        <w:t>Nºcaixas</w:t>
-      </w:r>
-      <w:proofErr w:type="spellEnd"/>
-      <w:r>
-        <w:t xml:space="preserve"> a usar com 3 arco por faltar * 3) +</w:t>
-      </w:r>
     </w:p>
     <w:p>
       <w:pPr>
@@ -15739,7 +15746,6 @@
     </w:r>
     <w:r>
       <w:rPr>
-        <w:rFonts w:hint="eastAsia"/>
         <w:color w:val="6076B4" w:themeColor="accent1"/>
       </w:rPr>
       <w:fldChar w:fldCharType="separate"/>
@@ -15749,7 +15755,7 @@
         <w:noProof/>
         <w:color w:val="6076B4" w:themeColor="accent1"/>
       </w:rPr>
-      <w:t>Funções</w:t>
+      <w:t>Limitações do Programa</w:t>
     </w:r>
     <w:r>
       <w:rPr>
@@ -15799,7 +15805,7 @@
         <w:noProof/>
         <w:color w:val="6076B4" w:themeColor="accent1"/>
       </w:rPr>
-      <w:t>9</w:t>
+      <w:t>17</w:t>
     </w:r>
     <w:r>
       <w:rPr>
@@ -18550,6 +18556,7 @@
     <w:rsid w:val="00343E41"/>
     <w:rsid w:val="003F3DE0"/>
     <w:rsid w:val="00A33DF1"/>
+    <w:rsid w:val="00A6226F"/>
     <w:rsid w:val="00BB75A2"/>
     <w:rsid w:val="00F002CC"/>
   </w:rsids>
@@ -19407,6 +19414,15 @@
 </file>
 
 <file path=customXml/item1.xml><?xml version="1.0" encoding="utf-8"?>
+<?mso-contentType ?>
+<FormTemplates xmlns="http://schemas.microsoft.com/sharepoint/v3/contenttype/forms">
+  <Display>DocumentLibraryForm</Display>
+  <Edit>AssetEditForm</Edit>
+  <New>DocumentLibraryForm</New>
+</FormTemplates>
+</file>
+
+<file path=customXml/item2.xml><?xml version="1.0" encoding="utf-8"?>
 <outs:outSpaceData xmlns:outs="http://schemas.microsoft.com/office/2009/outspace/metadata">
   <outs:relatedDates/>
   <outs:relatedDocuments/>
@@ -19416,20 +19432,19 @@
 </outs:outSpaceData>
 </file>
 
-<file path=customXml/item2.xml><?xml version="1.0" encoding="utf-8"?>
-<?mso-contentType ?>
-<FormTemplates xmlns="http://schemas.microsoft.com/sharepoint/v3/contenttype/forms">
-  <Display>DocumentLibraryForm</Display>
-  <Edit>AssetEditForm</Edit>
-  <New>DocumentLibraryForm</New>
-</FormTemplates>
-</file>
-
 <file path=customXml/item3.xml><?xml version="1.0" encoding="utf-8"?>
 <b:Sources xmlns:b="http://schemas.openxmlformats.org/officeDocument/2006/bibliography" SelectedStyle="\APA.XSL" StyleName="APA"/>
 </file>
 
 <file path=customXml/itemProps1.xml><?xml version="1.0" encoding="utf-8"?>
+<ds:datastoreItem xmlns:ds="http://schemas.openxmlformats.org/officeDocument/2006/customXml" ds:itemID="{9F958C1C-7687-4DA3-A9E2-A05C93FD1E3B}">
+  <ds:schemaRefs>
+    <ds:schemaRef ds:uri="http://schemas.microsoft.com/sharepoint/v3/contenttype/forms"/>
+  </ds:schemaRefs>
+</ds:datastoreItem>
+</file>
+
+<file path=customXml/itemProps2.xml><?xml version="1.0" encoding="utf-8"?>
 <ds:datastoreItem xmlns:ds="http://schemas.openxmlformats.org/officeDocument/2006/customXml" ds:itemID="{8AA9BBAF-2A1F-4D95-901E-4FFB9D2C6CBC}">
   <ds:schemaRefs>
     <ds:schemaRef ds:uri="http://schemas.microsoft.com/office/2009/outspace/metadata"/>
@@ -19437,16 +19452,8 @@
 </ds:datastoreItem>
 </file>
 
-<file path=customXml/itemProps2.xml><?xml version="1.0" encoding="utf-8"?>
-<ds:datastoreItem xmlns:ds="http://schemas.openxmlformats.org/officeDocument/2006/customXml" ds:itemID="{9F958C1C-7687-4DA3-A9E2-A05C93FD1E3B}">
-  <ds:schemaRefs>
-    <ds:schemaRef ds:uri="http://schemas.microsoft.com/sharepoint/v3/contenttype/forms"/>
-  </ds:schemaRefs>
-</ds:datastoreItem>
-</file>
-
 <file path=customXml/itemProps3.xml><?xml version="1.0" encoding="utf-8"?>
-<ds:datastoreItem xmlns:ds="http://schemas.openxmlformats.org/officeDocument/2006/customXml" ds:itemID="{9CAA29A1-3871-4AFB-9AB8-29E3604D8658}">
+<ds:datastoreItem xmlns:ds="http://schemas.openxmlformats.org/officeDocument/2006/customXml" ds:itemID="{9D7149DD-67B5-4A2B-8284-D4F40C3EA4E9}">
   <ds:schemaRefs>
     <ds:schemaRef ds:uri="http://schemas.openxmlformats.org/officeDocument/2006/bibliography"/>
   </ds:schemaRefs>

--- a/Relatórios/Manual Técnico.docx
+++ b/Relatórios/Manual Técnico.docx
@@ -473,19 +473,9 @@
             <w:tcW w:w="4764" w:type="dxa"/>
           </w:tcPr>
           <w:p>
-            <w:proofErr w:type="spellStart"/>
-            <w:r>
-              <w:t>Breadth-First</w:t>
-            </w:r>
-            <w:proofErr w:type="spellEnd"/>
-            <w:r>
-              <w:t xml:space="preserve"> </w:t>
-            </w:r>
-            <w:proofErr w:type="spellStart"/>
-            <w:r>
-              <w:t>Search</w:t>
-            </w:r>
-            <w:proofErr w:type="spellEnd"/>
+            <w:r>
+              <w:t>Breadth-First Search</w:t>
+            </w:r>
           </w:p>
         </w:tc>
         <w:tc>
@@ -515,19 +505,9 @@
             <w:tcW w:w="4764" w:type="dxa"/>
           </w:tcPr>
           <w:p>
-            <w:proofErr w:type="spellStart"/>
-            <w:r>
-              <w:t>Depth-First</w:t>
-            </w:r>
-            <w:proofErr w:type="spellEnd"/>
-            <w:r>
-              <w:t xml:space="preserve"> </w:t>
-            </w:r>
-            <w:proofErr w:type="spellStart"/>
-            <w:r>
-              <w:t>Search</w:t>
-            </w:r>
-            <w:proofErr w:type="spellEnd"/>
+            <w:r>
+              <w:t>Depth-First Search</w:t>
+            </w:r>
           </w:p>
         </w:tc>
         <w:tc>
@@ -565,13 +545,8 @@
           </w:tcPr>
           <w:p>
             <w:r>
-              <w:t xml:space="preserve">A* </w:t>
-            </w:r>
-            <w:proofErr w:type="spellStart"/>
-            <w:r>
-              <w:t>Search</w:t>
-            </w:r>
-            <w:proofErr w:type="spellEnd"/>
+              <w:t>A* Search</w:t>
+            </w:r>
           </w:p>
         </w:tc>
         <w:tc>
@@ -605,13 +580,8 @@
           </w:tcPr>
           <w:p>
             <w:r>
-              <w:t xml:space="preserve">IDA* </w:t>
-            </w:r>
-            <w:proofErr w:type="spellStart"/>
-            <w:r>
-              <w:t>Search</w:t>
-            </w:r>
-            <w:proofErr w:type="spellEnd"/>
+              <w:t>IDA* Search</w:t>
+            </w:r>
           </w:p>
         </w:tc>
         <w:tc>
@@ -651,31 +621,13 @@
           <w:b/>
         </w:rPr>
       </w:pPr>
-      <w:proofErr w:type="spellStart"/>
       <w:r>
         <w:rPr>
           <w:rFonts w:cs="TeXGyreHeros-Regular"/>
           <w:b/>
         </w:rPr>
-        <w:t>Breadth-First</w:t>
-      </w:r>
-      <w:proofErr w:type="spellEnd"/>
-      <w:r>
-        <w:rPr>
-          <w:rFonts w:cs="TeXGyreHeros-Regular"/>
-          <w:b/>
-        </w:rPr>
-        <w:t xml:space="preserve"> </w:t>
-      </w:r>
-      <w:proofErr w:type="spellStart"/>
-      <w:r>
-        <w:rPr>
-          <w:rFonts w:cs="TeXGyreHeros-Regular"/>
-          <w:b/>
-        </w:rPr>
-        <w:t>Search</w:t>
-      </w:r>
-      <w:proofErr w:type="spellEnd"/>
+        <w:t>Breadth-First Search</w:t>
+      </w:r>
     </w:p>
     <w:p>
       <w:pPr>
@@ -683,33 +635,11 @@
           <w:rFonts w:cs="TeXGyreHeros-Regular"/>
         </w:rPr>
       </w:pPr>
-      <w:proofErr w:type="spellStart"/>
       <w:r>
         <w:rPr>
           <w:rFonts w:cs="TeXGyreHeros-Regular"/>
         </w:rPr>
-        <w:t>Breadth-First</w:t>
-      </w:r>
-      <w:proofErr w:type="spellEnd"/>
-      <w:r>
-        <w:rPr>
-          <w:rFonts w:cs="TeXGyreHeros-Regular"/>
-        </w:rPr>
-        <w:t xml:space="preserve"> </w:t>
-      </w:r>
-      <w:proofErr w:type="spellStart"/>
-      <w:r>
-        <w:rPr>
-          <w:rFonts w:cs="TeXGyreHeros-Regular"/>
-        </w:rPr>
-        <w:t>search</w:t>
-      </w:r>
-      <w:proofErr w:type="spellEnd"/>
-      <w:r>
-        <w:rPr>
-          <w:rFonts w:cs="TeXGyreHeros-Regular"/>
-        </w:rPr>
-        <w:t xml:space="preserve"> é como atravessar uma árvore onde cada nó é um estado que pode ser um potencial candidato para a solução. Ele expande nós da raiz da árvore e, em seguida, gera um nível da árvore de cada vez até encontrar uma solução. Em cada iteração, o nó na cabeça da fila é removido e, em seguida, expandido. Os nós filhos gerados são então adicionados à cauda da fila.</w:t>
+        <w:t>Breadth-First search é como atravessar uma árvore onde cada nó é um estado que pode ser um potencial candidato para a solução. Ele expande nós da raiz da árvore e, em seguida, gera um nível da árvore de cada vez até encontrar uma solução. Em cada iteração, o nó na cabeça da fila é removido e, em seguida, expandido. Os nós filhos gerados são então adicionados à cauda da fila.</w:t>
       </w:r>
     </w:p>
     <w:p>
@@ -832,7 +762,6 @@
           <w:b/>
         </w:rPr>
       </w:pPr>
-      <w:proofErr w:type="spellStart"/>
       <w:r>
         <w:rPr>
           <w:rFonts w:cs="TeXGyreHeros-Regular"/>
@@ -845,25 +774,8 @@
           <w:rFonts w:cs="TeXGyreHeros-Regular"/>
           <w:b/>
         </w:rPr>
-        <w:t>th-First</w:t>
-      </w:r>
-      <w:proofErr w:type="spellEnd"/>
-      <w:r>
-        <w:rPr>
-          <w:rFonts w:cs="TeXGyreHeros-Regular"/>
-          <w:b/>
-        </w:rPr>
-        <w:t xml:space="preserve"> </w:t>
-      </w:r>
-      <w:proofErr w:type="spellStart"/>
-      <w:r>
-        <w:rPr>
-          <w:rFonts w:cs="TeXGyreHeros-Regular"/>
-          <w:b/>
-        </w:rPr>
-        <w:t>Search</w:t>
-      </w:r>
-      <w:proofErr w:type="spellEnd"/>
+        <w:t>th-First Search</w:t>
+      </w:r>
     </w:p>
     <w:p>
       <w:pPr>
@@ -871,7 +783,6 @@
           <w:rFonts w:cs="TeXGyreHeros-Regular"/>
         </w:rPr>
       </w:pPr>
-      <w:proofErr w:type="spellStart"/>
       <w:r>
         <w:rPr>
           <w:rFonts w:cs="TeXGyreHeros-Regular"/>
@@ -882,28 +793,7 @@
         <w:rPr>
           <w:rFonts w:cs="TeXGyreHeros-Regular"/>
         </w:rPr>
-        <w:t>th-First</w:t>
-      </w:r>
-      <w:proofErr w:type="spellEnd"/>
-      <w:r>
-        <w:rPr>
-          <w:rFonts w:cs="TeXGyreHeros-Regular"/>
-        </w:rPr>
-        <w:t xml:space="preserve"> </w:t>
-      </w:r>
-      <w:proofErr w:type="spellStart"/>
-      <w:r>
-        <w:rPr>
-          <w:rFonts w:cs="TeXGyreHeros-Regular"/>
-        </w:rPr>
-        <w:t>search</w:t>
-      </w:r>
-      <w:proofErr w:type="spellEnd"/>
-      <w:r>
-        <w:rPr>
-          <w:rFonts w:cs="TeXGyreHeros-Regular"/>
-        </w:rPr>
-        <w:t xml:space="preserve"> é como atravessar </w:t>
+        <w:t xml:space="preserve">th-First search é como atravessar </w:t>
       </w:r>
       <w:r>
         <w:rPr>
@@ -1064,17 +954,8 @@
           <w:rFonts w:cs="TeXGyreHeros-Regular"/>
           <w:b/>
         </w:rPr>
-        <w:t xml:space="preserve"> </w:t>
-      </w:r>
-      <w:proofErr w:type="spellStart"/>
-      <w:r>
-        <w:rPr>
-          <w:rFonts w:cs="TeXGyreHeros-Regular"/>
-          <w:b/>
-        </w:rPr>
-        <w:t>Search</w:t>
-      </w:r>
-      <w:proofErr w:type="spellEnd"/>
+        <w:t xml:space="preserve"> Search</w:t>
+      </w:r>
     </w:p>
     <w:p>
       <w:pPr>
@@ -1285,17 +1166,8 @@
           <w:rFonts w:cs="TeXGyreHeros-Regular"/>
           <w:b/>
         </w:rPr>
-        <w:t xml:space="preserve"> </w:t>
-      </w:r>
-      <w:proofErr w:type="spellStart"/>
-      <w:r>
-        <w:rPr>
-          <w:rFonts w:cs="TeXGyreHeros-Regular"/>
-          <w:b/>
-        </w:rPr>
-        <w:t>Search</w:t>
-      </w:r>
-      <w:proofErr w:type="spellEnd"/>
+        <w:t xml:space="preserve"> Search</w:t>
+      </w:r>
     </w:p>
     <w:p>
       <w:pPr>
@@ -1468,15 +1340,15 @@
       </w:tblPr>
       <w:tblGrid>
         <w:gridCol w:w="936"/>
-        <w:gridCol w:w="1235"/>
-        <w:gridCol w:w="986"/>
-        <w:gridCol w:w="907"/>
-        <w:gridCol w:w="879"/>
+        <w:gridCol w:w="1222"/>
         <w:gridCol w:w="982"/>
-        <w:gridCol w:w="1268"/>
-        <w:gridCol w:w="1028"/>
-        <w:gridCol w:w="1005"/>
-        <w:gridCol w:w="1141"/>
+        <w:gridCol w:w="930"/>
+        <w:gridCol w:w="930"/>
+        <w:gridCol w:w="982"/>
+        <w:gridCol w:w="1225"/>
+        <w:gridCol w:w="1023"/>
+        <w:gridCol w:w="1001"/>
+        <w:gridCol w:w="1136"/>
       </w:tblGrid>
       <w:tr>
         <w:trPr>
@@ -1678,7 +1550,6 @@
                 <w:szCs w:val="16"/>
               </w:rPr>
             </w:pPr>
-            <w:proofErr w:type="spellStart"/>
             <w:r>
               <w:rPr>
                 <w:rFonts w:ascii="Calibri" w:hAnsi="Calibri" w:cs="Calibri"/>
@@ -1687,7 +1558,6 @@
               </w:rPr>
               <w:t>Penetrância</w:t>
             </w:r>
-            <w:proofErr w:type="spellEnd"/>
           </w:p>
         </w:tc>
         <w:tc>
@@ -5096,6 +4966,16 @@
               </w:rPr>
               <w:t>Indefinido</w:t>
             </w:r>
+            <w:r>
+              <w:rPr>
+                <w:rStyle w:val="Refdenotaderodap"/>
+                <w:rFonts w:ascii="Calibri" w:hAnsi="Calibri" w:cs="Calibri"/>
+                <w:color w:val="000000"/>
+                <w:sz w:val="16"/>
+                <w:szCs w:val="16"/>
+              </w:rPr>
+              <w:footnoteReference w:id="1"/>
+            </w:r>
           </w:p>
         </w:tc>
         <w:tc>
@@ -5124,6 +5004,16 @@
               </w:rPr>
               <w:t>Indefinido</w:t>
             </w:r>
+            <w:r>
+              <w:rPr>
+                <w:rFonts w:ascii="Calibri" w:hAnsi="Calibri" w:cs="Calibri"/>
+                <w:color w:val="000000"/>
+                <w:sz w:val="16"/>
+                <w:szCs w:val="16"/>
+                <w:vertAlign w:val="superscript"/>
+              </w:rPr>
+              <w:t>1</w:t>
+            </w:r>
           </w:p>
         </w:tc>
         <w:tc>
@@ -5152,6 +5042,16 @@
               </w:rPr>
               <w:t>Indefinido</w:t>
             </w:r>
+            <w:r>
+              <w:rPr>
+                <w:rFonts w:ascii="Calibri" w:hAnsi="Calibri" w:cs="Calibri"/>
+                <w:color w:val="000000"/>
+                <w:sz w:val="16"/>
+                <w:szCs w:val="16"/>
+                <w:vertAlign w:val="superscript"/>
+              </w:rPr>
+              <w:t>1</w:t>
+            </w:r>
           </w:p>
         </w:tc>
         <w:tc>
@@ -5180,6 +5080,16 @@
               </w:rPr>
               <w:t>Indefinido</w:t>
             </w:r>
+            <w:r>
+              <w:rPr>
+                <w:rFonts w:ascii="Calibri" w:hAnsi="Calibri" w:cs="Calibri"/>
+                <w:color w:val="000000"/>
+                <w:sz w:val="16"/>
+                <w:szCs w:val="16"/>
+                <w:vertAlign w:val="superscript"/>
+              </w:rPr>
+              <w:t>1</w:t>
+            </w:r>
           </w:p>
         </w:tc>
         <w:tc>
@@ -5208,6 +5118,16 @@
               </w:rPr>
               <w:t>Indefinido</w:t>
             </w:r>
+            <w:r>
+              <w:rPr>
+                <w:rFonts w:ascii="Calibri" w:hAnsi="Calibri" w:cs="Calibri"/>
+                <w:color w:val="000000"/>
+                <w:sz w:val="16"/>
+                <w:szCs w:val="16"/>
+                <w:vertAlign w:val="superscript"/>
+              </w:rPr>
+              <w:t>1</w:t>
+            </w:r>
           </w:p>
         </w:tc>
         <w:tc>
@@ -5235,6 +5155,16 @@
                 <w:szCs w:val="16"/>
               </w:rPr>
               <w:t>Indefinido</w:t>
+            </w:r>
+            <w:r>
+              <w:rPr>
+                <w:rFonts w:ascii="Calibri" w:hAnsi="Calibri" w:cs="Calibri"/>
+                <w:color w:val="000000"/>
+                <w:sz w:val="16"/>
+                <w:szCs w:val="16"/>
+                <w:vertAlign w:val="superscript"/>
+              </w:rPr>
+              <w:t>1</w:t>
             </w:r>
           </w:p>
         </w:tc>
@@ -6734,6 +6664,16 @@
               </w:rPr>
               <w:t>Indefinido</w:t>
             </w:r>
+            <w:r>
+              <w:rPr>
+                <w:rFonts w:ascii="Calibri" w:hAnsi="Calibri" w:cs="Calibri"/>
+                <w:color w:val="000000"/>
+                <w:sz w:val="16"/>
+                <w:szCs w:val="16"/>
+                <w:vertAlign w:val="superscript"/>
+              </w:rPr>
+              <w:t>1</w:t>
+            </w:r>
           </w:p>
         </w:tc>
         <w:tc>
@@ -6761,6 +6701,16 @@
               </w:rPr>
               <w:t>Indefinido</w:t>
             </w:r>
+            <w:r>
+              <w:rPr>
+                <w:rFonts w:ascii="Calibri" w:hAnsi="Calibri" w:cs="Calibri"/>
+                <w:color w:val="000000"/>
+                <w:sz w:val="16"/>
+                <w:szCs w:val="16"/>
+                <w:vertAlign w:val="superscript"/>
+              </w:rPr>
+              <w:t>1</w:t>
+            </w:r>
           </w:p>
         </w:tc>
         <w:tc>
@@ -6788,6 +6738,16 @@
               </w:rPr>
               <w:t>Indefinido</w:t>
             </w:r>
+            <w:r>
+              <w:rPr>
+                <w:rFonts w:ascii="Calibri" w:hAnsi="Calibri" w:cs="Calibri"/>
+                <w:color w:val="000000"/>
+                <w:sz w:val="16"/>
+                <w:szCs w:val="16"/>
+                <w:vertAlign w:val="superscript"/>
+              </w:rPr>
+              <w:t>1</w:t>
+            </w:r>
           </w:p>
         </w:tc>
         <w:tc>
@@ -6815,6 +6775,16 @@
               </w:rPr>
               <w:t>Indefinido</w:t>
             </w:r>
+            <w:r>
+              <w:rPr>
+                <w:rFonts w:ascii="Calibri" w:hAnsi="Calibri" w:cs="Calibri"/>
+                <w:color w:val="000000"/>
+                <w:sz w:val="16"/>
+                <w:szCs w:val="16"/>
+                <w:vertAlign w:val="superscript"/>
+              </w:rPr>
+              <w:t>1</w:t>
+            </w:r>
           </w:p>
         </w:tc>
         <w:tc>
@@ -6842,6 +6812,16 @@
               </w:rPr>
               <w:t>Indefinido</w:t>
             </w:r>
+            <w:r>
+              <w:rPr>
+                <w:rFonts w:ascii="Calibri" w:hAnsi="Calibri" w:cs="Calibri"/>
+                <w:color w:val="000000"/>
+                <w:sz w:val="16"/>
+                <w:szCs w:val="16"/>
+                <w:vertAlign w:val="superscript"/>
+              </w:rPr>
+              <w:t>1</w:t>
+            </w:r>
           </w:p>
         </w:tc>
         <w:tc>
@@ -6868,6 +6848,16 @@
                 <w:szCs w:val="16"/>
               </w:rPr>
               <w:t>Indefinido</w:t>
+            </w:r>
+            <w:r>
+              <w:rPr>
+                <w:rFonts w:ascii="Calibri" w:hAnsi="Calibri" w:cs="Calibri"/>
+                <w:color w:val="000000"/>
+                <w:sz w:val="16"/>
+                <w:szCs w:val="16"/>
+                <w:vertAlign w:val="superscript"/>
+              </w:rPr>
+              <w:t>1</w:t>
             </w:r>
           </w:p>
         </w:tc>
@@ -7271,6 +7261,16 @@
               </w:rPr>
               <w:t>Indefinido</w:t>
             </w:r>
+            <w:r>
+              <w:rPr>
+                <w:rFonts w:ascii="Calibri" w:hAnsi="Calibri" w:cs="Calibri"/>
+                <w:color w:val="000000"/>
+                <w:sz w:val="16"/>
+                <w:szCs w:val="16"/>
+                <w:vertAlign w:val="superscript"/>
+              </w:rPr>
+              <w:t>1</w:t>
+            </w:r>
           </w:p>
         </w:tc>
         <w:tc>
@@ -7298,6 +7298,16 @@
               </w:rPr>
               <w:t>Indefinido</w:t>
             </w:r>
+            <w:r>
+              <w:rPr>
+                <w:rFonts w:ascii="Calibri" w:hAnsi="Calibri" w:cs="Calibri"/>
+                <w:color w:val="000000"/>
+                <w:sz w:val="16"/>
+                <w:szCs w:val="16"/>
+                <w:vertAlign w:val="superscript"/>
+              </w:rPr>
+              <w:t>1</w:t>
+            </w:r>
           </w:p>
         </w:tc>
         <w:tc>
@@ -7325,6 +7335,16 @@
               </w:rPr>
               <w:t>Indefinido</w:t>
             </w:r>
+            <w:r>
+              <w:rPr>
+                <w:rFonts w:ascii="Calibri" w:hAnsi="Calibri" w:cs="Calibri"/>
+                <w:color w:val="000000"/>
+                <w:sz w:val="16"/>
+                <w:szCs w:val="16"/>
+                <w:vertAlign w:val="superscript"/>
+              </w:rPr>
+              <w:t>1</w:t>
+            </w:r>
           </w:p>
         </w:tc>
         <w:tc>
@@ -7352,6 +7372,16 @@
               </w:rPr>
               <w:t>Indefinido</w:t>
             </w:r>
+            <w:r>
+              <w:rPr>
+                <w:rFonts w:ascii="Calibri" w:hAnsi="Calibri" w:cs="Calibri"/>
+                <w:color w:val="000000"/>
+                <w:sz w:val="16"/>
+                <w:szCs w:val="16"/>
+                <w:vertAlign w:val="superscript"/>
+              </w:rPr>
+              <w:t>1</w:t>
+            </w:r>
           </w:p>
         </w:tc>
         <w:tc>
@@ -7379,6 +7409,16 @@
               </w:rPr>
               <w:t>Indefinido</w:t>
             </w:r>
+            <w:r>
+              <w:rPr>
+                <w:rFonts w:ascii="Calibri" w:hAnsi="Calibri" w:cs="Calibri"/>
+                <w:color w:val="000000"/>
+                <w:sz w:val="16"/>
+                <w:szCs w:val="16"/>
+                <w:vertAlign w:val="superscript"/>
+              </w:rPr>
+              <w:t>1</w:t>
+            </w:r>
           </w:p>
         </w:tc>
         <w:tc>
@@ -7405,6 +7445,16 @@
                 <w:szCs w:val="16"/>
               </w:rPr>
               <w:t>Indefinido</w:t>
+            </w:r>
+            <w:r>
+              <w:rPr>
+                <w:rFonts w:ascii="Calibri" w:hAnsi="Calibri" w:cs="Calibri"/>
+                <w:color w:val="000000"/>
+                <w:sz w:val="16"/>
+                <w:szCs w:val="16"/>
+                <w:vertAlign w:val="superscript"/>
+              </w:rPr>
+              <w:t>1</w:t>
             </w:r>
           </w:p>
         </w:tc>
@@ -7538,6 +7588,16 @@
               </w:rPr>
               <w:t>Indefinido</w:t>
             </w:r>
+            <w:r>
+              <w:rPr>
+                <w:rFonts w:ascii="Calibri" w:hAnsi="Calibri" w:cs="Calibri"/>
+                <w:color w:val="000000"/>
+                <w:sz w:val="16"/>
+                <w:szCs w:val="16"/>
+                <w:vertAlign w:val="superscript"/>
+              </w:rPr>
+              <w:t>1</w:t>
+            </w:r>
           </w:p>
         </w:tc>
         <w:tc>
@@ -7566,6 +7626,16 @@
               </w:rPr>
               <w:t>Indefinido</w:t>
             </w:r>
+            <w:r>
+              <w:rPr>
+                <w:rFonts w:ascii="Calibri" w:hAnsi="Calibri" w:cs="Calibri"/>
+                <w:color w:val="000000"/>
+                <w:sz w:val="16"/>
+                <w:szCs w:val="16"/>
+                <w:vertAlign w:val="superscript"/>
+              </w:rPr>
+              <w:t>1</w:t>
+            </w:r>
           </w:p>
         </w:tc>
         <w:tc>
@@ -7594,6 +7664,16 @@
               </w:rPr>
               <w:t>Indefinido</w:t>
             </w:r>
+            <w:r>
+              <w:rPr>
+                <w:rFonts w:ascii="Calibri" w:hAnsi="Calibri" w:cs="Calibri"/>
+                <w:color w:val="000000"/>
+                <w:sz w:val="16"/>
+                <w:szCs w:val="16"/>
+                <w:vertAlign w:val="superscript"/>
+              </w:rPr>
+              <w:t>1</w:t>
+            </w:r>
           </w:p>
         </w:tc>
         <w:tc>
@@ -7622,6 +7702,16 @@
               </w:rPr>
               <w:t>Indefinido</w:t>
             </w:r>
+            <w:r>
+              <w:rPr>
+                <w:rFonts w:ascii="Calibri" w:hAnsi="Calibri" w:cs="Calibri"/>
+                <w:color w:val="000000"/>
+                <w:sz w:val="16"/>
+                <w:szCs w:val="16"/>
+                <w:vertAlign w:val="superscript"/>
+              </w:rPr>
+              <w:t>1</w:t>
+            </w:r>
           </w:p>
         </w:tc>
         <w:tc>
@@ -7650,6 +7740,16 @@
               </w:rPr>
               <w:t>Indefinido</w:t>
             </w:r>
+            <w:r>
+              <w:rPr>
+                <w:rFonts w:ascii="Calibri" w:hAnsi="Calibri" w:cs="Calibri"/>
+                <w:color w:val="000000"/>
+                <w:sz w:val="16"/>
+                <w:szCs w:val="16"/>
+                <w:vertAlign w:val="superscript"/>
+              </w:rPr>
+              <w:t>1</w:t>
+            </w:r>
           </w:p>
         </w:tc>
         <w:tc>
@@ -7677,6 +7777,16 @@
                 <w:szCs w:val="16"/>
               </w:rPr>
               <w:t>Indefinido</w:t>
+            </w:r>
+            <w:r>
+              <w:rPr>
+                <w:rFonts w:ascii="Calibri" w:hAnsi="Calibri" w:cs="Calibri"/>
+                <w:color w:val="000000"/>
+                <w:sz w:val="16"/>
+                <w:szCs w:val="16"/>
+                <w:vertAlign w:val="superscript"/>
+              </w:rPr>
+              <w:t>1</w:t>
             </w:r>
           </w:p>
         </w:tc>
@@ -9988,6 +10098,16 @@
               </w:rPr>
               <w:t>Indefinido</w:t>
             </w:r>
+            <w:r>
+              <w:rPr>
+                <w:rFonts w:ascii="Calibri" w:hAnsi="Calibri" w:cs="Calibri"/>
+                <w:color w:val="000000"/>
+                <w:sz w:val="16"/>
+                <w:szCs w:val="16"/>
+                <w:vertAlign w:val="superscript"/>
+              </w:rPr>
+              <w:t>1</w:t>
+            </w:r>
           </w:p>
         </w:tc>
         <w:tc>
@@ -10015,6 +10135,16 @@
               </w:rPr>
               <w:t>Indefinido</w:t>
             </w:r>
+            <w:r>
+              <w:rPr>
+                <w:rFonts w:ascii="Calibri" w:hAnsi="Calibri" w:cs="Calibri"/>
+                <w:color w:val="000000"/>
+                <w:sz w:val="16"/>
+                <w:szCs w:val="16"/>
+                <w:vertAlign w:val="superscript"/>
+              </w:rPr>
+              <w:t>1</w:t>
+            </w:r>
           </w:p>
         </w:tc>
         <w:tc>
@@ -10042,6 +10172,16 @@
               </w:rPr>
               <w:t>Indefinido</w:t>
             </w:r>
+            <w:r>
+              <w:rPr>
+                <w:rFonts w:ascii="Calibri" w:hAnsi="Calibri" w:cs="Calibri"/>
+                <w:color w:val="000000"/>
+                <w:sz w:val="16"/>
+                <w:szCs w:val="16"/>
+                <w:vertAlign w:val="superscript"/>
+              </w:rPr>
+              <w:t>1</w:t>
+            </w:r>
           </w:p>
         </w:tc>
         <w:tc>
@@ -10069,6 +10209,16 @@
               </w:rPr>
               <w:t>Indefinido</w:t>
             </w:r>
+            <w:r>
+              <w:rPr>
+                <w:rFonts w:ascii="Calibri" w:hAnsi="Calibri" w:cs="Calibri"/>
+                <w:color w:val="000000"/>
+                <w:sz w:val="16"/>
+                <w:szCs w:val="16"/>
+                <w:vertAlign w:val="superscript"/>
+              </w:rPr>
+              <w:t>1</w:t>
+            </w:r>
           </w:p>
         </w:tc>
         <w:tc>
@@ -10096,6 +10246,16 @@
               </w:rPr>
               <w:t>Indefinido</w:t>
             </w:r>
+            <w:r>
+              <w:rPr>
+                <w:rFonts w:ascii="Calibri" w:hAnsi="Calibri" w:cs="Calibri"/>
+                <w:color w:val="000000"/>
+                <w:sz w:val="16"/>
+                <w:szCs w:val="16"/>
+                <w:vertAlign w:val="superscript"/>
+              </w:rPr>
+              <w:t>1</w:t>
+            </w:r>
           </w:p>
         </w:tc>
         <w:tc>
@@ -10122,6 +10282,16 @@
                 <w:szCs w:val="16"/>
               </w:rPr>
               <w:t>Indefinido</w:t>
+            </w:r>
+            <w:r>
+              <w:rPr>
+                <w:rFonts w:ascii="Calibri" w:hAnsi="Calibri" w:cs="Calibri"/>
+                <w:color w:val="000000"/>
+                <w:sz w:val="16"/>
+                <w:szCs w:val="16"/>
+                <w:vertAlign w:val="superscript"/>
+              </w:rPr>
+              <w:t>1</w:t>
             </w:r>
           </w:p>
         </w:tc>
@@ -10525,6 +10695,16 @@
               </w:rPr>
               <w:t>Indefinido</w:t>
             </w:r>
+            <w:r>
+              <w:rPr>
+                <w:rFonts w:ascii="Calibri" w:hAnsi="Calibri" w:cs="Calibri"/>
+                <w:color w:val="000000"/>
+                <w:sz w:val="16"/>
+                <w:szCs w:val="16"/>
+                <w:vertAlign w:val="superscript"/>
+              </w:rPr>
+              <w:t>1</w:t>
+            </w:r>
           </w:p>
         </w:tc>
         <w:tc>
@@ -10552,6 +10732,16 @@
               </w:rPr>
               <w:t>Indefinido</w:t>
             </w:r>
+            <w:r>
+              <w:rPr>
+                <w:rFonts w:ascii="Calibri" w:hAnsi="Calibri" w:cs="Calibri"/>
+                <w:color w:val="000000"/>
+                <w:sz w:val="16"/>
+                <w:szCs w:val="16"/>
+                <w:vertAlign w:val="superscript"/>
+              </w:rPr>
+              <w:t>1</w:t>
+            </w:r>
           </w:p>
         </w:tc>
         <w:tc>
@@ -10579,6 +10769,16 @@
               </w:rPr>
               <w:t>Indefinido</w:t>
             </w:r>
+            <w:r>
+              <w:rPr>
+                <w:rFonts w:ascii="Calibri" w:hAnsi="Calibri" w:cs="Calibri"/>
+                <w:color w:val="000000"/>
+                <w:sz w:val="16"/>
+                <w:szCs w:val="16"/>
+                <w:vertAlign w:val="superscript"/>
+              </w:rPr>
+              <w:t>1</w:t>
+            </w:r>
           </w:p>
         </w:tc>
         <w:tc>
@@ -10606,6 +10806,16 @@
               </w:rPr>
               <w:t>Indefinido</w:t>
             </w:r>
+            <w:r>
+              <w:rPr>
+                <w:rFonts w:ascii="Calibri" w:hAnsi="Calibri" w:cs="Calibri"/>
+                <w:color w:val="000000"/>
+                <w:sz w:val="16"/>
+                <w:szCs w:val="16"/>
+                <w:vertAlign w:val="superscript"/>
+              </w:rPr>
+              <w:t>1</w:t>
+            </w:r>
           </w:p>
         </w:tc>
         <w:tc>
@@ -10633,6 +10843,16 @@
               </w:rPr>
               <w:t>Indefinido</w:t>
             </w:r>
+            <w:r>
+              <w:rPr>
+                <w:rFonts w:ascii="Calibri" w:hAnsi="Calibri" w:cs="Calibri"/>
+                <w:color w:val="000000"/>
+                <w:sz w:val="16"/>
+                <w:szCs w:val="16"/>
+                <w:vertAlign w:val="superscript"/>
+              </w:rPr>
+              <w:t>1</w:t>
+            </w:r>
           </w:p>
         </w:tc>
         <w:tc>
@@ -10659,6 +10879,16 @@
                 <w:szCs w:val="16"/>
               </w:rPr>
               <w:t>Indefinido</w:t>
+            </w:r>
+            <w:r>
+              <w:rPr>
+                <w:rFonts w:ascii="Calibri" w:hAnsi="Calibri" w:cs="Calibri"/>
+                <w:color w:val="000000"/>
+                <w:sz w:val="16"/>
+                <w:szCs w:val="16"/>
+                <w:vertAlign w:val="superscript"/>
+              </w:rPr>
+              <w:t>1</w:t>
             </w:r>
           </w:p>
         </w:tc>
@@ -10792,6 +11022,16 @@
               </w:rPr>
               <w:t>Indefinido</w:t>
             </w:r>
+            <w:r>
+              <w:rPr>
+                <w:rFonts w:ascii="Calibri" w:hAnsi="Calibri" w:cs="Calibri"/>
+                <w:color w:val="000000"/>
+                <w:sz w:val="16"/>
+                <w:szCs w:val="16"/>
+                <w:vertAlign w:val="superscript"/>
+              </w:rPr>
+              <w:t>1</w:t>
+            </w:r>
           </w:p>
         </w:tc>
         <w:tc>
@@ -10820,6 +11060,16 @@
               </w:rPr>
               <w:t>Indefinido</w:t>
             </w:r>
+            <w:r>
+              <w:rPr>
+                <w:rFonts w:ascii="Calibri" w:hAnsi="Calibri" w:cs="Calibri"/>
+                <w:color w:val="000000"/>
+                <w:sz w:val="16"/>
+                <w:szCs w:val="16"/>
+                <w:vertAlign w:val="superscript"/>
+              </w:rPr>
+              <w:t>1</w:t>
+            </w:r>
           </w:p>
         </w:tc>
         <w:tc>
@@ -10848,6 +11098,16 @@
               </w:rPr>
               <w:t>Indefinido</w:t>
             </w:r>
+            <w:r>
+              <w:rPr>
+                <w:rFonts w:ascii="Calibri" w:hAnsi="Calibri" w:cs="Calibri"/>
+                <w:color w:val="000000"/>
+                <w:sz w:val="16"/>
+                <w:szCs w:val="16"/>
+                <w:vertAlign w:val="superscript"/>
+              </w:rPr>
+              <w:t>1</w:t>
+            </w:r>
           </w:p>
         </w:tc>
         <w:tc>
@@ -10876,6 +11136,16 @@
               </w:rPr>
               <w:t>Indefinido</w:t>
             </w:r>
+            <w:r>
+              <w:rPr>
+                <w:rFonts w:ascii="Calibri" w:hAnsi="Calibri" w:cs="Calibri"/>
+                <w:color w:val="000000"/>
+                <w:sz w:val="16"/>
+                <w:szCs w:val="16"/>
+                <w:vertAlign w:val="superscript"/>
+              </w:rPr>
+              <w:t>1</w:t>
+            </w:r>
           </w:p>
         </w:tc>
         <w:tc>
@@ -10904,6 +11174,16 @@
               </w:rPr>
               <w:t>Indefinido</w:t>
             </w:r>
+            <w:r>
+              <w:rPr>
+                <w:rFonts w:ascii="Calibri" w:hAnsi="Calibri" w:cs="Calibri"/>
+                <w:color w:val="000000"/>
+                <w:sz w:val="16"/>
+                <w:szCs w:val="16"/>
+                <w:vertAlign w:val="superscript"/>
+              </w:rPr>
+              <w:t>1</w:t>
+            </w:r>
           </w:p>
         </w:tc>
         <w:tc>
@@ -10931,6 +11211,16 @@
                 <w:szCs w:val="16"/>
               </w:rPr>
               <w:t>Indefinido</w:t>
+            </w:r>
+            <w:r>
+              <w:rPr>
+                <w:rFonts w:ascii="Calibri" w:hAnsi="Calibri" w:cs="Calibri"/>
+                <w:color w:val="000000"/>
+                <w:sz w:val="16"/>
+                <w:szCs w:val="16"/>
+                <w:vertAlign w:val="superscript"/>
+              </w:rPr>
+              <w:t>1</w:t>
             </w:r>
           </w:p>
         </w:tc>
@@ -11251,6 +11541,7 @@
                 <w:sz w:val="16"/>
                 <w:szCs w:val="16"/>
               </w:rPr>
+              <w:lastRenderedPageBreak/>
               <w:t>F</w:t>
             </w:r>
           </w:p>
@@ -11510,50 +11801,17 @@
     </w:p>
     <w:p>
       <w:r>
-        <w:lastRenderedPageBreak/>
         <w:t xml:space="preserve">No decorrer deste projeto tentamos resolver 6 tabuleiros com diferentes algoritmos de pesquisa em espaço de estado. Utilizamos algoritmos de procura não informados e algoritmos de procura informados. Para os algoritmos de procura informada utilizamos duas heurísticas, uma já fornecida no enunciado do projeto e outra desenvolvida por nós. Infelizmente nem todos os algoritmos conseguiram terminar e encontrar a solução pois o número de nós a explorar nalguns dos tabuleiros até encontrar a solução são imensos e, portanto, o algoritmo leva demasiado tempo a completar e a encontrar uma solução. </w:t>
       </w:r>
     </w:p>
     <w:p>
       <w:r>
-        <w:t xml:space="preserve">O </w:t>
-      </w:r>
-      <w:proofErr w:type="spellStart"/>
-      <w:r>
-        <w:t>Breadth-First</w:t>
-      </w:r>
-      <w:proofErr w:type="spellEnd"/>
-      <w:r>
-        <w:t xml:space="preserve"> </w:t>
-      </w:r>
-      <w:proofErr w:type="spellStart"/>
-      <w:r>
-        <w:t>Search</w:t>
-      </w:r>
-      <w:proofErr w:type="spellEnd"/>
-      <w:r>
-        <w:t xml:space="preserve"> é um bom algoritmo para encontrar a solução ótima, no entanto ele explora todos os nós das profundidades abaixo da profundidade da solução ótima. Quando o nó objetivo está numa profundidade muito alta, esta procura geralmente leva demasiado tempo para encontrar o objetivo. </w:t>
-      </w:r>
-    </w:p>
-    <w:p>
-      <w:r>
-        <w:t xml:space="preserve">O </w:t>
-      </w:r>
-      <w:proofErr w:type="spellStart"/>
-      <w:r>
-        <w:t>Depth-First</w:t>
-      </w:r>
-      <w:proofErr w:type="spellEnd"/>
-      <w:r>
-        <w:t xml:space="preserve"> </w:t>
-      </w:r>
-      <w:proofErr w:type="spellStart"/>
-      <w:r>
-        <w:t>Search</w:t>
-      </w:r>
-      <w:proofErr w:type="spellEnd"/>
-      <w:r>
-        <w:t xml:space="preserve"> é um algoritmo bom para encontrar uma solução que não é necessariamente a ótima.  Este algoritmo expandir a árvore até chegar à profundidade máxima (se não encontrar solução) e no caso deste problema em particular o algoritmo irá facilmente encontrar a solução pois a cada operador aplicado mais próximo se estará da solução.</w:t>
+        <w:t xml:space="preserve">O Breadth-First Search é um bom algoritmo para encontrar a solução ótima, no entanto ele explora todos os nós das profundidades abaixo da profundidade da solução ótima. Quando o nó objetivo está numa profundidade muito alta, esta procura geralmente leva demasiado tempo para encontrar o objetivo. </w:t>
+      </w:r>
+    </w:p>
+    <w:p>
+      <w:r>
+        <w:t>O Depth-First Search é um algoritmo bom para encontrar uma solução que não é necessariamente a ótima.  Este algoritmo expandir a árvore até chegar à profundidade máxima (se não encontrar solução) e no caso deste problema em particular o algoritmo irá facilmente encontrar a solução pois a cada operador aplicado mais próximo se estará da solução.</w:t>
       </w:r>
     </w:p>
     <w:p>
@@ -11734,66 +11992,14 @@
     </w:p>
     <w:p>
       <w:r>
-        <w:t xml:space="preserve">Considerando a heurística do enunciado, o algoritmo A* teve a melhor performance. Conseguiu atingir a solução ótima gerando apenas 31 nós e expandindo apenas 2 nós. Ainda assim o algoritmo </w:t>
-      </w:r>
-      <w:proofErr w:type="spellStart"/>
-      <w:r>
-        <w:t>Depth-First</w:t>
-      </w:r>
-      <w:proofErr w:type="spellEnd"/>
-      <w:r>
-        <w:t xml:space="preserve"> </w:t>
-      </w:r>
-      <w:proofErr w:type="spellStart"/>
-      <w:r>
-        <w:t>Search</w:t>
-      </w:r>
-      <w:proofErr w:type="spellEnd"/>
-      <w:r>
-        <w:t xml:space="preserve"> teve uma maior </w:t>
-      </w:r>
-      <w:proofErr w:type="spellStart"/>
-      <w:r>
-        <w:t>penetrância</w:t>
-      </w:r>
-      <w:proofErr w:type="spellEnd"/>
-      <w:r>
-        <w:t xml:space="preserve"> pois foi mais direto à solução. No fator de ramificação o </w:t>
-      </w:r>
-      <w:proofErr w:type="spellStart"/>
-      <w:r>
-        <w:t>Depth-First</w:t>
-      </w:r>
-      <w:proofErr w:type="spellEnd"/>
-      <w:r>
-        <w:t xml:space="preserve"> </w:t>
-      </w:r>
-      <w:proofErr w:type="spellStart"/>
-      <w:r>
-        <w:t>Search</w:t>
-      </w:r>
-      <w:proofErr w:type="spellEnd"/>
-      <w:r>
-        <w:t xml:space="preserve"> também teve menor valor que o A*. </w:t>
-      </w:r>
-      <w:r>
-        <w:t xml:space="preserve">Neste domínio de problema o algoritmo </w:t>
-      </w:r>
-      <w:proofErr w:type="spellStart"/>
-      <w:r>
-        <w:t>Depth-First</w:t>
-      </w:r>
-      <w:proofErr w:type="spellEnd"/>
-      <w:r>
-        <w:t xml:space="preserve"> </w:t>
-      </w:r>
-      <w:proofErr w:type="spellStart"/>
-      <w:r>
-        <w:t>Search</w:t>
-      </w:r>
-      <w:proofErr w:type="spellEnd"/>
-      <w:r>
-        <w:t xml:space="preserve"> tende a encontrar facilmente a solução sendo a profundidade máxima suficientemente grande. </w:t>
+        <w:t xml:space="preserve">Considerando a heurística do enunciado, o algoritmo A* teve a melhor performance. Conseguiu atingir a solução ótima gerando apenas 31 nós e expandindo apenas 2 nós. Ainda assim o algoritmo Depth-First Search teve uma maior penetrância pois foi mais direto à solução. No fator de ramificação o Depth-First Search também teve menor valor que o A*. </w:t>
+      </w:r>
+      <w:r>
+        <w:t xml:space="preserve">Neste domínio de problema o </w:t>
+      </w:r>
+      <w:r>
+        <w:lastRenderedPageBreak/>
+        <w:t xml:space="preserve">algoritmo Depth-First Search tende a encontrar facilmente a solução sendo a profundidade máxima suficientemente grande. </w:t>
       </w:r>
     </w:p>
     <w:p>
@@ -11801,29 +12007,12 @@
         <w:pStyle w:val="Cabealho2"/>
       </w:pPr>
       <w:r>
-        <w:lastRenderedPageBreak/>
         <w:t>Tabuleiro B</w:t>
       </w:r>
     </w:p>
     <w:p>
       <w:r>
-        <w:t xml:space="preserve">Neste problema o claro vencedor é o </w:t>
-      </w:r>
-      <w:proofErr w:type="spellStart"/>
-      <w:r>
-        <w:t>Depth-First</w:t>
-      </w:r>
-      <w:proofErr w:type="spellEnd"/>
-      <w:r>
-        <w:t xml:space="preserve"> </w:t>
-      </w:r>
-      <w:proofErr w:type="spellStart"/>
-      <w:r>
-        <w:t>Search</w:t>
-      </w:r>
-      <w:proofErr w:type="spellEnd"/>
-      <w:r>
-        <w:t xml:space="preserve"> que além de atingir a solução ótima consegue ser superior em todas as estatísticas</w:t>
+        <w:t>Neste problema o claro vencedor é o Depth-First Search que além de atingir a solução ótima consegue ser superior em todas as estatísticas</w:t>
       </w:r>
       <w:r>
         <w:t xml:space="preserve">. O A* e o IDA* </w:t>
@@ -11842,53 +12031,13 @@
     </w:p>
     <w:p>
       <w:r>
-        <w:t xml:space="preserve">O tabuleiro C foi demasiado difícil para o algoritmo </w:t>
-      </w:r>
-      <w:proofErr w:type="spellStart"/>
-      <w:r>
-        <w:t>Breadth-First</w:t>
-      </w:r>
-      <w:proofErr w:type="spellEnd"/>
-      <w:r>
-        <w:t xml:space="preserve"> </w:t>
-      </w:r>
-      <w:proofErr w:type="spellStart"/>
-      <w:r>
-        <w:t>Search</w:t>
-      </w:r>
-      <w:proofErr w:type="spellEnd"/>
-      <w:r>
-        <w:t xml:space="preserve"> </w:t>
+        <w:t xml:space="preserve">O tabuleiro C foi demasiado difícil para o algoritmo Breadth-First Search </w:t>
       </w:r>
       <w:r>
         <w:t>e, portanto,</w:t>
       </w:r>
       <w:r>
-        <w:t xml:space="preserve"> levaria tempo indefinido até atingir a solução, visto que o tempo é limitado não foi possível esperar até que a solução fosse encontrada. Na resolução deste problema o IDA* conseguiu superar o A* pois gerou e expandiu menos nós e chegou a uma solução com a mesma profundidade. Além disso o IDA* tem uma </w:t>
-      </w:r>
-      <w:proofErr w:type="spellStart"/>
-      <w:r>
-        <w:t>penetrância</w:t>
-      </w:r>
-      <w:proofErr w:type="spellEnd"/>
-      <w:r>
-        <w:t xml:space="preserve"> superior e um fator de ramificação inferior em relação ao A*. O </w:t>
-      </w:r>
-      <w:proofErr w:type="spellStart"/>
-      <w:r>
-        <w:t>Depth-First</w:t>
-      </w:r>
-      <w:proofErr w:type="spellEnd"/>
-      <w:r>
-        <w:t xml:space="preserve"> </w:t>
-      </w:r>
-      <w:proofErr w:type="spellStart"/>
-      <w:r>
-        <w:t>Search</w:t>
-      </w:r>
-      <w:proofErr w:type="spellEnd"/>
-      <w:r>
-        <w:t xml:space="preserve"> aqui não é comparável pois encontrou a solução na profundidade 12.</w:t>
+        <w:t xml:space="preserve"> levaria tempo indefinido até atingir a solução, visto que o tempo é limitado não foi possível esperar até que a solução fosse encontrada. Na resolução deste problema o IDA* conseguiu superar o A* pois gerou e expandiu menos nós e chegou a uma solução com a mesma profundidade. Além disso o IDA* tem uma penetrância superior e um fator de ramificação inferior em relação ao A*. O Depth-First Search aqui não é comparável pois encontrou a solução na profundidade 12.</w:t>
       </w:r>
     </w:p>
     <w:p>
@@ -11901,23 +12050,7 @@
     </w:p>
     <w:p>
       <w:r>
-        <w:t xml:space="preserve">Apenas o algoritmo </w:t>
-      </w:r>
-      <w:proofErr w:type="spellStart"/>
-      <w:r>
-        <w:t>Depth-First</w:t>
-      </w:r>
-      <w:proofErr w:type="spellEnd"/>
-      <w:r>
-        <w:t xml:space="preserve"> </w:t>
-      </w:r>
-      <w:proofErr w:type="spellStart"/>
-      <w:r>
-        <w:t>Search</w:t>
-      </w:r>
-      <w:proofErr w:type="spellEnd"/>
-      <w:r>
-        <w:t xml:space="preserve"> conseguiu atingir uma solução a tempo aceitável. Os restantes algoritmos não conseguiram chegar a uma solução mesmo tentando uma abordagem iterativa. Logo não existem resultados para serem comparados.</w:t>
+        <w:t>Apenas o algoritmo Depth-First Search conseguiu atingir uma solução a tempo aceitável. Os restantes algoritmos não conseguiram chegar a uma solução mesmo tentando uma abordagem iterativa. Logo não existem resultados para serem comparados.</w:t>
       </w:r>
     </w:p>
     <w:p>
@@ -11939,23 +12072,7 @@
     </w:p>
     <w:p>
       <w:r>
-        <w:t xml:space="preserve">Apenas o algoritmo </w:t>
-      </w:r>
-      <w:proofErr w:type="spellStart"/>
-      <w:r>
-        <w:t>Depth-First</w:t>
-      </w:r>
-      <w:proofErr w:type="spellEnd"/>
-      <w:r>
-        <w:t xml:space="preserve"> </w:t>
-      </w:r>
-      <w:proofErr w:type="spellStart"/>
-      <w:r>
-        <w:t>Search</w:t>
-      </w:r>
-      <w:proofErr w:type="spellEnd"/>
-      <w:r>
-        <w:t xml:space="preserve"> conseguiu atingir uma solução a tempo aceitável. Os restantes algoritmos não conseguiram chegar a uma solução mesmo tentando uma abordagem iterativa. Logo não existem resultados para serem comparados.</w:t>
+        <w:t>Apenas o algoritmo Depth-First Search conseguiu atingir uma solução a tempo aceitável. Os restantes algoritmos não conseguiram chegar a uma solução mesmo tentando uma abordagem iterativa. Logo não existem resultados para serem comparados.</w:t>
       </w:r>
     </w:p>
     <w:p>
@@ -11973,11 +12090,9 @@
           <w:u w:val="single"/>
         </w:rPr>
       </w:pPr>
-      <w:proofErr w:type="spellStart"/>
       <w:r>
         <w:t>Projeto.lisp</w:t>
       </w:r>
-      <w:proofErr w:type="spellEnd"/>
     </w:p>
     <w:p/>
     <w:p>
@@ -12042,15 +12157,7 @@
         </w:numPr>
       </w:pPr>
       <w:r>
-        <w:t>pedir-</w:t>
-      </w:r>
-      <w:proofErr w:type="spellStart"/>
-      <w:r>
-        <w:t>directoria</w:t>
-      </w:r>
-      <w:proofErr w:type="spellEnd"/>
-      <w:r>
-        <w:t xml:space="preserve"> ()</w:t>
+        <w:t>pedir-directoria ()</w:t>
       </w:r>
     </w:p>
     <w:p>
@@ -12062,15 +12169,7 @@
         </w:numPr>
       </w:pPr>
       <w:r>
-        <w:t xml:space="preserve">"Pede a </w:t>
-      </w:r>
-      <w:proofErr w:type="spellStart"/>
-      <w:r>
-        <w:t>directoria</w:t>
-      </w:r>
-      <w:proofErr w:type="spellEnd"/>
-      <w:r>
-        <w:t xml:space="preserve"> dos ficheiros ao utilizador"</w:t>
+        <w:t>"Pede a directoria dos ficheiros ao utilizador"</w:t>
       </w:r>
     </w:p>
     <w:p/>
@@ -12084,7 +12183,6 @@
         </w:numPr>
       </w:pPr>
       <w:r>
-        <w:lastRenderedPageBreak/>
         <w:t>menu-principal ()</w:t>
       </w:r>
     </w:p>
@@ -12097,15 +12195,7 @@
         </w:numPr>
       </w:pPr>
       <w:r>
-        <w:t xml:space="preserve">"Apresenta o menu principal com as </w:t>
-      </w:r>
-      <w:proofErr w:type="spellStart"/>
-      <w:r>
-        <w:t>opcões</w:t>
-      </w:r>
-      <w:proofErr w:type="spellEnd"/>
-      <w:r>
-        <w:t xml:space="preserve"> do programa"</w:t>
+        <w:t>"Apresenta o menu principal com as opcões do programa"</w:t>
       </w:r>
     </w:p>
     <w:p/>
@@ -12130,31 +12220,7 @@
         </w:numPr>
       </w:pPr>
       <w:r>
-        <w:t xml:space="preserve">"função </w:t>
-      </w:r>
-      <w:proofErr w:type="spellStart"/>
-      <w:r>
-        <w:t>responsavel</w:t>
-      </w:r>
-      <w:proofErr w:type="spellEnd"/>
-      <w:r>
-        <w:t xml:space="preserve"> por fazer uma simulação onde se escolhe o tabuleiro, objetivo, algoritmo e se </w:t>
-      </w:r>
-      <w:proofErr w:type="spellStart"/>
-      <w:r>
-        <w:t>necessario</w:t>
-      </w:r>
-      <w:proofErr w:type="spellEnd"/>
-      <w:r>
-        <w:t xml:space="preserve"> profundidade e </w:t>
-      </w:r>
-      <w:proofErr w:type="spellStart"/>
-      <w:r>
-        <w:t>heuristica</w:t>
-      </w:r>
-      <w:proofErr w:type="spellEnd"/>
-      <w:r>
-        <w:t>"</w:t>
+        <w:t>"função responsavel por fazer uma simulação onde se escolhe o tabuleiro, objetivo, algoritmo e se necessario profundidade e heuristica"</w:t>
       </w:r>
     </w:p>
     <w:p/>
@@ -12267,23 +12333,7 @@
         </w:numPr>
       </w:pPr>
       <w:r>
-        <w:t>desenhar-tabuleiro-</w:t>
-      </w:r>
-      <w:proofErr w:type="spellStart"/>
-      <w:r>
-        <w:t>aux</w:t>
-      </w:r>
-      <w:proofErr w:type="spellEnd"/>
-      <w:r>
-        <w:t xml:space="preserve"> (matriz1 matriz2 </w:t>
-      </w:r>
-      <w:proofErr w:type="spellStart"/>
-      <w:r>
-        <w:t>stream</w:t>
-      </w:r>
-      <w:proofErr w:type="spellEnd"/>
-      <w:r>
-        <w:t>)</w:t>
+        <w:t>desenhar-tabuleiro-aux (matriz1 matriz2 stream)</w:t>
       </w:r>
     </w:p>
     <w:p>
@@ -12308,15 +12358,7 @@
         </w:numPr>
       </w:pPr>
       <w:r>
-        <w:t xml:space="preserve">desenhar-tabuleiro (tabuleiro </w:t>
-      </w:r>
-      <w:proofErr w:type="spellStart"/>
-      <w:r>
-        <w:t>stream</w:t>
-      </w:r>
-      <w:proofErr w:type="spellEnd"/>
-      <w:r>
-        <w:t>)</w:t>
+        <w:t>desenhar-tabuleiro (tabuleiro stream)</w:t>
       </w:r>
     </w:p>
     <w:p>
@@ -12341,15 +12383,7 @@
         </w:numPr>
       </w:pPr>
       <w:r>
-        <w:t>imprimir-resultado (</w:t>
-      </w:r>
-      <w:proofErr w:type="spellStart"/>
-      <w:r>
-        <w:t>stream</w:t>
-      </w:r>
-      <w:proofErr w:type="spellEnd"/>
-      <w:r>
-        <w:t xml:space="preserve"> resultado)</w:t>
+        <w:t>imprimir-resultado (stream resultado)</w:t>
       </w:r>
     </w:p>
     <w:p>
@@ -12398,13 +12432,9 @@
           <w:numId w:val="9"/>
         </w:numPr>
       </w:pPr>
-      <w:proofErr w:type="spellStart"/>
-      <w:r>
-        <w:t>opcao</w:t>
-      </w:r>
-      <w:proofErr w:type="spellEnd"/>
-      <w:r>
-        <w:t>-existe (elemento lista)</w:t>
+      <w:r>
+        <w:lastRenderedPageBreak/>
+        <w:t>opcao-existe (elemento lista)</w:t>
       </w:r>
     </w:p>
     <w:p>
@@ -12429,15 +12459,7 @@
         </w:numPr>
       </w:pPr>
       <w:r>
-        <w:t>resultado-</w:t>
-      </w:r>
-      <w:proofErr w:type="spellStart"/>
-      <w:r>
-        <w:t>simulacao</w:t>
-      </w:r>
-      <w:proofErr w:type="spellEnd"/>
-      <w:r>
-        <w:t>(resultado)</w:t>
+        <w:t>resultado-simulacao(resultado)</w:t>
       </w:r>
     </w:p>
     <w:p>
@@ -12462,15 +12484,7 @@
         </w:numPr>
       </w:pPr>
       <w:r>
-        <w:t>obter-</w:t>
-      </w:r>
-      <w:proofErr w:type="spellStart"/>
-      <w:r>
-        <w:t>objectivo</w:t>
-      </w:r>
-      <w:proofErr w:type="spellEnd"/>
-      <w:r>
-        <w:t xml:space="preserve">(tabuleiro) </w:t>
+        <w:t xml:space="preserve">obter-objectivo(tabuleiro) </w:t>
       </w:r>
     </w:p>
     <w:p>
@@ -12545,15 +12559,7 @@
         </w:numPr>
       </w:pPr>
       <w:r>
-        <w:t>escolher-</w:t>
-      </w:r>
-      <w:proofErr w:type="spellStart"/>
-      <w:r>
-        <w:t>heuristica</w:t>
-      </w:r>
-      <w:proofErr w:type="spellEnd"/>
-      <w:r>
-        <w:t xml:space="preserve"> () </w:t>
+        <w:t xml:space="preserve">escolher-heuristica () </w:t>
       </w:r>
     </w:p>
     <w:p>
@@ -12578,15 +12584,7 @@
         </w:numPr>
       </w:pPr>
       <w:r>
-        <w:t xml:space="preserve">imprime-pai(no </w:t>
-      </w:r>
-      <w:proofErr w:type="spellStart"/>
-      <w:r>
-        <w:t>stream</w:t>
-      </w:r>
-      <w:proofErr w:type="spellEnd"/>
-      <w:r>
-        <w:t xml:space="preserve">) </w:t>
+        <w:t xml:space="preserve">imprime-pai(no stream) </w:t>
       </w:r>
     </w:p>
     <w:p>
@@ -12609,11 +12607,9 @@
           <w:u w:val="single"/>
         </w:rPr>
       </w:pPr>
-      <w:proofErr w:type="spellStart"/>
       <w:r>
         <w:t>Puzzle.lisp</w:t>
       </w:r>
-      <w:proofErr w:type="spellEnd"/>
     </w:p>
     <w:p/>
     <w:p>
@@ -12677,13 +12673,8 @@
           <w:numId w:val="6"/>
         </w:numPr>
       </w:pPr>
-      <w:proofErr w:type="spellStart"/>
-      <w:r>
-        <w:t>get</w:t>
-      </w:r>
-      <w:proofErr w:type="spellEnd"/>
-      <w:r>
-        <w:t>-arcos-horizontais (tabuleiro)</w:t>
+      <w:r>
+        <w:t>get-arcos-horizontais (tabuleiro)</w:t>
       </w:r>
     </w:p>
     <w:p>
@@ -12707,13 +12698,9 @@
           <w:numId w:val="6"/>
         </w:numPr>
       </w:pPr>
-      <w:proofErr w:type="spellStart"/>
-      <w:r>
-        <w:t>get</w:t>
-      </w:r>
-      <w:proofErr w:type="spellEnd"/>
-      <w:r>
-        <w:t>-arcos-verticais (tabuleiro)</w:t>
+      <w:r>
+        <w:lastRenderedPageBreak/>
+        <w:t>get-arcos-verticais (tabuleiro)</w:t>
       </w:r>
     </w:p>
     <w:p>
@@ -12725,15 +12712,7 @@
         </w:numPr>
       </w:pPr>
       <w:r>
-        <w:t xml:space="preserve">"Retorna a lista dos arcos </w:t>
-      </w:r>
-      <w:proofErr w:type="spellStart"/>
-      <w:r>
-        <w:t>verticiais</w:t>
-      </w:r>
-      <w:proofErr w:type="spellEnd"/>
-      <w:r>
-        <w:t xml:space="preserve"> de um tabuleiro"</w:t>
+        <w:t>"Retorna a lista dos arcos verticiais de um tabuleiro"</w:t>
       </w:r>
     </w:p>
     <w:p/>
@@ -12746,15 +12725,7 @@
         </w:numPr>
       </w:pPr>
       <w:r>
-        <w:t>arco-na-</w:t>
-      </w:r>
-      <w:proofErr w:type="spellStart"/>
-      <w:r>
-        <w:t>posicao</w:t>
-      </w:r>
-      <w:proofErr w:type="spellEnd"/>
-      <w:r>
-        <w:t xml:space="preserve"> (i lista)</w:t>
+        <w:t>arco-na-posicao (i lista)</w:t>
       </w:r>
     </w:p>
     <w:p>
@@ -12779,15 +12750,7 @@
         </w:numPr>
       </w:pPr>
       <w:r>
-        <w:t>arco-</w:t>
-      </w:r>
-      <w:proofErr w:type="spellStart"/>
-      <w:r>
-        <w:t>aux</w:t>
-      </w:r>
-      <w:proofErr w:type="spellEnd"/>
-      <w:r>
-        <w:t xml:space="preserve"> (x y matriz)</w:t>
+        <w:t>arco-aux (x y matriz)</w:t>
       </w:r>
     </w:p>
     <w:p>
@@ -12912,23 +12875,7 @@
         </w:numPr>
       </w:pPr>
       <w:r>
-        <w:t>criar-</w:t>
-      </w:r>
-      <w:proofErr w:type="spellStart"/>
-      <w:r>
-        <w:t>operacao</w:t>
-      </w:r>
-      <w:proofErr w:type="spellEnd"/>
-      <w:r>
-        <w:t xml:space="preserve"> (x y </w:t>
-      </w:r>
-      <w:proofErr w:type="spellStart"/>
-      <w:r>
-        <w:t>funcao</w:t>
-      </w:r>
-      <w:proofErr w:type="spellEnd"/>
-      <w:r>
-        <w:t>)</w:t>
+        <w:t>criar-operacao (x y funcao)</w:t>
       </w:r>
     </w:p>
     <w:p>
@@ -12953,31 +12900,7 @@
         </w:numPr>
       </w:pPr>
       <w:r>
-        <w:t>criar-</w:t>
-      </w:r>
-      <w:proofErr w:type="spellStart"/>
-      <w:r>
-        <w:t>operacoes</w:t>
-      </w:r>
-      <w:proofErr w:type="spellEnd"/>
-      <w:r>
-        <w:t>-</w:t>
-      </w:r>
-      <w:proofErr w:type="spellStart"/>
-      <w:r>
-        <w:t>decrementarY</w:t>
-      </w:r>
-      <w:proofErr w:type="spellEnd"/>
-      <w:r>
-        <w:t xml:space="preserve"> (x y </w:t>
-      </w:r>
-      <w:proofErr w:type="spellStart"/>
-      <w:r>
-        <w:t>funcao</w:t>
-      </w:r>
-      <w:proofErr w:type="spellEnd"/>
-      <w:r>
-        <w:t>)</w:t>
+        <w:t>criar-operacoes-decrementarY (x y funcao)</w:t>
       </w:r>
     </w:p>
     <w:p>
@@ -13002,31 +12925,7 @@
         </w:numPr>
       </w:pPr>
       <w:r>
-        <w:t>criar-</w:t>
-      </w:r>
-      <w:proofErr w:type="spellStart"/>
-      <w:r>
-        <w:t>operacoes</w:t>
-      </w:r>
-      <w:proofErr w:type="spellEnd"/>
-      <w:r>
-        <w:t>-</w:t>
-      </w:r>
-      <w:proofErr w:type="spellStart"/>
-      <w:r>
-        <w:t>decrementarX</w:t>
-      </w:r>
-      <w:proofErr w:type="spellEnd"/>
-      <w:r>
-        <w:t xml:space="preserve"> (x y </w:t>
-      </w:r>
-      <w:proofErr w:type="spellStart"/>
-      <w:r>
-        <w:t>funcao</w:t>
-      </w:r>
-      <w:proofErr w:type="spellEnd"/>
-      <w:r>
-        <w:t>)</w:t>
+        <w:t>criar-operacoes-decrementarX (x y funcao)</w:t>
       </w:r>
     </w:p>
     <w:p>
@@ -13038,31 +12937,7 @@
         </w:numPr>
       </w:pPr>
       <w:r>
-        <w:t>"Decrementa o valor de x recursivamente e vai chamando a função 'criar-</w:t>
-      </w:r>
-      <w:proofErr w:type="spellStart"/>
-      <w:r>
-        <w:t>operacoes</w:t>
-      </w:r>
-      <w:proofErr w:type="spellEnd"/>
-      <w:r>
-        <w:t>-</w:t>
-      </w:r>
-      <w:proofErr w:type="spellStart"/>
-      <w:r>
-        <w:t>decrementarY</w:t>
-      </w:r>
-      <w:proofErr w:type="spellEnd"/>
-      <w:r>
-        <w:t xml:space="preserve">' com o valor de x e y e a </w:t>
-      </w:r>
-      <w:proofErr w:type="spellStart"/>
-      <w:r>
-        <w:t>funcao</w:t>
-      </w:r>
-      <w:proofErr w:type="spellEnd"/>
-      <w:r>
-        <w:t>"</w:t>
+        <w:t>"Decrementa o valor de x recursivamente e vai chamando a função 'criar-operacoes-decrementarY' com o valor de x e y e a funcao"</w:t>
       </w:r>
     </w:p>
     <w:p/>
@@ -13075,15 +12950,7 @@
         </w:numPr>
       </w:pPr>
       <w:r>
-        <w:t>criar-</w:t>
-      </w:r>
-      <w:proofErr w:type="spellStart"/>
-      <w:r>
-        <w:t>operacoes</w:t>
-      </w:r>
-      <w:proofErr w:type="spellEnd"/>
-      <w:r>
-        <w:t xml:space="preserve"> (n m)</w:t>
+        <w:t>criar-operacoes (n m)</w:t>
       </w:r>
     </w:p>
     <w:p>
@@ -13095,6 +12962,7 @@
         </w:numPr>
       </w:pPr>
       <w:r>
+        <w:lastRenderedPageBreak/>
         <w:t>"Gera todos os operadores possíveis para um tabuleiro de n por m"</w:t>
       </w:r>
     </w:p>
@@ -13109,15 +12977,7 @@
         </w:numPr>
       </w:pPr>
       <w:r>
-        <w:t xml:space="preserve">aplicar-consecutivamente (tabuleiro </w:t>
-      </w:r>
-      <w:proofErr w:type="spellStart"/>
-      <w:r>
-        <w:t>operacoes</w:t>
-      </w:r>
-      <w:proofErr w:type="spellEnd"/>
-      <w:r>
-        <w:t>)</w:t>
+        <w:t>aplicar-consecutivamente (tabuleiro operacoes)</w:t>
       </w:r>
     </w:p>
     <w:p>
@@ -13142,15 +13002,7 @@
         </w:numPr>
       </w:pPr>
       <w:r>
-        <w:t>teste-</w:t>
-      </w:r>
-      <w:proofErr w:type="spellStart"/>
-      <w:r>
-        <w:t>preecher</w:t>
-      </w:r>
-      <w:proofErr w:type="spellEnd"/>
-      <w:r>
-        <w:t xml:space="preserve"> (n m)</w:t>
+        <w:t>teste-preecher (n m)</w:t>
       </w:r>
     </w:p>
     <w:p>
@@ -13162,23 +13014,7 @@
         </w:numPr>
       </w:pPr>
       <w:r>
-        <w:t xml:space="preserve">"Realiza um teste que gera todos os operadores </w:t>
-      </w:r>
-      <w:proofErr w:type="spellStart"/>
-      <w:r>
-        <w:t>possiveis</w:t>
-      </w:r>
-      <w:proofErr w:type="spellEnd"/>
-      <w:r>
-        <w:t xml:space="preserve"> e os aplica num tabuleiro n por m consecutivo, com objetivo a </w:t>
-      </w:r>
-      <w:proofErr w:type="spellStart"/>
-      <w:r>
-        <w:t>preecher</w:t>
-      </w:r>
-      <w:proofErr w:type="spellEnd"/>
-      <w:r>
-        <w:t xml:space="preserve"> todo o tabuleiro com arcos"</w:t>
+        <w:t>"Realiza um teste que gera todos os operadores possiveis e os aplica num tabuleiro n por m consecutivo, com objetivo a preecher todo o tabuleiro com arcos"</w:t>
       </w:r>
     </w:p>
     <w:p/>
@@ -13191,23 +13027,7 @@
         </w:numPr>
       </w:pPr>
       <w:r>
-        <w:t>mapear-</w:t>
-      </w:r>
-      <w:proofErr w:type="spellStart"/>
-      <w:r>
-        <w:t>bool</w:t>
-      </w:r>
-      <w:proofErr w:type="spellEnd"/>
-      <w:r>
-        <w:t>-</w:t>
-      </w:r>
-      <w:proofErr w:type="spellStart"/>
-      <w:r>
-        <w:t>binario</w:t>
-      </w:r>
-      <w:proofErr w:type="spellEnd"/>
-      <w:r>
-        <w:t xml:space="preserve"> (lista)</w:t>
+        <w:t>mapear-bool-binario (lista)</w:t>
       </w:r>
     </w:p>
     <w:p>
@@ -13219,15 +13039,7 @@
         </w:numPr>
       </w:pPr>
       <w:r>
-        <w:t xml:space="preserve">"Mapeia uma lista de valores booleanos (t e nil) para uma lista de valores </w:t>
-      </w:r>
-      <w:proofErr w:type="spellStart"/>
-      <w:r>
-        <w:t>binarios</w:t>
-      </w:r>
-      <w:proofErr w:type="spellEnd"/>
-      <w:r>
-        <w:t xml:space="preserve"> (1 0)"</w:t>
+        <w:t>"Mapeia uma lista de valores booleanos (t e nil) para uma lista de valores binarios (1 0)"</w:t>
       </w:r>
     </w:p>
     <w:p/>
@@ -13240,15 +13052,7 @@
         </w:numPr>
       </w:pPr>
       <w:r>
-        <w:t>criar-candidatos-</w:t>
-      </w:r>
-      <w:proofErr w:type="spellStart"/>
-      <w:r>
-        <w:t>aux</w:t>
-      </w:r>
-      <w:proofErr w:type="spellEnd"/>
-      <w:r>
-        <w:t xml:space="preserve"> (matriz)</w:t>
+        <w:t>criar-candidatos-aux (matriz)</w:t>
       </w:r>
     </w:p>
     <w:p>
@@ -13347,13 +13151,8 @@
           <w:numId w:val="6"/>
         </w:numPr>
       </w:pPr>
-      <w:proofErr w:type="spellStart"/>
-      <w:r>
-        <w:t>bfs</w:t>
-      </w:r>
-      <w:proofErr w:type="spellEnd"/>
-      <w:r>
-        <w:t xml:space="preserve"> (abertos sucessores)</w:t>
+      <w:r>
+        <w:t>bfs (abertos sucessores)</w:t>
       </w:r>
     </w:p>
     <w:p>
@@ -13365,15 +13164,7 @@
         </w:numPr>
       </w:pPr>
       <w:r>
-        <w:t xml:space="preserve">"Função de ordenação e junção da lista de abertos com a lista de sucessores no algoritmo </w:t>
-      </w:r>
-      <w:proofErr w:type="spellStart"/>
-      <w:r>
-        <w:t>breadth-first</w:t>
-      </w:r>
-      <w:proofErr w:type="spellEnd"/>
-      <w:r>
-        <w:t>"</w:t>
+        <w:t>"Função de ordenação e junção da lista de abertos com a lista de sucessores no algoritmo breadth-first"</w:t>
       </w:r>
     </w:p>
     <w:p/>
@@ -13385,13 +13176,8 @@
           <w:numId w:val="6"/>
         </w:numPr>
       </w:pPr>
-      <w:proofErr w:type="spellStart"/>
-      <w:r>
-        <w:t>dfs</w:t>
-      </w:r>
-      <w:proofErr w:type="spellEnd"/>
-      <w:r>
-        <w:t xml:space="preserve"> (abertos sucessores)</w:t>
+      <w:r>
+        <w:t>dfs (abertos sucessores)</w:t>
       </w:r>
     </w:p>
     <w:p>
@@ -13403,15 +13189,7 @@
         </w:numPr>
       </w:pPr>
       <w:r>
-        <w:t xml:space="preserve">"Função de ordenação e junção da lista de abertos com a lista de sucessores no algoritmo </w:t>
-      </w:r>
-      <w:proofErr w:type="spellStart"/>
-      <w:r>
-        <w:t>depth-first</w:t>
-      </w:r>
-      <w:proofErr w:type="spellEnd"/>
-      <w:r>
-        <w:t>"</w:t>
+        <w:t>"Função de ordenação e junção da lista de abertos com a lista de sucessores no algoritmo depth-first"</w:t>
       </w:r>
     </w:p>
     <w:p/>
@@ -13424,6 +13202,7 @@
         </w:numPr>
       </w:pPr>
       <w:r>
+        <w:lastRenderedPageBreak/>
         <w:t>a-asterisco (abertos sucessores)</w:t>
       </w:r>
     </w:p>
@@ -13436,7 +13215,6 @@
         </w:numPr>
       </w:pPr>
       <w:r>
-        <w:lastRenderedPageBreak/>
         <w:t>"Função de ordenação e junção da lista de abertos com a lista de sucessores no algoritmo a*"</w:t>
       </w:r>
     </w:p>
@@ -13475,31 +13253,7 @@
         </w:numPr>
       </w:pPr>
       <w:r>
-        <w:t>sucessores (no lista-operadores f-algoritmo prof-</w:t>
-      </w:r>
-      <w:proofErr w:type="spellStart"/>
-      <w:r>
-        <w:t>max</w:t>
-      </w:r>
-      <w:proofErr w:type="spellEnd"/>
-      <w:r>
-        <w:t xml:space="preserve"> &amp;</w:t>
-      </w:r>
-      <w:proofErr w:type="spellStart"/>
-      <w:r>
-        <w:t>optional</w:t>
-      </w:r>
-      <w:proofErr w:type="spellEnd"/>
-      <w:r>
-        <w:t xml:space="preserve"> (</w:t>
-      </w:r>
-      <w:proofErr w:type="spellStart"/>
-      <w:r>
-        <w:t>heuristica</w:t>
-      </w:r>
-      <w:proofErr w:type="spellEnd"/>
-      <w:r>
-        <w:t xml:space="preserve"> nil))</w:t>
+        <w:t>sucessores (no lista-operadores f-algoritmo prof-max &amp;optional (heuristica nil))</w:t>
       </w:r>
     </w:p>
     <w:p>
@@ -13525,15 +13279,7 @@
         </w:numPr>
       </w:pPr>
       <w:r>
-        <w:t>criar-</w:t>
-      </w:r>
-      <w:proofErr w:type="spellStart"/>
-      <w:r>
-        <w:t>solucao</w:t>
-      </w:r>
-      <w:proofErr w:type="spellEnd"/>
-      <w:r>
-        <w:t xml:space="preserve"> (o)</w:t>
+        <w:t>criar-solucao (o)</w:t>
       </w:r>
     </w:p>
     <w:p>
@@ -13558,13 +13304,8 @@
           <w:numId w:val="6"/>
         </w:numPr>
       </w:pPr>
-      <w:proofErr w:type="spellStart"/>
-      <w:r>
-        <w:t>heuristica</w:t>
-      </w:r>
-      <w:proofErr w:type="spellEnd"/>
-      <w:r>
-        <w:t xml:space="preserve"> (o)</w:t>
+      <w:r>
+        <w:t>heuristica (o)</w:t>
       </w:r>
     </w:p>
     <w:p>
@@ -13576,15 +13317,7 @@
         </w:numPr>
       </w:pPr>
       <w:r>
-        <w:t>"</w:t>
-      </w:r>
-      <w:proofErr w:type="spellStart"/>
-      <w:r>
-        <w:t>heuristica</w:t>
-      </w:r>
-      <w:proofErr w:type="spellEnd"/>
-      <w:r>
-        <w:t xml:space="preserve"> do professor"</w:t>
+        <w:t>"heuristica do professor"</w:t>
       </w:r>
     </w:p>
     <w:p/>
@@ -13634,15 +13367,7 @@
         </w:numPr>
       </w:pPr>
       <w:r>
-        <w:t xml:space="preserve">"Recebe as caixas e o numero de arcos a faltar e verifica quantas caixas existem com esse numero de </w:t>
-      </w:r>
-      <w:proofErr w:type="spellStart"/>
-      <w:r>
-        <w:t>arestar</w:t>
-      </w:r>
-      <w:proofErr w:type="spellEnd"/>
-      <w:r>
-        <w:t xml:space="preserve"> por completar"</w:t>
+        <w:t>"Recebe as caixas e o numero de arcos a faltar e verifica quantas caixas existem com esse numero de arestar por completar"</w:t>
       </w:r>
     </w:p>
     <w:p/>
@@ -13679,21 +13404,8 @@
           <w:numId w:val="6"/>
         </w:numPr>
       </w:pPr>
-      <w:proofErr w:type="spellStart"/>
-      <w:r>
-        <w:t>convert</w:t>
-      </w:r>
-      <w:proofErr w:type="spellEnd"/>
-      <w:r>
-        <w:t>-top-</w:t>
-      </w:r>
-      <w:proofErr w:type="spellStart"/>
-      <w:r>
-        <w:t>bottom</w:t>
-      </w:r>
-      <w:proofErr w:type="spellEnd"/>
-      <w:r>
-        <w:t>(linha)</w:t>
+      <w:r>
+        <w:t>convert-top-bottom(linha)</w:t>
       </w:r>
     </w:p>
     <w:p>
@@ -13705,15 +13417,7 @@
         </w:numPr>
       </w:pPr>
       <w:r>
-        <w:t xml:space="preserve">"Função que junta as </w:t>
-      </w:r>
-      <w:proofErr w:type="spellStart"/>
-      <w:r>
-        <w:t>arestar</w:t>
-      </w:r>
-      <w:proofErr w:type="spellEnd"/>
-      <w:r>
-        <w:t xml:space="preserve"> de baixo e cima de cada caixa conforme a linha"</w:t>
+        <w:t>"Função que junta as arestar de baixo e cima de cada caixa conforme a linha"</w:t>
       </w:r>
     </w:p>
     <w:p/>
@@ -13726,6 +13430,7 @@
         </w:numPr>
       </w:pPr>
       <w:r>
+        <w:lastRenderedPageBreak/>
         <w:t>converter-tabuleiro(tabuleiro)</w:t>
       </w:r>
     </w:p>
@@ -13738,7 +13443,6 @@
         </w:numPr>
       </w:pPr>
       <w:r>
-        <w:lastRenderedPageBreak/>
         <w:t>"função que converte o tabuleiro em caixas"</w:t>
       </w:r>
     </w:p>
@@ -13753,31 +13457,7 @@
         </w:numPr>
       </w:pPr>
       <w:r>
-        <w:t>converter-</w:t>
-      </w:r>
-      <w:proofErr w:type="spellStart"/>
-      <w:r>
-        <w:t>aux</w:t>
-      </w:r>
-      <w:proofErr w:type="spellEnd"/>
-      <w:r>
-        <w:t>(tops-</w:t>
-      </w:r>
-      <w:proofErr w:type="spellStart"/>
-      <w:r>
-        <w:t>bottoms</w:t>
-      </w:r>
-      <w:proofErr w:type="spellEnd"/>
-      <w:r>
-        <w:t xml:space="preserve"> </w:t>
-      </w:r>
-      <w:proofErr w:type="spellStart"/>
-      <w:r>
-        <w:t>lefts-rights</w:t>
-      </w:r>
-      <w:proofErr w:type="spellEnd"/>
-      <w:r>
-        <w:t>)</w:t>
+        <w:t>converter-aux(tops-bottoms lefts-rights)</w:t>
       </w:r>
     </w:p>
     <w:p>
@@ -13789,23 +13469,7 @@
         </w:numPr>
       </w:pPr>
       <w:r>
-        <w:t>"função que junta os tops-</w:t>
-      </w:r>
-      <w:proofErr w:type="spellStart"/>
-      <w:r>
-        <w:t>bottoms</w:t>
-      </w:r>
-      <w:proofErr w:type="spellEnd"/>
-      <w:r>
-        <w:t xml:space="preserve"> e os </w:t>
-      </w:r>
-      <w:proofErr w:type="spellStart"/>
-      <w:r>
-        <w:t>left-rights</w:t>
-      </w:r>
-      <w:proofErr w:type="spellEnd"/>
-      <w:r>
-        <w:t xml:space="preserve"> em toda uma caixa"</w:t>
+        <w:t>"função que junta os tops-bottoms e os left-rights em toda uma caixa"</w:t>
       </w:r>
     </w:p>
     <w:p/>
@@ -13819,15 +13483,7 @@
         </w:numPr>
       </w:pPr>
       <w:r>
-        <w:t>mapear-para-</w:t>
-      </w:r>
-      <w:proofErr w:type="spellStart"/>
-      <w:r>
-        <w:t>binario</w:t>
-      </w:r>
-      <w:proofErr w:type="spellEnd"/>
-      <w:r>
-        <w:t xml:space="preserve"> (matriz)</w:t>
+        <w:t>mapear-para-binario (matriz)</w:t>
       </w:r>
     </w:p>
     <w:p>
@@ -13839,23 +13495,7 @@
         </w:numPr>
       </w:pPr>
       <w:r>
-        <w:t xml:space="preserve">"Função que recebe uma matriz3D e a </w:t>
-      </w:r>
-      <w:proofErr w:type="spellStart"/>
-      <w:r>
-        <w:t>tranforma</w:t>
-      </w:r>
-      <w:proofErr w:type="spellEnd"/>
-      <w:r>
-        <w:t xml:space="preserve"> para </w:t>
-      </w:r>
-      <w:proofErr w:type="spellStart"/>
-      <w:r>
-        <w:t>binario</w:t>
-      </w:r>
-      <w:proofErr w:type="spellEnd"/>
-      <w:r>
-        <w:t xml:space="preserve"> nil-0 e t-1"</w:t>
+        <w:t>"Função que recebe uma matriz3D e a tranforma para binario nil-0 e t-1"</w:t>
       </w:r>
     </w:p>
     <w:p/>
@@ -13939,15 +13579,7 @@
         </w:numPr>
       </w:pPr>
       <w:r>
-        <w:t xml:space="preserve">"função que calcula a segunda </w:t>
-      </w:r>
-      <w:proofErr w:type="spellStart"/>
-      <w:r>
-        <w:t>heuristica</w:t>
-      </w:r>
-      <w:proofErr w:type="spellEnd"/>
-      <w:r>
-        <w:t>"</w:t>
+        <w:t>"função que calcula a segunda heuristica"</w:t>
       </w:r>
     </w:p>
     <w:p/>
@@ -13972,15 +13604,7 @@
         </w:numPr>
       </w:pPr>
       <w:r>
-        <w:t xml:space="preserve">"função que devolve o calculo da </w:t>
-      </w:r>
-      <w:proofErr w:type="spellStart"/>
-      <w:r>
-        <w:t>heuristica</w:t>
-      </w:r>
-      <w:proofErr w:type="spellEnd"/>
-      <w:r>
-        <w:t xml:space="preserve"> para um no"</w:t>
+        <w:t>"função que devolve o calculo da heuristica para um no"</w:t>
       </w:r>
     </w:p>
     <w:p/>
@@ -13988,11 +13612,9 @@
       <w:pPr>
         <w:pStyle w:val="Cabealho2"/>
       </w:pPr>
-      <w:proofErr w:type="spellStart"/>
       <w:r>
         <w:t>Procura.lisp</w:t>
       </w:r>
-      <w:proofErr w:type="spellEnd"/>
     </w:p>
     <w:p/>
     <w:p>
@@ -14003,13 +13625,8 @@
           <w:numId w:val="8"/>
         </w:numPr>
       </w:pPr>
-      <w:proofErr w:type="spellStart"/>
-      <w:r>
-        <w:t>existep</w:t>
-      </w:r>
-      <w:proofErr w:type="spellEnd"/>
-      <w:r>
-        <w:t xml:space="preserve"> (no lista f-algoritmo)</w:t>
+      <w:r>
+        <w:t>existep (no lista f-algoritmo)</w:t>
       </w:r>
     </w:p>
     <w:p>
@@ -14021,15 +13638,7 @@
         </w:numPr>
       </w:pPr>
       <w:r>
-        <w:t xml:space="preserve">"Definir o predicado </w:t>
-      </w:r>
-      <w:proofErr w:type="spellStart"/>
-      <w:r>
-        <w:t>existep</w:t>
-      </w:r>
-      <w:proofErr w:type="spellEnd"/>
-      <w:r>
-        <w:t xml:space="preserve"> que permite verificar se um nó existe numa lista .</w:t>
+        <w:t>"Definir o predicado existep que permite verificar se um nó existe numa lista .</w:t>
       </w:r>
       <w:r>
         <w:t xml:space="preserve"> </w:t>
@@ -14046,23 +13655,7 @@
       </w:pPr>
       <w:r>
         <w:lastRenderedPageBreak/>
-        <w:t>existe-</w:t>
-      </w:r>
-      <w:proofErr w:type="spellStart"/>
-      <w:r>
-        <w:t>solucao</w:t>
-      </w:r>
-      <w:proofErr w:type="spellEnd"/>
-      <w:r>
-        <w:t xml:space="preserve"> (lista f-</w:t>
-      </w:r>
-      <w:proofErr w:type="spellStart"/>
-      <w:r>
-        <w:t>solucao</w:t>
-      </w:r>
-      <w:proofErr w:type="spellEnd"/>
-      <w:r>
-        <w:t xml:space="preserve"> f-algoritmo)</w:t>
+        <w:t>existe-solucao (lista f-solucao f-algoritmo)</w:t>
       </w:r>
     </w:p>
     <w:p>
@@ -14074,23 +13667,7 @@
         </w:numPr>
       </w:pPr>
       <w:r>
-        <w:t xml:space="preserve">"Verifica se existe uma </w:t>
-      </w:r>
-      <w:proofErr w:type="spellStart"/>
-      <w:r>
-        <w:t>solucao</w:t>
-      </w:r>
-      <w:proofErr w:type="spellEnd"/>
-      <w:r>
-        <w:t xml:space="preserve"> ao problema numa lista de sucessores para o algoritmo </w:t>
-      </w:r>
-      <w:proofErr w:type="spellStart"/>
-      <w:r>
-        <w:t>dfs</w:t>
-      </w:r>
-      <w:proofErr w:type="spellEnd"/>
-      <w:r>
-        <w:t>"</w:t>
+        <w:t>"Verifica se existe uma solucao ao problema numa lista de sucessores para o algoritmo dfs"</w:t>
       </w:r>
     </w:p>
     <w:p/>
@@ -14103,15 +13680,7 @@
         </w:numPr>
       </w:pPr>
       <w:r>
-        <w:t>calcular-numero-nos-gerados (fator-</w:t>
-      </w:r>
-      <w:proofErr w:type="spellStart"/>
-      <w:r>
-        <w:t>ramificacao</w:t>
-      </w:r>
-      <w:proofErr w:type="spellEnd"/>
-      <w:r>
-        <w:t xml:space="preserve"> profundidade)</w:t>
+        <w:t>calcular-numero-nos-gerados (fator-ramificacao profundidade)</w:t>
       </w:r>
     </w:p>
     <w:p>
@@ -14135,37 +13704,8 @@
           <w:numId w:val="8"/>
         </w:numPr>
       </w:pPr>
-      <w:proofErr w:type="spellStart"/>
-      <w:r>
-        <w:t>bisecao</w:t>
-      </w:r>
-      <w:proofErr w:type="spellEnd"/>
-      <w:r>
-        <w:t xml:space="preserve"> (profundidade numero-nos-gerados margem &amp;</w:t>
-      </w:r>
-      <w:proofErr w:type="spellStart"/>
-      <w:r>
-        <w:t>optional</w:t>
-      </w:r>
-      <w:proofErr w:type="spellEnd"/>
-      <w:r>
-        <w:t xml:space="preserve"> (</w:t>
-      </w:r>
-      <w:proofErr w:type="spellStart"/>
-      <w:r>
-        <w:t>minimo</w:t>
-      </w:r>
-      <w:proofErr w:type="spellEnd"/>
-      <w:r>
-        <w:t xml:space="preserve"> 0) (</w:t>
-      </w:r>
-      <w:proofErr w:type="spellStart"/>
-      <w:r>
-        <w:t>maximo</w:t>
-      </w:r>
-      <w:proofErr w:type="spellEnd"/>
-      <w:r>
-        <w:t xml:space="preserve"> numero-nos-gerados</w:t>
+      <w:r>
+        <w:t>bisecao (profundidade numero-nos-gerados margem &amp;optional (minimo 0) (maximo numero-nos-gerados</w:t>
       </w:r>
     </w:p>
     <w:p>
@@ -14190,15 +13730,7 @@
         </w:numPr>
       </w:pPr>
       <w:r>
-        <w:t>procura-</w:t>
-      </w:r>
-      <w:proofErr w:type="spellStart"/>
-      <w:r>
-        <w:t>generica</w:t>
-      </w:r>
-      <w:proofErr w:type="spellEnd"/>
-      <w:r>
-        <w:t xml:space="preserve"> (no-inicial ; nó inicial</w:t>
+        <w:t>procura-generica (no-inicial ; nó inicial</w:t>
       </w:r>
     </w:p>
     <w:p>
@@ -14210,21 +13742,8 @@
         </w:numPr>
       </w:pPr>
       <w:r>
-        <w:t>f-</w:t>
-      </w:r>
-      <w:proofErr w:type="spellStart"/>
-      <w:r>
-        <w:t>solucao</w:t>
-      </w:r>
-      <w:proofErr w:type="spellEnd"/>
-      <w:r>
-        <w:t xml:space="preserve"> ; função que verifica se um nó é uma </w:t>
-      </w:r>
-      <w:proofErr w:type="spellStart"/>
-      <w:r>
-        <w:t>solucao</w:t>
-      </w:r>
-      <w:proofErr w:type="spellEnd"/>
+        <w:t>f-solucao ; função que verifica se um nó é uma solucao</w:t>
+      </w:r>
     </w:p>
     <w:p>
       <w:pPr>
@@ -14271,13 +13790,8 @@
         </w:numPr>
       </w:pPr>
       <w:r>
-        <w:t>&amp;</w:t>
-      </w:r>
-      <w:proofErr w:type="spellStart"/>
-      <w:r>
-        <w:t>optional</w:t>
-      </w:r>
-      <w:proofErr w:type="spellEnd"/>
+        <w:t>&amp;optional</w:t>
+      </w:r>
     </w:p>
     <w:p>
       <w:pPr>
@@ -14288,15 +13802,7 @@
         </w:numPr>
       </w:pPr>
       <w:r>
-        <w:t>(prof-</w:t>
-      </w:r>
-      <w:proofErr w:type="spellStart"/>
-      <w:r>
-        <w:t>max</w:t>
-      </w:r>
-      <w:proofErr w:type="spellEnd"/>
-      <w:r>
-        <w:t xml:space="preserve">  nil) ; profundidade máxima</w:t>
+        <w:t>(prof-max  nil) ; profundidade máxima</w:t>
       </w:r>
     </w:p>
     <w:p>
@@ -14308,21 +13814,8 @@
         </w:numPr>
       </w:pPr>
       <w:r>
-        <w:t>(</w:t>
-      </w:r>
-      <w:proofErr w:type="spellStart"/>
-      <w:r>
-        <w:t>heuristica</w:t>
-      </w:r>
-      <w:proofErr w:type="spellEnd"/>
-      <w:r>
-        <w:t xml:space="preserve"> nil) ; </w:t>
-      </w:r>
-      <w:proofErr w:type="spellStart"/>
-      <w:r>
-        <w:t>heuristica</w:t>
-      </w:r>
-      <w:proofErr w:type="spellEnd"/>
+        <w:t>(heuristica nil) ; heuristica</w:t>
+      </w:r>
     </w:p>
     <w:p>
       <w:pPr>
@@ -14333,15 +13826,7 @@
         </w:numPr>
       </w:pPr>
       <w:r>
-        <w:t>(abertos (</w:t>
-      </w:r>
-      <w:proofErr w:type="spellStart"/>
-      <w:r>
-        <w:t>list</w:t>
-      </w:r>
-      <w:proofErr w:type="spellEnd"/>
-      <w:r>
-        <w:t xml:space="preserve"> no-inicial)) ; lista de abertos</w:t>
+        <w:t>(abertos (list no-inicial)) ; lista de abertos</w:t>
       </w:r>
     </w:p>
     <w:p>
@@ -14365,23 +13850,7 @@
         </w:numPr>
       </w:pPr>
       <w:r>
-        <w:t>(tempo-inicial (</w:t>
-      </w:r>
-      <w:proofErr w:type="spellStart"/>
-      <w:r>
-        <w:t>get</w:t>
-      </w:r>
-      <w:proofErr w:type="spellEnd"/>
-      <w:r>
-        <w:t xml:space="preserve">-universal-time)) ; </w:t>
-      </w:r>
-      <w:proofErr w:type="spellStart"/>
-      <w:r>
-        <w:t>timestamp</w:t>
-      </w:r>
-      <w:proofErr w:type="spellEnd"/>
-      <w:r>
-        <w:t xml:space="preserve"> de inicio da procura</w:t>
+        <w:t>(tempo-inicial (get-universal-time)) ; timestamp de inicio da procura</w:t>
       </w:r>
     </w:p>
     <w:p>
@@ -14417,15 +13886,7 @@
         </w:numPr>
       </w:pPr>
       <w:r>
-        <w:t>(margem-</w:t>
-      </w:r>
-      <w:proofErr w:type="spellStart"/>
-      <w:r>
-        <w:t>bisecao</w:t>
-      </w:r>
-      <w:proofErr w:type="spellEnd"/>
-      <w:r>
-        <w:t xml:space="preserve"> 0.5)</w:t>
+        <w:t>(margem-bisecao 0.5)</w:t>
       </w:r>
     </w:p>
     <w:p>
@@ -14449,39 +13910,7 @@
         </w:numPr>
       </w:pPr>
       <w:r>
-        <w:t xml:space="preserve">"Permite procurar a </w:t>
-      </w:r>
-      <w:proofErr w:type="spellStart"/>
-      <w:r>
-        <w:t>solucao</w:t>
-      </w:r>
-      <w:proofErr w:type="spellEnd"/>
-      <w:r>
-        <w:t xml:space="preserve"> de um problema usando a procura no espaço de estados. A partir de um estado inicial, de uma </w:t>
-      </w:r>
-      <w:proofErr w:type="spellStart"/>
-      <w:r>
-        <w:t>funcao</w:t>
-      </w:r>
-      <w:proofErr w:type="spellEnd"/>
-      <w:r>
-        <w:t xml:space="preserve"> que gera os sucessores e de um dado algoritmo. De acordo com o algoritmo pode ser usada um limite de profundidade, uma </w:t>
-      </w:r>
-      <w:proofErr w:type="spellStart"/>
-      <w:r>
-        <w:t>heuristica</w:t>
-      </w:r>
-      <w:proofErr w:type="spellEnd"/>
-      <w:r>
-        <w:t xml:space="preserve"> e um algoritmo de </w:t>
-      </w:r>
-      <w:proofErr w:type="spellStart"/>
-      <w:r>
-        <w:t>ordenacao</w:t>
-      </w:r>
-      <w:proofErr w:type="spellEnd"/>
-      <w:r>
-        <w:t>"</w:t>
+        <w:t>"Permite procurar a solucao de um problema usando a procura no espaço de estados. A partir de um estado inicial, de uma funcao que gera os sucessores e de um dado algoritmo. De acordo com o algoritmo pode ser usada um limite de profundidade, uma heuristica e um algoritmo de ordenacao"</w:t>
       </w:r>
     </w:p>
     <w:p/>
@@ -14495,23 +13924,7 @@
         </w:numPr>
       </w:pPr>
       <w:r>
-        <w:t>procura-</w:t>
-      </w:r>
-      <w:proofErr w:type="spellStart"/>
-      <w:r>
-        <w:t>generica</w:t>
-      </w:r>
-      <w:proofErr w:type="spellEnd"/>
-      <w:r>
-        <w:t>-ida-asterisco-</w:t>
-      </w:r>
-      <w:proofErr w:type="spellStart"/>
-      <w:r>
-        <w:t>aux</w:t>
-      </w:r>
-      <w:proofErr w:type="spellEnd"/>
-      <w:r>
-        <w:t xml:space="preserve"> </w:t>
+        <w:t xml:space="preserve">procura-generica-ida-asterisco-aux </w:t>
       </w:r>
       <w:r>
         <w:tab/>
@@ -14527,21 +13940,8 @@
         </w:numPr>
       </w:pPr>
       <w:r>
-        <w:t>f-</w:t>
-      </w:r>
-      <w:proofErr w:type="spellStart"/>
-      <w:r>
-        <w:t>solucao</w:t>
-      </w:r>
-      <w:proofErr w:type="spellEnd"/>
-      <w:r>
-        <w:t xml:space="preserve"> ; função que verifica se um nó é uma </w:t>
-      </w:r>
-      <w:proofErr w:type="spellStart"/>
-      <w:r>
-        <w:t>solucao</w:t>
-      </w:r>
-      <w:proofErr w:type="spellEnd"/>
+        <w:t>f-solucao ; função que verifica se um nó é uma solucao</w:t>
+      </w:r>
     </w:p>
     <w:p>
       <w:pPr>
@@ -14599,19 +13999,9 @@
           <w:numId w:val="8"/>
         </w:numPr>
       </w:pPr>
-      <w:proofErr w:type="spellStart"/>
-      <w:r>
-        <w:t>heuristica</w:t>
-      </w:r>
-      <w:proofErr w:type="spellEnd"/>
-      <w:r>
-        <w:t xml:space="preserve"> ; </w:t>
-      </w:r>
-      <w:proofErr w:type="spellStart"/>
-      <w:r>
-        <w:t>heuristica</w:t>
-      </w:r>
-      <w:proofErr w:type="spellEnd"/>
+      <w:r>
+        <w:t>heuristica ; heuristica</w:t>
+      </w:r>
     </w:p>
     <w:p>
       <w:pPr>
@@ -14622,15 +14012,7 @@
         </w:numPr>
       </w:pPr>
       <w:r>
-        <w:t>&amp;</w:t>
-      </w:r>
-      <w:proofErr w:type="spellStart"/>
-      <w:r>
-        <w:t>optional</w:t>
-      </w:r>
-      <w:proofErr w:type="spellEnd"/>
-      <w:r>
-        <w:t xml:space="preserve"> </w:t>
+        <w:t xml:space="preserve">&amp;optional </w:t>
       </w:r>
     </w:p>
     <w:p>
@@ -14667,15 +14049,7 @@
       </w:pPr>
       <w:r>
         <w:lastRenderedPageBreak/>
-        <w:t>(abertos (</w:t>
-      </w:r>
-      <w:proofErr w:type="spellStart"/>
-      <w:r>
-        <w:t>list</w:t>
-      </w:r>
-      <w:proofErr w:type="spellEnd"/>
-      <w:r>
-        <w:t xml:space="preserve"> no-inicial)) ; lista de abertos</w:t>
+        <w:t>(abertos (list no-inicial)) ; lista de abertos</w:t>
       </w:r>
     </w:p>
     <w:p>
@@ -14699,31 +14073,7 @@
         </w:numPr>
       </w:pPr>
       <w:r>
-        <w:t>(margem-</w:t>
-      </w:r>
-      <w:proofErr w:type="spellStart"/>
-      <w:r>
-        <w:t>bisecao</w:t>
-      </w:r>
-      <w:proofErr w:type="spellEnd"/>
-      <w:r>
-        <w:t xml:space="preserve"> 0.5) ; margem de erro utilizada no </w:t>
-      </w:r>
-      <w:proofErr w:type="spellStart"/>
-      <w:r>
-        <w:t>metodo</w:t>
-      </w:r>
-      <w:proofErr w:type="spellEnd"/>
-      <w:r>
-        <w:t xml:space="preserve"> de </w:t>
-      </w:r>
-      <w:proofErr w:type="spellStart"/>
-      <w:r>
-        <w:t>bisecao</w:t>
-      </w:r>
-      <w:proofErr w:type="spellEnd"/>
-      <w:r>
-        <w:t>)</w:t>
+        <w:t>(margem-bisecao 0.5) ; margem de erro utilizada no metodo de bisecao)</w:t>
       </w:r>
     </w:p>
     <w:p>
@@ -14735,39 +14085,7 @@
         </w:numPr>
       </w:pPr>
       <w:r>
-        <w:t xml:space="preserve">"Permite procurar a </w:t>
-      </w:r>
-      <w:proofErr w:type="spellStart"/>
-      <w:r>
-        <w:t>solucao</w:t>
-      </w:r>
-      <w:proofErr w:type="spellEnd"/>
-      <w:r>
-        <w:t xml:space="preserve"> de um problema usando a procura no espaço de estados. A partir de um estado inicial, de uma </w:t>
-      </w:r>
-      <w:proofErr w:type="spellStart"/>
-      <w:r>
-        <w:t>funcao</w:t>
-      </w:r>
-      <w:proofErr w:type="spellEnd"/>
-      <w:r>
-        <w:t xml:space="preserve"> que gera os sucessores e de um dado algoritmo. De acordo com o algoritmo pode ser usada um limite de profundidade, uma </w:t>
-      </w:r>
-      <w:proofErr w:type="spellStart"/>
-      <w:r>
-        <w:t>heuristica</w:t>
-      </w:r>
-      <w:proofErr w:type="spellEnd"/>
-      <w:r>
-        <w:t xml:space="preserve"> e um algoritmo de </w:t>
-      </w:r>
-      <w:proofErr w:type="spellStart"/>
-      <w:r>
-        <w:t>ordenacao</w:t>
-      </w:r>
-      <w:proofErr w:type="spellEnd"/>
-      <w:r>
-        <w:t>"</w:t>
+        <w:t>"Permite procurar a solucao de um problema usando a procura no espaço de estados. A partir de um estado inicial, de uma funcao que gera os sucessores e de um dado algoritmo. De acordo com o algoritmo pode ser usada um limite de profundidade, uma heuristica e um algoritmo de ordenacao"</w:t>
       </w:r>
     </w:p>
     <w:p/>
@@ -14792,15 +14110,7 @@
         </w:numPr>
       </w:pPr>
       <w:r>
-        <w:t xml:space="preserve">"Substitui um elemento de uma lista </w:t>
-      </w:r>
-      <w:proofErr w:type="spellStart"/>
-      <w:r>
-        <w:t>correpondente</w:t>
-      </w:r>
-      <w:proofErr w:type="spellEnd"/>
-      <w:r>
-        <w:t xml:space="preserve"> ao índice i pelo valor"</w:t>
+        <w:t>"Substitui um elemento de uma lista correpondente ao índice i pelo valor"</w:t>
       </w:r>
     </w:p>
     <w:p/>
@@ -14813,15 +14123,7 @@
         </w:numPr>
       </w:pPr>
       <w:r>
-        <w:t>elemento-por-</w:t>
-      </w:r>
-      <w:proofErr w:type="spellStart"/>
-      <w:r>
-        <w:t>indice</w:t>
-      </w:r>
-      <w:proofErr w:type="spellEnd"/>
-      <w:r>
-        <w:t xml:space="preserve"> (i l)</w:t>
+        <w:t>elemento-por-indice (i l)</w:t>
       </w:r>
     </w:p>
     <w:p>
@@ -14871,15 +14173,7 @@
         </w:numPr>
       </w:pPr>
       <w:r>
-        <w:t>limpar-</w:t>
-      </w:r>
-      <w:proofErr w:type="spellStart"/>
-      <w:r>
-        <w:t>nils</w:t>
-      </w:r>
-      <w:proofErr w:type="spellEnd"/>
-      <w:r>
-        <w:t xml:space="preserve"> (lista)</w:t>
+        <w:t>limpar-nils (lista)</w:t>
       </w:r>
     </w:p>
     <w:p>
@@ -14891,15 +14185,7 @@
         </w:numPr>
       </w:pPr>
       <w:r>
-        <w:t xml:space="preserve">"Remove os </w:t>
-      </w:r>
-      <w:proofErr w:type="spellStart"/>
-      <w:r>
-        <w:t>nils</w:t>
-      </w:r>
-      <w:proofErr w:type="spellEnd"/>
-      <w:r>
-        <w:t xml:space="preserve"> de uma lista"</w:t>
+        <w:t>"Remove os nils de uma lista"</w:t>
       </w:r>
     </w:p>
     <w:p/>
@@ -14912,15 +14198,7 @@
         </w:numPr>
       </w:pPr>
       <w:r>
-        <w:t>no-criar (estado &amp;</w:t>
-      </w:r>
-      <w:proofErr w:type="spellStart"/>
-      <w:r>
-        <w:t>optional</w:t>
-      </w:r>
-      <w:proofErr w:type="spellEnd"/>
-      <w:r>
-        <w:t xml:space="preserve"> (pai nil) (profundidade 0) (controlo nil))</w:t>
+        <w:t>no-criar (estado &amp;optional (pai nil) (profundidade 0) (controlo nil))</w:t>
       </w:r>
     </w:p>
     <w:p>
@@ -15107,15 +14385,7 @@
         </w:numPr>
       </w:pPr>
       <w:r>
-        <w:t xml:space="preserve">"Altera o </w:t>
-      </w:r>
-      <w:proofErr w:type="spellStart"/>
-      <w:r>
-        <w:t>elemeto</w:t>
-      </w:r>
-      <w:proofErr w:type="spellEnd"/>
-      <w:r>
-        <w:t xml:space="preserve"> de controlo do nó"</w:t>
+        <w:t>"Altera o elemeto de controlo do nó"</w:t>
       </w:r>
     </w:p>
     <w:p/>
@@ -15387,44 +14657,18 @@
     </w:p>
     <w:p>
       <w:r>
-        <w:t>(</w:t>
-      </w:r>
-      <w:proofErr w:type="spellStart"/>
-      <w:r>
-        <w:t>Nºcaixas</w:t>
-      </w:r>
-      <w:proofErr w:type="spellEnd"/>
-      <w:r>
-        <w:t xml:space="preserve"> a usar com 1 arco por faltar +</w:t>
-      </w:r>
-    </w:p>
-    <w:p>
-      <w:r>
-        <w:t>(</w:t>
-      </w:r>
-      <w:proofErr w:type="spellStart"/>
-      <w:r>
-        <w:t>Nºcaixas</w:t>
-      </w:r>
-      <w:proofErr w:type="spellEnd"/>
-      <w:r>
-        <w:t xml:space="preserve"> a usar com 2 arco por faltar * 2) +</w:t>
-      </w:r>
-    </w:p>
-    <w:p>
-      <w:r>
-        <w:t>(</w:t>
-      </w:r>
-      <w:proofErr w:type="spellStart"/>
-      <w:r>
-        <w:t>Nºcaixas</w:t>
-      </w:r>
-      <w:proofErr w:type="spellEnd"/>
-      <w:r>
-        <w:t xml:space="preserve"> a usar com 3 arco por faltar * 3) +</w:t>
-      </w:r>
-      <w:bookmarkStart w:id="0" w:name="_GoBack"/>
-      <w:bookmarkEnd w:id="0"/>
+        <w:t>(Nºcaixas a usar com 1 arco por faltar +</w:t>
+      </w:r>
+    </w:p>
+    <w:p>
+      <w:r>
+        <w:t>(Nºcaixas a usar com 2 arco por faltar * 2) +</w:t>
+      </w:r>
+    </w:p>
+    <w:p>
+      <w:r>
+        <w:t>(Nºcaixas a usar com 3 arco por faltar * 3) +</w:t>
+      </w:r>
     </w:p>
     <w:p>
       <w:pPr>
@@ -15433,15 +14677,7 @@
         </w:rPr>
       </w:pPr>
       <w:r>
-        <w:t>(</w:t>
-      </w:r>
-      <w:proofErr w:type="spellStart"/>
-      <w:r>
-        <w:t>Nºcaixas</w:t>
-      </w:r>
-      <w:proofErr w:type="spellEnd"/>
-      <w:r>
-        <w:t xml:space="preserve"> a usar com 4 arco por faltar * 4) ) - 1</w:t>
+        <w:t>(Nºcaixas a usar com 4 arco por faltar * 4) ) - 1</w:t>
       </w:r>
     </w:p>
     <w:p/>
@@ -15466,47 +14702,12 @@
     </w:p>
     <w:p>
       <w:r>
-        <w:t xml:space="preserve">O programa necessita de um compilador </w:t>
-      </w:r>
-      <w:proofErr w:type="spellStart"/>
-      <w:r>
-        <w:t>lisp</w:t>
-      </w:r>
-      <w:proofErr w:type="spellEnd"/>
-      <w:r>
-        <w:t xml:space="preserve"> para compilar. Neste caso foi usado </w:t>
-      </w:r>
-      <w:proofErr w:type="spellStart"/>
-      <w:r>
-        <w:t>LispWorks</w:t>
-      </w:r>
-      <w:proofErr w:type="spellEnd"/>
-      <w:r>
-        <w:t xml:space="preserve"> para compilar o programa. Este apresenta limitações de </w:t>
-      </w:r>
-      <w:proofErr w:type="spellStart"/>
-      <w:r>
-        <w:t>stack</w:t>
-      </w:r>
-      <w:proofErr w:type="spellEnd"/>
-      <w:r>
-        <w:t xml:space="preserve"> e </w:t>
-      </w:r>
-      <w:proofErr w:type="spellStart"/>
-      <w:r>
-        <w:t>heap</w:t>
-      </w:r>
-      <w:proofErr w:type="spellEnd"/>
-      <w:r>
-        <w:t xml:space="preserve">, assim o programa fica limitado apenas a resolver tabuleiros que não ultrapassem os recursos disponíveis no </w:t>
-      </w:r>
-      <w:proofErr w:type="spellStart"/>
-      <w:r>
-        <w:t>lispworks</w:t>
-      </w:r>
-      <w:proofErr w:type="spellEnd"/>
-      <w:r>
-        <w:t>. Sendo assim, impossível de determinar algumas estatísticas com alguns algoritmos para certos tabuleiros.</w:t>
+        <w:t>O programa necessita de um compilador lisp para compilar. Neste caso foi usado LispWorks para compilar o programa. Este apresenta limitações de stack e heap, assim o programa fica limitado apenas a resolver tabuleiros que não ultrapassem os recursos disponíveis no lispworks. Sendo assim, impossível de determinar algumas estatísticas com alguns algoritmos para cert</w:t>
+      </w:r>
+      <w:bookmarkStart w:id="0" w:name="_GoBack"/>
+      <w:bookmarkEnd w:id="0"/>
+      <w:r>
+        <w:t>os tabuleiros.</w:t>
       </w:r>
     </w:p>
     <w:sectPr>
@@ -15746,6 +14947,7 @@
     </w:r>
     <w:r>
       <w:rPr>
+        <w:rFonts w:hint="eastAsia"/>
         <w:color w:val="6076B4" w:themeColor="accent1"/>
       </w:rPr>
       <w:fldChar w:fldCharType="separate"/>
@@ -15755,7 +14957,7 @@
         <w:noProof/>
         <w:color w:val="6076B4" w:themeColor="accent1"/>
       </w:rPr>
-      <w:t>Limitações do Programa</w:t>
+      <w:t>Ficheiros</w:t>
     </w:r>
     <w:r>
       <w:rPr>
@@ -15805,7 +15007,7 @@
         <w:noProof/>
         <w:color w:val="6076B4" w:themeColor="accent1"/>
       </w:rPr>
-      <w:t>17</w:t>
+      <w:t>16</w:t>
     </w:r>
     <w:r>
       <w:rPr>
@@ -15836,6 +15038,22 @@
       </w:pPr>
       <w:r>
         <w:continuationSeparator/>
+      </w:r>
+    </w:p>
+  </w:footnote>
+  <w:footnote w:id="1">
+    <w:p>
+      <w:pPr>
+        <w:pStyle w:val="Textodenotaderodap"/>
+      </w:pPr>
+      <w:r>
+        <w:rPr>
+          <w:rStyle w:val="Refdenotaderodap"/>
+        </w:rPr>
+        <w:footnoteRef/>
+      </w:r>
+      <w:r>
+        <w:t xml:space="preserve"> Devido à Heap</w:t>
       </w:r>
     </w:p>
   </w:footnote>
@@ -18346,6 +17564,45 @@
       </w:tcPr>
     </w:tblStylePr>
   </w:style>
+  <w:style w:type="paragraph" w:styleId="Textodenotaderodap">
+    <w:name w:val="footnote text"/>
+    <w:basedOn w:val="Normal"/>
+    <w:link w:val="TextodenotaderodapCarter"/>
+    <w:uiPriority w:val="99"/>
+    <w:semiHidden/>
+    <w:unhideWhenUsed/>
+    <w:rsid w:val="00AD2AA2"/>
+    <w:pPr>
+      <w:spacing w:after="0" w:line="240" w:lineRule="auto"/>
+    </w:pPr>
+    <w:rPr>
+      <w:sz w:val="20"/>
+      <w:szCs w:val="20"/>
+    </w:rPr>
+  </w:style>
+  <w:style w:type="character" w:customStyle="1" w:styleId="TextodenotaderodapCarter">
+    <w:name w:val="Texto de nota de rodapé Caráter"/>
+    <w:basedOn w:val="Tipodeletrapredefinidodopargrafo"/>
+    <w:link w:val="Textodenotaderodap"/>
+    <w:uiPriority w:val="99"/>
+    <w:semiHidden/>
+    <w:rsid w:val="00AD2AA2"/>
+    <w:rPr>
+      <w:sz w:val="20"/>
+      <w:szCs w:val="20"/>
+    </w:rPr>
+  </w:style>
+  <w:style w:type="character" w:styleId="Refdenotaderodap">
+    <w:name w:val="footnote reference"/>
+    <w:basedOn w:val="Tipodeletrapredefinidodopargrafo"/>
+    <w:uiPriority w:val="99"/>
+    <w:semiHidden/>
+    <w:unhideWhenUsed/>
+    <w:rsid w:val="00AD2AA2"/>
+    <w:rPr>
+      <w:vertAlign w:val="superscript"/>
+    </w:rPr>
+  </w:style>
 </w:styles>
 </file>
 
@@ -18558,6 +17815,7 @@
     <w:rsid w:val="00A33DF1"/>
     <w:rsid w:val="00A6226F"/>
     <w:rsid w:val="00BB75A2"/>
+    <w:rsid w:val="00D16A29"/>
     <w:rsid w:val="00F002CC"/>
   </w:rsids>
   <m:mathPr>
@@ -19414,15 +18672,6 @@
 </file>
 
 <file path=customXml/item1.xml><?xml version="1.0" encoding="utf-8"?>
-<?mso-contentType ?>
-<FormTemplates xmlns="http://schemas.microsoft.com/sharepoint/v3/contenttype/forms">
-  <Display>DocumentLibraryForm</Display>
-  <Edit>AssetEditForm</Edit>
-  <New>DocumentLibraryForm</New>
-</FormTemplates>
-</file>
-
-<file path=customXml/item2.xml><?xml version="1.0" encoding="utf-8"?>
 <outs:outSpaceData xmlns:outs="http://schemas.microsoft.com/office/2009/outspace/metadata">
   <outs:relatedDates/>
   <outs:relatedDocuments/>
@@ -19432,11 +18681,28 @@
 </outs:outSpaceData>
 </file>
 
+<file path=customXml/item2.xml><?xml version="1.0" encoding="utf-8"?>
+<?mso-contentType ?>
+<FormTemplates xmlns="http://schemas.microsoft.com/sharepoint/v3/contenttype/forms">
+  <Display>DocumentLibraryForm</Display>
+  <Edit>AssetEditForm</Edit>
+  <New>DocumentLibraryForm</New>
+</FormTemplates>
+</file>
+
 <file path=customXml/item3.xml><?xml version="1.0" encoding="utf-8"?>
 <b:Sources xmlns:b="http://schemas.openxmlformats.org/officeDocument/2006/bibliography" SelectedStyle="\APA.XSL" StyleName="APA"/>
 </file>
 
 <file path=customXml/itemProps1.xml><?xml version="1.0" encoding="utf-8"?>
+<ds:datastoreItem xmlns:ds="http://schemas.openxmlformats.org/officeDocument/2006/customXml" ds:itemID="{8AA9BBAF-2A1F-4D95-901E-4FFB9D2C6CBC}">
+  <ds:schemaRefs>
+    <ds:schemaRef ds:uri="http://schemas.microsoft.com/office/2009/outspace/metadata"/>
+  </ds:schemaRefs>
+</ds:datastoreItem>
+</file>
+
+<file path=customXml/itemProps2.xml><?xml version="1.0" encoding="utf-8"?>
 <ds:datastoreItem xmlns:ds="http://schemas.openxmlformats.org/officeDocument/2006/customXml" ds:itemID="{9F958C1C-7687-4DA3-A9E2-A05C93FD1E3B}">
   <ds:schemaRefs>
     <ds:schemaRef ds:uri="http://schemas.microsoft.com/sharepoint/v3/contenttype/forms"/>
@@ -19444,16 +18710,8 @@
 </ds:datastoreItem>
 </file>
 
-<file path=customXml/itemProps2.xml><?xml version="1.0" encoding="utf-8"?>
-<ds:datastoreItem xmlns:ds="http://schemas.openxmlformats.org/officeDocument/2006/customXml" ds:itemID="{8AA9BBAF-2A1F-4D95-901E-4FFB9D2C6CBC}">
-  <ds:schemaRefs>
-    <ds:schemaRef ds:uri="http://schemas.microsoft.com/office/2009/outspace/metadata"/>
-  </ds:schemaRefs>
-</ds:datastoreItem>
-</file>
-
 <file path=customXml/itemProps3.xml><?xml version="1.0" encoding="utf-8"?>
-<ds:datastoreItem xmlns:ds="http://schemas.openxmlformats.org/officeDocument/2006/customXml" ds:itemID="{9D7149DD-67B5-4A2B-8284-D4F40C3EA4E9}">
+<ds:datastoreItem xmlns:ds="http://schemas.openxmlformats.org/officeDocument/2006/customXml" ds:itemID="{B8076562-B612-4733-9465-CFFEF0CA996E}">
   <ds:schemaRefs>
     <ds:schemaRef ds:uri="http://schemas.openxmlformats.org/officeDocument/2006/bibliography"/>
   </ds:schemaRefs>

--- a/Relatórios/Manual Técnico.docx
+++ b/Relatórios/Manual Técnico.docx
@@ -55,7 +55,6 @@
                   <w:dataBinding w:prefixMappings="xmlns:ns0='http://schemas.openxmlformats.org/package/2006/metadata/core-properties' xmlns:ns1='http://purl.org/dc/elements/1.1/'" w:xpath="/ns0:coreProperties[1]/ns1:title[1]" w:storeItemID="{6C3C8BC8-F283-45AE-878A-BAB7291924A1}"/>
                   <w:text/>
                 </w:sdtPr>
-                <w:sdtEndPr/>
                 <w:sdtContent>
                   <w:p>
                     <w:pPr>
@@ -97,7 +96,6 @@
                   <w:dataBinding w:prefixMappings="xmlns:ns0='http://schemas.openxmlformats.org/package/2006/metadata/core-properties' xmlns:ns1='http://purl.org/dc/elements/1.1/'" w:xpath="/ns0:coreProperties[1]/ns1:subject[1]" w:storeItemID="{6C3C8BC8-F283-45AE-878A-BAB7291924A1}"/>
                   <w:text/>
                 </w:sdtPr>
-                <w:sdtEndPr/>
                 <w:sdtContent>
                   <w:p>
                     <w:pPr>
@@ -146,7 +144,6 @@
                   <w:dataBinding w:prefixMappings="xmlns:ns0='http://schemas.microsoft.com/office/2006/coverPageProps'" w:xpath="/ns0:CoverPageProperties[1]/ns0:Abstract[1]" w:storeItemID="{55AF091B-3C7A-41E3-B477-F2FDAA23CFDA}"/>
                   <w:text/>
                 </w:sdtPr>
-                <w:sdtEndPr/>
                 <w:sdtContent>
                   <w:p>
                     <w:pPr>
@@ -213,7 +210,6 @@
         <w:dataBinding w:prefixMappings="xmlns:ns0='http://schemas.openxmlformats.org/package/2006/metadata/core-properties' xmlns:ns1='http://purl.org/dc/elements/1.1/'" w:xpath="/ns0:coreProperties[1]/ns1:title[1]" w:storeItemID="{6C3C8BC8-F283-45AE-878A-BAB7291924A1}"/>
         <w:text/>
       </w:sdtPr>
-      <w:sdtEndPr/>
       <w:sdtContent>
         <w:p>
           <w:pPr>
@@ -240,7 +236,6 @@
           <w:dataBinding w:prefixMappings="xmlns:ns0='http://schemas.openxmlformats.org/package/2006/metadata/core-properties' xmlns:ns1='http://purl.org/dc/elements/1.1/'" w:xpath="/ns0:coreProperties[1]/ns1:subject[1]" w:storeItemID="{6C3C8BC8-F283-45AE-878A-BAB7291924A1}"/>
           <w:text/>
         </w:sdtPr>
-        <w:sdtEndPr/>
         <w:sdtContent>
           <w:r>
             <w:t>[Escreva o subtítulo do documento]</w:t>
@@ -473,9 +468,19 @@
             <w:tcW w:w="4764" w:type="dxa"/>
           </w:tcPr>
           <w:p>
-            <w:r>
-              <w:t>Breadth-First Search</w:t>
-            </w:r>
+            <w:proofErr w:type="spellStart"/>
+            <w:r>
+              <w:t>Breadth-First</w:t>
+            </w:r>
+            <w:proofErr w:type="spellEnd"/>
+            <w:r>
+              <w:t xml:space="preserve"> </w:t>
+            </w:r>
+            <w:proofErr w:type="spellStart"/>
+            <w:r>
+              <w:t>Search</w:t>
+            </w:r>
+            <w:proofErr w:type="spellEnd"/>
           </w:p>
         </w:tc>
         <w:tc>
@@ -505,9 +510,19 @@
             <w:tcW w:w="4764" w:type="dxa"/>
           </w:tcPr>
           <w:p>
-            <w:r>
-              <w:t>Depth-First Search</w:t>
-            </w:r>
+            <w:proofErr w:type="spellStart"/>
+            <w:r>
+              <w:t>Depth-First</w:t>
+            </w:r>
+            <w:proofErr w:type="spellEnd"/>
+            <w:r>
+              <w:t xml:space="preserve"> </w:t>
+            </w:r>
+            <w:proofErr w:type="spellStart"/>
+            <w:r>
+              <w:t>Search</w:t>
+            </w:r>
+            <w:proofErr w:type="spellEnd"/>
           </w:p>
         </w:tc>
         <w:tc>
@@ -545,8 +560,13 @@
           </w:tcPr>
           <w:p>
             <w:r>
-              <w:t>A* Search</w:t>
-            </w:r>
+              <w:t xml:space="preserve">A* </w:t>
+            </w:r>
+            <w:proofErr w:type="spellStart"/>
+            <w:r>
+              <w:t>Search</w:t>
+            </w:r>
+            <w:proofErr w:type="spellEnd"/>
           </w:p>
         </w:tc>
         <w:tc>
@@ -580,8 +600,13 @@
           </w:tcPr>
           <w:p>
             <w:r>
-              <w:t>IDA* Search</w:t>
-            </w:r>
+              <w:t xml:space="preserve">IDA* </w:t>
+            </w:r>
+            <w:proofErr w:type="spellStart"/>
+            <w:r>
+              <w:t>Search</w:t>
+            </w:r>
+            <w:proofErr w:type="spellEnd"/>
           </w:p>
         </w:tc>
         <w:tc>
@@ -621,13 +646,31 @@
           <w:b/>
         </w:rPr>
       </w:pPr>
+      <w:proofErr w:type="spellStart"/>
       <w:r>
         <w:rPr>
           <w:rFonts w:cs="TeXGyreHeros-Regular"/>
           <w:b/>
         </w:rPr>
-        <w:t>Breadth-First Search</w:t>
-      </w:r>
+        <w:t>Breadth-First</w:t>
+      </w:r>
+      <w:proofErr w:type="spellEnd"/>
+      <w:r>
+        <w:rPr>
+          <w:rFonts w:cs="TeXGyreHeros-Regular"/>
+          <w:b/>
+        </w:rPr>
+        <w:t xml:space="preserve"> </w:t>
+      </w:r>
+      <w:proofErr w:type="spellStart"/>
+      <w:r>
+        <w:rPr>
+          <w:rFonts w:cs="TeXGyreHeros-Regular"/>
+          <w:b/>
+        </w:rPr>
+        <w:t>Search</w:t>
+      </w:r>
+      <w:proofErr w:type="spellEnd"/>
     </w:p>
     <w:p>
       <w:pPr>
@@ -635,11 +678,33 @@
           <w:rFonts w:cs="TeXGyreHeros-Regular"/>
         </w:rPr>
       </w:pPr>
+      <w:proofErr w:type="spellStart"/>
       <w:r>
         <w:rPr>
           <w:rFonts w:cs="TeXGyreHeros-Regular"/>
         </w:rPr>
-        <w:t>Breadth-First search é como atravessar uma árvore onde cada nó é um estado que pode ser um potencial candidato para a solução. Ele expande nós da raiz da árvore e, em seguida, gera um nível da árvore de cada vez até encontrar uma solução. Em cada iteração, o nó na cabeça da fila é removido e, em seguida, expandido. Os nós filhos gerados são então adicionados à cauda da fila.</w:t>
+        <w:t>Breadth-First</w:t>
+      </w:r>
+      <w:proofErr w:type="spellEnd"/>
+      <w:r>
+        <w:rPr>
+          <w:rFonts w:cs="TeXGyreHeros-Regular"/>
+        </w:rPr>
+        <w:t xml:space="preserve"> </w:t>
+      </w:r>
+      <w:proofErr w:type="spellStart"/>
+      <w:r>
+        <w:rPr>
+          <w:rFonts w:cs="TeXGyreHeros-Regular"/>
+        </w:rPr>
+        <w:t>search</w:t>
+      </w:r>
+      <w:proofErr w:type="spellEnd"/>
+      <w:r>
+        <w:rPr>
+          <w:rFonts w:cs="TeXGyreHeros-Regular"/>
+        </w:rPr>
+        <w:t xml:space="preserve"> é como atravessar uma árvore onde cada nó é um estado que pode ser um potencial candidato para a solução. Ele expande nós da raiz da árvore e, em seguida, gera um nível da árvore de cada vez até encontrar uma solução. Em cada iteração, o nó na cabeça da fila é removido e, em seguida, expandido. Os nós filhos gerados são então adicionados à cauda da fila.</w:t>
       </w:r>
     </w:p>
     <w:p>
@@ -762,6 +827,7 @@
           <w:b/>
         </w:rPr>
       </w:pPr>
+      <w:proofErr w:type="spellStart"/>
       <w:r>
         <w:rPr>
           <w:rFonts w:cs="TeXGyreHeros-Regular"/>
@@ -774,8 +840,25 @@
           <w:rFonts w:cs="TeXGyreHeros-Regular"/>
           <w:b/>
         </w:rPr>
-        <w:t>th-First Search</w:t>
-      </w:r>
+        <w:t>th-First</w:t>
+      </w:r>
+      <w:proofErr w:type="spellEnd"/>
+      <w:r>
+        <w:rPr>
+          <w:rFonts w:cs="TeXGyreHeros-Regular"/>
+          <w:b/>
+        </w:rPr>
+        <w:t xml:space="preserve"> </w:t>
+      </w:r>
+      <w:proofErr w:type="spellStart"/>
+      <w:r>
+        <w:rPr>
+          <w:rFonts w:cs="TeXGyreHeros-Regular"/>
+          <w:b/>
+        </w:rPr>
+        <w:t>Search</w:t>
+      </w:r>
+      <w:proofErr w:type="spellEnd"/>
     </w:p>
     <w:p>
       <w:pPr>
@@ -783,6 +866,7 @@
           <w:rFonts w:cs="TeXGyreHeros-Regular"/>
         </w:rPr>
       </w:pPr>
+      <w:proofErr w:type="spellStart"/>
       <w:r>
         <w:rPr>
           <w:rFonts w:cs="TeXGyreHeros-Regular"/>
@@ -793,7 +877,28 @@
         <w:rPr>
           <w:rFonts w:cs="TeXGyreHeros-Regular"/>
         </w:rPr>
-        <w:t xml:space="preserve">th-First search é como atravessar </w:t>
+        <w:t>th-First</w:t>
+      </w:r>
+      <w:proofErr w:type="spellEnd"/>
+      <w:r>
+        <w:rPr>
+          <w:rFonts w:cs="TeXGyreHeros-Regular"/>
+        </w:rPr>
+        <w:t xml:space="preserve"> </w:t>
+      </w:r>
+      <w:proofErr w:type="spellStart"/>
+      <w:r>
+        <w:rPr>
+          <w:rFonts w:cs="TeXGyreHeros-Regular"/>
+        </w:rPr>
+        <w:t>search</w:t>
+      </w:r>
+      <w:proofErr w:type="spellEnd"/>
+      <w:r>
+        <w:rPr>
+          <w:rFonts w:cs="TeXGyreHeros-Regular"/>
+        </w:rPr>
+        <w:t xml:space="preserve"> é como atravessar </w:t>
       </w:r>
       <w:r>
         <w:rPr>
@@ -819,13 +924,6 @@
         </w:rPr>
         <w:t xml:space="preserve"> da fila.</w:t>
       </w:r>
-    </w:p>
-    <w:p>
-      <w:pPr>
-        <w:rPr>
-          <w:rFonts w:cs="TeXGyreHeros-Regular"/>
-        </w:rPr>
-      </w:pPr>
     </w:p>
     <w:p>
       <w:pPr>
@@ -879,7 +977,13 @@
         <w:rPr>
           <w:rFonts w:cs="TeXGyreHeros-Regular"/>
         </w:rPr>
-        <w:t xml:space="preserve">rvore (contanto com grandes valores de profundidade) </w:t>
+        <w:t>rvore (contand</w:t>
+      </w:r>
+      <w:r>
+        <w:rPr>
+          <w:rFonts w:cs="TeXGyreHeros-Regular"/>
+        </w:rPr>
+        <w:t xml:space="preserve">o com grandes valores de profundidade) </w:t>
       </w:r>
       <w:r>
         <w:rPr>
@@ -947,15 +1051,24 @@
           <w:rFonts w:cs="TeXGyreHeros-Regular"/>
           <w:b/>
         </w:rPr>
-        <w:t xml:space="preserve">A* </w:t>
+        <w:t>A*</w:t>
       </w:r>
       <w:r>
         <w:rPr>
           <w:rFonts w:cs="TeXGyreHeros-Regular"/>
           <w:b/>
         </w:rPr>
-        <w:t xml:space="preserve"> Search</w:t>
-      </w:r>
+        <w:t xml:space="preserve"> </w:t>
+      </w:r>
+      <w:proofErr w:type="spellStart"/>
+      <w:r>
+        <w:rPr>
+          <w:rFonts w:cs="TeXGyreHeros-Regular"/>
+          <w:b/>
+        </w:rPr>
+        <w:t>Search</w:t>
+      </w:r>
+      <w:proofErr w:type="spellEnd"/>
     </w:p>
     <w:p>
       <w:pPr>
@@ -974,7 +1087,13 @@
         <w:rPr>
           <w:rFonts w:cs="TeXGyreHeros-Regular"/>
         </w:rPr>
-        <w:t xml:space="preserve"> em </w:t>
+        <w:t xml:space="preserve"> ter uma fila ordenada por</w:t>
+      </w:r>
+      <w:r>
+        <w:rPr>
+          <w:rFonts w:cs="TeXGyreHeros-Regular"/>
+        </w:rPr>
+        <w:t xml:space="preserve"> </w:t>
       </w:r>
       <w:r>
         <w:rPr>
@@ -1026,13 +1145,6 @@
         </w:rPr>
         <w:t xml:space="preserve"> fila.</w:t>
       </w:r>
-    </w:p>
-    <w:p>
-      <w:pPr>
-        <w:rPr>
-          <w:rFonts w:cs="TeXGyreHeros-Regular"/>
-        </w:rPr>
-      </w:pPr>
     </w:p>
     <w:p>
       <w:pPr>
@@ -1158,7 +1270,6 @@
           <w:rFonts w:cs="TeXGyreHeros-Regular"/>
           <w:b/>
         </w:rPr>
-        <w:lastRenderedPageBreak/>
         <w:t>IDA*</w:t>
       </w:r>
       <w:r>
@@ -1166,8 +1277,17 @@
           <w:rFonts w:cs="TeXGyreHeros-Regular"/>
           <w:b/>
         </w:rPr>
-        <w:t xml:space="preserve"> Search</w:t>
-      </w:r>
+        <w:t xml:space="preserve"> </w:t>
+      </w:r>
+      <w:proofErr w:type="spellStart"/>
+      <w:r>
+        <w:rPr>
+          <w:rFonts w:cs="TeXGyreHeros-Regular"/>
+          <w:b/>
+        </w:rPr>
+        <w:t>Search</w:t>
+      </w:r>
+      <w:proofErr w:type="spellEnd"/>
     </w:p>
     <w:p>
       <w:pPr>
@@ -1179,12 +1299,25 @@
         <w:rPr>
           <w:rFonts w:cs="TeXGyreHeros-Regular"/>
         </w:rPr>
-        <w:t xml:space="preserve">Consiste em aplicar uma série de vezes o método de procura em profundidade com limiares de profundidade variáveis, em que o limite é dado em termos do </w:t>
+        <w:t xml:space="preserve">Consiste em aplicar uma série de vezes o método de procura em profundidade com limiares de profundidade variáveis, em </w:t>
+      </w:r>
+      <w:r>
+        <w:rPr>
+          <w:rFonts w:cs="TeXGyreHeros-Regular"/>
+        </w:rPr>
+        <w:t>que o limite é dado em termos de</w:t>
+      </w:r>
+      <w:r>
+        <w:rPr>
+          <w:rFonts w:cs="TeXGyreHeros-Regular"/>
+        </w:rPr>
+        <w:t xml:space="preserve"> </w:t>
       </w:r>
       <w:r>
         <w:rPr>
           <w:rFonts w:cs="TeXGyreHeros-Regular"/>
           <w:b/>
+          <w:i/>
         </w:rPr>
         <w:t>f</w:t>
       </w:r>
@@ -1199,21 +1332,99 @@
         <w:rPr>
           <w:rFonts w:cs="TeXGyreHeros-Regular"/>
         </w:rPr>
-        <w:t>Na primeira pesquisa o limiar L é dado por f’(n0) = g(n0) + h’(n0) = h’(n0), em que n0 é o nó inicial.</w:t>
+        <w:t xml:space="preserve">Na primeira pesquisa o limiar </w:t>
+      </w:r>
+      <w:r>
+        <w:rPr>
+          <w:rFonts w:cs="TeXGyreHeros-Regular"/>
+          <w:i/>
+        </w:rPr>
+        <w:t>L</w:t>
       </w:r>
       <w:r>
         <w:rPr>
           <w:rFonts w:cs="TeXGyreHeros-Regular"/>
         </w:rPr>
-        <w:t xml:space="preserve"> Só se expande nós com f’(n) &lt;= L. Se a solução não for encontrada, passa-se a usar novo limiar tal que L1 = min (f(n)) em que F(n) é o conjunto de nós visitados por expandir.</w:t>
-      </w:r>
-    </w:p>
-    <w:p>
-      <w:pPr>
+        <w:t xml:space="preserve"> é </w:t>
+      </w:r>
+      <w:r>
         <w:rPr>
           <w:rFonts w:cs="TeXGyreHeros-Regular"/>
         </w:rPr>
-      </w:pPr>
+        <w:lastRenderedPageBreak/>
+        <w:t xml:space="preserve">dado por </w:t>
+      </w:r>
+      <w:r>
+        <w:rPr>
+          <w:rFonts w:cs="TeXGyreHeros-Regular"/>
+          <w:i/>
+        </w:rPr>
+        <w:t xml:space="preserve">f’(n0) = g(n0) + h’(n0) = h’(n0), </w:t>
+      </w:r>
+      <w:r>
+        <w:rPr>
+          <w:rFonts w:cs="TeXGyreHeros-Regular"/>
+        </w:rPr>
+        <w:t xml:space="preserve">em que </w:t>
+      </w:r>
+      <w:r>
+        <w:rPr>
+          <w:rFonts w:cs="TeXGyreHeros-Regular"/>
+          <w:i/>
+        </w:rPr>
+        <w:t>n0</w:t>
+      </w:r>
+      <w:r>
+        <w:rPr>
+          <w:rFonts w:cs="TeXGyreHeros-Regular"/>
+        </w:rPr>
+        <w:t xml:space="preserve"> é o nó inicial.</w:t>
+      </w:r>
+      <w:r>
+        <w:rPr>
+          <w:rFonts w:cs="TeXGyreHeros-Regular"/>
+        </w:rPr>
+        <w:t xml:space="preserve"> Só se expande nós com </w:t>
+      </w:r>
+      <w:r>
+        <w:rPr>
+          <w:rFonts w:cs="TeXGyreHeros-Regular"/>
+          <w:i/>
+        </w:rPr>
+        <w:t>f’(n) &lt;= L</w:t>
+      </w:r>
+      <w:r>
+        <w:rPr>
+          <w:rFonts w:cs="TeXGyreHeros-Regular"/>
+        </w:rPr>
+        <w:t xml:space="preserve">. Se a solução não for encontrada, passa-se a usar novo limiar tal que </w:t>
+      </w:r>
+      <w:r>
+        <w:rPr>
+          <w:rFonts w:cs="TeXGyreHeros-Regular"/>
+          <w:i/>
+        </w:rPr>
+        <w:t>L1 = min (f(n))</w:t>
+      </w:r>
+      <w:r>
+        <w:rPr>
+          <w:rFonts w:cs="TeXGyreHeros-Regular"/>
+        </w:rPr>
+        <w:t xml:space="preserve"> em que </w:t>
+      </w:r>
+      <w:r>
+        <w:rPr>
+          <w:rFonts w:cs="TeXGyreHeros-Regular"/>
+          <w:i/>
+        </w:rPr>
+        <w:t>F(n)</w:t>
+      </w:r>
+      <w:r>
+        <w:rPr>
+          <w:rFonts w:cs="TeXGyreHeros-Regular"/>
+        </w:rPr>
+        <w:t xml:space="preserve"> é o conjunto de nós visitados por expandir.</w:t>
+      </w:r>
     </w:p>
     <w:p>
       <w:pPr>
@@ -1294,11 +1505,65 @@
           <w:rFonts w:eastAsiaTheme="minorHAnsi" w:cs="TeXGyreHeros-Regular"/>
           <w:sz w:val="21"/>
         </w:rPr>
-        <w:t>Neste caso, sendo a solução dada por uma sequência de N nós o A* explora O(N) enquanto o IDA* requer 1+2+...+N ou seja O(N</w:t>
+        <w:t xml:space="preserve">Neste caso, sendo a solução dada por uma sequência de </w:t>
       </w:r>
       <w:r>
         <w:rPr>
           <w:rFonts w:eastAsiaTheme="minorHAnsi" w:cs="TeXGyreHeros-Regular"/>
+          <w:i/>
+          <w:sz w:val="21"/>
+        </w:rPr>
+        <w:t xml:space="preserve">N </w:t>
+      </w:r>
+      <w:r>
+        <w:rPr>
+          <w:rFonts w:eastAsiaTheme="minorHAnsi" w:cs="TeXGyreHeros-Regular"/>
+          <w:sz w:val="21"/>
+        </w:rPr>
+        <w:t xml:space="preserve">nós o A* explora O(N) enquanto o </w:t>
+      </w:r>
+      <w:r>
+        <w:rPr>
+          <w:rFonts w:eastAsiaTheme="minorHAnsi" w:cs="TeXGyreHeros-Regular"/>
+          <w:i/>
+          <w:sz w:val="21"/>
+        </w:rPr>
+        <w:t>IDA*</w:t>
+      </w:r>
+      <w:r>
+        <w:rPr>
+          <w:rFonts w:eastAsiaTheme="minorHAnsi" w:cs="TeXGyreHeros-Regular"/>
+          <w:sz w:val="21"/>
+        </w:rPr>
+        <w:t xml:space="preserve"> requer </w:t>
+      </w:r>
+      <w:r>
+        <w:rPr>
+          <w:rFonts w:eastAsiaTheme="minorHAnsi" w:cs="TeXGyreHeros-Regular"/>
+          <w:i/>
+          <w:sz w:val="21"/>
+        </w:rPr>
+        <w:t>1+2+...+N</w:t>
+      </w:r>
+      <w:r>
+        <w:rPr>
+          <w:rFonts w:eastAsiaTheme="minorHAnsi" w:cs="TeXGyreHeros-Regular"/>
+          <w:sz w:val="21"/>
+        </w:rPr>
+        <w:t xml:space="preserve"> ou seja </w:t>
+      </w:r>
+      <w:r>
+        <w:rPr>
+          <w:rFonts w:eastAsiaTheme="minorHAnsi" w:cs="TeXGyreHeros-Regular"/>
+          <w:i/>
+          <w:sz w:val="21"/>
+        </w:rPr>
+        <w:t>O(N</w:t>
+      </w:r>
+      <w:r>
+        <w:rPr>
+          <w:rFonts w:eastAsiaTheme="minorHAnsi" w:cs="TeXGyreHeros-Regular"/>
+          <w:i/>
           <w:sz w:val="21"/>
           <w:vertAlign w:val="superscript"/>
         </w:rPr>
@@ -1307,6 +1572,7 @@
       <w:r>
         <w:rPr>
           <w:rFonts w:eastAsiaTheme="minorHAnsi" w:cs="TeXGyreHeros-Regular"/>
+          <w:i/>
           <w:sz w:val="21"/>
         </w:rPr>
         <w:t>).</w:t>
@@ -1550,6 +1816,7 @@
                 <w:szCs w:val="16"/>
               </w:rPr>
             </w:pPr>
+            <w:proofErr w:type="spellStart"/>
             <w:r>
               <w:rPr>
                 <w:rFonts w:ascii="Calibri" w:hAnsi="Calibri" w:cs="Calibri"/>
@@ -1558,6 +1825,7 @@
               </w:rPr>
               <w:t>Penetrância</w:t>
             </w:r>
+            <w:proofErr w:type="spellEnd"/>
           </w:p>
         </w:tc>
         <w:tc>
@@ -4348,7 +4616,6 @@
                 <w:sz w:val="16"/>
                 <w:szCs w:val="16"/>
               </w:rPr>
-              <w:lastRenderedPageBreak/>
               <w:t>B</w:t>
             </w:r>
           </w:p>
@@ -5221,6 +5488,7 @@
                 <w:sz w:val="16"/>
                 <w:szCs w:val="16"/>
               </w:rPr>
+              <w:lastRenderedPageBreak/>
               <w:t>C</w:t>
             </w:r>
           </w:p>
@@ -11541,7 +11809,6 @@
                 <w:sz w:val="16"/>
                 <w:szCs w:val="16"/>
               </w:rPr>
-              <w:lastRenderedPageBreak/>
               <w:t>F</w:t>
             </w:r>
           </w:p>
@@ -11801,22 +12068,73 @@
     </w:p>
     <w:p>
       <w:r>
-        <w:t xml:space="preserve">No decorrer deste projeto tentamos resolver 6 tabuleiros com diferentes algoritmos de pesquisa em espaço de estado. Utilizamos algoritmos de procura não informados e algoritmos de procura informados. Para os algoritmos de procura informada utilizamos duas heurísticas, uma já fornecida no enunciado do projeto e outra desenvolvida por nós. Infelizmente nem todos os algoritmos conseguiram terminar e encontrar a solução pois o número de nós a explorar nalguns dos tabuleiros até encontrar a solução são imensos e, portanto, o algoritmo leva demasiado tempo a completar e a encontrar uma solução. </w:t>
-      </w:r>
-    </w:p>
-    <w:p>
-      <w:r>
-        <w:t xml:space="preserve">O Breadth-First Search é um bom algoritmo para encontrar a solução ótima, no entanto ele explora todos os nós das profundidades abaixo da profundidade da solução ótima. Quando o nó objetivo está numa profundidade muito alta, esta procura geralmente leva demasiado tempo para encontrar o objetivo. </w:t>
-      </w:r>
-    </w:p>
-    <w:p>
-      <w:r>
-        <w:t>O Depth-First Search é um algoritmo bom para encontrar uma solução que não é necessariamente a ótima.  Este algoritmo expandir a árvore até chegar à profundidade máxima (se não encontrar solução) e no caso deste problema em particular o algoritmo irá facilmente encontrar a solução pois a cada operador aplicado mais próximo se estará da solução.</w:t>
-      </w:r>
-    </w:p>
-    <w:p>
-      <w:r>
-        <w:t xml:space="preserve">O algoritmo A* leva em conta uma heurística e consegue estimar o custo h utilizando a estimativa </w:t>
+        <w:t xml:space="preserve">No decorrer deste projeto tentamos resolver 6 tabuleiros com diferentes algoritmos de pesquisa em espaço de estado. Utilizamos algoritmos de procura não informados e algoritmos de procura informados. Para os algoritmos de procura informada utilizamos duas heurísticas, uma já fornecida no enunciado do projeto e outra desenvolvida por nós. Infelizmente nem todos os algoritmos </w:t>
+      </w:r>
+      <w:r>
+        <w:lastRenderedPageBreak/>
+        <w:t xml:space="preserve">conseguiram terminar e encontrar a solução pois o número de nós a explorar nalguns dos tabuleiros até encontrar a solução são imensos e, portanto, o algoritmo leva demasiado tempo a completar e a encontrar uma solução. </w:t>
+      </w:r>
+    </w:p>
+    <w:p>
+      <w:r>
+        <w:t xml:space="preserve">O </w:t>
+      </w:r>
+      <w:proofErr w:type="spellStart"/>
+      <w:r>
+        <w:t>Breadth-First</w:t>
+      </w:r>
+      <w:proofErr w:type="spellEnd"/>
+      <w:r>
+        <w:t xml:space="preserve"> </w:t>
+      </w:r>
+      <w:proofErr w:type="spellStart"/>
+      <w:r>
+        <w:t>Search</w:t>
+      </w:r>
+      <w:proofErr w:type="spellEnd"/>
+      <w:r>
+        <w:t xml:space="preserve"> é um bom algoritmo para encontrar a solução ótima, no entanto ele explora todos os nós das profundidades abaixo da profundidade da solução ótima. Quando o nó objetivo está numa profundidade muito alta, esta procura geralmente leva demasiado tempo para encontrar o objetivo. </w:t>
+      </w:r>
+    </w:p>
+    <w:p>
+      <w:r>
+        <w:t xml:space="preserve">O </w:t>
+      </w:r>
+      <w:proofErr w:type="spellStart"/>
+      <w:r>
+        <w:t>Depth-First</w:t>
+      </w:r>
+      <w:proofErr w:type="spellEnd"/>
+      <w:r>
+        <w:t xml:space="preserve"> </w:t>
+      </w:r>
+      <w:proofErr w:type="spellStart"/>
+      <w:r>
+        <w:t>Search</w:t>
+      </w:r>
+      <w:proofErr w:type="spellEnd"/>
+      <w:r>
+        <w:t xml:space="preserve"> é um algoritmo bom para encontrar uma solução que não é necessariamente a</w:t>
+      </w:r>
+      <w:r>
+        <w:t xml:space="preserve"> ótima.  Este algoritmo expande</w:t>
+      </w:r>
+      <w:r>
+        <w:t xml:space="preserve"> a árvore até chegar à profundidade máxima (se não encontrar solução) e no caso deste problema em particular o algoritmo irá facilmente encontrar a solução pois a cada operador aplicado mais próximo se estará da solução.</w:t>
+      </w:r>
+    </w:p>
+    <w:p>
+      <w:r>
+        <w:t xml:space="preserve">O algoritmo A* leva em conta uma heurística e consegue estimar o custo </w:t>
+      </w:r>
+      <w:r>
+        <w:rPr>
+          <w:i/>
+        </w:rPr>
+        <w:t>h</w:t>
+      </w:r>
+      <w:r>
+        <w:t xml:space="preserve"> utilizando a estimativa </w:t>
       </w:r>
       <w:r>
         <w:rPr>
@@ -11825,7 +12143,16 @@
         <w:t>h’</w:t>
       </w:r>
       <w:r>
-        <w:t xml:space="preserve">, sendo h o custo do caminho de um nó até à solução. Com esta estimativa é possível calcular o custo </w:t>
+        <w:t xml:space="preserve">, sendo </w:t>
+      </w:r>
+      <w:r>
+        <w:rPr>
+          <w:i/>
+        </w:rPr>
+        <w:t>h</w:t>
+      </w:r>
+      <w:r>
+        <w:t xml:space="preserve"> o custo do caminho de um nó até à solução. Com esta estimativa é possível calcular o custo </w:t>
       </w:r>
       <w:r>
         <w:rPr>
@@ -11897,7 +12224,10 @@
         <w:t>f</w:t>
       </w:r>
       <w:r>
-        <w:t xml:space="preserve">. Assim quando mais próxima for a estimativa </w:t>
+        <w:t>. Assim quant</w:t>
+      </w:r>
+      <w:r>
+        <w:t xml:space="preserve">o mais próxima for a estimativa </w:t>
       </w:r>
       <w:r>
         <w:rPr>
@@ -11926,7 +12256,32 @@
     </w:p>
     <w:p>
       <w:r>
-        <w:t xml:space="preserve">O algoritmo IDA* utiliza um limite.  Basicamente a procura é idêntica ao A* com a particularidade de que são feitas várias procuras limitadas incrementalmente até atingir a solução. O algoritmo começa por um limite de valor 1 e executar a procura. Sempre que é encontrado um valor de </w:t>
+        <w:t>O algoritmo IDA* utiliza um limite.  Basica</w:t>
+      </w:r>
+      <w:r>
+        <w:t xml:space="preserve">mente a procura é idêntica ao </w:t>
+      </w:r>
+      <w:proofErr w:type="spellStart"/>
+      <w:r>
+        <w:t>Depth-First</w:t>
+      </w:r>
+      <w:proofErr w:type="spellEnd"/>
+      <w:r>
+        <w:t xml:space="preserve"> </w:t>
+      </w:r>
+      <w:proofErr w:type="spellStart"/>
+      <w:r>
+        <w:t>Search</w:t>
+      </w:r>
+      <w:proofErr w:type="spellEnd"/>
+      <w:r>
+        <w:t xml:space="preserve"> com a particularidade de que são feitas várias procuras limitadas incrementalmente até atingir a solução. O algoritmo começa </w:t>
+      </w:r>
+      <w:r>
+        <w:t>com um limite de valor 1 e executa</w:t>
+      </w:r>
+      <w:r>
+        <w:t xml:space="preserve"> a procura. Sempre que é encontrado um valor de </w:t>
       </w:r>
       <w:r>
         <w:rPr>
@@ -11992,14 +12347,104 @@
     </w:p>
     <w:p>
       <w:r>
-        <w:t xml:space="preserve">Considerando a heurística do enunciado, o algoritmo A* teve a melhor performance. Conseguiu atingir a solução ótima gerando apenas 31 nós e expandindo apenas 2 nós. Ainda assim o algoritmo Depth-First Search teve uma maior penetrância pois foi mais direto à solução. No fator de ramificação o Depth-First Search também teve menor valor que o A*. </w:t>
-      </w:r>
-      <w:r>
-        <w:t xml:space="preserve">Neste domínio de problema o </w:t>
-      </w:r>
+        <w:t xml:space="preserve">Considerando a heurística do enunciado, o algoritmo A* teve a melhor performance. Conseguiu atingir a solução ótima gerando apenas 31 nós e expandindo apenas 2 nós. Ainda assim o algoritmo </w:t>
+      </w:r>
+      <w:proofErr w:type="spellStart"/>
+      <w:r>
+        <w:t>Depth-First</w:t>
+      </w:r>
+      <w:proofErr w:type="spellEnd"/>
+      <w:r>
+        <w:t xml:space="preserve"> </w:t>
+      </w:r>
+      <w:proofErr w:type="spellStart"/>
+      <w:r>
+        <w:t>Search</w:t>
+      </w:r>
+      <w:proofErr w:type="spellEnd"/>
+      <w:r>
+        <w:t xml:space="preserve"> teve uma maior </w:t>
+      </w:r>
+      <w:proofErr w:type="spellStart"/>
+      <w:r>
+        <w:t>penetrância</w:t>
+      </w:r>
+      <w:proofErr w:type="spellEnd"/>
+      <w:r>
+        <w:t xml:space="preserve"> pois foi mais direto à solução. No fator de ramificação o </w:t>
+      </w:r>
+      <w:proofErr w:type="spellStart"/>
+      <w:r>
+        <w:t>Depth-First</w:t>
+      </w:r>
+      <w:proofErr w:type="spellEnd"/>
+      <w:r>
+        <w:t xml:space="preserve"> </w:t>
+      </w:r>
+      <w:proofErr w:type="spellStart"/>
+      <w:r>
+        <w:t>Search</w:t>
+      </w:r>
+      <w:proofErr w:type="spellEnd"/>
+      <w:r>
+        <w:t xml:space="preserve"> também teve menor valor que o A*. </w:t>
+      </w:r>
+      <w:r>
+        <w:t xml:space="preserve">Neste domínio de problema o algoritmo </w:t>
+      </w:r>
+      <w:proofErr w:type="spellStart"/>
+      <w:r>
+        <w:t>Depth-First</w:t>
+      </w:r>
+      <w:proofErr w:type="spellEnd"/>
+      <w:r>
+        <w:t xml:space="preserve"> </w:t>
+      </w:r>
+      <w:proofErr w:type="spellStart"/>
+      <w:r>
+        <w:t>Search</w:t>
+      </w:r>
+      <w:proofErr w:type="spellEnd"/>
+      <w:r>
+        <w:t xml:space="preserve"> tende a encontrar facilmente a solução sendo a profundidade máxima suficientemente grande. </w:t>
+      </w:r>
+      <w:bookmarkStart w:id="0" w:name="_GoBack"/>
+      <w:bookmarkEnd w:id="0"/>
+    </w:p>
+    <w:p>
+      <w:pPr>
+        <w:pStyle w:val="Cabealho2"/>
+      </w:pPr>
       <w:r>
         <w:lastRenderedPageBreak/>
-        <w:t xml:space="preserve">algoritmo Depth-First Search tende a encontrar facilmente a solução sendo a profundidade máxima suficientemente grande. </w:t>
+        <w:t>Tabuleiro B</w:t>
+      </w:r>
+    </w:p>
+    <w:p>
+      <w:r>
+        <w:t xml:space="preserve">Neste problema o claro vencedor é o </w:t>
+      </w:r>
+      <w:proofErr w:type="spellStart"/>
+      <w:r>
+        <w:t>Depth-First</w:t>
+      </w:r>
+      <w:proofErr w:type="spellEnd"/>
+      <w:r>
+        <w:t xml:space="preserve"> </w:t>
+      </w:r>
+      <w:proofErr w:type="spellStart"/>
+      <w:r>
+        <w:t>Search</w:t>
+      </w:r>
+      <w:proofErr w:type="spellEnd"/>
+      <w:r>
+        <w:t xml:space="preserve"> que além de atingir a solução ótima consegue ser superior em todas as estatísticas</w:t>
+      </w:r>
+      <w:r>
+        <w:t xml:space="preserve">. O A* e o IDA* </w:t>
+      </w:r>
+      <w:r>
+        <w:t xml:space="preserve">neste caso têm o mesmo comportamento. </w:t>
       </w:r>
     </w:p>
     <w:p>
@@ -12007,18 +12452,58 @@
         <w:pStyle w:val="Cabealho2"/>
       </w:pPr>
       <w:r>
-        <w:t>Tabuleiro B</w:t>
-      </w:r>
-    </w:p>
-    <w:p>
-      <w:r>
-        <w:t>Neste problema o claro vencedor é o Depth-First Search que além de atingir a solução ótima consegue ser superior em todas as estatísticas</w:t>
-      </w:r>
-      <w:r>
-        <w:t xml:space="preserve">. O A* e o IDA* </w:t>
-      </w:r>
-      <w:r>
-        <w:t xml:space="preserve">neste caso têm o mesmo comportamento. </w:t>
+        <w:t>Tabuleiro C</w:t>
+      </w:r>
+    </w:p>
+    <w:p>
+      <w:r>
+        <w:t xml:space="preserve">O tabuleiro C foi demasiado difícil para o algoritmo </w:t>
+      </w:r>
+      <w:proofErr w:type="spellStart"/>
+      <w:r>
+        <w:t>Breadth-First</w:t>
+      </w:r>
+      <w:proofErr w:type="spellEnd"/>
+      <w:r>
+        <w:t xml:space="preserve"> </w:t>
+      </w:r>
+      <w:proofErr w:type="spellStart"/>
+      <w:r>
+        <w:t>Search</w:t>
+      </w:r>
+      <w:proofErr w:type="spellEnd"/>
+      <w:r>
+        <w:t xml:space="preserve"> </w:t>
+      </w:r>
+      <w:r>
+        <w:t>e, portanto,</w:t>
+      </w:r>
+      <w:r>
+        <w:t xml:space="preserve"> levaria tempo indefinido até atingir a solução, visto que o tempo é limitado não foi possível esperar até que a solução fosse encontrada. Na resolução deste problema o IDA* conseguiu superar o A* pois gerou e expandiu menos nós e chegou a uma solução com a mesma profundidade. Além disso o IDA* tem uma </w:t>
+      </w:r>
+      <w:proofErr w:type="spellStart"/>
+      <w:r>
+        <w:t>penetrância</w:t>
+      </w:r>
+      <w:proofErr w:type="spellEnd"/>
+      <w:r>
+        <w:t xml:space="preserve"> superior e um fator de ramificação inferior em relação ao A*. O </w:t>
+      </w:r>
+      <w:proofErr w:type="spellStart"/>
+      <w:r>
+        <w:t>Depth-First</w:t>
+      </w:r>
+      <w:proofErr w:type="spellEnd"/>
+      <w:r>
+        <w:t xml:space="preserve"> </w:t>
+      </w:r>
+      <w:proofErr w:type="spellStart"/>
+      <w:r>
+        <w:t>Search</w:t>
+      </w:r>
+      <w:proofErr w:type="spellEnd"/>
+      <w:r>
+        <w:t xml:space="preserve"> aqui não é comparável pois encontrou a solução na profundidade 12.</w:t>
       </w:r>
     </w:p>
     <w:p>
@@ -12026,18 +12511,28 @@
         <w:pStyle w:val="Cabealho2"/>
       </w:pPr>
       <w:r>
-        <w:t>Tabuleiro C</w:t>
-      </w:r>
-    </w:p>
-    <w:p>
-      <w:r>
-        <w:t xml:space="preserve">O tabuleiro C foi demasiado difícil para o algoritmo Breadth-First Search </w:t>
-      </w:r>
-      <w:r>
-        <w:t>e, portanto,</w:t>
-      </w:r>
-      <w:r>
-        <w:t xml:space="preserve"> levaria tempo indefinido até atingir a solução, visto que o tempo é limitado não foi possível esperar até que a solução fosse encontrada. Na resolução deste problema o IDA* conseguiu superar o A* pois gerou e expandiu menos nós e chegou a uma solução com a mesma profundidade. Além disso o IDA* tem uma penetrância superior e um fator de ramificação inferior em relação ao A*. O Depth-First Search aqui não é comparável pois encontrou a solução na profundidade 12.</w:t>
+        <w:t>Tabuleiro D</w:t>
+      </w:r>
+    </w:p>
+    <w:p>
+      <w:r>
+        <w:t xml:space="preserve">Apenas o algoritmo </w:t>
+      </w:r>
+      <w:proofErr w:type="spellStart"/>
+      <w:r>
+        <w:t>Depth-First</w:t>
+      </w:r>
+      <w:proofErr w:type="spellEnd"/>
+      <w:r>
+        <w:t xml:space="preserve"> </w:t>
+      </w:r>
+      <w:proofErr w:type="spellStart"/>
+      <w:r>
+        <w:t>Search</w:t>
+      </w:r>
+      <w:proofErr w:type="spellEnd"/>
+      <w:r>
+        <w:t xml:space="preserve"> conseguiu atingir uma solução a tempo aceitável. Os restantes algoritmos não conseguiram chegar a uma solução mesmo tentando uma abordagem iterativa. Logo não existem resultados para serem comparados.</w:t>
       </w:r>
     </w:p>
     <w:p>
@@ -12045,34 +12540,37 @@
         <w:pStyle w:val="Cabealho2"/>
       </w:pPr>
       <w:r>
-        <w:t>Tabuleiro D</w:t>
-      </w:r>
-    </w:p>
-    <w:p>
-      <w:r>
-        <w:t>Apenas o algoritmo Depth-First Search conseguiu atingir uma solução a tempo aceitável. Os restantes algoritmos não conseguiram chegar a uma solução mesmo tentando uma abordagem iterativa. Logo não existem resultados para serem comparados.</w:t>
-      </w:r>
-    </w:p>
+        <w:t>Tabuleiro E</w:t>
+      </w:r>
+    </w:p>
+    <w:p/>
     <w:p>
       <w:pPr>
         <w:pStyle w:val="Cabealho2"/>
       </w:pPr>
       <w:r>
-        <w:t>Tabuleiro E</w:t>
-      </w:r>
-    </w:p>
-    <w:p/>
-    <w:p>
-      <w:pPr>
-        <w:pStyle w:val="Cabealho2"/>
-      </w:pPr>
-      <w:r>
         <w:t>Tabuleiro F</w:t>
       </w:r>
     </w:p>
     <w:p>
       <w:r>
-        <w:t>Apenas o algoritmo Depth-First Search conseguiu atingir uma solução a tempo aceitável. Os restantes algoritmos não conseguiram chegar a uma solução mesmo tentando uma abordagem iterativa. Logo não existem resultados para serem comparados.</w:t>
+        <w:t xml:space="preserve">Apenas o algoritmo </w:t>
+      </w:r>
+      <w:proofErr w:type="spellStart"/>
+      <w:r>
+        <w:t>Depth-First</w:t>
+      </w:r>
+      <w:proofErr w:type="spellEnd"/>
+      <w:r>
+        <w:t xml:space="preserve"> </w:t>
+      </w:r>
+      <w:proofErr w:type="spellStart"/>
+      <w:r>
+        <w:t>Search</w:t>
+      </w:r>
+      <w:proofErr w:type="spellEnd"/>
+      <w:r>
+        <w:t xml:space="preserve"> conseguiu atingir uma solução a tempo aceitável. Os restantes algoritmos não conseguiram chegar a uma solução mesmo tentando uma abordagem iterativa. Logo não existem resultados para serem comparados.</w:t>
       </w:r>
     </w:p>
     <w:p>
@@ -12090,9 +12588,11 @@
           <w:u w:val="single"/>
         </w:rPr>
       </w:pPr>
+      <w:proofErr w:type="spellStart"/>
       <w:r>
         <w:t>Projeto.lisp</w:t>
       </w:r>
+      <w:proofErr w:type="spellEnd"/>
     </w:p>
     <w:p/>
     <w:p>
@@ -12157,7 +12657,15 @@
         </w:numPr>
       </w:pPr>
       <w:r>
-        <w:t>pedir-directoria ()</w:t>
+        <w:t>pedir-</w:t>
+      </w:r>
+      <w:proofErr w:type="spellStart"/>
+      <w:r>
+        <w:t>directoria</w:t>
+      </w:r>
+      <w:proofErr w:type="spellEnd"/>
+      <w:r>
+        <w:t xml:space="preserve"> ()</w:t>
       </w:r>
     </w:p>
     <w:p>
@@ -12169,7 +12677,15 @@
         </w:numPr>
       </w:pPr>
       <w:r>
-        <w:t>"Pede a directoria dos ficheiros ao utilizador"</w:t>
+        <w:t xml:space="preserve">"Pede a </w:t>
+      </w:r>
+      <w:proofErr w:type="spellStart"/>
+      <w:r>
+        <w:t>directoria</w:t>
+      </w:r>
+      <w:proofErr w:type="spellEnd"/>
+      <w:r>
+        <w:t xml:space="preserve"> dos ficheiros ao utilizador"</w:t>
       </w:r>
     </w:p>
     <w:p/>
@@ -12183,6 +12699,7 @@
         </w:numPr>
       </w:pPr>
       <w:r>
+        <w:lastRenderedPageBreak/>
         <w:t>menu-principal ()</w:t>
       </w:r>
     </w:p>
@@ -12195,7 +12712,15 @@
         </w:numPr>
       </w:pPr>
       <w:r>
-        <w:t>"Apresenta o menu principal com as opcões do programa"</w:t>
+        <w:t xml:space="preserve">"Apresenta o menu principal com as </w:t>
+      </w:r>
+      <w:proofErr w:type="spellStart"/>
+      <w:r>
+        <w:t>opcões</w:t>
+      </w:r>
+      <w:proofErr w:type="spellEnd"/>
+      <w:r>
+        <w:t xml:space="preserve"> do programa"</w:t>
       </w:r>
     </w:p>
     <w:p/>
@@ -12220,7 +12745,31 @@
         </w:numPr>
       </w:pPr>
       <w:r>
-        <w:t>"função responsavel por fazer uma simulação onde se escolhe o tabuleiro, objetivo, algoritmo e se necessario profundidade e heuristica"</w:t>
+        <w:t xml:space="preserve">"função </w:t>
+      </w:r>
+      <w:proofErr w:type="spellStart"/>
+      <w:r>
+        <w:t>responsavel</w:t>
+      </w:r>
+      <w:proofErr w:type="spellEnd"/>
+      <w:r>
+        <w:t xml:space="preserve"> por fazer uma simulação onde se escolhe o tabuleiro, objetivo, algoritmo e se </w:t>
+      </w:r>
+      <w:proofErr w:type="spellStart"/>
+      <w:r>
+        <w:t>necessario</w:t>
+      </w:r>
+      <w:proofErr w:type="spellEnd"/>
+      <w:r>
+        <w:t xml:space="preserve"> profundidade e </w:t>
+      </w:r>
+      <w:proofErr w:type="spellStart"/>
+      <w:r>
+        <w:t>heuristica</w:t>
+      </w:r>
+      <w:proofErr w:type="spellEnd"/>
+      <w:r>
+        <w:t>"</w:t>
       </w:r>
     </w:p>
     <w:p/>
@@ -12333,7 +12882,23 @@
         </w:numPr>
       </w:pPr>
       <w:r>
-        <w:t>desenhar-tabuleiro-aux (matriz1 matriz2 stream)</w:t>
+        <w:t>desenhar-tabuleiro-</w:t>
+      </w:r>
+      <w:proofErr w:type="spellStart"/>
+      <w:r>
+        <w:t>aux</w:t>
+      </w:r>
+      <w:proofErr w:type="spellEnd"/>
+      <w:r>
+        <w:t xml:space="preserve"> (matriz1 matriz2 </w:t>
+      </w:r>
+      <w:proofErr w:type="spellStart"/>
+      <w:r>
+        <w:t>stream</w:t>
+      </w:r>
+      <w:proofErr w:type="spellEnd"/>
+      <w:r>
+        <w:t>)</w:t>
       </w:r>
     </w:p>
     <w:p>
@@ -12358,7 +12923,15 @@
         </w:numPr>
       </w:pPr>
       <w:r>
-        <w:t>desenhar-tabuleiro (tabuleiro stream)</w:t>
+        <w:t xml:space="preserve">desenhar-tabuleiro (tabuleiro </w:t>
+      </w:r>
+      <w:proofErr w:type="spellStart"/>
+      <w:r>
+        <w:t>stream</w:t>
+      </w:r>
+      <w:proofErr w:type="spellEnd"/>
+      <w:r>
+        <w:t>)</w:t>
       </w:r>
     </w:p>
     <w:p>
@@ -12383,7 +12956,15 @@
         </w:numPr>
       </w:pPr>
       <w:r>
-        <w:t>imprimir-resultado (stream resultado)</w:t>
+        <w:t>imprimir-resultado (</w:t>
+      </w:r>
+      <w:proofErr w:type="spellStart"/>
+      <w:r>
+        <w:t>stream</w:t>
+      </w:r>
+      <w:proofErr w:type="spellEnd"/>
+      <w:r>
+        <w:t xml:space="preserve"> resultado)</w:t>
       </w:r>
     </w:p>
     <w:p>
@@ -12432,9 +13013,13 @@
           <w:numId w:val="9"/>
         </w:numPr>
       </w:pPr>
-      <w:r>
-        <w:lastRenderedPageBreak/>
-        <w:t>opcao-existe (elemento lista)</w:t>
+      <w:proofErr w:type="spellStart"/>
+      <w:r>
+        <w:t>opcao</w:t>
+      </w:r>
+      <w:proofErr w:type="spellEnd"/>
+      <w:r>
+        <w:t>-existe (elemento lista)</w:t>
       </w:r>
     </w:p>
     <w:p>
@@ -12459,7 +13044,15 @@
         </w:numPr>
       </w:pPr>
       <w:r>
-        <w:t>resultado-simulacao(resultado)</w:t>
+        <w:t>resultado-</w:t>
+      </w:r>
+      <w:proofErr w:type="spellStart"/>
+      <w:r>
+        <w:t>simulacao</w:t>
+      </w:r>
+      <w:proofErr w:type="spellEnd"/>
+      <w:r>
+        <w:t>(resultado)</w:t>
       </w:r>
     </w:p>
     <w:p>
@@ -12484,7 +13077,15 @@
         </w:numPr>
       </w:pPr>
       <w:r>
-        <w:t xml:space="preserve">obter-objectivo(tabuleiro) </w:t>
+        <w:t>obter-</w:t>
+      </w:r>
+      <w:proofErr w:type="spellStart"/>
+      <w:r>
+        <w:t>objectivo</w:t>
+      </w:r>
+      <w:proofErr w:type="spellEnd"/>
+      <w:r>
+        <w:t xml:space="preserve">(tabuleiro) </w:t>
       </w:r>
     </w:p>
     <w:p>
@@ -12559,7 +13160,15 @@
         </w:numPr>
       </w:pPr>
       <w:r>
-        <w:t xml:space="preserve">escolher-heuristica () </w:t>
+        <w:t>escolher-</w:t>
+      </w:r>
+      <w:proofErr w:type="spellStart"/>
+      <w:r>
+        <w:t>heuristica</w:t>
+      </w:r>
+      <w:proofErr w:type="spellEnd"/>
+      <w:r>
+        <w:t xml:space="preserve"> () </w:t>
       </w:r>
     </w:p>
     <w:p>
@@ -12584,7 +13193,15 @@
         </w:numPr>
       </w:pPr>
       <w:r>
-        <w:t xml:space="preserve">imprime-pai(no stream) </w:t>
+        <w:t xml:space="preserve">imprime-pai(no </w:t>
+      </w:r>
+      <w:proofErr w:type="spellStart"/>
+      <w:r>
+        <w:t>stream</w:t>
+      </w:r>
+      <w:proofErr w:type="spellEnd"/>
+      <w:r>
+        <w:t xml:space="preserve">) </w:t>
       </w:r>
     </w:p>
     <w:p>
@@ -12607,9 +13224,11 @@
           <w:u w:val="single"/>
         </w:rPr>
       </w:pPr>
+      <w:proofErr w:type="spellStart"/>
       <w:r>
         <w:t>Puzzle.lisp</w:t>
       </w:r>
+      <w:proofErr w:type="spellEnd"/>
     </w:p>
     <w:p/>
     <w:p>
@@ -12673,8 +13292,13 @@
           <w:numId w:val="6"/>
         </w:numPr>
       </w:pPr>
-      <w:r>
-        <w:t>get-arcos-horizontais (tabuleiro)</w:t>
+      <w:proofErr w:type="spellStart"/>
+      <w:r>
+        <w:t>get</w:t>
+      </w:r>
+      <w:proofErr w:type="spellEnd"/>
+      <w:r>
+        <w:t>-arcos-horizontais (tabuleiro)</w:t>
       </w:r>
     </w:p>
     <w:p>
@@ -12698,9 +13322,13 @@
           <w:numId w:val="6"/>
         </w:numPr>
       </w:pPr>
-      <w:r>
-        <w:lastRenderedPageBreak/>
-        <w:t>get-arcos-verticais (tabuleiro)</w:t>
+      <w:proofErr w:type="spellStart"/>
+      <w:r>
+        <w:t>get</w:t>
+      </w:r>
+      <w:proofErr w:type="spellEnd"/>
+      <w:r>
+        <w:t>-arcos-verticais (tabuleiro)</w:t>
       </w:r>
     </w:p>
     <w:p>
@@ -12712,7 +13340,15 @@
         </w:numPr>
       </w:pPr>
       <w:r>
-        <w:t>"Retorna a lista dos arcos verticiais de um tabuleiro"</w:t>
+        <w:t xml:space="preserve">"Retorna a lista dos arcos </w:t>
+      </w:r>
+      <w:proofErr w:type="spellStart"/>
+      <w:r>
+        <w:t>verticiais</w:t>
+      </w:r>
+      <w:proofErr w:type="spellEnd"/>
+      <w:r>
+        <w:t xml:space="preserve"> de um tabuleiro"</w:t>
       </w:r>
     </w:p>
     <w:p/>
@@ -12725,7 +13361,15 @@
         </w:numPr>
       </w:pPr>
       <w:r>
-        <w:t>arco-na-posicao (i lista)</w:t>
+        <w:t>arco-na-</w:t>
+      </w:r>
+      <w:proofErr w:type="spellStart"/>
+      <w:r>
+        <w:t>posicao</w:t>
+      </w:r>
+      <w:proofErr w:type="spellEnd"/>
+      <w:r>
+        <w:t xml:space="preserve"> (i lista)</w:t>
       </w:r>
     </w:p>
     <w:p>
@@ -12750,7 +13394,15 @@
         </w:numPr>
       </w:pPr>
       <w:r>
-        <w:t>arco-aux (x y matriz)</w:t>
+        <w:t>arco-</w:t>
+      </w:r>
+      <w:proofErr w:type="spellStart"/>
+      <w:r>
+        <w:t>aux</w:t>
+      </w:r>
+      <w:proofErr w:type="spellEnd"/>
+      <w:r>
+        <w:t xml:space="preserve"> (x y matriz)</w:t>
       </w:r>
     </w:p>
     <w:p>
@@ -12875,7 +13527,23 @@
         </w:numPr>
       </w:pPr>
       <w:r>
-        <w:t>criar-operacao (x y funcao)</w:t>
+        <w:t>criar-</w:t>
+      </w:r>
+      <w:proofErr w:type="spellStart"/>
+      <w:r>
+        <w:t>operacao</w:t>
+      </w:r>
+      <w:proofErr w:type="spellEnd"/>
+      <w:r>
+        <w:t xml:space="preserve"> (x y </w:t>
+      </w:r>
+      <w:proofErr w:type="spellStart"/>
+      <w:r>
+        <w:t>funcao</w:t>
+      </w:r>
+      <w:proofErr w:type="spellEnd"/>
+      <w:r>
+        <w:t>)</w:t>
       </w:r>
     </w:p>
     <w:p>
@@ -12900,7 +13568,31 @@
         </w:numPr>
       </w:pPr>
       <w:r>
-        <w:t>criar-operacoes-decrementarY (x y funcao)</w:t>
+        <w:t>criar-</w:t>
+      </w:r>
+      <w:proofErr w:type="spellStart"/>
+      <w:r>
+        <w:t>operacoes</w:t>
+      </w:r>
+      <w:proofErr w:type="spellEnd"/>
+      <w:r>
+        <w:t>-</w:t>
+      </w:r>
+      <w:proofErr w:type="spellStart"/>
+      <w:r>
+        <w:t>decrementarY</w:t>
+      </w:r>
+      <w:proofErr w:type="spellEnd"/>
+      <w:r>
+        <w:t xml:space="preserve"> (x y </w:t>
+      </w:r>
+      <w:proofErr w:type="spellStart"/>
+      <w:r>
+        <w:t>funcao</w:t>
+      </w:r>
+      <w:proofErr w:type="spellEnd"/>
+      <w:r>
+        <w:t>)</w:t>
       </w:r>
     </w:p>
     <w:p>
@@ -12925,7 +13617,31 @@
         </w:numPr>
       </w:pPr>
       <w:r>
-        <w:t>criar-operacoes-decrementarX (x y funcao)</w:t>
+        <w:t>criar-</w:t>
+      </w:r>
+      <w:proofErr w:type="spellStart"/>
+      <w:r>
+        <w:t>operacoes</w:t>
+      </w:r>
+      <w:proofErr w:type="spellEnd"/>
+      <w:r>
+        <w:t>-</w:t>
+      </w:r>
+      <w:proofErr w:type="spellStart"/>
+      <w:r>
+        <w:t>decrementarX</w:t>
+      </w:r>
+      <w:proofErr w:type="spellEnd"/>
+      <w:r>
+        <w:t xml:space="preserve"> (x y </w:t>
+      </w:r>
+      <w:proofErr w:type="spellStart"/>
+      <w:r>
+        <w:t>funcao</w:t>
+      </w:r>
+      <w:proofErr w:type="spellEnd"/>
+      <w:r>
+        <w:t>)</w:t>
       </w:r>
     </w:p>
     <w:p>
@@ -12937,7 +13653,31 @@
         </w:numPr>
       </w:pPr>
       <w:r>
-        <w:t>"Decrementa o valor de x recursivamente e vai chamando a função 'criar-operacoes-decrementarY' com o valor de x e y e a funcao"</w:t>
+        <w:t>"Decrementa o valor de x recursivamente e vai chamando a função 'criar-</w:t>
+      </w:r>
+      <w:proofErr w:type="spellStart"/>
+      <w:r>
+        <w:t>operacoes</w:t>
+      </w:r>
+      <w:proofErr w:type="spellEnd"/>
+      <w:r>
+        <w:t>-</w:t>
+      </w:r>
+      <w:proofErr w:type="spellStart"/>
+      <w:r>
+        <w:t>decrementarY</w:t>
+      </w:r>
+      <w:proofErr w:type="spellEnd"/>
+      <w:r>
+        <w:t xml:space="preserve">' com o valor de x e y e a </w:t>
+      </w:r>
+      <w:proofErr w:type="spellStart"/>
+      <w:r>
+        <w:t>funcao</w:t>
+      </w:r>
+      <w:proofErr w:type="spellEnd"/>
+      <w:r>
+        <w:t>"</w:t>
       </w:r>
     </w:p>
     <w:p/>
@@ -12950,7 +13690,15 @@
         </w:numPr>
       </w:pPr>
       <w:r>
-        <w:t>criar-operacoes (n m)</w:t>
+        <w:t>criar-</w:t>
+      </w:r>
+      <w:proofErr w:type="spellStart"/>
+      <w:r>
+        <w:t>operacoes</w:t>
+      </w:r>
+      <w:proofErr w:type="spellEnd"/>
+      <w:r>
+        <w:t xml:space="preserve"> (n m)</w:t>
       </w:r>
     </w:p>
     <w:p>
@@ -12962,7 +13710,6 @@
         </w:numPr>
       </w:pPr>
       <w:r>
-        <w:lastRenderedPageBreak/>
         <w:t>"Gera todos os operadores possíveis para um tabuleiro de n por m"</w:t>
       </w:r>
     </w:p>
@@ -12977,7 +13724,15 @@
         </w:numPr>
       </w:pPr>
       <w:r>
-        <w:t>aplicar-consecutivamente (tabuleiro operacoes)</w:t>
+        <w:t xml:space="preserve">aplicar-consecutivamente (tabuleiro </w:t>
+      </w:r>
+      <w:proofErr w:type="spellStart"/>
+      <w:r>
+        <w:t>operacoes</w:t>
+      </w:r>
+      <w:proofErr w:type="spellEnd"/>
+      <w:r>
+        <w:t>)</w:t>
       </w:r>
     </w:p>
     <w:p>
@@ -13002,7 +13757,15 @@
         </w:numPr>
       </w:pPr>
       <w:r>
-        <w:t>teste-preecher (n m)</w:t>
+        <w:t>teste-</w:t>
+      </w:r>
+      <w:proofErr w:type="spellStart"/>
+      <w:r>
+        <w:t>preecher</w:t>
+      </w:r>
+      <w:proofErr w:type="spellEnd"/>
+      <w:r>
+        <w:t xml:space="preserve"> (n m)</w:t>
       </w:r>
     </w:p>
     <w:p>
@@ -13014,7 +13777,23 @@
         </w:numPr>
       </w:pPr>
       <w:r>
-        <w:t>"Realiza um teste que gera todos os operadores possiveis e os aplica num tabuleiro n por m consecutivo, com objetivo a preecher todo o tabuleiro com arcos"</w:t>
+        <w:t xml:space="preserve">"Realiza um teste que gera todos os operadores </w:t>
+      </w:r>
+      <w:proofErr w:type="spellStart"/>
+      <w:r>
+        <w:t>possiveis</w:t>
+      </w:r>
+      <w:proofErr w:type="spellEnd"/>
+      <w:r>
+        <w:t xml:space="preserve"> e os aplica num tabuleiro n por m consecutivo, com objetivo a </w:t>
+      </w:r>
+      <w:proofErr w:type="spellStart"/>
+      <w:r>
+        <w:t>preecher</w:t>
+      </w:r>
+      <w:proofErr w:type="spellEnd"/>
+      <w:r>
+        <w:t xml:space="preserve"> todo o tabuleiro com arcos"</w:t>
       </w:r>
     </w:p>
     <w:p/>
@@ -13027,7 +13806,23 @@
         </w:numPr>
       </w:pPr>
       <w:r>
-        <w:t>mapear-bool-binario (lista)</w:t>
+        <w:t>mapear-</w:t>
+      </w:r>
+      <w:proofErr w:type="spellStart"/>
+      <w:r>
+        <w:t>bool</w:t>
+      </w:r>
+      <w:proofErr w:type="spellEnd"/>
+      <w:r>
+        <w:t>-</w:t>
+      </w:r>
+      <w:proofErr w:type="spellStart"/>
+      <w:r>
+        <w:t>binario</w:t>
+      </w:r>
+      <w:proofErr w:type="spellEnd"/>
+      <w:r>
+        <w:t xml:space="preserve"> (lista)</w:t>
       </w:r>
     </w:p>
     <w:p>
@@ -13039,7 +13834,15 @@
         </w:numPr>
       </w:pPr>
       <w:r>
-        <w:t>"Mapeia uma lista de valores booleanos (t e nil) para uma lista de valores binarios (1 0)"</w:t>
+        <w:t xml:space="preserve">"Mapeia uma lista de valores booleanos (t e nil) para uma lista de valores </w:t>
+      </w:r>
+      <w:proofErr w:type="spellStart"/>
+      <w:r>
+        <w:t>binarios</w:t>
+      </w:r>
+      <w:proofErr w:type="spellEnd"/>
+      <w:r>
+        <w:t xml:space="preserve"> (1 0)"</w:t>
       </w:r>
     </w:p>
     <w:p/>
@@ -13052,7 +13855,15 @@
         </w:numPr>
       </w:pPr>
       <w:r>
-        <w:t>criar-candidatos-aux (matriz)</w:t>
+        <w:t>criar-candidatos-</w:t>
+      </w:r>
+      <w:proofErr w:type="spellStart"/>
+      <w:r>
+        <w:t>aux</w:t>
+      </w:r>
+      <w:proofErr w:type="spellEnd"/>
+      <w:r>
+        <w:t xml:space="preserve"> (matriz)</w:t>
       </w:r>
     </w:p>
     <w:p>
@@ -13151,8 +13962,13 @@
           <w:numId w:val="6"/>
         </w:numPr>
       </w:pPr>
-      <w:r>
-        <w:t>bfs (abertos sucessores)</w:t>
+      <w:proofErr w:type="spellStart"/>
+      <w:r>
+        <w:t>bfs</w:t>
+      </w:r>
+      <w:proofErr w:type="spellEnd"/>
+      <w:r>
+        <w:t xml:space="preserve"> (abertos sucessores)</w:t>
       </w:r>
     </w:p>
     <w:p>
@@ -13164,7 +13980,15 @@
         </w:numPr>
       </w:pPr>
       <w:r>
-        <w:t>"Função de ordenação e junção da lista de abertos com a lista de sucessores no algoritmo breadth-first"</w:t>
+        <w:t xml:space="preserve">"Função de ordenação e junção da lista de abertos com a lista de sucessores no algoritmo </w:t>
+      </w:r>
+      <w:proofErr w:type="spellStart"/>
+      <w:r>
+        <w:t>breadth-first</w:t>
+      </w:r>
+      <w:proofErr w:type="spellEnd"/>
+      <w:r>
+        <w:t>"</w:t>
       </w:r>
     </w:p>
     <w:p/>
@@ -13176,8 +14000,13 @@
           <w:numId w:val="6"/>
         </w:numPr>
       </w:pPr>
-      <w:r>
-        <w:t>dfs (abertos sucessores)</w:t>
+      <w:proofErr w:type="spellStart"/>
+      <w:r>
+        <w:t>dfs</w:t>
+      </w:r>
+      <w:proofErr w:type="spellEnd"/>
+      <w:r>
+        <w:t xml:space="preserve"> (abertos sucessores)</w:t>
       </w:r>
     </w:p>
     <w:p>
@@ -13189,7 +14018,15 @@
         </w:numPr>
       </w:pPr>
       <w:r>
-        <w:t>"Função de ordenação e junção da lista de abertos com a lista de sucessores no algoritmo depth-first"</w:t>
+        <w:t xml:space="preserve">"Função de ordenação e junção da lista de abertos com a lista de sucessores no algoritmo </w:t>
+      </w:r>
+      <w:proofErr w:type="spellStart"/>
+      <w:r>
+        <w:t>depth-first</w:t>
+      </w:r>
+      <w:proofErr w:type="spellEnd"/>
+      <w:r>
+        <w:t>"</w:t>
       </w:r>
     </w:p>
     <w:p/>
@@ -13202,7 +14039,6 @@
         </w:numPr>
       </w:pPr>
       <w:r>
-        <w:lastRenderedPageBreak/>
         <w:t>a-asterisco (abertos sucessores)</w:t>
       </w:r>
     </w:p>
@@ -13215,6 +14051,7 @@
         </w:numPr>
       </w:pPr>
       <w:r>
+        <w:lastRenderedPageBreak/>
         <w:t>"Função de ordenação e junção da lista de abertos com a lista de sucessores no algoritmo a*"</w:t>
       </w:r>
     </w:p>
@@ -13253,7 +14090,31 @@
         </w:numPr>
       </w:pPr>
       <w:r>
-        <w:t>sucessores (no lista-operadores f-algoritmo prof-max &amp;optional (heuristica nil))</w:t>
+        <w:t>sucessores (no lista-operadores f-algoritmo prof-</w:t>
+      </w:r>
+      <w:proofErr w:type="spellStart"/>
+      <w:r>
+        <w:t>max</w:t>
+      </w:r>
+      <w:proofErr w:type="spellEnd"/>
+      <w:r>
+        <w:t xml:space="preserve"> &amp;</w:t>
+      </w:r>
+      <w:proofErr w:type="spellStart"/>
+      <w:r>
+        <w:t>optional</w:t>
+      </w:r>
+      <w:proofErr w:type="spellEnd"/>
+      <w:r>
+        <w:t xml:space="preserve"> (</w:t>
+      </w:r>
+      <w:proofErr w:type="spellStart"/>
+      <w:r>
+        <w:t>heuristica</w:t>
+      </w:r>
+      <w:proofErr w:type="spellEnd"/>
+      <w:r>
+        <w:t xml:space="preserve"> nil))</w:t>
       </w:r>
     </w:p>
     <w:p>
@@ -13279,7 +14140,15 @@
         </w:numPr>
       </w:pPr>
       <w:r>
-        <w:t>criar-solucao (o)</w:t>
+        <w:t>criar-</w:t>
+      </w:r>
+      <w:proofErr w:type="spellStart"/>
+      <w:r>
+        <w:t>solucao</w:t>
+      </w:r>
+      <w:proofErr w:type="spellEnd"/>
+      <w:r>
+        <w:t xml:space="preserve"> (o)</w:t>
       </w:r>
     </w:p>
     <w:p>
@@ -13304,8 +14173,13 @@
           <w:numId w:val="6"/>
         </w:numPr>
       </w:pPr>
-      <w:r>
-        <w:t>heuristica (o)</w:t>
+      <w:proofErr w:type="spellStart"/>
+      <w:r>
+        <w:t>heuristica</w:t>
+      </w:r>
+      <w:proofErr w:type="spellEnd"/>
+      <w:r>
+        <w:t xml:space="preserve"> (o)</w:t>
       </w:r>
     </w:p>
     <w:p>
@@ -13317,7 +14191,15 @@
         </w:numPr>
       </w:pPr>
       <w:r>
-        <w:t>"heuristica do professor"</w:t>
+        <w:t>"</w:t>
+      </w:r>
+      <w:proofErr w:type="spellStart"/>
+      <w:r>
+        <w:t>heuristica</w:t>
+      </w:r>
+      <w:proofErr w:type="spellEnd"/>
+      <w:r>
+        <w:t xml:space="preserve"> do professor"</w:t>
       </w:r>
     </w:p>
     <w:p/>
@@ -13367,7 +14249,15 @@
         </w:numPr>
       </w:pPr>
       <w:r>
-        <w:t>"Recebe as caixas e o numero de arcos a faltar e verifica quantas caixas existem com esse numero de arestar por completar"</w:t>
+        <w:t xml:space="preserve">"Recebe as caixas e o numero de arcos a faltar e verifica quantas caixas existem com esse numero de </w:t>
+      </w:r>
+      <w:proofErr w:type="spellStart"/>
+      <w:r>
+        <w:t>arestar</w:t>
+      </w:r>
+      <w:proofErr w:type="spellEnd"/>
+      <w:r>
+        <w:t xml:space="preserve"> por completar"</w:t>
       </w:r>
     </w:p>
     <w:p/>
@@ -13404,8 +14294,21 @@
           <w:numId w:val="6"/>
         </w:numPr>
       </w:pPr>
-      <w:r>
-        <w:t>convert-top-bottom(linha)</w:t>
+      <w:proofErr w:type="spellStart"/>
+      <w:r>
+        <w:t>convert</w:t>
+      </w:r>
+      <w:proofErr w:type="spellEnd"/>
+      <w:r>
+        <w:t>-top-</w:t>
+      </w:r>
+      <w:proofErr w:type="spellStart"/>
+      <w:r>
+        <w:t>bottom</w:t>
+      </w:r>
+      <w:proofErr w:type="spellEnd"/>
+      <w:r>
+        <w:t>(linha)</w:t>
       </w:r>
     </w:p>
     <w:p>
@@ -13417,7 +14320,15 @@
         </w:numPr>
       </w:pPr>
       <w:r>
-        <w:t>"Função que junta as arestar de baixo e cima de cada caixa conforme a linha"</w:t>
+        <w:t xml:space="preserve">"Função que junta as </w:t>
+      </w:r>
+      <w:proofErr w:type="spellStart"/>
+      <w:r>
+        <w:t>arestar</w:t>
+      </w:r>
+      <w:proofErr w:type="spellEnd"/>
+      <w:r>
+        <w:t xml:space="preserve"> de baixo e cima de cada caixa conforme a linha"</w:t>
       </w:r>
     </w:p>
     <w:p/>
@@ -13430,7 +14341,6 @@
         </w:numPr>
       </w:pPr>
       <w:r>
-        <w:lastRenderedPageBreak/>
         <w:t>converter-tabuleiro(tabuleiro)</w:t>
       </w:r>
     </w:p>
@@ -13443,6 +14353,7 @@
         </w:numPr>
       </w:pPr>
       <w:r>
+        <w:lastRenderedPageBreak/>
         <w:t>"função que converte o tabuleiro em caixas"</w:t>
       </w:r>
     </w:p>
@@ -13457,7 +14368,31 @@
         </w:numPr>
       </w:pPr>
       <w:r>
-        <w:t>converter-aux(tops-bottoms lefts-rights)</w:t>
+        <w:t>converter-</w:t>
+      </w:r>
+      <w:proofErr w:type="spellStart"/>
+      <w:r>
+        <w:t>aux</w:t>
+      </w:r>
+      <w:proofErr w:type="spellEnd"/>
+      <w:r>
+        <w:t>(tops-</w:t>
+      </w:r>
+      <w:proofErr w:type="spellStart"/>
+      <w:r>
+        <w:t>bottoms</w:t>
+      </w:r>
+      <w:proofErr w:type="spellEnd"/>
+      <w:r>
+        <w:t xml:space="preserve"> </w:t>
+      </w:r>
+      <w:proofErr w:type="spellStart"/>
+      <w:r>
+        <w:t>lefts-rights</w:t>
+      </w:r>
+      <w:proofErr w:type="spellEnd"/>
+      <w:r>
+        <w:t>)</w:t>
       </w:r>
     </w:p>
     <w:p>
@@ -13469,7 +14404,23 @@
         </w:numPr>
       </w:pPr>
       <w:r>
-        <w:t>"função que junta os tops-bottoms e os left-rights em toda uma caixa"</w:t>
+        <w:t>"função que junta os tops-</w:t>
+      </w:r>
+      <w:proofErr w:type="spellStart"/>
+      <w:r>
+        <w:t>bottoms</w:t>
+      </w:r>
+      <w:proofErr w:type="spellEnd"/>
+      <w:r>
+        <w:t xml:space="preserve"> e os </w:t>
+      </w:r>
+      <w:proofErr w:type="spellStart"/>
+      <w:r>
+        <w:t>left-rights</w:t>
+      </w:r>
+      <w:proofErr w:type="spellEnd"/>
+      <w:r>
+        <w:t xml:space="preserve"> em toda uma caixa"</w:t>
       </w:r>
     </w:p>
     <w:p/>
@@ -13483,7 +14434,15 @@
         </w:numPr>
       </w:pPr>
       <w:r>
-        <w:t>mapear-para-binario (matriz)</w:t>
+        <w:t>mapear-para-</w:t>
+      </w:r>
+      <w:proofErr w:type="spellStart"/>
+      <w:r>
+        <w:t>binario</w:t>
+      </w:r>
+      <w:proofErr w:type="spellEnd"/>
+      <w:r>
+        <w:t xml:space="preserve"> (matriz)</w:t>
       </w:r>
     </w:p>
     <w:p>
@@ -13495,7 +14454,23 @@
         </w:numPr>
       </w:pPr>
       <w:r>
-        <w:t>"Função que recebe uma matriz3D e a tranforma para binario nil-0 e t-1"</w:t>
+        <w:t xml:space="preserve">"Função que recebe uma matriz3D e a </w:t>
+      </w:r>
+      <w:proofErr w:type="spellStart"/>
+      <w:r>
+        <w:t>tranforma</w:t>
+      </w:r>
+      <w:proofErr w:type="spellEnd"/>
+      <w:r>
+        <w:t xml:space="preserve"> para </w:t>
+      </w:r>
+      <w:proofErr w:type="spellStart"/>
+      <w:r>
+        <w:t>binario</w:t>
+      </w:r>
+      <w:proofErr w:type="spellEnd"/>
+      <w:r>
+        <w:t xml:space="preserve"> nil-0 e t-1"</w:t>
       </w:r>
     </w:p>
     <w:p/>
@@ -13579,7 +14554,15 @@
         </w:numPr>
       </w:pPr>
       <w:r>
-        <w:t>"função que calcula a segunda heuristica"</w:t>
+        <w:t xml:space="preserve">"função que calcula a segunda </w:t>
+      </w:r>
+      <w:proofErr w:type="spellStart"/>
+      <w:r>
+        <w:t>heuristica</w:t>
+      </w:r>
+      <w:proofErr w:type="spellEnd"/>
+      <w:r>
+        <w:t>"</w:t>
       </w:r>
     </w:p>
     <w:p/>
@@ -13604,7 +14587,15 @@
         </w:numPr>
       </w:pPr>
       <w:r>
-        <w:t>"função que devolve o calculo da heuristica para um no"</w:t>
+        <w:t xml:space="preserve">"função que devolve o calculo da </w:t>
+      </w:r>
+      <w:proofErr w:type="spellStart"/>
+      <w:r>
+        <w:t>heuristica</w:t>
+      </w:r>
+      <w:proofErr w:type="spellEnd"/>
+      <w:r>
+        <w:t xml:space="preserve"> para um no"</w:t>
       </w:r>
     </w:p>
     <w:p/>
@@ -13612,9 +14603,11 @@
       <w:pPr>
         <w:pStyle w:val="Cabealho2"/>
       </w:pPr>
+      <w:proofErr w:type="spellStart"/>
       <w:r>
         <w:t>Procura.lisp</w:t>
       </w:r>
+      <w:proofErr w:type="spellEnd"/>
     </w:p>
     <w:p/>
     <w:p>
@@ -13625,8 +14618,13 @@
           <w:numId w:val="8"/>
         </w:numPr>
       </w:pPr>
-      <w:r>
-        <w:t>existep (no lista f-algoritmo)</w:t>
+      <w:proofErr w:type="spellStart"/>
+      <w:r>
+        <w:t>existep</w:t>
+      </w:r>
+      <w:proofErr w:type="spellEnd"/>
+      <w:r>
+        <w:t xml:space="preserve"> (no lista f-algoritmo)</w:t>
       </w:r>
     </w:p>
     <w:p>
@@ -13638,7 +14636,15 @@
         </w:numPr>
       </w:pPr>
       <w:r>
-        <w:t>"Definir o predicado existep que permite verificar se um nó existe numa lista .</w:t>
+        <w:t xml:space="preserve">"Definir o predicado </w:t>
+      </w:r>
+      <w:proofErr w:type="spellStart"/>
+      <w:r>
+        <w:t>existep</w:t>
+      </w:r>
+      <w:proofErr w:type="spellEnd"/>
+      <w:r>
+        <w:t xml:space="preserve"> que permite verificar se um nó existe numa lista .</w:t>
       </w:r>
       <w:r>
         <w:t xml:space="preserve"> </w:t>
@@ -13655,7 +14661,23 @@
       </w:pPr>
       <w:r>
         <w:lastRenderedPageBreak/>
-        <w:t>existe-solucao (lista f-solucao f-algoritmo)</w:t>
+        <w:t>existe-</w:t>
+      </w:r>
+      <w:proofErr w:type="spellStart"/>
+      <w:r>
+        <w:t>solucao</w:t>
+      </w:r>
+      <w:proofErr w:type="spellEnd"/>
+      <w:r>
+        <w:t xml:space="preserve"> (lista f-</w:t>
+      </w:r>
+      <w:proofErr w:type="spellStart"/>
+      <w:r>
+        <w:t>solucao</w:t>
+      </w:r>
+      <w:proofErr w:type="spellEnd"/>
+      <w:r>
+        <w:t xml:space="preserve"> f-algoritmo)</w:t>
       </w:r>
     </w:p>
     <w:p>
@@ -13667,7 +14689,23 @@
         </w:numPr>
       </w:pPr>
       <w:r>
-        <w:t>"Verifica se existe uma solucao ao problema numa lista de sucessores para o algoritmo dfs"</w:t>
+        <w:t xml:space="preserve">"Verifica se existe uma </w:t>
+      </w:r>
+      <w:proofErr w:type="spellStart"/>
+      <w:r>
+        <w:t>solucao</w:t>
+      </w:r>
+      <w:proofErr w:type="spellEnd"/>
+      <w:r>
+        <w:t xml:space="preserve"> ao problema numa lista de sucessores para o algoritmo </w:t>
+      </w:r>
+      <w:proofErr w:type="spellStart"/>
+      <w:r>
+        <w:t>dfs</w:t>
+      </w:r>
+      <w:proofErr w:type="spellEnd"/>
+      <w:r>
+        <w:t>"</w:t>
       </w:r>
     </w:p>
     <w:p/>
@@ -13680,7 +14718,15 @@
         </w:numPr>
       </w:pPr>
       <w:r>
-        <w:t>calcular-numero-nos-gerados (fator-ramificacao profundidade)</w:t>
+        <w:t>calcular-numero-nos-gerados (fator-</w:t>
+      </w:r>
+      <w:proofErr w:type="spellStart"/>
+      <w:r>
+        <w:t>ramificacao</w:t>
+      </w:r>
+      <w:proofErr w:type="spellEnd"/>
+      <w:r>
+        <w:t xml:space="preserve"> profundidade)</w:t>
       </w:r>
     </w:p>
     <w:p>
@@ -13704,8 +14750,37 @@
           <w:numId w:val="8"/>
         </w:numPr>
       </w:pPr>
-      <w:r>
-        <w:t>bisecao (profundidade numero-nos-gerados margem &amp;optional (minimo 0) (maximo numero-nos-gerados</w:t>
+      <w:proofErr w:type="spellStart"/>
+      <w:r>
+        <w:t>bisecao</w:t>
+      </w:r>
+      <w:proofErr w:type="spellEnd"/>
+      <w:r>
+        <w:t xml:space="preserve"> (profundidade numero-nos-gerados margem &amp;</w:t>
+      </w:r>
+      <w:proofErr w:type="spellStart"/>
+      <w:r>
+        <w:t>optional</w:t>
+      </w:r>
+      <w:proofErr w:type="spellEnd"/>
+      <w:r>
+        <w:t xml:space="preserve"> (</w:t>
+      </w:r>
+      <w:proofErr w:type="spellStart"/>
+      <w:r>
+        <w:t>minimo</w:t>
+      </w:r>
+      <w:proofErr w:type="spellEnd"/>
+      <w:r>
+        <w:t xml:space="preserve"> 0) (</w:t>
+      </w:r>
+      <w:proofErr w:type="spellStart"/>
+      <w:r>
+        <w:t>maximo</w:t>
+      </w:r>
+      <w:proofErr w:type="spellEnd"/>
+      <w:r>
+        <w:t xml:space="preserve"> numero-nos-gerados</w:t>
       </w:r>
     </w:p>
     <w:p>
@@ -13730,7 +14805,15 @@
         </w:numPr>
       </w:pPr>
       <w:r>
-        <w:t>procura-generica (no-inicial ; nó inicial</w:t>
+        <w:t>procura-</w:t>
+      </w:r>
+      <w:proofErr w:type="spellStart"/>
+      <w:r>
+        <w:t>generica</w:t>
+      </w:r>
+      <w:proofErr w:type="spellEnd"/>
+      <w:r>
+        <w:t xml:space="preserve"> (no-inicial ; nó inicial</w:t>
       </w:r>
     </w:p>
     <w:p>
@@ -13742,8 +14825,21 @@
         </w:numPr>
       </w:pPr>
       <w:r>
-        <w:t>f-solucao ; função que verifica se um nó é uma solucao</w:t>
-      </w:r>
+        <w:t>f-</w:t>
+      </w:r>
+      <w:proofErr w:type="spellStart"/>
+      <w:r>
+        <w:t>solucao</w:t>
+      </w:r>
+      <w:proofErr w:type="spellEnd"/>
+      <w:r>
+        <w:t xml:space="preserve"> ; função que verifica se um nó é uma </w:t>
+      </w:r>
+      <w:proofErr w:type="spellStart"/>
+      <w:r>
+        <w:t>solucao</w:t>
+      </w:r>
+      <w:proofErr w:type="spellEnd"/>
     </w:p>
     <w:p>
       <w:pPr>
@@ -13790,8 +14886,13 @@
         </w:numPr>
       </w:pPr>
       <w:r>
-        <w:t>&amp;optional</w:t>
-      </w:r>
+        <w:t>&amp;</w:t>
+      </w:r>
+      <w:proofErr w:type="spellStart"/>
+      <w:r>
+        <w:t>optional</w:t>
+      </w:r>
+      <w:proofErr w:type="spellEnd"/>
     </w:p>
     <w:p>
       <w:pPr>
@@ -13802,7 +14903,15 @@
         </w:numPr>
       </w:pPr>
       <w:r>
-        <w:t>(prof-max  nil) ; profundidade máxima</w:t>
+        <w:t>(prof-</w:t>
+      </w:r>
+      <w:proofErr w:type="spellStart"/>
+      <w:r>
+        <w:t>max</w:t>
+      </w:r>
+      <w:proofErr w:type="spellEnd"/>
+      <w:r>
+        <w:t xml:space="preserve">  nil) ; profundidade máxima</w:t>
       </w:r>
     </w:p>
     <w:p>
@@ -13814,8 +14923,21 @@
         </w:numPr>
       </w:pPr>
       <w:r>
-        <w:t>(heuristica nil) ; heuristica</w:t>
-      </w:r>
+        <w:t>(</w:t>
+      </w:r>
+      <w:proofErr w:type="spellStart"/>
+      <w:r>
+        <w:t>heuristica</w:t>
+      </w:r>
+      <w:proofErr w:type="spellEnd"/>
+      <w:r>
+        <w:t xml:space="preserve"> nil) ; </w:t>
+      </w:r>
+      <w:proofErr w:type="spellStart"/>
+      <w:r>
+        <w:t>heuristica</w:t>
+      </w:r>
+      <w:proofErr w:type="spellEnd"/>
     </w:p>
     <w:p>
       <w:pPr>
@@ -13826,7 +14948,15 @@
         </w:numPr>
       </w:pPr>
       <w:r>
-        <w:t>(abertos (list no-inicial)) ; lista de abertos</w:t>
+        <w:t>(abertos (</w:t>
+      </w:r>
+      <w:proofErr w:type="spellStart"/>
+      <w:r>
+        <w:t>list</w:t>
+      </w:r>
+      <w:proofErr w:type="spellEnd"/>
+      <w:r>
+        <w:t xml:space="preserve"> no-inicial)) ; lista de abertos</w:t>
       </w:r>
     </w:p>
     <w:p>
@@ -13850,7 +14980,23 @@
         </w:numPr>
       </w:pPr>
       <w:r>
-        <w:t>(tempo-inicial (get-universal-time)) ; timestamp de inicio da procura</w:t>
+        <w:t>(tempo-inicial (</w:t>
+      </w:r>
+      <w:proofErr w:type="spellStart"/>
+      <w:r>
+        <w:t>get</w:t>
+      </w:r>
+      <w:proofErr w:type="spellEnd"/>
+      <w:r>
+        <w:t xml:space="preserve">-universal-time)) ; </w:t>
+      </w:r>
+      <w:proofErr w:type="spellStart"/>
+      <w:r>
+        <w:t>timestamp</w:t>
+      </w:r>
+      <w:proofErr w:type="spellEnd"/>
+      <w:r>
+        <w:t xml:space="preserve"> de inicio da procura</w:t>
       </w:r>
     </w:p>
     <w:p>
@@ -13886,7 +15032,15 @@
         </w:numPr>
       </w:pPr>
       <w:r>
-        <w:t>(margem-bisecao 0.5)</w:t>
+        <w:t>(margem-</w:t>
+      </w:r>
+      <w:proofErr w:type="spellStart"/>
+      <w:r>
+        <w:t>bisecao</w:t>
+      </w:r>
+      <w:proofErr w:type="spellEnd"/>
+      <w:r>
+        <w:t xml:space="preserve"> 0.5)</w:t>
       </w:r>
     </w:p>
     <w:p>
@@ -13910,7 +15064,39 @@
         </w:numPr>
       </w:pPr>
       <w:r>
-        <w:t>"Permite procurar a solucao de um problema usando a procura no espaço de estados. A partir de um estado inicial, de uma funcao que gera os sucessores e de um dado algoritmo. De acordo com o algoritmo pode ser usada um limite de profundidade, uma heuristica e um algoritmo de ordenacao"</w:t>
+        <w:t xml:space="preserve">"Permite procurar a </w:t>
+      </w:r>
+      <w:proofErr w:type="spellStart"/>
+      <w:r>
+        <w:t>solucao</w:t>
+      </w:r>
+      <w:proofErr w:type="spellEnd"/>
+      <w:r>
+        <w:t xml:space="preserve"> de um problema usando a procura no espaço de estados. A partir de um estado inicial, de uma </w:t>
+      </w:r>
+      <w:proofErr w:type="spellStart"/>
+      <w:r>
+        <w:t>funcao</w:t>
+      </w:r>
+      <w:proofErr w:type="spellEnd"/>
+      <w:r>
+        <w:t xml:space="preserve"> que gera os sucessores e de um dado algoritmo. De acordo com o algoritmo pode ser usada um limite de profundidade, uma </w:t>
+      </w:r>
+      <w:proofErr w:type="spellStart"/>
+      <w:r>
+        <w:t>heuristica</w:t>
+      </w:r>
+      <w:proofErr w:type="spellEnd"/>
+      <w:r>
+        <w:t xml:space="preserve"> e um algoritmo de </w:t>
+      </w:r>
+      <w:proofErr w:type="spellStart"/>
+      <w:r>
+        <w:t>ordenacao</w:t>
+      </w:r>
+      <w:proofErr w:type="spellEnd"/>
+      <w:r>
+        <w:t>"</w:t>
       </w:r>
     </w:p>
     <w:p/>
@@ -13924,7 +15110,23 @@
         </w:numPr>
       </w:pPr>
       <w:r>
-        <w:t xml:space="preserve">procura-generica-ida-asterisco-aux </w:t>
+        <w:t>procura-</w:t>
+      </w:r>
+      <w:proofErr w:type="spellStart"/>
+      <w:r>
+        <w:t>generica</w:t>
+      </w:r>
+      <w:proofErr w:type="spellEnd"/>
+      <w:r>
+        <w:t>-ida-asterisco-</w:t>
+      </w:r>
+      <w:proofErr w:type="spellStart"/>
+      <w:r>
+        <w:t>aux</w:t>
+      </w:r>
+      <w:proofErr w:type="spellEnd"/>
+      <w:r>
+        <w:t xml:space="preserve"> </w:t>
       </w:r>
       <w:r>
         <w:tab/>
@@ -13940,8 +15142,21 @@
         </w:numPr>
       </w:pPr>
       <w:r>
-        <w:t>f-solucao ; função que verifica se um nó é uma solucao</w:t>
-      </w:r>
+        <w:t>f-</w:t>
+      </w:r>
+      <w:proofErr w:type="spellStart"/>
+      <w:r>
+        <w:t>solucao</w:t>
+      </w:r>
+      <w:proofErr w:type="spellEnd"/>
+      <w:r>
+        <w:t xml:space="preserve"> ; função que verifica se um nó é uma </w:t>
+      </w:r>
+      <w:proofErr w:type="spellStart"/>
+      <w:r>
+        <w:t>solucao</w:t>
+      </w:r>
+      <w:proofErr w:type="spellEnd"/>
     </w:p>
     <w:p>
       <w:pPr>
@@ -13999,9 +15214,19 @@
           <w:numId w:val="8"/>
         </w:numPr>
       </w:pPr>
-      <w:r>
-        <w:t>heuristica ; heuristica</w:t>
-      </w:r>
+      <w:proofErr w:type="spellStart"/>
+      <w:r>
+        <w:t>heuristica</w:t>
+      </w:r>
+      <w:proofErr w:type="spellEnd"/>
+      <w:r>
+        <w:t xml:space="preserve"> ; </w:t>
+      </w:r>
+      <w:proofErr w:type="spellStart"/>
+      <w:r>
+        <w:t>heuristica</w:t>
+      </w:r>
+      <w:proofErr w:type="spellEnd"/>
     </w:p>
     <w:p>
       <w:pPr>
@@ -14012,7 +15237,15 @@
         </w:numPr>
       </w:pPr>
       <w:r>
-        <w:t xml:space="preserve">&amp;optional </w:t>
+        <w:t>&amp;</w:t>
+      </w:r>
+      <w:proofErr w:type="spellStart"/>
+      <w:r>
+        <w:t>optional</w:t>
+      </w:r>
+      <w:proofErr w:type="spellEnd"/>
+      <w:r>
+        <w:t xml:space="preserve"> </w:t>
       </w:r>
     </w:p>
     <w:p>
@@ -14049,7 +15282,15 @@
       </w:pPr>
       <w:r>
         <w:lastRenderedPageBreak/>
-        <w:t>(abertos (list no-inicial)) ; lista de abertos</w:t>
+        <w:t>(abertos (</w:t>
+      </w:r>
+      <w:proofErr w:type="spellStart"/>
+      <w:r>
+        <w:t>list</w:t>
+      </w:r>
+      <w:proofErr w:type="spellEnd"/>
+      <w:r>
+        <w:t xml:space="preserve"> no-inicial)) ; lista de abertos</w:t>
       </w:r>
     </w:p>
     <w:p>
@@ -14073,7 +15314,31 @@
         </w:numPr>
       </w:pPr>
       <w:r>
-        <w:t>(margem-bisecao 0.5) ; margem de erro utilizada no metodo de bisecao)</w:t>
+        <w:t>(margem-</w:t>
+      </w:r>
+      <w:proofErr w:type="spellStart"/>
+      <w:r>
+        <w:t>bisecao</w:t>
+      </w:r>
+      <w:proofErr w:type="spellEnd"/>
+      <w:r>
+        <w:t xml:space="preserve"> 0.5) ; margem de erro utilizada no </w:t>
+      </w:r>
+      <w:proofErr w:type="spellStart"/>
+      <w:r>
+        <w:t>metodo</w:t>
+      </w:r>
+      <w:proofErr w:type="spellEnd"/>
+      <w:r>
+        <w:t xml:space="preserve"> de </w:t>
+      </w:r>
+      <w:proofErr w:type="spellStart"/>
+      <w:r>
+        <w:t>bisecao</w:t>
+      </w:r>
+      <w:proofErr w:type="spellEnd"/>
+      <w:r>
+        <w:t>)</w:t>
       </w:r>
     </w:p>
     <w:p>
@@ -14085,7 +15350,39 @@
         </w:numPr>
       </w:pPr>
       <w:r>
-        <w:t>"Permite procurar a solucao de um problema usando a procura no espaço de estados. A partir de um estado inicial, de uma funcao que gera os sucessores e de um dado algoritmo. De acordo com o algoritmo pode ser usada um limite de profundidade, uma heuristica e um algoritmo de ordenacao"</w:t>
+        <w:t xml:space="preserve">"Permite procurar a </w:t>
+      </w:r>
+      <w:proofErr w:type="spellStart"/>
+      <w:r>
+        <w:t>solucao</w:t>
+      </w:r>
+      <w:proofErr w:type="spellEnd"/>
+      <w:r>
+        <w:t xml:space="preserve"> de um problema usando a procura no espaço de estados. A partir de um estado inicial, de uma </w:t>
+      </w:r>
+      <w:proofErr w:type="spellStart"/>
+      <w:r>
+        <w:t>funcao</w:t>
+      </w:r>
+      <w:proofErr w:type="spellEnd"/>
+      <w:r>
+        <w:t xml:space="preserve"> que gera os sucessores e de um dado algoritmo. De acordo com o algoritmo pode ser usada um limite de profundidade, uma </w:t>
+      </w:r>
+      <w:proofErr w:type="spellStart"/>
+      <w:r>
+        <w:t>heuristica</w:t>
+      </w:r>
+      <w:proofErr w:type="spellEnd"/>
+      <w:r>
+        <w:t xml:space="preserve"> e um algoritmo de </w:t>
+      </w:r>
+      <w:proofErr w:type="spellStart"/>
+      <w:r>
+        <w:t>ordenacao</w:t>
+      </w:r>
+      <w:proofErr w:type="spellEnd"/>
+      <w:r>
+        <w:t>"</w:t>
       </w:r>
     </w:p>
     <w:p/>
@@ -14110,7 +15407,15 @@
         </w:numPr>
       </w:pPr>
       <w:r>
-        <w:t>"Substitui um elemento de uma lista correpondente ao índice i pelo valor"</w:t>
+        <w:t xml:space="preserve">"Substitui um elemento de uma lista </w:t>
+      </w:r>
+      <w:proofErr w:type="spellStart"/>
+      <w:r>
+        <w:t>correpondente</w:t>
+      </w:r>
+      <w:proofErr w:type="spellEnd"/>
+      <w:r>
+        <w:t xml:space="preserve"> ao índice i pelo valor"</w:t>
       </w:r>
     </w:p>
     <w:p/>
@@ -14123,7 +15428,15 @@
         </w:numPr>
       </w:pPr>
       <w:r>
-        <w:t>elemento-por-indice (i l)</w:t>
+        <w:t>elemento-por-</w:t>
+      </w:r>
+      <w:proofErr w:type="spellStart"/>
+      <w:r>
+        <w:t>indice</w:t>
+      </w:r>
+      <w:proofErr w:type="spellEnd"/>
+      <w:r>
+        <w:t xml:space="preserve"> (i l)</w:t>
       </w:r>
     </w:p>
     <w:p>
@@ -14173,7 +15486,15 @@
         </w:numPr>
       </w:pPr>
       <w:r>
-        <w:t>limpar-nils (lista)</w:t>
+        <w:t>limpar-</w:t>
+      </w:r>
+      <w:proofErr w:type="spellStart"/>
+      <w:r>
+        <w:t>nils</w:t>
+      </w:r>
+      <w:proofErr w:type="spellEnd"/>
+      <w:r>
+        <w:t xml:space="preserve"> (lista)</w:t>
       </w:r>
     </w:p>
     <w:p>
@@ -14185,7 +15506,15 @@
         </w:numPr>
       </w:pPr>
       <w:r>
-        <w:t>"Remove os nils de uma lista"</w:t>
+        <w:t xml:space="preserve">"Remove os </w:t>
+      </w:r>
+      <w:proofErr w:type="spellStart"/>
+      <w:r>
+        <w:t>nils</w:t>
+      </w:r>
+      <w:proofErr w:type="spellEnd"/>
+      <w:r>
+        <w:t xml:space="preserve"> de uma lista"</w:t>
       </w:r>
     </w:p>
     <w:p/>
@@ -14198,7 +15527,15 @@
         </w:numPr>
       </w:pPr>
       <w:r>
-        <w:t>no-criar (estado &amp;optional (pai nil) (profundidade 0) (controlo nil))</w:t>
+        <w:t>no-criar (estado &amp;</w:t>
+      </w:r>
+      <w:proofErr w:type="spellStart"/>
+      <w:r>
+        <w:t>optional</w:t>
+      </w:r>
+      <w:proofErr w:type="spellEnd"/>
+      <w:r>
+        <w:t xml:space="preserve"> (pai nil) (profundidade 0) (controlo nil))</w:t>
       </w:r>
     </w:p>
     <w:p>
@@ -14385,7 +15722,15 @@
         </w:numPr>
       </w:pPr>
       <w:r>
-        <w:t>"Altera o elemeto de controlo do nó"</w:t>
+        <w:t xml:space="preserve">"Altera o </w:t>
+      </w:r>
+      <w:proofErr w:type="spellStart"/>
+      <w:r>
+        <w:t>elemeto</w:t>
+      </w:r>
+      <w:proofErr w:type="spellEnd"/>
+      <w:r>
+        <w:t xml:space="preserve"> de controlo do nó"</w:t>
       </w:r>
     </w:p>
     <w:p/>
@@ -14657,17 +16002,41 @@
     </w:p>
     <w:p>
       <w:r>
-        <w:t>(Nºcaixas a usar com 1 arco por faltar +</w:t>
-      </w:r>
-    </w:p>
-    <w:p>
-      <w:r>
-        <w:t>(Nºcaixas a usar com 2 arco por faltar * 2) +</w:t>
-      </w:r>
-    </w:p>
-    <w:p>
-      <w:r>
-        <w:t>(Nºcaixas a usar com 3 arco por faltar * 3) +</w:t>
+        <w:t>(</w:t>
+      </w:r>
+      <w:proofErr w:type="spellStart"/>
+      <w:r>
+        <w:t>Nºcaixas</w:t>
+      </w:r>
+      <w:proofErr w:type="spellEnd"/>
+      <w:r>
+        <w:t xml:space="preserve"> a usar com 1 arco por faltar +</w:t>
+      </w:r>
+    </w:p>
+    <w:p>
+      <w:r>
+        <w:t>(</w:t>
+      </w:r>
+      <w:proofErr w:type="spellStart"/>
+      <w:r>
+        <w:t>Nºcaixas</w:t>
+      </w:r>
+      <w:proofErr w:type="spellEnd"/>
+      <w:r>
+        <w:t xml:space="preserve"> a usar com 2 arco por faltar * 2) +</w:t>
+      </w:r>
+    </w:p>
+    <w:p>
+      <w:r>
+        <w:t>(</w:t>
+      </w:r>
+      <w:proofErr w:type="spellStart"/>
+      <w:r>
+        <w:t>Nºcaixas</w:t>
+      </w:r>
+      <w:proofErr w:type="spellEnd"/>
+      <w:r>
+        <w:t xml:space="preserve"> a usar com 3 arco por faltar * 3) +</w:t>
       </w:r>
     </w:p>
     <w:p>
@@ -14677,7 +16046,15 @@
         </w:rPr>
       </w:pPr>
       <w:r>
-        <w:t>(Nºcaixas a usar com 4 arco por faltar * 4) ) - 1</w:t>
+        <w:t>(</w:t>
+      </w:r>
+      <w:proofErr w:type="spellStart"/>
+      <w:r>
+        <w:t>Nºcaixas</w:t>
+      </w:r>
+      <w:proofErr w:type="spellEnd"/>
+      <w:r>
+        <w:t xml:space="preserve"> a usar com 4 arco por faltar * 4) ) - 1</w:t>
       </w:r>
     </w:p>
     <w:p/>
@@ -14702,12 +16079,47 @@
     </w:p>
     <w:p>
       <w:r>
-        <w:t>O programa necessita de um compilador lisp para compilar. Neste caso foi usado LispWorks para compilar o programa. Este apresenta limitações de stack e heap, assim o programa fica limitado apenas a resolver tabuleiros que não ultrapassem os recursos disponíveis no lispworks. Sendo assim, impossível de determinar algumas estatísticas com alguns algoritmos para cert</w:t>
-      </w:r>
-      <w:bookmarkStart w:id="0" w:name="_GoBack"/>
-      <w:bookmarkEnd w:id="0"/>
-      <w:r>
-        <w:t>os tabuleiros.</w:t>
+        <w:t xml:space="preserve">O programa necessita de um compilador </w:t>
+      </w:r>
+      <w:proofErr w:type="spellStart"/>
+      <w:r>
+        <w:t>lisp</w:t>
+      </w:r>
+      <w:proofErr w:type="spellEnd"/>
+      <w:r>
+        <w:t xml:space="preserve"> para compilar. Neste caso foi usado </w:t>
+      </w:r>
+      <w:proofErr w:type="spellStart"/>
+      <w:r>
+        <w:t>LispWorks</w:t>
+      </w:r>
+      <w:proofErr w:type="spellEnd"/>
+      <w:r>
+        <w:t xml:space="preserve"> para compilar o programa. Este apresenta limitações de </w:t>
+      </w:r>
+      <w:proofErr w:type="spellStart"/>
+      <w:r>
+        <w:t>stack</w:t>
+      </w:r>
+      <w:proofErr w:type="spellEnd"/>
+      <w:r>
+        <w:t xml:space="preserve"> e </w:t>
+      </w:r>
+      <w:proofErr w:type="spellStart"/>
+      <w:r>
+        <w:t>heap</w:t>
+      </w:r>
+      <w:proofErr w:type="spellEnd"/>
+      <w:r>
+        <w:t xml:space="preserve">, assim o programa fica limitado apenas a resolver tabuleiros que não ultrapassem os recursos disponíveis no </w:t>
+      </w:r>
+      <w:proofErr w:type="spellStart"/>
+      <w:r>
+        <w:t>lispworks</w:t>
+      </w:r>
+      <w:proofErr w:type="spellEnd"/>
+      <w:r>
+        <w:t>. Sendo assim, impossível de determinar algumas estatísticas com alguns algoritmos para certos tabuleiros.</w:t>
       </w:r>
     </w:p>
     <w:sectPr>
@@ -14796,7 +16208,6 @@
     <w:r>
       <w:rPr>
         <w:noProof/>
-        <w:lang w:val="en-US" w:eastAsia="en-US"/>
       </w:rPr>
       <mc:AlternateContent>
         <mc:Choice Requires="wpg">
@@ -14957,7 +16368,7 @@
         <w:noProof/>
         <w:color w:val="6076B4" w:themeColor="accent1"/>
       </w:rPr>
-      <w:t>Ficheiros</w:t>
+      <w:t>Estudo comparativo</w:t>
     </w:r>
     <w:r>
       <w:rPr>
@@ -15007,7 +16418,7 @@
         <w:noProof/>
         <w:color w:val="6076B4" w:themeColor="accent1"/>
       </w:rPr>
-      <w:t>16</w:t>
+      <w:t>4</w:t>
     </w:r>
     <w:r>
       <w:rPr>
@@ -15053,8 +16464,13 @@
         <w:footnoteRef/>
       </w:r>
       <w:r>
-        <w:t xml:space="preserve"> Devido à Heap</w:t>
-      </w:r>
+        <w:t xml:space="preserve"> Devido à </w:t>
+      </w:r>
+      <w:proofErr w:type="spellStart"/>
+      <w:r>
+        <w:t>Heap</w:t>
+      </w:r>
+      <w:proofErr w:type="spellEnd"/>
     </w:p>
   </w:footnote>
 </w:footnotes>
@@ -15072,7 +16488,6 @@
       <w:dataBinding w:prefixMappings="xmlns:ns0='http://schemas.openxmlformats.org/package/2006/metadata/core-properties' xmlns:ns1='http://purl.org/dc/elements/1.1/'" w:xpath="/ns0:coreProperties[1]/ns1:title[1]" w:storeItemID="{6C3C8BC8-F283-45AE-878A-BAB7291924A1}"/>
       <w:text/>
     </w:sdtPr>
-    <w:sdtEndPr/>
     <w:sdtContent>
       <w:p>
         <w:pPr>
@@ -17814,6 +19229,7 @@
     <w:rsid w:val="003F3DE0"/>
     <w:rsid w:val="00A33DF1"/>
     <w:rsid w:val="00A6226F"/>
+    <w:rsid w:val="00B73CC1"/>
     <w:rsid w:val="00BB75A2"/>
     <w:rsid w:val="00D16A29"/>
     <w:rsid w:val="00F002CC"/>
@@ -17833,8 +19249,8 @@
   </m:mathPr>
   <w:themeFontLang w:val="pt-PT"/>
   <w:clrSchemeMapping w:bg1="light1" w:t1="dark1" w:bg2="light2" w:t2="dark2" w:accent1="accent1" w:accent2="accent2" w:accent3="accent3" w:accent4="accent4" w:accent5="accent5" w:accent6="accent6" w:hyperlink="hyperlink" w:followedHyperlink="followedHyperlink"/>
-  <w:decimalSymbol w:val="."/>
-  <w:listSeparator w:val=","/>
+  <w:decimalSymbol w:val=","/>
+  <w:listSeparator w:val=";"/>
   <w15:chartTrackingRefBased/>
 </w:settings>
 </file>
@@ -18672,6 +20088,15 @@
 </file>
 
 <file path=customXml/item1.xml><?xml version="1.0" encoding="utf-8"?>
+<?mso-contentType ?>
+<FormTemplates xmlns="http://schemas.microsoft.com/sharepoint/v3/contenttype/forms">
+  <Display>DocumentLibraryForm</Display>
+  <Edit>AssetEditForm</Edit>
+  <New>DocumentLibraryForm</New>
+</FormTemplates>
+</file>
+
+<file path=customXml/item2.xml><?xml version="1.0" encoding="utf-8"?>
 <outs:outSpaceData xmlns:outs="http://schemas.microsoft.com/office/2009/outspace/metadata">
   <outs:relatedDates/>
   <outs:relatedDocuments/>
@@ -18681,20 +20106,19 @@
 </outs:outSpaceData>
 </file>
 
-<file path=customXml/item2.xml><?xml version="1.0" encoding="utf-8"?>
-<?mso-contentType ?>
-<FormTemplates xmlns="http://schemas.microsoft.com/sharepoint/v3/contenttype/forms">
-  <Display>DocumentLibraryForm</Display>
-  <Edit>AssetEditForm</Edit>
-  <New>DocumentLibraryForm</New>
-</FormTemplates>
-</file>
-
 <file path=customXml/item3.xml><?xml version="1.0" encoding="utf-8"?>
 <b:Sources xmlns:b="http://schemas.openxmlformats.org/officeDocument/2006/bibliography" SelectedStyle="\APA.XSL" StyleName="APA"/>
 </file>
 
 <file path=customXml/itemProps1.xml><?xml version="1.0" encoding="utf-8"?>
+<ds:datastoreItem xmlns:ds="http://schemas.openxmlformats.org/officeDocument/2006/customXml" ds:itemID="{9F958C1C-7687-4DA3-A9E2-A05C93FD1E3B}">
+  <ds:schemaRefs>
+    <ds:schemaRef ds:uri="http://schemas.microsoft.com/sharepoint/v3/contenttype/forms"/>
+  </ds:schemaRefs>
+</ds:datastoreItem>
+</file>
+
+<file path=customXml/itemProps2.xml><?xml version="1.0" encoding="utf-8"?>
 <ds:datastoreItem xmlns:ds="http://schemas.openxmlformats.org/officeDocument/2006/customXml" ds:itemID="{8AA9BBAF-2A1F-4D95-901E-4FFB9D2C6CBC}">
   <ds:schemaRefs>
     <ds:schemaRef ds:uri="http://schemas.microsoft.com/office/2009/outspace/metadata"/>
@@ -18702,16 +20126,8 @@
 </ds:datastoreItem>
 </file>
 
-<file path=customXml/itemProps2.xml><?xml version="1.0" encoding="utf-8"?>
-<ds:datastoreItem xmlns:ds="http://schemas.openxmlformats.org/officeDocument/2006/customXml" ds:itemID="{9F958C1C-7687-4DA3-A9E2-A05C93FD1E3B}">
-  <ds:schemaRefs>
-    <ds:schemaRef ds:uri="http://schemas.microsoft.com/sharepoint/v3/contenttype/forms"/>
-  </ds:schemaRefs>
-</ds:datastoreItem>
-</file>
-
 <file path=customXml/itemProps3.xml><?xml version="1.0" encoding="utf-8"?>
-<ds:datastoreItem xmlns:ds="http://schemas.openxmlformats.org/officeDocument/2006/customXml" ds:itemID="{B8076562-B612-4733-9465-CFFEF0CA996E}">
+<ds:datastoreItem xmlns:ds="http://schemas.openxmlformats.org/officeDocument/2006/customXml" ds:itemID="{F97F372B-7312-425D-9CDC-81CB2CFC201F}">
   <ds:schemaRefs>
     <ds:schemaRef ds:uri="http://schemas.openxmlformats.org/officeDocument/2006/bibliography"/>
   </ds:schemaRefs>

--- a/Relatórios/Manual Técnico.docx
+++ b/Relatórios/Manual Técnico.docx
@@ -245,8 +245,16 @@
     </w:p>
     <w:p/>
     <w:p>
-      <w:r>
-        <w:t>Requisitos do relatório</w:t>
+      <w:pPr>
+        <w:pStyle w:val="Cabealho1"/>
+      </w:pPr>
+      <w:r>
+        <w:t>Requisitos cumpridos</w:t>
+      </w:r>
+    </w:p>
+    <w:p>
+      <w:r>
+        <w:t>Todos os requisitos pedidos no enunciado foram cumpridos.</w:t>
       </w:r>
     </w:p>
     <w:p>
@@ -383,27 +391,6 @@
     </w:p>
     <w:p>
       <w:pPr>
-        <w:rPr>
-          <w:rFonts w:ascii="TeXGyreHeros-Regular" w:hAnsi="TeXGyreHeros-Regular" w:cs="TeXGyreHeros-Regular"/>
-        </w:rPr>
-      </w:pPr>
-    </w:p>
-    <w:p>
-      <w:pPr>
-        <w:rPr>
-          <w:rFonts w:ascii="TeXGyreHeros-Regular" w:hAnsi="TeXGyreHeros-Regular" w:cs="TeXGyreHeros-Regular"/>
-        </w:rPr>
-      </w:pPr>
-    </w:p>
-    <w:p>
-      <w:pPr>
-        <w:rPr>
-          <w:rFonts w:ascii="TeXGyreHeros-Regular" w:hAnsi="TeXGyreHeros-Regular" w:cs="TeXGyreHeros-Regular"/>
-        </w:rPr>
-      </w:pPr>
-    </w:p>
-    <w:p>
-      <w:pPr>
         <w:pStyle w:val="Cabealho1"/>
         <w:spacing w:line="360" w:lineRule="auto"/>
       </w:pPr>
@@ -411,10 +398,7 @@
         <w:t>Complexidade</w:t>
       </w:r>
       <w:r>
-        <w:t xml:space="preserve"> espacial</w:t>
-      </w:r>
-      <w:r>
-        <w:t xml:space="preserve"> algorítmica</w:t>
+        <w:t xml:space="preserve"> de espaço</w:t>
       </w:r>
     </w:p>
     <w:tbl>
@@ -641,33 +625,26 @@
     </w:p>
     <w:p>
       <w:pPr>
-        <w:rPr>
-          <w:rFonts w:cs="TeXGyreHeros-Regular"/>
-          <w:b/>
-        </w:rPr>
+        <w:pStyle w:val="Cabealho1"/>
+      </w:pPr>
+      <w:r>
+        <w:t>Síntese do funcionamento dos algoritmos</w:t>
+      </w:r>
+    </w:p>
+    <w:p>
+      <w:pPr>
+        <w:pStyle w:val="Cabealho2"/>
       </w:pPr>
       <w:proofErr w:type="spellStart"/>
       <w:r>
-        <w:rPr>
-          <w:rFonts w:cs="TeXGyreHeros-Regular"/>
-          <w:b/>
-        </w:rPr>
         <w:t>Breadth-First</w:t>
       </w:r>
       <w:proofErr w:type="spellEnd"/>
       <w:r>
-        <w:rPr>
-          <w:rFonts w:cs="TeXGyreHeros-Regular"/>
-          <w:b/>
-        </w:rPr>
         <w:t xml:space="preserve"> </w:t>
       </w:r>
       <w:proofErr w:type="spellStart"/>
       <w:r>
-        <w:rPr>
-          <w:rFonts w:cs="TeXGyreHeros-Regular"/>
-          <w:b/>
-        </w:rPr>
         <w:t>Search</w:t>
       </w:r>
       <w:proofErr w:type="spellEnd"/>
@@ -784,7 +761,6 @@
         <w:rPr>
           <w:rFonts w:cs="TeXGyreHeros-Regular"/>
         </w:rPr>
-        <w:lastRenderedPageBreak/>
         <w:t>Necessita de muita memória.</w:t>
       </w:r>
     </w:p>
@@ -803,6 +779,7 @@
         <w:rPr>
           <w:rFonts w:cs="TeXGyreHeros-Regular"/>
         </w:rPr>
+        <w:lastRenderedPageBreak/>
         <w:t>Se a solução estiver muito longe da raiz vai demorar muito tempo.</w:t>
       </w:r>
     </w:p>
@@ -815,47 +792,21 @@
     </w:p>
     <w:p>
       <w:pPr>
-        <w:rPr>
-          <w:rFonts w:cs="TeXGyreHeros-Regular"/>
-        </w:rPr>
-      </w:pPr>
-    </w:p>
-    <w:p>
-      <w:pPr>
-        <w:rPr>
-          <w:rFonts w:cs="TeXGyreHeros-Regular"/>
-          <w:b/>
-        </w:rPr>
+        <w:pStyle w:val="Cabealho2"/>
       </w:pPr>
       <w:proofErr w:type="spellStart"/>
       <w:r>
-        <w:rPr>
-          <w:rFonts w:cs="TeXGyreHeros-Regular"/>
-          <w:b/>
-        </w:rPr>
         <w:t>Dep</w:t>
       </w:r>
       <w:r>
-        <w:rPr>
-          <w:rFonts w:cs="TeXGyreHeros-Regular"/>
-          <w:b/>
-        </w:rPr>
         <w:t>th-First</w:t>
       </w:r>
       <w:proofErr w:type="spellEnd"/>
       <w:r>
-        <w:rPr>
-          <w:rFonts w:cs="TeXGyreHeros-Regular"/>
-          <w:b/>
-        </w:rPr>
         <w:t xml:space="preserve"> </w:t>
       </w:r>
       <w:proofErr w:type="spellStart"/>
       <w:r>
-        <w:rPr>
-          <w:rFonts w:cs="TeXGyreHeros-Regular"/>
-          <w:b/>
-        </w:rPr>
         <w:t>Search</w:t>
       </w:r>
       <w:proofErr w:type="spellEnd"/>
@@ -1025,7 +976,6 @@
     </w:p>
     <w:p>
       <w:pPr>
-        <w:ind w:left="360"/>
         <w:rPr>
           <w:rFonts w:cs="TeXGyreHeros-Regular"/>
         </w:rPr>
@@ -1033,39 +983,16 @@
     </w:p>
     <w:p>
       <w:pPr>
-        <w:ind w:left="360"/>
-        <w:rPr>
-          <w:rFonts w:cs="TeXGyreHeros-Regular"/>
-        </w:rPr>
-      </w:pPr>
-    </w:p>
-    <w:p>
-      <w:pPr>
-        <w:rPr>
-          <w:rFonts w:cs="TeXGyreHeros-Regular"/>
-          <w:b/>
-        </w:rPr>
-      </w:pPr>
-      <w:r>
-        <w:rPr>
-          <w:rFonts w:cs="TeXGyreHeros-Regular"/>
-          <w:b/>
-        </w:rPr>
+        <w:pStyle w:val="Cabealho2"/>
+      </w:pPr>
+      <w:r>
         <w:t>A*</w:t>
       </w:r>
       <w:r>
-        <w:rPr>
-          <w:rFonts w:cs="TeXGyreHeros-Regular"/>
-          <w:b/>
-        </w:rPr>
         <w:t xml:space="preserve"> </w:t>
       </w:r>
       <w:proofErr w:type="spellStart"/>
       <w:r>
-        <w:rPr>
-          <w:rFonts w:cs="TeXGyreHeros-Regular"/>
-          <w:b/>
-        </w:rPr>
         <w:t>Search</w:t>
       </w:r>
       <w:proofErr w:type="spellEnd"/>
@@ -1253,38 +1180,16 @@
     </w:p>
     <w:p>
       <w:pPr>
-        <w:rPr>
-          <w:rFonts w:cs="TeXGyreHeros-Regular"/>
-        </w:rPr>
-      </w:pPr>
-    </w:p>
-    <w:p>
-      <w:pPr>
-        <w:rPr>
-          <w:rFonts w:cs="TeXGyreHeros-Regular"/>
-          <w:b/>
-        </w:rPr>
-      </w:pPr>
-      <w:r>
-        <w:rPr>
-          <w:rFonts w:cs="TeXGyreHeros-Regular"/>
-          <w:b/>
-        </w:rPr>
+        <w:pStyle w:val="Cabealho2"/>
+      </w:pPr>
+      <w:r>
         <w:t>IDA*</w:t>
       </w:r>
       <w:r>
-        <w:rPr>
-          <w:rFonts w:cs="TeXGyreHeros-Regular"/>
-          <w:b/>
-        </w:rPr>
         <w:t xml:space="preserve"> </w:t>
       </w:r>
       <w:proofErr w:type="spellStart"/>
       <w:r>
-        <w:rPr>
-          <w:rFonts w:cs="TeXGyreHeros-Regular"/>
-          <w:b/>
-        </w:rPr>
         <w:t>Search</w:t>
       </w:r>
       <w:proofErr w:type="spellEnd"/>
@@ -1345,14 +1250,7 @@
         <w:rPr>
           <w:rFonts w:cs="TeXGyreHeros-Regular"/>
         </w:rPr>
-        <w:t xml:space="preserve"> é </w:t>
-      </w:r>
-      <w:r>
-        <w:rPr>
-          <w:rFonts w:cs="TeXGyreHeros-Regular"/>
-        </w:rPr>
-        <w:lastRenderedPageBreak/>
-        <w:t xml:space="preserve">dado por </w:t>
+        <w:t xml:space="preserve"> é dado por </w:t>
       </w:r>
       <w:r>
         <w:rPr>
@@ -1485,6 +1383,7 @@
         <w:rPr>
           <w:rFonts w:cs="TeXGyreHeros-Regular"/>
         </w:rPr>
+        <w:lastRenderedPageBreak/>
         <w:t>Desvantagens:</w:t>
       </w:r>
     </w:p>
@@ -5488,7 +5387,6 @@
                 <w:sz w:val="16"/>
                 <w:szCs w:val="16"/>
               </w:rPr>
-              <w:lastRenderedPageBreak/>
               <w:t>C</w:t>
             </w:r>
           </w:p>
@@ -6583,6 +6481,7 @@
                 <w:sz w:val="16"/>
                 <w:szCs w:val="16"/>
               </w:rPr>
+              <w:lastRenderedPageBreak/>
               <w:t>C</w:t>
             </w:r>
           </w:p>
@@ -12068,32 +11967,32 @@
     </w:p>
     <w:p>
       <w:r>
-        <w:t xml:space="preserve">No decorrer deste projeto tentamos resolver 6 tabuleiros com diferentes algoritmos de pesquisa em espaço de estado. Utilizamos algoritmos de procura não informados e algoritmos de procura informados. Para os algoritmos de procura informada utilizamos duas heurísticas, uma já fornecida no enunciado do projeto e outra desenvolvida por nós. Infelizmente nem todos os algoritmos </w:t>
+        <w:t xml:space="preserve">No decorrer deste projeto tentamos resolver 6 tabuleiros com diferentes algoritmos de pesquisa em espaço de estado. Utilizamos algoritmos de procura não informados e algoritmos de procura informados. Para os algoritmos de procura informada utilizamos duas heurísticas, uma já fornecida no enunciado do projeto e outra desenvolvida por nós. Infelizmente nem todos os algoritmos conseguiram terminar e encontrar a solução pois o número de nós a explorar nalguns dos tabuleiros até encontrar a solução são imensos e, portanto, o algoritmo leva demasiado tempo a completar e a encontrar uma solução. </w:t>
+      </w:r>
+    </w:p>
+    <w:p>
+      <w:r>
+        <w:t xml:space="preserve">O </w:t>
+      </w:r>
+      <w:proofErr w:type="spellStart"/>
+      <w:r>
+        <w:t>Breadth-First</w:t>
+      </w:r>
+      <w:proofErr w:type="spellEnd"/>
+      <w:r>
+        <w:t xml:space="preserve"> </w:t>
+      </w:r>
+      <w:proofErr w:type="spellStart"/>
+      <w:r>
+        <w:t>Search</w:t>
+      </w:r>
+      <w:proofErr w:type="spellEnd"/>
+      <w:r>
+        <w:t xml:space="preserve"> é um bom algoritmo para encontrar a solução ótima, no entanto ele explora todos os nós das profundidades abaixo da profundidade da solução ótima. Quando o nó objetivo </w:t>
       </w:r>
       <w:r>
         <w:lastRenderedPageBreak/>
-        <w:t xml:space="preserve">conseguiram terminar e encontrar a solução pois o número de nós a explorar nalguns dos tabuleiros até encontrar a solução são imensos e, portanto, o algoritmo leva demasiado tempo a completar e a encontrar uma solução. </w:t>
-      </w:r>
-    </w:p>
-    <w:p>
-      <w:r>
-        <w:t xml:space="preserve">O </w:t>
-      </w:r>
-      <w:proofErr w:type="spellStart"/>
-      <w:r>
-        <w:t>Breadth-First</w:t>
-      </w:r>
-      <w:proofErr w:type="spellEnd"/>
-      <w:r>
-        <w:t xml:space="preserve"> </w:t>
-      </w:r>
-      <w:proofErr w:type="spellStart"/>
-      <w:r>
-        <w:t>Search</w:t>
-      </w:r>
-      <w:proofErr w:type="spellEnd"/>
-      <w:r>
-        <w:t xml:space="preserve"> é um bom algoritmo para encontrar a solução ótima, no entanto ele explora todos os nós das profundidades abaixo da profundidade da solução ótima. Quando o nó objetivo está numa profundidade muito alta, esta procura geralmente leva demasiado tempo para encontrar o objetivo. </w:t>
+        <w:t xml:space="preserve">está numa profundidade muito alta, esta procura geralmente leva demasiado tempo para encontrar o objetivo. </w:t>
       </w:r>
     </w:p>
     <w:p>
@@ -12347,7 +12246,16 @@
     </w:p>
     <w:p>
       <w:r>
-        <w:t xml:space="preserve">Considerando a heurística do enunciado, o algoritmo A* teve a melhor performance. Conseguiu atingir a solução ótima gerando apenas 31 nós e expandindo apenas 2 nós. Ainda assim o algoritmo </w:t>
+        <w:t xml:space="preserve">Ambos as duas heurísticas tiveram os mesmos resultados. </w:t>
+      </w:r>
+      <w:r>
+        <w:t>Considerando a heurística do enunciado</w:t>
+      </w:r>
+      <w:r>
+        <w:t xml:space="preserve"> e a desenvolvida por nós</w:t>
+      </w:r>
+      <w:r>
+        <w:t xml:space="preserve">, o algoritmo A* teve a melhor performance. Conseguiu atingir a solução ótima gerando apenas 31 nós e expandindo apenas 2 nós. Ainda assim o algoritmo </w:t>
       </w:r>
       <w:proofErr w:type="spellStart"/>
       <w:r>
@@ -12408,21 +12316,91 @@
       <w:r>
         <w:t xml:space="preserve"> tende a encontrar facilmente a solução sendo a profundidade máxima suficientemente grande. </w:t>
       </w:r>
-      <w:bookmarkStart w:id="0" w:name="_GoBack"/>
-      <w:bookmarkEnd w:id="0"/>
     </w:p>
     <w:p>
       <w:pPr>
         <w:pStyle w:val="Cabealho2"/>
       </w:pPr>
       <w:r>
+        <w:t>Tabuleiro B</w:t>
+      </w:r>
+    </w:p>
+    <w:p>
+      <w:r>
+        <w:t xml:space="preserve">Ambos as duas heurísticas tiveram os mesmos resultados. </w:t>
+      </w:r>
+      <w:r>
+        <w:t xml:space="preserve">Neste problema o claro vencedor é o </w:t>
+      </w:r>
+      <w:proofErr w:type="spellStart"/>
+      <w:r>
+        <w:t>Depth-First</w:t>
+      </w:r>
+      <w:proofErr w:type="spellEnd"/>
+      <w:r>
+        <w:t xml:space="preserve"> </w:t>
+      </w:r>
+      <w:proofErr w:type="spellStart"/>
+      <w:r>
+        <w:t>Search</w:t>
+      </w:r>
+      <w:proofErr w:type="spellEnd"/>
+      <w:r>
+        <w:t xml:space="preserve"> que além de atingir a solução ótima consegue ser superior em todas as estatísticas</w:t>
+      </w:r>
+      <w:r>
+        <w:t xml:space="preserve">. O A* e o IDA* </w:t>
+      </w:r>
+      <w:r>
+        <w:t xml:space="preserve">neste caso têm o mesmo comportamento. </w:t>
+      </w:r>
+    </w:p>
+    <w:p>
+      <w:pPr>
+        <w:pStyle w:val="Cabealho2"/>
+      </w:pPr>
+      <w:r>
+        <w:t>Tabuleiro C</w:t>
+      </w:r>
+    </w:p>
+    <w:p>
+      <w:r>
+        <w:t xml:space="preserve">O tabuleiro C foi demasiado difícil para o algoritmo </w:t>
+      </w:r>
+      <w:proofErr w:type="spellStart"/>
+      <w:r>
+        <w:t>Breadth-First</w:t>
+      </w:r>
+      <w:proofErr w:type="spellEnd"/>
+      <w:r>
+        <w:t xml:space="preserve"> </w:t>
+      </w:r>
+      <w:proofErr w:type="spellStart"/>
+      <w:r>
+        <w:t>Search</w:t>
+      </w:r>
+      <w:proofErr w:type="spellEnd"/>
+      <w:r>
+        <w:t xml:space="preserve"> </w:t>
+      </w:r>
+      <w:r>
+        <w:t>e, portanto,</w:t>
+      </w:r>
+      <w:r>
+        <w:t xml:space="preserve"> levaria tempo indefinido até atingir a solução, visto que o tempo é limitado não foi possível esperar até</w:t>
+      </w:r>
+      <w:r>
+        <w:t xml:space="preserve"> que a </w:t>
+      </w:r>
+      <w:r>
         <w:lastRenderedPageBreak/>
-        <w:t>Tabuleiro B</w:t>
-      </w:r>
-    </w:p>
-    <w:p>
-      <w:r>
-        <w:t xml:space="preserve">Neste problema o claro vencedor é o </w:t>
+        <w:t xml:space="preserve">solução fosse encontrada. A heurística desenvolvida supera claramente a do enunciado conseguindo </w:t>
+      </w:r>
+      <w:r>
+        <w:t xml:space="preserve">também </w:t>
+      </w:r>
+      <w:r>
+        <w:t xml:space="preserve">gerar menos nós que o </w:t>
       </w:r>
       <w:proofErr w:type="spellStart"/>
       <w:r>
@@ -12438,13 +12416,7 @@
       </w:r>
       <w:proofErr w:type="spellEnd"/>
       <w:r>
-        <w:t xml:space="preserve"> que além de atingir a solução ótima consegue ser superior em todas as estatísticas</w:t>
-      </w:r>
-      <w:r>
-        <w:t xml:space="preserve">. O A* e o IDA* </w:t>
-      </w:r>
-      <w:r>
-        <w:t xml:space="preserve">neste caso têm o mesmo comportamento. </w:t>
+        <w:t xml:space="preserve">. </w:t>
       </w:r>
     </w:p>
     <w:p>
@@ -12452,7 +12424,88 @@
         <w:pStyle w:val="Cabealho2"/>
       </w:pPr>
       <w:r>
-        <w:t>Tabuleiro C</w:t>
+        <w:t>Tabuleiro D</w:t>
+      </w:r>
+    </w:p>
+    <w:p>
+      <w:r>
+        <w:t xml:space="preserve">Apenas o algoritmo </w:t>
+      </w:r>
+      <w:proofErr w:type="spellStart"/>
+      <w:r>
+        <w:t>Depth-First</w:t>
+      </w:r>
+      <w:proofErr w:type="spellEnd"/>
+      <w:r>
+        <w:t xml:space="preserve"> </w:t>
+      </w:r>
+      <w:proofErr w:type="spellStart"/>
+      <w:r>
+        <w:t>Search</w:t>
+      </w:r>
+      <w:proofErr w:type="spellEnd"/>
+      <w:r>
+        <w:t xml:space="preserve"> e os </w:t>
+      </w:r>
+      <w:r>
+        <w:t>a</w:t>
+      </w:r>
+      <w:r>
+        <w:t>lgoritmos de procura informada com a Heurística desenvolvida conseguiram</w:t>
+      </w:r>
+      <w:r>
+        <w:t xml:space="preserve"> atingir uma solução a tempo aceitável. Os restantes algoritmos não conseguiram chegar a uma solução mesmo tentando uma abordagem iterativa. </w:t>
+      </w:r>
+      <w:r>
+        <w:t xml:space="preserve">O IDA* teve um comportamento praticamente idêntico ao do </w:t>
+      </w:r>
+      <w:proofErr w:type="spellStart"/>
+      <w:r>
+        <w:t>Depth-First</w:t>
+      </w:r>
+      <w:proofErr w:type="spellEnd"/>
+      <w:r>
+        <w:t xml:space="preserve"> </w:t>
+      </w:r>
+      <w:proofErr w:type="spellStart"/>
+      <w:r>
+        <w:t>Search</w:t>
+      </w:r>
+      <w:proofErr w:type="spellEnd"/>
+      <w:r>
+        <w:t xml:space="preserve"> utilizando a </w:t>
+      </w:r>
+      <w:proofErr w:type="spellStart"/>
+      <w:r>
+        <w:t>Heuristica</w:t>
+      </w:r>
+      <w:proofErr w:type="spellEnd"/>
+      <w:r>
+        <w:t xml:space="preserve"> desenvolvida por nós. O A* conseguiu encontrar uma solução numa profundidade muito inferior à encontrada tanto pelo IDA* tanto como pelo </w:t>
+      </w:r>
+      <w:proofErr w:type="spellStart"/>
+      <w:r>
+        <w:t>Depth-First</w:t>
+      </w:r>
+      <w:proofErr w:type="spellEnd"/>
+      <w:r>
+        <w:t xml:space="preserve"> </w:t>
+      </w:r>
+      <w:proofErr w:type="spellStart"/>
+      <w:r>
+        <w:t>Search</w:t>
+      </w:r>
+      <w:proofErr w:type="spellEnd"/>
+      <w:r>
+        <w:t>.</w:t>
+      </w:r>
+    </w:p>
+    <w:p>
+      <w:pPr>
+        <w:pStyle w:val="Cabealho2"/>
+      </w:pPr>
+      <w:r>
+        <w:t>Tabuleiro E</w:t>
       </w:r>
     </w:p>
     <w:p>
@@ -12473,21 +12526,51 @@
       </w:r>
       <w:proofErr w:type="spellEnd"/>
       <w:r>
+        <w:t xml:space="preserve"> e, portanto, levaria tempo indefinido até atingir a solução, visto que o tempo é limitado não foi possível esperar até que a solução fosse encontrada.</w:t>
+      </w:r>
+      <w:r>
         <w:t xml:space="preserve"> </w:t>
       </w:r>
       <w:r>
-        <w:t>e, portanto,</w:t>
-      </w:r>
-      <w:r>
-        <w:t xml:space="preserve"> levaria tempo indefinido até atingir a solução, visto que o tempo é limitado não foi possível esperar até que a solução fosse encontrada. Na resolução deste problema o IDA* conseguiu superar o A* pois gerou e expandiu menos nós e chegou a uma solução com a mesma profundidade. Além disso o IDA* tem uma </w:t>
+        <w:t xml:space="preserve">Neste tabuleiro ambas as </w:t>
       </w:r>
       <w:proofErr w:type="spellStart"/>
       <w:r>
-        <w:t>penetrância</w:t>
+        <w:t>heuristicas</w:t>
       </w:r>
       <w:proofErr w:type="spellEnd"/>
       <w:r>
-        <w:t xml:space="preserve"> superior e um fator de ramificação inferior em relação ao A*. O </w:t>
+        <w:t xml:space="preserve"> tiveram o mesmo resultado usando o A*</w:t>
+      </w:r>
+      <w:r>
+        <w:t xml:space="preserve">. </w:t>
+      </w:r>
+      <w:r>
+        <w:t>Quanto ao IDA*</w:t>
+      </w:r>
+      <w:r>
+        <w:t>,</w:t>
+      </w:r>
+      <w:r>
+        <w:t xml:space="preserve"> a </w:t>
+      </w:r>
+      <w:r>
+        <w:t>heurística</w:t>
+      </w:r>
+      <w:r>
+        <w:t xml:space="preserve"> do enunciado supera a </w:t>
+      </w:r>
+      <w:r>
+        <w:t>heurística</w:t>
+      </w:r>
+      <w:r>
+        <w:t xml:space="preserve"> desenvolvida por nós pois encontra um solução melhor apesar de gerar mais o</w:t>
+      </w:r>
+      <w:r>
+        <w:t>u</w:t>
+      </w:r>
+      <w:r>
+        <w:t xml:space="preserve"> menos o mesmo número de nós. O </w:t>
       </w:r>
       <w:proofErr w:type="spellStart"/>
       <w:r>
@@ -12499,24 +12582,66 @@
       </w:r>
       <w:proofErr w:type="spellStart"/>
       <w:r>
+        <w:t>search</w:t>
+      </w:r>
+      <w:proofErr w:type="spellEnd"/>
+      <w:r>
+        <w:t xml:space="preserve"> tem a melhor </w:t>
+      </w:r>
+      <w:proofErr w:type="spellStart"/>
+      <w:r>
+        <w:t>penetrâ</w:t>
+      </w:r>
+      <w:r>
+        <w:t>ncia</w:t>
+      </w:r>
+      <w:proofErr w:type="spellEnd"/>
+      <w:r>
+        <w:t xml:space="preserve"> </w:t>
+      </w:r>
+      <w:r>
+        <w:t>e fator de ramificação, no entant</w:t>
+      </w:r>
+      <w:r>
+        <w:t>o perde na solução encontrada e no número de nós gerados e expandidos.</w:t>
+      </w:r>
+    </w:p>
+    <w:p>
+      <w:pPr>
+        <w:pStyle w:val="Cabealho2"/>
+      </w:pPr>
+      <w:r>
+        <w:t>Tabuleiro F</w:t>
+      </w:r>
+    </w:p>
+    <w:p>
+      <w:r>
+        <w:t xml:space="preserve">Apenas o algoritmo </w:t>
+      </w:r>
+      <w:proofErr w:type="spellStart"/>
+      <w:r>
+        <w:t>Depth-First</w:t>
+      </w:r>
+      <w:proofErr w:type="spellEnd"/>
+      <w:r>
+        <w:t xml:space="preserve"> </w:t>
+      </w:r>
+      <w:proofErr w:type="spellStart"/>
+      <w:r>
         <w:t>Search</w:t>
       </w:r>
       <w:proofErr w:type="spellEnd"/>
       <w:r>
-        <w:t xml:space="preserve"> aqui não é comparável pois encontrou a solução na profundidade 12.</w:t>
-      </w:r>
-    </w:p>
-    <w:p>
-      <w:pPr>
-        <w:pStyle w:val="Cabealho2"/>
-      </w:pPr>
-      <w:r>
-        <w:t>Tabuleiro D</w:t>
-      </w:r>
-    </w:p>
-    <w:p>
-      <w:r>
-        <w:t xml:space="preserve">Apenas o algoritmo </w:t>
+        <w:t xml:space="preserve"> e os algoritmos de procura informada com a Heurística desenvolvida conseguiram atingir uma solução a tempo aceitável</w:t>
+      </w:r>
+      <w:r>
+        <w:t>. Os restantes algoritmos não conseguiram chegar a uma solução mesmo tentando uma abordagem iterativa.</w:t>
+      </w:r>
+      <w:r>
+        <w:t xml:space="preserve"> </w:t>
+      </w:r>
+      <w:r>
+        <w:t xml:space="preserve">Considerando apenas a heurística desenvolvida, o algoritmo IDA* teve praticamente o mesmo comportamento que o </w:t>
       </w:r>
       <w:proofErr w:type="spellStart"/>
       <w:r>
@@ -12532,45 +12657,7 @@
       </w:r>
       <w:proofErr w:type="spellEnd"/>
       <w:r>
-        <w:t xml:space="preserve"> conseguiu atingir uma solução a tempo aceitável. Os restantes algoritmos não conseguiram chegar a uma solução mesmo tentando uma abordagem iterativa. Logo não existem resultados para serem comparados.</w:t>
-      </w:r>
-    </w:p>
-    <w:p>
-      <w:pPr>
-        <w:pStyle w:val="Cabealho2"/>
-      </w:pPr>
-      <w:r>
-        <w:t>Tabuleiro E</w:t>
-      </w:r>
-    </w:p>
-    <w:p/>
-    <w:p>
-      <w:pPr>
-        <w:pStyle w:val="Cabealho2"/>
-      </w:pPr>
-      <w:r>
-        <w:t>Tabuleiro F</w:t>
-      </w:r>
-    </w:p>
-    <w:p>
-      <w:r>
-        <w:t xml:space="preserve">Apenas o algoritmo </w:t>
-      </w:r>
-      <w:proofErr w:type="spellStart"/>
-      <w:r>
-        <w:t>Depth-First</w:t>
-      </w:r>
-      <w:proofErr w:type="spellEnd"/>
-      <w:r>
-        <w:t xml:space="preserve"> </w:t>
-      </w:r>
-      <w:proofErr w:type="spellStart"/>
-      <w:r>
-        <w:t>Search</w:t>
-      </w:r>
-      <w:proofErr w:type="spellEnd"/>
-      <w:r>
-        <w:t xml:space="preserve"> conseguiu atingir uma solução a tempo aceitável. Os restantes algoritmos não conseguiram chegar a uma solução mesmo tentando uma abordagem iterativa. Logo não existem resultados para serem comparados.</w:t>
+        <w:t>. O A* consegui atingir uma solução melhor com uma profundidade de 101. O A* também consegui obter um fator de ramificação superior aos demais.</w:t>
       </w:r>
     </w:p>
     <w:p>
@@ -12699,7 +12786,6 @@
         </w:numPr>
       </w:pPr>
       <w:r>
-        <w:lastRenderedPageBreak/>
         <w:t>menu-principal ()</w:t>
       </w:r>
     </w:p>
@@ -13015,6 +13101,7 @@
       </w:pPr>
       <w:proofErr w:type="spellStart"/>
       <w:r>
+        <w:lastRenderedPageBreak/>
         <w:t>opcao</w:t>
       </w:r>
       <w:proofErr w:type="spellEnd"/>
@@ -13324,6 +13411,7 @@
       </w:pPr>
       <w:proofErr w:type="spellStart"/>
       <w:r>
+        <w:lastRenderedPageBreak/>
         <w:t>get</w:t>
       </w:r>
       <w:proofErr w:type="spellEnd"/>
@@ -13710,6 +13798,7 @@
         </w:numPr>
       </w:pPr>
       <w:r>
+        <w:lastRenderedPageBreak/>
         <w:t>"Gera todos os operadores possíveis para um tabuleiro de n por m"</w:t>
       </w:r>
     </w:p>
@@ -14039,6 +14128,7 @@
         </w:numPr>
       </w:pPr>
       <w:r>
+        <w:lastRenderedPageBreak/>
         <w:t>a-asterisco (abertos sucessores)</w:t>
       </w:r>
     </w:p>
@@ -14051,7 +14141,6 @@
         </w:numPr>
       </w:pPr>
       <w:r>
-        <w:lastRenderedPageBreak/>
         <w:t>"Função de ordenação e junção da lista de abertos com a lista de sucessores no algoritmo a*"</w:t>
       </w:r>
     </w:p>
@@ -14341,6 +14430,7 @@
         </w:numPr>
       </w:pPr>
       <w:r>
+        <w:lastRenderedPageBreak/>
         <w:t>converter-tabuleiro(tabuleiro)</w:t>
       </w:r>
     </w:p>
@@ -14353,7 +14443,6 @@
         </w:numPr>
       </w:pPr>
       <w:r>
-        <w:lastRenderedPageBreak/>
         <w:t>"função que converte o tabuleiro em caixas"</w:t>
       </w:r>
     </w:p>
@@ -15940,7 +16029,6 @@
         <w:t>Heurísticas</w:t>
       </w:r>
     </w:p>
-    <w:p/>
     <w:p>
       <w:pPr>
         <w:pStyle w:val="Cabealho2"/>
@@ -15949,7 +16037,6 @@
         <w:t>Heurística dada</w:t>
       </w:r>
     </w:p>
-    <w:p/>
     <w:p>
       <w:r>
         <w:t xml:space="preserve">A heurística dada consiste em h(x) = o(x) − c(x) − 1 (1) em que: </w:t>
@@ -15962,10 +16049,12 @@
     </w:p>
     <w:p>
       <w:r>
-        <w:t>• c(x) é o número de caixas já fechadas do tabuleiro x.</w:t>
-      </w:r>
-    </w:p>
-    <w:p/>
+        <w:t>• c(x) é o número de cai</w:t>
+      </w:r>
+      <w:r>
+        <w:t>xas já fechadas do tabuleiro x.</w:t>
+      </w:r>
+    </w:p>
     <w:p>
       <w:r>
         <w:t>Esta heurística acaba por ser admissível pois h* &lt;= h, no entanto, esta toma valores negativos afetando assim o algoritmo A* de forma não desejável podendo mesmo vir a enganá-lo.</w:t>
@@ -15979,7 +16068,6 @@
         <w:t xml:space="preserve">Heurística desenvolvida </w:t>
       </w:r>
     </w:p>
-    <w:p/>
     <w:p>
       <w:r>
         <w:t xml:space="preserve">A heurística desenvolvida tomou vários caminhos, começou por ser uma heurística que </w:t>
@@ -15997,131 +16085,192 @@
         <w:t xml:space="preserve"> mas, após testes do grupo encontrou-se um caso onde não era </w:t>
       </w:r>
       <w:r>
-        <w:t>admissível. Devido a não trazer grande beneficio decidiu-se criar uma nova com base na antiga, esta consiste em:</w:t>
-      </w:r>
-    </w:p>
-    <w:p>
-      <w:r>
+        <w:t>admissível. Devido a não trazer grande beneficio decidiu-se criar uma nova com ba</w:t>
+      </w:r>
+      <w:bookmarkStart w:id="0" w:name="_GoBack"/>
+      <w:bookmarkEnd w:id="0"/>
+      <w:r>
+        <w:t>se na antiga, esta consiste em:</w:t>
+      </w:r>
+    </w:p>
+    <w:p>
+      <w:pPr>
+        <w:rPr>
+          <w:color w:val="2F5897" w:themeColor="text2"/>
+        </w:rPr>
+      </w:pPr>
+      <w:r>
+        <w:rPr>
+          <w:color w:val="2F5897" w:themeColor="text2"/>
+        </w:rPr>
         <w:t>(</w:t>
       </w:r>
       <w:proofErr w:type="spellStart"/>
       <w:r>
+        <w:rPr>
+          <w:color w:val="2F5897" w:themeColor="text2"/>
+        </w:rPr>
         <w:t>Nºcaixas</w:t>
       </w:r>
       <w:proofErr w:type="spellEnd"/>
       <w:r>
+        <w:rPr>
+          <w:color w:val="2F5897" w:themeColor="text2"/>
+        </w:rPr>
         <w:t xml:space="preserve"> a usar com 1 arco por faltar +</w:t>
       </w:r>
     </w:p>
     <w:p>
-      <w:r>
+      <w:pPr>
+        <w:rPr>
+          <w:color w:val="2F5897" w:themeColor="text2"/>
+        </w:rPr>
+      </w:pPr>
+      <w:r>
+        <w:rPr>
+          <w:color w:val="2F5897" w:themeColor="text2"/>
+        </w:rPr>
         <w:t>(</w:t>
       </w:r>
       <w:proofErr w:type="spellStart"/>
       <w:r>
+        <w:rPr>
+          <w:color w:val="2F5897" w:themeColor="text2"/>
+        </w:rPr>
         <w:t>Nºcaixas</w:t>
       </w:r>
       <w:proofErr w:type="spellEnd"/>
       <w:r>
+        <w:rPr>
+          <w:color w:val="2F5897" w:themeColor="text2"/>
+        </w:rPr>
         <w:t xml:space="preserve"> a usar com 2 arco por faltar * 2) +</w:t>
       </w:r>
     </w:p>
     <w:p>
-      <w:r>
+      <w:pPr>
+        <w:rPr>
+          <w:color w:val="2F5897" w:themeColor="text2"/>
+        </w:rPr>
+      </w:pPr>
+      <w:r>
+        <w:rPr>
+          <w:color w:val="2F5897" w:themeColor="text2"/>
+        </w:rPr>
         <w:t>(</w:t>
       </w:r>
       <w:proofErr w:type="spellStart"/>
       <w:r>
+        <w:rPr>
+          <w:color w:val="2F5897" w:themeColor="text2"/>
+        </w:rPr>
         <w:t>Nºcaixas</w:t>
       </w:r>
       <w:proofErr w:type="spellEnd"/>
       <w:r>
+        <w:rPr>
+          <w:color w:val="2F5897" w:themeColor="text2"/>
+        </w:rPr>
         <w:t xml:space="preserve"> a usar com 3 arco por faltar * 3) +</w:t>
       </w:r>
     </w:p>
     <w:p>
       <w:pPr>
         <w:rPr>
+          <w:color w:val="2F5897" w:themeColor="text2"/>
           <w:u w:val="single"/>
         </w:rPr>
       </w:pPr>
       <w:r>
+        <w:rPr>
+          <w:color w:val="2F5897" w:themeColor="text2"/>
+        </w:rPr>
         <w:t>(</w:t>
       </w:r>
       <w:proofErr w:type="spellStart"/>
       <w:r>
+        <w:rPr>
+          <w:color w:val="2F5897" w:themeColor="text2"/>
+        </w:rPr>
         <w:t>Nºcaixas</w:t>
       </w:r>
       <w:proofErr w:type="spellEnd"/>
       <w:r>
+        <w:rPr>
+          <w:color w:val="2F5897" w:themeColor="text2"/>
+        </w:rPr>
         <w:t xml:space="preserve"> a usar com 4 arco por faltar * 4) ) - 1</w:t>
       </w:r>
     </w:p>
+    <w:p>
+      <w:r>
+        <w:t xml:space="preserve">Esta heurística não é admissível, no entanto esta permite verificar o conteúdo aprendido em aula. </w:t>
+      </w:r>
+      <w:r>
+        <w:t>Em aula falou-se que uma heurística não admissível tende a encontrar uma solução mais rapidamente, o que se pode comprovar nas estatísticas recolhidas.</w:t>
+      </w:r>
+      <w:r>
+        <w:t xml:space="preserve"> Em certos casos ela ainda toma admissibilidade devido ao de-incremento de 1 que surge devido a duas caixas com 1 arco por faltar </w:t>
+      </w:r>
+      <w:r>
+        <w:lastRenderedPageBreak/>
+        <w:t>que é partilhável. Assim apesar de não admissível esta heurística foi um bom objeto de estudo tendo resolvido todos os tabuleiros do enunciado com A* e IDA*.</w:t>
+      </w:r>
+    </w:p>
+    <w:p>
+      <w:pPr>
+        <w:pStyle w:val="Cabealho1"/>
+      </w:pPr>
+      <w:r>
+        <w:t>Limitações do Programa</w:t>
+      </w:r>
+    </w:p>
+    <w:p>
+      <w:r>
+        <w:t xml:space="preserve">O programa necessita de um compilador </w:t>
+      </w:r>
+      <w:proofErr w:type="spellStart"/>
+      <w:r>
+        <w:t>lisp</w:t>
+      </w:r>
+      <w:proofErr w:type="spellEnd"/>
+      <w:r>
+        <w:t xml:space="preserve"> para compilar. Neste caso foi usado </w:t>
+      </w:r>
+      <w:proofErr w:type="spellStart"/>
+      <w:r>
+        <w:t>LispWorks</w:t>
+      </w:r>
+      <w:proofErr w:type="spellEnd"/>
+      <w:r>
+        <w:t xml:space="preserve"> para compilar o programa. Este apresenta limitações de </w:t>
+      </w:r>
+      <w:proofErr w:type="spellStart"/>
+      <w:r>
+        <w:t>stack</w:t>
+      </w:r>
+      <w:proofErr w:type="spellEnd"/>
+      <w:r>
+        <w:t xml:space="preserve"> e </w:t>
+      </w:r>
+      <w:proofErr w:type="spellStart"/>
+      <w:r>
+        <w:t>heap</w:t>
+      </w:r>
+      <w:proofErr w:type="spellEnd"/>
+      <w:r>
+        <w:t xml:space="preserve">, assim o programa fica limitado apenas a resolver tabuleiros que não ultrapassem os recursos disponíveis no </w:t>
+      </w:r>
+      <w:proofErr w:type="spellStart"/>
+      <w:r>
+        <w:t>lispworks</w:t>
+      </w:r>
+      <w:proofErr w:type="spellEnd"/>
+      <w:r>
+        <w:t>. Sendo assim, impossível de determinar algumas estatísticas com alguns algoritmos para certos tabuleiros.</w:t>
+      </w:r>
+    </w:p>
     <w:p/>
-    <w:p>
-      <w:r>
-        <w:t xml:space="preserve">Esta heurística não é admissível, no entanto esta permite verificar o conteúdo aprendido em aula. </w:t>
-      </w:r>
-      <w:r>
-        <w:t>Em aula falou-se que uma heurística não admissível tende a encontrar uma solução mais rapidamente, o que se pode comprovar nas estatísticas recolhidas.</w:t>
-      </w:r>
-      <w:r>
-        <w:t xml:space="preserve"> Em certos casos ela ainda toma admissibilidade devido ao de-incremento de 1 que surge devido a duas caixas com 1 arco por faltar que é partilhável. Assim apesar de não admissível esta heurística foi um bom objeto de estudo tendo resolvido todos os tabuleiros do enunciado com A* e IDA*.</w:t>
-      </w:r>
-    </w:p>
-    <w:p>
-      <w:pPr>
-        <w:pStyle w:val="Cabealho1"/>
-      </w:pPr>
-      <w:r>
-        <w:t>Limitações do Programa</w:t>
-      </w:r>
-    </w:p>
-    <w:p>
-      <w:r>
-        <w:t xml:space="preserve">O programa necessita de um compilador </w:t>
-      </w:r>
-      <w:proofErr w:type="spellStart"/>
-      <w:r>
-        <w:t>lisp</w:t>
-      </w:r>
-      <w:proofErr w:type="spellEnd"/>
-      <w:r>
-        <w:t xml:space="preserve"> para compilar. Neste caso foi usado </w:t>
-      </w:r>
-      <w:proofErr w:type="spellStart"/>
-      <w:r>
-        <w:t>LispWorks</w:t>
-      </w:r>
-      <w:proofErr w:type="spellEnd"/>
-      <w:r>
-        <w:t xml:space="preserve"> para compilar o programa. Este apresenta limitações de </w:t>
-      </w:r>
-      <w:proofErr w:type="spellStart"/>
-      <w:r>
-        <w:t>stack</w:t>
-      </w:r>
-      <w:proofErr w:type="spellEnd"/>
-      <w:r>
-        <w:t xml:space="preserve"> e </w:t>
-      </w:r>
-      <w:proofErr w:type="spellStart"/>
-      <w:r>
-        <w:t>heap</w:t>
-      </w:r>
-      <w:proofErr w:type="spellEnd"/>
-      <w:r>
-        <w:t xml:space="preserve">, assim o programa fica limitado apenas a resolver tabuleiros que não ultrapassem os recursos disponíveis no </w:t>
-      </w:r>
-      <w:proofErr w:type="spellStart"/>
-      <w:r>
-        <w:t>lispworks</w:t>
-      </w:r>
-      <w:proofErr w:type="spellEnd"/>
-      <w:r>
-        <w:t>. Sendo assim, impossível de determinar algumas estatísticas com alguns algoritmos para certos tabuleiros.</w:t>
-      </w:r>
-    </w:p>
     <w:sectPr>
       <w:headerReference w:type="default" r:id="rId10"/>
       <w:footerReference w:type="even" r:id="rId11"/>
@@ -16358,7 +16507,6 @@
     </w:r>
     <w:r>
       <w:rPr>
-        <w:rFonts w:hint="eastAsia"/>
         <w:color w:val="6076B4" w:themeColor="accent1"/>
       </w:rPr>
       <w:fldChar w:fldCharType="separate"/>
@@ -16368,7 +16516,7 @@
         <w:noProof/>
         <w:color w:val="6076B4" w:themeColor="accent1"/>
       </w:rPr>
-      <w:t>Estudo comparativo</w:t>
+      <w:t>Funções</w:t>
     </w:r>
     <w:r>
       <w:rPr>
@@ -16418,7 +16566,7 @@
         <w:noProof/>
         <w:color w:val="6076B4" w:themeColor="accent1"/>
       </w:rPr>
-      <w:t>4</w:t>
+      <w:t>15</w:t>
     </w:r>
     <w:r>
       <w:rPr>
@@ -19232,6 +19380,7 @@
     <w:rsid w:val="00B73CC1"/>
     <w:rsid w:val="00BB75A2"/>
     <w:rsid w:val="00D16A29"/>
+    <w:rsid w:val="00DE31FD"/>
     <w:rsid w:val="00F002CC"/>
   </w:rsids>
   <m:mathPr>
@@ -20088,15 +20237,6 @@
 </file>
 
 <file path=customXml/item1.xml><?xml version="1.0" encoding="utf-8"?>
-<?mso-contentType ?>
-<FormTemplates xmlns="http://schemas.microsoft.com/sharepoint/v3/contenttype/forms">
-  <Display>DocumentLibraryForm</Display>
-  <Edit>AssetEditForm</Edit>
-  <New>DocumentLibraryForm</New>
-</FormTemplates>
-</file>
-
-<file path=customXml/item2.xml><?xml version="1.0" encoding="utf-8"?>
 <outs:outSpaceData xmlns:outs="http://schemas.microsoft.com/office/2009/outspace/metadata">
   <outs:relatedDates/>
   <outs:relatedDocuments/>
@@ -20106,11 +20246,28 @@
 </outs:outSpaceData>
 </file>
 
+<file path=customXml/item2.xml><?xml version="1.0" encoding="utf-8"?>
+<?mso-contentType ?>
+<FormTemplates xmlns="http://schemas.microsoft.com/sharepoint/v3/contenttype/forms">
+  <Display>DocumentLibraryForm</Display>
+  <Edit>AssetEditForm</Edit>
+  <New>DocumentLibraryForm</New>
+</FormTemplates>
+</file>
+
 <file path=customXml/item3.xml><?xml version="1.0" encoding="utf-8"?>
 <b:Sources xmlns:b="http://schemas.openxmlformats.org/officeDocument/2006/bibliography" SelectedStyle="\APA.XSL" StyleName="APA"/>
 </file>
 
 <file path=customXml/itemProps1.xml><?xml version="1.0" encoding="utf-8"?>
+<ds:datastoreItem xmlns:ds="http://schemas.openxmlformats.org/officeDocument/2006/customXml" ds:itemID="{8AA9BBAF-2A1F-4D95-901E-4FFB9D2C6CBC}">
+  <ds:schemaRefs>
+    <ds:schemaRef ds:uri="http://schemas.microsoft.com/office/2009/outspace/metadata"/>
+  </ds:schemaRefs>
+</ds:datastoreItem>
+</file>
+
+<file path=customXml/itemProps2.xml><?xml version="1.0" encoding="utf-8"?>
 <ds:datastoreItem xmlns:ds="http://schemas.openxmlformats.org/officeDocument/2006/customXml" ds:itemID="{9F958C1C-7687-4DA3-A9E2-A05C93FD1E3B}">
   <ds:schemaRefs>
     <ds:schemaRef ds:uri="http://schemas.microsoft.com/sharepoint/v3/contenttype/forms"/>
@@ -20118,16 +20275,8 @@
 </ds:datastoreItem>
 </file>
 
-<file path=customXml/itemProps2.xml><?xml version="1.0" encoding="utf-8"?>
-<ds:datastoreItem xmlns:ds="http://schemas.openxmlformats.org/officeDocument/2006/customXml" ds:itemID="{8AA9BBAF-2A1F-4D95-901E-4FFB9D2C6CBC}">
-  <ds:schemaRefs>
-    <ds:schemaRef ds:uri="http://schemas.microsoft.com/office/2009/outspace/metadata"/>
-  </ds:schemaRefs>
-</ds:datastoreItem>
-</file>
-
 <file path=customXml/itemProps3.xml><?xml version="1.0" encoding="utf-8"?>
-<ds:datastoreItem xmlns:ds="http://schemas.openxmlformats.org/officeDocument/2006/customXml" ds:itemID="{F97F372B-7312-425D-9CDC-81CB2CFC201F}">
+<ds:datastoreItem xmlns:ds="http://schemas.openxmlformats.org/officeDocument/2006/customXml" ds:itemID="{8F42AE7E-B8C0-4924-B305-43F3974F71F8}">
   <ds:schemaRefs>
     <ds:schemaRef ds:uri="http://schemas.openxmlformats.org/officeDocument/2006/bibliography"/>
   </ds:schemaRefs>

--- a/Relatórios/Manual Técnico.docx
+++ b/Relatórios/Manual Técnico.docx
@@ -55,6 +55,7 @@
                   <w:dataBinding w:prefixMappings="xmlns:ns0='http://schemas.openxmlformats.org/package/2006/metadata/core-properties' xmlns:ns1='http://purl.org/dc/elements/1.1/'" w:xpath="/ns0:coreProperties[1]/ns1:title[1]" w:storeItemID="{6C3C8BC8-F283-45AE-878A-BAB7291924A1}"/>
                   <w:text/>
                 </w:sdtPr>
+                <w:sdtEndPr/>
                 <w:sdtContent>
                   <w:p>
                     <w:pPr>
@@ -81,41 +82,15 @@
                 <w:tcW w:w="0" w:type="auto"/>
                 <w:vAlign w:val="bottom"/>
               </w:tcPr>
-              <w:sdt>
-                <w:sdtPr>
+              <w:p>
+                <w:pPr>
+                  <w:pStyle w:val="Subttulo"/>
                   <w:rPr>
                     <w:sz w:val="36"/>
                     <w:szCs w:val="36"/>
                   </w:rPr>
-                  <w:alias w:val="Subtítulo"/>
-                  <w:id w:val="758173203"/>
-                  <w:placeholder>
-                    <w:docPart w:val="92E7613E35AB4B1AA29562F788FF82E2"/>
-                  </w:placeholder>
-                  <w:showingPlcHdr/>
-                  <w:dataBinding w:prefixMappings="xmlns:ns0='http://schemas.openxmlformats.org/package/2006/metadata/core-properties' xmlns:ns1='http://purl.org/dc/elements/1.1/'" w:xpath="/ns0:coreProperties[1]/ns1:subject[1]" w:storeItemID="{6C3C8BC8-F283-45AE-878A-BAB7291924A1}"/>
-                  <w:text/>
-                </w:sdtPr>
-                <w:sdtContent>
-                  <w:p>
-                    <w:pPr>
-                      <w:pStyle w:val="Subttulo"/>
-                      <w:jc w:val="center"/>
-                      <w:rPr>
-                        <w:sz w:val="36"/>
-                        <w:szCs w:val="36"/>
-                      </w:rPr>
-                    </w:pPr>
-                    <w:r>
-                      <w:rPr>
-                        <w:sz w:val="36"/>
-                        <w:szCs w:val="36"/>
-                      </w:rPr>
-                      <w:t>[Escreva o subtítulo do documento]</w:t>
-                    </w:r>
-                  </w:p>
-                </w:sdtContent>
-              </w:sdt>
+                </w:pPr>
+              </w:p>
             </w:tc>
           </w:tr>
           <w:tr>
@@ -124,7 +99,10 @@
                 <w:tcW w:w="0" w:type="auto"/>
                 <w:vAlign w:val="bottom"/>
               </w:tcPr>
-              <w:p/>
+              <w:p>
+                <w:bookmarkStart w:id="0" w:name="_GoBack"/>
+                <w:bookmarkEnd w:id="0"/>
+              </w:p>
             </w:tc>
           </w:tr>
           <w:tr>
@@ -133,28 +111,11 @@
                 <w:tcW w:w="0" w:type="auto"/>
                 <w:vAlign w:val="bottom"/>
               </w:tcPr>
-              <w:sdt>
-                <w:sdtPr>
-                  <w:alias w:val="Síntese"/>
-                  <w:id w:val="553592755"/>
-                  <w:placeholder>
-                    <w:docPart w:val="F7E5E8F5D2D54F80885CE8867EE72021"/>
-                  </w:placeholder>
-                  <w:showingPlcHdr/>
-                  <w:dataBinding w:prefixMappings="xmlns:ns0='http://schemas.microsoft.com/office/2006/coverPageProps'" w:xpath="/ns0:CoverPageProperties[1]/ns0:Abstract[1]" w:storeItemID="{55AF091B-3C7A-41E3-B477-F2FDAA23CFDA}"/>
-                  <w:text/>
-                </w:sdtPr>
-                <w:sdtContent>
-                  <w:p>
-                    <w:pPr>
-                      <w:jc w:val="center"/>
-                    </w:pPr>
-                    <w:r>
-                      <w:t>[Escreva a síntese do documento aqui. Normalmente, a síntese é um breve resumo do conteúdo do documento. Escreva a síntese do documento aqui. Normalmente, a síntese é um breve resumo do conteúdo do documento.]</w:t>
-                    </w:r>
-                  </w:p>
-                </w:sdtContent>
-              </w:sdt>
+              <w:p>
+                <w:pPr>
+                  <w:jc w:val="center"/>
+                </w:pPr>
+              </w:p>
             </w:tc>
           </w:tr>
           <w:tr>
@@ -163,6 +124,72 @@
                 <w:tcW w:w="0" w:type="auto"/>
                 <w:vAlign w:val="bottom"/>
               </w:tcPr>
+              <w:tbl>
+                <w:tblPr>
+                  <w:tblStyle w:val="Tabelacomgrelha"/>
+                  <w:tblpPr w:leftFromText="141" w:rightFromText="141" w:vertAnchor="text" w:horzAnchor="page" w:tblpX="6988" w:tblpY="-104"/>
+                  <w:tblOverlap w:val="never"/>
+                  <w:tblW w:w="0" w:type="auto"/>
+                  <w:tblBorders>
+                    <w:top w:val="none" w:sz="0" w:space="0" w:color="auto"/>
+                    <w:left w:val="none" w:sz="0" w:space="0" w:color="auto"/>
+                    <w:bottom w:val="none" w:sz="0" w:space="0" w:color="auto"/>
+                    <w:right w:val="none" w:sz="0" w:space="0" w:color="auto"/>
+                    <w:insideH w:val="none" w:sz="0" w:space="0" w:color="auto"/>
+                    <w:insideV w:val="none" w:sz="0" w:space="0" w:color="auto"/>
+                  </w:tblBorders>
+                  <w:tblLook w:val="04A0" w:firstRow="1" w:lastRow="0" w:firstColumn="1" w:lastColumn="0" w:noHBand="0" w:noVBand="1"/>
+                </w:tblPr>
+                <w:tblGrid>
+                  <w:gridCol w:w="3484"/>
+                </w:tblGrid>
+                <w:tr>
+                  <w:tc>
+                    <w:tcPr>
+                      <w:tcW w:w="3484" w:type="dxa"/>
+                    </w:tcPr>
+                    <w:p>
+                      <w:pPr>
+                        <w:pStyle w:val="Subttulo"/>
+                        <w:rPr>
+                          <w:sz w:val="22"/>
+                          <w:szCs w:val="22"/>
+                        </w:rPr>
+                      </w:pPr>
+                      <w:r>
+                        <w:rPr>
+                          <w:sz w:val="22"/>
+                          <w:szCs w:val="22"/>
+                        </w:rPr>
+                        <w:t>140221066 – Ricardo Morais</w:t>
+                      </w:r>
+                    </w:p>
+                  </w:tc>
+                </w:tr>
+                <w:tr>
+                  <w:tc>
+                    <w:tcPr>
+                      <w:tcW w:w="3484" w:type="dxa"/>
+                    </w:tcPr>
+                    <w:p>
+                      <w:pPr>
+                        <w:pStyle w:val="Subttulo"/>
+                        <w:rPr>
+                          <w:sz w:val="22"/>
+                          <w:szCs w:val="22"/>
+                        </w:rPr>
+                      </w:pPr>
+                      <w:r>
+                        <w:rPr>
+                          <w:sz w:val="22"/>
+                          <w:szCs w:val="22"/>
+                        </w:rPr>
+                        <w:t>140221001 – Tiago Monteiro</w:t>
+                      </w:r>
+                    </w:p>
+                  </w:tc>
+                </w:tr>
+              </w:tbl>
               <w:p>
                 <w:pPr>
                   <w:jc w:val="center"/>
@@ -210,6 +237,7 @@
         <w:dataBinding w:prefixMappings="xmlns:ns0='http://schemas.openxmlformats.org/package/2006/metadata/core-properties' xmlns:ns1='http://purl.org/dc/elements/1.1/'" w:xpath="/ns0:coreProperties[1]/ns1:title[1]" w:storeItemID="{6C3C8BC8-F283-45AE-878A-BAB7291924A1}"/>
         <w:text/>
       </w:sdtPr>
+      <w:sdtEndPr/>
       <w:sdtContent>
         <w:p>
           <w:pPr>
@@ -223,29 +251,6 @@
     </w:sdt>
     <w:p>
       <w:pPr>
-        <w:pStyle w:val="Subttulo"/>
-      </w:pPr>
-      <w:sdt>
-        <w:sdtPr>
-          <w:alias w:val="Subtítulo"/>
-          <w:id w:val="-723052804"/>
-          <w:placeholder>
-            <w:docPart w:val="92E7613E35AB4B1AA29562F788FF82E2"/>
-          </w:placeholder>
-          <w:showingPlcHdr/>
-          <w:dataBinding w:prefixMappings="xmlns:ns0='http://schemas.openxmlformats.org/package/2006/metadata/core-properties' xmlns:ns1='http://purl.org/dc/elements/1.1/'" w:xpath="/ns0:coreProperties[1]/ns1:subject[1]" w:storeItemID="{6C3C8BC8-F283-45AE-878A-BAB7291924A1}"/>
-          <w:text/>
-        </w:sdtPr>
-        <w:sdtContent>
-          <w:r>
-            <w:t>[Escreva o subtítulo do documento]</w:t>
-          </w:r>
-        </w:sdtContent>
-      </w:sdt>
-    </w:p>
-    <w:p/>
-    <w:p>
-      <w:pPr>
         <w:pStyle w:val="Cabealho1"/>
       </w:pPr>
       <w:r>
@@ -255,138 +260,6 @@
     <w:p>
       <w:r>
         <w:t>Todos os requisitos pedidos no enunciado foram cumpridos.</w:t>
-      </w:r>
-    </w:p>
-    <w:p>
-      <w:pPr>
-        <w:autoSpaceDE w:val="0"/>
-        <w:autoSpaceDN w:val="0"/>
-        <w:adjustRightInd w:val="0"/>
-        <w:spacing w:after="0" w:line="240" w:lineRule="auto"/>
-        <w:rPr>
-          <w:rFonts w:ascii="TeXGyreHeros-Regular" w:hAnsi="TeXGyreHeros-Regular" w:cs="TeXGyreHeros-Regular"/>
-        </w:rPr>
-      </w:pPr>
-      <w:r>
-        <w:rPr>
-          <w:rFonts w:ascii="TeXGyreHeros-Regular" w:hAnsi="TeXGyreHeros-Regular" w:cs="TeXGyreHeros-Regular"/>
-        </w:rPr>
-        <w:t>O Manual Técnico deverá conter o algoritmo geral e por partes devidamente</w:t>
-      </w:r>
-    </w:p>
-    <w:p>
-      <w:pPr>
-        <w:autoSpaceDE w:val="0"/>
-        <w:autoSpaceDN w:val="0"/>
-        <w:adjustRightInd w:val="0"/>
-        <w:spacing w:after="0" w:line="240" w:lineRule="auto"/>
-        <w:rPr>
-          <w:rFonts w:ascii="TeXGyreHeros-Regular" w:hAnsi="TeXGyreHeros-Regular" w:cs="TeXGyreHeros-Regular"/>
-        </w:rPr>
-      </w:pPr>
-      <w:r>
-        <w:rPr>
-          <w:rFonts w:ascii="TeXGyreHeros-Regular" w:hAnsi="TeXGyreHeros-Regular" w:cs="TeXGyreHeros-Regular"/>
-        </w:rPr>
-        <w:t>comentado; descrição dos objetos que compõem o projeto, incluindo dados e procedimentos;</w:t>
-      </w:r>
-    </w:p>
-    <w:p>
-      <w:pPr>
-        <w:autoSpaceDE w:val="0"/>
-        <w:autoSpaceDN w:val="0"/>
-        <w:adjustRightInd w:val="0"/>
-        <w:spacing w:after="0" w:line="240" w:lineRule="auto"/>
-        <w:rPr>
-          <w:rFonts w:ascii="TeXGyreHeros-Regular" w:hAnsi="TeXGyreHeros-Regular" w:cs="TeXGyreHeros-Regular"/>
-        </w:rPr>
-      </w:pPr>
-      <w:r>
-        <w:rPr>
-          <w:rFonts w:ascii="TeXGyreHeros-Regular" w:hAnsi="TeXGyreHeros-Regular" w:cs="TeXGyreHeros-Regular"/>
-        </w:rPr>
-        <w:t>identificação das limitações e opções técnicas. Deverá ser apresentada uma análise critica dos</w:t>
-      </w:r>
-    </w:p>
-    <w:p>
-      <w:pPr>
-        <w:autoSpaceDE w:val="0"/>
-        <w:autoSpaceDN w:val="0"/>
-        <w:adjustRightInd w:val="0"/>
-        <w:spacing w:after="0" w:line="240" w:lineRule="auto"/>
-        <w:rPr>
-          <w:rFonts w:ascii="TeXGyreHeros-Regular" w:hAnsi="TeXGyreHeros-Regular" w:cs="TeXGyreHeros-Regular"/>
-        </w:rPr>
-      </w:pPr>
-      <w:r>
-        <w:rPr>
-          <w:rFonts w:ascii="TeXGyreHeros-Regular" w:hAnsi="TeXGyreHeros-Regular" w:cs="TeXGyreHeros-Regular"/>
-        </w:rPr>
-        <w:t>resultados das execuções do programa onde deverá transparecer a compreensão das limitações</w:t>
-      </w:r>
-    </w:p>
-    <w:p>
-      <w:pPr>
-        <w:autoSpaceDE w:val="0"/>
-        <w:autoSpaceDN w:val="0"/>
-        <w:adjustRightInd w:val="0"/>
-        <w:spacing w:after="0" w:line="240" w:lineRule="auto"/>
-        <w:rPr>
-          <w:rFonts w:ascii="TeXGyreHeros-Regular" w:hAnsi="TeXGyreHeros-Regular" w:cs="TeXGyreHeros-Regular"/>
-        </w:rPr>
-      </w:pPr>
-      <w:r>
-        <w:rPr>
-          <w:rFonts w:ascii="TeXGyreHeros-Regular" w:hAnsi="TeXGyreHeros-Regular" w:cs="TeXGyreHeros-Regular"/>
-        </w:rPr>
-        <w:t>do projeto. Deverão usar uma análise comparativa do conjunto de execuções do programa</w:t>
-      </w:r>
-    </w:p>
-    <w:p>
-      <w:pPr>
-        <w:autoSpaceDE w:val="0"/>
-        <w:autoSpaceDN w:val="0"/>
-        <w:adjustRightInd w:val="0"/>
-        <w:spacing w:after="0" w:line="240" w:lineRule="auto"/>
-        <w:rPr>
-          <w:rFonts w:ascii="TeXGyreHeros-Regular" w:hAnsi="TeXGyreHeros-Regular" w:cs="TeXGyreHeros-Regular"/>
-        </w:rPr>
-      </w:pPr>
-      <w:r>
-        <w:rPr>
-          <w:rFonts w:ascii="TeXGyreHeros-Regular" w:hAnsi="TeXGyreHeros-Regular" w:cs="TeXGyreHeros-Regular"/>
-        </w:rPr>
-        <w:t>para cada algoritmo e cada problema, permitindo verificar o desempenho de cada algoritmo e</w:t>
-      </w:r>
-    </w:p>
-    <w:p>
-      <w:pPr>
-        <w:autoSpaceDE w:val="0"/>
-        <w:autoSpaceDN w:val="0"/>
-        <w:adjustRightInd w:val="0"/>
-        <w:spacing w:after="0" w:line="240" w:lineRule="auto"/>
-        <w:rPr>
-          <w:rFonts w:ascii="TeXGyreHeros-Regular" w:hAnsi="TeXGyreHeros-Regular" w:cs="TeXGyreHeros-Regular"/>
-        </w:rPr>
-      </w:pPr>
-      <w:r>
-        <w:rPr>
-          <w:rFonts w:ascii="TeXGyreHeros-Regular" w:hAnsi="TeXGyreHeros-Regular" w:cs="TeXGyreHeros-Regular"/>
-        </w:rPr>
-        <w:t>das heurísticas. Deverá, por fim, apresentar a lista dos requisitos do projeto (listados neste</w:t>
-      </w:r>
-    </w:p>
-    <w:p>
-      <w:pPr>
-        <w:rPr>
-          <w:rFonts w:ascii="TeXGyreHeros-Regular" w:hAnsi="TeXGyreHeros-Regular" w:cs="TeXGyreHeros-Regular"/>
-        </w:rPr>
-      </w:pPr>
-      <w:r>
-        <w:rPr>
-          <w:rFonts w:ascii="TeXGyreHeros-Regular" w:hAnsi="TeXGyreHeros-Regular" w:cs="TeXGyreHeros-Regular"/>
-        </w:rPr>
-        <w:t>documento) que não foram implementados.</w:t>
       </w:r>
     </w:p>
     <w:p>
@@ -779,7 +652,6 @@
         <w:rPr>
           <w:rFonts w:cs="TeXGyreHeros-Regular"/>
         </w:rPr>
-        <w:lastRenderedPageBreak/>
         <w:t>Se a solução estiver muito longe da raiz vai demorar muito tempo.</w:t>
       </w:r>
     </w:p>
@@ -922,6 +794,7 @@
         <w:rPr>
           <w:rFonts w:cs="TeXGyreHeros-Regular"/>
         </w:rPr>
+        <w:lastRenderedPageBreak/>
         <w:t>Encontra a solução sem ter de explorar muito a á</w:t>
       </w:r>
       <w:r>
@@ -1383,7 +1256,6 @@
         <w:rPr>
           <w:rFonts w:cs="TeXGyreHeros-Regular"/>
         </w:rPr>
-        <w:lastRenderedPageBreak/>
         <w:t>Desvantagens:</w:t>
       </w:r>
     </w:p>
@@ -1538,6 +1410,7 @@
                 <w:sz w:val="16"/>
                 <w:szCs w:val="16"/>
               </w:rPr>
+              <w:lastRenderedPageBreak/>
               <w:t>Tabuleiro</w:t>
             </w:r>
           </w:p>
@@ -6481,7 +6354,6 @@
                 <w:sz w:val="16"/>
                 <w:szCs w:val="16"/>
               </w:rPr>
-              <w:lastRenderedPageBreak/>
               <w:t>C</w:t>
             </w:r>
           </w:p>
@@ -8549,6 +8421,7 @@
                 <w:sz w:val="16"/>
                 <w:szCs w:val="16"/>
               </w:rPr>
+              <w:lastRenderedPageBreak/>
               <w:t>E</w:t>
             </w:r>
           </w:p>
@@ -11988,11 +11861,7 @@
       </w:r>
       <w:proofErr w:type="spellEnd"/>
       <w:r>
-        <w:t xml:space="preserve"> é um bom algoritmo para encontrar a solução ótima, no entanto ele explora todos os nós das profundidades abaixo da profundidade da solução ótima. Quando o nó objetivo </w:t>
-      </w:r>
-      <w:r>
-        <w:lastRenderedPageBreak/>
-        <w:t xml:space="preserve">está numa profundidade muito alta, esta procura geralmente leva demasiado tempo para encontrar o objetivo. </w:t>
+        <w:t xml:space="preserve"> é um bom algoritmo para encontrar a solução ótima, no entanto ele explora todos os nós das profundidades abaixo da profundidade da solução ótima. Quando o nó objetivo está numa profundidade muito alta, esta procura geralmente leva demasiado tempo para encontrar o objetivo. </w:t>
       </w:r>
     </w:p>
     <w:p>
@@ -12114,7 +11983,11 @@
         <w:t>f</w:t>
       </w:r>
       <w:r>
-        <w:t xml:space="preserve"> e é expandido sempre o nó com menor valor </w:t>
+        <w:t xml:space="preserve"> e é expandido sempre o nó </w:t>
+      </w:r>
+      <w:r>
+        <w:lastRenderedPageBreak/>
+        <w:t xml:space="preserve">com menor valor </w:t>
       </w:r>
       <w:r>
         <w:rPr>
@@ -12390,21 +12263,128 @@
         <w:t xml:space="preserve"> levaria tempo indefinido até atingir a solução, visto que o tempo é limitado não foi possível esperar até</w:t>
       </w:r>
       <w:r>
-        <w:t xml:space="preserve"> que a </w:t>
-      </w:r>
+        <w:t xml:space="preserve"> que a solução fosse encontrada. A heurística desenvolvida supera claramente a do enunciado conseguindo </w:t>
+      </w:r>
+      <w:r>
+        <w:t xml:space="preserve">também </w:t>
+      </w:r>
+      <w:r>
+        <w:t xml:space="preserve">gerar menos nós que o </w:t>
+      </w:r>
+      <w:proofErr w:type="spellStart"/>
+      <w:r>
+        <w:t>Depth-First</w:t>
+      </w:r>
+      <w:proofErr w:type="spellEnd"/>
+      <w:r>
+        <w:t xml:space="preserve"> </w:t>
+      </w:r>
+      <w:proofErr w:type="spellStart"/>
+      <w:r>
+        <w:t>Search</w:t>
+      </w:r>
+      <w:proofErr w:type="spellEnd"/>
+      <w:r>
+        <w:t xml:space="preserve">. </w:t>
+      </w:r>
+    </w:p>
+    <w:p>
+      <w:pPr>
+        <w:pStyle w:val="Cabealho2"/>
+      </w:pPr>
+      <w:r>
+        <w:t>Tabuleiro D</w:t>
+      </w:r>
+    </w:p>
+    <w:p>
+      <w:r>
+        <w:t xml:space="preserve">Apenas o algoritmo </w:t>
+      </w:r>
+      <w:proofErr w:type="spellStart"/>
+      <w:r>
+        <w:t>Depth-First</w:t>
+      </w:r>
+      <w:proofErr w:type="spellEnd"/>
+      <w:r>
+        <w:t xml:space="preserve"> </w:t>
+      </w:r>
+      <w:proofErr w:type="spellStart"/>
+      <w:r>
+        <w:t>Search</w:t>
+      </w:r>
+      <w:proofErr w:type="spellEnd"/>
+      <w:r>
+        <w:t xml:space="preserve"> e os </w:t>
+      </w:r>
+      <w:r>
+        <w:t>a</w:t>
+      </w:r>
+      <w:r>
+        <w:t>lgoritmos de procura informada com a Heurística desenvolvida conseguiram</w:t>
+      </w:r>
+      <w:r>
+        <w:t xml:space="preserve"> atingir uma solução a tempo aceitável. Os restantes algoritmos não conseguiram chegar a uma solução mesmo tentando uma abordagem iterativa. </w:t>
+      </w:r>
+      <w:r>
+        <w:t xml:space="preserve">O IDA* teve um comportamento praticamente idêntico ao do </w:t>
+      </w:r>
+      <w:proofErr w:type="spellStart"/>
+      <w:r>
+        <w:t>Depth-First</w:t>
+      </w:r>
+      <w:proofErr w:type="spellEnd"/>
+      <w:r>
+        <w:t xml:space="preserve"> </w:t>
+      </w:r>
+      <w:proofErr w:type="spellStart"/>
+      <w:r>
+        <w:t>Search</w:t>
+      </w:r>
+      <w:proofErr w:type="spellEnd"/>
+      <w:r>
+        <w:t xml:space="preserve"> utilizando a </w:t>
+      </w:r>
+      <w:proofErr w:type="spellStart"/>
+      <w:r>
+        <w:t>Heuristica</w:t>
+      </w:r>
+      <w:proofErr w:type="spellEnd"/>
+      <w:r>
+        <w:t xml:space="preserve"> desenvolvida por nós. O A* conseguiu encontrar uma solução numa profundidade muito inferior à encontrada tanto pelo IDA* tanto como pelo </w:t>
+      </w:r>
+      <w:proofErr w:type="spellStart"/>
+      <w:r>
+        <w:t>Depth-First</w:t>
+      </w:r>
+      <w:proofErr w:type="spellEnd"/>
+      <w:r>
+        <w:t xml:space="preserve"> </w:t>
+      </w:r>
+      <w:proofErr w:type="spellStart"/>
+      <w:r>
+        <w:t>Search</w:t>
+      </w:r>
+      <w:proofErr w:type="spellEnd"/>
+      <w:r>
+        <w:t>.</w:t>
+      </w:r>
+    </w:p>
+    <w:p>
+      <w:pPr>
+        <w:pStyle w:val="Cabealho2"/>
+      </w:pPr>
       <w:r>
         <w:lastRenderedPageBreak/>
-        <w:t xml:space="preserve">solução fosse encontrada. A heurística desenvolvida supera claramente a do enunciado conseguindo </w:t>
-      </w:r>
-      <w:r>
-        <w:t xml:space="preserve">também </w:t>
-      </w:r>
-      <w:r>
-        <w:t xml:space="preserve">gerar menos nós que o </w:t>
+        <w:t>Tabuleiro E</w:t>
+      </w:r>
+    </w:p>
+    <w:p>
+      <w:r>
+        <w:t xml:space="preserve">O tabuleiro C foi demasiado difícil para o algoritmo </w:t>
       </w:r>
       <w:proofErr w:type="spellStart"/>
       <w:r>
-        <w:t>Depth-First</w:t>
+        <w:t>Breadth-First</w:t>
       </w:r>
       <w:proofErr w:type="spellEnd"/>
       <w:r>
@@ -12416,155 +12396,15 @@
       </w:r>
       <w:proofErr w:type="spellEnd"/>
       <w:r>
-        <w:t xml:space="preserve">. </w:t>
-      </w:r>
-    </w:p>
-    <w:p>
-      <w:pPr>
-        <w:pStyle w:val="Cabealho2"/>
-      </w:pPr>
-      <w:r>
-        <w:t>Tabuleiro D</w:t>
-      </w:r>
-    </w:p>
-    <w:p>
-      <w:r>
-        <w:t xml:space="preserve">Apenas o algoritmo </w:t>
+        <w:t xml:space="preserve"> e, portanto, levaria tempo indefinido até atingir a solução, visto que o tempo é limitado não foi possível esperar até que a solução fosse encontrada. Neste tabuleiro ambas as </w:t>
       </w:r>
       <w:proofErr w:type="spellStart"/>
       <w:r>
-        <w:t>Depth-First</w:t>
+        <w:t>heuristicas</w:t>
       </w:r>
       <w:proofErr w:type="spellEnd"/>
       <w:r>
-        <w:t xml:space="preserve"> </w:t>
-      </w:r>
-      <w:proofErr w:type="spellStart"/>
-      <w:r>
-        <w:t>Search</w:t>
-      </w:r>
-      <w:proofErr w:type="spellEnd"/>
-      <w:r>
-        <w:t xml:space="preserve"> e os </w:t>
-      </w:r>
-      <w:r>
-        <w:t>a</w:t>
-      </w:r>
-      <w:r>
-        <w:t>lgoritmos de procura informada com a Heurística desenvolvida conseguiram</w:t>
-      </w:r>
-      <w:r>
-        <w:t xml:space="preserve"> atingir uma solução a tempo aceitável. Os restantes algoritmos não conseguiram chegar a uma solução mesmo tentando uma abordagem iterativa. </w:t>
-      </w:r>
-      <w:r>
-        <w:t xml:space="preserve">O IDA* teve um comportamento praticamente idêntico ao do </w:t>
-      </w:r>
-      <w:proofErr w:type="spellStart"/>
-      <w:r>
-        <w:t>Depth-First</w:t>
-      </w:r>
-      <w:proofErr w:type="spellEnd"/>
-      <w:r>
-        <w:t xml:space="preserve"> </w:t>
-      </w:r>
-      <w:proofErr w:type="spellStart"/>
-      <w:r>
-        <w:t>Search</w:t>
-      </w:r>
-      <w:proofErr w:type="spellEnd"/>
-      <w:r>
-        <w:t xml:space="preserve"> utilizando a </w:t>
-      </w:r>
-      <w:proofErr w:type="spellStart"/>
-      <w:r>
-        <w:t>Heuristica</w:t>
-      </w:r>
-      <w:proofErr w:type="spellEnd"/>
-      <w:r>
-        <w:t xml:space="preserve"> desenvolvida por nós. O A* conseguiu encontrar uma solução numa profundidade muito inferior à encontrada tanto pelo IDA* tanto como pelo </w:t>
-      </w:r>
-      <w:proofErr w:type="spellStart"/>
-      <w:r>
-        <w:t>Depth-First</w:t>
-      </w:r>
-      <w:proofErr w:type="spellEnd"/>
-      <w:r>
-        <w:t xml:space="preserve"> </w:t>
-      </w:r>
-      <w:proofErr w:type="spellStart"/>
-      <w:r>
-        <w:t>Search</w:t>
-      </w:r>
-      <w:proofErr w:type="spellEnd"/>
-      <w:r>
-        <w:t>.</w:t>
-      </w:r>
-    </w:p>
-    <w:p>
-      <w:pPr>
-        <w:pStyle w:val="Cabealho2"/>
-      </w:pPr>
-      <w:r>
-        <w:t>Tabuleiro E</w:t>
-      </w:r>
-    </w:p>
-    <w:p>
-      <w:r>
-        <w:t xml:space="preserve">O tabuleiro C foi demasiado difícil para o algoritmo </w:t>
-      </w:r>
-      <w:proofErr w:type="spellStart"/>
-      <w:r>
-        <w:t>Breadth-First</w:t>
-      </w:r>
-      <w:proofErr w:type="spellEnd"/>
-      <w:r>
-        <w:t xml:space="preserve"> </w:t>
-      </w:r>
-      <w:proofErr w:type="spellStart"/>
-      <w:r>
-        <w:t>Search</w:t>
-      </w:r>
-      <w:proofErr w:type="spellEnd"/>
-      <w:r>
-        <w:t xml:space="preserve"> e, portanto, levaria tempo indefinido até atingir a solução, visto que o tempo é limitado não foi possível esperar até que a solução fosse encontrada.</w:t>
-      </w:r>
-      <w:r>
-        <w:t xml:space="preserve"> </w:t>
-      </w:r>
-      <w:r>
-        <w:t xml:space="preserve">Neste tabuleiro ambas as </w:t>
-      </w:r>
-      <w:proofErr w:type="spellStart"/>
-      <w:r>
-        <w:t>heuristicas</w:t>
-      </w:r>
-      <w:proofErr w:type="spellEnd"/>
-      <w:r>
-        <w:t xml:space="preserve"> tiveram o mesmo resultado usando o A*</w:t>
-      </w:r>
-      <w:r>
-        <w:t xml:space="preserve">. </w:t>
-      </w:r>
-      <w:r>
-        <w:t>Quanto ao IDA*</w:t>
-      </w:r>
-      <w:r>
-        <w:t>,</w:t>
-      </w:r>
-      <w:r>
-        <w:t xml:space="preserve"> a </w:t>
-      </w:r>
-      <w:r>
-        <w:t>heurística</w:t>
-      </w:r>
-      <w:r>
-        <w:t xml:space="preserve"> do enunciado supera a </w:t>
-      </w:r>
-      <w:r>
-        <w:t>heurística</w:t>
-      </w:r>
-      <w:r>
-        <w:t xml:space="preserve"> desenvolvida por nós pois encontra um solução melhor apesar de gerar mais o</w:t>
+        <w:t xml:space="preserve"> tiveram o mesmo resultado usando o A*. Quanto ao IDA*, a heurística do enunciado supera a heurística desenvolvida por nós pois encontra um solução melhor apesar de gerar mais o</w:t>
       </w:r>
       <w:r>
         <w:t>u</w:t>
@@ -13101,7 +12941,6 @@
       </w:pPr>
       <w:proofErr w:type="spellStart"/>
       <w:r>
-        <w:lastRenderedPageBreak/>
         <w:t>opcao</w:t>
       </w:r>
       <w:proofErr w:type="spellEnd"/>
@@ -13411,7 +13250,6 @@
       </w:pPr>
       <w:proofErr w:type="spellStart"/>
       <w:r>
-        <w:lastRenderedPageBreak/>
         <w:t>get</w:t>
       </w:r>
       <w:proofErr w:type="spellEnd"/>
@@ -13798,7 +13636,6 @@
         </w:numPr>
       </w:pPr>
       <w:r>
-        <w:lastRenderedPageBreak/>
         <w:t>"Gera todos os operadores possíveis para um tabuleiro de n por m"</w:t>
       </w:r>
     </w:p>
@@ -13866,6 +13703,7 @@
         </w:numPr>
       </w:pPr>
       <w:r>
+        <w:lastRenderedPageBreak/>
         <w:t xml:space="preserve">"Realiza um teste que gera todos os operadores </w:t>
       </w:r>
       <w:proofErr w:type="spellStart"/>
@@ -14128,7 +13966,6 @@
         </w:numPr>
       </w:pPr>
       <w:r>
-        <w:lastRenderedPageBreak/>
         <w:t>a-asterisco (abertos sucessores)</w:t>
       </w:r>
     </w:p>
@@ -14179,6 +14016,7 @@
         </w:numPr>
       </w:pPr>
       <w:r>
+        <w:lastRenderedPageBreak/>
         <w:t>sucessores (no lista-operadores f-algoritmo prof-</w:t>
       </w:r>
       <w:proofErr w:type="spellStart"/>
@@ -14430,7 +14268,6 @@
         </w:numPr>
       </w:pPr>
       <w:r>
-        <w:lastRenderedPageBreak/>
         <w:t>converter-tabuleiro(tabuleiro)</w:t>
       </w:r>
     </w:p>
@@ -14749,7 +14586,6 @@
         </w:numPr>
       </w:pPr>
       <w:r>
-        <w:lastRenderedPageBreak/>
         <w:t>existe-</w:t>
       </w:r>
       <w:proofErr w:type="spellStart"/>
@@ -14841,6 +14677,7 @@
       </w:pPr>
       <w:proofErr w:type="spellStart"/>
       <w:r>
+        <w:lastRenderedPageBreak/>
         <w:t>bisecao</w:t>
       </w:r>
       <w:proofErr w:type="spellEnd"/>
@@ -15370,7 +15207,6 @@
         </w:numPr>
       </w:pPr>
       <w:r>
-        <w:lastRenderedPageBreak/>
         <w:t>(abertos (</w:t>
       </w:r>
       <w:proofErr w:type="spellStart"/>
@@ -15484,6 +15320,7 @@
         </w:numPr>
       </w:pPr>
       <w:r>
+        <w:lastRenderedPageBreak/>
         <w:t>substituir (i valor l)</w:t>
       </w:r>
     </w:p>
@@ -15799,6 +15636,7 @@
         </w:numPr>
       </w:pPr>
       <w:r>
+        <w:lastRenderedPageBreak/>
         <w:t>set-no-controlo (no controlo)</w:t>
       </w:r>
     </w:p>
@@ -16085,12 +15923,7 @@
         <w:t xml:space="preserve"> mas, após testes do grupo encontrou-se um caso onde não era </w:t>
       </w:r>
       <w:r>
-        <w:t>admissível. Devido a não trazer grande beneficio decidiu-se criar uma nova com ba</w:t>
-      </w:r>
-      <w:bookmarkStart w:id="0" w:name="_GoBack"/>
-      <w:bookmarkEnd w:id="0"/>
-      <w:r>
-        <w:t>se na antiga, esta consiste em:</w:t>
+        <w:t>admissível. Devido a não trazer grande beneficio decidiu-se criar uma nova com base na antiga, esta consiste em:</w:t>
       </w:r>
     </w:p>
     <w:p>
@@ -16507,6 +16340,7 @@
     </w:r>
     <w:r>
       <w:rPr>
+        <w:rFonts w:hint="eastAsia"/>
         <w:color w:val="6076B4" w:themeColor="accent1"/>
       </w:rPr>
       <w:fldChar w:fldCharType="separate"/>
@@ -16516,7 +16350,7 @@
         <w:noProof/>
         <w:color w:val="6076B4" w:themeColor="accent1"/>
       </w:rPr>
-      <w:t>Funções</w:t>
+      <w:t>Estudo comparativo</w:t>
     </w:r>
     <w:r>
       <w:rPr>
@@ -16566,7 +16400,7 @@
         <w:noProof/>
         <w:color w:val="6076B4" w:themeColor="accent1"/>
       </w:rPr>
-      <w:t>15</w:t>
+      <w:t>2</w:t>
     </w:r>
     <w:r>
       <w:rPr>
@@ -16636,6 +16470,7 @@
       <w:dataBinding w:prefixMappings="xmlns:ns0='http://schemas.openxmlformats.org/package/2006/metadata/core-properties' xmlns:ns1='http://purl.org/dc/elements/1.1/'" w:xpath="/ns0:coreProperties[1]/ns1:title[1]" w:storeItemID="{6C3C8BC8-F283-45AE-878A-BAB7291924A1}"/>
       <w:text/>
     </w:sdtPr>
+    <w:sdtEndPr/>
     <w:sdtContent>
       <w:p>
         <w:pPr>
@@ -19203,63 +19038,6 @@
         </w:p>
       </w:docPartBody>
     </w:docPart>
-    <w:docPart>
-      <w:docPartPr>
-        <w:name w:val="92E7613E35AB4B1AA29562F788FF82E2"/>
-        <w:category>
-          <w:name w:val="Geral"/>
-          <w:gallery w:val="placeholder"/>
-        </w:category>
-        <w:types>
-          <w:type w:val="bbPlcHdr"/>
-        </w:types>
-        <w:behaviors>
-          <w:behavior w:val="content"/>
-        </w:behaviors>
-        <w:guid w:val="{8A91C9BB-D452-4234-B433-E20383C4FDC1}"/>
-      </w:docPartPr>
-      <w:docPartBody>
-        <w:p>
-          <w:pPr>
-            <w:pStyle w:val="92E7613E35AB4B1AA29562F788FF82E2"/>
-          </w:pPr>
-          <w:r>
-            <w:rPr>
-              <w:rFonts w:asciiTheme="majorHAnsi" w:eastAsiaTheme="majorEastAsia" w:hAnsiTheme="majorHAnsi" w:cstheme="majorBidi"/>
-              <w:sz w:val="44"/>
-              <w:szCs w:val="44"/>
-            </w:rPr>
-            <w:t>[Escreva o subtítulo do documento]</w:t>
-          </w:r>
-        </w:p>
-      </w:docPartBody>
-    </w:docPart>
-    <w:docPart>
-      <w:docPartPr>
-        <w:name w:val="F7E5E8F5D2D54F80885CE8867EE72021"/>
-        <w:category>
-          <w:name w:val="Geral"/>
-          <w:gallery w:val="placeholder"/>
-        </w:category>
-        <w:types>
-          <w:type w:val="bbPlcHdr"/>
-        </w:types>
-        <w:behaviors>
-          <w:behavior w:val="content"/>
-        </w:behaviors>
-        <w:guid w:val="{1E444876-ED33-47F9-8BF2-8952C39D965C}"/>
-      </w:docPartPr>
-      <w:docPartBody>
-        <w:p>
-          <w:pPr>
-            <w:pStyle w:val="F7E5E8F5D2D54F80885CE8867EE72021"/>
-          </w:pPr>
-          <w:r>
-            <w:t>[Escreva a síntese do documento aqui. Normalmente, a síntese é um breve resumo do conteúdo do documento. Escreva a síntese do documento aqui. Normalmente, a síntese é um breve resumo do conteúdo do documento.]</w:t>
-          </w:r>
-        </w:p>
-      </w:docPartBody>
-    </w:docPart>
   </w:docParts>
 </w:glossaryDocument>
 </file>
@@ -19380,6 +19158,7 @@
     <w:rsid w:val="00B73CC1"/>
     <w:rsid w:val="00BB75A2"/>
     <w:rsid w:val="00D16A29"/>
+    <w:rsid w:val="00DB75BF"/>
     <w:rsid w:val="00DE31FD"/>
     <w:rsid w:val="00F002CC"/>
   </w:rsids>
@@ -20237,6 +20016,15 @@
 </file>
 
 <file path=customXml/item1.xml><?xml version="1.0" encoding="utf-8"?>
+<?mso-contentType ?>
+<FormTemplates xmlns="http://schemas.microsoft.com/sharepoint/v3/contenttype/forms">
+  <Display>DocumentLibraryForm</Display>
+  <Edit>AssetEditForm</Edit>
+  <New>DocumentLibraryForm</New>
+</FormTemplates>
+</file>
+
+<file path=customXml/item2.xml><?xml version="1.0" encoding="utf-8"?>
 <outs:outSpaceData xmlns:outs="http://schemas.microsoft.com/office/2009/outspace/metadata">
   <outs:relatedDates/>
   <outs:relatedDocuments/>
@@ -20246,20 +20034,19 @@
 </outs:outSpaceData>
 </file>
 
-<file path=customXml/item2.xml><?xml version="1.0" encoding="utf-8"?>
-<?mso-contentType ?>
-<FormTemplates xmlns="http://schemas.microsoft.com/sharepoint/v3/contenttype/forms">
-  <Display>DocumentLibraryForm</Display>
-  <Edit>AssetEditForm</Edit>
-  <New>DocumentLibraryForm</New>
-</FormTemplates>
-</file>
-
 <file path=customXml/item3.xml><?xml version="1.0" encoding="utf-8"?>
 <b:Sources xmlns:b="http://schemas.openxmlformats.org/officeDocument/2006/bibliography" SelectedStyle="\APA.XSL" StyleName="APA"/>
 </file>
 
 <file path=customXml/itemProps1.xml><?xml version="1.0" encoding="utf-8"?>
+<ds:datastoreItem xmlns:ds="http://schemas.openxmlformats.org/officeDocument/2006/customXml" ds:itemID="{9F958C1C-7687-4DA3-A9E2-A05C93FD1E3B}">
+  <ds:schemaRefs>
+    <ds:schemaRef ds:uri="http://schemas.microsoft.com/sharepoint/v3/contenttype/forms"/>
+  </ds:schemaRefs>
+</ds:datastoreItem>
+</file>
+
+<file path=customXml/itemProps2.xml><?xml version="1.0" encoding="utf-8"?>
 <ds:datastoreItem xmlns:ds="http://schemas.openxmlformats.org/officeDocument/2006/customXml" ds:itemID="{8AA9BBAF-2A1F-4D95-901E-4FFB9D2C6CBC}">
   <ds:schemaRefs>
     <ds:schemaRef ds:uri="http://schemas.microsoft.com/office/2009/outspace/metadata"/>
@@ -20267,16 +20054,8 @@
 </ds:datastoreItem>
 </file>
 
-<file path=customXml/itemProps2.xml><?xml version="1.0" encoding="utf-8"?>
-<ds:datastoreItem xmlns:ds="http://schemas.openxmlformats.org/officeDocument/2006/customXml" ds:itemID="{9F958C1C-7687-4DA3-A9E2-A05C93FD1E3B}">
-  <ds:schemaRefs>
-    <ds:schemaRef ds:uri="http://schemas.microsoft.com/sharepoint/v3/contenttype/forms"/>
-  </ds:schemaRefs>
-</ds:datastoreItem>
-</file>
-
 <file path=customXml/itemProps3.xml><?xml version="1.0" encoding="utf-8"?>
-<ds:datastoreItem xmlns:ds="http://schemas.openxmlformats.org/officeDocument/2006/customXml" ds:itemID="{8F42AE7E-B8C0-4924-B305-43F3974F71F8}">
+<ds:datastoreItem xmlns:ds="http://schemas.openxmlformats.org/officeDocument/2006/customXml" ds:itemID="{2FBCB5BB-B9A6-4CBC-9A2D-1136872201D9}">
   <ds:schemaRefs>
     <ds:schemaRef ds:uri="http://schemas.openxmlformats.org/officeDocument/2006/bibliography"/>
   </ds:schemaRefs>

--- a/Relatórios/Manual Técnico.docx
+++ b/Relatórios/Manual Técnico.docx
@@ -90,6 +90,13 @@
                     <w:szCs w:val="36"/>
                   </w:rPr>
                 </w:pPr>
+                <w:r>
+                  <w:rPr>
+                    <w:sz w:val="36"/>
+                    <w:szCs w:val="36"/>
+                  </w:rPr>
+                  <w:t>Engenharia Informática – Inteligência Artificial</w:t>
+                </w:r>
               </w:p>
             </w:tc>
           </w:tr>
@@ -99,10 +106,7 @@
                 <w:tcW w:w="0" w:type="auto"/>
                 <w:vAlign w:val="bottom"/>
               </w:tcPr>
-              <w:p>
-                <w:bookmarkStart w:id="0" w:name="_GoBack"/>
-                <w:bookmarkEnd w:id="0"/>
-              </w:p>
+              <w:p/>
             </w:tc>
           </w:tr>
           <w:tr>
@@ -664,10 +668,25 @@
     </w:p>
     <w:p>
       <w:pPr>
+        <w:rPr>
+          <w:rFonts w:asciiTheme="majorHAnsi" w:eastAsiaTheme="majorEastAsia" w:hAnsiTheme="majorHAnsi" w:cstheme="majorBidi"/>
+          <w:bCs/>
+          <w:color w:val="2F5897" w:themeColor="text2"/>
+          <w:sz w:val="28"/>
+          <w:szCs w:val="28"/>
+        </w:rPr>
+      </w:pPr>
+      <w:r>
+        <w:br w:type="page"/>
+      </w:r>
+    </w:p>
+    <w:p>
+      <w:pPr>
         <w:pStyle w:val="Cabealho2"/>
       </w:pPr>
       <w:proofErr w:type="spellStart"/>
       <w:r>
+        <w:lastRenderedPageBreak/>
         <w:t>Dep</w:t>
       </w:r>
       <w:r>
@@ -794,7 +813,6 @@
         <w:rPr>
           <w:rFonts w:cs="TeXGyreHeros-Regular"/>
         </w:rPr>
-        <w:lastRenderedPageBreak/>
         <w:t>Encontra a solução sem ter de explorar muito a á</w:t>
       </w:r>
       <w:r>
@@ -1276,6 +1294,7 @@
           <w:rFonts w:eastAsiaTheme="minorHAnsi" w:cs="TeXGyreHeros-Regular"/>
           <w:sz w:val="21"/>
         </w:rPr>
+        <w:lastRenderedPageBreak/>
         <w:t xml:space="preserve">Neste caso, sendo a solução dada por uma sequência de </w:t>
       </w:r>
       <w:r>
@@ -1360,6 +1379,8 @@
       <w:pPr>
         <w:pStyle w:val="Cabealho1"/>
       </w:pPr>
+      <w:bookmarkStart w:id="0" w:name="_GoBack"/>
+      <w:bookmarkEnd w:id="0"/>
       <w:r>
         <w:t>Estudo comparativo</w:t>
       </w:r>
@@ -1410,7 +1431,6 @@
                 <w:sz w:val="16"/>
                 <w:szCs w:val="16"/>
               </w:rPr>
-              <w:lastRenderedPageBreak/>
               <w:t>Tabuleiro</w:t>
             </w:r>
           </w:p>
@@ -6628,6 +6648,7 @@
                 <w:sz w:val="16"/>
                 <w:szCs w:val="16"/>
               </w:rPr>
+              <w:lastRenderedPageBreak/>
               <w:t>D</w:t>
             </w:r>
           </w:p>
@@ -8421,7 +8442,6 @@
                 <w:sz w:val="16"/>
                 <w:szCs w:val="16"/>
               </w:rPr>
-              <w:lastRenderedPageBreak/>
               <w:t>E</w:t>
             </w:r>
           </w:p>
@@ -11866,6 +11886,7 @@
     </w:p>
     <w:p>
       <w:r>
+        <w:lastRenderedPageBreak/>
         <w:t xml:space="preserve">O </w:t>
       </w:r>
       <w:proofErr w:type="spellStart"/>
@@ -11983,11 +12004,7 @@
         <w:t>f</w:t>
       </w:r>
       <w:r>
-        <w:t xml:space="preserve"> e é expandido sempre o nó </w:t>
-      </w:r>
-      <w:r>
-        <w:lastRenderedPageBreak/>
-        <w:t xml:space="preserve">com menor valor </w:t>
+        <w:t xml:space="preserve"> e é expandido sempre o nó com menor valor </w:t>
       </w:r>
       <w:r>
         <w:rPr>
@@ -12293,6 +12310,7 @@
         <w:pStyle w:val="Cabealho2"/>
       </w:pPr>
       <w:r>
+        <w:lastRenderedPageBreak/>
         <w:t>Tabuleiro D</w:t>
       </w:r>
     </w:p>
@@ -12374,7 +12392,6 @@
         <w:pStyle w:val="Cabealho2"/>
       </w:pPr>
       <w:r>
-        <w:lastRenderedPageBreak/>
         <w:t>Tabuleiro E</w:t>
       </w:r>
     </w:p>
@@ -12626,6 +12643,7 @@
         </w:numPr>
       </w:pPr>
       <w:r>
+        <w:lastRenderedPageBreak/>
         <w:t>menu-principal ()</w:t>
       </w:r>
     </w:p>
@@ -13703,7 +13721,6 @@
         </w:numPr>
       </w:pPr>
       <w:r>
-        <w:lastRenderedPageBreak/>
         <w:t xml:space="preserve">"Realiza um teste que gera todos os operadores </w:t>
       </w:r>
       <w:proofErr w:type="spellStart"/>
@@ -13978,6 +13995,7 @@
         </w:numPr>
       </w:pPr>
       <w:r>
+        <w:lastRenderedPageBreak/>
         <w:t>"Função de ordenação e junção da lista de abertos com a lista de sucessores no algoritmo a*"</w:t>
       </w:r>
     </w:p>
@@ -14016,7 +14034,6 @@
         </w:numPr>
       </w:pPr>
       <w:r>
-        <w:lastRenderedPageBreak/>
         <w:t>sucessores (no lista-operadores f-algoritmo prof-</w:t>
       </w:r>
       <w:proofErr w:type="spellStart"/>
@@ -14280,6 +14297,7 @@
         </w:numPr>
       </w:pPr>
       <w:r>
+        <w:lastRenderedPageBreak/>
         <w:t>"função que converte o tabuleiro em caixas"</w:t>
       </w:r>
     </w:p>
@@ -14586,6 +14604,7 @@
         </w:numPr>
       </w:pPr>
       <w:r>
+        <w:lastRenderedPageBreak/>
         <w:t>existe-</w:t>
       </w:r>
       <w:proofErr w:type="spellStart"/>
@@ -14677,7 +14696,6 @@
       </w:pPr>
       <w:proofErr w:type="spellStart"/>
       <w:r>
-        <w:lastRenderedPageBreak/>
         <w:t>bisecao</w:t>
       </w:r>
       <w:proofErr w:type="spellEnd"/>
@@ -15207,6 +15225,7 @@
         </w:numPr>
       </w:pPr>
       <w:r>
+        <w:lastRenderedPageBreak/>
         <w:t>(abertos (</w:t>
       </w:r>
       <w:proofErr w:type="spellStart"/>
@@ -15320,7 +15339,6 @@
         </w:numPr>
       </w:pPr>
       <w:r>
-        <w:lastRenderedPageBreak/>
         <w:t>substituir (i valor l)</w:t>
       </w:r>
     </w:p>
@@ -15636,7 +15654,6 @@
         </w:numPr>
       </w:pPr>
       <w:r>
-        <w:lastRenderedPageBreak/>
         <w:t>set-no-controlo (no controlo)</w:t>
       </w:r>
     </w:p>
@@ -16350,7 +16367,7 @@
         <w:noProof/>
         <w:color w:val="6076B4" w:themeColor="accent1"/>
       </w:rPr>
-      <w:t>Estudo comparativo</w:t>
+      <w:t>Limitações do Programa</w:t>
     </w:r>
     <w:r>
       <w:rPr>
@@ -16400,7 +16417,7 @@
         <w:noProof/>
         <w:color w:val="6076B4" w:themeColor="accent1"/>
       </w:rPr>
-      <w:t>2</w:t>
+      <w:t>17</w:t>
     </w:r>
     <w:r>
       <w:rPr>
@@ -19149,6 +19166,7 @@
   </w:compat>
   <w:rsids>
     <w:rsidRoot w:val="00107EBB"/>
+    <w:rsid w:val="000F3CDD"/>
     <w:rsid w:val="00107EBB"/>
     <w:rsid w:val="00246EE9"/>
     <w:rsid w:val="00343E41"/>
@@ -20016,15 +20034,6 @@
 </file>
 
 <file path=customXml/item1.xml><?xml version="1.0" encoding="utf-8"?>
-<?mso-contentType ?>
-<FormTemplates xmlns="http://schemas.microsoft.com/sharepoint/v3/contenttype/forms">
-  <Display>DocumentLibraryForm</Display>
-  <Edit>AssetEditForm</Edit>
-  <New>DocumentLibraryForm</New>
-</FormTemplates>
-</file>
-
-<file path=customXml/item2.xml><?xml version="1.0" encoding="utf-8"?>
 <outs:outSpaceData xmlns:outs="http://schemas.microsoft.com/office/2009/outspace/metadata">
   <outs:relatedDates/>
   <outs:relatedDocuments/>
@@ -20034,11 +20043,28 @@
 </outs:outSpaceData>
 </file>
 
+<file path=customXml/item2.xml><?xml version="1.0" encoding="utf-8"?>
+<?mso-contentType ?>
+<FormTemplates xmlns="http://schemas.microsoft.com/sharepoint/v3/contenttype/forms">
+  <Display>DocumentLibraryForm</Display>
+  <Edit>AssetEditForm</Edit>
+  <New>DocumentLibraryForm</New>
+</FormTemplates>
+</file>
+
 <file path=customXml/item3.xml><?xml version="1.0" encoding="utf-8"?>
 <b:Sources xmlns:b="http://schemas.openxmlformats.org/officeDocument/2006/bibliography" SelectedStyle="\APA.XSL" StyleName="APA"/>
 </file>
 
 <file path=customXml/itemProps1.xml><?xml version="1.0" encoding="utf-8"?>
+<ds:datastoreItem xmlns:ds="http://schemas.openxmlformats.org/officeDocument/2006/customXml" ds:itemID="{8AA9BBAF-2A1F-4D95-901E-4FFB9D2C6CBC}">
+  <ds:schemaRefs>
+    <ds:schemaRef ds:uri="http://schemas.microsoft.com/office/2009/outspace/metadata"/>
+  </ds:schemaRefs>
+</ds:datastoreItem>
+</file>
+
+<file path=customXml/itemProps2.xml><?xml version="1.0" encoding="utf-8"?>
 <ds:datastoreItem xmlns:ds="http://schemas.openxmlformats.org/officeDocument/2006/customXml" ds:itemID="{9F958C1C-7687-4DA3-A9E2-A05C93FD1E3B}">
   <ds:schemaRefs>
     <ds:schemaRef ds:uri="http://schemas.microsoft.com/sharepoint/v3/contenttype/forms"/>
@@ -20046,16 +20072,8 @@
 </ds:datastoreItem>
 </file>
 
-<file path=customXml/itemProps2.xml><?xml version="1.0" encoding="utf-8"?>
-<ds:datastoreItem xmlns:ds="http://schemas.openxmlformats.org/officeDocument/2006/customXml" ds:itemID="{8AA9BBAF-2A1F-4D95-901E-4FFB9D2C6CBC}">
-  <ds:schemaRefs>
-    <ds:schemaRef ds:uri="http://schemas.microsoft.com/office/2009/outspace/metadata"/>
-  </ds:schemaRefs>
-</ds:datastoreItem>
-</file>
-
 <file path=customXml/itemProps3.xml><?xml version="1.0" encoding="utf-8"?>
-<ds:datastoreItem xmlns:ds="http://schemas.openxmlformats.org/officeDocument/2006/customXml" ds:itemID="{2FBCB5BB-B9A6-4CBC-9A2D-1136872201D9}">
+<ds:datastoreItem xmlns:ds="http://schemas.openxmlformats.org/officeDocument/2006/customXml" ds:itemID="{691DF6DB-6A47-404E-9DDE-42A97DBA4A95}">
   <ds:schemaRefs>
     <ds:schemaRef ds:uri="http://schemas.openxmlformats.org/officeDocument/2006/bibliography"/>
   </ds:schemaRefs>
